--- a/Documentazioni/Documentazione_foundation.docx
+++ b/Documentazioni/Documentazione_foundation.docx
@@ -2829,10 +2829,18 @@
           <w:lang w:val="it-IT"/>
         </w:rPr>
       </w:pPr>
-      <w:r>
-        <w:rPr>
-          <w:lang w:val="it-IT"/>
-        </w:rPr>
+    </w:p>
+    <w:p>
+      <w:pPr>
+        <w:rPr>
+          <w:lang w:val="it-IT"/>
+        </w:rPr>
+      </w:pPr>
+      <w:r>
+        <w:rPr>
+          <w:lang w:val="it-IT"/>
+        </w:rPr>
+        <w:lastRenderedPageBreak/>
         <w:t>F</w:t>
       </w:r>
       <w:r>
@@ -2858,262 +2866,961 @@
         <w:rPr>
           <w:lang w:val="it-IT"/>
         </w:rPr>
+        <w:t xml:space="preserve">DECIDO DI RINOMINARE tutto con </w:t>
+      </w:r>
+      <w:r>
+        <w:rPr>
+          <w:lang w:val="it-IT"/>
+        </w:rPr>
+        <w:t>“</w:t>
+      </w:r>
+      <w:r>
+        <w:rPr>
+          <w:lang w:val="it-IT"/>
+        </w:rPr>
+        <w:t>get</w:t>
+      </w:r>
+      <w:r>
+        <w:rPr>
+          <w:lang w:val="it-IT"/>
+        </w:rPr>
+        <w:t>O</w:t>
+      </w:r>
+      <w:r>
+        <w:rPr>
+          <w:lang w:val="it-IT"/>
+        </w:rPr>
+        <w:t>bj</w:t>
+      </w:r>
+      <w:r>
+        <w:rPr>
+          <w:lang w:val="it-IT"/>
+        </w:rPr>
+        <w:t>” nelle classi già fatte</w:t>
+      </w:r>
+      <w:r>
+        <w:rPr>
+          <w:lang w:val="it-IT"/>
+        </w:rPr>
+        <w:t xml:space="preserve"> per non ritoccare il persistent manager</w:t>
+      </w:r>
+      <w:r>
+        <w:rPr>
+          <w:lang w:val="it-IT"/>
+        </w:rPr>
+        <w:t>, ovvero un metodo standardizzato che ritorna l’oggetto dandogli come argomento il suo ID (PK)</w:t>
+      </w:r>
+    </w:p>
+    <w:p>
+      <w:pPr>
+        <w:rPr>
+          <w:lang w:val="it-IT"/>
+        </w:rPr>
+      </w:pPr>
+      <w:r>
+        <w:rPr>
+          <w:lang w:val="it-IT"/>
+        </w:rPr>
+        <w:t>Anche “saveObj” deve essere standardizzato</w:t>
+      </w:r>
+    </w:p>
+    <w:p>
+      <w:pPr>
+        <w:rPr>
+          <w:lang w:val="it-IT"/>
+        </w:rPr>
+      </w:pPr>
+    </w:p>
+    <w:p>
+      <w:pPr>
+        <w:rPr>
+          <w:lang w:val="it-IT"/>
+        </w:rPr>
+      </w:pPr>
+    </w:p>
+    <w:p>
+      <w:pPr>
+        <w:rPr>
+          <w:lang w:val="it-IT"/>
+        </w:rPr>
+      </w:pPr>
+      <w:r>
+        <w:rPr>
+          <w:lang w:val="it-IT"/>
+        </w:rPr>
+        <w:t>1)</w:t>
+      </w:r>
+      <w:r>
+        <w:rPr>
+          <w:lang w:val="it-IT"/>
+        </w:rPr>
+        <w:t>getInstance()-&gt; parte del pattern singleton</w:t>
+      </w:r>
+      <w:r>
+        <w:rPr>
+          <w:lang w:val="it-IT"/>
+        </w:rPr>
+        <w:t xml:space="preserve"> FATTO</w:t>
+      </w:r>
+    </w:p>
+    <w:p>
+      <w:pPr>
+        <w:rPr>
+          <w:lang w:val="it-IT"/>
+        </w:rPr>
+      </w:pPr>
+      <w:r>
+        <w:rPr>
+          <w:lang w:val="it-IT"/>
+        </w:rPr>
+        <w:t>2) retriveObj($class, $id)-&gt;metodo non</w:t>
+      </w:r>
+      <w:r>
+        <w:rPr>
+          <w:lang w:val="it-IT"/>
+        </w:rPr>
+        <w:t xml:space="preserve"> banale che fa la load si un oggetto dal suo id mediante la sua classe</w:t>
+      </w:r>
+      <w:r>
+        <w:rPr>
+          <w:lang w:val="it-IT"/>
+        </w:rPr>
+        <w:t xml:space="preserve"> FATTO</w:t>
+      </w:r>
+    </w:p>
+    <w:p>
+      <w:pPr>
+        <w:rPr>
+          <w:lang w:val="it-IT"/>
+        </w:rPr>
+      </w:pPr>
+      <w:r>
+        <w:rPr>
+          <w:lang w:val="it-IT"/>
+        </w:rPr>
+        <w:t>3)</w:t>
+      </w:r>
+      <w:r>
+        <w:rPr>
+          <w:lang w:val="it-IT"/>
+        </w:rPr>
+        <w:t xml:space="preserve"> uploadObj($obj)</w:t>
+      </w:r>
+      <w:r>
+        <w:rPr>
+          <w:lang w:val="it-IT"/>
+        </w:rPr>
+        <w:t>-&gt;metodo simile a quello di prima per fare l’upload di un oggetto sul db</w:t>
+      </w:r>
+    </w:p>
+    <w:p>
+      <w:pPr>
+        <w:rPr>
+          <w:lang w:val="it-IT"/>
+        </w:rPr>
+      </w:pPr>
+      <w:r>
+        <w:rPr>
+          <w:lang w:val="it-IT"/>
+        </w:rPr>
+        <w:t>FATTO</w:t>
+      </w:r>
+    </w:p>
+    <w:p>
+      <w:pPr>
+        <w:rPr>
+          <w:lang w:val="it-IT"/>
+        </w:rPr>
+      </w:pPr>
+      <w:r>
+        <w:rPr>
+          <w:lang w:val="it-IT"/>
+        </w:rPr>
+        <w:t>4)</w:t>
+      </w:r>
+      <w:r>
+        <w:rPr>
+          <w:lang w:val="it-IT"/>
+        </w:rPr>
+        <w:t xml:space="preserve"> </w:t>
+      </w:r>
+      <w:r>
+        <w:rPr>
+          <w:lang w:val="it-IT"/>
+        </w:rPr>
+        <w:t>getListaMediciAttiviFromTipologia($idTipologia)</w:t>
+      </w:r>
+      <w:r>
+        <w:rPr>
+          <w:lang w:val="it-IT"/>
+        </w:rPr>
+        <w:t>-&gt;non dovrebbe servire a molto (medici non bannati)?</w:t>
+      </w:r>
+    </w:p>
+    <w:p>
+      <w:pPr>
+        <w:rPr>
+          <w:lang w:val="it-IT"/>
+        </w:rPr>
+      </w:pPr>
+      <w:r>
+        <w:rPr>
+          <w:lang w:val="it-IT"/>
+        </w:rPr>
+        <w:t>FATTO</w:t>
+      </w:r>
+    </w:p>
+    <w:p>
+      <w:pPr>
+        <w:rPr>
+          <w:lang w:val="it-IT"/>
+        </w:rPr>
+      </w:pPr>
+      <w:r>
+        <w:rPr>
+          <w:lang w:val="it-IT"/>
+        </w:rPr>
+        <w:t>5)</w:t>
+      </w:r>
+      <w:r>
+        <w:rPr>
+          <w:lang w:val="it-IT"/>
+        </w:rPr>
+        <w:t xml:space="preserve"> </w:t>
+      </w:r>
+      <w:r>
+        <w:rPr>
+          <w:lang w:val="it-IT"/>
+        </w:rPr>
+        <w:t>retrivePazienteFromEmail($email)</w:t>
+      </w:r>
+      <w:r>
+        <w:rPr>
+          <w:lang w:val="it-IT"/>
+        </w:rPr>
+        <w:t>-&gt;restituisce il paziente dalla mail FATTO</w:t>
+      </w:r>
+    </w:p>
+    <w:p>
+      <w:pPr>
+        <w:rPr>
+          <w:lang w:val="it-IT"/>
+        </w:rPr>
+      </w:pPr>
+      <w:r>
+        <w:rPr>
+          <w:lang w:val="it-IT"/>
+        </w:rPr>
+        <w:t xml:space="preserve">6) </w:t>
+      </w:r>
+      <w:r>
+        <w:rPr>
+          <w:lang w:val="it-IT"/>
+        </w:rPr>
+        <w:t>retriveAmministratoreFromEmail($email)</w:t>
+      </w:r>
+      <w:r>
+        <w:rPr>
+          <w:lang w:val="it-IT"/>
+        </w:rPr>
+        <w:t>-&gt;</w:t>
+      </w:r>
+      <w:r>
+        <w:rPr>
+          <w:lang w:val="it-IT"/>
+        </w:rPr>
+        <w:t>restituisce l’ammini</w:t>
+      </w:r>
+      <w:r>
+        <w:rPr>
+          <w:lang w:val="it-IT"/>
+        </w:rPr>
+        <w:t>stratore dalla mail FATTO</w:t>
+      </w:r>
+    </w:p>
+    <w:p>
+      <w:pPr>
+        <w:rPr>
+          <w:lang w:val="it-IT"/>
+        </w:rPr>
+      </w:pPr>
+      <w:r>
+        <w:rPr>
+          <w:lang w:val="it-IT"/>
+        </w:rPr>
+        <w:t>retriveMedicoFromEmail($email)</w:t>
+      </w:r>
+      <w:r>
+        <w:rPr>
+          <w:lang w:val="it-IT"/>
+        </w:rPr>
+        <w:t>-&gt;restituisce il m</w:t>
+      </w:r>
+      <w:r>
+        <w:rPr>
+          <w:lang w:val="it-IT"/>
+        </w:rPr>
+        <w:t>edico dalla mail FATTO</w:t>
+      </w:r>
+    </w:p>
+    <w:p>
+      <w:pPr>
+        <w:rPr>
+          <w:lang w:val="it-IT"/>
+        </w:rPr>
+      </w:pPr>
+      <w:r>
+        <w:rPr>
+          <w:lang w:val="it-IT"/>
+        </w:rPr>
+        <w:t xml:space="preserve">7) getLikeNumber($idPost)-&gt; </w:t>
+      </w:r>
+      <w:r>
+        <w:rPr>
+          <w:lang w:val="it-IT"/>
+        </w:rPr>
+        <w:t>Mi implemento la va</w:t>
+      </w:r>
+      <w:r>
+        <w:rPr>
+          <w:lang w:val="it-IT"/>
+        </w:rPr>
+        <w:t>lutazione media di un medico</w:t>
+      </w:r>
+    </w:p>
+    <w:p>
+      <w:r>
+        <w:t>8)</w:t>
+      </w:r>
+      <w:r>
+        <w:t xml:space="preserve"> </w:t>
+      </w:r>
+      <w:r>
+        <w:t>retriveLike($idUser, $idPost) -&gt;inutile</w:t>
+      </w:r>
+    </w:p>
+    <w:p>
+      <w:pPr>
+        <w:rPr>
+          <w:lang w:val="it-IT"/>
+        </w:rPr>
+      </w:pPr>
+      <w:r>
+        <w:rPr>
+          <w:lang w:val="it-IT"/>
+        </w:rPr>
+        <w:t>9)</w:t>
+      </w:r>
+      <w:r>
+        <w:rPr>
+          <w:lang w:val="it-IT"/>
+        </w:rPr>
+        <w:t xml:space="preserve"> </w:t>
+      </w:r>
+      <w:r>
+        <w:rPr>
+          <w:lang w:val="it-IT"/>
+        </w:rPr>
+        <w:t>retriveFollow($idUser, $idFollowed)</w:t>
+      </w:r>
+      <w:r>
+        <w:rPr>
+          <w:lang w:val="it-IT"/>
+        </w:rPr>
+        <w:t>-&gt; inutile</w:t>
+      </w:r>
+    </w:p>
+    <w:p>
+      <w:pPr>
+        <w:rPr>
+          <w:lang w:val="it-IT"/>
+        </w:rPr>
+      </w:pPr>
+      <w:r>
+        <w:rPr>
+          <w:lang w:val="it-IT"/>
+        </w:rPr>
+        <w:t>10) deletePost($idPost, $idUser)-&gt; da riadatta</w:t>
+      </w:r>
+      <w:r>
+        <w:rPr>
+          <w:lang w:val="it-IT"/>
+        </w:rPr>
+        <w:t>re per fasce orarie ed appuntamenti?</w:t>
+      </w:r>
+    </w:p>
+    <w:p>
+      <w:pPr>
+        <w:rPr>
+          <w:lang w:val="it-IT"/>
+        </w:rPr>
+      </w:pPr>
+      <w:r>
+        <w:rPr>
+          <w:lang w:val="it-IT"/>
+        </w:rPr>
+        <w:t>11) deleteLike($idLike, $idUser)-&gt; da riadattare</w:t>
+      </w:r>
+      <w:r>
+        <w:rPr>
+          <w:lang w:val="it-IT"/>
+        </w:rPr>
+        <w:t xml:space="preserve"> per le recensioni?</w:t>
+      </w:r>
+    </w:p>
+    <w:p>
+      <w:r>
+        <w:t>12) deleteRelatedReports($id, $field = null)-&gt; B</w:t>
+      </w:r>
+      <w:r>
+        <w:t>OH</w:t>
+      </w:r>
+    </w:p>
+    <w:p>
+      <w:r>
+        <w:t>13) deleteImage($idImage) -&gt; PER LE IMMAGINI</w:t>
+      </w:r>
+    </w:p>
+    <w:p>
+      <w:pPr>
+        <w:rPr>
+          <w:lang w:val="it-IT"/>
+        </w:rPr>
+      </w:pPr>
+      <w:r>
+        <w:rPr>
+          <w:lang w:val="it-IT"/>
+        </w:rPr>
+        <w:t>14)</w:t>
+      </w:r>
+      <w:r>
+        <w:rPr>
+          <w:lang w:val="it-IT"/>
+        </w:rPr>
+        <w:t xml:space="preserve"> </w:t>
+      </w:r>
+      <w:r>
+        <w:rPr>
+          <w:lang w:val="it-IT"/>
+        </w:rPr>
+        <w:t>deleteImage($idImage)</w:t>
+      </w:r>
+      <w:r>
+        <w:rPr>
+          <w:lang w:val="it-IT"/>
+        </w:rPr>
+        <w:t>-&gt; boh</w:t>
+      </w:r>
+    </w:p>
+    <w:p>
+      <w:pPr>
+        <w:rPr>
+          <w:lang w:val="it-IT"/>
+        </w:rPr>
+      </w:pPr>
+      <w:r>
+        <w:rPr>
+          <w:lang w:val="it-IT"/>
+        </w:rPr>
         <w:lastRenderedPageBreak/>
-        <w:t xml:space="preserve">DECIDO DI RINOMINARE tutto con </w:t>
-      </w:r>
-      <w:r>
-        <w:rPr>
-          <w:lang w:val="it-IT"/>
-        </w:rPr>
-        <w:t>“</w:t>
-      </w:r>
-      <w:r>
-        <w:rPr>
-          <w:lang w:val="it-IT"/>
-        </w:rPr>
-        <w:t>get</w:t>
-      </w:r>
-      <w:r>
-        <w:rPr>
-          <w:lang w:val="it-IT"/>
-        </w:rPr>
-        <w:t>O</w:t>
-      </w:r>
-      <w:r>
-        <w:rPr>
-          <w:lang w:val="it-IT"/>
-        </w:rPr>
-        <w:t>bj</w:t>
-      </w:r>
-      <w:r>
-        <w:rPr>
-          <w:lang w:val="it-IT"/>
-        </w:rPr>
-        <w:t>” nelle classi già fatte</w:t>
-      </w:r>
-      <w:r>
-        <w:rPr>
-          <w:lang w:val="it-IT"/>
-        </w:rPr>
-        <w:t xml:space="preserve"> per non ritoccare il persistent manager</w:t>
-      </w:r>
-      <w:r>
-        <w:rPr>
-          <w:lang w:val="it-IT"/>
-        </w:rPr>
-        <w:t>, ovvero un metodo standardizzato che ritorna l’oggetto dandogli come argomento il suo ID (PK)</w:t>
-      </w:r>
-    </w:p>
-    <w:p>
-      <w:pPr>
-        <w:rPr>
-          <w:lang w:val="it-IT"/>
-        </w:rPr>
-      </w:pPr>
-      <w:r>
-        <w:rPr>
-          <w:lang w:val="it-IT"/>
-        </w:rPr>
-        <w:t>Anche “saveObj” deve essere standardizzato</w:t>
-      </w:r>
-    </w:p>
-    <w:p>
-      <w:pPr>
-        <w:rPr>
-          <w:lang w:val="it-IT"/>
-        </w:rPr>
-      </w:pPr>
-    </w:p>
-    <w:p>
-      <w:pPr>
-        <w:rPr>
-          <w:lang w:val="it-IT"/>
-        </w:rPr>
-      </w:pPr>
-    </w:p>
-    <w:p>
-      <w:pPr>
-        <w:rPr>
-          <w:lang w:val="it-IT"/>
-        </w:rPr>
-      </w:pPr>
-      <w:r>
-        <w:rPr>
-          <w:lang w:val="it-IT"/>
-        </w:rPr>
-        <w:t>1)</w:t>
-      </w:r>
-      <w:r>
-        <w:rPr>
-          <w:lang w:val="it-IT"/>
-        </w:rPr>
-        <w:t>getInstance()-&gt; parte del pattern singleton</w:t>
-      </w:r>
-    </w:p>
-    <w:p>
-      <w:pPr>
-        <w:rPr>
-          <w:lang w:val="it-IT"/>
-        </w:rPr>
-      </w:pPr>
-      <w:r>
-        <w:rPr>
-          <w:lang w:val="it-IT"/>
-        </w:rPr>
-        <w:t>2) retriveObj($class, $id)-&gt;metodo non</w:t>
-      </w:r>
-      <w:r>
-        <w:rPr>
-          <w:lang w:val="it-IT"/>
-        </w:rPr>
-        <w:t xml:space="preserve"> banale che fa la load si un oggetto dal suo id mediante la sua classe</w:t>
-      </w:r>
-    </w:p>
-    <w:p>
-      <w:pPr>
-        <w:rPr>
-          <w:lang w:val="it-IT"/>
-        </w:rPr>
-      </w:pPr>
-      <w:r>
-        <w:rPr>
-          <w:lang w:val="it-IT"/>
-        </w:rPr>
-        <w:t>3)</w:t>
-      </w:r>
-      <w:r>
-        <w:rPr>
-          <w:lang w:val="it-IT"/>
-        </w:rPr>
-        <w:t xml:space="preserve"> uploadObj($obj)</w:t>
-      </w:r>
-      <w:r>
-        <w:rPr>
-          <w:lang w:val="it-IT"/>
-        </w:rPr>
-        <w:t>-&gt;metodo simile a quello di prima per fare l’upload di un oggetto sul db</w:t>
-      </w:r>
-    </w:p>
-    <w:p>
-      <w:pPr>
-        <w:rPr>
-          <w:lang w:val="it-IT"/>
-        </w:rPr>
-      </w:pPr>
-      <w:r>
-        <w:rPr>
-          <w:lang w:val="it-IT"/>
-        </w:rPr>
-        <w:t>4)</w:t>
-      </w:r>
-      <w:r>
-        <w:rPr>
-          <w:lang w:val="it-IT"/>
-        </w:rPr>
-        <w:t xml:space="preserve"> getCommentList($idPost)</w:t>
-      </w:r>
-      <w:r>
-        <w:rPr>
-          <w:lang w:val="it-IT"/>
-        </w:rPr>
-        <w:t>-&gt;non dovrebbe servire a molto (medici non bannati)?</w:t>
-      </w:r>
-    </w:p>
-    <w:p>
-      <w:pPr>
-        <w:rPr>
-          <w:lang w:val="it-IT"/>
-        </w:rPr>
-      </w:pPr>
-      <w:r>
-        <w:rPr>
-          <w:lang w:val="it-IT"/>
-        </w:rPr>
-        <w:t>5)</w:t>
-      </w:r>
-      <w:r>
-        <w:rPr>
-          <w:lang w:val="it-IT"/>
-        </w:rPr>
-        <w:t xml:space="preserve"> retriveUserOnUsername($username)</w:t>
-      </w:r>
-      <w:r>
-        <w:rPr>
-          <w:lang w:val="it-IT"/>
-        </w:rPr>
-        <w:t>-&gt;va modificato per usare l’email</w:t>
-      </w:r>
-    </w:p>
-    <w:p>
-      <w:pPr>
-        <w:rPr>
-          <w:lang w:val="it-IT"/>
-        </w:rPr>
-      </w:pPr>
-      <w:r>
-        <w:rPr>
-          <w:lang w:val="it-IT"/>
-        </w:rPr>
-        <w:t xml:space="preserve">6) </w:t>
-      </w:r>
-      <w:r>
-        <w:rPr>
-          <w:lang w:val="it-IT"/>
-        </w:rPr>
-        <w:t>retriveModOnUsername($username)</w:t>
-      </w:r>
-      <w:r>
-        <w:rPr>
-          <w:lang w:val="it-IT"/>
-        </w:rPr>
-        <w:t>-&gt;va modificato per gli admin ed i medici</w:t>
-      </w:r>
-    </w:p>
-    <w:p>
-      <w:r>
-        <w:t>7)</w:t>
-      </w:r>
-      <w:r>
+        <w:t>15) uploadImagePost(EImage $image, EPost $post)-&gt;DA MODIFICARE PER L’AGGIUNTA DELLE PROPIC DEI ME</w:t>
+      </w:r>
+      <w:r>
+        <w:rPr>
+          <w:lang w:val="it-IT"/>
+        </w:rPr>
+        <w:t>DICI E DELLE IMMAGINI AI REFERTI</w:t>
+      </w:r>
+    </w:p>
+    <w:p>
+      <w:pPr>
+        <w:rPr>
+          <w:lang w:val="it-IT"/>
+        </w:rPr>
+      </w:pPr>
+      <w:r>
+        <w:rPr>
+          <w:lang w:val="it-IT"/>
+        </w:rPr>
+        <w:t>16)</w:t>
+      </w:r>
+      <w:r>
+        <w:rPr>
+          <w:lang w:val="it-IT"/>
+        </w:rPr>
         <w:t xml:space="preserve"> </w:t>
       </w:r>
       <w:r>
-        <w:t>getLikeNumber($idPost)-&gt; inutile</w:t>
-      </w:r>
-    </w:p>
-    <w:p>
-      <w:r>
-        <w:t>8)</w:t>
+        <w:rPr>
+          <w:lang w:val="it-IT"/>
+        </w:rPr>
+        <w:t>getLikesUserOfAPost($idPost)</w:t>
+      </w:r>
+      <w:r>
+        <w:rPr>
+          <w:lang w:val="it-IT"/>
+        </w:rPr>
+        <w:t>-&gt;inutile</w:t>
+      </w:r>
+    </w:p>
+    <w:p>
+      <w:pPr>
+        <w:rPr>
+          <w:lang w:val="it-IT"/>
+        </w:rPr>
+      </w:pPr>
+      <w:r>
+        <w:rPr>
+          <w:lang w:val="it-IT"/>
+        </w:rPr>
+        <w:t>17)</w:t>
+      </w:r>
+      <w:r>
+        <w:rPr>
+          <w:lang w:val="it-IT"/>
+        </w:rPr>
+        <w:t xml:space="preserve"> getUsersPofilePic($userArray)</w:t>
+      </w:r>
+      <w:r>
+        <w:rPr>
+          <w:lang w:val="it-IT"/>
+        </w:rPr>
+        <w:t xml:space="preserve"> -&gt; utilizzabile per un array di medici</w:t>
+      </w:r>
+    </w:p>
+    <w:p>
+      <w:r>
+        <w:t>18)</w:t>
       </w:r>
       <w:r>
         <w:t xml:space="preserve"> </w:t>
       </w:r>
       <w:r>
-        <w:t>retriveLike($idUser, $idPost) -&gt;inutile</w:t>
-      </w:r>
-    </w:p>
-    <w:p>
-      <w:pPr>
-        <w:rPr>
-          <w:lang w:val="it-IT"/>
-        </w:rPr>
-      </w:pPr>
-      <w:r>
-        <w:rPr>
-          <w:lang w:val="it-IT"/>
-        </w:rPr>
-        <w:t>9)</w:t>
-      </w:r>
-      <w:r>
-        <w:rPr>
-          <w:lang w:val="it-IT"/>
-        </w:rPr>
+        <w:t>getUsersPofilePic($userArray)-&gt; inutile</w:t>
+      </w:r>
+    </w:p>
+    <w:p>
+      <w:r>
+        <w:t>19)</w:t>
+      </w:r>
+      <w:r>
         <w:t xml:space="preserve"> </w:t>
       </w:r>
       <w:r>
-        <w:rPr>
-          <w:lang w:val="it-IT"/>
-        </w:rPr>
-        <w:t>retriveFollow($idUser, $idFollowed)</w:t>
+        <w:t>getFollowerNumb($idUser)-&gt;inutile</w:t>
+      </w:r>
+    </w:p>
+    <w:p>
+      <w:r>
+        <w:t>20) getFollowedUserList($idUser)-&gt; AGENDA DEL M</w:t>
+      </w:r>
+      <w:r>
+        <w:t>EDICO???</w:t>
+      </w:r>
+    </w:p>
+    <w:p>
+      <w:r>
+        <w:t>21)</w:t>
+      </w:r>
+      <w:r>
+        <w:t xml:space="preserve"> getFollowerUserList($idUser)</w:t>
+      </w:r>
+      <w:r>
+        <w:t>-&gt; inutile?</w:t>
+      </w:r>
+    </w:p>
+    <w:p>
+      <w:pPr>
+        <w:rPr>
+          <w:lang w:val="it-IT"/>
+        </w:rPr>
+      </w:pPr>
+      <w:r>
+        <w:rPr>
+          <w:lang w:val="it-IT"/>
+        </w:rPr>
+        <w:t>22) getSearchedPost($keyword)-&gt; serve un metodo che</w:t>
+      </w:r>
+      <w:r>
+        <w:rPr>
+          <w:lang w:val="it-IT"/>
+        </w:rPr>
+        <w:t xml:space="preserve"> torna i medici con una tipologia</w:t>
+      </w:r>
+    </w:p>
+    <w:p>
+      <w:pPr>
+        <w:rPr>
+          <w:lang w:val="it-IT"/>
+        </w:rPr>
+      </w:pPr>
+      <w:r>
+        <w:rPr>
+          <w:lang w:val="it-IT"/>
+        </w:rPr>
+        <w:t>23)</w:t>
+      </w:r>
+      <w:r>
+        <w:rPr>
+          <w:lang w:val="it-IT"/>
+        </w:rPr>
+        <w:t xml:space="preserve"> </w:t>
+      </w:r>
+      <w:r>
+        <w:rPr>
+          <w:lang w:val="it-IT"/>
+        </w:rPr>
+        <w:t>getSearchedUsers($keyword)</w:t>
+      </w:r>
+      <w:r>
+        <w:rPr>
+          <w:lang w:val="it-IT"/>
+        </w:rPr>
+        <w:t>-&gt;INUTILE</w:t>
+      </w:r>
+    </w:p>
+    <w:p>
+      <w:pPr>
+        <w:rPr>
+          <w:lang w:val="it-IT"/>
+        </w:rPr>
+      </w:pPr>
+      <w:r>
+        <w:rPr>
+          <w:lang w:val="it-IT"/>
+        </w:rPr>
+        <w:t>24)</w:t>
+      </w:r>
+      <w:r>
+        <w:rPr>
+          <w:lang w:val="it-IT"/>
+        </w:rPr>
+        <w:t xml:space="preserve"> getReportedPost()</w:t>
+      </w:r>
+      <w:r>
+        <w:rPr>
+          <w:lang w:val="it-IT"/>
+        </w:rPr>
+        <w:t>-&gt; TUTTI GLI APPUNTAMENTI PER L’ADMIN</w:t>
+      </w:r>
+    </w:p>
+    <w:p>
+      <w:r>
+        <w:t>25)</w:t>
+      </w:r>
+      <w:r>
+        <w:t xml:space="preserve"> </w:t>
+      </w:r>
+      <w:r>
+        <w:t>getReportedComment()-&gt;SIMILE AL PRECEDENTE</w:t>
+      </w:r>
+    </w:p>
+    <w:p>
+      <w:r>
+        <w:t>26) loadHomePage($id)-&gt; INUTILE</w:t>
+      </w:r>
+    </w:p>
+    <w:p>
+      <w:r>
+        <w:t>27)</w:t>
+      </w:r>
+      <w:r>
+        <w:t xml:space="preserve"> </w:t>
+      </w:r>
+      <w:r>
+        <w:t>findCommon($array1, $array2)-&gt; INUTILE</w:t>
+      </w:r>
+    </w:p>
+    <w:p>
+      <w:r>
+        <w:t>28)</w:t>
+      </w:r>
+      <w:r>
+        <w:t xml:space="preserve"> </w:t>
+      </w:r>
+      <w:r>
+        <w:t>loadVip()-&gt; INUTILE</w:t>
+      </w:r>
+    </w:p>
+    <w:p>
+      <w:pPr>
+        <w:rPr>
+          <w:lang w:val="it-IT"/>
+        </w:rPr>
+      </w:pPr>
+      <w:r>
+        <w:rPr>
+          <w:lang w:val="it-IT"/>
+        </w:rPr>
+        <w:t>29)</w:t>
+      </w:r>
+      <w:r>
+        <w:rPr>
+          <w:lang w:val="it-IT"/>
+        </w:rPr>
+        <w:t xml:space="preserve"> updateUserInfo($user)</w:t>
+      </w:r>
+      <w:r>
+        <w:rPr>
+          <w:lang w:val="it-IT"/>
+        </w:rPr>
+        <w:t>-&gt;DA ritoccare per l’aggiornamento delle informazioni</w:t>
+      </w:r>
+    </w:p>
+    <w:p>
+      <w:pPr>
+        <w:rPr>
+          <w:lang w:val="it-IT"/>
+        </w:rPr>
+      </w:pPr>
+      <w:r>
+        <w:rPr>
+          <w:lang w:val="it-IT"/>
+        </w:rPr>
+        <w:t>30)</w:t>
+      </w:r>
+      <w:r>
+        <w:rPr>
+          <w:lang w:val="it-IT"/>
+        </w:rPr>
+        <w:t xml:space="preserve"> updateUserVip($user)</w:t>
+      </w:r>
+      <w:r>
+        <w:rPr>
+          <w:lang w:val="it-IT"/>
+        </w:rPr>
+        <w:t>-&gt; non serve a molto (FORSE PER I BAN)</w:t>
+      </w:r>
+    </w:p>
+    <w:p>
+      <w:pPr>
+        <w:rPr>
+          <w:lang w:val="it-IT"/>
+        </w:rPr>
+      </w:pPr>
+      <w:r>
+        <w:rPr>
+          <w:lang w:val="it-IT"/>
+        </w:rPr>
+        <w:t>31)</w:t>
+      </w:r>
+      <w:r>
+        <w:rPr>
+          <w:lang w:val="it-IT"/>
+        </w:rPr>
+        <w:t xml:space="preserve"> updateUserBan($user)</w:t>
+      </w:r>
+      <w:r>
+        <w:rPr>
+          <w:lang w:val="it-IT"/>
+        </w:rPr>
+        <w:t>-&gt; QUESTO è DA IMPLEMENTARE BENE PER MEDICI E PAZ</w:t>
+      </w:r>
+    </w:p>
+    <w:p>
+      <w:pPr>
+        <w:rPr>
+          <w:lang w:val="it-IT"/>
+        </w:rPr>
+      </w:pPr>
+      <w:r>
+        <w:rPr>
+          <w:lang w:val="it-IT"/>
+        </w:rPr>
+        <w:t>32)</w:t>
+      </w:r>
+      <w:r>
+        <w:rPr>
+          <w:lang w:val="it-IT"/>
+        </w:rPr>
+        <w:t xml:space="preserve"> updateUserIdImage($user)</w:t>
+      </w:r>
+      <w:r>
+        <w:rPr>
+          <w:lang w:val="it-IT"/>
+        </w:rPr>
+        <w:t>-&gt; da utilizzare per medici e referti</w:t>
+      </w:r>
+    </w:p>
+    <w:p>
+      <w:pPr>
+        <w:rPr>
+          <w:lang w:val="it-IT"/>
+        </w:rPr>
+      </w:pPr>
+      <w:r>
+        <w:rPr>
+          <w:lang w:val="it-IT"/>
+        </w:rPr>
+        <w:t>33)</w:t>
+      </w:r>
+      <w:r>
+        <w:rPr>
+          <w:lang w:val="it-IT"/>
+        </w:rPr>
+        <w:t xml:space="preserve"> </w:t>
+      </w:r>
+      <w:r>
+        <w:rPr>
+          <w:lang w:val="it-IT"/>
+        </w:rPr>
+        <w:t>updateUserWarnings($user)</w:t>
+      </w:r>
+      <w:r>
+        <w:rPr>
+          <w:lang w:val="it-IT"/>
+        </w:rPr>
+        <w:t>-&gt;inutile</w:t>
+      </w:r>
+    </w:p>
+    <w:p>
+      <w:pPr>
+        <w:rPr>
+          <w:lang w:val="it-IT"/>
+        </w:rPr>
+      </w:pPr>
+      <w:r>
+        <w:rPr>
+          <w:lang w:val="it-IT"/>
+        </w:rPr>
+        <w:t>34)</w:t>
+      </w:r>
+      <w:r>
+        <w:rPr>
+          <w:lang w:val="it-IT"/>
+        </w:rPr>
+        <w:t xml:space="preserve"> updateUserUsername($user)</w:t>
+      </w:r>
+      <w:r>
+        <w:rPr>
+          <w:lang w:val="it-IT"/>
+        </w:rPr>
+        <w:t>-&gt; per il cambio mail</w:t>
+      </w:r>
+    </w:p>
+    <w:p>
+      <w:pPr>
+        <w:rPr>
+          <w:lang w:val="it-IT"/>
+        </w:rPr>
+      </w:pPr>
+      <w:r>
+        <w:rPr>
+          <w:lang w:val="it-IT"/>
+        </w:rPr>
+        <w:t>35)</w:t>
+      </w:r>
+      <w:r>
+        <w:rPr>
+          <w:lang w:val="it-IT"/>
+        </w:rPr>
+        <w:t xml:space="preserve"> updateUserPassword($user)</w:t>
+      </w:r>
+      <w:r>
+        <w:rPr>
+          <w:lang w:val="it-IT"/>
+        </w:rPr>
+        <w:t>-&gt; per l’aggiornamento della password</w:t>
+      </w:r>
+    </w:p>
+    <w:p>
+      <w:pPr>
+        <w:rPr>
+          <w:lang w:val="it-IT"/>
+        </w:rPr>
+      </w:pPr>
+      <w:r>
+        <w:rPr>
+          <w:lang w:val="it-IT"/>
+        </w:rPr>
+        <w:t>36)</w:t>
+      </w:r>
+      <w:r>
+        <w:rPr>
+          <w:lang w:val="it-IT"/>
+        </w:rPr>
+        <w:t xml:space="preserve"> </w:t>
+      </w:r>
+      <w:r>
+        <w:rPr>
+          <w:lang w:val="it-IT"/>
+        </w:rPr>
+        <w:t>updatePostBan($post)</w:t>
+      </w:r>
+      <w:r>
+        <w:rPr>
+          <w:lang w:val="it-IT"/>
+        </w:rPr>
+        <w:t>-&gt;inutile</w:t>
+      </w:r>
+    </w:p>
+    <w:p>
+      <w:pPr>
+        <w:rPr>
+          <w:lang w:val="it-IT"/>
+        </w:rPr>
+      </w:pPr>
+      <w:r>
+        <w:rPr>
+          <w:lang w:val="it-IT"/>
+        </w:rPr>
+        <w:t>37)</w:t>
+      </w:r>
+      <w:r>
+        <w:rPr>
+          <w:lang w:val="it-IT"/>
+        </w:rPr>
+        <w:t xml:space="preserve"> updateCommentBan($comment)</w:t>
+      </w:r>
+      <w:r>
+        <w:rPr>
+          <w:lang w:val="it-IT"/>
+        </w:rPr>
+        <w:t xml:space="preserve">-&gt; per una eventuale modifica delle recensioni </w:t>
+      </w:r>
+    </w:p>
+    <w:p>
+      <w:pPr>
+        <w:rPr>
+          <w:lang w:val="it-IT"/>
+        </w:rPr>
+      </w:pPr>
+      <w:r>
+        <w:rPr>
+          <w:lang w:val="it-IT"/>
+        </w:rPr>
+        <w:t>38)</w:t>
+      </w:r>
+      <w:r>
+        <w:rPr>
+          <w:lang w:val="it-IT"/>
+        </w:rPr>
+        <w:t xml:space="preserve"> verifyUserEmail($email)</w:t>
+      </w:r>
+      <w:r>
+        <w:rPr>
+          <w:lang w:val="it-IT"/>
+        </w:rPr>
+        <w:t>-&gt;corretto, va solo ritoccato ma da tenere</w:t>
+      </w:r>
+    </w:p>
+    <w:p>
+      <w:pPr>
+        <w:rPr>
+          <w:lang w:val="it-IT"/>
+        </w:rPr>
+      </w:pPr>
+      <w:r>
+        <w:rPr>
+          <w:lang w:val="it-IT"/>
+        </w:rPr>
+        <w:t xml:space="preserve">39) </w:t>
+      </w:r>
+      <w:r>
+        <w:rPr>
+          <w:lang w:val="it-IT"/>
+        </w:rPr>
+        <w:t>verifyUserUsername($username)</w:t>
       </w:r>
       <w:r>
         <w:rPr>
@@ -3132,237 +3839,68 @@
         <w:rPr>
           <w:lang w:val="it-IT"/>
         </w:rPr>
-        <w:t>10) deletePost($idPost, $idUser)-&gt; da riadatta</w:t>
-      </w:r>
-      <w:r>
-        <w:rPr>
-          <w:lang w:val="it-IT"/>
-        </w:rPr>
-        <w:t>re per fasce orarie ed appuntamenti?</w:t>
-      </w:r>
-    </w:p>
-    <w:p>
-      <w:pPr>
-        <w:rPr>
-          <w:lang w:val="it-IT"/>
-        </w:rPr>
-      </w:pPr>
-      <w:r>
-        <w:rPr>
-          <w:lang w:val="it-IT"/>
-        </w:rPr>
-        <w:t>11) deleteLike($idLike, $idUser)-&gt; da riadattare</w:t>
-      </w:r>
-      <w:r>
-        <w:rPr>
-          <w:lang w:val="it-IT"/>
-        </w:rPr>
-        <w:t xml:space="preserve"> per le recensioni?</w:t>
-      </w:r>
-    </w:p>
-    <w:p>
-      <w:r>
-        <w:t>12) deleteRelatedReports($id, $field = null)-&gt; B</w:t>
-      </w:r>
-      <w:r>
-        <w:t>OH</w:t>
-      </w:r>
-    </w:p>
-    <w:p>
-      <w:r>
-        <w:t>13) deleteImage($idImage) -&gt; PER LE IMMAGINI</w:t>
-      </w:r>
-    </w:p>
-    <w:p>
-      <w:pPr>
-        <w:rPr>
-          <w:lang w:val="it-IT"/>
-        </w:rPr>
-      </w:pPr>
-      <w:r>
-        <w:rPr>
-          <w:lang w:val="it-IT"/>
-        </w:rPr>
-        <w:t>14)</w:t>
-      </w:r>
-      <w:r>
-        <w:rPr>
-          <w:lang w:val="it-IT"/>
-        </w:rPr>
-        <w:t xml:space="preserve"> </w:t>
-      </w:r>
-      <w:r>
-        <w:rPr>
-          <w:lang w:val="it-IT"/>
-        </w:rPr>
-        <w:t>deleteImage($idImage)</w:t>
-      </w:r>
-      <w:r>
-        <w:rPr>
-          <w:lang w:val="it-IT"/>
-        </w:rPr>
-        <w:t>-&gt; boh</w:t>
-      </w:r>
-    </w:p>
-    <w:p>
-      <w:pPr>
-        <w:rPr>
-          <w:lang w:val="it-IT"/>
-        </w:rPr>
-      </w:pPr>
-      <w:r>
-        <w:rPr>
-          <w:lang w:val="it-IT"/>
-        </w:rPr>
-        <w:t>15) uploadImagePost(EImage $image, EPost $post)-&gt;DA MODIFICARE PER L’AGGIUNTA DELLE PROPIC DEI ME</w:t>
-      </w:r>
-      <w:r>
-        <w:rPr>
-          <w:lang w:val="it-IT"/>
-        </w:rPr>
-        <w:t>DICI E DELLE IMMAGINI AI REFERTI</w:t>
-      </w:r>
-    </w:p>
-    <w:p>
-      <w:pPr>
-        <w:rPr>
-          <w:lang w:val="it-IT"/>
-        </w:rPr>
-      </w:pPr>
-      <w:r>
-        <w:rPr>
-          <w:lang w:val="it-IT"/>
-        </w:rPr>
-        <w:t>16)</w:t>
-      </w:r>
-      <w:r>
-        <w:rPr>
-          <w:lang w:val="it-IT"/>
-        </w:rPr>
-        <w:t xml:space="preserve"> </w:t>
-      </w:r>
-      <w:r>
-        <w:rPr>
-          <w:lang w:val="it-IT"/>
-        </w:rPr>
-        <w:t>getLikesUserOfAPost($idPost)</w:t>
-      </w:r>
-      <w:r>
-        <w:rPr>
-          <w:lang w:val="it-IT"/>
-        </w:rPr>
-        <w:t>-&gt;inutile</w:t>
-      </w:r>
-    </w:p>
-    <w:p>
-      <w:pPr>
-        <w:rPr>
-          <w:lang w:val="it-IT"/>
-        </w:rPr>
-      </w:pPr>
-      <w:r>
-        <w:rPr>
-          <w:lang w:val="it-IT"/>
-        </w:rPr>
-        <w:t>17)</w:t>
-      </w:r>
-      <w:r>
-        <w:rPr>
-          <w:lang w:val="it-IT"/>
-        </w:rPr>
-        <w:t xml:space="preserve"> getUsersPofilePic($userArray)</w:t>
-      </w:r>
-      <w:r>
-        <w:rPr>
-          <w:lang w:val="it-IT"/>
-        </w:rPr>
-        <w:t xml:space="preserve"> -&gt; utilizzabile per un array di medici</w:t>
-      </w:r>
-    </w:p>
-    <w:p>
-      <w:r>
-        <w:t>18)</w:t>
-      </w:r>
-      <w:r>
-        <w:t xml:space="preserve"> </w:t>
-      </w:r>
-      <w:r>
-        <w:t>getUsersPofilePic($userArray)-&gt; inutile</w:t>
-      </w:r>
-    </w:p>
-    <w:p>
-      <w:r>
-        <w:t>19)</w:t>
-      </w:r>
-      <w:r>
-        <w:t xml:space="preserve"> </w:t>
-      </w:r>
-      <w:r>
-        <w:t>getFollowerNumb($idUser)-&gt;inutile</w:t>
-      </w:r>
-    </w:p>
-    <w:p>
-      <w:r>
         <w:lastRenderedPageBreak/>
-        <w:t>20) getFollowedUserList($idUser)-&gt; AGENDA DEL M</w:t>
-      </w:r>
-      <w:r>
-        <w:t>EDICO???</w:t>
-      </w:r>
-    </w:p>
-    <w:p>
-      <w:r>
-        <w:t>21)</w:t>
-      </w:r>
-      <w:r>
-        <w:t xml:space="preserve"> getFollowerUserList($idUser)</w:t>
-      </w:r>
-      <w:r>
-        <w:t>-&gt; inutile?</w:t>
-      </w:r>
-    </w:p>
-    <w:p>
-      <w:pPr>
-        <w:rPr>
-          <w:lang w:val="it-IT"/>
-        </w:rPr>
-      </w:pPr>
-      <w:r>
-        <w:rPr>
-          <w:lang w:val="it-IT"/>
-        </w:rPr>
-        <w:t>22) getSearchedPost($keyword)-&gt; serve un metodo che</w:t>
-      </w:r>
-      <w:r>
-        <w:rPr>
-          <w:lang w:val="it-IT"/>
-        </w:rPr>
-        <w:t xml:space="preserve"> torna i medici con una tipologia</w:t>
-      </w:r>
-    </w:p>
-    <w:p>
-      <w:pPr>
-        <w:rPr>
-          <w:lang w:val="it-IT"/>
-        </w:rPr>
-      </w:pPr>
-      <w:r>
-        <w:rPr>
-          <w:lang w:val="it-IT"/>
-        </w:rPr>
-        <w:t>23)</w:t>
-      </w:r>
-      <w:r>
-        <w:rPr>
-          <w:lang w:val="it-IT"/>
-        </w:rPr>
-        <w:t xml:space="preserve"> </w:t>
-      </w:r>
-      <w:r>
-        <w:rPr>
-          <w:lang w:val="it-IT"/>
-        </w:rPr>
-        <w:t>getSearchedUsers($keyword)</w:t>
+        <w:t>40)</w:t>
+      </w:r>
+      <w:r>
+        <w:rPr>
+          <w:lang w:val="it-IT"/>
+        </w:rPr>
+        <w:t xml:space="preserve"> loadUserPage($id)</w:t>
+      </w:r>
+      <w:r>
+        <w:rPr>
+          <w:lang w:val="it-IT"/>
+        </w:rPr>
+        <w:t>-&gt;vedere i propri appuntamenti</w:t>
+      </w:r>
+    </w:p>
+    <w:p>
+      <w:pPr>
+        <w:rPr>
+          <w:lang w:val="it-IT"/>
+        </w:rPr>
+      </w:pPr>
+      <w:r>
+        <w:rPr>
+          <w:lang w:val="it-IT"/>
+        </w:rPr>
+        <w:t>41) loadPostPerCategory($category)-&gt; load dei medici da</w:t>
+      </w:r>
+      <w:r>
+        <w:rPr>
+          <w:lang w:val="it-IT"/>
+        </w:rPr>
+        <w:t>lla categoria</w:t>
+      </w:r>
+    </w:p>
+    <w:p>
+      <w:r>
+        <w:t>42) loadPostInExplore($idUser)-&gt; INUTILE</w:t>
+      </w:r>
+    </w:p>
+    <w:p>
+      <w:r>
+        <w:t>43) loadPostInVisited($idPost)-&gt; INUTILE</w:t>
+      </w:r>
+    </w:p>
+    <w:p>
+      <w:pPr>
+        <w:rPr>
+          <w:lang w:val="it-IT"/>
+        </w:rPr>
+      </w:pPr>
+      <w:r>
+        <w:rPr>
+          <w:lang w:val="it-IT"/>
+        </w:rPr>
+        <w:t xml:space="preserve">44) </w:t>
+      </w:r>
+      <w:r>
+        <w:rPr>
+          <w:lang w:val="it-IT"/>
+        </w:rPr>
+        <w:t>getFollowedList($idUser)</w:t>
       </w:r>
       <w:r>
         <w:rPr>
@@ -3381,435 +3919,6 @@
         <w:rPr>
           <w:lang w:val="it-IT"/>
         </w:rPr>
-        <w:t>24)</w:t>
-      </w:r>
-      <w:r>
-        <w:rPr>
-          <w:lang w:val="it-IT"/>
-        </w:rPr>
-        <w:t xml:space="preserve"> getReportedPost()</w:t>
-      </w:r>
-      <w:r>
-        <w:rPr>
-          <w:lang w:val="it-IT"/>
-        </w:rPr>
-        <w:t>-&gt; TUTTI GLI APPUNTAMENTI PER L’ADMIN</w:t>
-      </w:r>
-    </w:p>
-    <w:p>
-      <w:r>
-        <w:t>25)</w:t>
-      </w:r>
-      <w:r>
-        <w:t xml:space="preserve"> </w:t>
-      </w:r>
-      <w:r>
-        <w:t>getReportedComment()-&gt;SIMILE AL PRECEDENTE</w:t>
-      </w:r>
-    </w:p>
-    <w:p>
-      <w:r>
-        <w:t>26) loadHomePage($id)-&gt; INUTILE</w:t>
-      </w:r>
-    </w:p>
-    <w:p>
-      <w:r>
-        <w:t>27)</w:t>
-      </w:r>
-      <w:r>
-        <w:t xml:space="preserve"> </w:t>
-      </w:r>
-      <w:r>
-        <w:t>findCommon($array1, $array2)-&gt; INUTILE</w:t>
-      </w:r>
-    </w:p>
-    <w:p>
-      <w:r>
-        <w:t>28)</w:t>
-      </w:r>
-      <w:r>
-        <w:t xml:space="preserve"> </w:t>
-      </w:r>
-      <w:r>
-        <w:t>loadVip()-&gt; INUTILE</w:t>
-      </w:r>
-    </w:p>
-    <w:p>
-      <w:pPr>
-        <w:rPr>
-          <w:lang w:val="it-IT"/>
-        </w:rPr>
-      </w:pPr>
-      <w:r>
-        <w:rPr>
-          <w:lang w:val="it-IT"/>
-        </w:rPr>
-        <w:t>29)</w:t>
-      </w:r>
-      <w:r>
-        <w:rPr>
-          <w:lang w:val="it-IT"/>
-        </w:rPr>
-        <w:t xml:space="preserve"> updateUserInfo($user)</w:t>
-      </w:r>
-      <w:r>
-        <w:rPr>
-          <w:lang w:val="it-IT"/>
-        </w:rPr>
-        <w:t>-&gt;DA ritoccare per l’aggiornamento delle informazioni</w:t>
-      </w:r>
-    </w:p>
-    <w:p>
-      <w:pPr>
-        <w:rPr>
-          <w:lang w:val="it-IT"/>
-        </w:rPr>
-      </w:pPr>
-      <w:r>
-        <w:rPr>
-          <w:lang w:val="it-IT"/>
-        </w:rPr>
-        <w:t>30)</w:t>
-      </w:r>
-      <w:r>
-        <w:rPr>
-          <w:lang w:val="it-IT"/>
-        </w:rPr>
-        <w:t xml:space="preserve"> updateUserVip($user)</w:t>
-      </w:r>
-      <w:r>
-        <w:rPr>
-          <w:lang w:val="it-IT"/>
-        </w:rPr>
-        <w:t>-&gt; non serve a molto (FORSE PER I BAN)</w:t>
-      </w:r>
-    </w:p>
-    <w:p>
-      <w:pPr>
-        <w:rPr>
-          <w:lang w:val="it-IT"/>
-        </w:rPr>
-      </w:pPr>
-      <w:r>
-        <w:rPr>
-          <w:lang w:val="it-IT"/>
-        </w:rPr>
-        <w:t>31)</w:t>
-      </w:r>
-      <w:r>
-        <w:rPr>
-          <w:lang w:val="it-IT"/>
-        </w:rPr>
-        <w:t xml:space="preserve"> updateUserBan($user)</w:t>
-      </w:r>
-      <w:r>
-        <w:rPr>
-          <w:lang w:val="it-IT"/>
-        </w:rPr>
-        <w:t>-&gt; QUESTO è DA IMPLEMENTARE BENE PER MEDICI E PAZ</w:t>
-      </w:r>
-    </w:p>
-    <w:p>
-      <w:pPr>
-        <w:rPr>
-          <w:lang w:val="it-IT"/>
-        </w:rPr>
-      </w:pPr>
-      <w:r>
-        <w:rPr>
-          <w:lang w:val="it-IT"/>
-        </w:rPr>
-        <w:t>32)</w:t>
-      </w:r>
-      <w:r>
-        <w:rPr>
-          <w:lang w:val="it-IT"/>
-        </w:rPr>
-        <w:t xml:space="preserve"> updateUserIdImage($user)</w:t>
-      </w:r>
-      <w:r>
-        <w:rPr>
-          <w:lang w:val="it-IT"/>
-        </w:rPr>
-        <w:t>-&gt; da utilizzare per medici e referti</w:t>
-      </w:r>
-    </w:p>
-    <w:p>
-      <w:pPr>
-        <w:rPr>
-          <w:lang w:val="it-IT"/>
-        </w:rPr>
-      </w:pPr>
-      <w:r>
-        <w:rPr>
-          <w:lang w:val="it-IT"/>
-        </w:rPr>
-        <w:t>33)</w:t>
-      </w:r>
-      <w:r>
-        <w:rPr>
-          <w:lang w:val="it-IT"/>
-        </w:rPr>
-        <w:t xml:space="preserve"> </w:t>
-      </w:r>
-      <w:r>
-        <w:rPr>
-          <w:lang w:val="it-IT"/>
-        </w:rPr>
-        <w:t>updateUserWarnings($user)</w:t>
-      </w:r>
-      <w:r>
-        <w:rPr>
-          <w:lang w:val="it-IT"/>
-        </w:rPr>
-        <w:t>-&gt;inutile</w:t>
-      </w:r>
-    </w:p>
-    <w:p>
-      <w:pPr>
-        <w:rPr>
-          <w:lang w:val="it-IT"/>
-        </w:rPr>
-      </w:pPr>
-      <w:r>
-        <w:rPr>
-          <w:lang w:val="it-IT"/>
-        </w:rPr>
-        <w:t>34)</w:t>
-      </w:r>
-      <w:r>
-        <w:rPr>
-          <w:lang w:val="it-IT"/>
-        </w:rPr>
-        <w:t xml:space="preserve"> updateUserUsername($user)</w:t>
-      </w:r>
-      <w:r>
-        <w:rPr>
-          <w:lang w:val="it-IT"/>
-        </w:rPr>
-        <w:t>-&gt; per il cambio mail</w:t>
-      </w:r>
-    </w:p>
-    <w:p>
-      <w:pPr>
-        <w:rPr>
-          <w:lang w:val="it-IT"/>
-        </w:rPr>
-      </w:pPr>
-      <w:r>
-        <w:rPr>
-          <w:lang w:val="it-IT"/>
-        </w:rPr>
-        <w:t>35)</w:t>
-      </w:r>
-      <w:r>
-        <w:rPr>
-          <w:lang w:val="it-IT"/>
-        </w:rPr>
-        <w:t xml:space="preserve"> updateUserPassword($user)</w:t>
-      </w:r>
-      <w:r>
-        <w:rPr>
-          <w:lang w:val="it-IT"/>
-        </w:rPr>
-        <w:t>-&gt; per l’aggiornamento della password</w:t>
-      </w:r>
-    </w:p>
-    <w:p>
-      <w:pPr>
-        <w:rPr>
-          <w:lang w:val="it-IT"/>
-        </w:rPr>
-      </w:pPr>
-      <w:r>
-        <w:rPr>
-          <w:lang w:val="it-IT"/>
-        </w:rPr>
-        <w:t>36)</w:t>
-      </w:r>
-      <w:r>
-        <w:rPr>
-          <w:lang w:val="it-IT"/>
-        </w:rPr>
-        <w:t xml:space="preserve"> </w:t>
-      </w:r>
-      <w:r>
-        <w:rPr>
-          <w:lang w:val="it-IT"/>
-        </w:rPr>
-        <w:t>updatePostBan($post)</w:t>
-      </w:r>
-      <w:r>
-        <w:rPr>
-          <w:lang w:val="it-IT"/>
-        </w:rPr>
-        <w:t>-&gt;inutile</w:t>
-      </w:r>
-    </w:p>
-    <w:p>
-      <w:pPr>
-        <w:rPr>
-          <w:lang w:val="it-IT"/>
-        </w:rPr>
-      </w:pPr>
-      <w:r>
-        <w:rPr>
-          <w:lang w:val="it-IT"/>
-        </w:rPr>
-        <w:t>37)</w:t>
-      </w:r>
-      <w:r>
-        <w:rPr>
-          <w:lang w:val="it-IT"/>
-        </w:rPr>
-        <w:t xml:space="preserve"> updateCommentBan($comment)</w:t>
-      </w:r>
-      <w:r>
-        <w:rPr>
-          <w:lang w:val="it-IT"/>
-        </w:rPr>
-        <w:t xml:space="preserve">-&gt; per una eventuale modifica delle recensioni </w:t>
-      </w:r>
-    </w:p>
-    <w:p>
-      <w:pPr>
-        <w:rPr>
-          <w:lang w:val="it-IT"/>
-        </w:rPr>
-      </w:pPr>
-      <w:r>
-        <w:rPr>
-          <w:lang w:val="it-IT"/>
-        </w:rPr>
-        <w:t>38)</w:t>
-      </w:r>
-      <w:r>
-        <w:rPr>
-          <w:lang w:val="it-IT"/>
-        </w:rPr>
-        <w:t xml:space="preserve"> verifyUserEmail($email)</w:t>
-      </w:r>
-      <w:r>
-        <w:rPr>
-          <w:lang w:val="it-IT"/>
-        </w:rPr>
-        <w:t>-&gt;corretto, va solo ritoccato ma da tenere</w:t>
-      </w:r>
-    </w:p>
-    <w:p>
-      <w:pPr>
-        <w:rPr>
-          <w:lang w:val="it-IT"/>
-        </w:rPr>
-      </w:pPr>
-      <w:r>
-        <w:rPr>
-          <w:lang w:val="it-IT"/>
-        </w:rPr>
-        <w:t xml:space="preserve">39) </w:t>
-      </w:r>
-      <w:r>
-        <w:rPr>
-          <w:lang w:val="it-IT"/>
-        </w:rPr>
-        <w:t>verifyUserUsername($username)</w:t>
-      </w:r>
-      <w:r>
-        <w:rPr>
-          <w:lang w:val="it-IT"/>
-        </w:rPr>
-        <w:t>-&gt; inutile</w:t>
-      </w:r>
-    </w:p>
-    <w:p>
-      <w:pPr>
-        <w:rPr>
-          <w:lang w:val="it-IT"/>
-        </w:rPr>
-      </w:pPr>
-      <w:r>
-        <w:rPr>
-          <w:lang w:val="it-IT"/>
-        </w:rPr>
-        <w:t>40)</w:t>
-      </w:r>
-      <w:r>
-        <w:rPr>
-          <w:lang w:val="it-IT"/>
-        </w:rPr>
-        <w:t xml:space="preserve"> loadUserPage($id)</w:t>
-      </w:r>
-      <w:r>
-        <w:rPr>
-          <w:lang w:val="it-IT"/>
-        </w:rPr>
-        <w:t>-&gt;vedere i propri appuntamenti</w:t>
-      </w:r>
-    </w:p>
-    <w:p>
-      <w:pPr>
-        <w:rPr>
-          <w:lang w:val="it-IT"/>
-        </w:rPr>
-      </w:pPr>
-      <w:r>
-        <w:rPr>
-          <w:lang w:val="it-IT"/>
-        </w:rPr>
-        <w:t>41) loadPostPerCategory($category)-&gt; load dei medici da</w:t>
-      </w:r>
-      <w:r>
-        <w:rPr>
-          <w:lang w:val="it-IT"/>
-        </w:rPr>
-        <w:t>lla categoria</w:t>
-      </w:r>
-    </w:p>
-    <w:p>
-      <w:r>
-        <w:t>42) loadPostInExplore($idUser)-&gt; INUTILE</w:t>
-      </w:r>
-    </w:p>
-    <w:p>
-      <w:r>
-        <w:t>43) loadPostInVisited($idPost)-&gt; INUTILE</w:t>
-      </w:r>
-    </w:p>
-    <w:p>
-      <w:pPr>
-        <w:rPr>
-          <w:lang w:val="it-IT"/>
-        </w:rPr>
-      </w:pPr>
-      <w:r>
-        <w:rPr>
-          <w:lang w:val="it-IT"/>
-        </w:rPr>
-        <w:t xml:space="preserve">44) </w:t>
-      </w:r>
-      <w:r>
-        <w:rPr>
-          <w:lang w:val="it-IT"/>
-        </w:rPr>
-        <w:t>getFollowedList($idUser)</w:t>
-      </w:r>
-      <w:r>
-        <w:rPr>
-          <w:lang w:val="it-IT"/>
-        </w:rPr>
-        <w:t>-&gt;INUTILE</w:t>
-      </w:r>
-    </w:p>
-    <w:p>
-      <w:pPr>
-        <w:rPr>
-          <w:lang w:val="it-IT"/>
-        </w:rPr>
-      </w:pPr>
-      <w:r>
-        <w:rPr>
-          <w:lang w:val="it-IT"/>
-        </w:rPr>
         <w:t>45) getFollowerList($idUser)-&gt;per i medici da</w:t>
       </w:r>
       <w:r>
@@ -3821,7 +3930,6 @@
     </w:p>
     <w:p>
       <w:r>
-        <w:lastRenderedPageBreak/>
         <w:t>46)</w:t>
       </w:r>
       <w:r>

--- a/Documentazioni/Documentazione_foundation.docx
+++ b/Documentazioni/Documentazione_foundation.docx
@@ -2960,7 +2960,14 @@
         <w:rPr>
           <w:lang w:val="it-IT"/>
         </w:rPr>
-        <w:t xml:space="preserve"> FATTO</w:t>
+        <w:t xml:space="preserve"> </w:t>
+      </w:r>
+      <w:r>
+        <w:rPr>
+          <w:color w:val="196B24" w:themeColor="accent3"/>
+          <w:lang w:val="it-IT"/>
+        </w:rPr>
+        <w:t>FATTO</w:t>
       </w:r>
     </w:p>
     <w:p>
@@ -2985,7 +2992,14 @@
         <w:rPr>
           <w:lang w:val="it-IT"/>
         </w:rPr>
-        <w:t xml:space="preserve"> FATTO</w:t>
+        <w:t xml:space="preserve"> </w:t>
+      </w:r>
+      <w:r>
+        <w:rPr>
+          <w:color w:val="196B24" w:themeColor="accent3"/>
+          <w:lang w:val="it-IT"/>
+        </w:rPr>
+        <w:t>FATTO</w:t>
       </w:r>
     </w:p>
     <w:p>
@@ -3021,10 +3035,17 @@
       </w:pPr>
       <w:r>
         <w:rPr>
+          <w:color w:val="196B24" w:themeColor="accent3"/>
           <w:lang w:val="it-IT"/>
         </w:rPr>
         <w:t>FATTO</w:t>
       </w:r>
+      <w:r>
+        <w:rPr>
+          <w:lang w:val="it-IT"/>
+        </w:rPr>
+        <w:t xml:space="preserve"> </w:t>
+      </w:r>
     </w:p>
     <w:p>
       <w:pPr>
@@ -3065,10 +3086,17 @@
       </w:pPr>
       <w:r>
         <w:rPr>
+          <w:color w:val="196B24" w:themeColor="accent3"/>
           <w:lang w:val="it-IT"/>
         </w:rPr>
         <w:t>FATTO</w:t>
       </w:r>
+      <w:r>
+        <w:rPr>
+          <w:lang w:val="it-IT"/>
+        </w:rPr>
+        <w:t xml:space="preserve"> </w:t>
+      </w:r>
     </w:p>
     <w:p>
       <w:pPr>
@@ -3098,7 +3126,14 @@
         <w:rPr>
           <w:lang w:val="it-IT"/>
         </w:rPr>
-        <w:t>-&gt;restituisce il paziente dalla mail FATTO</w:t>
+        <w:t xml:space="preserve">-&gt;restituisce il paziente dalla mail </w:t>
+      </w:r>
+      <w:r>
+        <w:rPr>
+          <w:color w:val="196B24" w:themeColor="accent3"/>
+          <w:lang w:val="it-IT"/>
+        </w:rPr>
+        <w:t>FATTO</w:t>
       </w:r>
     </w:p>
     <w:p>
@@ -3135,45 +3170,65 @@
         <w:rPr>
           <w:lang w:val="it-IT"/>
         </w:rPr>
-        <w:t>stratore dalla mail FATTO</w:t>
-      </w:r>
-    </w:p>
-    <w:p>
-      <w:pPr>
-        <w:rPr>
-          <w:lang w:val="it-IT"/>
-        </w:rPr>
-      </w:pPr>
-      <w:r>
-        <w:rPr>
-          <w:lang w:val="it-IT"/>
-        </w:rPr>
-        <w:t>retriveMedicoFromEmail($email)</w:t>
-      </w:r>
-      <w:r>
-        <w:rPr>
-          <w:lang w:val="it-IT"/>
-        </w:rPr>
-        <w:t>-&gt;restituisce il m</w:t>
-      </w:r>
-      <w:r>
-        <w:rPr>
-          <w:lang w:val="it-IT"/>
-        </w:rPr>
-        <w:t>edico dalla mail FATTO</w:t>
-      </w:r>
-    </w:p>
-    <w:p>
-      <w:pPr>
-        <w:rPr>
-          <w:lang w:val="it-IT"/>
-        </w:rPr>
-      </w:pPr>
-      <w:r>
-        <w:rPr>
-          <w:lang w:val="it-IT"/>
-        </w:rPr>
-        <w:t xml:space="preserve">7) getLikeNumber($idPost)-&gt; </w:t>
+        <w:t xml:space="preserve">stratore dalla mail </w:t>
+      </w:r>
+      <w:r>
+        <w:rPr>
+          <w:color w:val="196B24" w:themeColor="accent3"/>
+          <w:lang w:val="it-IT"/>
+        </w:rPr>
+        <w:t>FATTO</w:t>
+      </w:r>
+    </w:p>
+    <w:p>
+      <w:pPr>
+        <w:rPr>
+          <w:lang w:val="it-IT"/>
+        </w:rPr>
+      </w:pPr>
+      <w:r>
+        <w:rPr>
+          <w:lang w:val="it-IT"/>
+        </w:rPr>
+        <w:t>retriveMedicoFromEmail($email)-&gt;restituisce il m</w:t>
+      </w:r>
+      <w:r>
+        <w:rPr>
+          <w:lang w:val="it-IT"/>
+        </w:rPr>
+        <w:t xml:space="preserve">edico dalla mail </w:t>
+      </w:r>
+      <w:r>
+        <w:rPr>
+          <w:color w:val="196B24" w:themeColor="accent3"/>
+          <w:lang w:val="it-IT"/>
+        </w:rPr>
+        <w:t>FATTO</w:t>
+      </w:r>
+    </w:p>
+    <w:p>
+      <w:pPr>
+        <w:rPr>
+          <w:lang w:val="it-IT"/>
+        </w:rPr>
+      </w:pPr>
+      <w:r>
+        <w:rPr>
+          <w:lang w:val="it-IT"/>
+        </w:rPr>
+        <w:t xml:space="preserve">7) </w:t>
+      </w:r>
+      <w:r>
+        <w:rPr>
+          <w:lang w:val="it-IT"/>
+        </w:rPr>
+        <w:t>getaveragevalutazione($IdMedico)</w:t>
+      </w:r>
+      <w:r>
+        <w:rPr>
+          <w:lang w:val="it-IT"/>
+        </w:rPr>
+        <w:t xml:space="preserve">-&gt; </w:t>
       </w:r>
       <w:r>
         <w:rPr>
@@ -3187,29 +3242,125 @@
         </w:rPr>
         <w:t>lutazione media di un medico</w:t>
       </w:r>
-    </w:p>
-    <w:p>
-      <w:r>
-        <w:t>8)</w:t>
-      </w:r>
-      <w:r>
+      <w:r>
+        <w:rPr>
+          <w:lang w:val="it-IT"/>
+        </w:rPr>
         <w:t xml:space="preserve"> </w:t>
       </w:r>
       <w:r>
-        <w:t>retriveLike($idUser, $idPost) -&gt;inutile</w:t>
-      </w:r>
-    </w:p>
-    <w:p>
-      <w:pPr>
-        <w:rPr>
-          <w:lang w:val="it-IT"/>
-        </w:rPr>
-      </w:pPr>
-      <w:r>
-        <w:rPr>
-          <w:lang w:val="it-IT"/>
-        </w:rPr>
-        <w:t>9)</w:t>
+        <w:rPr>
+          <w:color w:val="196B24" w:themeColor="accent3"/>
+          <w:lang w:val="it-IT"/>
+        </w:rPr>
+        <w:t>FATTO</w:t>
+      </w:r>
+    </w:p>
+    <w:p>
+      <w:pPr>
+        <w:rPr>
+          <w:lang w:val="it-IT"/>
+        </w:rPr>
+      </w:pPr>
+      <w:r>
+        <w:rPr>
+          <w:lang w:val="it-IT"/>
+        </w:rPr>
+        <w:t xml:space="preserve">10) </w:t>
+      </w:r>
+      <w:r>
+        <w:rPr>
+          <w:lang w:val="it-IT"/>
+        </w:rPr>
+        <w:t>liberafasciaoraria($IdFascia_oraria)</w:t>
+      </w:r>
+      <w:r>
+        <w:rPr>
+          <w:lang w:val="it-IT"/>
+        </w:rPr>
+        <w:t xml:space="preserve">-&gt; </w:t>
+      </w:r>
+      <w:r>
+        <w:rPr>
+          <w:lang w:val="it-IT"/>
+        </w:rPr>
+        <w:t xml:space="preserve">Per la cancellazione di una fascia oraria, con controllo se presente o meno un appuntamento nella fascia selezionata </w:t>
+      </w:r>
+      <w:r>
+        <w:rPr>
+          <w:color w:val="196B24" w:themeColor="accent3"/>
+          <w:lang w:val="it-IT"/>
+        </w:rPr>
+        <w:t>FATTO</w:t>
+      </w:r>
+    </w:p>
+    <w:p>
+      <w:pPr>
+        <w:rPr>
+          <w:lang w:val="it-IT"/>
+        </w:rPr>
+      </w:pPr>
+      <w:r>
+        <w:rPr>
+          <w:lang w:val="it-IT"/>
+        </w:rPr>
+        <w:t xml:space="preserve">11) </w:t>
+      </w:r>
+      <w:r>
+        <w:rPr>
+          <w:lang w:val="it-IT"/>
+        </w:rPr>
+        <w:t>cancellaRecensione($IdRecensione)</w:t>
+      </w:r>
+      <w:r>
+        <w:rPr>
+          <w:lang w:val="it-IT"/>
+        </w:rPr>
+        <w:t xml:space="preserve">-&gt; </w:t>
+      </w:r>
+      <w:r>
+        <w:rPr>
+          <w:lang w:val="it-IT"/>
+        </w:rPr>
+        <w:t>Per la c</w:t>
+      </w:r>
+      <w:r>
+        <w:rPr>
+          <w:lang w:val="it-IT"/>
+        </w:rPr>
+        <w:t xml:space="preserve">ancellazione di una recensione </w:t>
+      </w:r>
+      <w:r>
+        <w:rPr>
+          <w:color w:val="196B24" w:themeColor="accent3"/>
+          <w:lang w:val="it-IT"/>
+        </w:rPr>
+        <w:t>FATTO</w:t>
+      </w:r>
+    </w:p>
+    <w:p>
+      <w:pPr>
+        <w:rPr>
+          <w:lang w:val="it-IT"/>
+        </w:rPr>
+      </w:pPr>
+      <w:r>
+        <w:rPr>
+          <w:lang w:val="it-IT"/>
+        </w:rPr>
+        <w:t xml:space="preserve">13) </w:t>
+      </w:r>
+      <w:r>
+        <w:rPr>
+          <w:lang w:val="it-IT"/>
+        </w:rPr>
+        <w:t>cancellaImmagine($IdImmagine)</w:t>
+      </w:r>
+      <w:r>
+        <w:rPr>
+          <w:lang w:val="it-IT"/>
+        </w:rPr>
+        <w:t xml:space="preserve"> -&gt; PER LE IMMAGINI</w:t>
       </w:r>
       <w:r>
         <w:rPr>
@@ -3219,9 +3370,533 @@
       </w:r>
       <w:r>
         <w:rPr>
-          <w:lang w:val="it-IT"/>
-        </w:rPr>
-        <w:t>retriveFollow($idUser, $idFollowed)</w:t>
+          <w:color w:val="196B24" w:themeColor="accent3"/>
+          <w:lang w:val="it-IT"/>
+        </w:rPr>
+        <w:t>FATTO</w:t>
+      </w:r>
+    </w:p>
+    <w:p>
+      <w:pPr>
+        <w:rPr>
+          <w:lang w:val="it-IT"/>
+        </w:rPr>
+      </w:pPr>
+      <w:r>
+        <w:rPr>
+          <w:lang w:val="it-IT"/>
+        </w:rPr>
+        <w:t xml:space="preserve">15) </w:t>
+      </w:r>
+      <w:r>
+        <w:rPr>
+          <w:lang w:val="it-IT"/>
+        </w:rPr>
+        <w:t>caricaimmaginemedico(EImmagine $immagine, EMedico $medico)</w:t>
+      </w:r>
+      <w:r>
+        <w:rPr>
+          <w:lang w:val="it-IT"/>
+        </w:rPr>
+        <w:t>-&gt;</w:t>
+      </w:r>
+      <w:r>
+        <w:rPr>
+          <w:lang w:val="it-IT"/>
+        </w:rPr>
+        <w:t>per settare la propic del medico e salvarla nel Db</w:t>
+      </w:r>
+    </w:p>
+    <w:p>
+      <w:pPr>
+        <w:rPr>
+          <w:lang w:val="it-IT"/>
+        </w:rPr>
+      </w:pPr>
+      <w:r>
+        <w:rPr>
+          <w:lang w:val="it-IT"/>
+        </w:rPr>
+        <w:t>16)</w:t>
+      </w:r>
+      <w:r>
+        <w:rPr>
+          <w:lang w:val="it-IT"/>
+        </w:rPr>
+        <w:t xml:space="preserve"> </w:t>
+      </w:r>
+      <w:r>
+        <w:rPr>
+          <w:lang w:val="it-IT"/>
+        </w:rPr>
+        <w:t>getLikesUserOfAPost($idPost)</w:t>
+      </w:r>
+      <w:r>
+        <w:rPr>
+          <w:lang w:val="it-IT"/>
+        </w:rPr>
+        <w:t>-&gt;inutile</w:t>
+      </w:r>
+    </w:p>
+    <w:p>
+      <w:pPr>
+        <w:rPr>
+          <w:lang w:val="it-IT"/>
+        </w:rPr>
+      </w:pPr>
+      <w:r>
+        <w:rPr>
+          <w:lang w:val="it-IT"/>
+        </w:rPr>
+        <w:t>17)</w:t>
+      </w:r>
+      <w:r>
+        <w:rPr>
+          <w:lang w:val="it-IT"/>
+        </w:rPr>
+        <w:t xml:space="preserve"> getUsersPofilePic($userArray)</w:t>
+      </w:r>
+      <w:r>
+        <w:rPr>
+          <w:lang w:val="it-IT"/>
+        </w:rPr>
+        <w:t xml:space="preserve"> -&gt; utilizzabile per un array di medici</w:t>
+      </w:r>
+    </w:p>
+    <w:p>
+      <w:r>
+        <w:lastRenderedPageBreak/>
+        <w:t>18)</w:t>
+      </w:r>
+      <w:r>
+        <w:t xml:space="preserve"> </w:t>
+      </w:r>
+      <w:r>
+        <w:t>getUsersPofilePic($userArray)-&gt; inutile</w:t>
+      </w:r>
+    </w:p>
+    <w:p>
+      <w:r>
+        <w:t>19)</w:t>
+      </w:r>
+      <w:r>
+        <w:t xml:space="preserve"> </w:t>
+      </w:r>
+      <w:r>
+        <w:t>getFollowerNumb($idUser)-&gt;inutile</w:t>
+      </w:r>
+    </w:p>
+    <w:p>
+      <w:r>
+        <w:t>20) getFollowedUserList($idUser)-&gt; AGENDA DEL M</w:t>
+      </w:r>
+      <w:r>
+        <w:t>EDICO???</w:t>
+      </w:r>
+    </w:p>
+    <w:p>
+      <w:r>
+        <w:t>21)</w:t>
+      </w:r>
+      <w:r>
+        <w:t xml:space="preserve"> getFollowerUserList($idUser)</w:t>
+      </w:r>
+      <w:r>
+        <w:t>-&gt; inutile?</w:t>
+      </w:r>
+    </w:p>
+    <w:p>
+      <w:pPr>
+        <w:rPr>
+          <w:lang w:val="it-IT"/>
+        </w:rPr>
+      </w:pPr>
+      <w:r>
+        <w:rPr>
+          <w:lang w:val="it-IT"/>
+        </w:rPr>
+        <w:t>22) getSearchedPost($keyword)-&gt; serve un metodo che</w:t>
+      </w:r>
+      <w:r>
+        <w:rPr>
+          <w:lang w:val="it-IT"/>
+        </w:rPr>
+        <w:t xml:space="preserve"> torna i medici con una tipologia</w:t>
+      </w:r>
+    </w:p>
+    <w:p>
+      <w:pPr>
+        <w:rPr>
+          <w:lang w:val="it-IT"/>
+        </w:rPr>
+      </w:pPr>
+      <w:r>
+        <w:rPr>
+          <w:lang w:val="it-IT"/>
+        </w:rPr>
+        <w:t>23)</w:t>
+      </w:r>
+      <w:r>
+        <w:rPr>
+          <w:lang w:val="it-IT"/>
+        </w:rPr>
+        <w:t xml:space="preserve"> </w:t>
+      </w:r>
+      <w:r>
+        <w:rPr>
+          <w:lang w:val="it-IT"/>
+        </w:rPr>
+        <w:t>getSearchedUsers($keyword)</w:t>
+      </w:r>
+      <w:r>
+        <w:rPr>
+          <w:lang w:val="it-IT"/>
+        </w:rPr>
+        <w:t>-&gt;INUTILE</w:t>
+      </w:r>
+    </w:p>
+    <w:p>
+      <w:pPr>
+        <w:rPr>
+          <w:lang w:val="it-IT"/>
+        </w:rPr>
+      </w:pPr>
+      <w:r>
+        <w:rPr>
+          <w:lang w:val="it-IT"/>
+        </w:rPr>
+        <w:t>24)</w:t>
+      </w:r>
+      <w:r>
+        <w:rPr>
+          <w:lang w:val="it-IT"/>
+        </w:rPr>
+        <w:t xml:space="preserve"> getReportedPost()</w:t>
+      </w:r>
+      <w:r>
+        <w:rPr>
+          <w:lang w:val="it-IT"/>
+        </w:rPr>
+        <w:t>-&gt; TUTTI GLI APPUNTAMENTI PER L’ADMIN</w:t>
+      </w:r>
+    </w:p>
+    <w:p>
+      <w:r>
+        <w:t>25)</w:t>
+      </w:r>
+      <w:r>
+        <w:t xml:space="preserve"> </w:t>
+      </w:r>
+      <w:r>
+        <w:t>getReportedComment()-&gt;SIMILE AL PRECEDENTE</w:t>
+      </w:r>
+    </w:p>
+    <w:p>
+      <w:r>
+        <w:t>26) loadHomePage($id)-&gt; INUTILE</w:t>
+      </w:r>
+    </w:p>
+    <w:p>
+      <w:r>
+        <w:t>27)</w:t>
+      </w:r>
+      <w:r>
+        <w:t xml:space="preserve"> </w:t>
+      </w:r>
+      <w:r>
+        <w:t>findCommon($array1, $array2)-&gt; INUTILE</w:t>
+      </w:r>
+    </w:p>
+    <w:p>
+      <w:r>
+        <w:t>28)</w:t>
+      </w:r>
+      <w:r>
+        <w:t xml:space="preserve"> </w:t>
+      </w:r>
+      <w:r>
+        <w:t>loadVip()-&gt; INUTILE</w:t>
+      </w:r>
+    </w:p>
+    <w:p>
+      <w:pPr>
+        <w:rPr>
+          <w:lang w:val="it-IT"/>
+        </w:rPr>
+      </w:pPr>
+      <w:r>
+        <w:rPr>
+          <w:lang w:val="it-IT"/>
+        </w:rPr>
+        <w:t>29)</w:t>
+      </w:r>
+      <w:r>
+        <w:rPr>
+          <w:lang w:val="it-IT"/>
+        </w:rPr>
+        <w:t xml:space="preserve"> updateUserInfo($user)</w:t>
+      </w:r>
+      <w:r>
+        <w:rPr>
+          <w:lang w:val="it-IT"/>
+        </w:rPr>
+        <w:t>-&gt;DA ritoccare per l’aggiornamento delle informazioni</w:t>
+      </w:r>
+    </w:p>
+    <w:p>
+      <w:pPr>
+        <w:rPr>
+          <w:lang w:val="it-IT"/>
+        </w:rPr>
+      </w:pPr>
+      <w:r>
+        <w:rPr>
+          <w:lang w:val="it-IT"/>
+        </w:rPr>
+        <w:t>30)</w:t>
+      </w:r>
+      <w:r>
+        <w:rPr>
+          <w:lang w:val="it-IT"/>
+        </w:rPr>
+        <w:t xml:space="preserve"> updateUserVip($user)</w:t>
+      </w:r>
+      <w:r>
+        <w:rPr>
+          <w:lang w:val="it-IT"/>
+        </w:rPr>
+        <w:t>-&gt; non serve a molto (FORSE PER I BAN)</w:t>
+      </w:r>
+    </w:p>
+    <w:p>
+      <w:pPr>
+        <w:rPr>
+          <w:lang w:val="it-IT"/>
+        </w:rPr>
+      </w:pPr>
+      <w:r>
+        <w:rPr>
+          <w:lang w:val="it-IT"/>
+        </w:rPr>
+        <w:t>31)</w:t>
+      </w:r>
+      <w:r>
+        <w:rPr>
+          <w:lang w:val="it-IT"/>
+        </w:rPr>
+        <w:t xml:space="preserve"> updateUserBan($user)</w:t>
+      </w:r>
+      <w:r>
+        <w:rPr>
+          <w:lang w:val="it-IT"/>
+        </w:rPr>
+        <w:t>-&gt; QUESTO è DA IMPLEMENTARE BENE PER MEDICI E PAZ</w:t>
+      </w:r>
+    </w:p>
+    <w:p>
+      <w:pPr>
+        <w:rPr>
+          <w:lang w:val="it-IT"/>
+        </w:rPr>
+      </w:pPr>
+      <w:r>
+        <w:rPr>
+          <w:lang w:val="it-IT"/>
+        </w:rPr>
+        <w:t>32)</w:t>
+      </w:r>
+      <w:r>
+        <w:rPr>
+          <w:lang w:val="it-IT"/>
+        </w:rPr>
+        <w:t xml:space="preserve"> updateUserIdImage($user)</w:t>
+      </w:r>
+      <w:r>
+        <w:rPr>
+          <w:lang w:val="it-IT"/>
+        </w:rPr>
+        <w:t>-&gt; da utilizzare per medici e referti</w:t>
+      </w:r>
+    </w:p>
+    <w:p>
+      <w:pPr>
+        <w:rPr>
+          <w:lang w:val="it-IT"/>
+        </w:rPr>
+      </w:pPr>
+      <w:r>
+        <w:rPr>
+          <w:lang w:val="it-IT"/>
+        </w:rPr>
+        <w:t>33)</w:t>
+      </w:r>
+      <w:r>
+        <w:rPr>
+          <w:lang w:val="it-IT"/>
+        </w:rPr>
+        <w:t xml:space="preserve"> </w:t>
+      </w:r>
+      <w:r>
+        <w:rPr>
+          <w:lang w:val="it-IT"/>
+        </w:rPr>
+        <w:t>updateUserWarnings($user)</w:t>
+      </w:r>
+      <w:r>
+        <w:rPr>
+          <w:lang w:val="it-IT"/>
+        </w:rPr>
+        <w:t>-&gt;inutile</w:t>
+      </w:r>
+    </w:p>
+    <w:p>
+      <w:pPr>
+        <w:rPr>
+          <w:lang w:val="it-IT"/>
+        </w:rPr>
+      </w:pPr>
+      <w:r>
+        <w:rPr>
+          <w:lang w:val="it-IT"/>
+        </w:rPr>
+        <w:t>34)</w:t>
+      </w:r>
+      <w:r>
+        <w:rPr>
+          <w:lang w:val="it-IT"/>
+        </w:rPr>
+        <w:t xml:space="preserve"> updateUserUsername($user)</w:t>
+      </w:r>
+      <w:r>
+        <w:rPr>
+          <w:lang w:val="it-IT"/>
+        </w:rPr>
+        <w:t>-&gt; per il cambio mail</w:t>
+      </w:r>
+    </w:p>
+    <w:p>
+      <w:pPr>
+        <w:rPr>
+          <w:lang w:val="it-IT"/>
+        </w:rPr>
+      </w:pPr>
+      <w:r>
+        <w:rPr>
+          <w:lang w:val="it-IT"/>
+        </w:rPr>
+        <w:t>35)</w:t>
+      </w:r>
+      <w:r>
+        <w:rPr>
+          <w:lang w:val="it-IT"/>
+        </w:rPr>
+        <w:t xml:space="preserve"> updateUserPassword($user)</w:t>
+      </w:r>
+      <w:r>
+        <w:rPr>
+          <w:lang w:val="it-IT"/>
+        </w:rPr>
+        <w:t>-&gt; per l’aggiornamento della password</w:t>
+      </w:r>
+    </w:p>
+    <w:p>
+      <w:pPr>
+        <w:rPr>
+          <w:lang w:val="it-IT"/>
+        </w:rPr>
+      </w:pPr>
+      <w:r>
+        <w:rPr>
+          <w:lang w:val="it-IT"/>
+        </w:rPr>
+        <w:t>36)</w:t>
+      </w:r>
+      <w:r>
+        <w:rPr>
+          <w:lang w:val="it-IT"/>
+        </w:rPr>
+        <w:t xml:space="preserve"> </w:t>
+      </w:r>
+      <w:r>
+        <w:rPr>
+          <w:lang w:val="it-IT"/>
+        </w:rPr>
+        <w:t>updatePostBan($post)</w:t>
+      </w:r>
+      <w:r>
+        <w:rPr>
+          <w:lang w:val="it-IT"/>
+        </w:rPr>
+        <w:t>-&gt;inutile</w:t>
+      </w:r>
+    </w:p>
+    <w:p>
+      <w:pPr>
+        <w:rPr>
+          <w:lang w:val="it-IT"/>
+        </w:rPr>
+      </w:pPr>
+      <w:r>
+        <w:rPr>
+          <w:lang w:val="it-IT"/>
+        </w:rPr>
+        <w:t>37)</w:t>
+      </w:r>
+      <w:r>
+        <w:rPr>
+          <w:lang w:val="it-IT"/>
+        </w:rPr>
+        <w:t xml:space="preserve"> updateCommentBan($comment)</w:t>
+      </w:r>
+      <w:r>
+        <w:rPr>
+          <w:lang w:val="it-IT"/>
+        </w:rPr>
+        <w:t xml:space="preserve">-&gt; per una eventuale modifica delle recensioni </w:t>
+      </w:r>
+    </w:p>
+    <w:p>
+      <w:pPr>
+        <w:rPr>
+          <w:lang w:val="it-IT"/>
+        </w:rPr>
+      </w:pPr>
+      <w:r>
+        <w:rPr>
+          <w:lang w:val="it-IT"/>
+        </w:rPr>
+        <w:t>38)</w:t>
+      </w:r>
+      <w:r>
+        <w:rPr>
+          <w:lang w:val="it-IT"/>
+        </w:rPr>
+        <w:t xml:space="preserve"> verifyUserEmail($email)</w:t>
+      </w:r>
+      <w:r>
+        <w:rPr>
+          <w:lang w:val="it-IT"/>
+        </w:rPr>
+        <w:t>-&gt;corretto, va solo ritoccato ma da tenere</w:t>
+      </w:r>
+    </w:p>
+    <w:p>
+      <w:pPr>
+        <w:rPr>
+          <w:lang w:val="it-IT"/>
+        </w:rPr>
+      </w:pPr>
+      <w:r>
+        <w:rPr>
+          <w:lang w:val="it-IT"/>
+        </w:rPr>
+        <w:t xml:space="preserve">39) </w:t>
+      </w:r>
+      <w:r>
+        <w:rPr>
+          <w:lang w:val="it-IT"/>
+        </w:rPr>
+        <w:t>verifyUserUsername($username)</w:t>
       </w:r>
       <w:r>
         <w:rPr>
@@ -3240,76 +3915,48 @@
         <w:rPr>
           <w:lang w:val="it-IT"/>
         </w:rPr>
-        <w:t>10) deletePost($idPost, $idUser)-&gt; da riadatta</w:t>
-      </w:r>
-      <w:r>
-        <w:rPr>
-          <w:lang w:val="it-IT"/>
-        </w:rPr>
-        <w:t>re per fasce orarie ed appuntamenti?</w:t>
-      </w:r>
-    </w:p>
-    <w:p>
-      <w:pPr>
-        <w:rPr>
-          <w:lang w:val="it-IT"/>
-        </w:rPr>
-      </w:pPr>
-      <w:r>
-        <w:rPr>
-          <w:lang w:val="it-IT"/>
-        </w:rPr>
-        <w:t>11) deleteLike($idLike, $idUser)-&gt; da riadattare</w:t>
-      </w:r>
-      <w:r>
-        <w:rPr>
-          <w:lang w:val="it-IT"/>
-        </w:rPr>
-        <w:t xml:space="preserve"> per le recensioni?</w:t>
-      </w:r>
-    </w:p>
-    <w:p>
-      <w:r>
-        <w:t>12) deleteRelatedReports($id, $field = null)-&gt; B</w:t>
-      </w:r>
-      <w:r>
-        <w:t>OH</w:t>
-      </w:r>
-    </w:p>
-    <w:p>
-      <w:r>
-        <w:t>13) deleteImage($idImage) -&gt; PER LE IMMAGINI</w:t>
-      </w:r>
-    </w:p>
-    <w:p>
-      <w:pPr>
-        <w:rPr>
-          <w:lang w:val="it-IT"/>
-        </w:rPr>
-      </w:pPr>
-      <w:r>
-        <w:rPr>
-          <w:lang w:val="it-IT"/>
-        </w:rPr>
-        <w:t>14)</w:t>
-      </w:r>
-      <w:r>
-        <w:rPr>
-          <w:lang w:val="it-IT"/>
-        </w:rPr>
-        <w:t xml:space="preserve"> </w:t>
-      </w:r>
-      <w:r>
-        <w:rPr>
-          <w:lang w:val="it-IT"/>
-        </w:rPr>
-        <w:t>deleteImage($idImage)</w:t>
-      </w:r>
-      <w:r>
-        <w:rPr>
-          <w:lang w:val="it-IT"/>
-        </w:rPr>
-        <w:t>-&gt; boh</w:t>
+        <w:t>40)</w:t>
+      </w:r>
+      <w:r>
+        <w:rPr>
+          <w:lang w:val="it-IT"/>
+        </w:rPr>
+        <w:t xml:space="preserve"> loadUserPage($id)</w:t>
+      </w:r>
+      <w:r>
+        <w:rPr>
+          <w:lang w:val="it-IT"/>
+        </w:rPr>
+        <w:t>-&gt;vedere i propri appuntamenti</w:t>
+      </w:r>
+    </w:p>
+    <w:p>
+      <w:pPr>
+        <w:rPr>
+          <w:lang w:val="it-IT"/>
+        </w:rPr>
+      </w:pPr>
+      <w:r>
+        <w:rPr>
+          <w:lang w:val="it-IT"/>
+        </w:rPr>
+        <w:t>41) loadPostPerCategory($category)-&gt; load dei medici da</w:t>
+      </w:r>
+      <w:r>
+        <w:rPr>
+          <w:lang w:val="it-IT"/>
+        </w:rPr>
+        <w:t>lla categoria</w:t>
+      </w:r>
+    </w:p>
+    <w:p>
+      <w:r>
+        <w:t>42) loadPostInExplore($idUser)-&gt; INUTILE</w:t>
+      </w:r>
+    </w:p>
+    <w:p>
+      <w:r>
+        <w:t>43) loadPostInVisited($idPost)-&gt; INUTILE</w:t>
       </w:r>
     </w:p>
     <w:p>
@@ -3323,577 +3970,6 @@
           <w:lang w:val="it-IT"/>
         </w:rPr>
         <w:lastRenderedPageBreak/>
-        <w:t>15) uploadImagePost(EImage $image, EPost $post)-&gt;DA MODIFICARE PER L’AGGIUNTA DELLE PROPIC DEI ME</w:t>
-      </w:r>
-      <w:r>
-        <w:rPr>
-          <w:lang w:val="it-IT"/>
-        </w:rPr>
-        <w:t>DICI E DELLE IMMAGINI AI REFERTI</w:t>
-      </w:r>
-    </w:p>
-    <w:p>
-      <w:pPr>
-        <w:rPr>
-          <w:lang w:val="it-IT"/>
-        </w:rPr>
-      </w:pPr>
-      <w:r>
-        <w:rPr>
-          <w:lang w:val="it-IT"/>
-        </w:rPr>
-        <w:t>16)</w:t>
-      </w:r>
-      <w:r>
-        <w:rPr>
-          <w:lang w:val="it-IT"/>
-        </w:rPr>
-        <w:t xml:space="preserve"> </w:t>
-      </w:r>
-      <w:r>
-        <w:rPr>
-          <w:lang w:val="it-IT"/>
-        </w:rPr>
-        <w:t>getLikesUserOfAPost($idPost)</w:t>
-      </w:r>
-      <w:r>
-        <w:rPr>
-          <w:lang w:val="it-IT"/>
-        </w:rPr>
-        <w:t>-&gt;inutile</w:t>
-      </w:r>
-    </w:p>
-    <w:p>
-      <w:pPr>
-        <w:rPr>
-          <w:lang w:val="it-IT"/>
-        </w:rPr>
-      </w:pPr>
-      <w:r>
-        <w:rPr>
-          <w:lang w:val="it-IT"/>
-        </w:rPr>
-        <w:t>17)</w:t>
-      </w:r>
-      <w:r>
-        <w:rPr>
-          <w:lang w:val="it-IT"/>
-        </w:rPr>
-        <w:t xml:space="preserve"> getUsersPofilePic($userArray)</w:t>
-      </w:r>
-      <w:r>
-        <w:rPr>
-          <w:lang w:val="it-IT"/>
-        </w:rPr>
-        <w:t xml:space="preserve"> -&gt; utilizzabile per un array di medici</w:t>
-      </w:r>
-    </w:p>
-    <w:p>
-      <w:r>
-        <w:t>18)</w:t>
-      </w:r>
-      <w:r>
-        <w:t xml:space="preserve"> </w:t>
-      </w:r>
-      <w:r>
-        <w:t>getUsersPofilePic($userArray)-&gt; inutile</w:t>
-      </w:r>
-    </w:p>
-    <w:p>
-      <w:r>
-        <w:t>19)</w:t>
-      </w:r>
-      <w:r>
-        <w:t xml:space="preserve"> </w:t>
-      </w:r>
-      <w:r>
-        <w:t>getFollowerNumb($idUser)-&gt;inutile</w:t>
-      </w:r>
-    </w:p>
-    <w:p>
-      <w:r>
-        <w:t>20) getFollowedUserList($idUser)-&gt; AGENDA DEL M</w:t>
-      </w:r>
-      <w:r>
-        <w:t>EDICO???</w:t>
-      </w:r>
-    </w:p>
-    <w:p>
-      <w:r>
-        <w:t>21)</w:t>
-      </w:r>
-      <w:r>
-        <w:t xml:space="preserve"> getFollowerUserList($idUser)</w:t>
-      </w:r>
-      <w:r>
-        <w:t>-&gt; inutile?</w:t>
-      </w:r>
-    </w:p>
-    <w:p>
-      <w:pPr>
-        <w:rPr>
-          <w:lang w:val="it-IT"/>
-        </w:rPr>
-      </w:pPr>
-      <w:r>
-        <w:rPr>
-          <w:lang w:val="it-IT"/>
-        </w:rPr>
-        <w:t>22) getSearchedPost($keyword)-&gt; serve un metodo che</w:t>
-      </w:r>
-      <w:r>
-        <w:rPr>
-          <w:lang w:val="it-IT"/>
-        </w:rPr>
-        <w:t xml:space="preserve"> torna i medici con una tipologia</w:t>
-      </w:r>
-    </w:p>
-    <w:p>
-      <w:pPr>
-        <w:rPr>
-          <w:lang w:val="it-IT"/>
-        </w:rPr>
-      </w:pPr>
-      <w:r>
-        <w:rPr>
-          <w:lang w:val="it-IT"/>
-        </w:rPr>
-        <w:t>23)</w:t>
-      </w:r>
-      <w:r>
-        <w:rPr>
-          <w:lang w:val="it-IT"/>
-        </w:rPr>
-        <w:t xml:space="preserve"> </w:t>
-      </w:r>
-      <w:r>
-        <w:rPr>
-          <w:lang w:val="it-IT"/>
-        </w:rPr>
-        <w:t>getSearchedUsers($keyword)</w:t>
-      </w:r>
-      <w:r>
-        <w:rPr>
-          <w:lang w:val="it-IT"/>
-        </w:rPr>
-        <w:t>-&gt;INUTILE</w:t>
-      </w:r>
-    </w:p>
-    <w:p>
-      <w:pPr>
-        <w:rPr>
-          <w:lang w:val="it-IT"/>
-        </w:rPr>
-      </w:pPr>
-      <w:r>
-        <w:rPr>
-          <w:lang w:val="it-IT"/>
-        </w:rPr>
-        <w:t>24)</w:t>
-      </w:r>
-      <w:r>
-        <w:rPr>
-          <w:lang w:val="it-IT"/>
-        </w:rPr>
-        <w:t xml:space="preserve"> getReportedPost()</w:t>
-      </w:r>
-      <w:r>
-        <w:rPr>
-          <w:lang w:val="it-IT"/>
-        </w:rPr>
-        <w:t>-&gt; TUTTI GLI APPUNTAMENTI PER L’ADMIN</w:t>
-      </w:r>
-    </w:p>
-    <w:p>
-      <w:r>
-        <w:t>25)</w:t>
-      </w:r>
-      <w:r>
-        <w:t xml:space="preserve"> </w:t>
-      </w:r>
-      <w:r>
-        <w:t>getReportedComment()-&gt;SIMILE AL PRECEDENTE</w:t>
-      </w:r>
-    </w:p>
-    <w:p>
-      <w:r>
-        <w:t>26) loadHomePage($id)-&gt; INUTILE</w:t>
-      </w:r>
-    </w:p>
-    <w:p>
-      <w:r>
-        <w:t>27)</w:t>
-      </w:r>
-      <w:r>
-        <w:t xml:space="preserve"> </w:t>
-      </w:r>
-      <w:r>
-        <w:t>findCommon($array1, $array2)-&gt; INUTILE</w:t>
-      </w:r>
-    </w:p>
-    <w:p>
-      <w:r>
-        <w:t>28)</w:t>
-      </w:r>
-      <w:r>
-        <w:t xml:space="preserve"> </w:t>
-      </w:r>
-      <w:r>
-        <w:t>loadVip()-&gt; INUTILE</w:t>
-      </w:r>
-    </w:p>
-    <w:p>
-      <w:pPr>
-        <w:rPr>
-          <w:lang w:val="it-IT"/>
-        </w:rPr>
-      </w:pPr>
-      <w:r>
-        <w:rPr>
-          <w:lang w:val="it-IT"/>
-        </w:rPr>
-        <w:t>29)</w:t>
-      </w:r>
-      <w:r>
-        <w:rPr>
-          <w:lang w:val="it-IT"/>
-        </w:rPr>
-        <w:t xml:space="preserve"> updateUserInfo($user)</w:t>
-      </w:r>
-      <w:r>
-        <w:rPr>
-          <w:lang w:val="it-IT"/>
-        </w:rPr>
-        <w:t>-&gt;DA ritoccare per l’aggiornamento delle informazioni</w:t>
-      </w:r>
-    </w:p>
-    <w:p>
-      <w:pPr>
-        <w:rPr>
-          <w:lang w:val="it-IT"/>
-        </w:rPr>
-      </w:pPr>
-      <w:r>
-        <w:rPr>
-          <w:lang w:val="it-IT"/>
-        </w:rPr>
-        <w:t>30)</w:t>
-      </w:r>
-      <w:r>
-        <w:rPr>
-          <w:lang w:val="it-IT"/>
-        </w:rPr>
-        <w:t xml:space="preserve"> updateUserVip($user)</w:t>
-      </w:r>
-      <w:r>
-        <w:rPr>
-          <w:lang w:val="it-IT"/>
-        </w:rPr>
-        <w:t>-&gt; non serve a molto (FORSE PER I BAN)</w:t>
-      </w:r>
-    </w:p>
-    <w:p>
-      <w:pPr>
-        <w:rPr>
-          <w:lang w:val="it-IT"/>
-        </w:rPr>
-      </w:pPr>
-      <w:r>
-        <w:rPr>
-          <w:lang w:val="it-IT"/>
-        </w:rPr>
-        <w:t>31)</w:t>
-      </w:r>
-      <w:r>
-        <w:rPr>
-          <w:lang w:val="it-IT"/>
-        </w:rPr>
-        <w:t xml:space="preserve"> updateUserBan($user)</w:t>
-      </w:r>
-      <w:r>
-        <w:rPr>
-          <w:lang w:val="it-IT"/>
-        </w:rPr>
-        <w:t>-&gt; QUESTO è DA IMPLEMENTARE BENE PER MEDICI E PAZ</w:t>
-      </w:r>
-    </w:p>
-    <w:p>
-      <w:pPr>
-        <w:rPr>
-          <w:lang w:val="it-IT"/>
-        </w:rPr>
-      </w:pPr>
-      <w:r>
-        <w:rPr>
-          <w:lang w:val="it-IT"/>
-        </w:rPr>
-        <w:t>32)</w:t>
-      </w:r>
-      <w:r>
-        <w:rPr>
-          <w:lang w:val="it-IT"/>
-        </w:rPr>
-        <w:t xml:space="preserve"> updateUserIdImage($user)</w:t>
-      </w:r>
-      <w:r>
-        <w:rPr>
-          <w:lang w:val="it-IT"/>
-        </w:rPr>
-        <w:t>-&gt; da utilizzare per medici e referti</w:t>
-      </w:r>
-    </w:p>
-    <w:p>
-      <w:pPr>
-        <w:rPr>
-          <w:lang w:val="it-IT"/>
-        </w:rPr>
-      </w:pPr>
-      <w:r>
-        <w:rPr>
-          <w:lang w:val="it-IT"/>
-        </w:rPr>
-        <w:t>33)</w:t>
-      </w:r>
-      <w:r>
-        <w:rPr>
-          <w:lang w:val="it-IT"/>
-        </w:rPr>
-        <w:t xml:space="preserve"> </w:t>
-      </w:r>
-      <w:r>
-        <w:rPr>
-          <w:lang w:val="it-IT"/>
-        </w:rPr>
-        <w:t>updateUserWarnings($user)</w:t>
-      </w:r>
-      <w:r>
-        <w:rPr>
-          <w:lang w:val="it-IT"/>
-        </w:rPr>
-        <w:t>-&gt;inutile</w:t>
-      </w:r>
-    </w:p>
-    <w:p>
-      <w:pPr>
-        <w:rPr>
-          <w:lang w:val="it-IT"/>
-        </w:rPr>
-      </w:pPr>
-      <w:r>
-        <w:rPr>
-          <w:lang w:val="it-IT"/>
-        </w:rPr>
-        <w:t>34)</w:t>
-      </w:r>
-      <w:r>
-        <w:rPr>
-          <w:lang w:val="it-IT"/>
-        </w:rPr>
-        <w:t xml:space="preserve"> updateUserUsername($user)</w:t>
-      </w:r>
-      <w:r>
-        <w:rPr>
-          <w:lang w:val="it-IT"/>
-        </w:rPr>
-        <w:t>-&gt; per il cambio mail</w:t>
-      </w:r>
-    </w:p>
-    <w:p>
-      <w:pPr>
-        <w:rPr>
-          <w:lang w:val="it-IT"/>
-        </w:rPr>
-      </w:pPr>
-      <w:r>
-        <w:rPr>
-          <w:lang w:val="it-IT"/>
-        </w:rPr>
-        <w:t>35)</w:t>
-      </w:r>
-      <w:r>
-        <w:rPr>
-          <w:lang w:val="it-IT"/>
-        </w:rPr>
-        <w:t xml:space="preserve"> updateUserPassword($user)</w:t>
-      </w:r>
-      <w:r>
-        <w:rPr>
-          <w:lang w:val="it-IT"/>
-        </w:rPr>
-        <w:t>-&gt; per l’aggiornamento della password</w:t>
-      </w:r>
-    </w:p>
-    <w:p>
-      <w:pPr>
-        <w:rPr>
-          <w:lang w:val="it-IT"/>
-        </w:rPr>
-      </w:pPr>
-      <w:r>
-        <w:rPr>
-          <w:lang w:val="it-IT"/>
-        </w:rPr>
-        <w:t>36)</w:t>
-      </w:r>
-      <w:r>
-        <w:rPr>
-          <w:lang w:val="it-IT"/>
-        </w:rPr>
-        <w:t xml:space="preserve"> </w:t>
-      </w:r>
-      <w:r>
-        <w:rPr>
-          <w:lang w:val="it-IT"/>
-        </w:rPr>
-        <w:t>updatePostBan($post)</w:t>
-      </w:r>
-      <w:r>
-        <w:rPr>
-          <w:lang w:val="it-IT"/>
-        </w:rPr>
-        <w:t>-&gt;inutile</w:t>
-      </w:r>
-    </w:p>
-    <w:p>
-      <w:pPr>
-        <w:rPr>
-          <w:lang w:val="it-IT"/>
-        </w:rPr>
-      </w:pPr>
-      <w:r>
-        <w:rPr>
-          <w:lang w:val="it-IT"/>
-        </w:rPr>
-        <w:t>37)</w:t>
-      </w:r>
-      <w:r>
-        <w:rPr>
-          <w:lang w:val="it-IT"/>
-        </w:rPr>
-        <w:t xml:space="preserve"> updateCommentBan($comment)</w:t>
-      </w:r>
-      <w:r>
-        <w:rPr>
-          <w:lang w:val="it-IT"/>
-        </w:rPr>
-        <w:t xml:space="preserve">-&gt; per una eventuale modifica delle recensioni </w:t>
-      </w:r>
-    </w:p>
-    <w:p>
-      <w:pPr>
-        <w:rPr>
-          <w:lang w:val="it-IT"/>
-        </w:rPr>
-      </w:pPr>
-      <w:r>
-        <w:rPr>
-          <w:lang w:val="it-IT"/>
-        </w:rPr>
-        <w:t>38)</w:t>
-      </w:r>
-      <w:r>
-        <w:rPr>
-          <w:lang w:val="it-IT"/>
-        </w:rPr>
-        <w:t xml:space="preserve"> verifyUserEmail($email)</w:t>
-      </w:r>
-      <w:r>
-        <w:rPr>
-          <w:lang w:val="it-IT"/>
-        </w:rPr>
-        <w:t>-&gt;corretto, va solo ritoccato ma da tenere</w:t>
-      </w:r>
-    </w:p>
-    <w:p>
-      <w:pPr>
-        <w:rPr>
-          <w:lang w:val="it-IT"/>
-        </w:rPr>
-      </w:pPr>
-      <w:r>
-        <w:rPr>
-          <w:lang w:val="it-IT"/>
-        </w:rPr>
-        <w:t xml:space="preserve">39) </w:t>
-      </w:r>
-      <w:r>
-        <w:rPr>
-          <w:lang w:val="it-IT"/>
-        </w:rPr>
-        <w:t>verifyUserUsername($username)</w:t>
-      </w:r>
-      <w:r>
-        <w:rPr>
-          <w:lang w:val="it-IT"/>
-        </w:rPr>
-        <w:t>-&gt; inutile</w:t>
-      </w:r>
-    </w:p>
-    <w:p>
-      <w:pPr>
-        <w:rPr>
-          <w:lang w:val="it-IT"/>
-        </w:rPr>
-      </w:pPr>
-      <w:r>
-        <w:rPr>
-          <w:lang w:val="it-IT"/>
-        </w:rPr>
-        <w:lastRenderedPageBreak/>
-        <w:t>40)</w:t>
-      </w:r>
-      <w:r>
-        <w:rPr>
-          <w:lang w:val="it-IT"/>
-        </w:rPr>
-        <w:t xml:space="preserve"> loadUserPage($id)</w:t>
-      </w:r>
-      <w:r>
-        <w:rPr>
-          <w:lang w:val="it-IT"/>
-        </w:rPr>
-        <w:t>-&gt;vedere i propri appuntamenti</w:t>
-      </w:r>
-    </w:p>
-    <w:p>
-      <w:pPr>
-        <w:rPr>
-          <w:lang w:val="it-IT"/>
-        </w:rPr>
-      </w:pPr>
-      <w:r>
-        <w:rPr>
-          <w:lang w:val="it-IT"/>
-        </w:rPr>
-        <w:t>41) loadPostPerCategory($category)-&gt; load dei medici da</w:t>
-      </w:r>
-      <w:r>
-        <w:rPr>
-          <w:lang w:val="it-IT"/>
-        </w:rPr>
-        <w:t>lla categoria</w:t>
-      </w:r>
-    </w:p>
-    <w:p>
-      <w:r>
-        <w:t>42) loadPostInExplore($idUser)-&gt; INUTILE</w:t>
-      </w:r>
-    </w:p>
-    <w:p>
-      <w:r>
-        <w:t>43) loadPostInVisited($idPost)-&gt; INUTILE</w:t>
-      </w:r>
-    </w:p>
-    <w:p>
-      <w:pPr>
-        <w:rPr>
-          <w:lang w:val="it-IT"/>
-        </w:rPr>
-      </w:pPr>
-      <w:r>
-        <w:rPr>
-          <w:lang w:val="it-IT"/>
-        </w:rPr>
         <w:t xml:space="preserve">44) </w:t>
       </w:r>
       <w:r>

--- a/Documentazioni/Documentazione_foundation.docx
+++ b/Documentazioni/Documentazione_foundation.docx
@@ -3406,6 +3406,19 @@
         </w:rPr>
         <w:t>per settare la propic del medico e salvarla nel Db</w:t>
       </w:r>
+      <w:r>
+        <w:rPr>
+          <w:lang w:val="it-IT"/>
+        </w:rPr>
+        <w:t xml:space="preserve"> </w:t>
+      </w:r>
+      <w:r>
+        <w:rPr>
+          <w:color w:val="196B24" w:themeColor="accent3"/>
+          <w:lang w:val="it-IT"/>
+        </w:rPr>
+        <w:t>FATTO</w:t>
+      </w:r>
     </w:p>
     <w:p>
       <w:pPr>
@@ -3429,7 +3442,355 @@
         <w:rPr>
           <w:lang w:val="it-IT"/>
         </w:rPr>
-        <w:t>getLikesUserOfAPost($idPost)</w:t>
+        <w:t>caricaimmaginereferto(EImmagine $immagine, EReferto $referto)</w:t>
+      </w:r>
+      <w:r>
+        <w:rPr>
+          <w:lang w:val="it-IT"/>
+        </w:rPr>
+        <w:t xml:space="preserve"> </w:t>
+      </w:r>
+      <w:r>
+        <w:rPr>
+          <w:lang w:val="it-IT"/>
+        </w:rPr>
+        <w:t>)</w:t>
+      </w:r>
+      <w:r>
+        <w:rPr>
+          <w:lang w:val="it-IT"/>
+        </w:rPr>
+        <w:t>-&gt;</w:t>
+      </w:r>
+      <w:r>
+        <w:rPr>
+          <w:lang w:val="it-IT"/>
+        </w:rPr>
+        <w:t>per settare l</w:t>
+      </w:r>
+      <w:r>
+        <w:rPr>
+          <w:lang w:val="it-IT"/>
+        </w:rPr>
+        <w:t>’immagine del referto</w:t>
+      </w:r>
+      <w:r>
+        <w:rPr>
+          <w:lang w:val="it-IT"/>
+        </w:rPr>
+        <w:t xml:space="preserve"> e salvarla nel Db </w:t>
+      </w:r>
+      <w:r>
+        <w:rPr>
+          <w:color w:val="196B24" w:themeColor="accent3"/>
+          <w:lang w:val="it-IT"/>
+        </w:rPr>
+        <w:t>FATTO</w:t>
+      </w:r>
+    </w:p>
+    <w:p>
+      <w:pPr>
+        <w:rPr>
+          <w:lang w:val="it-IT"/>
+        </w:rPr>
+      </w:pPr>
+      <w:r>
+        <w:rPr>
+          <w:lang w:val="it-IT"/>
+        </w:rPr>
+        <w:lastRenderedPageBreak/>
+        <w:t>17)</w:t>
+      </w:r>
+      <w:r>
+        <w:rPr>
+          <w:lang w:val="it-IT"/>
+        </w:rPr>
+        <w:t xml:space="preserve"> getUsersPofilePic($userArray)</w:t>
+      </w:r>
+      <w:r>
+        <w:rPr>
+          <w:lang w:val="it-IT"/>
+        </w:rPr>
+        <w:t xml:space="preserve"> -&gt; utilizzabile per un array di medici</w:t>
+      </w:r>
+    </w:p>
+    <w:p>
+      <w:r>
+        <w:t>18)</w:t>
+      </w:r>
+      <w:r>
+        <w:t xml:space="preserve"> </w:t>
+      </w:r>
+      <w:r>
+        <w:t>getUsersPofilePic($userArray)-&gt; inutile</w:t>
+      </w:r>
+    </w:p>
+    <w:p>
+      <w:r>
+        <w:t>19)</w:t>
+      </w:r>
+      <w:r>
+        <w:t xml:space="preserve"> </w:t>
+      </w:r>
+      <w:r>
+        <w:t>getFollowerNumb($idUser)-&gt;inutile</w:t>
+      </w:r>
+    </w:p>
+    <w:p>
+      <w:r>
+        <w:t>20) getFollowedUserList($idUser)-&gt; AGENDA DEL M</w:t>
+      </w:r>
+      <w:r>
+        <w:t>EDICO???</w:t>
+      </w:r>
+    </w:p>
+    <w:p>
+      <w:r>
+        <w:t>21)</w:t>
+      </w:r>
+      <w:r>
+        <w:t xml:space="preserve"> getFollowerUserList($idUser)</w:t>
+      </w:r>
+      <w:r>
+        <w:t>-&gt; inutile?</w:t>
+      </w:r>
+    </w:p>
+    <w:p>
+      <w:pPr>
+        <w:rPr>
+          <w:lang w:val="it-IT"/>
+        </w:rPr>
+      </w:pPr>
+      <w:r>
+        <w:rPr>
+          <w:lang w:val="it-IT"/>
+        </w:rPr>
+        <w:t>22) getSearchedPost($keyword)-&gt; serve un metodo che</w:t>
+      </w:r>
+      <w:r>
+        <w:rPr>
+          <w:lang w:val="it-IT"/>
+        </w:rPr>
+        <w:t xml:space="preserve"> torna i medici con una tipologia</w:t>
+      </w:r>
+    </w:p>
+    <w:p>
+      <w:pPr>
+        <w:rPr>
+          <w:lang w:val="it-IT"/>
+        </w:rPr>
+      </w:pPr>
+      <w:r>
+        <w:rPr>
+          <w:lang w:val="it-IT"/>
+        </w:rPr>
+        <w:t>23)</w:t>
+      </w:r>
+      <w:r>
+        <w:rPr>
+          <w:lang w:val="it-IT"/>
+        </w:rPr>
+        <w:t xml:space="preserve"> </w:t>
+      </w:r>
+      <w:r>
+        <w:rPr>
+          <w:lang w:val="it-IT"/>
+        </w:rPr>
+        <w:t>getSearchedUsers($keyword)</w:t>
+      </w:r>
+      <w:r>
+        <w:rPr>
+          <w:lang w:val="it-IT"/>
+        </w:rPr>
+        <w:t>-&gt;INUTILE</w:t>
+      </w:r>
+    </w:p>
+    <w:p>
+      <w:pPr>
+        <w:rPr>
+          <w:lang w:val="it-IT"/>
+        </w:rPr>
+      </w:pPr>
+      <w:r>
+        <w:rPr>
+          <w:lang w:val="it-IT"/>
+        </w:rPr>
+        <w:t>24)</w:t>
+      </w:r>
+      <w:r>
+        <w:rPr>
+          <w:lang w:val="it-IT"/>
+        </w:rPr>
+        <w:t xml:space="preserve"> getReportedPost()</w:t>
+      </w:r>
+      <w:r>
+        <w:rPr>
+          <w:lang w:val="it-IT"/>
+        </w:rPr>
+        <w:t>-&gt; TUTTI GLI APPUNTAMENTI PER L’ADMIN</w:t>
+      </w:r>
+    </w:p>
+    <w:p>
+      <w:r>
+        <w:t>25)</w:t>
+      </w:r>
+      <w:r>
+        <w:t xml:space="preserve"> </w:t>
+      </w:r>
+      <w:r>
+        <w:t>getReportedComment()-&gt;SIMILE AL PRECEDENTE</w:t>
+      </w:r>
+    </w:p>
+    <w:p>
+      <w:r>
+        <w:t>26) loadHomePage($id)-&gt; INUTILE</w:t>
+      </w:r>
+    </w:p>
+    <w:p>
+      <w:r>
+        <w:t>27)</w:t>
+      </w:r>
+      <w:r>
+        <w:t xml:space="preserve"> </w:t>
+      </w:r>
+      <w:r>
+        <w:t>findCommon($array1, $array2)-&gt; INUTILE</w:t>
+      </w:r>
+    </w:p>
+    <w:p>
+      <w:r>
+        <w:t>28)</w:t>
+      </w:r>
+      <w:r>
+        <w:t xml:space="preserve"> </w:t>
+      </w:r>
+      <w:r>
+        <w:t>loadVip()-&gt; INUTILE</w:t>
+      </w:r>
+    </w:p>
+    <w:p>
+      <w:pPr>
+        <w:rPr>
+          <w:lang w:val="it-IT"/>
+        </w:rPr>
+      </w:pPr>
+      <w:r>
+        <w:rPr>
+          <w:lang w:val="it-IT"/>
+        </w:rPr>
+        <w:t>29)</w:t>
+      </w:r>
+      <w:r>
+        <w:rPr>
+          <w:lang w:val="it-IT"/>
+        </w:rPr>
+        <w:t xml:space="preserve"> updateUserInfo($user)</w:t>
+      </w:r>
+      <w:r>
+        <w:rPr>
+          <w:lang w:val="it-IT"/>
+        </w:rPr>
+        <w:t>-&gt;DA ritoccare per l’aggiornamento delle informazioni</w:t>
+      </w:r>
+    </w:p>
+    <w:p>
+      <w:pPr>
+        <w:rPr>
+          <w:lang w:val="it-IT"/>
+        </w:rPr>
+      </w:pPr>
+      <w:r>
+        <w:rPr>
+          <w:lang w:val="it-IT"/>
+        </w:rPr>
+        <w:t>30)</w:t>
+      </w:r>
+      <w:r>
+        <w:rPr>
+          <w:lang w:val="it-IT"/>
+        </w:rPr>
+        <w:t xml:space="preserve"> updateUserVip($user)</w:t>
+      </w:r>
+      <w:r>
+        <w:rPr>
+          <w:lang w:val="it-IT"/>
+        </w:rPr>
+        <w:t>-&gt; non serve a molto (FORSE PER I BAN)</w:t>
+      </w:r>
+    </w:p>
+    <w:p>
+      <w:pPr>
+        <w:rPr>
+          <w:lang w:val="it-IT"/>
+        </w:rPr>
+      </w:pPr>
+      <w:r>
+        <w:rPr>
+          <w:lang w:val="it-IT"/>
+        </w:rPr>
+        <w:t>31)</w:t>
+      </w:r>
+      <w:r>
+        <w:rPr>
+          <w:lang w:val="it-IT"/>
+        </w:rPr>
+        <w:t xml:space="preserve"> updateUserBan($user)</w:t>
+      </w:r>
+      <w:r>
+        <w:rPr>
+          <w:lang w:val="it-IT"/>
+        </w:rPr>
+        <w:t>-&gt; QUESTO è DA IMPLEMENTARE BENE PER MEDICI E PAZ</w:t>
+      </w:r>
+    </w:p>
+    <w:p>
+      <w:pPr>
+        <w:rPr>
+          <w:lang w:val="it-IT"/>
+        </w:rPr>
+      </w:pPr>
+      <w:r>
+        <w:rPr>
+          <w:lang w:val="it-IT"/>
+        </w:rPr>
+        <w:t>32)</w:t>
+      </w:r>
+      <w:r>
+        <w:rPr>
+          <w:lang w:val="it-IT"/>
+        </w:rPr>
+        <w:t xml:space="preserve"> updateUserIdImage($user)</w:t>
+      </w:r>
+      <w:r>
+        <w:rPr>
+          <w:lang w:val="it-IT"/>
+        </w:rPr>
+        <w:t>-&gt; da utilizzare per medici e referti</w:t>
+      </w:r>
+    </w:p>
+    <w:p>
+      <w:pPr>
+        <w:rPr>
+          <w:lang w:val="it-IT"/>
+        </w:rPr>
+      </w:pPr>
+      <w:r>
+        <w:rPr>
+          <w:lang w:val="it-IT"/>
+        </w:rPr>
+        <w:t>33)</w:t>
+      </w:r>
+      <w:r>
+        <w:rPr>
+          <w:lang w:val="it-IT"/>
+        </w:rPr>
+        <w:t xml:space="preserve"> </w:t>
+      </w:r>
+      <w:r>
+        <w:rPr>
+          <w:lang w:val="it-IT"/>
+        </w:rPr>
+        <w:t>updateUserWarnings($user)</w:t>
       </w:r>
       <w:r>
         <w:rPr>
@@ -3448,514 +3809,204 @@
         <w:rPr>
           <w:lang w:val="it-IT"/>
         </w:rPr>
-        <w:t>17)</w:t>
-      </w:r>
-      <w:r>
-        <w:rPr>
-          <w:lang w:val="it-IT"/>
-        </w:rPr>
-        <w:t xml:space="preserve"> getUsersPofilePic($userArray)</w:t>
-      </w:r>
-      <w:r>
-        <w:rPr>
-          <w:lang w:val="it-IT"/>
-        </w:rPr>
-        <w:t xml:space="preserve"> -&gt; utilizzabile per un array di medici</w:t>
+        <w:t>34)</w:t>
+      </w:r>
+      <w:r>
+        <w:rPr>
+          <w:lang w:val="it-IT"/>
+        </w:rPr>
+        <w:t xml:space="preserve"> updateUserUsername($user)</w:t>
+      </w:r>
+      <w:r>
+        <w:rPr>
+          <w:lang w:val="it-IT"/>
+        </w:rPr>
+        <w:t>-&gt; per il cambio mail</w:t>
+      </w:r>
+    </w:p>
+    <w:p>
+      <w:pPr>
+        <w:rPr>
+          <w:lang w:val="it-IT"/>
+        </w:rPr>
+      </w:pPr>
+      <w:r>
+        <w:rPr>
+          <w:lang w:val="it-IT"/>
+        </w:rPr>
+        <w:t>35)</w:t>
+      </w:r>
+      <w:r>
+        <w:rPr>
+          <w:lang w:val="it-IT"/>
+        </w:rPr>
+        <w:t xml:space="preserve"> updateUserPassword($user)</w:t>
+      </w:r>
+      <w:r>
+        <w:rPr>
+          <w:lang w:val="it-IT"/>
+        </w:rPr>
+        <w:t>-&gt; per l’aggiornamento della password</w:t>
+      </w:r>
+    </w:p>
+    <w:p>
+      <w:pPr>
+        <w:rPr>
+          <w:lang w:val="it-IT"/>
+        </w:rPr>
+      </w:pPr>
+      <w:r>
+        <w:rPr>
+          <w:lang w:val="it-IT"/>
+        </w:rPr>
+        <w:t>36)</w:t>
+      </w:r>
+      <w:r>
+        <w:rPr>
+          <w:lang w:val="it-IT"/>
+        </w:rPr>
+        <w:t xml:space="preserve"> </w:t>
+      </w:r>
+      <w:r>
+        <w:rPr>
+          <w:lang w:val="it-IT"/>
+        </w:rPr>
+        <w:t>updatePostBan($post)</w:t>
+      </w:r>
+      <w:r>
+        <w:rPr>
+          <w:lang w:val="it-IT"/>
+        </w:rPr>
+        <w:t>-&gt;inutile</w:t>
+      </w:r>
+    </w:p>
+    <w:p>
+      <w:pPr>
+        <w:rPr>
+          <w:lang w:val="it-IT"/>
+        </w:rPr>
+      </w:pPr>
+      <w:r>
+        <w:rPr>
+          <w:lang w:val="it-IT"/>
+        </w:rPr>
+        <w:t>37)</w:t>
+      </w:r>
+      <w:r>
+        <w:rPr>
+          <w:lang w:val="it-IT"/>
+        </w:rPr>
+        <w:t xml:space="preserve"> updateCommentBan($comment)</w:t>
+      </w:r>
+      <w:r>
+        <w:rPr>
+          <w:lang w:val="it-IT"/>
+        </w:rPr>
+        <w:t xml:space="preserve">-&gt; per una eventuale modifica delle recensioni </w:t>
+      </w:r>
+    </w:p>
+    <w:p>
+      <w:pPr>
+        <w:rPr>
+          <w:lang w:val="it-IT"/>
+        </w:rPr>
+      </w:pPr>
+      <w:r>
+        <w:rPr>
+          <w:lang w:val="it-IT"/>
+        </w:rPr>
+        <w:t>38)</w:t>
+      </w:r>
+      <w:r>
+        <w:rPr>
+          <w:lang w:val="it-IT"/>
+        </w:rPr>
+        <w:t xml:space="preserve"> verifyUserEmail($email)</w:t>
+      </w:r>
+      <w:r>
+        <w:rPr>
+          <w:lang w:val="it-IT"/>
+        </w:rPr>
+        <w:t>-&gt;corretto, va solo ritoccato ma da tenere</w:t>
+      </w:r>
+    </w:p>
+    <w:p>
+      <w:pPr>
+        <w:rPr>
+          <w:lang w:val="it-IT"/>
+        </w:rPr>
+      </w:pPr>
+      <w:r>
+        <w:rPr>
+          <w:lang w:val="it-IT"/>
+        </w:rPr>
+        <w:t xml:space="preserve">39) </w:t>
+      </w:r>
+      <w:r>
+        <w:rPr>
+          <w:lang w:val="it-IT"/>
+        </w:rPr>
+        <w:t>verifyUserUsername($username)</w:t>
+      </w:r>
+      <w:r>
+        <w:rPr>
+          <w:lang w:val="it-IT"/>
+        </w:rPr>
+        <w:t>-&gt; inutile</w:t>
+      </w:r>
+    </w:p>
+    <w:p>
+      <w:pPr>
+        <w:rPr>
+          <w:lang w:val="it-IT"/>
+        </w:rPr>
+      </w:pPr>
+      <w:r>
+        <w:rPr>
+          <w:lang w:val="it-IT"/>
+        </w:rPr>
+        <w:t>40)</w:t>
+      </w:r>
+      <w:r>
+        <w:rPr>
+          <w:lang w:val="it-IT"/>
+        </w:rPr>
+        <w:t xml:space="preserve"> loadUserPage($id)</w:t>
+      </w:r>
+      <w:r>
+        <w:rPr>
+          <w:lang w:val="it-IT"/>
+        </w:rPr>
+        <w:t>-&gt;vedere i propri appuntamenti</w:t>
+      </w:r>
+    </w:p>
+    <w:p>
+      <w:pPr>
+        <w:rPr>
+          <w:lang w:val="it-IT"/>
+        </w:rPr>
+      </w:pPr>
+      <w:r>
+        <w:rPr>
+          <w:lang w:val="it-IT"/>
+        </w:rPr>
+        <w:t>41) loadPostPerCategory($category)-&gt; load dei medici da</w:t>
+      </w:r>
+      <w:r>
+        <w:rPr>
+          <w:lang w:val="it-IT"/>
+        </w:rPr>
+        <w:t>lla categoria</w:t>
+      </w:r>
+    </w:p>
+    <w:p>
+      <w:r>
+        <w:t>42) loadPostInExplore($idUser)-&gt; INUTILE</w:t>
       </w:r>
     </w:p>
     <w:p>
       <w:r>
         <w:lastRenderedPageBreak/>
-        <w:t>18)</w:t>
-      </w:r>
-      <w:r>
-        <w:t xml:space="preserve"> </w:t>
-      </w:r>
-      <w:r>
-        <w:t>getUsersPofilePic($userArray)-&gt; inutile</w:t>
-      </w:r>
-    </w:p>
-    <w:p>
-      <w:r>
-        <w:t>19)</w:t>
-      </w:r>
-      <w:r>
-        <w:t xml:space="preserve"> </w:t>
-      </w:r>
-      <w:r>
-        <w:t>getFollowerNumb($idUser)-&gt;inutile</w:t>
-      </w:r>
-    </w:p>
-    <w:p>
-      <w:r>
-        <w:t>20) getFollowedUserList($idUser)-&gt; AGENDA DEL M</w:t>
-      </w:r>
-      <w:r>
-        <w:t>EDICO???</w:t>
-      </w:r>
-    </w:p>
-    <w:p>
-      <w:r>
-        <w:t>21)</w:t>
-      </w:r>
-      <w:r>
-        <w:t xml:space="preserve"> getFollowerUserList($idUser)</w:t>
-      </w:r>
-      <w:r>
-        <w:t>-&gt; inutile?</w:t>
-      </w:r>
-    </w:p>
-    <w:p>
-      <w:pPr>
-        <w:rPr>
-          <w:lang w:val="it-IT"/>
-        </w:rPr>
-      </w:pPr>
-      <w:r>
-        <w:rPr>
-          <w:lang w:val="it-IT"/>
-        </w:rPr>
-        <w:t>22) getSearchedPost($keyword)-&gt; serve un metodo che</w:t>
-      </w:r>
-      <w:r>
-        <w:rPr>
-          <w:lang w:val="it-IT"/>
-        </w:rPr>
-        <w:t xml:space="preserve"> torna i medici con una tipologia</w:t>
-      </w:r>
-    </w:p>
-    <w:p>
-      <w:pPr>
-        <w:rPr>
-          <w:lang w:val="it-IT"/>
-        </w:rPr>
-      </w:pPr>
-      <w:r>
-        <w:rPr>
-          <w:lang w:val="it-IT"/>
-        </w:rPr>
-        <w:t>23)</w:t>
-      </w:r>
-      <w:r>
-        <w:rPr>
-          <w:lang w:val="it-IT"/>
-        </w:rPr>
-        <w:t xml:space="preserve"> </w:t>
-      </w:r>
-      <w:r>
-        <w:rPr>
-          <w:lang w:val="it-IT"/>
-        </w:rPr>
-        <w:t>getSearchedUsers($keyword)</w:t>
-      </w:r>
-      <w:r>
-        <w:rPr>
-          <w:lang w:val="it-IT"/>
-        </w:rPr>
-        <w:t>-&gt;INUTILE</w:t>
-      </w:r>
-    </w:p>
-    <w:p>
-      <w:pPr>
-        <w:rPr>
-          <w:lang w:val="it-IT"/>
-        </w:rPr>
-      </w:pPr>
-      <w:r>
-        <w:rPr>
-          <w:lang w:val="it-IT"/>
-        </w:rPr>
-        <w:t>24)</w:t>
-      </w:r>
-      <w:r>
-        <w:rPr>
-          <w:lang w:val="it-IT"/>
-        </w:rPr>
-        <w:t xml:space="preserve"> getReportedPost()</w:t>
-      </w:r>
-      <w:r>
-        <w:rPr>
-          <w:lang w:val="it-IT"/>
-        </w:rPr>
-        <w:t>-&gt; TUTTI GLI APPUNTAMENTI PER L’ADMIN</w:t>
-      </w:r>
-    </w:p>
-    <w:p>
-      <w:r>
-        <w:t>25)</w:t>
-      </w:r>
-      <w:r>
-        <w:t xml:space="preserve"> </w:t>
-      </w:r>
-      <w:r>
-        <w:t>getReportedComment()-&gt;SIMILE AL PRECEDENTE</w:t>
-      </w:r>
-    </w:p>
-    <w:p>
-      <w:r>
-        <w:t>26) loadHomePage($id)-&gt; INUTILE</w:t>
-      </w:r>
-    </w:p>
-    <w:p>
-      <w:r>
-        <w:t>27)</w:t>
-      </w:r>
-      <w:r>
-        <w:t xml:space="preserve"> </w:t>
-      </w:r>
-      <w:r>
-        <w:t>findCommon($array1, $array2)-&gt; INUTILE</w:t>
-      </w:r>
-    </w:p>
-    <w:p>
-      <w:r>
-        <w:t>28)</w:t>
-      </w:r>
-      <w:r>
-        <w:t xml:space="preserve"> </w:t>
-      </w:r>
-      <w:r>
-        <w:t>loadVip()-&gt; INUTILE</w:t>
-      </w:r>
-    </w:p>
-    <w:p>
-      <w:pPr>
-        <w:rPr>
-          <w:lang w:val="it-IT"/>
-        </w:rPr>
-      </w:pPr>
-      <w:r>
-        <w:rPr>
-          <w:lang w:val="it-IT"/>
-        </w:rPr>
-        <w:t>29)</w:t>
-      </w:r>
-      <w:r>
-        <w:rPr>
-          <w:lang w:val="it-IT"/>
-        </w:rPr>
-        <w:t xml:space="preserve"> updateUserInfo($user)</w:t>
-      </w:r>
-      <w:r>
-        <w:rPr>
-          <w:lang w:val="it-IT"/>
-        </w:rPr>
-        <w:t>-&gt;DA ritoccare per l’aggiornamento delle informazioni</w:t>
-      </w:r>
-    </w:p>
-    <w:p>
-      <w:pPr>
-        <w:rPr>
-          <w:lang w:val="it-IT"/>
-        </w:rPr>
-      </w:pPr>
-      <w:r>
-        <w:rPr>
-          <w:lang w:val="it-IT"/>
-        </w:rPr>
-        <w:t>30)</w:t>
-      </w:r>
-      <w:r>
-        <w:rPr>
-          <w:lang w:val="it-IT"/>
-        </w:rPr>
-        <w:t xml:space="preserve"> updateUserVip($user)</w:t>
-      </w:r>
-      <w:r>
-        <w:rPr>
-          <w:lang w:val="it-IT"/>
-        </w:rPr>
-        <w:t>-&gt; non serve a molto (FORSE PER I BAN)</w:t>
-      </w:r>
-    </w:p>
-    <w:p>
-      <w:pPr>
-        <w:rPr>
-          <w:lang w:val="it-IT"/>
-        </w:rPr>
-      </w:pPr>
-      <w:r>
-        <w:rPr>
-          <w:lang w:val="it-IT"/>
-        </w:rPr>
-        <w:t>31)</w:t>
-      </w:r>
-      <w:r>
-        <w:rPr>
-          <w:lang w:val="it-IT"/>
-        </w:rPr>
-        <w:t xml:space="preserve"> updateUserBan($user)</w:t>
-      </w:r>
-      <w:r>
-        <w:rPr>
-          <w:lang w:val="it-IT"/>
-        </w:rPr>
-        <w:t>-&gt; QUESTO è DA IMPLEMENTARE BENE PER MEDICI E PAZ</w:t>
-      </w:r>
-    </w:p>
-    <w:p>
-      <w:pPr>
-        <w:rPr>
-          <w:lang w:val="it-IT"/>
-        </w:rPr>
-      </w:pPr>
-      <w:r>
-        <w:rPr>
-          <w:lang w:val="it-IT"/>
-        </w:rPr>
-        <w:t>32)</w:t>
-      </w:r>
-      <w:r>
-        <w:rPr>
-          <w:lang w:val="it-IT"/>
-        </w:rPr>
-        <w:t xml:space="preserve"> updateUserIdImage($user)</w:t>
-      </w:r>
-      <w:r>
-        <w:rPr>
-          <w:lang w:val="it-IT"/>
-        </w:rPr>
-        <w:t>-&gt; da utilizzare per medici e referti</w:t>
-      </w:r>
-    </w:p>
-    <w:p>
-      <w:pPr>
-        <w:rPr>
-          <w:lang w:val="it-IT"/>
-        </w:rPr>
-      </w:pPr>
-      <w:r>
-        <w:rPr>
-          <w:lang w:val="it-IT"/>
-        </w:rPr>
-        <w:t>33)</w:t>
-      </w:r>
-      <w:r>
-        <w:rPr>
-          <w:lang w:val="it-IT"/>
-        </w:rPr>
-        <w:t xml:space="preserve"> </w:t>
-      </w:r>
-      <w:r>
-        <w:rPr>
-          <w:lang w:val="it-IT"/>
-        </w:rPr>
-        <w:t>updateUserWarnings($user)</w:t>
-      </w:r>
-      <w:r>
-        <w:rPr>
-          <w:lang w:val="it-IT"/>
-        </w:rPr>
-        <w:t>-&gt;inutile</w:t>
-      </w:r>
-    </w:p>
-    <w:p>
-      <w:pPr>
-        <w:rPr>
-          <w:lang w:val="it-IT"/>
-        </w:rPr>
-      </w:pPr>
-      <w:r>
-        <w:rPr>
-          <w:lang w:val="it-IT"/>
-        </w:rPr>
-        <w:t>34)</w:t>
-      </w:r>
-      <w:r>
-        <w:rPr>
-          <w:lang w:val="it-IT"/>
-        </w:rPr>
-        <w:t xml:space="preserve"> updateUserUsername($user)</w:t>
-      </w:r>
-      <w:r>
-        <w:rPr>
-          <w:lang w:val="it-IT"/>
-        </w:rPr>
-        <w:t>-&gt; per il cambio mail</w:t>
-      </w:r>
-    </w:p>
-    <w:p>
-      <w:pPr>
-        <w:rPr>
-          <w:lang w:val="it-IT"/>
-        </w:rPr>
-      </w:pPr>
-      <w:r>
-        <w:rPr>
-          <w:lang w:val="it-IT"/>
-        </w:rPr>
-        <w:t>35)</w:t>
-      </w:r>
-      <w:r>
-        <w:rPr>
-          <w:lang w:val="it-IT"/>
-        </w:rPr>
-        <w:t xml:space="preserve"> updateUserPassword($user)</w:t>
-      </w:r>
-      <w:r>
-        <w:rPr>
-          <w:lang w:val="it-IT"/>
-        </w:rPr>
-        <w:t>-&gt; per l’aggiornamento della password</w:t>
-      </w:r>
-    </w:p>
-    <w:p>
-      <w:pPr>
-        <w:rPr>
-          <w:lang w:val="it-IT"/>
-        </w:rPr>
-      </w:pPr>
-      <w:r>
-        <w:rPr>
-          <w:lang w:val="it-IT"/>
-        </w:rPr>
-        <w:t>36)</w:t>
-      </w:r>
-      <w:r>
-        <w:rPr>
-          <w:lang w:val="it-IT"/>
-        </w:rPr>
-        <w:t xml:space="preserve"> </w:t>
-      </w:r>
-      <w:r>
-        <w:rPr>
-          <w:lang w:val="it-IT"/>
-        </w:rPr>
-        <w:t>updatePostBan($post)</w:t>
-      </w:r>
-      <w:r>
-        <w:rPr>
-          <w:lang w:val="it-IT"/>
-        </w:rPr>
-        <w:t>-&gt;inutile</w:t>
-      </w:r>
-    </w:p>
-    <w:p>
-      <w:pPr>
-        <w:rPr>
-          <w:lang w:val="it-IT"/>
-        </w:rPr>
-      </w:pPr>
-      <w:r>
-        <w:rPr>
-          <w:lang w:val="it-IT"/>
-        </w:rPr>
-        <w:t>37)</w:t>
-      </w:r>
-      <w:r>
-        <w:rPr>
-          <w:lang w:val="it-IT"/>
-        </w:rPr>
-        <w:t xml:space="preserve"> updateCommentBan($comment)</w:t>
-      </w:r>
-      <w:r>
-        <w:rPr>
-          <w:lang w:val="it-IT"/>
-        </w:rPr>
-        <w:t xml:space="preserve">-&gt; per una eventuale modifica delle recensioni </w:t>
-      </w:r>
-    </w:p>
-    <w:p>
-      <w:pPr>
-        <w:rPr>
-          <w:lang w:val="it-IT"/>
-        </w:rPr>
-      </w:pPr>
-      <w:r>
-        <w:rPr>
-          <w:lang w:val="it-IT"/>
-        </w:rPr>
-        <w:t>38)</w:t>
-      </w:r>
-      <w:r>
-        <w:rPr>
-          <w:lang w:val="it-IT"/>
-        </w:rPr>
-        <w:t xml:space="preserve"> verifyUserEmail($email)</w:t>
-      </w:r>
-      <w:r>
-        <w:rPr>
-          <w:lang w:val="it-IT"/>
-        </w:rPr>
-        <w:t>-&gt;corretto, va solo ritoccato ma da tenere</w:t>
-      </w:r>
-    </w:p>
-    <w:p>
-      <w:pPr>
-        <w:rPr>
-          <w:lang w:val="it-IT"/>
-        </w:rPr>
-      </w:pPr>
-      <w:r>
-        <w:rPr>
-          <w:lang w:val="it-IT"/>
-        </w:rPr>
-        <w:t xml:space="preserve">39) </w:t>
-      </w:r>
-      <w:r>
-        <w:rPr>
-          <w:lang w:val="it-IT"/>
-        </w:rPr>
-        <w:t>verifyUserUsername($username)</w:t>
-      </w:r>
-      <w:r>
-        <w:rPr>
-          <w:lang w:val="it-IT"/>
-        </w:rPr>
-        <w:t>-&gt; inutile</w:t>
-      </w:r>
-    </w:p>
-    <w:p>
-      <w:pPr>
-        <w:rPr>
-          <w:lang w:val="it-IT"/>
-        </w:rPr>
-      </w:pPr>
-      <w:r>
-        <w:rPr>
-          <w:lang w:val="it-IT"/>
-        </w:rPr>
-        <w:t>40)</w:t>
-      </w:r>
-      <w:r>
-        <w:rPr>
-          <w:lang w:val="it-IT"/>
-        </w:rPr>
-        <w:t xml:space="preserve"> loadUserPage($id)</w:t>
-      </w:r>
-      <w:r>
-        <w:rPr>
-          <w:lang w:val="it-IT"/>
-        </w:rPr>
-        <w:t>-&gt;vedere i propri appuntamenti</w:t>
-      </w:r>
-    </w:p>
-    <w:p>
-      <w:pPr>
-        <w:rPr>
-          <w:lang w:val="it-IT"/>
-        </w:rPr>
-      </w:pPr>
-      <w:r>
-        <w:rPr>
-          <w:lang w:val="it-IT"/>
-        </w:rPr>
-        <w:t>41) loadPostPerCategory($category)-&gt; load dei medici da</w:t>
-      </w:r>
-      <w:r>
-        <w:rPr>
-          <w:lang w:val="it-IT"/>
-        </w:rPr>
-        <w:t>lla categoria</w:t>
-      </w:r>
-    </w:p>
-    <w:p>
-      <w:r>
-        <w:t>42) loadPostInExplore($idUser)-&gt; INUTILE</w:t>
-      </w:r>
-    </w:p>
-    <w:p>
-      <w:r>
         <w:t>43) loadPostInVisited($idPost)-&gt; INUTILE</w:t>
       </w:r>
     </w:p>
@@ -3969,7 +4020,6 @@
         <w:rPr>
           <w:lang w:val="it-IT"/>
         </w:rPr>
-        <w:lastRenderedPageBreak/>
         <w:t xml:space="preserve">44) </w:t>
       </w:r>
       <w:r>

--- a/Documentazioni/Documentazione_foundation.docx
+++ b/Documentazioni/Documentazione_foundation.docx
@@ -3505,7 +3505,13 @@
         <w:rPr>
           <w:lang w:val="it-IT"/>
         </w:rPr>
-        <w:t xml:space="preserve"> getUsersPofilePic($userArray)</w:t>
+        <w:t xml:space="preserve"> </w:t>
+      </w:r>
+      <w:r>
+        <w:rPr>
+          <w:lang w:val="it-IT"/>
+        </w:rPr>
+        <w:t>getmedicipropic($mediciArray)</w:t>
       </w:r>
       <w:r>
         <w:rPr>
@@ -3513,6 +3519,19 @@
         </w:rPr>
         <w:t xml:space="preserve"> -&gt; utilizzabile per un array di medici</w:t>
       </w:r>
+      <w:r>
+        <w:rPr>
+          <w:lang w:val="it-IT"/>
+        </w:rPr>
+        <w:t xml:space="preserve"> </w:t>
+      </w:r>
+      <w:r>
+        <w:rPr>
+          <w:color w:val="196B24" w:themeColor="accent3"/>
+          <w:lang w:val="it-IT"/>
+        </w:rPr>
+        <w:t>FATTO</w:t>
+      </w:r>
     </w:p>
     <w:p>
       <w:r>
@@ -3526,14 +3545,34 @@
       </w:r>
     </w:p>
     <w:p>
-      <w:r>
+      <w:pPr>
+        <w:rPr>
+          <w:lang w:val="it-IT"/>
+        </w:rPr>
+      </w:pPr>
+      <w:r>
+        <w:rPr>
+          <w:lang w:val="it-IT"/>
+        </w:rPr>
         <w:t>19)</w:t>
       </w:r>
       <w:r>
-        <w:t xml:space="preserve"> </w:t>
-      </w:r>
-      <w:r>
-        <w:t>getFollowerNumb($idUser)-&gt;inutile</w:t>
+        <w:rPr>
+          <w:lang w:val="it-IT"/>
+        </w:rPr>
+        <w:t xml:space="preserve"> getFollowerNumb($idUser)-&gt;</w:t>
+      </w:r>
+      <w:r>
+        <w:rPr>
+          <w:lang w:val="it-IT"/>
+        </w:rPr>
+        <w:t>per ottenere il n</w:t>
+      </w:r>
+      <w:r>
+        <w:rPr>
+          <w:lang w:val="it-IT"/>
+        </w:rPr>
+        <w:t>umero di recensioni di un medico</w:t>
       </w:r>
     </w:p>
     <w:p>

--- a/Documentazioni/Documentazione_foundation.docx
+++ b/Documentazioni/Documentazione_foundation.docx
@@ -8,6 +8,7 @@
           <w:lang w:val="it-IT"/>
         </w:rPr>
       </w:pPr>
+      <w:proofErr w:type="spellStart"/>
       <w:r>
         <w:rPr>
           <w:color w:val="0B769F" w:themeColor="accent4" w:themeShade="BF"/>
@@ -22,6 +23,7 @@
         </w:rPr>
         <w:t>EntityManagerSQL</w:t>
       </w:r>
+      <w:proofErr w:type="spellEnd"/>
       <w:r>
         <w:rPr>
           <w:lang w:val="it-IT"/>
@@ -60,11 +62,41 @@
         </w:rPr>
         <w:t>1)</w:t>
       </w:r>
-      <w:r>
-        <w:rPr>
-          <w:lang w:val="it-IT"/>
-        </w:rPr>
-        <w:t>getInstance() per creare l’istanza dell’entity manager</w:t>
+      <w:proofErr w:type="spellStart"/>
+      <w:proofErr w:type="gramStart"/>
+      <w:r>
+        <w:rPr>
+          <w:lang w:val="it-IT"/>
+        </w:rPr>
+        <w:t>getInstance</w:t>
+      </w:r>
+      <w:proofErr w:type="spellEnd"/>
+      <w:r>
+        <w:rPr>
+          <w:lang w:val="it-IT"/>
+        </w:rPr>
+        <w:t>(</w:t>
+      </w:r>
+      <w:proofErr w:type="gramEnd"/>
+      <w:r>
+        <w:rPr>
+          <w:lang w:val="it-IT"/>
+        </w:rPr>
+        <w:t>) per creare l’istanza dell’</w:t>
+      </w:r>
+      <w:proofErr w:type="spellStart"/>
+      <w:r>
+        <w:rPr>
+          <w:lang w:val="it-IT"/>
+        </w:rPr>
+        <w:t>entity</w:t>
+      </w:r>
+      <w:proofErr w:type="spellEnd"/>
+      <w:r>
+        <w:rPr>
+          <w:lang w:val="it-IT"/>
+        </w:rPr>
+        <w:t xml:space="preserve"> manager</w:t>
       </w:r>
     </w:p>
     <w:p>
@@ -79,17 +111,47 @@
         </w:rPr>
         <w:t>2)</w:t>
       </w:r>
-      <w:r>
-        <w:rPr>
-          <w:lang w:val="it-IT"/>
-        </w:rPr>
-        <w:t xml:space="preserve">getDB() per ritornare </w:t>
-      </w:r>
-      <w:r>
-        <w:rPr>
-          <w:lang w:val="it-IT"/>
-        </w:rPr>
-        <w:t>l'attributo "$db"</w:t>
+      <w:proofErr w:type="spellStart"/>
+      <w:proofErr w:type="gramStart"/>
+      <w:r>
+        <w:rPr>
+          <w:lang w:val="it-IT"/>
+        </w:rPr>
+        <w:t>getDB</w:t>
+      </w:r>
+      <w:proofErr w:type="spellEnd"/>
+      <w:r>
+        <w:rPr>
+          <w:lang w:val="it-IT"/>
+        </w:rPr>
+        <w:t>(</w:t>
+      </w:r>
+      <w:proofErr w:type="gramEnd"/>
+      <w:r>
+        <w:rPr>
+          <w:lang w:val="it-IT"/>
+        </w:rPr>
+        <w:t xml:space="preserve">) per ritornare </w:t>
+      </w:r>
+      <w:r>
+        <w:rPr>
+          <w:lang w:val="it-IT"/>
+        </w:rPr>
+        <w:t>l'attributo "$</w:t>
+      </w:r>
+      <w:proofErr w:type="spellStart"/>
+      <w:r>
+        <w:rPr>
+          <w:lang w:val="it-IT"/>
+        </w:rPr>
+        <w:t>db</w:t>
+      </w:r>
+      <w:proofErr w:type="spellEnd"/>
+      <w:r>
+        <w:rPr>
+          <w:lang w:val="it-IT"/>
+        </w:rPr>
+        <w:t>"</w:t>
       </w:r>
       <w:r>
         <w:rPr>
@@ -101,7 +163,14 @@
         <w:rPr>
           <w:lang w:val="it-IT"/>
         </w:rPr>
-        <w:t xml:space="preserve"> è il PDO che effettua la connessione al db</w:t>
+        <w:t xml:space="preserve"> è il PDO che effettua la connessione al </w:t>
+      </w:r>
+      <w:proofErr w:type="spellStart"/>
+      <w:r>
+        <w:rPr>
+          <w:lang w:val="it-IT"/>
+        </w:rPr>
+        <w:t>db</w:t>
       </w:r>
       <w:r>
         <w:rPr>
@@ -109,6 +178,7 @@
         </w:rPr>
         <w:t>ms</w:t>
       </w:r>
+      <w:proofErr w:type="spellEnd"/>
     </w:p>
     <w:p>
       <w:pPr>
@@ -122,11 +192,41 @@
         </w:rPr>
         <w:t>3)</w:t>
       </w:r>
-      <w:r>
-        <w:rPr>
-          <w:lang w:val="it-IT"/>
-        </w:rPr>
-        <w:t>closeConnection() per chiudere la connessione distruggendo l’istanza dell’entity manager</w:t>
+      <w:proofErr w:type="spellStart"/>
+      <w:proofErr w:type="gramStart"/>
+      <w:r>
+        <w:rPr>
+          <w:lang w:val="it-IT"/>
+        </w:rPr>
+        <w:t>closeConnection</w:t>
+      </w:r>
+      <w:proofErr w:type="spellEnd"/>
+      <w:r>
+        <w:rPr>
+          <w:lang w:val="it-IT"/>
+        </w:rPr>
+        <w:t>(</w:t>
+      </w:r>
+      <w:proofErr w:type="gramEnd"/>
+      <w:r>
+        <w:rPr>
+          <w:lang w:val="it-IT"/>
+        </w:rPr>
+        <w:t>) per chiudere la connessione distruggendo l’istanza dell’</w:t>
+      </w:r>
+      <w:proofErr w:type="spellStart"/>
+      <w:r>
+        <w:rPr>
+          <w:lang w:val="it-IT"/>
+        </w:rPr>
+        <w:t>entity</w:t>
+      </w:r>
+      <w:proofErr w:type="spellEnd"/>
+      <w:r>
+        <w:rPr>
+          <w:lang w:val="it-IT"/>
+        </w:rPr>
+        <w:t xml:space="preserve"> manager</w:t>
       </w:r>
     </w:p>
     <w:p>
@@ -161,11 +261,41 @@
         </w:rPr>
         <w:t>1)</w:t>
       </w:r>
-      <w:r>
-        <w:rPr>
-          <w:lang w:val="it-IT"/>
-        </w:rPr>
-        <w:t>retriveObj($table, $field ,$id) restituisce il r</w:t>
+      <w:proofErr w:type="spellStart"/>
+      <w:proofErr w:type="gramStart"/>
+      <w:r>
+        <w:rPr>
+          <w:lang w:val="it-IT"/>
+        </w:rPr>
+        <w:t>retriveObj</w:t>
+      </w:r>
+      <w:proofErr w:type="spellEnd"/>
+      <w:r>
+        <w:rPr>
+          <w:lang w:val="it-IT"/>
+        </w:rPr>
+        <w:t>(</w:t>
+      </w:r>
+      <w:proofErr w:type="gramEnd"/>
+      <w:r>
+        <w:rPr>
+          <w:lang w:val="it-IT"/>
+        </w:rPr>
+        <w:t>$</w:t>
+      </w:r>
+      <w:proofErr w:type="spellStart"/>
+      <w:r>
+        <w:rPr>
+          <w:lang w:val="it-IT"/>
+        </w:rPr>
+        <w:t>table</w:t>
+      </w:r>
+      <w:proofErr w:type="spellEnd"/>
+      <w:r>
+        <w:rPr>
+          <w:lang w:val="it-IT"/>
+        </w:rPr>
+        <w:t>, $field ,$id) restituisce il r</w:t>
       </w:r>
       <w:r>
         <w:rPr>
@@ -187,20 +317,45 @@
       <w:r>
         <w:t xml:space="preserve"> </w:t>
       </w:r>
+      <w:proofErr w:type="gramStart"/>
       <w:r>
         <w:t>id</w:t>
       </w:r>
+      <w:proofErr w:type="gramEnd"/>
     </w:p>
     <w:p>
       <w:r>
         <w:t>2)</w:t>
       </w:r>
-      <w:r>
-        <w:t>getObjOnAttributes($table, $field1, $id1, $field2, $id2)</w:t>
-      </w:r>
-      <w:r>
-        <w:t xml:space="preserve"> altra query con 2 campi</w:t>
-      </w:r>
+      <w:proofErr w:type="spellStart"/>
+      <w:proofErr w:type="gramStart"/>
+      <w:r>
+        <w:t>getObjOnAttributes</w:t>
+      </w:r>
+      <w:proofErr w:type="spellEnd"/>
+      <w:r>
+        <w:t>(</w:t>
+      </w:r>
+      <w:proofErr w:type="gramEnd"/>
+      <w:r>
+        <w:t>$table, $field1, $id1, $field2, $id2)</w:t>
+      </w:r>
+      <w:r>
+        <w:t xml:space="preserve"> </w:t>
+      </w:r>
+      <w:proofErr w:type="spellStart"/>
+      <w:r>
+        <w:t>altra</w:t>
+      </w:r>
+      <w:proofErr w:type="spellEnd"/>
+      <w:r>
+        <w:t xml:space="preserve"> query con 2 </w:t>
+      </w:r>
+      <w:proofErr w:type="spellStart"/>
+      <w:r>
+        <w:t>campi</w:t>
+      </w:r>
+      <w:proofErr w:type="spellEnd"/>
     </w:p>
     <w:p>
       <w:r>
@@ -237,11 +392,33 @@
         </w:rPr>
         <w:t>3)</w:t>
       </w:r>
-      <w:r>
-        <w:rPr>
-          <w:lang w:val="it-IT"/>
-        </w:rPr>
-        <w:t>existInDb($queryResult) necessario alla ve</w:t>
+      <w:proofErr w:type="spellStart"/>
+      <w:r>
+        <w:rPr>
+          <w:lang w:val="it-IT"/>
+        </w:rPr>
+        <w:t>existInDb</w:t>
+      </w:r>
+      <w:proofErr w:type="spellEnd"/>
+      <w:r>
+        <w:rPr>
+          <w:lang w:val="it-IT"/>
+        </w:rPr>
+        <w:t>($</w:t>
+      </w:r>
+      <w:proofErr w:type="spellStart"/>
+      <w:r>
+        <w:rPr>
+          <w:lang w:val="it-IT"/>
+        </w:rPr>
+        <w:t>queryResult</w:t>
+      </w:r>
+      <w:proofErr w:type="spellEnd"/>
+      <w:r>
+        <w:rPr>
+          <w:lang w:val="it-IT"/>
+        </w:rPr>
+        <w:t>) necessario alla ve</w:t>
       </w:r>
       <w:r>
         <w:rPr>
@@ -254,8 +431,42 @@
       <w:r>
         <w:t>4)</w:t>
       </w:r>
-      <w:r>
-        <w:t>updateObj($table, $field, $fieldValue, $cond, $condValue)</w:t>
+      <w:proofErr w:type="spellStart"/>
+      <w:proofErr w:type="gramStart"/>
+      <w:r>
+        <w:t>updateObj</w:t>
+      </w:r>
+      <w:proofErr w:type="spellEnd"/>
+      <w:r>
+        <w:t>(</w:t>
+      </w:r>
+      <w:proofErr w:type="gramEnd"/>
+      <w:r>
+        <w:t>$table, $field, $</w:t>
+      </w:r>
+      <w:proofErr w:type="spellStart"/>
+      <w:r>
+        <w:t>fieldValue</w:t>
+      </w:r>
+      <w:proofErr w:type="spellEnd"/>
+      <w:r>
+        <w:t>, $</w:t>
+      </w:r>
+      <w:proofErr w:type="spellStart"/>
+      <w:r>
+        <w:t>cond</w:t>
+      </w:r>
+      <w:proofErr w:type="spellEnd"/>
+      <w:r>
+        <w:t>, $</w:t>
+      </w:r>
+      <w:proofErr w:type="spellStart"/>
+      <w:r>
+        <w:t>condValue</w:t>
+      </w:r>
+      <w:proofErr w:type="spellEnd"/>
+      <w:r>
+        <w:t>)</w:t>
       </w:r>
       <w:r>
         <w:t xml:space="preserve"> per le UPDATE</w:t>
@@ -269,14 +480,32 @@
         <w:t xml:space="preserve"> </w:t>
       </w:r>
       <w:r>
-        <w:t>=fieldValue</w:t>
-      </w:r>
-      <w:r>
-        <w:t xml:space="preserve"> </w:t>
-      </w:r>
-      <w:r>
-        <w:t>WHERE cond =condValue</w:t>
-      </w:r>
+        <w:t>=</w:t>
+      </w:r>
+      <w:proofErr w:type="spellStart"/>
+      <w:r>
+        <w:t>fieldValue</w:t>
+      </w:r>
+      <w:proofErr w:type="spellEnd"/>
+      <w:r>
+        <w:t xml:space="preserve"> </w:t>
+      </w:r>
+      <w:r>
+        <w:t xml:space="preserve">WHERE </w:t>
+      </w:r>
+      <w:proofErr w:type="spellStart"/>
+      <w:r>
+        <w:t>cond</w:t>
+      </w:r>
+      <w:proofErr w:type="spellEnd"/>
+      <w:r>
+        <w:t xml:space="preserve"> =</w:t>
+      </w:r>
+      <w:proofErr w:type="spellStart"/>
+      <w:r>
+        <w:t>condValue</w:t>
+      </w:r>
+      <w:proofErr w:type="spellEnd"/>
     </w:p>
     <w:p>
       <w:pPr>
@@ -290,11 +519,55 @@
         </w:rPr>
         <w:t>5)</w:t>
       </w:r>
-      <w:r>
-        <w:rPr>
-          <w:lang w:val="it-IT"/>
-        </w:rPr>
-        <w:t>saveObject($foundClass, $obj) per effettuare le INSERT (</w:t>
+      <w:proofErr w:type="spellStart"/>
+      <w:proofErr w:type="gramStart"/>
+      <w:r>
+        <w:rPr>
+          <w:lang w:val="it-IT"/>
+        </w:rPr>
+        <w:t>saveObject</w:t>
+      </w:r>
+      <w:proofErr w:type="spellEnd"/>
+      <w:r>
+        <w:rPr>
+          <w:lang w:val="it-IT"/>
+        </w:rPr>
+        <w:t>(</w:t>
+      </w:r>
+      <w:proofErr w:type="gramEnd"/>
+      <w:r>
+        <w:rPr>
+          <w:lang w:val="it-IT"/>
+        </w:rPr>
+        <w:t>$</w:t>
+      </w:r>
+      <w:proofErr w:type="spellStart"/>
+      <w:r>
+        <w:rPr>
+          <w:lang w:val="it-IT"/>
+        </w:rPr>
+        <w:t>foundClass</w:t>
+      </w:r>
+      <w:proofErr w:type="spellEnd"/>
+      <w:r>
+        <w:rPr>
+          <w:lang w:val="it-IT"/>
+        </w:rPr>
+        <w:t>, $</w:t>
+      </w:r>
+      <w:proofErr w:type="spellStart"/>
+      <w:r>
+        <w:rPr>
+          <w:lang w:val="it-IT"/>
+        </w:rPr>
+        <w:t>obj</w:t>
+      </w:r>
+      <w:proofErr w:type="spellEnd"/>
+      <w:r>
+        <w:rPr>
+          <w:lang w:val="it-IT"/>
+        </w:rPr>
+        <w:t>) per effettuare le INSERT (</w:t>
       </w:r>
       <w:r>
         <w:rPr>
@@ -307,11 +580,42 @@
       <w:r>
         <w:t xml:space="preserve">INSERT INTO </w:t>
       </w:r>
+      <w:proofErr w:type="spellStart"/>
+      <w:proofErr w:type="gramStart"/>
       <w:r>
         <w:t>f</w:t>
       </w:r>
       <w:r>
-        <w:t>oundClass::getTable()  VALUES foundClass::getValues()</w:t>
+        <w:t>oundClass</w:t>
+      </w:r>
+      <w:proofErr w:type="spellEnd"/>
+      <w:r>
+        <w:t>::</w:t>
+      </w:r>
+      <w:proofErr w:type="spellStart"/>
+      <w:proofErr w:type="gramEnd"/>
+      <w:r>
+        <w:t>getTable</w:t>
+      </w:r>
+      <w:proofErr w:type="spellEnd"/>
+      <w:r>
+        <w:t xml:space="preserve">()  VALUES </w:t>
+      </w:r>
+      <w:proofErr w:type="spellStart"/>
+      <w:r>
+        <w:t>foundClass</w:t>
+      </w:r>
+      <w:proofErr w:type="spellEnd"/>
+      <w:r>
+        <w:t>::</w:t>
+      </w:r>
+      <w:proofErr w:type="spellStart"/>
+      <w:r>
+        <w:t>getValues</w:t>
+      </w:r>
+      <w:proofErr w:type="spellEnd"/>
+      <w:r>
+        <w:t>()</w:t>
       </w:r>
     </w:p>
     <w:p>
@@ -326,11 +630,55 @@
         </w:rPr>
         <w:t>6)</w:t>
       </w:r>
-      <w:r>
-        <w:rPr>
-          <w:lang w:val="it-IT"/>
-        </w:rPr>
-        <w:t xml:space="preserve">saveObjectFromId($foundClass, $obj, $id) </w:t>
+      <w:proofErr w:type="spellStart"/>
+      <w:proofErr w:type="gramStart"/>
+      <w:r>
+        <w:rPr>
+          <w:lang w:val="it-IT"/>
+        </w:rPr>
+        <w:t>saveObjectFromId</w:t>
+      </w:r>
+      <w:proofErr w:type="spellEnd"/>
+      <w:r>
+        <w:rPr>
+          <w:lang w:val="it-IT"/>
+        </w:rPr>
+        <w:t>(</w:t>
+      </w:r>
+      <w:proofErr w:type="gramEnd"/>
+      <w:r>
+        <w:rPr>
+          <w:lang w:val="it-IT"/>
+        </w:rPr>
+        <w:t>$</w:t>
+      </w:r>
+      <w:proofErr w:type="spellStart"/>
+      <w:r>
+        <w:rPr>
+          <w:lang w:val="it-IT"/>
+        </w:rPr>
+        <w:t>foundClass</w:t>
+      </w:r>
+      <w:proofErr w:type="spellEnd"/>
+      <w:r>
+        <w:rPr>
+          <w:lang w:val="it-IT"/>
+        </w:rPr>
+        <w:t>, $</w:t>
+      </w:r>
+      <w:proofErr w:type="spellStart"/>
+      <w:r>
+        <w:rPr>
+          <w:lang w:val="it-IT"/>
+        </w:rPr>
+        <w:t>obj</w:t>
+      </w:r>
+      <w:proofErr w:type="spellEnd"/>
+      <w:r>
+        <w:rPr>
+          <w:lang w:val="it-IT"/>
+        </w:rPr>
+        <w:t xml:space="preserve">, $id) </w:t>
       </w:r>
       <w:r>
         <w:rPr>
@@ -342,13 +690,27 @@
         <w:rPr>
           <w:lang w:val="it-IT"/>
         </w:rPr>
-        <w:t xml:space="preserve"> ist</w:t>
-      </w:r>
-      <w:r>
-        <w:rPr>
-          <w:lang w:val="it-IT"/>
-        </w:rPr>
-        <w:t>anzianto, b</w:t>
+        <w:t xml:space="preserve"> </w:t>
+      </w:r>
+      <w:proofErr w:type="spellStart"/>
+      <w:r>
+        <w:rPr>
+          <w:lang w:val="it-IT"/>
+        </w:rPr>
+        <w:t>ist</w:t>
+      </w:r>
+      <w:r>
+        <w:rPr>
+          <w:lang w:val="it-IT"/>
+        </w:rPr>
+        <w:t>anzianto</w:t>
+      </w:r>
+      <w:proofErr w:type="spellEnd"/>
+      <w:r>
+        <w:rPr>
+          <w:lang w:val="it-IT"/>
+        </w:rPr>
+        <w:t>, b</w:t>
       </w:r>
       <w:r>
         <w:rPr>
@@ -365,7 +727,20 @@
     </w:p>
     <w:p>
       <w:r>
-        <w:t>7) objectListNotRemoved($table, $field, $id) (N</w:t>
+        <w:t xml:space="preserve">7) </w:t>
+      </w:r>
+      <w:proofErr w:type="spellStart"/>
+      <w:proofErr w:type="gramStart"/>
+      <w:r>
+        <w:t>objectListNotRemoved</w:t>
+      </w:r>
+      <w:proofErr w:type="spellEnd"/>
+      <w:r>
+        <w:t>(</w:t>
+      </w:r>
+      <w:proofErr w:type="gramEnd"/>
+      <w:r>
+        <w:t>$table, $field, $id) (N</w:t>
       </w:r>
       <w:r>
         <w:t>ON USATO PER ORA)</w:t>
@@ -381,7 +756,57 @@
         <w:rPr>
           <w:lang w:val="it-IT"/>
         </w:rPr>
-        <w:t xml:space="preserve">8) deleteObjInDb($table, $field, $id) Effetuare la query di </w:t>
+        <w:t xml:space="preserve">8) </w:t>
+      </w:r>
+      <w:proofErr w:type="spellStart"/>
+      <w:proofErr w:type="gramStart"/>
+      <w:r>
+        <w:rPr>
+          <w:lang w:val="it-IT"/>
+        </w:rPr>
+        <w:t>deleteObjInDb</w:t>
+      </w:r>
+      <w:proofErr w:type="spellEnd"/>
+      <w:r>
+        <w:rPr>
+          <w:lang w:val="it-IT"/>
+        </w:rPr>
+        <w:t>(</w:t>
+      </w:r>
+      <w:proofErr w:type="gramEnd"/>
+      <w:r>
+        <w:rPr>
+          <w:lang w:val="it-IT"/>
+        </w:rPr>
+        <w:t>$</w:t>
+      </w:r>
+      <w:proofErr w:type="spellStart"/>
+      <w:r>
+        <w:rPr>
+          <w:lang w:val="it-IT"/>
+        </w:rPr>
+        <w:t>table</w:t>
+      </w:r>
+      <w:proofErr w:type="spellEnd"/>
+      <w:r>
+        <w:rPr>
+          <w:lang w:val="it-IT"/>
+        </w:rPr>
+        <w:t xml:space="preserve">, $field, $id) </w:t>
+      </w:r>
+      <w:proofErr w:type="spellStart"/>
+      <w:r>
+        <w:rPr>
+          <w:lang w:val="it-IT"/>
+        </w:rPr>
+        <w:t>Effetuare</w:t>
+      </w:r>
+      <w:proofErr w:type="spellEnd"/>
+      <w:r>
+        <w:rPr>
+          <w:lang w:val="it-IT"/>
+        </w:rPr>
+        <w:t xml:space="preserve"> la query di </w:t>
       </w:r>
       <w:r>
         <w:rPr>
@@ -414,7 +839,57 @@
         <w:rPr>
           <w:lang w:val="it-IT"/>
         </w:rPr>
-        <w:t>9) checkCreator($queryResult, $idUser) (NON USATA</w:t>
+        <w:t xml:space="preserve">9) </w:t>
+      </w:r>
+      <w:proofErr w:type="spellStart"/>
+      <w:proofErr w:type="gramStart"/>
+      <w:r>
+        <w:rPr>
+          <w:lang w:val="it-IT"/>
+        </w:rPr>
+        <w:t>checkCreator</w:t>
+      </w:r>
+      <w:proofErr w:type="spellEnd"/>
+      <w:r>
+        <w:rPr>
+          <w:lang w:val="it-IT"/>
+        </w:rPr>
+        <w:t>(</w:t>
+      </w:r>
+      <w:proofErr w:type="gramEnd"/>
+      <w:r>
+        <w:rPr>
+          <w:lang w:val="it-IT"/>
+        </w:rPr>
+        <w:t>$</w:t>
+      </w:r>
+      <w:proofErr w:type="spellStart"/>
+      <w:r>
+        <w:rPr>
+          <w:lang w:val="it-IT"/>
+        </w:rPr>
+        <w:t>queryResult</w:t>
+      </w:r>
+      <w:proofErr w:type="spellEnd"/>
+      <w:r>
+        <w:rPr>
+          <w:lang w:val="it-IT"/>
+        </w:rPr>
+        <w:t>, $</w:t>
+      </w:r>
+      <w:proofErr w:type="spellStart"/>
+      <w:r>
+        <w:rPr>
+          <w:lang w:val="it-IT"/>
+        </w:rPr>
+        <w:t>idUser</w:t>
+      </w:r>
+      <w:proofErr w:type="spellEnd"/>
+      <w:r>
+        <w:rPr>
+          <w:lang w:val="it-IT"/>
+        </w:rPr>
+        <w:t>) (NON USATA</w:t>
       </w:r>
       <w:r>
         <w:rPr>
@@ -425,7 +900,20 @@
     </w:p>
     <w:p>
       <w:r>
-        <w:t>10) getSearchedItem($table, $field, $str) (N</w:t>
+        <w:t xml:space="preserve">10) </w:t>
+      </w:r>
+      <w:proofErr w:type="spellStart"/>
+      <w:proofErr w:type="gramStart"/>
+      <w:r>
+        <w:t>getSearchedItem</w:t>
+      </w:r>
+      <w:proofErr w:type="spellEnd"/>
+      <w:r>
+        <w:t>(</w:t>
+      </w:r>
+      <w:proofErr w:type="gramEnd"/>
+      <w:r>
+        <w:t>$table, $field, $str) (N</w:t>
       </w:r>
       <w:r>
         <w:t>ON USATA PER ORA)</w:t>
@@ -441,7 +929,43 @@
         <w:rPr>
           <w:lang w:val="it-IT"/>
         </w:rPr>
-        <w:t>11) objectListOnNull($table, $field) (NON USATA PER ORA)</w:t>
+        <w:t xml:space="preserve">11) </w:t>
+      </w:r>
+      <w:proofErr w:type="spellStart"/>
+      <w:proofErr w:type="gramStart"/>
+      <w:r>
+        <w:rPr>
+          <w:lang w:val="it-IT"/>
+        </w:rPr>
+        <w:t>objectListOnNull</w:t>
+      </w:r>
+      <w:proofErr w:type="spellEnd"/>
+      <w:r>
+        <w:rPr>
+          <w:lang w:val="it-IT"/>
+        </w:rPr>
+        <w:t>(</w:t>
+      </w:r>
+      <w:proofErr w:type="gramEnd"/>
+      <w:r>
+        <w:rPr>
+          <w:lang w:val="it-IT"/>
+        </w:rPr>
+        <w:t>$</w:t>
+      </w:r>
+      <w:proofErr w:type="spellStart"/>
+      <w:r>
+        <w:rPr>
+          <w:lang w:val="it-IT"/>
+        </w:rPr>
+        <w:t>table</w:t>
+      </w:r>
+      <w:proofErr w:type="spellEnd"/>
+      <w:r>
+        <w:rPr>
+          <w:lang w:val="it-IT"/>
+        </w:rPr>
+        <w:t>, $field) (NON USATA PER ORA)</w:t>
       </w:r>
     </w:p>
     <w:p>
@@ -491,20 +1015,21 @@
         <w:rPr>
           <w:color w:val="002465"/>
         </w:rPr>
-        <w:t>__construct()</w:t>
-      </w:r>
-    </w:p>
-    <w:p>
-      <w:pPr>
+        <w:t>__</w:t>
+      </w:r>
+      <w:proofErr w:type="gramStart"/>
+      <w:r>
         <w:rPr>
           <w:color w:val="002465"/>
         </w:rPr>
-      </w:pPr>
+        <w:t>construct(</w:t>
+      </w:r>
+      <w:proofErr w:type="gramEnd"/>
       <w:r>
         <w:rPr>
           <w:color w:val="002465"/>
         </w:rPr>
-        <w:t>getClass()</w:t>
+        <w:t>)</w:t>
       </w:r>
     </w:p>
     <w:p>
@@ -513,24 +1038,27 @@
           <w:color w:val="002465"/>
         </w:rPr>
       </w:pPr>
+      <w:proofErr w:type="spellStart"/>
+      <w:proofErr w:type="gramStart"/>
       <w:r>
         <w:rPr>
           <w:color w:val="002465"/>
         </w:rPr>
-        <w:t>getTable()</w:t>
-      </w:r>
-    </w:p>
-    <w:p>
-      <w:pPr>
+        <w:t>getClass</w:t>
+      </w:r>
+      <w:proofErr w:type="spellEnd"/>
+      <w:r>
         <w:rPr>
           <w:color w:val="002465"/>
         </w:rPr>
-      </w:pPr>
+        <w:t>(</w:t>
+      </w:r>
+      <w:proofErr w:type="gramEnd"/>
       <w:r>
         <w:rPr>
           <w:color w:val="002465"/>
         </w:rPr>
-        <w:t>getValues()</w:t>
+        <w:t>)</w:t>
       </w:r>
     </w:p>
     <w:p>
@@ -539,37 +1067,161 @@
           <w:color w:val="002465"/>
         </w:rPr>
       </w:pPr>
+      <w:proofErr w:type="spellStart"/>
+      <w:proofErr w:type="gramStart"/>
       <w:r>
         <w:rPr>
           <w:color w:val="002465"/>
         </w:rPr>
-        <w:t>getKey()</w:t>
-      </w:r>
-    </w:p>
-    <w:p>
-      <w:pPr>
+        <w:t>getTable</w:t>
+      </w:r>
+      <w:proofErr w:type="spellEnd"/>
+      <w:r>
         <w:rPr>
           <w:color w:val="002465"/>
-          <w:lang w:val="it-IT"/>
-        </w:rPr>
-      </w:pPr>
+        </w:rPr>
+        <w:t>(</w:t>
+      </w:r>
+      <w:proofErr w:type="gramEnd"/>
       <w:r>
         <w:rPr>
           <w:color w:val="002465"/>
-          <w:lang w:val="it-IT"/>
-        </w:rPr>
-        <w:t>bind($stmt, ECLASSE $OGGETTO DELLA CLASSE)</w:t>
-      </w:r>
-      <w:r>
+        </w:rPr>
+        <w:t>)</w:t>
+      </w:r>
+    </w:p>
+    <w:p>
+      <w:pPr>
         <w:rPr>
           <w:color w:val="002465"/>
-          <w:lang w:val="it-IT"/>
-        </w:rPr>
-        <w:t xml:space="preserve"> per il binding di un oggett</w:t>
-      </w:r>
+        </w:rPr>
+      </w:pPr>
+      <w:proofErr w:type="spellStart"/>
+      <w:proofErr w:type="gramStart"/>
       <w:r>
         <w:rPr>
           <w:color w:val="002465"/>
+        </w:rPr>
+        <w:t>getValues</w:t>
+      </w:r>
+      <w:proofErr w:type="spellEnd"/>
+      <w:r>
+        <w:rPr>
+          <w:color w:val="002465"/>
+        </w:rPr>
+        <w:t>(</w:t>
+      </w:r>
+      <w:proofErr w:type="gramEnd"/>
+      <w:r>
+        <w:rPr>
+          <w:color w:val="002465"/>
+        </w:rPr>
+        <w:t>)</w:t>
+      </w:r>
+    </w:p>
+    <w:p>
+      <w:pPr>
+        <w:rPr>
+          <w:color w:val="002465"/>
+        </w:rPr>
+      </w:pPr>
+      <w:proofErr w:type="spellStart"/>
+      <w:proofErr w:type="gramStart"/>
+      <w:r>
+        <w:rPr>
+          <w:color w:val="002465"/>
+        </w:rPr>
+        <w:t>getKey</w:t>
+      </w:r>
+      <w:proofErr w:type="spellEnd"/>
+      <w:r>
+        <w:rPr>
+          <w:color w:val="002465"/>
+        </w:rPr>
+        <w:t>(</w:t>
+      </w:r>
+      <w:proofErr w:type="gramEnd"/>
+      <w:r>
+        <w:rPr>
+          <w:color w:val="002465"/>
+        </w:rPr>
+        <w:t>)</w:t>
+      </w:r>
+    </w:p>
+    <w:p>
+      <w:pPr>
+        <w:rPr>
+          <w:color w:val="002465"/>
+          <w:lang w:val="it-IT"/>
+        </w:rPr>
+      </w:pPr>
+      <w:proofErr w:type="spellStart"/>
+      <w:proofErr w:type="gramStart"/>
+      <w:r>
+        <w:rPr>
+          <w:color w:val="002465"/>
+          <w:lang w:val="it-IT"/>
+        </w:rPr>
+        <w:t>bind</w:t>
+      </w:r>
+      <w:proofErr w:type="spellEnd"/>
+      <w:r>
+        <w:rPr>
+          <w:color w:val="002465"/>
+          <w:lang w:val="it-IT"/>
+        </w:rPr>
+        <w:t>(</w:t>
+      </w:r>
+      <w:proofErr w:type="gramEnd"/>
+      <w:r>
+        <w:rPr>
+          <w:color w:val="002465"/>
+          <w:lang w:val="it-IT"/>
+        </w:rPr>
+        <w:t>$</w:t>
+      </w:r>
+      <w:proofErr w:type="spellStart"/>
+      <w:r>
+        <w:rPr>
+          <w:color w:val="002465"/>
+          <w:lang w:val="it-IT"/>
+        </w:rPr>
+        <w:t>stmt</w:t>
+      </w:r>
+      <w:proofErr w:type="spellEnd"/>
+      <w:r>
+        <w:rPr>
+          <w:color w:val="002465"/>
+          <w:lang w:val="it-IT"/>
+        </w:rPr>
+        <w:t>, ECLASSE $OGGETTO DELLA CLASSE)</w:t>
+      </w:r>
+      <w:r>
+        <w:rPr>
+          <w:color w:val="002465"/>
+          <w:lang w:val="it-IT"/>
+        </w:rPr>
+        <w:t xml:space="preserve"> per il </w:t>
+      </w:r>
+      <w:proofErr w:type="spellStart"/>
+      <w:r>
+        <w:rPr>
+          <w:color w:val="002465"/>
+          <w:lang w:val="it-IT"/>
+        </w:rPr>
+        <w:t>binding</w:t>
+      </w:r>
+      <w:proofErr w:type="spellEnd"/>
+      <w:r>
+        <w:rPr>
+          <w:color w:val="002465"/>
+          <w:lang w:val="it-IT"/>
+        </w:rPr>
+        <w:t xml:space="preserve"> di un oggett</w:t>
+      </w:r>
+      <w:r>
+        <w:rPr>
+          <w:color w:val="002465"/>
           <w:lang w:val="it-IT"/>
         </w:rPr>
         <w:t>o istanziato</w:t>
@@ -609,7 +1261,32 @@
           <w:color w:val="3A7C22" w:themeColor="accent6" w:themeShade="BF"/>
           <w:lang w:val="it-IT"/>
         </w:rPr>
-        <w:t xml:space="preserve"> (Amministratore,Paziente,Immagine,Tipologia)</w:t>
+        <w:t xml:space="preserve"> (</w:t>
+      </w:r>
+      <w:proofErr w:type="spellStart"/>
+      <w:proofErr w:type="gramStart"/>
+      <w:r>
+        <w:rPr>
+          <w:color w:val="3A7C22" w:themeColor="accent6" w:themeShade="BF"/>
+          <w:lang w:val="it-IT"/>
+        </w:rPr>
+        <w:t>Amministratore,Paziente</w:t>
+      </w:r>
+      <w:proofErr w:type="gramEnd"/>
+      <w:r>
+        <w:rPr>
+          <w:color w:val="3A7C22" w:themeColor="accent6" w:themeShade="BF"/>
+          <w:lang w:val="it-IT"/>
+        </w:rPr>
+        <w:t>,Immagine,Tipologia</w:t>
+      </w:r>
+      <w:proofErr w:type="spellEnd"/>
+      <w:r>
+        <w:rPr>
+          <w:color w:val="3A7C22" w:themeColor="accent6" w:themeShade="BF"/>
+          <w:lang w:val="it-IT"/>
+        </w:rPr>
+        <w:t>)</w:t>
       </w:r>
     </w:p>
     <w:p>
@@ -624,6 +1301,7 @@
         </w:rPr>
         <w:t xml:space="preserve">Classe </w:t>
       </w:r>
+      <w:proofErr w:type="spellStart"/>
       <w:r>
         <w:rPr>
           <w:color w:val="196B24" w:themeColor="accent3"/>
@@ -631,11 +1309,40 @@
         </w:rPr>
         <w:t>FPaziente</w:t>
       </w:r>
-      <w:r>
-        <w:rPr>
-          <w:lang w:val="it-IT"/>
-        </w:rPr>
-        <w:t>: (similarità ad FUser)</w:t>
+      <w:proofErr w:type="spellEnd"/>
+      <w:r>
+        <w:rPr>
+          <w:lang w:val="it-IT"/>
+        </w:rPr>
+        <w:t xml:space="preserve">: (similarità </w:t>
+      </w:r>
+      <w:proofErr w:type="gramStart"/>
+      <w:r>
+        <w:rPr>
+          <w:lang w:val="it-IT"/>
+        </w:rPr>
+        <w:t>ad</w:t>
+      </w:r>
+      <w:proofErr w:type="gramEnd"/>
+      <w:r>
+        <w:rPr>
+          <w:lang w:val="it-IT"/>
+        </w:rPr>
+        <w:t xml:space="preserve"> </w:t>
+      </w:r>
+      <w:proofErr w:type="spellStart"/>
+      <w:r>
+        <w:rPr>
+          <w:lang w:val="it-IT"/>
+        </w:rPr>
+        <w:t>FUser</w:t>
+      </w:r>
+      <w:proofErr w:type="spellEnd"/>
+      <w:r>
+        <w:rPr>
+          <w:lang w:val="it-IT"/>
+        </w:rPr>
+        <w:t>)</w:t>
       </w:r>
     </w:p>
     <w:p>
@@ -654,7 +1361,189 @@
         <w:rPr>
           <w:lang w:val="it-IT"/>
         </w:rPr>
-        <w:t xml:space="preserve"> creapaziente($queryResult)</w:t>
+        <w:t xml:space="preserve"> </w:t>
+      </w:r>
+      <w:proofErr w:type="spellStart"/>
+      <w:r>
+        <w:rPr>
+          <w:lang w:val="it-IT"/>
+        </w:rPr>
+        <w:t>creapaziente</w:t>
+      </w:r>
+      <w:proofErr w:type="spellEnd"/>
+      <w:r>
+        <w:rPr>
+          <w:lang w:val="it-IT"/>
+        </w:rPr>
+        <w:t>($</w:t>
+      </w:r>
+      <w:proofErr w:type="spellStart"/>
+      <w:proofErr w:type="gramStart"/>
+      <w:r>
+        <w:rPr>
+          <w:lang w:val="it-IT"/>
+        </w:rPr>
+        <w:t>queryResult</w:t>
+      </w:r>
+      <w:proofErr w:type="spellEnd"/>
+      <w:r>
+        <w:rPr>
+          <w:lang w:val="it-IT"/>
+        </w:rPr>
+        <w:t>)</w:t>
+      </w:r>
+      <w:r>
+        <w:rPr>
+          <w:lang w:val="it-IT"/>
+        </w:rPr>
+        <w:t>-</w:t>
+      </w:r>
+      <w:proofErr w:type="gramEnd"/>
+      <w:r>
+        <w:rPr>
+          <w:lang w:val="it-IT"/>
+        </w:rPr>
+        <w:t>&gt;</w:t>
+      </w:r>
+      <w:r>
+        <w:rPr>
+          <w:lang w:val="it-IT"/>
+        </w:rPr>
+        <w:t xml:space="preserve">Per fare la load dal </w:t>
+      </w:r>
+      <w:proofErr w:type="spellStart"/>
+      <w:r>
+        <w:rPr>
+          <w:lang w:val="it-IT"/>
+        </w:rPr>
+        <w:t>db</w:t>
+      </w:r>
+      <w:proofErr w:type="spellEnd"/>
+      <w:r>
+        <w:rPr>
+          <w:lang w:val="it-IT"/>
+        </w:rPr>
+        <w:t xml:space="preserve"> mettendo come argomento il risultato della query con i pazienti </w:t>
+      </w:r>
+    </w:p>
+    <w:p>
+      <w:pPr>
+        <w:rPr>
+          <w:lang w:val="it-IT"/>
+        </w:rPr>
+      </w:pPr>
+      <w:r>
+        <w:rPr>
+          <w:lang w:val="it-IT"/>
+        </w:rPr>
+        <w:t>2)</w:t>
+      </w:r>
+      <w:r>
+        <w:rPr>
+          <w:lang w:val="it-IT"/>
+        </w:rPr>
+        <w:t xml:space="preserve"> </w:t>
+      </w:r>
+      <w:proofErr w:type="spellStart"/>
+      <w:r>
+        <w:rPr>
+          <w:lang w:val="it-IT"/>
+        </w:rPr>
+        <w:t>get</w:t>
+      </w:r>
+      <w:r>
+        <w:rPr>
+          <w:lang w:val="it-IT"/>
+        </w:rPr>
+        <w:t>Obj</w:t>
+      </w:r>
+      <w:proofErr w:type="spellEnd"/>
+      <w:r>
+        <w:rPr>
+          <w:lang w:val="it-IT"/>
+        </w:rPr>
+        <w:t>($</w:t>
+      </w:r>
+      <w:proofErr w:type="gramStart"/>
+      <w:r>
+        <w:rPr>
+          <w:lang w:val="it-IT"/>
+        </w:rPr>
+        <w:t>id)</w:t>
+      </w:r>
+      <w:r>
+        <w:rPr>
+          <w:lang w:val="it-IT"/>
+        </w:rPr>
+        <w:t>-</w:t>
+      </w:r>
+      <w:proofErr w:type="gramEnd"/>
+      <w:r>
+        <w:rPr>
+          <w:lang w:val="it-IT"/>
+        </w:rPr>
+        <w:t>&gt;</w:t>
+      </w:r>
+      <w:r>
+        <w:rPr>
+          <w:lang w:val="it-IT"/>
+        </w:rPr>
+        <w:t>Per ottenere un paziente utilizzando il suo id</w:t>
+      </w:r>
+    </w:p>
+    <w:p>
+      <w:pPr>
+        <w:rPr>
+          <w:lang w:val="it-IT"/>
+        </w:rPr>
+      </w:pPr>
+      <w:r>
+        <w:rPr>
+          <w:lang w:val="it-IT"/>
+        </w:rPr>
+        <w:t>3)</w:t>
+      </w:r>
+      <w:r>
+        <w:rPr>
+          <w:lang w:val="it-IT"/>
+        </w:rPr>
+        <w:t xml:space="preserve"> </w:t>
+      </w:r>
+      <w:proofErr w:type="spellStart"/>
+      <w:r>
+        <w:rPr>
+          <w:lang w:val="it-IT"/>
+        </w:rPr>
+        <w:t>getpazientefromnome_cognome</w:t>
+      </w:r>
+      <w:proofErr w:type="spellEnd"/>
+      <w:r>
+        <w:rPr>
+          <w:lang w:val="it-IT"/>
+        </w:rPr>
+        <w:t>($</w:t>
+      </w:r>
+      <w:proofErr w:type="spellStart"/>
+      <w:proofErr w:type="gramStart"/>
+      <w:r>
+        <w:rPr>
+          <w:lang w:val="it-IT"/>
+        </w:rPr>
+        <w:t>nome,$</w:t>
+      </w:r>
+      <w:proofErr w:type="gramEnd"/>
+      <w:r>
+        <w:rPr>
+          <w:lang w:val="it-IT"/>
+        </w:rPr>
+        <w:t>cognome</w:t>
+      </w:r>
+      <w:proofErr w:type="spellEnd"/>
+      <w:r>
+        <w:rPr>
+          <w:lang w:val="it-IT"/>
+        </w:rPr>
+        <w:t>)</w:t>
       </w:r>
       <w:r>
         <w:rPr>
@@ -666,7 +1555,264 @@
         <w:rPr>
           <w:lang w:val="it-IT"/>
         </w:rPr>
-        <w:t xml:space="preserve">Per fare la load dal db mettendo come argomento il risultato della query con i pazienti </w:t>
+        <w:t>Per ottenere un paziente avendo nome e cognome</w:t>
+      </w:r>
+    </w:p>
+    <w:p>
+      <w:pPr>
+        <w:rPr>
+          <w:lang w:val="it-IT"/>
+        </w:rPr>
+      </w:pPr>
+      <w:r>
+        <w:rPr>
+          <w:lang w:val="it-IT"/>
+        </w:rPr>
+        <w:t>4)</w:t>
+      </w:r>
+      <w:r>
+        <w:rPr>
+          <w:lang w:val="it-IT"/>
+        </w:rPr>
+        <w:t xml:space="preserve"> </w:t>
+      </w:r>
+      <w:proofErr w:type="spellStart"/>
+      <w:r>
+        <w:rPr>
+          <w:lang w:val="it-IT"/>
+        </w:rPr>
+        <w:t>sa</w:t>
+      </w:r>
+      <w:r>
+        <w:rPr>
+          <w:lang w:val="it-IT"/>
+        </w:rPr>
+        <w:t>veObj</w:t>
+      </w:r>
+      <w:proofErr w:type="spellEnd"/>
+      <w:r>
+        <w:rPr>
+          <w:lang w:val="it-IT"/>
+        </w:rPr>
+        <w:t xml:space="preserve"> ($</w:t>
+      </w:r>
+      <w:r>
+        <w:rPr>
+          <w:lang w:val="it-IT"/>
+        </w:rPr>
+        <w:t>paziente</w:t>
+      </w:r>
+      <w:r>
+        <w:rPr>
+          <w:lang w:val="it-IT"/>
+        </w:rPr>
+        <w:t>, $</w:t>
+      </w:r>
+      <w:proofErr w:type="spellStart"/>
+      <w:r>
+        <w:rPr>
+          <w:lang w:val="it-IT"/>
+        </w:rPr>
+        <w:t>fieldArray</w:t>
+      </w:r>
+      <w:proofErr w:type="spellEnd"/>
+      <w:r>
+        <w:rPr>
+          <w:lang w:val="it-IT"/>
+        </w:rPr>
+        <w:t xml:space="preserve"> = </w:t>
+      </w:r>
+      <w:proofErr w:type="spellStart"/>
+      <w:proofErr w:type="gramStart"/>
+      <w:r>
+        <w:rPr>
+          <w:lang w:val="it-IT"/>
+        </w:rPr>
+        <w:t>null</w:t>
+      </w:r>
+      <w:proofErr w:type="spellEnd"/>
+      <w:r>
+        <w:rPr>
+          <w:lang w:val="it-IT"/>
+        </w:rPr>
+        <w:t>)</w:t>
+      </w:r>
+      <w:r>
+        <w:rPr>
+          <w:lang w:val="it-IT"/>
+        </w:rPr>
+        <w:t>-</w:t>
+      </w:r>
+      <w:proofErr w:type="gramEnd"/>
+      <w:r>
+        <w:rPr>
+          <w:lang w:val="it-IT"/>
+        </w:rPr>
+        <w:t>&gt;</w:t>
+      </w:r>
+      <w:r>
+        <w:rPr>
+          <w:lang w:val="it-IT"/>
+        </w:rPr>
+        <w:t xml:space="preserve">Per salvare sul DB o effettuare </w:t>
+      </w:r>
+      <w:proofErr w:type="spellStart"/>
+      <w:r>
+        <w:rPr>
+          <w:lang w:val="it-IT"/>
+        </w:rPr>
+        <w:t>un'update</w:t>
+      </w:r>
+      <w:proofErr w:type="spellEnd"/>
+      <w:r>
+        <w:rPr>
+          <w:lang w:val="it-IT"/>
+        </w:rPr>
+        <w:t xml:space="preserve"> a dei valori di un paziente</w:t>
+      </w:r>
+    </w:p>
+    <w:p>
+      <w:pPr>
+        <w:rPr>
+          <w:lang w:val="it-IT"/>
+        </w:rPr>
+      </w:pPr>
+    </w:p>
+    <w:p>
+      <w:pPr>
+        <w:rPr>
+          <w:lang w:val="it-IT"/>
+        </w:rPr>
+      </w:pPr>
+      <w:r>
+        <w:rPr>
+          <w:lang w:val="it-IT"/>
+        </w:rPr>
+        <w:t xml:space="preserve">Classe </w:t>
+      </w:r>
+      <w:proofErr w:type="spellStart"/>
+      <w:r>
+        <w:rPr>
+          <w:color w:val="196B24" w:themeColor="accent3"/>
+          <w:lang w:val="it-IT"/>
+        </w:rPr>
+        <w:t>FAmministratore</w:t>
+      </w:r>
+      <w:proofErr w:type="spellEnd"/>
+      <w:r>
+        <w:rPr>
+          <w:lang w:val="it-IT"/>
+        </w:rPr>
+        <w:t xml:space="preserve">: (similarità </w:t>
+      </w:r>
+      <w:proofErr w:type="gramStart"/>
+      <w:r>
+        <w:rPr>
+          <w:lang w:val="it-IT"/>
+        </w:rPr>
+        <w:t>ad</w:t>
+      </w:r>
+      <w:proofErr w:type="gramEnd"/>
+      <w:r>
+        <w:rPr>
+          <w:lang w:val="it-IT"/>
+        </w:rPr>
+        <w:t xml:space="preserve"> </w:t>
+      </w:r>
+      <w:proofErr w:type="spellStart"/>
+      <w:r>
+        <w:rPr>
+          <w:lang w:val="it-IT"/>
+        </w:rPr>
+        <w:t>FModerator</w:t>
+      </w:r>
+      <w:proofErr w:type="spellEnd"/>
+      <w:r>
+        <w:rPr>
+          <w:lang w:val="it-IT"/>
+        </w:rPr>
+        <w:t>)</w:t>
+      </w:r>
+    </w:p>
+    <w:p>
+      <w:pPr>
+        <w:rPr>
+          <w:lang w:val="it-IT"/>
+        </w:rPr>
+      </w:pPr>
+      <w:r>
+        <w:rPr>
+          <w:lang w:val="it-IT"/>
+        </w:rPr>
+        <w:t>1)</w:t>
+      </w:r>
+      <w:r>
+        <w:rPr>
+          <w:lang w:val="it-IT"/>
+        </w:rPr>
+        <w:t xml:space="preserve"> </w:t>
+      </w:r>
+      <w:proofErr w:type="spellStart"/>
+      <w:r>
+        <w:rPr>
+          <w:lang w:val="it-IT"/>
+        </w:rPr>
+        <w:t>creaamministratore</w:t>
+      </w:r>
+      <w:proofErr w:type="spellEnd"/>
+      <w:r>
+        <w:rPr>
+          <w:lang w:val="it-IT"/>
+        </w:rPr>
+        <w:t>($</w:t>
+      </w:r>
+      <w:proofErr w:type="spellStart"/>
+      <w:proofErr w:type="gramStart"/>
+      <w:r>
+        <w:rPr>
+          <w:lang w:val="it-IT"/>
+        </w:rPr>
+        <w:t>queryResult</w:t>
+      </w:r>
+      <w:proofErr w:type="spellEnd"/>
+      <w:r>
+        <w:rPr>
+          <w:lang w:val="it-IT"/>
+        </w:rPr>
+        <w:t>)</w:t>
+      </w:r>
+      <w:r>
+        <w:rPr>
+          <w:lang w:val="it-IT"/>
+        </w:rPr>
+        <w:t>-</w:t>
+      </w:r>
+      <w:proofErr w:type="gramEnd"/>
+      <w:r>
+        <w:rPr>
+          <w:lang w:val="it-IT"/>
+        </w:rPr>
+        <w:t>&gt;</w:t>
+      </w:r>
+      <w:r>
+        <w:rPr>
+          <w:lang w:val="it-IT"/>
+        </w:rPr>
+        <w:t xml:space="preserve">Per fare la load dal </w:t>
+      </w:r>
+      <w:proofErr w:type="spellStart"/>
+      <w:r>
+        <w:rPr>
+          <w:lang w:val="it-IT"/>
+        </w:rPr>
+        <w:t>db</w:t>
+      </w:r>
+      <w:proofErr w:type="spellEnd"/>
+      <w:r>
+        <w:rPr>
+          <w:lang w:val="it-IT"/>
+        </w:rPr>
+        <w:t xml:space="preserve"> mettendo come argomento il risultato della query il record dell'admin</w:t>
       </w:r>
     </w:p>
     <w:p>
@@ -685,7 +1831,14 @@
         <w:rPr>
           <w:lang w:val="it-IT"/>
         </w:rPr>
-        <w:t xml:space="preserve"> get</w:t>
+        <w:t xml:space="preserve"> </w:t>
+      </w:r>
+      <w:proofErr w:type="spellStart"/>
+      <w:r>
+        <w:rPr>
+          <w:lang w:val="it-IT"/>
+        </w:rPr>
+        <w:t>get</w:t>
       </w:r>
       <w:r>
         <w:rPr>
@@ -693,23 +1846,38 @@
         </w:rPr>
         <w:t>Obj</w:t>
       </w:r>
-      <w:r>
-        <w:rPr>
-          <w:lang w:val="it-IT"/>
-        </w:rPr>
-        <w:t>($id)</w:t>
-      </w:r>
-      <w:r>
-        <w:rPr>
-          <w:lang w:val="it-IT"/>
-        </w:rPr>
-        <w:t>-&gt;</w:t>
-      </w:r>
-      <w:r>
-        <w:rPr>
-          <w:lang w:val="it-IT"/>
-        </w:rPr>
-        <w:t>Per ottenere un paziente utilizzando il suo id</w:t>
+      <w:proofErr w:type="spellEnd"/>
+      <w:r>
+        <w:rPr>
+          <w:lang w:val="it-IT"/>
+        </w:rPr>
+        <w:t>($</w:t>
+      </w:r>
+      <w:proofErr w:type="gramStart"/>
+      <w:r>
+        <w:rPr>
+          <w:lang w:val="it-IT"/>
+        </w:rPr>
+        <w:t>id)</w:t>
+      </w:r>
+      <w:r>
+        <w:rPr>
+          <w:lang w:val="it-IT"/>
+        </w:rPr>
+        <w:t>-</w:t>
+      </w:r>
+      <w:proofErr w:type="gramEnd"/>
+      <w:r>
+        <w:rPr>
+          <w:lang w:val="it-IT"/>
+        </w:rPr>
+        <w:t>&gt;</w:t>
+      </w:r>
+      <w:r>
+        <w:rPr>
+          <w:lang w:val="it-IT"/>
+        </w:rPr>
+        <w:t>Per ottenere un admin utilizzando il suo id</w:t>
       </w:r>
     </w:p>
     <w:p>
@@ -728,19 +1896,65 @@
         <w:rPr>
           <w:lang w:val="it-IT"/>
         </w:rPr>
-        <w:t xml:space="preserve"> getpazientefromnome_cognome($nome,$cognome)</w:t>
-      </w:r>
-      <w:r>
-        <w:rPr>
-          <w:lang w:val="it-IT"/>
-        </w:rPr>
-        <w:t>-&gt;</w:t>
-      </w:r>
-      <w:r>
-        <w:rPr>
-          <w:lang w:val="it-IT"/>
-        </w:rPr>
-        <w:t>Per ottenere un paziente avendo nome e cognome</w:t>
+        <w:t xml:space="preserve"> </w:t>
+      </w:r>
+      <w:proofErr w:type="spellStart"/>
+      <w:r>
+        <w:rPr>
+          <w:lang w:val="it-IT"/>
+        </w:rPr>
+        <w:t>sa</w:t>
+      </w:r>
+      <w:r>
+        <w:rPr>
+          <w:lang w:val="it-IT"/>
+        </w:rPr>
+        <w:t>veObj</w:t>
+      </w:r>
+      <w:proofErr w:type="spellEnd"/>
+      <w:r>
+        <w:rPr>
+          <w:lang w:val="it-IT"/>
+        </w:rPr>
+        <w:t>($</w:t>
+      </w:r>
+      <w:proofErr w:type="gramStart"/>
+      <w:r>
+        <w:rPr>
+          <w:lang w:val="it-IT"/>
+        </w:rPr>
+        <w:t>admin)</w:t>
+      </w:r>
+      <w:r>
+        <w:rPr>
+          <w:lang w:val="it-IT"/>
+        </w:rPr>
+        <w:t>-</w:t>
+      </w:r>
+      <w:proofErr w:type="gramEnd"/>
+      <w:r>
+        <w:rPr>
+          <w:lang w:val="it-IT"/>
+        </w:rPr>
+        <w:t>&gt;</w:t>
+      </w:r>
+      <w:r>
+        <w:rPr>
+          <w:lang w:val="it-IT"/>
+        </w:rPr>
+        <w:t xml:space="preserve"> </w:t>
+      </w:r>
+      <w:r>
+        <w:rPr>
+          <w:lang w:val="it-IT"/>
+        </w:rPr>
+        <w:t xml:space="preserve">Per salvare sul DB un amministratore </w:t>
+      </w:r>
+      <w:r>
+        <w:rPr>
+          <w:lang w:val="it-IT"/>
+        </w:rPr>
+        <w:t>Per ottenere un admin avendo la sua mail</w:t>
       </w:r>
     </w:p>
     <w:p>
@@ -759,230 +1973,41 @@
         <w:rPr>
           <w:lang w:val="it-IT"/>
         </w:rPr>
-        <w:t xml:space="preserve"> sa</w:t>
-      </w:r>
-      <w:r>
-        <w:rPr>
-          <w:lang w:val="it-IT"/>
-        </w:rPr>
-        <w:t>veObj</w:t>
-      </w:r>
-      <w:r>
-        <w:rPr>
-          <w:lang w:val="it-IT"/>
-        </w:rPr>
-        <w:t xml:space="preserve"> ($</w:t>
-      </w:r>
-      <w:r>
-        <w:rPr>
-          <w:lang w:val="it-IT"/>
-        </w:rPr>
-        <w:t>paziente</w:t>
-      </w:r>
-      <w:r>
-        <w:rPr>
-          <w:lang w:val="it-IT"/>
-        </w:rPr>
-        <w:t>, $fieldArray = null)</w:t>
-      </w:r>
-      <w:r>
-        <w:rPr>
-          <w:lang w:val="it-IT"/>
-        </w:rPr>
-        <w:t>-&gt;</w:t>
-      </w:r>
-      <w:r>
-        <w:rPr>
-          <w:lang w:val="it-IT"/>
-        </w:rPr>
-        <w:t>Per salvare sul DB o effettuare un'update a dei valori di un paziente</w:t>
-      </w:r>
-    </w:p>
-    <w:p>
-      <w:pPr>
-        <w:rPr>
-          <w:lang w:val="it-IT"/>
-        </w:rPr>
-      </w:pPr>
-    </w:p>
-    <w:p>
-      <w:pPr>
-        <w:rPr>
-          <w:lang w:val="it-IT"/>
-        </w:rPr>
-      </w:pPr>
-      <w:r>
-        <w:rPr>
-          <w:lang w:val="it-IT"/>
-        </w:rPr>
-        <w:t xml:space="preserve">Classe </w:t>
-      </w:r>
-      <w:r>
-        <w:rPr>
-          <w:color w:val="196B24" w:themeColor="accent3"/>
-          <w:lang w:val="it-IT"/>
-        </w:rPr>
-        <w:t>FAmministratore</w:t>
-      </w:r>
-      <w:r>
-        <w:rPr>
-          <w:lang w:val="it-IT"/>
-        </w:rPr>
-        <w:t>: (similarità ad FModerator)</w:t>
-      </w:r>
-    </w:p>
-    <w:p>
-      <w:pPr>
-        <w:rPr>
-          <w:lang w:val="it-IT"/>
-        </w:rPr>
-      </w:pPr>
-      <w:r>
-        <w:rPr>
-          <w:lang w:val="it-IT"/>
-        </w:rPr>
-        <w:t>1)</w:t>
-      </w:r>
-      <w:r>
-        <w:rPr>
-          <w:lang w:val="it-IT"/>
-        </w:rPr>
-        <w:t xml:space="preserve"> creaamministratore($queryResult)</w:t>
-      </w:r>
-      <w:r>
-        <w:rPr>
-          <w:lang w:val="it-IT"/>
-        </w:rPr>
-        <w:t>-&gt;</w:t>
-      </w:r>
-      <w:r>
-        <w:rPr>
-          <w:lang w:val="it-IT"/>
-        </w:rPr>
-        <w:t>Per fare la load dal db mettendo come argomento il risultato della query il record dell'admin</w:t>
-      </w:r>
-    </w:p>
-    <w:p>
-      <w:pPr>
-        <w:rPr>
-          <w:lang w:val="it-IT"/>
-        </w:rPr>
-      </w:pPr>
-      <w:r>
-        <w:rPr>
-          <w:lang w:val="it-IT"/>
-        </w:rPr>
-        <w:t>2)</w:t>
-      </w:r>
-      <w:r>
-        <w:rPr>
-          <w:lang w:val="it-IT"/>
-        </w:rPr>
-        <w:t xml:space="preserve"> get</w:t>
-      </w:r>
-      <w:r>
-        <w:rPr>
-          <w:lang w:val="it-IT"/>
-        </w:rPr>
-        <w:t>Obj</w:t>
-      </w:r>
-      <w:r>
-        <w:rPr>
-          <w:lang w:val="it-IT"/>
-        </w:rPr>
-        <w:t>($id)</w:t>
-      </w:r>
-      <w:r>
-        <w:rPr>
-          <w:lang w:val="it-IT"/>
-        </w:rPr>
-        <w:t>-&gt;</w:t>
-      </w:r>
-      <w:r>
-        <w:rPr>
-          <w:lang w:val="it-IT"/>
-        </w:rPr>
-        <w:t>Per ottenere un admin utilizzando il suo id</w:t>
-      </w:r>
-    </w:p>
-    <w:p>
-      <w:pPr>
-        <w:rPr>
-          <w:lang w:val="it-IT"/>
-        </w:rPr>
-      </w:pPr>
-      <w:r>
-        <w:rPr>
-          <w:lang w:val="it-IT"/>
-        </w:rPr>
-        <w:t>3)</w:t>
-      </w:r>
-      <w:r>
-        <w:rPr>
-          <w:lang w:val="it-IT"/>
-        </w:rPr>
-        <w:t xml:space="preserve"> sa</w:t>
-      </w:r>
-      <w:r>
-        <w:rPr>
-          <w:lang w:val="it-IT"/>
-        </w:rPr>
-        <w:t>veObj</w:t>
-      </w:r>
-      <w:r>
-        <w:rPr>
-          <w:lang w:val="it-IT"/>
-        </w:rPr>
-        <w:t>($admin)</w:t>
-      </w:r>
-      <w:r>
-        <w:rPr>
-          <w:lang w:val="it-IT"/>
-        </w:rPr>
-        <w:t>-&gt;</w:t>
-      </w:r>
-      <w:r>
-        <w:rPr>
-          <w:lang w:val="it-IT"/>
-        </w:rPr>
-        <w:t xml:space="preserve"> </w:t>
-      </w:r>
-      <w:r>
-        <w:rPr>
-          <w:lang w:val="it-IT"/>
-        </w:rPr>
-        <w:t xml:space="preserve">Per salvare sul DB un amministratore </w:t>
-      </w:r>
-      <w:r>
-        <w:rPr>
-          <w:lang w:val="it-IT"/>
-        </w:rPr>
-        <w:t>Per ottenere un admin avendo la sua mail</w:t>
-      </w:r>
-    </w:p>
-    <w:p>
-      <w:pPr>
-        <w:rPr>
-          <w:lang w:val="it-IT"/>
-        </w:rPr>
-      </w:pPr>
-      <w:r>
-        <w:rPr>
-          <w:lang w:val="it-IT"/>
-        </w:rPr>
-        <w:t>4)</w:t>
-      </w:r>
-      <w:r>
-        <w:rPr>
-          <w:lang w:val="it-IT"/>
-        </w:rPr>
-        <w:t xml:space="preserve"> getadminbyemail($email)</w:t>
-      </w:r>
-      <w:r>
-        <w:rPr>
-          <w:lang w:val="it-IT"/>
-        </w:rPr>
-        <w:t>-&gt;</w:t>
+        <w:t xml:space="preserve"> </w:t>
+      </w:r>
+      <w:proofErr w:type="spellStart"/>
+      <w:r>
+        <w:rPr>
+          <w:lang w:val="it-IT"/>
+        </w:rPr>
+        <w:t>getadminbyemail</w:t>
+      </w:r>
+      <w:proofErr w:type="spellEnd"/>
+      <w:r>
+        <w:rPr>
+          <w:lang w:val="it-IT"/>
+        </w:rPr>
+        <w:t>($</w:t>
+      </w:r>
+      <w:proofErr w:type="gramStart"/>
+      <w:r>
+        <w:rPr>
+          <w:lang w:val="it-IT"/>
+        </w:rPr>
+        <w:t>email)</w:t>
+      </w:r>
+      <w:r>
+        <w:rPr>
+          <w:lang w:val="it-IT"/>
+        </w:rPr>
+        <w:t>-</w:t>
+      </w:r>
+      <w:proofErr w:type="gramEnd"/>
+      <w:r>
+        <w:rPr>
+          <w:lang w:val="it-IT"/>
+        </w:rPr>
+        <w:t>&gt;</w:t>
       </w:r>
       <w:r>
         <w:rPr>
@@ -1018,6 +2043,7 @@
         <w:lastRenderedPageBreak/>
         <w:t xml:space="preserve">Classe </w:t>
       </w:r>
+      <w:proofErr w:type="spellStart"/>
       <w:r>
         <w:rPr>
           <w:color w:val="196B24" w:themeColor="accent3"/>
@@ -1025,11 +2051,40 @@
         </w:rPr>
         <w:t>FImmagine</w:t>
       </w:r>
-      <w:r>
-        <w:rPr>
-          <w:lang w:val="it-IT"/>
-        </w:rPr>
-        <w:t xml:space="preserve"> (simile ad FImage)</w:t>
+      <w:proofErr w:type="spellEnd"/>
+      <w:r>
+        <w:rPr>
+          <w:lang w:val="it-IT"/>
+        </w:rPr>
+        <w:t xml:space="preserve"> (simile </w:t>
+      </w:r>
+      <w:proofErr w:type="gramStart"/>
+      <w:r>
+        <w:rPr>
+          <w:lang w:val="it-IT"/>
+        </w:rPr>
+        <w:t>ad</w:t>
+      </w:r>
+      <w:proofErr w:type="gramEnd"/>
+      <w:r>
+        <w:rPr>
+          <w:lang w:val="it-IT"/>
+        </w:rPr>
+        <w:t xml:space="preserve"> </w:t>
+      </w:r>
+      <w:proofErr w:type="spellStart"/>
+      <w:r>
+        <w:rPr>
+          <w:lang w:val="it-IT"/>
+        </w:rPr>
+        <w:t>FImage</w:t>
+      </w:r>
+      <w:proofErr w:type="spellEnd"/>
+      <w:r>
+        <w:rPr>
+          <w:lang w:val="it-IT"/>
+        </w:rPr>
+        <w:t>)</w:t>
       </w:r>
     </w:p>
     <w:p>
@@ -1044,23 +2099,67 @@
         </w:rPr>
         <w:t>1)</w:t>
       </w:r>
-      <w:r>
-        <w:rPr>
-          <w:lang w:val="it-IT"/>
-        </w:rPr>
-        <w:t>creaimmagine($queryResult)</w:t>
-      </w:r>
-      <w:r>
-        <w:rPr>
-          <w:lang w:val="it-IT"/>
-        </w:rPr>
-        <w:t>-&gt;</w:t>
-      </w:r>
-      <w:r>
-        <w:rPr>
-          <w:lang w:val="it-IT"/>
-        </w:rPr>
-        <w:t>Per fare la load dal db mettendo come argomento il risultato della query con l'immagine</w:t>
+      <w:proofErr w:type="spellStart"/>
+      <w:r>
+        <w:rPr>
+          <w:lang w:val="it-IT"/>
+        </w:rPr>
+        <w:t>creaimmagine</w:t>
+      </w:r>
+      <w:proofErr w:type="spellEnd"/>
+      <w:r>
+        <w:rPr>
+          <w:lang w:val="it-IT"/>
+        </w:rPr>
+        <w:t>($</w:t>
+      </w:r>
+      <w:proofErr w:type="spellStart"/>
+      <w:proofErr w:type="gramStart"/>
+      <w:r>
+        <w:rPr>
+          <w:lang w:val="it-IT"/>
+        </w:rPr>
+        <w:t>queryResult</w:t>
+      </w:r>
+      <w:proofErr w:type="spellEnd"/>
+      <w:r>
+        <w:rPr>
+          <w:lang w:val="it-IT"/>
+        </w:rPr>
+        <w:t>)</w:t>
+      </w:r>
+      <w:r>
+        <w:rPr>
+          <w:lang w:val="it-IT"/>
+        </w:rPr>
+        <w:t>-</w:t>
+      </w:r>
+      <w:proofErr w:type="gramEnd"/>
+      <w:r>
+        <w:rPr>
+          <w:lang w:val="it-IT"/>
+        </w:rPr>
+        <w:t>&gt;</w:t>
+      </w:r>
+      <w:r>
+        <w:rPr>
+          <w:lang w:val="it-IT"/>
+        </w:rPr>
+        <w:t xml:space="preserve">Per fare la load dal </w:t>
+      </w:r>
+      <w:proofErr w:type="spellStart"/>
+      <w:r>
+        <w:rPr>
+          <w:lang w:val="it-IT"/>
+        </w:rPr>
+        <w:t>db</w:t>
+      </w:r>
+      <w:proofErr w:type="spellEnd"/>
+      <w:r>
+        <w:rPr>
+          <w:lang w:val="it-IT"/>
+        </w:rPr>
+        <w:t xml:space="preserve"> mettendo come argomento il risultato della query con l'immagine</w:t>
       </w:r>
     </w:p>
     <w:p>
@@ -1079,7 +2178,14 @@
         <w:rPr>
           <w:lang w:val="it-IT"/>
         </w:rPr>
-        <w:t xml:space="preserve"> get</w:t>
+        <w:t xml:space="preserve"> </w:t>
+      </w:r>
+      <w:proofErr w:type="spellStart"/>
+      <w:r>
+        <w:rPr>
+          <w:lang w:val="it-IT"/>
+        </w:rPr>
+        <w:t>get</w:t>
       </w:r>
       <w:r>
         <w:rPr>
@@ -1087,17 +2193,32 @@
         </w:rPr>
         <w:t>Obj</w:t>
       </w:r>
-      <w:r>
-        <w:rPr>
-          <w:lang w:val="it-IT"/>
-        </w:rPr>
-        <w:t>($id)</w:t>
-      </w:r>
-      <w:r>
-        <w:rPr>
-          <w:lang w:val="it-IT"/>
-        </w:rPr>
-        <w:t>-&gt;</w:t>
+      <w:proofErr w:type="spellEnd"/>
+      <w:r>
+        <w:rPr>
+          <w:lang w:val="it-IT"/>
+        </w:rPr>
+        <w:t>($</w:t>
+      </w:r>
+      <w:proofErr w:type="gramStart"/>
+      <w:r>
+        <w:rPr>
+          <w:lang w:val="it-IT"/>
+        </w:rPr>
+        <w:t>id)</w:t>
+      </w:r>
+      <w:r>
+        <w:rPr>
+          <w:lang w:val="it-IT"/>
+        </w:rPr>
+        <w:t>-</w:t>
+      </w:r>
+      <w:proofErr w:type="gramEnd"/>
+      <w:r>
+        <w:rPr>
+          <w:lang w:val="it-IT"/>
+        </w:rPr>
+        <w:t>&gt;</w:t>
       </w:r>
       <w:r>
         <w:rPr>
@@ -1128,13 +2249,49 @@
         <w:rPr>
           <w:lang w:val="it-IT"/>
         </w:rPr>
-        <w:t xml:space="preserve"> getimmaginefromidmedico($IdMedico)</w:t>
-      </w:r>
-      <w:r>
-        <w:rPr>
-          <w:lang w:val="it-IT"/>
-        </w:rPr>
-        <w:t>-&gt;</w:t>
+        <w:t xml:space="preserve"> </w:t>
+      </w:r>
+      <w:proofErr w:type="spellStart"/>
+      <w:r>
+        <w:rPr>
+          <w:lang w:val="it-IT"/>
+        </w:rPr>
+        <w:t>getimmaginefromidmedico</w:t>
+      </w:r>
+      <w:proofErr w:type="spellEnd"/>
+      <w:r>
+        <w:rPr>
+          <w:lang w:val="it-IT"/>
+        </w:rPr>
+        <w:t>($</w:t>
+      </w:r>
+      <w:proofErr w:type="spellStart"/>
+      <w:proofErr w:type="gramStart"/>
+      <w:r>
+        <w:rPr>
+          <w:lang w:val="it-IT"/>
+        </w:rPr>
+        <w:t>IdMedico</w:t>
+      </w:r>
+      <w:proofErr w:type="spellEnd"/>
+      <w:r>
+        <w:rPr>
+          <w:lang w:val="it-IT"/>
+        </w:rPr>
+        <w:t>)</w:t>
+      </w:r>
+      <w:r>
+        <w:rPr>
+          <w:lang w:val="it-IT"/>
+        </w:rPr>
+        <w:t>-</w:t>
+      </w:r>
+      <w:proofErr w:type="gramEnd"/>
+      <w:r>
+        <w:rPr>
+          <w:lang w:val="it-IT"/>
+        </w:rPr>
+        <w:t>&gt;</w:t>
       </w:r>
       <w:r>
         <w:rPr>
@@ -1165,13 +2322,49 @@
         <w:rPr>
           <w:lang w:val="it-IT"/>
         </w:rPr>
-        <w:t xml:space="preserve"> getimmaginefromidreferto($IdReferto)</w:t>
-      </w:r>
-      <w:r>
-        <w:rPr>
-          <w:lang w:val="it-IT"/>
-        </w:rPr>
-        <w:t>-&gt;</w:t>
+        <w:t xml:space="preserve"> </w:t>
+      </w:r>
+      <w:proofErr w:type="spellStart"/>
+      <w:r>
+        <w:rPr>
+          <w:lang w:val="it-IT"/>
+        </w:rPr>
+        <w:t>getimmaginefromidreferto</w:t>
+      </w:r>
+      <w:proofErr w:type="spellEnd"/>
+      <w:r>
+        <w:rPr>
+          <w:lang w:val="it-IT"/>
+        </w:rPr>
+        <w:t>($</w:t>
+      </w:r>
+      <w:proofErr w:type="spellStart"/>
+      <w:proofErr w:type="gramStart"/>
+      <w:r>
+        <w:rPr>
+          <w:lang w:val="it-IT"/>
+        </w:rPr>
+        <w:t>IdReferto</w:t>
+      </w:r>
+      <w:proofErr w:type="spellEnd"/>
+      <w:r>
+        <w:rPr>
+          <w:lang w:val="it-IT"/>
+        </w:rPr>
+        <w:t>)</w:t>
+      </w:r>
+      <w:r>
+        <w:rPr>
+          <w:lang w:val="it-IT"/>
+        </w:rPr>
+        <w:t>-</w:t>
+      </w:r>
+      <w:proofErr w:type="gramEnd"/>
+      <w:r>
+        <w:rPr>
+          <w:lang w:val="it-IT"/>
+        </w:rPr>
+        <w:t>&gt;</w:t>
       </w:r>
       <w:r>
         <w:rPr>
@@ -1202,7 +2395,14 @@
         <w:rPr>
           <w:lang w:val="it-IT"/>
         </w:rPr>
-        <w:t xml:space="preserve"> sa</w:t>
+        <w:t xml:space="preserve"> </w:t>
+      </w:r>
+      <w:proofErr w:type="spellStart"/>
+      <w:r>
+        <w:rPr>
+          <w:lang w:val="it-IT"/>
+        </w:rPr>
+        <w:t>sa</w:t>
       </w:r>
       <w:r>
         <w:rPr>
@@ -1210,17 +2410,32 @@
         </w:rPr>
         <w:t>veObj</w:t>
       </w:r>
-      <w:r>
-        <w:rPr>
-          <w:lang w:val="it-IT"/>
-        </w:rPr>
-        <w:t>($immagine)</w:t>
-      </w:r>
-      <w:r>
-        <w:rPr>
-          <w:lang w:val="it-IT"/>
-        </w:rPr>
-        <w:t>-&gt;</w:t>
+      <w:proofErr w:type="spellEnd"/>
+      <w:r>
+        <w:rPr>
+          <w:lang w:val="it-IT"/>
+        </w:rPr>
+        <w:t>($</w:t>
+      </w:r>
+      <w:proofErr w:type="gramStart"/>
+      <w:r>
+        <w:rPr>
+          <w:lang w:val="it-IT"/>
+        </w:rPr>
+        <w:t>immagine)</w:t>
+      </w:r>
+      <w:r>
+        <w:rPr>
+          <w:lang w:val="it-IT"/>
+        </w:rPr>
+        <w:t>-</w:t>
+      </w:r>
+      <w:proofErr w:type="gramEnd"/>
+      <w:r>
+        <w:rPr>
+          <w:lang w:val="it-IT"/>
+        </w:rPr>
+        <w:t>&gt;</w:t>
       </w:r>
       <w:r>
         <w:rPr>
@@ -1241,11 +2456,33 @@
         </w:rPr>
         <w:t xml:space="preserve">6) </w:t>
       </w:r>
-      <w:r>
-        <w:rPr>
-          <w:lang w:val="it-IT"/>
-        </w:rPr>
-        <w:t>eliminaimmagine($IdImmagine)</w:t>
+      <w:proofErr w:type="spellStart"/>
+      <w:r>
+        <w:rPr>
+          <w:lang w:val="it-IT"/>
+        </w:rPr>
+        <w:t>eliminaimmagine</w:t>
+      </w:r>
+      <w:proofErr w:type="spellEnd"/>
+      <w:r>
+        <w:rPr>
+          <w:lang w:val="it-IT"/>
+        </w:rPr>
+        <w:t>($</w:t>
+      </w:r>
+      <w:proofErr w:type="spellStart"/>
+      <w:r>
+        <w:rPr>
+          <w:lang w:val="it-IT"/>
+        </w:rPr>
+        <w:t>IdImmagine</w:t>
+      </w:r>
+      <w:proofErr w:type="spellEnd"/>
+      <w:r>
+        <w:rPr>
+          <w:lang w:val="it-IT"/>
+        </w:rPr>
+        <w:t>)</w:t>
       </w:r>
       <w:r>
         <w:rPr>
@@ -1266,6 +2503,7 @@
         </w:rPr>
         <w:t xml:space="preserve">Classe </w:t>
       </w:r>
+      <w:proofErr w:type="spellStart"/>
       <w:r>
         <w:rPr>
           <w:color w:val="196B24" w:themeColor="accent3"/>
@@ -1273,6 +2511,7 @@
         </w:rPr>
         <w:t>FTipologia</w:t>
       </w:r>
+      <w:proofErr w:type="spellEnd"/>
     </w:p>
     <w:p>
       <w:pPr>
@@ -1290,19 +2529,69 @@
         <w:rPr>
           <w:lang w:val="it-IT"/>
         </w:rPr>
-        <w:t xml:space="preserve"> creatipologia($queryResult)</w:t>
-      </w:r>
-      <w:r>
-        <w:rPr>
-          <w:lang w:val="it-IT"/>
-        </w:rPr>
-        <w:t>-&gt;</w:t>
-      </w:r>
-      <w:r>
-        <w:rPr>
-          <w:lang w:val="it-IT"/>
-        </w:rPr>
-        <w:t>Per fare la load dal db mettendo come argomento il risultato della query con le tipologie</w:t>
+        <w:t xml:space="preserve"> </w:t>
+      </w:r>
+      <w:proofErr w:type="spellStart"/>
+      <w:r>
+        <w:rPr>
+          <w:lang w:val="it-IT"/>
+        </w:rPr>
+        <w:t>creatipologia</w:t>
+      </w:r>
+      <w:proofErr w:type="spellEnd"/>
+      <w:r>
+        <w:rPr>
+          <w:lang w:val="it-IT"/>
+        </w:rPr>
+        <w:t>($</w:t>
+      </w:r>
+      <w:proofErr w:type="spellStart"/>
+      <w:proofErr w:type="gramStart"/>
+      <w:r>
+        <w:rPr>
+          <w:lang w:val="it-IT"/>
+        </w:rPr>
+        <w:t>queryResult</w:t>
+      </w:r>
+      <w:proofErr w:type="spellEnd"/>
+      <w:r>
+        <w:rPr>
+          <w:lang w:val="it-IT"/>
+        </w:rPr>
+        <w:t>)</w:t>
+      </w:r>
+      <w:r>
+        <w:rPr>
+          <w:lang w:val="it-IT"/>
+        </w:rPr>
+        <w:t>-</w:t>
+      </w:r>
+      <w:proofErr w:type="gramEnd"/>
+      <w:r>
+        <w:rPr>
+          <w:lang w:val="it-IT"/>
+        </w:rPr>
+        <w:t>&gt;</w:t>
+      </w:r>
+      <w:r>
+        <w:rPr>
+          <w:lang w:val="it-IT"/>
+        </w:rPr>
+        <w:t xml:space="preserve">Per fare la load dal </w:t>
+      </w:r>
+      <w:proofErr w:type="spellStart"/>
+      <w:r>
+        <w:rPr>
+          <w:lang w:val="it-IT"/>
+        </w:rPr>
+        <w:t>db</w:t>
+      </w:r>
+      <w:proofErr w:type="spellEnd"/>
+      <w:r>
+        <w:rPr>
+          <w:lang w:val="it-IT"/>
+        </w:rPr>
+        <w:t xml:space="preserve"> mettendo come argomento il risultato della query con le tipologie</w:t>
       </w:r>
     </w:p>
     <w:p>
@@ -1321,7 +2610,14 @@
         <w:rPr>
           <w:lang w:val="it-IT"/>
         </w:rPr>
-        <w:t xml:space="preserve"> get</w:t>
+        <w:t xml:space="preserve"> </w:t>
+      </w:r>
+      <w:proofErr w:type="spellStart"/>
+      <w:r>
+        <w:rPr>
+          <w:lang w:val="it-IT"/>
+        </w:rPr>
+        <w:t>get</w:t>
       </w:r>
       <w:r>
         <w:rPr>
@@ -1329,17 +2625,40 @@
         </w:rPr>
         <w:t>Obj</w:t>
       </w:r>
-      <w:r>
-        <w:rPr>
-          <w:lang w:val="it-IT"/>
-        </w:rPr>
-        <w:t>($IdTipologia)</w:t>
-      </w:r>
-      <w:r>
-        <w:rPr>
-          <w:lang w:val="it-IT"/>
-        </w:rPr>
-        <w:t>-&gt;</w:t>
+      <w:proofErr w:type="spellEnd"/>
+      <w:r>
+        <w:rPr>
+          <w:lang w:val="it-IT"/>
+        </w:rPr>
+        <w:t>($</w:t>
+      </w:r>
+      <w:proofErr w:type="spellStart"/>
+      <w:proofErr w:type="gramStart"/>
+      <w:r>
+        <w:rPr>
+          <w:lang w:val="it-IT"/>
+        </w:rPr>
+        <w:t>IdTipologia</w:t>
+      </w:r>
+      <w:proofErr w:type="spellEnd"/>
+      <w:r>
+        <w:rPr>
+          <w:lang w:val="it-IT"/>
+        </w:rPr>
+        <w:t>)</w:t>
+      </w:r>
+      <w:r>
+        <w:rPr>
+          <w:lang w:val="it-IT"/>
+        </w:rPr>
+        <w:t>-</w:t>
+      </w:r>
+      <w:proofErr w:type="gramEnd"/>
+      <w:r>
+        <w:rPr>
+          <w:lang w:val="it-IT"/>
+        </w:rPr>
+        <w:t>&gt;</w:t>
       </w:r>
       <w:r>
         <w:rPr>
@@ -1364,7 +2683,14 @@
         <w:rPr>
           <w:lang w:val="it-IT"/>
         </w:rPr>
-        <w:t xml:space="preserve"> sa</w:t>
+        <w:t xml:space="preserve"> </w:t>
+      </w:r>
+      <w:proofErr w:type="spellStart"/>
+      <w:r>
+        <w:rPr>
+          <w:lang w:val="it-IT"/>
+        </w:rPr>
+        <w:t>sa</w:t>
       </w:r>
       <w:r>
         <w:rPr>
@@ -1372,17 +2698,32 @@
         </w:rPr>
         <w:t>veObj</w:t>
       </w:r>
-      <w:r>
-        <w:rPr>
-          <w:lang w:val="it-IT"/>
-        </w:rPr>
-        <w:t>($tipologia)</w:t>
-      </w:r>
-      <w:r>
-        <w:rPr>
-          <w:lang w:val="it-IT"/>
-        </w:rPr>
-        <w:t>-&gt;</w:t>
+      <w:proofErr w:type="spellEnd"/>
+      <w:r>
+        <w:rPr>
+          <w:lang w:val="it-IT"/>
+        </w:rPr>
+        <w:t>($</w:t>
+      </w:r>
+      <w:proofErr w:type="gramStart"/>
+      <w:r>
+        <w:rPr>
+          <w:lang w:val="it-IT"/>
+        </w:rPr>
+        <w:t>tipologia)</w:t>
+      </w:r>
+      <w:r>
+        <w:rPr>
+          <w:lang w:val="it-IT"/>
+        </w:rPr>
+        <w:t>-</w:t>
+      </w:r>
+      <w:proofErr w:type="gramEnd"/>
+      <w:r>
+        <w:rPr>
+          <w:lang w:val="it-IT"/>
+        </w:rPr>
+        <w:t>&gt;</w:t>
       </w:r>
       <w:r>
         <w:rPr>
@@ -1407,13 +2748,55 @@
         <w:rPr>
           <w:lang w:val="it-IT"/>
         </w:rPr>
-        <w:t xml:space="preserve"> eliminatipologia($nome_tipologia)</w:t>
-      </w:r>
-      <w:r>
-        <w:rPr>
-          <w:lang w:val="it-IT"/>
-        </w:rPr>
-        <w:t>-&gt;</w:t>
+        <w:t xml:space="preserve"> </w:t>
+      </w:r>
+      <w:proofErr w:type="spellStart"/>
+      <w:r>
+        <w:rPr>
+          <w:lang w:val="it-IT"/>
+        </w:rPr>
+        <w:t>eliminatipologia</w:t>
+      </w:r>
+      <w:proofErr w:type="spellEnd"/>
+      <w:r>
+        <w:rPr>
+          <w:lang w:val="it-IT"/>
+        </w:rPr>
+        <w:t>($</w:t>
+      </w:r>
+      <w:proofErr w:type="spellStart"/>
+      <w:r>
+        <w:rPr>
+          <w:lang w:val="it-IT"/>
+        </w:rPr>
+        <w:t>nome_</w:t>
+      </w:r>
+      <w:proofErr w:type="gramStart"/>
+      <w:r>
+        <w:rPr>
+          <w:lang w:val="it-IT"/>
+        </w:rPr>
+        <w:t>tipologia</w:t>
+      </w:r>
+      <w:proofErr w:type="spellEnd"/>
+      <w:r>
+        <w:rPr>
+          <w:lang w:val="it-IT"/>
+        </w:rPr>
+        <w:t>)</w:t>
+      </w:r>
+      <w:r>
+        <w:rPr>
+          <w:lang w:val="it-IT"/>
+        </w:rPr>
+        <w:t>-</w:t>
+      </w:r>
+      <w:proofErr w:type="gramEnd"/>
+      <w:r>
+        <w:rPr>
+          <w:lang w:val="it-IT"/>
+        </w:rPr>
+        <w:t>&gt;</w:t>
       </w:r>
       <w:r>
         <w:rPr>
@@ -1528,18 +2911,45 @@
         <w:lastRenderedPageBreak/>
         <w:t>CLASSI DERIVATE (</w:t>
       </w:r>
+      <w:proofErr w:type="spellStart"/>
+      <w:proofErr w:type="gramStart"/>
       <w:r>
         <w:rPr>
           <w:color w:val="A02B93" w:themeColor="accent5"/>
           <w:lang w:val="it-IT"/>
         </w:rPr>
-        <w:t>Medico,Calendario,Fascia Oraria,Appuntamento,Referto,Recensione,Risposta</w:t>
-      </w:r>
+        <w:t>Medico,Calendario</w:t>
+      </w:r>
+      <w:proofErr w:type="gramEnd"/>
       <w:r>
         <w:rPr>
           <w:color w:val="A02B93" w:themeColor="accent5"/>
           <w:lang w:val="it-IT"/>
         </w:rPr>
+        <w:t>,Fascia</w:t>
+      </w:r>
+      <w:proofErr w:type="spellEnd"/>
+      <w:r>
+        <w:rPr>
+          <w:color w:val="A02B93" w:themeColor="accent5"/>
+          <w:lang w:val="it-IT"/>
+        </w:rPr>
+        <w:t xml:space="preserve"> </w:t>
+      </w:r>
+      <w:proofErr w:type="spellStart"/>
+      <w:r>
+        <w:rPr>
+          <w:color w:val="A02B93" w:themeColor="accent5"/>
+          <w:lang w:val="it-IT"/>
+        </w:rPr>
+        <w:t>Oraria,Appuntamento,Referto,Recensione,Risposta</w:t>
+      </w:r>
+      <w:proofErr w:type="spellEnd"/>
+      <w:r>
+        <w:rPr>
+          <w:color w:val="A02B93" w:themeColor="accent5"/>
+          <w:lang w:val="it-IT"/>
+        </w:rPr>
         <w:t>)</w:t>
       </w:r>
     </w:p>
@@ -1555,6 +2965,7 @@
         </w:rPr>
         <w:t xml:space="preserve">Classe </w:t>
       </w:r>
+      <w:proofErr w:type="spellStart"/>
       <w:r>
         <w:rPr>
           <w:color w:val="A02B93" w:themeColor="accent5"/>
@@ -1567,13 +2978,49 @@
           <w:color w:val="A02B93" w:themeColor="accent5"/>
           <w:lang w:val="it-IT"/>
         </w:rPr>
-        <w:t>edico:</w:t>
-      </w:r>
-      <w:r>
-        <w:rPr>
-          <w:lang w:val="it-IT"/>
-        </w:rPr>
-        <w:t>(similarità ad FUser)</w:t>
+        <w:t>edico</w:t>
+      </w:r>
+      <w:proofErr w:type="spellEnd"/>
+      <w:r>
+        <w:rPr>
+          <w:color w:val="A02B93" w:themeColor="accent5"/>
+          <w:lang w:val="it-IT"/>
+        </w:rPr>
+        <w:t>:</w:t>
+      </w:r>
+      <w:r>
+        <w:rPr>
+          <w:lang w:val="it-IT"/>
+        </w:rPr>
+        <w:t xml:space="preserve">(similarità </w:t>
+      </w:r>
+      <w:proofErr w:type="gramStart"/>
+      <w:r>
+        <w:rPr>
+          <w:lang w:val="it-IT"/>
+        </w:rPr>
+        <w:t>ad</w:t>
+      </w:r>
+      <w:proofErr w:type="gramEnd"/>
+      <w:r>
+        <w:rPr>
+          <w:lang w:val="it-IT"/>
+        </w:rPr>
+        <w:t xml:space="preserve"> </w:t>
+      </w:r>
+      <w:proofErr w:type="spellStart"/>
+      <w:r>
+        <w:rPr>
+          <w:lang w:val="it-IT"/>
+        </w:rPr>
+        <w:t>FUser</w:t>
+      </w:r>
+      <w:proofErr w:type="spellEnd"/>
+      <w:r>
+        <w:rPr>
+          <w:lang w:val="it-IT"/>
+        </w:rPr>
+        <w:t>)</w:t>
       </w:r>
     </w:p>
     <w:p>
@@ -1592,7 +3039,276 @@
         <w:rPr>
           <w:lang w:val="it-IT"/>
         </w:rPr>
-        <w:t xml:space="preserve"> creamedico($queryResult)</w:t>
+        <w:t xml:space="preserve"> </w:t>
+      </w:r>
+      <w:proofErr w:type="spellStart"/>
+      <w:r>
+        <w:rPr>
+          <w:lang w:val="it-IT"/>
+        </w:rPr>
+        <w:t>creamedico</w:t>
+      </w:r>
+      <w:proofErr w:type="spellEnd"/>
+      <w:r>
+        <w:rPr>
+          <w:lang w:val="it-IT"/>
+        </w:rPr>
+        <w:t>($</w:t>
+      </w:r>
+      <w:proofErr w:type="spellStart"/>
+      <w:proofErr w:type="gramStart"/>
+      <w:r>
+        <w:rPr>
+          <w:lang w:val="it-IT"/>
+        </w:rPr>
+        <w:t>queryResult</w:t>
+      </w:r>
+      <w:proofErr w:type="spellEnd"/>
+      <w:r>
+        <w:rPr>
+          <w:lang w:val="it-IT"/>
+        </w:rPr>
+        <w:t>)</w:t>
+      </w:r>
+      <w:r>
+        <w:rPr>
+          <w:lang w:val="it-IT"/>
+        </w:rPr>
+        <w:t>-</w:t>
+      </w:r>
+      <w:proofErr w:type="gramEnd"/>
+      <w:r>
+        <w:rPr>
+          <w:lang w:val="it-IT"/>
+        </w:rPr>
+        <w:t>&gt;</w:t>
+      </w:r>
+      <w:r>
+        <w:rPr>
+          <w:lang w:val="it-IT"/>
+        </w:rPr>
+        <w:t xml:space="preserve">Per fare la load dal </w:t>
+      </w:r>
+      <w:proofErr w:type="spellStart"/>
+      <w:r>
+        <w:rPr>
+          <w:lang w:val="it-IT"/>
+        </w:rPr>
+        <w:t>db</w:t>
+      </w:r>
+      <w:proofErr w:type="spellEnd"/>
+      <w:r>
+        <w:rPr>
+          <w:lang w:val="it-IT"/>
+        </w:rPr>
+        <w:t xml:space="preserve"> mettendo come argomento il risultato della query con i medici</w:t>
+      </w:r>
+    </w:p>
+    <w:p>
+      <w:pPr>
+        <w:rPr>
+          <w:lang w:val="it-IT"/>
+        </w:rPr>
+      </w:pPr>
+      <w:r>
+        <w:rPr>
+          <w:lang w:val="it-IT"/>
+        </w:rPr>
+        <w:t>2)</w:t>
+      </w:r>
+      <w:r>
+        <w:rPr>
+          <w:lang w:val="it-IT"/>
+        </w:rPr>
+        <w:t xml:space="preserve"> </w:t>
+      </w:r>
+      <w:proofErr w:type="spellStart"/>
+      <w:r>
+        <w:rPr>
+          <w:lang w:val="it-IT"/>
+        </w:rPr>
+        <w:t>get</w:t>
+      </w:r>
+      <w:r>
+        <w:rPr>
+          <w:lang w:val="it-IT"/>
+        </w:rPr>
+        <w:t>Obj</w:t>
+      </w:r>
+      <w:proofErr w:type="spellEnd"/>
+      <w:r>
+        <w:rPr>
+          <w:lang w:val="it-IT"/>
+        </w:rPr>
+        <w:t>($</w:t>
+      </w:r>
+      <w:proofErr w:type="gramStart"/>
+      <w:r>
+        <w:rPr>
+          <w:lang w:val="it-IT"/>
+        </w:rPr>
+        <w:t>id)</w:t>
+      </w:r>
+      <w:r>
+        <w:rPr>
+          <w:lang w:val="it-IT"/>
+        </w:rPr>
+        <w:t>-</w:t>
+      </w:r>
+      <w:proofErr w:type="gramEnd"/>
+      <w:r>
+        <w:rPr>
+          <w:lang w:val="it-IT"/>
+        </w:rPr>
+        <w:t>&gt;</w:t>
+      </w:r>
+      <w:r>
+        <w:rPr>
+          <w:lang w:val="it-IT"/>
+        </w:rPr>
+        <w:t>Per ottenere un medico utilizzando il suo id</w:t>
+      </w:r>
+    </w:p>
+    <w:p>
+      <w:pPr>
+        <w:rPr>
+          <w:lang w:val="it-IT"/>
+        </w:rPr>
+      </w:pPr>
+      <w:r>
+        <w:rPr>
+          <w:lang w:val="it-IT"/>
+        </w:rPr>
+        <w:t>3)</w:t>
+      </w:r>
+      <w:r>
+        <w:rPr>
+          <w:lang w:val="it-IT"/>
+        </w:rPr>
+        <w:t xml:space="preserve"> </w:t>
+      </w:r>
+      <w:proofErr w:type="spellStart"/>
+      <w:r>
+        <w:rPr>
+          <w:lang w:val="it-IT"/>
+        </w:rPr>
+        <w:t>getmedicofromtipologia</w:t>
+      </w:r>
+      <w:proofErr w:type="spellEnd"/>
+      <w:r>
+        <w:rPr>
+          <w:lang w:val="it-IT"/>
+        </w:rPr>
+        <w:t>($</w:t>
+      </w:r>
+      <w:proofErr w:type="spellStart"/>
+      <w:proofErr w:type="gramStart"/>
+      <w:r>
+        <w:rPr>
+          <w:lang w:val="it-IT"/>
+        </w:rPr>
+        <w:t>idTipologia</w:t>
+      </w:r>
+      <w:proofErr w:type="spellEnd"/>
+      <w:r>
+        <w:rPr>
+          <w:lang w:val="it-IT"/>
+        </w:rPr>
+        <w:t>)</w:t>
+      </w:r>
+      <w:r>
+        <w:rPr>
+          <w:lang w:val="it-IT"/>
+        </w:rPr>
+        <w:t>-</w:t>
+      </w:r>
+      <w:proofErr w:type="gramEnd"/>
+      <w:r>
+        <w:rPr>
+          <w:lang w:val="it-IT"/>
+        </w:rPr>
+        <w:t>&gt;</w:t>
+      </w:r>
+      <w:r>
+        <w:rPr>
+          <w:lang w:val="it-IT"/>
+        </w:rPr>
+        <w:t>Per ottenere una lista di medici di una determinata tipologia</w:t>
+      </w:r>
+    </w:p>
+    <w:p>
+      <w:pPr>
+        <w:rPr>
+          <w:lang w:val="it-IT"/>
+        </w:rPr>
+      </w:pPr>
+      <w:r>
+        <w:rPr>
+          <w:lang w:val="it-IT"/>
+        </w:rPr>
+        <w:t>4)</w:t>
+      </w:r>
+      <w:r>
+        <w:rPr>
+          <w:lang w:val="it-IT"/>
+        </w:rPr>
+        <w:t xml:space="preserve"> </w:t>
+      </w:r>
+      <w:proofErr w:type="spellStart"/>
+      <w:proofErr w:type="gramStart"/>
+      <w:r>
+        <w:rPr>
+          <w:lang w:val="it-IT"/>
+        </w:rPr>
+        <w:t>sav</w:t>
+      </w:r>
+      <w:r>
+        <w:rPr>
+          <w:lang w:val="it-IT"/>
+        </w:rPr>
+        <w:t>eObj</w:t>
+      </w:r>
+      <w:proofErr w:type="spellEnd"/>
+      <w:r>
+        <w:rPr>
+          <w:lang w:val="it-IT"/>
+        </w:rPr>
+        <w:t>(</w:t>
+      </w:r>
+      <w:proofErr w:type="gramEnd"/>
+      <w:r>
+        <w:rPr>
+          <w:lang w:val="it-IT"/>
+        </w:rPr>
+        <w:t>$medico, $</w:t>
+      </w:r>
+      <w:proofErr w:type="spellStart"/>
+      <w:r>
+        <w:rPr>
+          <w:lang w:val="it-IT"/>
+        </w:rPr>
+        <w:t>fieldArray</w:t>
+      </w:r>
+      <w:proofErr w:type="spellEnd"/>
+      <w:r>
+        <w:rPr>
+          <w:lang w:val="it-IT"/>
+        </w:rPr>
+        <w:t xml:space="preserve"> = </w:t>
+      </w:r>
+      <w:proofErr w:type="spellStart"/>
+      <w:r>
+        <w:rPr>
+          <w:lang w:val="it-IT"/>
+        </w:rPr>
+        <w:t>null</w:t>
+      </w:r>
+      <w:proofErr w:type="spellEnd"/>
+      <w:r>
+        <w:rPr>
+          <w:lang w:val="it-IT"/>
+        </w:rPr>
+        <w:t>)</w:t>
       </w:r>
       <w:r>
         <w:rPr>
@@ -1604,7 +3320,142 @@
         <w:rPr>
           <w:lang w:val="it-IT"/>
         </w:rPr>
-        <w:t>Per fare la load dal db mettendo come argomento il risultato della query con i medici</w:t>
+        <w:t xml:space="preserve"> </w:t>
+      </w:r>
+      <w:r>
+        <w:rPr>
+          <w:lang w:val="it-IT"/>
+        </w:rPr>
+        <w:t xml:space="preserve">Per salvare sul DB o effettuare </w:t>
+      </w:r>
+      <w:proofErr w:type="spellStart"/>
+      <w:r>
+        <w:rPr>
+          <w:lang w:val="it-IT"/>
+        </w:rPr>
+        <w:t>un'update</w:t>
+      </w:r>
+      <w:proofErr w:type="spellEnd"/>
+      <w:r>
+        <w:rPr>
+          <w:lang w:val="it-IT"/>
+        </w:rPr>
+        <w:t xml:space="preserve"> a dei valori di un </w:t>
+      </w:r>
+      <w:r>
+        <w:rPr>
+          <w:lang w:val="it-IT"/>
+        </w:rPr>
+        <w:t>medico</w:t>
+      </w:r>
+    </w:p>
+    <w:p>
+      <w:pPr>
+        <w:rPr>
+          <w:lang w:val="it-IT"/>
+        </w:rPr>
+      </w:pPr>
+      <w:r>
+        <w:rPr>
+          <w:lang w:val="it-IT"/>
+        </w:rPr>
+        <w:t xml:space="preserve">Classe </w:t>
+      </w:r>
+      <w:proofErr w:type="spellStart"/>
+      <w:r>
+        <w:rPr>
+          <w:color w:val="A02B93" w:themeColor="accent5"/>
+          <w:lang w:val="it-IT"/>
+        </w:rPr>
+        <w:t>FCalendario</w:t>
+      </w:r>
+      <w:proofErr w:type="spellEnd"/>
+      <w:r>
+        <w:rPr>
+          <w:lang w:val="it-IT"/>
+        </w:rPr>
+        <w:t>:(similarità a POST)</w:t>
+      </w:r>
+    </w:p>
+    <w:p>
+      <w:pPr>
+        <w:rPr>
+          <w:lang w:val="it-IT"/>
+        </w:rPr>
+      </w:pPr>
+      <w:r>
+        <w:rPr>
+          <w:lang w:val="it-IT"/>
+        </w:rPr>
+        <w:t>1)</w:t>
+      </w:r>
+      <w:r>
+        <w:rPr>
+          <w:lang w:val="it-IT"/>
+        </w:rPr>
+        <w:t xml:space="preserve"> </w:t>
+      </w:r>
+      <w:proofErr w:type="spellStart"/>
+      <w:r>
+        <w:rPr>
+          <w:lang w:val="it-IT"/>
+        </w:rPr>
+        <w:t>creacalendario</w:t>
+      </w:r>
+      <w:proofErr w:type="spellEnd"/>
+      <w:r>
+        <w:rPr>
+          <w:lang w:val="it-IT"/>
+        </w:rPr>
+        <w:t>($</w:t>
+      </w:r>
+      <w:proofErr w:type="spellStart"/>
+      <w:proofErr w:type="gramStart"/>
+      <w:r>
+        <w:rPr>
+          <w:lang w:val="it-IT"/>
+        </w:rPr>
+        <w:t>queryResult</w:t>
+      </w:r>
+      <w:proofErr w:type="spellEnd"/>
+      <w:r>
+        <w:rPr>
+          <w:lang w:val="it-IT"/>
+        </w:rPr>
+        <w:t>)</w:t>
+      </w:r>
+      <w:r>
+        <w:rPr>
+          <w:lang w:val="it-IT"/>
+        </w:rPr>
+        <w:t>-</w:t>
+      </w:r>
+      <w:proofErr w:type="gramEnd"/>
+      <w:r>
+        <w:rPr>
+          <w:lang w:val="it-IT"/>
+        </w:rPr>
+        <w:t>&gt;</w:t>
+      </w:r>
+      <w:r>
+        <w:rPr>
+          <w:lang w:val="it-IT"/>
+        </w:rPr>
+        <w:t xml:space="preserve">Per fare la load dal </w:t>
+      </w:r>
+      <w:proofErr w:type="spellStart"/>
+      <w:r>
+        <w:rPr>
+          <w:lang w:val="it-IT"/>
+        </w:rPr>
+        <w:t>db</w:t>
+      </w:r>
+      <w:proofErr w:type="spellEnd"/>
+      <w:r>
+        <w:rPr>
+          <w:lang w:val="it-IT"/>
+        </w:rPr>
+        <w:t xml:space="preserve"> mettendo come argomento il risultato della query con il calendario</w:t>
       </w:r>
     </w:p>
     <w:p>
@@ -1623,7 +3474,14 @@
         <w:rPr>
           <w:lang w:val="it-IT"/>
         </w:rPr>
-        <w:t xml:space="preserve"> get</w:t>
+        <w:t xml:space="preserve"> </w:t>
+      </w:r>
+      <w:proofErr w:type="spellStart"/>
+      <w:r>
+        <w:rPr>
+          <w:lang w:val="it-IT"/>
+        </w:rPr>
+        <w:t>get</w:t>
       </w:r>
       <w:r>
         <w:rPr>
@@ -1631,11 +3489,196 @@
         </w:rPr>
         <w:t>Obj</w:t>
       </w:r>
-      <w:r>
-        <w:rPr>
-          <w:lang w:val="it-IT"/>
-        </w:rPr>
-        <w:t>($id)</w:t>
+      <w:proofErr w:type="spellEnd"/>
+      <w:r>
+        <w:rPr>
+          <w:lang w:val="it-IT"/>
+        </w:rPr>
+        <w:t>($</w:t>
+      </w:r>
+      <w:proofErr w:type="spellStart"/>
+      <w:proofErr w:type="gramStart"/>
+      <w:r>
+        <w:rPr>
+          <w:lang w:val="it-IT"/>
+        </w:rPr>
+        <w:t>IdCalendario</w:t>
+      </w:r>
+      <w:proofErr w:type="spellEnd"/>
+      <w:r>
+        <w:rPr>
+          <w:lang w:val="it-IT"/>
+        </w:rPr>
+        <w:t>)</w:t>
+      </w:r>
+      <w:r>
+        <w:rPr>
+          <w:lang w:val="it-IT"/>
+        </w:rPr>
+        <w:t>-</w:t>
+      </w:r>
+      <w:proofErr w:type="gramEnd"/>
+      <w:r>
+        <w:rPr>
+          <w:lang w:val="it-IT"/>
+        </w:rPr>
+        <w:t>&gt;</w:t>
+      </w:r>
+      <w:r>
+        <w:rPr>
+          <w:lang w:val="it-IT"/>
+        </w:rPr>
+        <w:t>Per ottenere un calendario utilizzando il suo id</w:t>
+      </w:r>
+    </w:p>
+    <w:p>
+      <w:pPr>
+        <w:rPr>
+          <w:lang w:val="it-IT"/>
+        </w:rPr>
+      </w:pPr>
+      <w:r>
+        <w:rPr>
+          <w:lang w:val="it-IT"/>
+        </w:rPr>
+        <w:t>3)</w:t>
+      </w:r>
+      <w:r>
+        <w:rPr>
+          <w:lang w:val="it-IT"/>
+        </w:rPr>
+        <w:t xml:space="preserve"> </w:t>
+      </w:r>
+      <w:proofErr w:type="spellStart"/>
+      <w:r>
+        <w:rPr>
+          <w:lang w:val="it-IT"/>
+        </w:rPr>
+        <w:t>getcalendariofromidmedico</w:t>
+      </w:r>
+      <w:proofErr w:type="spellEnd"/>
+      <w:r>
+        <w:rPr>
+          <w:lang w:val="it-IT"/>
+        </w:rPr>
+        <w:t>($</w:t>
+      </w:r>
+      <w:proofErr w:type="spellStart"/>
+      <w:proofErr w:type="gramStart"/>
+      <w:r>
+        <w:rPr>
+          <w:lang w:val="it-IT"/>
+        </w:rPr>
+        <w:t>IdMedico</w:t>
+      </w:r>
+      <w:proofErr w:type="spellEnd"/>
+      <w:r>
+        <w:rPr>
+          <w:lang w:val="it-IT"/>
+        </w:rPr>
+        <w:t>)</w:t>
+      </w:r>
+      <w:r>
+        <w:rPr>
+          <w:lang w:val="it-IT"/>
+        </w:rPr>
+        <w:t>-</w:t>
+      </w:r>
+      <w:proofErr w:type="gramEnd"/>
+      <w:r>
+        <w:rPr>
+          <w:lang w:val="it-IT"/>
+        </w:rPr>
+        <w:t>&gt;</w:t>
+      </w:r>
+      <w:r>
+        <w:rPr>
+          <w:lang w:val="it-IT"/>
+        </w:rPr>
+        <w:t xml:space="preserve">Per ottenere un calendario dal suo </w:t>
+      </w:r>
+      <w:proofErr w:type="spellStart"/>
+      <w:r>
+        <w:rPr>
+          <w:lang w:val="it-IT"/>
+        </w:rPr>
+        <w:t>IdMedico</w:t>
+      </w:r>
+      <w:proofErr w:type="spellEnd"/>
+    </w:p>
+    <w:p>
+      <w:pPr>
+        <w:rPr>
+          <w:lang w:val="it-IT"/>
+        </w:rPr>
+      </w:pPr>
+      <w:r>
+        <w:rPr>
+          <w:lang w:val="it-IT"/>
+        </w:rPr>
+        <w:t>4)</w:t>
+      </w:r>
+      <w:r>
+        <w:rPr>
+          <w:lang w:val="it-IT"/>
+        </w:rPr>
+        <w:t xml:space="preserve"> </w:t>
+      </w:r>
+      <w:proofErr w:type="spellStart"/>
+      <w:proofErr w:type="gramStart"/>
+      <w:r>
+        <w:rPr>
+          <w:lang w:val="it-IT"/>
+        </w:rPr>
+        <w:t>save</w:t>
+      </w:r>
+      <w:r>
+        <w:rPr>
+          <w:lang w:val="it-IT"/>
+        </w:rPr>
+        <w:t>Obj</w:t>
+      </w:r>
+      <w:proofErr w:type="spellEnd"/>
+      <w:r>
+        <w:rPr>
+          <w:lang w:val="it-IT"/>
+        </w:rPr>
+        <w:t>(</w:t>
+      </w:r>
+      <w:proofErr w:type="gramEnd"/>
+      <w:r>
+        <w:rPr>
+          <w:lang w:val="it-IT"/>
+        </w:rPr>
+        <w:t>$calendario , $</w:t>
+      </w:r>
+      <w:proofErr w:type="spellStart"/>
+      <w:r>
+        <w:rPr>
+          <w:lang w:val="it-IT"/>
+        </w:rPr>
+        <w:t>fieldArray</w:t>
+      </w:r>
+      <w:proofErr w:type="spellEnd"/>
+      <w:r>
+        <w:rPr>
+          <w:lang w:val="it-IT"/>
+        </w:rPr>
+        <w:t xml:space="preserve"> = </w:t>
+      </w:r>
+      <w:proofErr w:type="spellStart"/>
+      <w:r>
+        <w:rPr>
+          <w:lang w:val="it-IT"/>
+        </w:rPr>
+        <w:t>null</w:t>
+      </w:r>
+      <w:proofErr w:type="spellEnd"/>
+      <w:r>
+        <w:rPr>
+          <w:lang w:val="it-IT"/>
+        </w:rPr>
+        <w:t>)</w:t>
       </w:r>
       <w:r>
         <w:rPr>
@@ -1647,7 +3690,215 @@
         <w:rPr>
           <w:lang w:val="it-IT"/>
         </w:rPr>
-        <w:t>Per ottenere un medico utilizzando il suo id</w:t>
+        <w:t xml:space="preserve">Per salvare sul DB o effettuare </w:t>
+      </w:r>
+      <w:proofErr w:type="spellStart"/>
+      <w:r>
+        <w:rPr>
+          <w:lang w:val="it-IT"/>
+        </w:rPr>
+        <w:t>un'update</w:t>
+      </w:r>
+      <w:proofErr w:type="spellEnd"/>
+      <w:r>
+        <w:rPr>
+          <w:lang w:val="it-IT"/>
+        </w:rPr>
+        <w:t xml:space="preserve"> a dei valori di un calendario</w:t>
+      </w:r>
+      <w:r>
+        <w:rPr>
+          <w:lang w:val="it-IT"/>
+        </w:rPr>
+        <w:t xml:space="preserve"> (le modifiche potrebbero essere tolte)</w:t>
+      </w:r>
+    </w:p>
+    <w:p>
+      <w:pPr>
+        <w:rPr>
+          <w:lang w:val="it-IT"/>
+        </w:rPr>
+      </w:pPr>
+      <w:r>
+        <w:rPr>
+          <w:lang w:val="it-IT"/>
+        </w:rPr>
+        <w:t xml:space="preserve">Classe </w:t>
+      </w:r>
+      <w:proofErr w:type="spellStart"/>
+      <w:r>
+        <w:rPr>
+          <w:color w:val="A02B93" w:themeColor="accent5"/>
+          <w:lang w:val="it-IT"/>
+        </w:rPr>
+        <w:t>FFasciaOraria</w:t>
+      </w:r>
+      <w:proofErr w:type="spellEnd"/>
+      <w:r>
+        <w:rPr>
+          <w:lang w:val="it-IT"/>
+        </w:rPr>
+        <w:t xml:space="preserve"> (similarità a POST)</w:t>
+      </w:r>
+    </w:p>
+    <w:p>
+      <w:pPr>
+        <w:rPr>
+          <w:lang w:val="it-IT"/>
+        </w:rPr>
+      </w:pPr>
+      <w:r>
+        <w:rPr>
+          <w:lang w:val="it-IT"/>
+        </w:rPr>
+        <w:t>1)</w:t>
+      </w:r>
+      <w:r>
+        <w:rPr>
+          <w:lang w:val="it-IT"/>
+        </w:rPr>
+        <w:t xml:space="preserve"> </w:t>
+      </w:r>
+      <w:proofErr w:type="spellStart"/>
+      <w:r>
+        <w:rPr>
+          <w:lang w:val="it-IT"/>
+        </w:rPr>
+        <w:t>creafasciaoraria</w:t>
+      </w:r>
+      <w:proofErr w:type="spellEnd"/>
+      <w:r>
+        <w:rPr>
+          <w:lang w:val="it-IT"/>
+        </w:rPr>
+        <w:t>($</w:t>
+      </w:r>
+      <w:proofErr w:type="spellStart"/>
+      <w:proofErr w:type="gramStart"/>
+      <w:r>
+        <w:rPr>
+          <w:lang w:val="it-IT"/>
+        </w:rPr>
+        <w:t>queryResult</w:t>
+      </w:r>
+      <w:proofErr w:type="spellEnd"/>
+      <w:r>
+        <w:rPr>
+          <w:lang w:val="it-IT"/>
+        </w:rPr>
+        <w:t>)</w:t>
+      </w:r>
+      <w:r>
+        <w:rPr>
+          <w:lang w:val="it-IT"/>
+        </w:rPr>
+        <w:t>-</w:t>
+      </w:r>
+      <w:proofErr w:type="gramEnd"/>
+      <w:r>
+        <w:rPr>
+          <w:lang w:val="it-IT"/>
+        </w:rPr>
+        <w:t>&gt;</w:t>
+      </w:r>
+      <w:r>
+        <w:rPr>
+          <w:lang w:val="it-IT"/>
+        </w:rPr>
+        <w:t xml:space="preserve">Per fare la load dal </w:t>
+      </w:r>
+      <w:proofErr w:type="spellStart"/>
+      <w:r>
+        <w:rPr>
+          <w:lang w:val="it-IT"/>
+        </w:rPr>
+        <w:t>db</w:t>
+      </w:r>
+      <w:proofErr w:type="spellEnd"/>
+      <w:r>
+        <w:rPr>
+          <w:lang w:val="it-IT"/>
+        </w:rPr>
+        <w:t xml:space="preserve"> mettendo come argomento il risultato della query con il calendario</w:t>
+      </w:r>
+    </w:p>
+    <w:p>
+      <w:pPr>
+        <w:rPr>
+          <w:lang w:val="it-IT"/>
+        </w:rPr>
+      </w:pPr>
+      <w:r>
+        <w:rPr>
+          <w:lang w:val="it-IT"/>
+        </w:rPr>
+        <w:t>2)</w:t>
+      </w:r>
+      <w:r>
+        <w:rPr>
+          <w:lang w:val="it-IT"/>
+        </w:rPr>
+        <w:t xml:space="preserve"> </w:t>
+      </w:r>
+      <w:proofErr w:type="spellStart"/>
+      <w:r>
+        <w:rPr>
+          <w:lang w:val="it-IT"/>
+        </w:rPr>
+        <w:t>get</w:t>
+      </w:r>
+      <w:r>
+        <w:rPr>
+          <w:lang w:val="it-IT"/>
+        </w:rPr>
+        <w:t>Obj</w:t>
+      </w:r>
+      <w:proofErr w:type="spellEnd"/>
+      <w:r>
+        <w:rPr>
+          <w:lang w:val="it-IT"/>
+        </w:rPr>
+        <w:t>($</w:t>
+      </w:r>
+      <w:proofErr w:type="spellStart"/>
+      <w:r>
+        <w:rPr>
+          <w:lang w:val="it-IT"/>
+        </w:rPr>
+        <w:t>IdFascia_</w:t>
+      </w:r>
+      <w:proofErr w:type="gramStart"/>
+      <w:r>
+        <w:rPr>
+          <w:lang w:val="it-IT"/>
+        </w:rPr>
+        <w:t>oraria</w:t>
+      </w:r>
+      <w:proofErr w:type="spellEnd"/>
+      <w:r>
+        <w:rPr>
+          <w:lang w:val="it-IT"/>
+        </w:rPr>
+        <w:t>)</w:t>
+      </w:r>
+      <w:r>
+        <w:rPr>
+          <w:lang w:val="it-IT"/>
+        </w:rPr>
+        <w:t>-</w:t>
+      </w:r>
+      <w:proofErr w:type="gramEnd"/>
+      <w:r>
+        <w:rPr>
+          <w:lang w:val="it-IT"/>
+        </w:rPr>
+        <w:t>&gt;</w:t>
+      </w:r>
+      <w:r>
+        <w:rPr>
+          <w:lang w:val="it-IT"/>
+        </w:rPr>
+        <w:t>Per ottenere una fascia oraria utilizzando il suo id</w:t>
       </w:r>
     </w:p>
     <w:p>
@@ -1666,19 +3917,67 @@
         <w:rPr>
           <w:lang w:val="it-IT"/>
         </w:rPr>
-        <w:t xml:space="preserve"> getmedicofromtipologia($idTipologia)</w:t>
-      </w:r>
-      <w:r>
-        <w:rPr>
-          <w:lang w:val="it-IT"/>
-        </w:rPr>
-        <w:t>-&gt;</w:t>
-      </w:r>
-      <w:r>
-        <w:rPr>
-          <w:lang w:val="it-IT"/>
-        </w:rPr>
-        <w:t>Per ottenere una lista di medici di una determinata tipologia</w:t>
+        <w:t xml:space="preserve"> </w:t>
+      </w:r>
+      <w:proofErr w:type="spellStart"/>
+      <w:r>
+        <w:rPr>
+          <w:lang w:val="it-IT"/>
+        </w:rPr>
+        <w:t>sa</w:t>
+      </w:r>
+      <w:r>
+        <w:rPr>
+          <w:lang w:val="it-IT"/>
+        </w:rPr>
+        <w:t>veObj</w:t>
+      </w:r>
+      <w:proofErr w:type="spellEnd"/>
+      <w:r>
+        <w:rPr>
+          <w:lang w:val="it-IT"/>
+        </w:rPr>
+        <w:t>($</w:t>
+      </w:r>
+      <w:proofErr w:type="spellStart"/>
+      <w:proofErr w:type="gramStart"/>
+      <w:r>
+        <w:rPr>
+          <w:lang w:val="it-IT"/>
+        </w:rPr>
+        <w:t>fasciaoraria</w:t>
+      </w:r>
+      <w:proofErr w:type="spellEnd"/>
+      <w:r>
+        <w:rPr>
+          <w:lang w:val="it-IT"/>
+        </w:rPr>
+        <w:t>)</w:t>
+      </w:r>
+      <w:r>
+        <w:rPr>
+          <w:lang w:val="it-IT"/>
+        </w:rPr>
+        <w:t>-</w:t>
+      </w:r>
+      <w:proofErr w:type="gramEnd"/>
+      <w:r>
+        <w:rPr>
+          <w:lang w:val="it-IT"/>
+        </w:rPr>
+        <w:t>&gt;</w:t>
+      </w:r>
+      <w:r>
+        <w:rPr>
+          <w:lang w:val="it-IT"/>
+        </w:rPr>
+        <w:t>Per salvare sul DB una fascia orari</w:t>
+      </w:r>
+      <w:r>
+        <w:rPr>
+          <w:lang w:val="it-IT"/>
+        </w:rPr>
+        <w:t>a</w:t>
       </w:r>
     </w:p>
     <w:p>
@@ -1697,397 +3996,55 @@
         <w:rPr>
           <w:lang w:val="it-IT"/>
         </w:rPr>
-        <w:t xml:space="preserve"> sav</w:t>
-      </w:r>
-      <w:r>
-        <w:rPr>
-          <w:lang w:val="it-IT"/>
-        </w:rPr>
-        <w:t>eObj</w:t>
-      </w:r>
-      <w:r>
-        <w:rPr>
-          <w:lang w:val="it-IT"/>
-        </w:rPr>
-        <w:t>($medico, $fieldArray = null)</w:t>
-      </w:r>
-      <w:r>
-        <w:rPr>
-          <w:lang w:val="it-IT"/>
-        </w:rPr>
-        <w:t>-&gt;</w:t>
-      </w:r>
-      <w:r>
-        <w:rPr>
-          <w:lang w:val="it-IT"/>
-        </w:rPr>
-        <w:t xml:space="preserve"> </w:t>
-      </w:r>
-      <w:r>
-        <w:rPr>
-          <w:lang w:val="it-IT"/>
-        </w:rPr>
-        <w:t xml:space="preserve">Per salvare sul DB o effettuare un'update a dei valori di un </w:t>
-      </w:r>
-      <w:r>
-        <w:rPr>
-          <w:lang w:val="it-IT"/>
-        </w:rPr>
-        <w:t>medico</w:t>
-      </w:r>
-    </w:p>
-    <w:p>
-      <w:pPr>
-        <w:rPr>
-          <w:lang w:val="it-IT"/>
-        </w:rPr>
-      </w:pPr>
-      <w:r>
-        <w:rPr>
-          <w:lang w:val="it-IT"/>
-        </w:rPr>
-        <w:t xml:space="preserve">Classe </w:t>
-      </w:r>
-      <w:r>
-        <w:rPr>
-          <w:color w:val="A02B93" w:themeColor="accent5"/>
-          <w:lang w:val="it-IT"/>
-        </w:rPr>
-        <w:t>FCalendario</w:t>
-      </w:r>
-      <w:r>
-        <w:rPr>
-          <w:lang w:val="it-IT"/>
-        </w:rPr>
-        <w:t>:(similarità a POST)</w:t>
-      </w:r>
-    </w:p>
-    <w:p>
-      <w:pPr>
-        <w:rPr>
-          <w:lang w:val="it-IT"/>
-        </w:rPr>
-      </w:pPr>
-      <w:r>
-        <w:rPr>
-          <w:lang w:val="it-IT"/>
-        </w:rPr>
-        <w:t>1)</w:t>
-      </w:r>
-      <w:r>
-        <w:rPr>
-          <w:lang w:val="it-IT"/>
-        </w:rPr>
-        <w:t xml:space="preserve"> creacalendario($queryResult)</w:t>
-      </w:r>
-      <w:r>
-        <w:rPr>
-          <w:lang w:val="it-IT"/>
-        </w:rPr>
-        <w:t>-&gt;</w:t>
-      </w:r>
-      <w:r>
-        <w:rPr>
-          <w:lang w:val="it-IT"/>
-        </w:rPr>
-        <w:t>Per fare la load dal db mettendo come argomento il risultato della query con il calendario</w:t>
-      </w:r>
-    </w:p>
-    <w:p>
-      <w:pPr>
-        <w:rPr>
-          <w:lang w:val="it-IT"/>
-        </w:rPr>
-      </w:pPr>
-      <w:r>
-        <w:rPr>
-          <w:lang w:val="it-IT"/>
-        </w:rPr>
-        <w:t>2)</w:t>
-      </w:r>
-      <w:r>
-        <w:rPr>
-          <w:lang w:val="it-IT"/>
-        </w:rPr>
-        <w:t xml:space="preserve"> get</w:t>
-      </w:r>
-      <w:r>
-        <w:rPr>
-          <w:lang w:val="it-IT"/>
-        </w:rPr>
-        <w:t>Obj</w:t>
-      </w:r>
-      <w:r>
-        <w:rPr>
-          <w:lang w:val="it-IT"/>
-        </w:rPr>
-        <w:t>($IdCalendario)</w:t>
-      </w:r>
-      <w:r>
-        <w:rPr>
-          <w:lang w:val="it-IT"/>
-        </w:rPr>
-        <w:t>-&gt;</w:t>
-      </w:r>
-      <w:r>
-        <w:rPr>
-          <w:lang w:val="it-IT"/>
-        </w:rPr>
-        <w:t>Per ottenere un calendario utilizzando il suo id</w:t>
-      </w:r>
-    </w:p>
-    <w:p>
-      <w:pPr>
-        <w:rPr>
-          <w:lang w:val="it-IT"/>
-        </w:rPr>
-      </w:pPr>
-      <w:r>
-        <w:rPr>
-          <w:lang w:val="it-IT"/>
-        </w:rPr>
-        <w:t>3)</w:t>
-      </w:r>
-      <w:r>
-        <w:rPr>
-          <w:lang w:val="it-IT"/>
-        </w:rPr>
-        <w:t xml:space="preserve"> getcalendariofromidmedico($IdMedico)</w:t>
-      </w:r>
-      <w:r>
-        <w:rPr>
-          <w:lang w:val="it-IT"/>
-        </w:rPr>
-        <w:t>-&gt;</w:t>
-      </w:r>
-      <w:r>
-        <w:rPr>
-          <w:lang w:val="it-IT"/>
-        </w:rPr>
-        <w:t>Per ottenere un calendario dal suo IdMedico</w:t>
-      </w:r>
-    </w:p>
-    <w:p>
-      <w:pPr>
-        <w:rPr>
-          <w:lang w:val="it-IT"/>
-        </w:rPr>
-      </w:pPr>
-      <w:r>
-        <w:rPr>
-          <w:lang w:val="it-IT"/>
-        </w:rPr>
-        <w:t>4)</w:t>
-      </w:r>
-      <w:r>
-        <w:rPr>
-          <w:lang w:val="it-IT"/>
-        </w:rPr>
-        <w:t xml:space="preserve"> save</w:t>
-      </w:r>
-      <w:r>
-        <w:rPr>
-          <w:lang w:val="it-IT"/>
-        </w:rPr>
-        <w:t>Obj</w:t>
-      </w:r>
-      <w:r>
-        <w:rPr>
-          <w:lang w:val="it-IT"/>
-        </w:rPr>
-        <w:t>($calendario , $fieldArray = null)</w:t>
-      </w:r>
-      <w:r>
-        <w:rPr>
-          <w:lang w:val="it-IT"/>
-        </w:rPr>
-        <w:t>-&gt;</w:t>
-      </w:r>
-      <w:r>
-        <w:rPr>
-          <w:lang w:val="it-IT"/>
-        </w:rPr>
-        <w:t>Per salvare sul DB o effettuare un'update a dei valori di un calendario</w:t>
-      </w:r>
-      <w:r>
-        <w:rPr>
-          <w:lang w:val="it-IT"/>
-        </w:rPr>
-        <w:t xml:space="preserve"> (le modifiche potrebbero essere tolte)</w:t>
-      </w:r>
-    </w:p>
-    <w:p>
-      <w:pPr>
-        <w:rPr>
-          <w:lang w:val="it-IT"/>
-        </w:rPr>
-      </w:pPr>
-      <w:r>
-        <w:rPr>
-          <w:lang w:val="it-IT"/>
-        </w:rPr>
-        <w:t xml:space="preserve">Classe </w:t>
-      </w:r>
-      <w:r>
-        <w:rPr>
-          <w:color w:val="A02B93" w:themeColor="accent5"/>
-          <w:lang w:val="it-IT"/>
-        </w:rPr>
-        <w:t>FFasciaOraria</w:t>
-      </w:r>
-      <w:r>
-        <w:rPr>
-          <w:lang w:val="it-IT"/>
-        </w:rPr>
-        <w:t xml:space="preserve"> (similarità a POST)</w:t>
-      </w:r>
-    </w:p>
-    <w:p>
-      <w:pPr>
-        <w:rPr>
-          <w:lang w:val="it-IT"/>
-        </w:rPr>
-      </w:pPr>
-      <w:r>
-        <w:rPr>
-          <w:lang w:val="it-IT"/>
-        </w:rPr>
-        <w:t>1)</w:t>
-      </w:r>
-      <w:r>
-        <w:rPr>
-          <w:lang w:val="it-IT"/>
-        </w:rPr>
-        <w:t xml:space="preserve"> creafasciaoraria($queryResult)</w:t>
-      </w:r>
-      <w:r>
-        <w:rPr>
-          <w:lang w:val="it-IT"/>
-        </w:rPr>
-        <w:t>-&gt;</w:t>
-      </w:r>
-      <w:r>
-        <w:rPr>
-          <w:lang w:val="it-IT"/>
-        </w:rPr>
-        <w:t>Per fare la load dal db mettendo come argomento il risultato della query con il calendario</w:t>
-      </w:r>
-    </w:p>
-    <w:p>
-      <w:pPr>
-        <w:rPr>
-          <w:lang w:val="it-IT"/>
-        </w:rPr>
-      </w:pPr>
-      <w:r>
-        <w:rPr>
-          <w:lang w:val="it-IT"/>
-        </w:rPr>
-        <w:t>2)</w:t>
-      </w:r>
-      <w:r>
-        <w:rPr>
-          <w:lang w:val="it-IT"/>
-        </w:rPr>
-        <w:t xml:space="preserve"> get</w:t>
-      </w:r>
-      <w:r>
-        <w:rPr>
-          <w:lang w:val="it-IT"/>
-        </w:rPr>
-        <w:t>Obj</w:t>
-      </w:r>
-      <w:r>
-        <w:rPr>
-          <w:lang w:val="it-IT"/>
-        </w:rPr>
-        <w:t>($IdFascia_oraria)</w:t>
-      </w:r>
-      <w:r>
-        <w:rPr>
-          <w:lang w:val="it-IT"/>
-        </w:rPr>
-        <w:t>-&gt;</w:t>
-      </w:r>
-      <w:r>
-        <w:rPr>
-          <w:lang w:val="it-IT"/>
-        </w:rPr>
-        <w:t>Per ottenere una fascia oraria utilizzando il suo id</w:t>
-      </w:r>
-    </w:p>
-    <w:p>
-      <w:pPr>
-        <w:rPr>
-          <w:lang w:val="it-IT"/>
-        </w:rPr>
-      </w:pPr>
-      <w:r>
-        <w:rPr>
-          <w:lang w:val="it-IT"/>
-        </w:rPr>
-        <w:t>3)</w:t>
-      </w:r>
-      <w:r>
-        <w:rPr>
-          <w:lang w:val="it-IT"/>
-        </w:rPr>
-        <w:t xml:space="preserve"> sa</w:t>
-      </w:r>
-      <w:r>
-        <w:rPr>
-          <w:lang w:val="it-IT"/>
-        </w:rPr>
-        <w:t>veObj</w:t>
-      </w:r>
-      <w:r>
-        <w:rPr>
-          <w:lang w:val="it-IT"/>
-        </w:rPr>
-        <w:t>($fasciaoraria)</w:t>
-      </w:r>
-      <w:r>
-        <w:rPr>
-          <w:lang w:val="it-IT"/>
-        </w:rPr>
-        <w:t>-&gt;</w:t>
-      </w:r>
-      <w:r>
-        <w:rPr>
-          <w:lang w:val="it-IT"/>
-        </w:rPr>
-        <w:t>Per salvare sul DB una fascia orari</w:t>
-      </w:r>
-      <w:r>
-        <w:rPr>
-          <w:lang w:val="it-IT"/>
-        </w:rPr>
-        <w:t>a</w:t>
-      </w:r>
-    </w:p>
-    <w:p>
-      <w:pPr>
-        <w:rPr>
-          <w:lang w:val="it-IT"/>
-        </w:rPr>
-      </w:pPr>
-      <w:r>
-        <w:rPr>
-          <w:lang w:val="it-IT"/>
-        </w:rPr>
-        <w:t>4)</w:t>
-      </w:r>
-      <w:r>
-        <w:rPr>
-          <w:lang w:val="it-IT"/>
-        </w:rPr>
-        <w:t xml:space="preserve"> eliminafasciaoraria($IdFascia_oraria)</w:t>
-      </w:r>
-      <w:r>
-        <w:rPr>
-          <w:lang w:val="it-IT"/>
-        </w:rPr>
-        <w:t>-&gt;</w:t>
+        <w:t xml:space="preserve"> </w:t>
+      </w:r>
+      <w:proofErr w:type="spellStart"/>
+      <w:r>
+        <w:rPr>
+          <w:lang w:val="it-IT"/>
+        </w:rPr>
+        <w:t>eliminafasciaoraria</w:t>
+      </w:r>
+      <w:proofErr w:type="spellEnd"/>
+      <w:r>
+        <w:rPr>
+          <w:lang w:val="it-IT"/>
+        </w:rPr>
+        <w:t>($</w:t>
+      </w:r>
+      <w:proofErr w:type="spellStart"/>
+      <w:r>
+        <w:rPr>
+          <w:lang w:val="it-IT"/>
+        </w:rPr>
+        <w:t>IdFascia_</w:t>
+      </w:r>
+      <w:proofErr w:type="gramStart"/>
+      <w:r>
+        <w:rPr>
+          <w:lang w:val="it-IT"/>
+        </w:rPr>
+        <w:t>oraria</w:t>
+      </w:r>
+      <w:proofErr w:type="spellEnd"/>
+      <w:r>
+        <w:rPr>
+          <w:lang w:val="it-IT"/>
+        </w:rPr>
+        <w:t>)</w:t>
+      </w:r>
+      <w:r>
+        <w:rPr>
+          <w:lang w:val="it-IT"/>
+        </w:rPr>
+        <w:t>-</w:t>
+      </w:r>
+      <w:proofErr w:type="gramEnd"/>
+      <w:r>
+        <w:rPr>
+          <w:lang w:val="it-IT"/>
+        </w:rPr>
+        <w:t>&gt;</w:t>
       </w:r>
       <w:r>
         <w:rPr>
@@ -2144,6 +4101,7 @@
         <w:lastRenderedPageBreak/>
         <w:t xml:space="preserve">Classe </w:t>
       </w:r>
+      <w:proofErr w:type="spellStart"/>
       <w:r>
         <w:rPr>
           <w:color w:val="A02B93" w:themeColor="accent5"/>
@@ -2151,6 +4109,7 @@
         </w:rPr>
         <w:t>FAppuntamento</w:t>
       </w:r>
+      <w:proofErr w:type="spellEnd"/>
       <w:r>
         <w:rPr>
           <w:lang w:val="it-IT"/>
@@ -2174,7 +4133,231 @@
         <w:rPr>
           <w:lang w:val="it-IT"/>
         </w:rPr>
-        <w:t xml:space="preserve"> creaappuntamento($queryResult)</w:t>
+        <w:t xml:space="preserve"> </w:t>
+      </w:r>
+      <w:proofErr w:type="spellStart"/>
+      <w:r>
+        <w:rPr>
+          <w:lang w:val="it-IT"/>
+        </w:rPr>
+        <w:t>creaappuntamento</w:t>
+      </w:r>
+      <w:proofErr w:type="spellEnd"/>
+      <w:r>
+        <w:rPr>
+          <w:lang w:val="it-IT"/>
+        </w:rPr>
+        <w:t>($</w:t>
+      </w:r>
+      <w:proofErr w:type="spellStart"/>
+      <w:proofErr w:type="gramStart"/>
+      <w:r>
+        <w:rPr>
+          <w:lang w:val="it-IT"/>
+        </w:rPr>
+        <w:t>queryResult</w:t>
+      </w:r>
+      <w:proofErr w:type="spellEnd"/>
+      <w:r>
+        <w:rPr>
+          <w:lang w:val="it-IT"/>
+        </w:rPr>
+        <w:t>)</w:t>
+      </w:r>
+      <w:r>
+        <w:rPr>
+          <w:lang w:val="it-IT"/>
+        </w:rPr>
+        <w:t>-</w:t>
+      </w:r>
+      <w:proofErr w:type="gramEnd"/>
+      <w:r>
+        <w:rPr>
+          <w:lang w:val="it-IT"/>
+        </w:rPr>
+        <w:t>&gt;</w:t>
+      </w:r>
+      <w:r>
+        <w:rPr>
+          <w:lang w:val="it-IT"/>
+        </w:rPr>
+        <w:t xml:space="preserve">Per fare la load dal </w:t>
+      </w:r>
+      <w:proofErr w:type="spellStart"/>
+      <w:r>
+        <w:rPr>
+          <w:lang w:val="it-IT"/>
+        </w:rPr>
+        <w:t>db</w:t>
+      </w:r>
+      <w:proofErr w:type="spellEnd"/>
+      <w:r>
+        <w:rPr>
+          <w:lang w:val="it-IT"/>
+        </w:rPr>
+        <w:t xml:space="preserve"> mettendo come argomento il risultato della query con le gli appuntamenti</w:t>
+      </w:r>
+    </w:p>
+    <w:p>
+      <w:pPr>
+        <w:rPr>
+          <w:lang w:val="it-IT"/>
+        </w:rPr>
+      </w:pPr>
+      <w:r>
+        <w:rPr>
+          <w:lang w:val="it-IT"/>
+        </w:rPr>
+        <w:t>2)</w:t>
+      </w:r>
+      <w:r>
+        <w:rPr>
+          <w:lang w:val="it-IT"/>
+        </w:rPr>
+        <w:t xml:space="preserve"> </w:t>
+      </w:r>
+      <w:proofErr w:type="spellStart"/>
+      <w:r>
+        <w:rPr>
+          <w:lang w:val="it-IT"/>
+        </w:rPr>
+        <w:t>get</w:t>
+      </w:r>
+      <w:r>
+        <w:rPr>
+          <w:lang w:val="it-IT"/>
+        </w:rPr>
+        <w:t>Obj</w:t>
+      </w:r>
+      <w:proofErr w:type="spellEnd"/>
+      <w:r>
+        <w:rPr>
+          <w:lang w:val="it-IT"/>
+        </w:rPr>
+        <w:t>($</w:t>
+      </w:r>
+      <w:proofErr w:type="spellStart"/>
+      <w:proofErr w:type="gramStart"/>
+      <w:r>
+        <w:rPr>
+          <w:lang w:val="it-IT"/>
+        </w:rPr>
+        <w:t>IdAppuntamento</w:t>
+      </w:r>
+      <w:proofErr w:type="spellEnd"/>
+      <w:r>
+        <w:rPr>
+          <w:lang w:val="it-IT"/>
+        </w:rPr>
+        <w:t>)</w:t>
+      </w:r>
+      <w:r>
+        <w:rPr>
+          <w:lang w:val="it-IT"/>
+        </w:rPr>
+        <w:t>-</w:t>
+      </w:r>
+      <w:proofErr w:type="gramEnd"/>
+      <w:r>
+        <w:rPr>
+          <w:lang w:val="it-IT"/>
+        </w:rPr>
+        <w:t>&gt;</w:t>
+      </w:r>
+      <w:r>
+        <w:rPr>
+          <w:lang w:val="it-IT"/>
+        </w:rPr>
+        <w:t>Per ottenere un appuntamento utilizzando il suo id</w:t>
+      </w:r>
+    </w:p>
+    <w:p>
+      <w:pPr>
+        <w:rPr>
+          <w:lang w:val="it-IT"/>
+        </w:rPr>
+      </w:pPr>
+      <w:r>
+        <w:rPr>
+          <w:lang w:val="it-IT"/>
+        </w:rPr>
+        <w:t>3)</w:t>
+      </w:r>
+      <w:r>
+        <w:rPr>
+          <w:lang w:val="it-IT"/>
+        </w:rPr>
+        <w:t xml:space="preserve"> </w:t>
+      </w:r>
+      <w:proofErr w:type="spellStart"/>
+      <w:proofErr w:type="gramStart"/>
+      <w:r>
+        <w:rPr>
+          <w:lang w:val="it-IT"/>
+        </w:rPr>
+        <w:t>sa</w:t>
+      </w:r>
+      <w:r>
+        <w:rPr>
+          <w:lang w:val="it-IT"/>
+        </w:rPr>
+        <w:t>veObj</w:t>
+      </w:r>
+      <w:proofErr w:type="spellEnd"/>
+      <w:r>
+        <w:rPr>
+          <w:lang w:val="it-IT"/>
+        </w:rPr>
+        <w:t>(</w:t>
+      </w:r>
+      <w:proofErr w:type="gramEnd"/>
+      <w:r>
+        <w:rPr>
+          <w:lang w:val="it-IT"/>
+        </w:rPr>
+        <w:t>$</w:t>
+      </w:r>
+      <w:proofErr w:type="spellStart"/>
+      <w:r>
+        <w:rPr>
+          <w:lang w:val="it-IT"/>
+        </w:rPr>
+        <w:t>obj</w:t>
+      </w:r>
+      <w:proofErr w:type="spellEnd"/>
+      <w:r>
+        <w:rPr>
+          <w:lang w:val="it-IT"/>
+        </w:rPr>
+        <w:t>, $</w:t>
+      </w:r>
+      <w:proofErr w:type="spellStart"/>
+      <w:r>
+        <w:rPr>
+          <w:lang w:val="it-IT"/>
+        </w:rPr>
+        <w:t>fieldArray</w:t>
+      </w:r>
+      <w:proofErr w:type="spellEnd"/>
+      <w:r>
+        <w:rPr>
+          <w:lang w:val="it-IT"/>
+        </w:rPr>
+        <w:t xml:space="preserve"> = </w:t>
+      </w:r>
+      <w:proofErr w:type="spellStart"/>
+      <w:r>
+        <w:rPr>
+          <w:lang w:val="it-IT"/>
+        </w:rPr>
+        <w:t>null</w:t>
+      </w:r>
+      <w:proofErr w:type="spellEnd"/>
+      <w:r>
+        <w:rPr>
+          <w:lang w:val="it-IT"/>
+        </w:rPr>
+        <w:t>)</w:t>
       </w:r>
       <w:r>
         <w:rPr>
@@ -2186,7 +4369,211 @@
         <w:rPr>
           <w:lang w:val="it-IT"/>
         </w:rPr>
-        <w:t>Per fare la load dal db mettendo come argomento il risultato della query con le gli appuntamenti</w:t>
+        <w:t>Per salvare sul DB una un appuntamento o modificarne uno esistente</w:t>
+      </w:r>
+    </w:p>
+    <w:p>
+      <w:pPr>
+        <w:rPr>
+          <w:lang w:val="it-IT"/>
+        </w:rPr>
+      </w:pPr>
+      <w:r>
+        <w:rPr>
+          <w:lang w:val="it-IT"/>
+        </w:rPr>
+        <w:t>4)</w:t>
+      </w:r>
+      <w:r>
+        <w:rPr>
+          <w:lang w:val="it-IT"/>
+        </w:rPr>
+        <w:t xml:space="preserve"> </w:t>
+      </w:r>
+      <w:proofErr w:type="spellStart"/>
+      <w:r>
+        <w:rPr>
+          <w:lang w:val="it-IT"/>
+        </w:rPr>
+        <w:t>eliminaappuntamento</w:t>
+      </w:r>
+      <w:proofErr w:type="spellEnd"/>
+      <w:r>
+        <w:rPr>
+          <w:lang w:val="it-IT"/>
+        </w:rPr>
+        <w:t>($</w:t>
+      </w:r>
+      <w:proofErr w:type="spellStart"/>
+      <w:proofErr w:type="gramStart"/>
+      <w:r>
+        <w:rPr>
+          <w:lang w:val="it-IT"/>
+        </w:rPr>
+        <w:t>IdAppuntamento</w:t>
+      </w:r>
+      <w:proofErr w:type="spellEnd"/>
+      <w:r>
+        <w:rPr>
+          <w:lang w:val="it-IT"/>
+        </w:rPr>
+        <w:t>)</w:t>
+      </w:r>
+      <w:r>
+        <w:rPr>
+          <w:lang w:val="it-IT"/>
+        </w:rPr>
+        <w:t>Per</w:t>
+      </w:r>
+      <w:proofErr w:type="gramEnd"/>
+      <w:r>
+        <w:rPr>
+          <w:lang w:val="it-IT"/>
+        </w:rPr>
+        <w:t xml:space="preserve"> eliminare dal DB una appuntamento</w:t>
+      </w:r>
+    </w:p>
+    <w:p>
+      <w:pPr>
+        <w:rPr>
+          <w:lang w:val="it-IT"/>
+        </w:rPr>
+      </w:pPr>
+      <w:r>
+        <w:rPr>
+          <w:lang w:val="it-IT"/>
+        </w:rPr>
+        <w:t xml:space="preserve">Classe </w:t>
+      </w:r>
+      <w:proofErr w:type="spellStart"/>
+      <w:r>
+        <w:rPr>
+          <w:color w:val="A02B93" w:themeColor="accent5"/>
+          <w:lang w:val="it-IT"/>
+        </w:rPr>
+        <w:t>FReferto</w:t>
+      </w:r>
+      <w:proofErr w:type="spellEnd"/>
+      <w:r>
+        <w:rPr>
+          <w:lang w:val="it-IT"/>
+        </w:rPr>
+        <w:t xml:space="preserve"> (simile </w:t>
+      </w:r>
+      <w:proofErr w:type="gramStart"/>
+      <w:r>
+        <w:rPr>
+          <w:lang w:val="it-IT"/>
+        </w:rPr>
+        <w:t>ad</w:t>
+      </w:r>
+      <w:proofErr w:type="gramEnd"/>
+      <w:r>
+        <w:rPr>
+          <w:lang w:val="it-IT"/>
+        </w:rPr>
+        <w:t xml:space="preserve"> </w:t>
+      </w:r>
+      <w:proofErr w:type="spellStart"/>
+      <w:r>
+        <w:rPr>
+          <w:lang w:val="it-IT"/>
+        </w:rPr>
+        <w:t>FComment</w:t>
+      </w:r>
+      <w:proofErr w:type="spellEnd"/>
+      <w:r>
+        <w:rPr>
+          <w:lang w:val="it-IT"/>
+        </w:rPr>
+        <w:t>)</w:t>
+      </w:r>
+    </w:p>
+    <w:p>
+      <w:pPr>
+        <w:rPr>
+          <w:lang w:val="it-IT"/>
+        </w:rPr>
+      </w:pPr>
+      <w:r>
+        <w:rPr>
+          <w:lang w:val="it-IT"/>
+        </w:rPr>
+        <w:t>1)</w:t>
+      </w:r>
+      <w:r>
+        <w:rPr>
+          <w:lang w:val="it-IT"/>
+        </w:rPr>
+        <w:t xml:space="preserve"> </w:t>
+      </w:r>
+      <w:proofErr w:type="spellStart"/>
+      <w:r>
+        <w:rPr>
+          <w:lang w:val="it-IT"/>
+        </w:rPr>
+        <w:t>creareferto</w:t>
+      </w:r>
+      <w:proofErr w:type="spellEnd"/>
+      <w:r>
+        <w:rPr>
+          <w:lang w:val="it-IT"/>
+        </w:rPr>
+        <w:t>($</w:t>
+      </w:r>
+      <w:proofErr w:type="spellStart"/>
+      <w:proofErr w:type="gramStart"/>
+      <w:r>
+        <w:rPr>
+          <w:lang w:val="it-IT"/>
+        </w:rPr>
+        <w:t>queryResult</w:t>
+      </w:r>
+      <w:proofErr w:type="spellEnd"/>
+      <w:r>
+        <w:rPr>
+          <w:lang w:val="it-IT"/>
+        </w:rPr>
+        <w:t>)</w:t>
+      </w:r>
+      <w:r>
+        <w:rPr>
+          <w:lang w:val="it-IT"/>
+        </w:rPr>
+        <w:t>-</w:t>
+      </w:r>
+      <w:proofErr w:type="gramEnd"/>
+      <w:r>
+        <w:rPr>
+          <w:lang w:val="it-IT"/>
+        </w:rPr>
+        <w:t>&gt;</w:t>
+      </w:r>
+      <w:r>
+        <w:rPr>
+          <w:lang w:val="it-IT"/>
+        </w:rPr>
+        <w:t xml:space="preserve">Per fare la load dal </w:t>
+      </w:r>
+      <w:proofErr w:type="spellStart"/>
+      <w:r>
+        <w:rPr>
+          <w:lang w:val="it-IT"/>
+        </w:rPr>
+        <w:t>db</w:t>
+      </w:r>
+      <w:proofErr w:type="spellEnd"/>
+      <w:r>
+        <w:rPr>
+          <w:lang w:val="it-IT"/>
+        </w:rPr>
+        <w:t xml:space="preserve"> mettendo come argomento il risultato della query con </w:t>
+      </w:r>
+      <w:r>
+        <w:rPr>
+          <w:lang w:val="it-IT"/>
+        </w:rPr>
+        <w:t>il referto</w:t>
       </w:r>
     </w:p>
     <w:p>
@@ -2205,7 +4592,14 @@
         <w:rPr>
           <w:lang w:val="it-IT"/>
         </w:rPr>
-        <w:t xml:space="preserve"> get</w:t>
+        <w:t xml:space="preserve"> </w:t>
+      </w:r>
+      <w:proofErr w:type="spellStart"/>
+      <w:r>
+        <w:rPr>
+          <w:lang w:val="it-IT"/>
+        </w:rPr>
+        <w:t>get</w:t>
       </w:r>
       <w:r>
         <w:rPr>
@@ -2213,23 +4607,58 @@
         </w:rPr>
         <w:t>Obj</w:t>
       </w:r>
-      <w:r>
-        <w:rPr>
-          <w:lang w:val="it-IT"/>
-        </w:rPr>
-        <w:t>($IdAppuntamento)</w:t>
-      </w:r>
-      <w:r>
-        <w:rPr>
-          <w:lang w:val="it-IT"/>
-        </w:rPr>
-        <w:t>-&gt;</w:t>
-      </w:r>
-      <w:r>
-        <w:rPr>
-          <w:lang w:val="it-IT"/>
-        </w:rPr>
-        <w:t>Per ottenere un appuntamento utilizzando il suo id</w:t>
+      <w:proofErr w:type="spellEnd"/>
+      <w:r>
+        <w:rPr>
+          <w:lang w:val="it-IT"/>
+        </w:rPr>
+        <w:t>($</w:t>
+      </w:r>
+      <w:proofErr w:type="spellStart"/>
+      <w:proofErr w:type="gramStart"/>
+      <w:r>
+        <w:rPr>
+          <w:lang w:val="it-IT"/>
+        </w:rPr>
+        <w:t>IdReferto</w:t>
+      </w:r>
+      <w:proofErr w:type="spellEnd"/>
+      <w:r>
+        <w:rPr>
+          <w:lang w:val="it-IT"/>
+        </w:rPr>
+        <w:t>)</w:t>
+      </w:r>
+      <w:r>
+        <w:rPr>
+          <w:lang w:val="it-IT"/>
+        </w:rPr>
+        <w:t>-</w:t>
+      </w:r>
+      <w:proofErr w:type="gramEnd"/>
+      <w:r>
+        <w:rPr>
+          <w:lang w:val="it-IT"/>
+        </w:rPr>
+        <w:t>&gt;</w:t>
+      </w:r>
+      <w:r>
+        <w:rPr>
+          <w:lang w:val="it-IT"/>
+        </w:rPr>
+        <w:t>Per ottenere un</w:t>
+      </w:r>
+      <w:r>
+        <w:rPr>
+          <w:lang w:val="it-IT"/>
+        </w:rPr>
+        <w:t xml:space="preserve"> referto</w:t>
+      </w:r>
+      <w:r>
+        <w:rPr>
+          <w:lang w:val="it-IT"/>
+        </w:rPr>
+        <w:t xml:space="preserve"> utilizzando il suo id</w:t>
       </w:r>
     </w:p>
     <w:p>
@@ -2248,7 +4677,14 @@
         <w:rPr>
           <w:lang w:val="it-IT"/>
         </w:rPr>
-        <w:t xml:space="preserve"> sa</w:t>
+        <w:t xml:space="preserve"> </w:t>
+      </w:r>
+      <w:proofErr w:type="spellStart"/>
+      <w:r>
+        <w:rPr>
+          <w:lang w:val="it-IT"/>
+        </w:rPr>
+        <w:t>sa</w:t>
       </w:r>
       <w:r>
         <w:rPr>
@@ -2256,23 +4692,44 @@
         </w:rPr>
         <w:t>veObj</w:t>
       </w:r>
-      <w:r>
-        <w:rPr>
-          <w:lang w:val="it-IT"/>
-        </w:rPr>
-        <w:t>($obj, $fieldArray = null)</w:t>
-      </w:r>
-      <w:r>
-        <w:rPr>
-          <w:lang w:val="it-IT"/>
-        </w:rPr>
-        <w:t>-&gt;</w:t>
-      </w:r>
-      <w:r>
-        <w:rPr>
-          <w:lang w:val="it-IT"/>
-        </w:rPr>
-        <w:t>Per salvare sul DB una un appuntamento o modificarne uno esistente</w:t>
+      <w:proofErr w:type="spellEnd"/>
+      <w:r>
+        <w:rPr>
+          <w:lang w:val="it-IT"/>
+        </w:rPr>
+        <w:t>($</w:t>
+      </w:r>
+      <w:proofErr w:type="gramStart"/>
+      <w:r>
+        <w:rPr>
+          <w:lang w:val="it-IT"/>
+        </w:rPr>
+        <w:t>referto)</w:t>
+      </w:r>
+      <w:r>
+        <w:rPr>
+          <w:lang w:val="it-IT"/>
+        </w:rPr>
+        <w:t>-</w:t>
+      </w:r>
+      <w:proofErr w:type="gramEnd"/>
+      <w:r>
+        <w:rPr>
+          <w:lang w:val="it-IT"/>
+        </w:rPr>
+        <w:t>&gt;</w:t>
+      </w:r>
+      <w:r>
+        <w:rPr>
+          <w:lang w:val="it-IT"/>
+        </w:rPr>
+        <w:t xml:space="preserve">Per salvare sul DB una un </w:t>
+      </w:r>
+      <w:r>
+        <w:rPr>
+          <w:lang w:val="it-IT"/>
+        </w:rPr>
+        <w:t>referto (da aggiungere la parte della modifica per le immagini e gli altri campi?)</w:t>
       </w:r>
     </w:p>
     <w:p>
@@ -2291,13 +4748,61 @@
         <w:rPr>
           <w:lang w:val="it-IT"/>
         </w:rPr>
-        <w:t xml:space="preserve"> eliminaappuntamento($IdAppuntamento)</w:t>
-      </w:r>
-      <w:r>
-        <w:rPr>
-          <w:lang w:val="it-IT"/>
-        </w:rPr>
-        <w:t>Per eliminare dal DB una appuntamento</w:t>
+        <w:t xml:space="preserve"> </w:t>
+      </w:r>
+      <w:proofErr w:type="spellStart"/>
+      <w:r>
+        <w:rPr>
+          <w:lang w:val="it-IT"/>
+        </w:rPr>
+        <w:t>eliminareferto</w:t>
+      </w:r>
+      <w:proofErr w:type="spellEnd"/>
+      <w:r>
+        <w:rPr>
+          <w:lang w:val="it-IT"/>
+        </w:rPr>
+        <w:t>($</w:t>
+      </w:r>
+      <w:proofErr w:type="spellStart"/>
+      <w:proofErr w:type="gramStart"/>
+      <w:r>
+        <w:rPr>
+          <w:lang w:val="it-IT"/>
+        </w:rPr>
+        <w:t>IdReferto</w:t>
+      </w:r>
+      <w:proofErr w:type="spellEnd"/>
+      <w:r>
+        <w:rPr>
+          <w:lang w:val="it-IT"/>
+        </w:rPr>
+        <w:t>)</w:t>
+      </w:r>
+      <w:r>
+        <w:rPr>
+          <w:lang w:val="it-IT"/>
+        </w:rPr>
+        <w:t>-</w:t>
+      </w:r>
+      <w:proofErr w:type="gramEnd"/>
+      <w:r>
+        <w:rPr>
+          <w:lang w:val="it-IT"/>
+        </w:rPr>
+        <w:t>&gt;</w:t>
+      </w:r>
+      <w:r>
+        <w:rPr>
+          <w:lang w:val="it-IT"/>
+        </w:rPr>
+        <w:t>Per eliminare dal DB un</w:t>
+      </w:r>
+      <w:r>
+        <w:rPr>
+          <w:lang w:val="it-IT"/>
+        </w:rPr>
+        <w:t xml:space="preserve"> referto</w:t>
       </w:r>
     </w:p>
     <w:p>
@@ -2312,18 +4817,48 @@
         </w:rPr>
         <w:t xml:space="preserve">Classe </w:t>
       </w:r>
+      <w:proofErr w:type="spellStart"/>
       <w:r>
         <w:rPr>
           <w:color w:val="A02B93" w:themeColor="accent5"/>
           <w:lang w:val="it-IT"/>
         </w:rPr>
-        <w:t>FReferto</w:t>
-      </w:r>
-      <w:r>
-        <w:rPr>
-          <w:lang w:val="it-IT"/>
-        </w:rPr>
-        <w:t xml:space="preserve"> (simile ad FComment)</w:t>
+        <w:t>FRecensione</w:t>
+      </w:r>
+      <w:proofErr w:type="spellEnd"/>
+      <w:r>
+        <w:rPr>
+          <w:lang w:val="it-IT"/>
+        </w:rPr>
+        <w:t xml:space="preserve"> (similarità </w:t>
+      </w:r>
+      <w:proofErr w:type="gramStart"/>
+      <w:r>
+        <w:rPr>
+          <w:lang w:val="it-IT"/>
+        </w:rPr>
+        <w:t>ad</w:t>
+      </w:r>
+      <w:proofErr w:type="gramEnd"/>
+      <w:r>
+        <w:rPr>
+          <w:lang w:val="it-IT"/>
+        </w:rPr>
+        <w:t xml:space="preserve"> </w:t>
+      </w:r>
+      <w:proofErr w:type="spellStart"/>
+      <w:r>
+        <w:rPr>
+          <w:lang w:val="it-IT"/>
+        </w:rPr>
+        <w:t>FPost</w:t>
+      </w:r>
+      <w:proofErr w:type="spellEnd"/>
+      <w:r>
+        <w:rPr>
+          <w:lang w:val="it-IT"/>
+        </w:rPr>
+        <w:t>)</w:t>
       </w:r>
     </w:p>
     <w:p>
@@ -2344,29 +4879,67 @@
         </w:rPr>
         <w:t xml:space="preserve"> </w:t>
       </w:r>
-      <w:r>
-        <w:rPr>
-          <w:lang w:val="it-IT"/>
-        </w:rPr>
-        <w:t>creareferto($queryResult)</w:t>
-      </w:r>
-      <w:r>
-        <w:rPr>
-          <w:lang w:val="it-IT"/>
-        </w:rPr>
-        <w:t>-&gt;</w:t>
-      </w:r>
-      <w:r>
-        <w:rPr>
-          <w:lang w:val="it-IT"/>
-        </w:rPr>
-        <w:t xml:space="preserve">Per fare la load dal db mettendo come argomento il risultato della query con </w:t>
-      </w:r>
-      <w:r>
-        <w:rPr>
-          <w:lang w:val="it-IT"/>
-        </w:rPr>
-        <w:t>il referto</w:t>
+      <w:proofErr w:type="spellStart"/>
+      <w:r>
+        <w:rPr>
+          <w:lang w:val="it-IT"/>
+        </w:rPr>
+        <w:t>crearecensione</w:t>
+      </w:r>
+      <w:proofErr w:type="spellEnd"/>
+      <w:r>
+        <w:rPr>
+          <w:lang w:val="it-IT"/>
+        </w:rPr>
+        <w:t>($</w:t>
+      </w:r>
+      <w:proofErr w:type="spellStart"/>
+      <w:proofErr w:type="gramStart"/>
+      <w:r>
+        <w:rPr>
+          <w:lang w:val="it-IT"/>
+        </w:rPr>
+        <w:t>queryResult</w:t>
+      </w:r>
+      <w:proofErr w:type="spellEnd"/>
+      <w:r>
+        <w:rPr>
+          <w:lang w:val="it-IT"/>
+        </w:rPr>
+        <w:t>)</w:t>
+      </w:r>
+      <w:r>
+        <w:rPr>
+          <w:lang w:val="it-IT"/>
+        </w:rPr>
+        <w:t>-</w:t>
+      </w:r>
+      <w:proofErr w:type="gramEnd"/>
+      <w:r>
+        <w:rPr>
+          <w:lang w:val="it-IT"/>
+        </w:rPr>
+        <w:t>&gt;</w:t>
+      </w:r>
+      <w:r>
+        <w:rPr>
+          <w:lang w:val="it-IT"/>
+        </w:rPr>
+        <w:t xml:space="preserve">Per fare la load dal </w:t>
+      </w:r>
+      <w:proofErr w:type="spellStart"/>
+      <w:r>
+        <w:rPr>
+          <w:lang w:val="it-IT"/>
+        </w:rPr>
+        <w:t>db</w:t>
+      </w:r>
+      <w:proofErr w:type="spellEnd"/>
+      <w:r>
+        <w:rPr>
+          <w:lang w:val="it-IT"/>
+        </w:rPr>
+        <w:t xml:space="preserve"> mettendo come argomento il risultato della query con le recensioni</w:t>
       </w:r>
     </w:p>
     <w:p>
@@ -2385,43 +4958,55 @@
         <w:rPr>
           <w:lang w:val="it-IT"/>
         </w:rPr>
-        <w:t xml:space="preserve"> get</w:t>
-      </w:r>
-      <w:r>
-        <w:rPr>
-          <w:lang w:val="it-IT"/>
-        </w:rPr>
-        <w:t>Obj</w:t>
-      </w:r>
-      <w:r>
-        <w:rPr>
-          <w:lang w:val="it-IT"/>
-        </w:rPr>
-        <w:t>($IdReferto)</w:t>
-      </w:r>
-      <w:r>
-        <w:rPr>
-          <w:lang w:val="it-IT"/>
-        </w:rPr>
-        <w:t>-&gt;</w:t>
-      </w:r>
-      <w:r>
-        <w:rPr>
-          <w:lang w:val="it-IT"/>
-        </w:rPr>
-        <w:t>Per ottenere un</w:t>
-      </w:r>
-      <w:r>
-        <w:rPr>
-          <w:lang w:val="it-IT"/>
-        </w:rPr>
-        <w:t xml:space="preserve"> referto</w:t>
-      </w:r>
-      <w:r>
-        <w:rPr>
-          <w:lang w:val="it-IT"/>
-        </w:rPr>
-        <w:t xml:space="preserve"> utilizzando il suo id</w:t>
+        <w:t xml:space="preserve"> </w:t>
+      </w:r>
+      <w:proofErr w:type="spellStart"/>
+      <w:r>
+        <w:rPr>
+          <w:lang w:val="it-IT"/>
+        </w:rPr>
+        <w:t>getrecensionefromid</w:t>
+      </w:r>
+      <w:proofErr w:type="spellEnd"/>
+      <w:r>
+        <w:rPr>
+          <w:lang w:val="it-IT"/>
+        </w:rPr>
+        <w:t>($</w:t>
+      </w:r>
+      <w:proofErr w:type="spellStart"/>
+      <w:proofErr w:type="gramStart"/>
+      <w:r>
+        <w:rPr>
+          <w:lang w:val="it-IT"/>
+        </w:rPr>
+        <w:t>IdRecensione</w:t>
+      </w:r>
+      <w:proofErr w:type="spellEnd"/>
+      <w:r>
+        <w:rPr>
+          <w:lang w:val="it-IT"/>
+        </w:rPr>
+        <w:t>)</w:t>
+      </w:r>
+      <w:r>
+        <w:rPr>
+          <w:lang w:val="it-IT"/>
+        </w:rPr>
+        <w:t>-</w:t>
+      </w:r>
+      <w:proofErr w:type="gramEnd"/>
+      <w:r>
+        <w:rPr>
+          <w:lang w:val="it-IT"/>
+        </w:rPr>
+        <w:t>&gt;</w:t>
+      </w:r>
+      <w:r>
+        <w:rPr>
+          <w:lang w:val="it-IT"/>
+        </w:rPr>
+        <w:t>Per ottenere una Recensione utilizzando il suo id</w:t>
       </w:r>
     </w:p>
     <w:p>
@@ -2442,41 +5027,39 @@
         </w:rPr>
         <w:t xml:space="preserve"> </w:t>
       </w:r>
-      <w:r>
-        <w:rPr>
-          <w:lang w:val="it-IT"/>
-        </w:rPr>
-        <w:t>sa</w:t>
-      </w:r>
-      <w:r>
-        <w:rPr>
-          <w:lang w:val="it-IT"/>
-        </w:rPr>
-        <w:t>veObj</w:t>
-      </w:r>
-      <w:r>
-        <w:rPr>
-          <w:lang w:val="it-IT"/>
-        </w:rPr>
-        <w:t>($referto)</w:t>
-      </w:r>
-      <w:r>
-        <w:rPr>
-          <w:lang w:val="it-IT"/>
-        </w:rPr>
-        <w:t>-&gt;</w:t>
-      </w:r>
-      <w:r>
-        <w:rPr>
-          <w:lang w:val="it-IT"/>
-        </w:rPr>
-        <w:t xml:space="preserve">Per salvare sul DB una un </w:t>
-      </w:r>
-      <w:r>
-        <w:rPr>
-          <w:lang w:val="it-IT"/>
-        </w:rPr>
-        <w:t>referto (da aggiungere la parte della modifica per le immagini e gli altri campi?)</w:t>
+      <w:proofErr w:type="spellStart"/>
+      <w:r>
+        <w:rPr>
+          <w:lang w:val="it-IT"/>
+        </w:rPr>
+        <w:t>salvarecensione</w:t>
+      </w:r>
+      <w:proofErr w:type="spellEnd"/>
+      <w:r>
+        <w:rPr>
+          <w:lang w:val="it-IT"/>
+        </w:rPr>
+        <w:t>($</w:t>
+      </w:r>
+      <w:proofErr w:type="gramStart"/>
+      <w:r>
+        <w:rPr>
+          <w:lang w:val="it-IT"/>
+        </w:rPr>
+        <w:t>recensione)</w:t>
+      </w:r>
+      <w:r>
+        <w:rPr>
+          <w:lang w:val="it-IT"/>
+        </w:rPr>
+        <w:t>Per</w:t>
+      </w:r>
+      <w:proofErr w:type="gramEnd"/>
+      <w:r>
+        <w:rPr>
+          <w:lang w:val="it-IT"/>
+        </w:rPr>
+        <w:t xml:space="preserve"> salvare sul DB una recensione</w:t>
       </w:r>
     </w:p>
     <w:p>
@@ -2497,29 +5080,53 @@
         </w:rPr>
         <w:t xml:space="preserve"> </w:t>
       </w:r>
-      <w:r>
-        <w:rPr>
-          <w:lang w:val="it-IT"/>
-        </w:rPr>
-        <w:t>eliminareferto($IdReferto)</w:t>
-      </w:r>
-      <w:r>
-        <w:rPr>
-          <w:lang w:val="it-IT"/>
-        </w:rPr>
-        <w:t>-&gt;</w:t>
-      </w:r>
-      <w:r>
-        <w:rPr>
-          <w:lang w:val="it-IT"/>
-        </w:rPr>
-        <w:t>Per eliminare dal DB un</w:t>
-      </w:r>
-      <w:r>
-        <w:rPr>
-          <w:lang w:val="it-IT"/>
-        </w:rPr>
-        <w:t xml:space="preserve"> referto</w:t>
+      <w:proofErr w:type="spellStart"/>
+      <w:r>
+        <w:rPr>
+          <w:lang w:val="it-IT"/>
+        </w:rPr>
+        <w:t>eliminarecensione</w:t>
+      </w:r>
+      <w:proofErr w:type="spellEnd"/>
+      <w:r>
+        <w:rPr>
+          <w:lang w:val="it-IT"/>
+        </w:rPr>
+        <w:t>($</w:t>
+      </w:r>
+      <w:proofErr w:type="spellStart"/>
+      <w:proofErr w:type="gramStart"/>
+      <w:r>
+        <w:rPr>
+          <w:lang w:val="it-IT"/>
+        </w:rPr>
+        <w:t>IdRecensione</w:t>
+      </w:r>
+      <w:proofErr w:type="spellEnd"/>
+      <w:r>
+        <w:rPr>
+          <w:lang w:val="it-IT"/>
+        </w:rPr>
+        <w:t>)</w:t>
+      </w:r>
+      <w:r>
+        <w:rPr>
+          <w:lang w:val="it-IT"/>
+        </w:rPr>
+        <w:t>-</w:t>
+      </w:r>
+      <w:proofErr w:type="gramEnd"/>
+      <w:r>
+        <w:rPr>
+          <w:lang w:val="it-IT"/>
+        </w:rPr>
+        <w:t>&gt;</w:t>
+      </w:r>
+      <w:r>
+        <w:rPr>
+          <w:lang w:val="it-IT"/>
+        </w:rPr>
+        <w:t>Per eliminare dal DB una recensione</w:t>
       </w:r>
     </w:p>
     <w:p>
@@ -2534,18 +5141,48 @@
         </w:rPr>
         <w:t xml:space="preserve">Classe </w:t>
       </w:r>
+      <w:proofErr w:type="spellStart"/>
       <w:r>
         <w:rPr>
           <w:color w:val="A02B93" w:themeColor="accent5"/>
           <w:lang w:val="it-IT"/>
         </w:rPr>
-        <w:t>FRecensione</w:t>
-      </w:r>
-      <w:r>
-        <w:rPr>
-          <w:lang w:val="it-IT"/>
-        </w:rPr>
-        <w:t xml:space="preserve"> (similarità ad FPost)</w:t>
+        <w:t>FRisposta</w:t>
+      </w:r>
+      <w:proofErr w:type="spellEnd"/>
+      <w:r>
+        <w:rPr>
+          <w:lang w:val="it-IT"/>
+        </w:rPr>
+        <w:t xml:space="preserve"> (similarità </w:t>
+      </w:r>
+      <w:proofErr w:type="gramStart"/>
+      <w:r>
+        <w:rPr>
+          <w:lang w:val="it-IT"/>
+        </w:rPr>
+        <w:t>ad</w:t>
+      </w:r>
+      <w:proofErr w:type="gramEnd"/>
+      <w:r>
+        <w:rPr>
+          <w:lang w:val="it-IT"/>
+        </w:rPr>
+        <w:t xml:space="preserve"> </w:t>
+      </w:r>
+      <w:proofErr w:type="spellStart"/>
+      <w:r>
+        <w:rPr>
+          <w:lang w:val="it-IT"/>
+        </w:rPr>
+        <w:t>FComment</w:t>
+      </w:r>
+      <w:proofErr w:type="spellEnd"/>
+      <w:r>
+        <w:rPr>
+          <w:lang w:val="it-IT"/>
+        </w:rPr>
+        <w:t>)</w:t>
       </w:r>
     </w:p>
     <w:p>
@@ -2564,19 +5201,69 @@
         <w:rPr>
           <w:lang w:val="it-IT"/>
         </w:rPr>
-        <w:t xml:space="preserve"> crearecensione($queryResult)</w:t>
-      </w:r>
-      <w:r>
-        <w:rPr>
-          <w:lang w:val="it-IT"/>
-        </w:rPr>
-        <w:t>-&gt;</w:t>
-      </w:r>
-      <w:r>
-        <w:rPr>
-          <w:lang w:val="it-IT"/>
-        </w:rPr>
-        <w:t>Per fare la load dal db mettendo come argomento il risultato della query con le recensioni</w:t>
+        <w:t xml:space="preserve"> </w:t>
+      </w:r>
+      <w:proofErr w:type="spellStart"/>
+      <w:r>
+        <w:rPr>
+          <w:lang w:val="it-IT"/>
+        </w:rPr>
+        <w:t>crearisposta</w:t>
+      </w:r>
+      <w:proofErr w:type="spellEnd"/>
+      <w:r>
+        <w:rPr>
+          <w:lang w:val="it-IT"/>
+        </w:rPr>
+        <w:t>($</w:t>
+      </w:r>
+      <w:proofErr w:type="spellStart"/>
+      <w:proofErr w:type="gramStart"/>
+      <w:r>
+        <w:rPr>
+          <w:lang w:val="it-IT"/>
+        </w:rPr>
+        <w:t>queryResult</w:t>
+      </w:r>
+      <w:proofErr w:type="spellEnd"/>
+      <w:r>
+        <w:rPr>
+          <w:lang w:val="it-IT"/>
+        </w:rPr>
+        <w:t>)</w:t>
+      </w:r>
+      <w:r>
+        <w:rPr>
+          <w:lang w:val="it-IT"/>
+        </w:rPr>
+        <w:t>-</w:t>
+      </w:r>
+      <w:proofErr w:type="gramEnd"/>
+      <w:r>
+        <w:rPr>
+          <w:lang w:val="it-IT"/>
+        </w:rPr>
+        <w:t>&gt;</w:t>
+      </w:r>
+      <w:r>
+        <w:rPr>
+          <w:lang w:val="it-IT"/>
+        </w:rPr>
+        <w:t xml:space="preserve">Per fare la load dal </w:t>
+      </w:r>
+      <w:proofErr w:type="spellStart"/>
+      <w:r>
+        <w:rPr>
+          <w:lang w:val="it-IT"/>
+        </w:rPr>
+        <w:t>db</w:t>
+      </w:r>
+      <w:proofErr w:type="spellEnd"/>
+      <w:r>
+        <w:rPr>
+          <w:lang w:val="it-IT"/>
+        </w:rPr>
+        <w:t xml:space="preserve"> mettendo come argomento il risultato della query con le risposte</w:t>
       </w:r>
     </w:p>
     <w:p>
@@ -2595,19 +5282,55 @@
         <w:rPr>
           <w:lang w:val="it-IT"/>
         </w:rPr>
-        <w:t xml:space="preserve"> getrecensionefromid($IdRecensione)</w:t>
-      </w:r>
-      <w:r>
-        <w:rPr>
-          <w:lang w:val="it-IT"/>
-        </w:rPr>
-        <w:t>-&gt;</w:t>
-      </w:r>
-      <w:r>
-        <w:rPr>
-          <w:lang w:val="it-IT"/>
-        </w:rPr>
-        <w:t>Per ottenere una Recensione utilizzando il suo id</w:t>
+        <w:t xml:space="preserve"> </w:t>
+      </w:r>
+      <w:proofErr w:type="spellStart"/>
+      <w:r>
+        <w:rPr>
+          <w:lang w:val="it-IT"/>
+        </w:rPr>
+        <w:t>getrispostafromid</w:t>
+      </w:r>
+      <w:proofErr w:type="spellEnd"/>
+      <w:r>
+        <w:rPr>
+          <w:lang w:val="it-IT"/>
+        </w:rPr>
+        <w:t>($</w:t>
+      </w:r>
+      <w:proofErr w:type="spellStart"/>
+      <w:proofErr w:type="gramStart"/>
+      <w:r>
+        <w:rPr>
+          <w:lang w:val="it-IT"/>
+        </w:rPr>
+        <w:t>IdRisposta</w:t>
+      </w:r>
+      <w:proofErr w:type="spellEnd"/>
+      <w:r>
+        <w:rPr>
+          <w:lang w:val="it-IT"/>
+        </w:rPr>
+        <w:t>)</w:t>
+      </w:r>
+      <w:r>
+        <w:rPr>
+          <w:lang w:val="it-IT"/>
+        </w:rPr>
+        <w:t>-</w:t>
+      </w:r>
+      <w:proofErr w:type="gramEnd"/>
+      <w:r>
+        <w:rPr>
+          <w:lang w:val="it-IT"/>
+        </w:rPr>
+        <w:t>&gt;</w:t>
+      </w:r>
+      <w:r>
+        <w:rPr>
+          <w:lang w:val="it-IT"/>
+        </w:rPr>
+        <w:t>Per ottenere una risposta utilizzando il suo id</w:t>
       </w:r>
     </w:p>
     <w:p>
@@ -2626,13 +5349,47 @@
         <w:rPr>
           <w:lang w:val="it-IT"/>
         </w:rPr>
-        <w:t xml:space="preserve"> salvarecensione($recensione)</w:t>
-      </w:r>
-      <w:r>
-        <w:rPr>
-          <w:lang w:val="it-IT"/>
-        </w:rPr>
-        <w:t>Per salvare sul DB una recensione</w:t>
+        <w:t xml:space="preserve"> </w:t>
+      </w:r>
+      <w:proofErr w:type="spellStart"/>
+      <w:r>
+        <w:rPr>
+          <w:lang w:val="it-IT"/>
+        </w:rPr>
+        <w:t>salvarisposta</w:t>
+      </w:r>
+      <w:proofErr w:type="spellEnd"/>
+      <w:r>
+        <w:rPr>
+          <w:lang w:val="it-IT"/>
+        </w:rPr>
+        <w:t>($</w:t>
+      </w:r>
+      <w:proofErr w:type="gramStart"/>
+      <w:r>
+        <w:rPr>
+          <w:lang w:val="it-IT"/>
+        </w:rPr>
+        <w:t>risposta)</w:t>
+      </w:r>
+      <w:r>
+        <w:rPr>
+          <w:lang w:val="it-IT"/>
+        </w:rPr>
+        <w:t>-</w:t>
+      </w:r>
+      <w:proofErr w:type="gramEnd"/>
+      <w:r>
+        <w:rPr>
+          <w:lang w:val="it-IT"/>
+        </w:rPr>
+        <w:t>&gt;</w:t>
+      </w:r>
+      <w:r>
+        <w:rPr>
+          <w:lang w:val="it-IT"/>
+        </w:rPr>
+        <w:t>Per salvare sul DB una risposta</w:t>
       </w:r>
     </w:p>
     <w:p>
@@ -2651,163 +5408,49 @@
         <w:rPr>
           <w:lang w:val="it-IT"/>
         </w:rPr>
-        <w:t xml:space="preserve"> eliminarecensione($IdRecensione)</w:t>
-      </w:r>
-      <w:r>
-        <w:rPr>
-          <w:lang w:val="it-IT"/>
-        </w:rPr>
-        <w:t>-&gt;</w:t>
-      </w:r>
-      <w:r>
-        <w:rPr>
-          <w:lang w:val="it-IT"/>
-        </w:rPr>
-        <w:t>Per eliminare dal DB una recensione</w:t>
-      </w:r>
-    </w:p>
-    <w:p>
-      <w:pPr>
-        <w:rPr>
-          <w:lang w:val="it-IT"/>
-        </w:rPr>
-      </w:pPr>
-      <w:r>
-        <w:rPr>
-          <w:lang w:val="it-IT"/>
-        </w:rPr>
-        <w:t xml:space="preserve">Classe </w:t>
-      </w:r>
-      <w:r>
-        <w:rPr>
-          <w:color w:val="A02B93" w:themeColor="accent5"/>
-          <w:lang w:val="it-IT"/>
-        </w:rPr>
-        <w:t>FRisposta</w:t>
-      </w:r>
-      <w:r>
-        <w:rPr>
-          <w:lang w:val="it-IT"/>
-        </w:rPr>
-        <w:t xml:space="preserve"> (similarità ad FComment)</w:t>
-      </w:r>
-    </w:p>
-    <w:p>
-      <w:pPr>
-        <w:rPr>
-          <w:lang w:val="it-IT"/>
-        </w:rPr>
-      </w:pPr>
-      <w:r>
-        <w:rPr>
-          <w:lang w:val="it-IT"/>
-        </w:rPr>
-        <w:t>1)</w:t>
-      </w:r>
-      <w:r>
-        <w:rPr>
-          <w:lang w:val="it-IT"/>
-        </w:rPr>
-        <w:t xml:space="preserve"> crearisposta($queryResult)</w:t>
-      </w:r>
-      <w:r>
-        <w:rPr>
-          <w:lang w:val="it-IT"/>
-        </w:rPr>
-        <w:t>-&gt;</w:t>
-      </w:r>
-      <w:r>
-        <w:rPr>
-          <w:lang w:val="it-IT"/>
-        </w:rPr>
-        <w:t>Per fare la load dal db mettendo come argomento il risultato della query con le risposte</w:t>
-      </w:r>
-    </w:p>
-    <w:p>
-      <w:pPr>
-        <w:rPr>
-          <w:lang w:val="it-IT"/>
-        </w:rPr>
-      </w:pPr>
-      <w:r>
-        <w:rPr>
-          <w:lang w:val="it-IT"/>
-        </w:rPr>
-        <w:t>2)</w:t>
-      </w:r>
-      <w:r>
-        <w:rPr>
-          <w:lang w:val="it-IT"/>
-        </w:rPr>
-        <w:t xml:space="preserve"> getrispostafromid($IdRisposta)</w:t>
-      </w:r>
-      <w:r>
-        <w:rPr>
-          <w:lang w:val="it-IT"/>
-        </w:rPr>
-        <w:t>-&gt;</w:t>
-      </w:r>
-      <w:r>
-        <w:rPr>
-          <w:lang w:val="it-IT"/>
-        </w:rPr>
-        <w:t>Per ottenere una risposta utilizzando il suo id</w:t>
-      </w:r>
-    </w:p>
-    <w:p>
-      <w:pPr>
-        <w:rPr>
-          <w:lang w:val="it-IT"/>
-        </w:rPr>
-      </w:pPr>
-      <w:r>
-        <w:rPr>
-          <w:lang w:val="it-IT"/>
-        </w:rPr>
-        <w:t>3)</w:t>
-      </w:r>
-      <w:r>
-        <w:rPr>
-          <w:lang w:val="it-IT"/>
-        </w:rPr>
-        <w:t xml:space="preserve"> salvarisposta($risposta)</w:t>
-      </w:r>
-      <w:r>
-        <w:rPr>
-          <w:lang w:val="it-IT"/>
-        </w:rPr>
-        <w:t>-&gt;</w:t>
-      </w:r>
-      <w:r>
-        <w:rPr>
-          <w:lang w:val="it-IT"/>
-        </w:rPr>
-        <w:t>Per salvare sul DB una risposta</w:t>
-      </w:r>
-    </w:p>
-    <w:p>
-      <w:pPr>
-        <w:rPr>
-          <w:lang w:val="it-IT"/>
-        </w:rPr>
-      </w:pPr>
-      <w:r>
-        <w:rPr>
-          <w:lang w:val="it-IT"/>
-        </w:rPr>
-        <w:t>4)</w:t>
-      </w:r>
-      <w:r>
-        <w:rPr>
-          <w:lang w:val="it-IT"/>
-        </w:rPr>
-        <w:t xml:space="preserve"> eliminarisposta($IdRisposta)</w:t>
-      </w:r>
-      <w:r>
-        <w:rPr>
-          <w:lang w:val="it-IT"/>
-        </w:rPr>
-        <w:t>-&gt;</w:t>
+        <w:t xml:space="preserve"> </w:t>
+      </w:r>
+      <w:proofErr w:type="spellStart"/>
+      <w:r>
+        <w:rPr>
+          <w:lang w:val="it-IT"/>
+        </w:rPr>
+        <w:t>eliminarisposta</w:t>
+      </w:r>
+      <w:proofErr w:type="spellEnd"/>
+      <w:r>
+        <w:rPr>
+          <w:lang w:val="it-IT"/>
+        </w:rPr>
+        <w:t>($</w:t>
+      </w:r>
+      <w:proofErr w:type="spellStart"/>
+      <w:proofErr w:type="gramStart"/>
+      <w:r>
+        <w:rPr>
+          <w:lang w:val="it-IT"/>
+        </w:rPr>
+        <w:t>IdRisposta</w:t>
+      </w:r>
+      <w:proofErr w:type="spellEnd"/>
+      <w:r>
+        <w:rPr>
+          <w:lang w:val="it-IT"/>
+        </w:rPr>
+        <w:t>)</w:t>
+      </w:r>
+      <w:r>
+        <w:rPr>
+          <w:lang w:val="it-IT"/>
+        </w:rPr>
+        <w:t>-</w:t>
+      </w:r>
+      <w:proofErr w:type="gramEnd"/>
+      <w:r>
+        <w:rPr>
+          <w:lang w:val="it-IT"/>
+        </w:rPr>
+        <w:t>&gt;</w:t>
       </w:r>
       <w:r>
         <w:rPr>
@@ -2836,6 +5479,7 @@
           <w:lang w:val="it-IT"/>
         </w:rPr>
       </w:pPr>
+      <w:proofErr w:type="spellStart"/>
       <w:r>
         <w:rPr>
           <w:lang w:val="it-IT"/>
@@ -2853,7 +5497,14 @@
         <w:rPr>
           <w:lang w:val="it-IT"/>
         </w:rPr>
-        <w:t>ersistentManager analisi metodi presenti</w:t>
+        <w:t>ersistentManager</w:t>
+      </w:r>
+      <w:proofErr w:type="spellEnd"/>
+      <w:r>
+        <w:rPr>
+          <w:lang w:val="it-IT"/>
+        </w:rPr>
+        <w:t xml:space="preserve"> analisi metodi presenti</w:t>
       </w:r>
     </w:p>
     <w:p>
@@ -2874,6 +5525,7 @@
         </w:rPr>
         <w:t>“</w:t>
       </w:r>
+      <w:proofErr w:type="spellStart"/>
       <w:r>
         <w:rPr>
           <w:lang w:val="it-IT"/>
@@ -2892,6 +5544,7 @@
         </w:rPr>
         <w:t>bj</w:t>
       </w:r>
+      <w:proofErr w:type="spellEnd"/>
       <w:r>
         <w:rPr>
           <w:lang w:val="it-IT"/>
@@ -2902,7 +5555,21 @@
         <w:rPr>
           <w:lang w:val="it-IT"/>
         </w:rPr>
-        <w:t xml:space="preserve"> per non ritoccare il persistent manager</w:t>
+        <w:t xml:space="preserve"> per non ritoccare il </w:t>
+      </w:r>
+      <w:proofErr w:type="spellStart"/>
+      <w:r>
+        <w:rPr>
+          <w:lang w:val="it-IT"/>
+        </w:rPr>
+        <w:t>persistent</w:t>
+      </w:r>
+      <w:proofErr w:type="spellEnd"/>
+      <w:r>
+        <w:rPr>
+          <w:lang w:val="it-IT"/>
+        </w:rPr>
+        <w:t xml:space="preserve"> manager</w:t>
       </w:r>
       <w:r>
         <w:rPr>
@@ -2921,7 +5588,21 @@
         <w:rPr>
           <w:lang w:val="it-IT"/>
         </w:rPr>
-        <w:t>Anche “saveObj” deve essere standardizzato</w:t>
+        <w:t>Anche “</w:t>
+      </w:r>
+      <w:proofErr w:type="spellStart"/>
+      <w:r>
+        <w:rPr>
+          <w:lang w:val="it-IT"/>
+        </w:rPr>
+        <w:t>saveObj</w:t>
+      </w:r>
+      <w:proofErr w:type="spellEnd"/>
+      <w:r>
+        <w:rPr>
+          <w:lang w:val="it-IT"/>
+        </w:rPr>
+        <w:t>” deve essere standardizzato</w:t>
       </w:r>
     </w:p>
     <w:p>
@@ -2950,11 +5631,27 @@
         </w:rPr>
         <w:t>1)</w:t>
       </w:r>
-      <w:r>
-        <w:rPr>
-          <w:lang w:val="it-IT"/>
-        </w:rPr>
-        <w:t>getInstance()-&gt; parte del pattern singleton</w:t>
+      <w:proofErr w:type="spellStart"/>
+      <w:proofErr w:type="gramStart"/>
+      <w:r>
+        <w:rPr>
+          <w:lang w:val="it-IT"/>
+        </w:rPr>
+        <w:t>getInstance</w:t>
+      </w:r>
+      <w:proofErr w:type="spellEnd"/>
+      <w:r>
+        <w:rPr>
+          <w:lang w:val="it-IT"/>
+        </w:rPr>
+        <w:t>(</w:t>
+      </w:r>
+      <w:proofErr w:type="gramEnd"/>
+      <w:r>
+        <w:rPr>
+          <w:lang w:val="it-IT"/>
+        </w:rPr>
+        <w:t>)-&gt; parte del pattern singleton</w:t>
       </w:r>
       <w:r>
         <w:rPr>
@@ -2980,7 +5677,29 @@
         <w:rPr>
           <w:lang w:val="it-IT"/>
         </w:rPr>
-        <w:t>2) retriveObj($class, $id)-&gt;metodo non</w:t>
+        <w:t xml:space="preserve">2) </w:t>
+      </w:r>
+      <w:proofErr w:type="spellStart"/>
+      <w:proofErr w:type="gramStart"/>
+      <w:r>
+        <w:rPr>
+          <w:lang w:val="it-IT"/>
+        </w:rPr>
+        <w:t>retriveObj</w:t>
+      </w:r>
+      <w:proofErr w:type="spellEnd"/>
+      <w:r>
+        <w:rPr>
+          <w:lang w:val="it-IT"/>
+        </w:rPr>
+        <w:t>(</w:t>
+      </w:r>
+      <w:proofErr w:type="gramEnd"/>
+      <w:r>
+        <w:rPr>
+          <w:lang w:val="it-IT"/>
+        </w:rPr>
+        <w:t>$class, $id)-&gt;metodo non</w:t>
       </w:r>
       <w:r>
         <w:rPr>
@@ -3018,14 +5737,58 @@
         <w:rPr>
           <w:lang w:val="it-IT"/>
         </w:rPr>
-        <w:t xml:space="preserve"> uploadObj($obj)</w:t>
-      </w:r>
-      <w:r>
-        <w:rPr>
-          <w:lang w:val="it-IT"/>
-        </w:rPr>
-        <w:t>-&gt;metodo simile a quello di prima per fare l’upload di un oggetto sul db</w:t>
-      </w:r>
+        <w:t xml:space="preserve"> </w:t>
+      </w:r>
+      <w:proofErr w:type="spellStart"/>
+      <w:r>
+        <w:rPr>
+          <w:lang w:val="it-IT"/>
+        </w:rPr>
+        <w:t>uploadObj</w:t>
+      </w:r>
+      <w:proofErr w:type="spellEnd"/>
+      <w:r>
+        <w:rPr>
+          <w:lang w:val="it-IT"/>
+        </w:rPr>
+        <w:t>($</w:t>
+      </w:r>
+      <w:proofErr w:type="spellStart"/>
+      <w:proofErr w:type="gramStart"/>
+      <w:r>
+        <w:rPr>
+          <w:lang w:val="it-IT"/>
+        </w:rPr>
+        <w:t>obj</w:t>
+      </w:r>
+      <w:proofErr w:type="spellEnd"/>
+      <w:r>
+        <w:rPr>
+          <w:lang w:val="it-IT"/>
+        </w:rPr>
+        <w:t>)</w:t>
+      </w:r>
+      <w:r>
+        <w:rPr>
+          <w:lang w:val="it-IT"/>
+        </w:rPr>
+        <w:t>-</w:t>
+      </w:r>
+      <w:proofErr w:type="gramEnd"/>
+      <w:r>
+        <w:rPr>
+          <w:lang w:val="it-IT"/>
+        </w:rPr>
+        <w:t xml:space="preserve">&gt;metodo simile a quello di prima per fare l’upload di un oggetto sul </w:t>
+      </w:r>
+      <w:proofErr w:type="spellStart"/>
+      <w:r>
+        <w:rPr>
+          <w:lang w:val="it-IT"/>
+        </w:rPr>
+        <w:t>db</w:t>
+      </w:r>
+      <w:proofErr w:type="spellEnd"/>
     </w:p>
     <w:p>
       <w:pPr>
@@ -3065,17 +5828,47 @@
         </w:rPr>
         <w:t xml:space="preserve"> </w:t>
       </w:r>
-      <w:r>
-        <w:rPr>
-          <w:lang w:val="it-IT"/>
-        </w:rPr>
-        <w:t>getListaMediciAttiviFromTipologia($idTipologia)</w:t>
-      </w:r>
-      <w:r>
-        <w:rPr>
-          <w:lang w:val="it-IT"/>
-        </w:rPr>
-        <w:t>-&gt;non dovrebbe servire a molto (medici non bannati)?</w:t>
+      <w:proofErr w:type="spellStart"/>
+      <w:r>
+        <w:rPr>
+          <w:lang w:val="it-IT"/>
+        </w:rPr>
+        <w:t>getListaMediciAttiviFromTipologia</w:t>
+      </w:r>
+      <w:proofErr w:type="spellEnd"/>
+      <w:r>
+        <w:rPr>
+          <w:lang w:val="it-IT"/>
+        </w:rPr>
+        <w:t>($</w:t>
+      </w:r>
+      <w:proofErr w:type="spellStart"/>
+      <w:proofErr w:type="gramStart"/>
+      <w:r>
+        <w:rPr>
+          <w:lang w:val="it-IT"/>
+        </w:rPr>
+        <w:t>idTipologia</w:t>
+      </w:r>
+      <w:proofErr w:type="spellEnd"/>
+      <w:r>
+        <w:rPr>
+          <w:lang w:val="it-IT"/>
+        </w:rPr>
+        <w:t>)</w:t>
+      </w:r>
+      <w:r>
+        <w:rPr>
+          <w:lang w:val="it-IT"/>
+        </w:rPr>
+        <w:t>-</w:t>
+      </w:r>
+      <w:proofErr w:type="gramEnd"/>
+      <w:r>
+        <w:rPr>
+          <w:lang w:val="it-IT"/>
+        </w:rPr>
+        <w:t>&gt;non dovrebbe servire a molto (medici non bannati)?</w:t>
       </w:r>
     </w:p>
     <w:p>
@@ -3116,17 +5909,39 @@
         </w:rPr>
         <w:t xml:space="preserve"> </w:t>
       </w:r>
-      <w:r>
-        <w:rPr>
-          <w:lang w:val="it-IT"/>
-        </w:rPr>
-        <w:t>retrivePazienteFromEmail($email)</w:t>
-      </w:r>
-      <w:r>
-        <w:rPr>
-          <w:lang w:val="it-IT"/>
-        </w:rPr>
-        <w:t xml:space="preserve">-&gt;restituisce il paziente dalla mail </w:t>
+      <w:proofErr w:type="spellStart"/>
+      <w:r>
+        <w:rPr>
+          <w:lang w:val="it-IT"/>
+        </w:rPr>
+        <w:t>retrivePazienteFromEmail</w:t>
+      </w:r>
+      <w:proofErr w:type="spellEnd"/>
+      <w:r>
+        <w:rPr>
+          <w:lang w:val="it-IT"/>
+        </w:rPr>
+        <w:t>($</w:t>
+      </w:r>
+      <w:proofErr w:type="gramStart"/>
+      <w:r>
+        <w:rPr>
+          <w:lang w:val="it-IT"/>
+        </w:rPr>
+        <w:t>email)</w:t>
+      </w:r>
+      <w:r>
+        <w:rPr>
+          <w:lang w:val="it-IT"/>
+        </w:rPr>
+        <w:t>-</w:t>
+      </w:r>
+      <w:proofErr w:type="gramEnd"/>
+      <w:r>
+        <w:rPr>
+          <w:lang w:val="it-IT"/>
+        </w:rPr>
+        <w:t xml:space="preserve">&gt;restituisce il paziente dalla mail </w:t>
       </w:r>
       <w:r>
         <w:rPr>
@@ -3148,11 +5963,451 @@
         </w:rPr>
         <w:t xml:space="preserve">6) </w:t>
       </w:r>
-      <w:r>
-        <w:rPr>
-          <w:lang w:val="it-IT"/>
-        </w:rPr>
-        <w:t>retriveAmministratoreFromEmail($email)</w:t>
+      <w:proofErr w:type="spellStart"/>
+      <w:r>
+        <w:rPr>
+          <w:lang w:val="it-IT"/>
+        </w:rPr>
+        <w:t>retriveAmministratoreFromEmail</w:t>
+      </w:r>
+      <w:proofErr w:type="spellEnd"/>
+      <w:r>
+        <w:rPr>
+          <w:lang w:val="it-IT"/>
+        </w:rPr>
+        <w:t>($</w:t>
+      </w:r>
+      <w:proofErr w:type="gramStart"/>
+      <w:r>
+        <w:rPr>
+          <w:lang w:val="it-IT"/>
+        </w:rPr>
+        <w:t>email)</w:t>
+      </w:r>
+      <w:r>
+        <w:rPr>
+          <w:lang w:val="it-IT"/>
+        </w:rPr>
+        <w:t>-</w:t>
+      </w:r>
+      <w:proofErr w:type="gramEnd"/>
+      <w:r>
+        <w:rPr>
+          <w:lang w:val="it-IT"/>
+        </w:rPr>
+        <w:t>&gt;</w:t>
+      </w:r>
+      <w:r>
+        <w:rPr>
+          <w:lang w:val="it-IT"/>
+        </w:rPr>
+        <w:t>restituisce l’ammini</w:t>
+      </w:r>
+      <w:r>
+        <w:rPr>
+          <w:lang w:val="it-IT"/>
+        </w:rPr>
+        <w:t xml:space="preserve">stratore dalla mail </w:t>
+      </w:r>
+      <w:r>
+        <w:rPr>
+          <w:color w:val="196B24" w:themeColor="accent3"/>
+          <w:lang w:val="it-IT"/>
+        </w:rPr>
+        <w:t>FATTO</w:t>
+      </w:r>
+    </w:p>
+    <w:p>
+      <w:pPr>
+        <w:rPr>
+          <w:lang w:val="it-IT"/>
+        </w:rPr>
+      </w:pPr>
+      <w:proofErr w:type="spellStart"/>
+      <w:r>
+        <w:rPr>
+          <w:lang w:val="it-IT"/>
+        </w:rPr>
+        <w:t>retriveMedicoFromEmail</w:t>
+      </w:r>
+      <w:proofErr w:type="spellEnd"/>
+      <w:r>
+        <w:rPr>
+          <w:lang w:val="it-IT"/>
+        </w:rPr>
+        <w:t>($</w:t>
+      </w:r>
+      <w:proofErr w:type="gramStart"/>
+      <w:r>
+        <w:rPr>
+          <w:lang w:val="it-IT"/>
+        </w:rPr>
+        <w:t>email)-</w:t>
+      </w:r>
+      <w:proofErr w:type="gramEnd"/>
+      <w:r>
+        <w:rPr>
+          <w:lang w:val="it-IT"/>
+        </w:rPr>
+        <w:t>&gt;restituisce il m</w:t>
+      </w:r>
+      <w:r>
+        <w:rPr>
+          <w:lang w:val="it-IT"/>
+        </w:rPr>
+        <w:t xml:space="preserve">edico dalla mail </w:t>
+      </w:r>
+      <w:r>
+        <w:rPr>
+          <w:color w:val="196B24" w:themeColor="accent3"/>
+          <w:lang w:val="it-IT"/>
+        </w:rPr>
+        <w:t>FATTO</w:t>
+      </w:r>
+    </w:p>
+    <w:p>
+      <w:pPr>
+        <w:rPr>
+          <w:lang w:val="it-IT"/>
+        </w:rPr>
+      </w:pPr>
+      <w:r>
+        <w:rPr>
+          <w:lang w:val="it-IT"/>
+        </w:rPr>
+        <w:t xml:space="preserve">7) </w:t>
+      </w:r>
+      <w:proofErr w:type="spellStart"/>
+      <w:r>
+        <w:rPr>
+          <w:lang w:val="it-IT"/>
+        </w:rPr>
+        <w:t>getaveragevalutazione</w:t>
+      </w:r>
+      <w:proofErr w:type="spellEnd"/>
+      <w:r>
+        <w:rPr>
+          <w:lang w:val="it-IT"/>
+        </w:rPr>
+        <w:t>($</w:t>
+      </w:r>
+      <w:proofErr w:type="spellStart"/>
+      <w:proofErr w:type="gramStart"/>
+      <w:r>
+        <w:rPr>
+          <w:lang w:val="it-IT"/>
+        </w:rPr>
+        <w:t>IdMedico</w:t>
+      </w:r>
+      <w:proofErr w:type="spellEnd"/>
+      <w:r>
+        <w:rPr>
+          <w:lang w:val="it-IT"/>
+        </w:rPr>
+        <w:t>)</w:t>
+      </w:r>
+      <w:r>
+        <w:rPr>
+          <w:lang w:val="it-IT"/>
+        </w:rPr>
+        <w:t>-</w:t>
+      </w:r>
+      <w:proofErr w:type="gramEnd"/>
+      <w:r>
+        <w:rPr>
+          <w:lang w:val="it-IT"/>
+        </w:rPr>
+        <w:t xml:space="preserve">&gt; </w:t>
+      </w:r>
+      <w:r>
+        <w:rPr>
+          <w:lang w:val="it-IT"/>
+        </w:rPr>
+        <w:t>Mi implemento la va</w:t>
+      </w:r>
+      <w:r>
+        <w:rPr>
+          <w:lang w:val="it-IT"/>
+        </w:rPr>
+        <w:t>lutazione media di un medico</w:t>
+      </w:r>
+      <w:r>
+        <w:rPr>
+          <w:lang w:val="it-IT"/>
+        </w:rPr>
+        <w:t xml:space="preserve"> </w:t>
+      </w:r>
+      <w:r>
+        <w:rPr>
+          <w:color w:val="196B24" w:themeColor="accent3"/>
+          <w:lang w:val="it-IT"/>
+        </w:rPr>
+        <w:t>FATTO</w:t>
+      </w:r>
+    </w:p>
+    <w:p>
+      <w:pPr>
+        <w:rPr>
+          <w:lang w:val="it-IT"/>
+        </w:rPr>
+      </w:pPr>
+      <w:r>
+        <w:rPr>
+          <w:lang w:val="it-IT"/>
+        </w:rPr>
+        <w:t xml:space="preserve">10) </w:t>
+      </w:r>
+      <w:proofErr w:type="spellStart"/>
+      <w:r>
+        <w:rPr>
+          <w:lang w:val="it-IT"/>
+        </w:rPr>
+        <w:t>liberafasciaoraria</w:t>
+      </w:r>
+      <w:proofErr w:type="spellEnd"/>
+      <w:r>
+        <w:rPr>
+          <w:lang w:val="it-IT"/>
+        </w:rPr>
+        <w:t>($</w:t>
+      </w:r>
+      <w:proofErr w:type="spellStart"/>
+      <w:r>
+        <w:rPr>
+          <w:lang w:val="it-IT"/>
+        </w:rPr>
+        <w:t>IdFascia_</w:t>
+      </w:r>
+      <w:proofErr w:type="gramStart"/>
+      <w:r>
+        <w:rPr>
+          <w:lang w:val="it-IT"/>
+        </w:rPr>
+        <w:t>oraria</w:t>
+      </w:r>
+      <w:proofErr w:type="spellEnd"/>
+      <w:r>
+        <w:rPr>
+          <w:lang w:val="it-IT"/>
+        </w:rPr>
+        <w:t>)</w:t>
+      </w:r>
+      <w:r>
+        <w:rPr>
+          <w:lang w:val="it-IT"/>
+        </w:rPr>
+        <w:t>-</w:t>
+      </w:r>
+      <w:proofErr w:type="gramEnd"/>
+      <w:r>
+        <w:rPr>
+          <w:lang w:val="it-IT"/>
+        </w:rPr>
+        <w:t xml:space="preserve">&gt; </w:t>
+      </w:r>
+      <w:r>
+        <w:rPr>
+          <w:lang w:val="it-IT"/>
+        </w:rPr>
+        <w:t xml:space="preserve">Per la cancellazione di una fascia oraria, con controllo se presente o meno un appuntamento nella fascia selezionata </w:t>
+      </w:r>
+      <w:r>
+        <w:rPr>
+          <w:color w:val="196B24" w:themeColor="accent3"/>
+          <w:lang w:val="it-IT"/>
+        </w:rPr>
+        <w:t>FATTO</w:t>
+      </w:r>
+    </w:p>
+    <w:p>
+      <w:pPr>
+        <w:rPr>
+          <w:lang w:val="it-IT"/>
+        </w:rPr>
+      </w:pPr>
+      <w:r>
+        <w:rPr>
+          <w:lang w:val="it-IT"/>
+        </w:rPr>
+        <w:t xml:space="preserve">11) </w:t>
+      </w:r>
+      <w:proofErr w:type="spellStart"/>
+      <w:r>
+        <w:rPr>
+          <w:lang w:val="it-IT"/>
+        </w:rPr>
+        <w:t>cancellaRecensione</w:t>
+      </w:r>
+      <w:proofErr w:type="spellEnd"/>
+      <w:r>
+        <w:rPr>
+          <w:lang w:val="it-IT"/>
+        </w:rPr>
+        <w:t>($</w:t>
+      </w:r>
+      <w:proofErr w:type="spellStart"/>
+      <w:proofErr w:type="gramStart"/>
+      <w:r>
+        <w:rPr>
+          <w:lang w:val="it-IT"/>
+        </w:rPr>
+        <w:t>IdRecensione</w:t>
+      </w:r>
+      <w:proofErr w:type="spellEnd"/>
+      <w:r>
+        <w:rPr>
+          <w:lang w:val="it-IT"/>
+        </w:rPr>
+        <w:t>)</w:t>
+      </w:r>
+      <w:r>
+        <w:rPr>
+          <w:lang w:val="it-IT"/>
+        </w:rPr>
+        <w:t>-</w:t>
+      </w:r>
+      <w:proofErr w:type="gramEnd"/>
+      <w:r>
+        <w:rPr>
+          <w:lang w:val="it-IT"/>
+        </w:rPr>
+        <w:t xml:space="preserve">&gt; </w:t>
+      </w:r>
+      <w:r>
+        <w:rPr>
+          <w:lang w:val="it-IT"/>
+        </w:rPr>
+        <w:t>Per la c</w:t>
+      </w:r>
+      <w:r>
+        <w:rPr>
+          <w:lang w:val="it-IT"/>
+        </w:rPr>
+        <w:t xml:space="preserve">ancellazione di una recensione </w:t>
+      </w:r>
+      <w:r>
+        <w:rPr>
+          <w:color w:val="196B24" w:themeColor="accent3"/>
+          <w:lang w:val="it-IT"/>
+        </w:rPr>
+        <w:t>FATTO</w:t>
+      </w:r>
+    </w:p>
+    <w:p>
+      <w:pPr>
+        <w:rPr>
+          <w:lang w:val="it-IT"/>
+        </w:rPr>
+      </w:pPr>
+      <w:r>
+        <w:rPr>
+          <w:lang w:val="it-IT"/>
+        </w:rPr>
+        <w:t xml:space="preserve">13) </w:t>
+      </w:r>
+      <w:proofErr w:type="spellStart"/>
+      <w:r>
+        <w:rPr>
+          <w:lang w:val="it-IT"/>
+        </w:rPr>
+        <w:t>cancellaImmagine</w:t>
+      </w:r>
+      <w:proofErr w:type="spellEnd"/>
+      <w:r>
+        <w:rPr>
+          <w:lang w:val="it-IT"/>
+        </w:rPr>
+        <w:t>($</w:t>
+      </w:r>
+      <w:proofErr w:type="spellStart"/>
+      <w:r>
+        <w:rPr>
+          <w:lang w:val="it-IT"/>
+        </w:rPr>
+        <w:t>IdImmagine</w:t>
+      </w:r>
+      <w:proofErr w:type="spellEnd"/>
+      <w:r>
+        <w:rPr>
+          <w:lang w:val="it-IT"/>
+        </w:rPr>
+        <w:t>)</w:t>
+      </w:r>
+      <w:r>
+        <w:rPr>
+          <w:lang w:val="it-IT"/>
+        </w:rPr>
+        <w:t xml:space="preserve"> -&gt; PER LE IMMAGINI</w:t>
+      </w:r>
+      <w:r>
+        <w:rPr>
+          <w:lang w:val="it-IT"/>
+        </w:rPr>
+        <w:t xml:space="preserve"> </w:t>
+      </w:r>
+      <w:r>
+        <w:rPr>
+          <w:color w:val="196B24" w:themeColor="accent3"/>
+          <w:lang w:val="it-IT"/>
+        </w:rPr>
+        <w:t>FATTO</w:t>
+      </w:r>
+    </w:p>
+    <w:p>
+      <w:pPr>
+        <w:rPr>
+          <w:lang w:val="it-IT"/>
+        </w:rPr>
+      </w:pPr>
+      <w:r>
+        <w:rPr>
+          <w:lang w:val="it-IT"/>
+        </w:rPr>
+        <w:t xml:space="preserve">15) </w:t>
+      </w:r>
+      <w:proofErr w:type="spellStart"/>
+      <w:proofErr w:type="gramStart"/>
+      <w:r>
+        <w:rPr>
+          <w:lang w:val="it-IT"/>
+        </w:rPr>
+        <w:t>caricaimmaginemedico</w:t>
+      </w:r>
+      <w:proofErr w:type="spellEnd"/>
+      <w:r>
+        <w:rPr>
+          <w:lang w:val="it-IT"/>
+        </w:rPr>
+        <w:t>(</w:t>
+      </w:r>
+      <w:proofErr w:type="spellStart"/>
+      <w:proofErr w:type="gramEnd"/>
+      <w:r>
+        <w:rPr>
+          <w:lang w:val="it-IT"/>
+        </w:rPr>
+        <w:t>EImmagine</w:t>
+      </w:r>
+      <w:proofErr w:type="spellEnd"/>
+      <w:r>
+        <w:rPr>
+          <w:lang w:val="it-IT"/>
+        </w:rPr>
+        <w:t xml:space="preserve"> $immagine, </w:t>
+      </w:r>
+      <w:proofErr w:type="spellStart"/>
+      <w:r>
+        <w:rPr>
+          <w:lang w:val="it-IT"/>
+        </w:rPr>
+        <w:t>EMedico</w:t>
+      </w:r>
+      <w:proofErr w:type="spellEnd"/>
+      <w:r>
+        <w:rPr>
+          <w:lang w:val="it-IT"/>
+        </w:rPr>
+        <w:t xml:space="preserve"> $medico)</w:t>
       </w:r>
       <w:r>
         <w:rPr>
@@ -3164,13 +6419,35 @@
         <w:rPr>
           <w:lang w:val="it-IT"/>
         </w:rPr>
-        <w:t>restituisce l’ammini</w:t>
-      </w:r>
-      <w:r>
-        <w:rPr>
-          <w:lang w:val="it-IT"/>
-        </w:rPr>
-        <w:t xml:space="preserve">stratore dalla mail </w:t>
+        <w:t xml:space="preserve">per settare la </w:t>
+      </w:r>
+      <w:proofErr w:type="spellStart"/>
+      <w:r>
+        <w:rPr>
+          <w:lang w:val="it-IT"/>
+        </w:rPr>
+        <w:t>propic</w:t>
+      </w:r>
+      <w:proofErr w:type="spellEnd"/>
+      <w:r>
+        <w:rPr>
+          <w:lang w:val="it-IT"/>
+        </w:rPr>
+        <w:t xml:space="preserve"> del medico e salvarla nel </w:t>
+      </w:r>
+      <w:proofErr w:type="spellStart"/>
+      <w:r>
+        <w:rPr>
+          <w:lang w:val="it-IT"/>
+        </w:rPr>
+        <w:t>Db</w:t>
+      </w:r>
+      <w:proofErr w:type="spellEnd"/>
+      <w:r>
+        <w:rPr>
+          <w:lang w:val="it-IT"/>
+        </w:rPr>
+        <w:t xml:space="preserve"> </w:t>
       </w:r>
       <w:r>
         <w:rPr>
@@ -3190,209 +6467,69 @@
         <w:rPr>
           <w:lang w:val="it-IT"/>
         </w:rPr>
-        <w:t>retriveMedicoFromEmail($email)-&gt;restituisce il m</w:t>
-      </w:r>
-      <w:r>
-        <w:rPr>
-          <w:lang w:val="it-IT"/>
-        </w:rPr>
-        <w:t xml:space="preserve">edico dalla mail </w:t>
-      </w:r>
-      <w:r>
-        <w:rPr>
-          <w:color w:val="196B24" w:themeColor="accent3"/>
-          <w:lang w:val="it-IT"/>
-        </w:rPr>
-        <w:t>FATTO</w:t>
-      </w:r>
-    </w:p>
-    <w:p>
-      <w:pPr>
-        <w:rPr>
-          <w:lang w:val="it-IT"/>
-        </w:rPr>
-      </w:pPr>
-      <w:r>
-        <w:rPr>
-          <w:lang w:val="it-IT"/>
-        </w:rPr>
-        <w:t xml:space="preserve">7) </w:t>
-      </w:r>
-      <w:r>
-        <w:rPr>
-          <w:lang w:val="it-IT"/>
-        </w:rPr>
-        <w:t>getaveragevalutazione($IdMedico)</w:t>
-      </w:r>
-      <w:r>
-        <w:rPr>
-          <w:lang w:val="it-IT"/>
-        </w:rPr>
-        <w:t xml:space="preserve">-&gt; </w:t>
-      </w:r>
-      <w:r>
-        <w:rPr>
-          <w:lang w:val="it-IT"/>
-        </w:rPr>
-        <w:t>Mi implemento la va</w:t>
-      </w:r>
-      <w:r>
-        <w:rPr>
-          <w:lang w:val="it-IT"/>
-        </w:rPr>
-        <w:t>lutazione media di un medico</w:t>
-      </w:r>
-      <w:r>
-        <w:rPr>
-          <w:lang w:val="it-IT"/>
-        </w:rPr>
-        <w:t xml:space="preserve"> </w:t>
-      </w:r>
-      <w:r>
-        <w:rPr>
-          <w:color w:val="196B24" w:themeColor="accent3"/>
-          <w:lang w:val="it-IT"/>
-        </w:rPr>
-        <w:t>FATTO</w:t>
-      </w:r>
-    </w:p>
-    <w:p>
-      <w:pPr>
-        <w:rPr>
-          <w:lang w:val="it-IT"/>
-        </w:rPr>
-      </w:pPr>
-      <w:r>
-        <w:rPr>
-          <w:lang w:val="it-IT"/>
-        </w:rPr>
-        <w:t xml:space="preserve">10) </w:t>
-      </w:r>
-      <w:r>
-        <w:rPr>
-          <w:lang w:val="it-IT"/>
-        </w:rPr>
-        <w:t>liberafasciaoraria($IdFascia_oraria)</w:t>
-      </w:r>
-      <w:r>
-        <w:rPr>
-          <w:lang w:val="it-IT"/>
-        </w:rPr>
-        <w:t xml:space="preserve">-&gt; </w:t>
-      </w:r>
-      <w:r>
-        <w:rPr>
-          <w:lang w:val="it-IT"/>
-        </w:rPr>
-        <w:t xml:space="preserve">Per la cancellazione di una fascia oraria, con controllo se presente o meno un appuntamento nella fascia selezionata </w:t>
-      </w:r>
-      <w:r>
-        <w:rPr>
-          <w:color w:val="196B24" w:themeColor="accent3"/>
-          <w:lang w:val="it-IT"/>
-        </w:rPr>
-        <w:t>FATTO</w:t>
-      </w:r>
-    </w:p>
-    <w:p>
-      <w:pPr>
-        <w:rPr>
-          <w:lang w:val="it-IT"/>
-        </w:rPr>
-      </w:pPr>
-      <w:r>
-        <w:rPr>
-          <w:lang w:val="it-IT"/>
-        </w:rPr>
-        <w:t xml:space="preserve">11) </w:t>
-      </w:r>
-      <w:r>
-        <w:rPr>
-          <w:lang w:val="it-IT"/>
-        </w:rPr>
-        <w:t>cancellaRecensione($IdRecensione)</w:t>
-      </w:r>
-      <w:r>
-        <w:rPr>
-          <w:lang w:val="it-IT"/>
-        </w:rPr>
-        <w:t xml:space="preserve">-&gt; </w:t>
-      </w:r>
-      <w:r>
-        <w:rPr>
-          <w:lang w:val="it-IT"/>
-        </w:rPr>
-        <w:t>Per la c</w:t>
-      </w:r>
-      <w:r>
-        <w:rPr>
-          <w:lang w:val="it-IT"/>
-        </w:rPr>
-        <w:t xml:space="preserve">ancellazione di una recensione </w:t>
-      </w:r>
-      <w:r>
-        <w:rPr>
-          <w:color w:val="196B24" w:themeColor="accent3"/>
-          <w:lang w:val="it-IT"/>
-        </w:rPr>
-        <w:t>FATTO</w:t>
-      </w:r>
-    </w:p>
-    <w:p>
-      <w:pPr>
-        <w:rPr>
-          <w:lang w:val="it-IT"/>
-        </w:rPr>
-      </w:pPr>
-      <w:r>
-        <w:rPr>
-          <w:lang w:val="it-IT"/>
-        </w:rPr>
-        <w:t xml:space="preserve">13) </w:t>
-      </w:r>
-      <w:r>
-        <w:rPr>
-          <w:lang w:val="it-IT"/>
-        </w:rPr>
-        <w:t>cancellaImmagine($IdImmagine)</w:t>
-      </w:r>
-      <w:r>
-        <w:rPr>
-          <w:lang w:val="it-IT"/>
-        </w:rPr>
-        <w:t xml:space="preserve"> -&gt; PER LE IMMAGINI</w:t>
-      </w:r>
-      <w:r>
-        <w:rPr>
-          <w:lang w:val="it-IT"/>
-        </w:rPr>
-        <w:t xml:space="preserve"> </w:t>
-      </w:r>
-      <w:r>
-        <w:rPr>
-          <w:color w:val="196B24" w:themeColor="accent3"/>
-          <w:lang w:val="it-IT"/>
-        </w:rPr>
-        <w:t>FATTO</w:t>
-      </w:r>
-    </w:p>
-    <w:p>
-      <w:pPr>
-        <w:rPr>
-          <w:lang w:val="it-IT"/>
-        </w:rPr>
-      </w:pPr>
-      <w:r>
-        <w:rPr>
-          <w:lang w:val="it-IT"/>
-        </w:rPr>
-        <w:t xml:space="preserve">15) </w:t>
-      </w:r>
-      <w:r>
-        <w:rPr>
-          <w:lang w:val="it-IT"/>
-        </w:rPr>
-        <w:t>caricaimmaginemedico(EImmagine $immagine, EMedico $medico)</w:t>
+        <w:t>16)</w:t>
+      </w:r>
+      <w:r>
+        <w:rPr>
+          <w:lang w:val="it-IT"/>
+        </w:rPr>
+        <w:t xml:space="preserve"> </w:t>
+      </w:r>
+      <w:proofErr w:type="spellStart"/>
+      <w:proofErr w:type="gramStart"/>
+      <w:r>
+        <w:rPr>
+          <w:lang w:val="it-IT"/>
+        </w:rPr>
+        <w:t>caricaimmaginereferto</w:t>
+      </w:r>
+      <w:proofErr w:type="spellEnd"/>
+      <w:r>
+        <w:rPr>
+          <w:lang w:val="it-IT"/>
+        </w:rPr>
+        <w:t>(</w:t>
+      </w:r>
+      <w:proofErr w:type="spellStart"/>
+      <w:proofErr w:type="gramEnd"/>
+      <w:r>
+        <w:rPr>
+          <w:lang w:val="it-IT"/>
+        </w:rPr>
+        <w:t>EImmagine</w:t>
+      </w:r>
+      <w:proofErr w:type="spellEnd"/>
+      <w:r>
+        <w:rPr>
+          <w:lang w:val="it-IT"/>
+        </w:rPr>
+        <w:t xml:space="preserve"> $immagine, </w:t>
+      </w:r>
+      <w:proofErr w:type="spellStart"/>
+      <w:r>
+        <w:rPr>
+          <w:lang w:val="it-IT"/>
+        </w:rPr>
+        <w:t>EReferto</w:t>
+      </w:r>
+      <w:proofErr w:type="spellEnd"/>
+      <w:r>
+        <w:rPr>
+          <w:lang w:val="it-IT"/>
+        </w:rPr>
+        <w:t xml:space="preserve"> $referto)</w:t>
+      </w:r>
+      <w:r>
+        <w:rPr>
+          <w:lang w:val="it-IT"/>
+        </w:rPr>
+        <w:t xml:space="preserve"> </w:t>
+      </w:r>
+      <w:r>
+        <w:rPr>
+          <w:lang w:val="it-IT"/>
+        </w:rPr>
+        <w:t>)</w:t>
       </w:r>
       <w:r>
         <w:rPr>
@@ -3404,68 +6541,6 @@
         <w:rPr>
           <w:lang w:val="it-IT"/>
         </w:rPr>
-        <w:t>per settare la propic del medico e salvarla nel Db</w:t>
-      </w:r>
-      <w:r>
-        <w:rPr>
-          <w:lang w:val="it-IT"/>
-        </w:rPr>
-        <w:t xml:space="preserve"> </w:t>
-      </w:r>
-      <w:r>
-        <w:rPr>
-          <w:color w:val="196B24" w:themeColor="accent3"/>
-          <w:lang w:val="it-IT"/>
-        </w:rPr>
-        <w:t>FATTO</w:t>
-      </w:r>
-    </w:p>
-    <w:p>
-      <w:pPr>
-        <w:rPr>
-          <w:lang w:val="it-IT"/>
-        </w:rPr>
-      </w:pPr>
-      <w:r>
-        <w:rPr>
-          <w:lang w:val="it-IT"/>
-        </w:rPr>
-        <w:t>16)</w:t>
-      </w:r>
-      <w:r>
-        <w:rPr>
-          <w:lang w:val="it-IT"/>
-        </w:rPr>
-        <w:t xml:space="preserve"> </w:t>
-      </w:r>
-      <w:r>
-        <w:rPr>
-          <w:lang w:val="it-IT"/>
-        </w:rPr>
-        <w:t>caricaimmaginereferto(EImmagine $immagine, EReferto $referto)</w:t>
-      </w:r>
-      <w:r>
-        <w:rPr>
-          <w:lang w:val="it-IT"/>
-        </w:rPr>
-        <w:t xml:space="preserve"> </w:t>
-      </w:r>
-      <w:r>
-        <w:rPr>
-          <w:lang w:val="it-IT"/>
-        </w:rPr>
-        <w:t>)</w:t>
-      </w:r>
-      <w:r>
-        <w:rPr>
-          <w:lang w:val="it-IT"/>
-        </w:rPr>
-        <w:t>-&gt;</w:t>
-      </w:r>
-      <w:r>
-        <w:rPr>
-          <w:lang w:val="it-IT"/>
-        </w:rPr>
         <w:t>per settare l</w:t>
       </w:r>
       <w:r>
@@ -3478,7 +6553,21 @@
         <w:rPr>
           <w:lang w:val="it-IT"/>
         </w:rPr>
-        <w:t xml:space="preserve"> e salvarla nel Db </w:t>
+        <w:t xml:space="preserve"> e salvarla nel </w:t>
+      </w:r>
+      <w:proofErr w:type="spellStart"/>
+      <w:r>
+        <w:rPr>
+          <w:lang w:val="it-IT"/>
+        </w:rPr>
+        <w:t>Db</w:t>
+      </w:r>
+      <w:proofErr w:type="spellEnd"/>
+      <w:r>
+        <w:rPr>
+          <w:lang w:val="it-IT"/>
+        </w:rPr>
+        <w:t xml:space="preserve"> </w:t>
       </w:r>
       <w:r>
         <w:rPr>
@@ -3507,11 +6596,33 @@
         </w:rPr>
         <w:t xml:space="preserve"> </w:t>
       </w:r>
-      <w:r>
-        <w:rPr>
-          <w:lang w:val="it-IT"/>
-        </w:rPr>
-        <w:t>getmedicipropic($mediciArray)</w:t>
+      <w:proofErr w:type="spellStart"/>
+      <w:r>
+        <w:rPr>
+          <w:lang w:val="it-IT"/>
+        </w:rPr>
+        <w:t>getmedicipropic</w:t>
+      </w:r>
+      <w:proofErr w:type="spellEnd"/>
+      <w:r>
+        <w:rPr>
+          <w:lang w:val="it-IT"/>
+        </w:rPr>
+        <w:t>($</w:t>
+      </w:r>
+      <w:proofErr w:type="spellStart"/>
+      <w:r>
+        <w:rPr>
+          <w:lang w:val="it-IT"/>
+        </w:rPr>
+        <w:t>mediciArray</w:t>
+      </w:r>
+      <w:proofErr w:type="spellEnd"/>
+      <w:r>
+        <w:rPr>
+          <w:lang w:val="it-IT"/>
+        </w:rPr>
+        <w:t>)</w:t>
       </w:r>
       <w:r>
         <w:rPr>
@@ -3525,6 +6636,7 @@
         </w:rPr>
         <w:t xml:space="preserve"> </w:t>
       </w:r>
+      <w:bookmarkStart w:id="0" w:name="_Hlk168235626"/>
       <w:r>
         <w:rPr>
           <w:color w:val="196B24" w:themeColor="accent3"/>
@@ -3532,35 +6644,67 @@
         </w:rPr>
         <w:t>FATTO</w:t>
       </w:r>
-    </w:p>
-    <w:p>
-      <w:r>
-        <w:t>18)</w:t>
-      </w:r>
-      <w:r>
-        <w:t xml:space="preserve"> </w:t>
-      </w:r>
-      <w:r>
-        <w:t>getUsersPofilePic($userArray)-&gt; inutile</w:t>
-      </w:r>
-    </w:p>
-    <w:p>
-      <w:pPr>
-        <w:rPr>
-          <w:lang w:val="it-IT"/>
-        </w:rPr>
-      </w:pPr>
-      <w:r>
-        <w:rPr>
-          <w:lang w:val="it-IT"/>
-        </w:rPr>
-        <w:t>19)</w:t>
-      </w:r>
-      <w:r>
-        <w:rPr>
-          <w:lang w:val="it-IT"/>
-        </w:rPr>
-        <w:t xml:space="preserve"> getFollowerNumb($idUser)-&gt;</w:t>
+      <w:bookmarkEnd w:id="0"/>
+    </w:p>
+    <w:p>
+      <w:pPr>
+        <w:rPr>
+          <w:lang w:val="it-IT"/>
+        </w:rPr>
+      </w:pPr>
+      <w:r>
+        <w:rPr>
+          <w:lang w:val="it-IT"/>
+        </w:rPr>
+        <w:t>19</w:t>
+      </w:r>
+      <w:r>
+        <w:rPr>
+          <w:lang w:val="it-IT"/>
+        </w:rPr>
+        <w:t xml:space="preserve"> </w:t>
+      </w:r>
+      <w:proofErr w:type="spellStart"/>
+      <w:r>
+        <w:rPr>
+          <w:lang w:val="it-IT"/>
+        </w:rPr>
+        <w:t>getnumerorecensionimedico</w:t>
+      </w:r>
+      <w:proofErr w:type="spellEnd"/>
+      <w:r>
+        <w:rPr>
+          <w:lang w:val="it-IT"/>
+        </w:rPr>
+        <w:t>($</w:t>
+      </w:r>
+      <w:proofErr w:type="spellStart"/>
+      <w:proofErr w:type="gramStart"/>
+      <w:r>
+        <w:rPr>
+          <w:lang w:val="it-IT"/>
+        </w:rPr>
+        <w:t>IdMedico</w:t>
+      </w:r>
+      <w:proofErr w:type="spellEnd"/>
+      <w:r>
+        <w:rPr>
+          <w:lang w:val="it-IT"/>
+        </w:rPr>
+        <w:t>)</w:t>
+      </w:r>
+      <w:r>
+        <w:rPr>
+          <w:lang w:val="it-IT"/>
+        </w:rPr>
+        <w:t>-</w:t>
+      </w:r>
+      <w:proofErr w:type="gramEnd"/>
+      <w:r>
+        <w:rPr>
+          <w:lang w:val="it-IT"/>
+        </w:rPr>
+        <w:t>&gt;</w:t>
       </w:r>
       <w:r>
         <w:rPr>
@@ -3574,10 +6718,39 @@
         </w:rPr>
         <w:t>umero di recensioni di un medico</w:t>
       </w:r>
-    </w:p>
-    <w:p>
-      <w:r>
-        <w:t>20) getFollowedUserList($idUser)-&gt; AGENDA DEL M</w:t>
+      <w:r>
+        <w:rPr>
+          <w:lang w:val="it-IT"/>
+        </w:rPr>
+        <w:t xml:space="preserve"> </w:t>
+      </w:r>
+      <w:r>
+        <w:rPr>
+          <w:color w:val="196B24" w:themeColor="accent3"/>
+          <w:lang w:val="it-IT"/>
+        </w:rPr>
+        <w:t>FATTO</w:t>
+      </w:r>
+    </w:p>
+    <w:p>
+      <w:r>
+        <w:t xml:space="preserve">20) </w:t>
+      </w:r>
+      <w:proofErr w:type="spellStart"/>
+      <w:r>
+        <w:t>getFollowedUserList</w:t>
+      </w:r>
+      <w:proofErr w:type="spellEnd"/>
+      <w:r>
+        <w:t>($</w:t>
+      </w:r>
+      <w:proofErr w:type="spellStart"/>
+      <w:r>
+        <w:t>idUser</w:t>
+      </w:r>
+      <w:proofErr w:type="spellEnd"/>
+      <w:r>
+        <w:t>)-&gt; AGENDA DEL M</w:t>
       </w:r>
       <w:r>
         <w:t>EDICO???</w:t>
@@ -3588,7 +6761,23 @@
         <w:t>21)</w:t>
       </w:r>
       <w:r>
-        <w:t xml:space="preserve"> getFollowerUserList($idUser)</w:t>
+        <w:t xml:space="preserve"> </w:t>
+      </w:r>
+      <w:proofErr w:type="spellStart"/>
+      <w:r>
+        <w:t>getFollowerUserList</w:t>
+      </w:r>
+      <w:proofErr w:type="spellEnd"/>
+      <w:r>
+        <w:t>($</w:t>
+      </w:r>
+      <w:proofErr w:type="spellStart"/>
+      <w:r>
+        <w:t>idUser</w:t>
+      </w:r>
+      <w:proofErr w:type="spellEnd"/>
+      <w:r>
+        <w:t>)</w:t>
       </w:r>
       <w:r>
         <w:t>-&gt; inutile?</w:t>
@@ -3604,7 +6793,35 @@
         <w:rPr>
           <w:lang w:val="it-IT"/>
         </w:rPr>
-        <w:t>22) getSearchedPost($keyword)-&gt; serve un metodo che</w:t>
+        <w:t xml:space="preserve">22) </w:t>
+      </w:r>
+      <w:proofErr w:type="spellStart"/>
+      <w:r>
+        <w:rPr>
+          <w:lang w:val="it-IT"/>
+        </w:rPr>
+        <w:t>getSearchedPost</w:t>
+      </w:r>
+      <w:proofErr w:type="spellEnd"/>
+      <w:r>
+        <w:rPr>
+          <w:lang w:val="it-IT"/>
+        </w:rPr>
+        <w:t>($</w:t>
+      </w:r>
+      <w:proofErr w:type="gramStart"/>
+      <w:r>
+        <w:rPr>
+          <w:lang w:val="it-IT"/>
+        </w:rPr>
+        <w:t>keyword)-</w:t>
+      </w:r>
+      <w:proofErr w:type="gramEnd"/>
+      <w:r>
+        <w:rPr>
+          <w:lang w:val="it-IT"/>
+        </w:rPr>
+        <w:t>&gt; serve un metodo che</w:t>
       </w:r>
       <w:r>
         <w:rPr>
@@ -3631,17 +6848,39 @@
         </w:rPr>
         <w:t xml:space="preserve"> </w:t>
       </w:r>
-      <w:r>
-        <w:rPr>
-          <w:lang w:val="it-IT"/>
-        </w:rPr>
-        <w:t>getSearchedUsers($keyword)</w:t>
-      </w:r>
-      <w:r>
-        <w:rPr>
-          <w:lang w:val="it-IT"/>
-        </w:rPr>
-        <w:t>-&gt;INUTILE</w:t>
+      <w:proofErr w:type="spellStart"/>
+      <w:r>
+        <w:rPr>
+          <w:lang w:val="it-IT"/>
+        </w:rPr>
+        <w:t>getSearchedUsers</w:t>
+      </w:r>
+      <w:proofErr w:type="spellEnd"/>
+      <w:r>
+        <w:rPr>
+          <w:lang w:val="it-IT"/>
+        </w:rPr>
+        <w:t>($</w:t>
+      </w:r>
+      <w:proofErr w:type="gramStart"/>
+      <w:r>
+        <w:rPr>
+          <w:lang w:val="it-IT"/>
+        </w:rPr>
+        <w:t>keyword)</w:t>
+      </w:r>
+      <w:r>
+        <w:rPr>
+          <w:lang w:val="it-IT"/>
+        </w:rPr>
+        <w:t>-</w:t>
+      </w:r>
+      <w:proofErr w:type="gramEnd"/>
+      <w:r>
+        <w:rPr>
+          <w:lang w:val="it-IT"/>
+        </w:rPr>
+        <w:t>&gt;INUTILE</w:t>
       </w:r>
     </w:p>
     <w:p>
@@ -3660,7 +6899,29 @@
         <w:rPr>
           <w:lang w:val="it-IT"/>
         </w:rPr>
-        <w:t xml:space="preserve"> getReportedPost()</w:t>
+        <w:t xml:space="preserve"> </w:t>
+      </w:r>
+      <w:proofErr w:type="spellStart"/>
+      <w:proofErr w:type="gramStart"/>
+      <w:r>
+        <w:rPr>
+          <w:lang w:val="it-IT"/>
+        </w:rPr>
+        <w:t>getReportedPost</w:t>
+      </w:r>
+      <w:proofErr w:type="spellEnd"/>
+      <w:r>
+        <w:rPr>
+          <w:lang w:val="it-IT"/>
+        </w:rPr>
+        <w:t>(</w:t>
+      </w:r>
+      <w:proofErr w:type="gramEnd"/>
+      <w:r>
+        <w:rPr>
+          <w:lang w:val="it-IT"/>
+        </w:rPr>
+        <w:t>)</w:t>
       </w:r>
       <w:r>
         <w:rPr>
@@ -3676,13 +6937,31 @@
       <w:r>
         <w:t xml:space="preserve"> </w:t>
       </w:r>
-      <w:r>
-        <w:t>getReportedComment()-&gt;SIMILE AL PRECEDENTE</w:t>
-      </w:r>
-    </w:p>
-    <w:p>
-      <w:r>
-        <w:t>26) loadHomePage($id)-&gt; INUTILE</w:t>
+      <w:proofErr w:type="spellStart"/>
+      <w:proofErr w:type="gramStart"/>
+      <w:r>
+        <w:t>getReportedComment</w:t>
+      </w:r>
+      <w:proofErr w:type="spellEnd"/>
+      <w:r>
+        <w:t>(</w:t>
+      </w:r>
+      <w:proofErr w:type="gramEnd"/>
+      <w:r>
+        <w:t>)-&gt;SIMILE AL PRECEDENTE</w:t>
+      </w:r>
+    </w:p>
+    <w:p>
+      <w:r>
+        <w:t xml:space="preserve">26) </w:t>
+      </w:r>
+      <w:proofErr w:type="spellStart"/>
+      <w:r>
+        <w:t>loadHomePage</w:t>
+      </w:r>
+      <w:proofErr w:type="spellEnd"/>
+      <w:r>
+        <w:t>($id)-&gt; INUTILE</w:t>
       </w:r>
     </w:p>
     <w:p>
@@ -3692,8 +6971,18 @@
       <w:r>
         <w:t xml:space="preserve"> </w:t>
       </w:r>
-      <w:r>
-        <w:t>findCommon($array1, $array2)-&gt; INUTILE</w:t>
+      <w:proofErr w:type="spellStart"/>
+      <w:proofErr w:type="gramStart"/>
+      <w:r>
+        <w:t>findCommon</w:t>
+      </w:r>
+      <w:proofErr w:type="spellEnd"/>
+      <w:r>
+        <w:t>(</w:t>
+      </w:r>
+      <w:proofErr w:type="gramEnd"/>
+      <w:r>
+        <w:t>$array1, $array2)-&gt; INUTILE</w:t>
       </w:r>
     </w:p>
     <w:p>
@@ -3703,8 +6992,18 @@
       <w:r>
         <w:t xml:space="preserve"> </w:t>
       </w:r>
-      <w:r>
-        <w:t>loadVip()-&gt; INUTILE</w:t>
+      <w:proofErr w:type="spellStart"/>
+      <w:proofErr w:type="gramStart"/>
+      <w:r>
+        <w:t>loadVip</w:t>
+      </w:r>
+      <w:proofErr w:type="spellEnd"/>
+      <w:r>
+        <w:t>(</w:t>
+      </w:r>
+      <w:proofErr w:type="gramEnd"/>
+      <w:r>
+        <w:t>)-&gt; INUTILE</w:t>
       </w:r>
     </w:p>
     <w:p>
@@ -3723,13 +7022,41 @@
         <w:rPr>
           <w:lang w:val="it-IT"/>
         </w:rPr>
-        <w:t xml:space="preserve"> updateUserInfo($user)</w:t>
-      </w:r>
-      <w:r>
-        <w:rPr>
-          <w:lang w:val="it-IT"/>
-        </w:rPr>
-        <w:t>-&gt;DA ritoccare per l’aggiornamento delle informazioni</w:t>
+        <w:t xml:space="preserve"> </w:t>
+      </w:r>
+      <w:proofErr w:type="spellStart"/>
+      <w:r>
+        <w:rPr>
+          <w:lang w:val="it-IT"/>
+        </w:rPr>
+        <w:t>updateUserInfo</w:t>
+      </w:r>
+      <w:proofErr w:type="spellEnd"/>
+      <w:r>
+        <w:rPr>
+          <w:lang w:val="it-IT"/>
+        </w:rPr>
+        <w:t>($</w:t>
+      </w:r>
+      <w:proofErr w:type="gramStart"/>
+      <w:r>
+        <w:rPr>
+          <w:lang w:val="it-IT"/>
+        </w:rPr>
+        <w:t>user)</w:t>
+      </w:r>
+      <w:r>
+        <w:rPr>
+          <w:lang w:val="it-IT"/>
+        </w:rPr>
+        <w:t>-</w:t>
+      </w:r>
+      <w:proofErr w:type="gramEnd"/>
+      <w:r>
+        <w:rPr>
+          <w:lang w:val="it-IT"/>
+        </w:rPr>
+        <w:t>&gt;DA ritoccare per l’aggiornamento delle informazioni</w:t>
       </w:r>
     </w:p>
     <w:p>
@@ -3748,13 +7075,41 @@
         <w:rPr>
           <w:lang w:val="it-IT"/>
         </w:rPr>
-        <w:t xml:space="preserve"> updateUserVip($user)</w:t>
-      </w:r>
-      <w:r>
-        <w:rPr>
-          <w:lang w:val="it-IT"/>
-        </w:rPr>
-        <w:t>-&gt; non serve a molto (FORSE PER I BAN)</w:t>
+        <w:t xml:space="preserve"> </w:t>
+      </w:r>
+      <w:proofErr w:type="spellStart"/>
+      <w:r>
+        <w:rPr>
+          <w:lang w:val="it-IT"/>
+        </w:rPr>
+        <w:t>updateUserVip</w:t>
+      </w:r>
+      <w:proofErr w:type="spellEnd"/>
+      <w:r>
+        <w:rPr>
+          <w:lang w:val="it-IT"/>
+        </w:rPr>
+        <w:t>($</w:t>
+      </w:r>
+      <w:proofErr w:type="gramStart"/>
+      <w:r>
+        <w:rPr>
+          <w:lang w:val="it-IT"/>
+        </w:rPr>
+        <w:t>user)</w:t>
+      </w:r>
+      <w:r>
+        <w:rPr>
+          <w:lang w:val="it-IT"/>
+        </w:rPr>
+        <w:t>-</w:t>
+      </w:r>
+      <w:proofErr w:type="gramEnd"/>
+      <w:r>
+        <w:rPr>
+          <w:lang w:val="it-IT"/>
+        </w:rPr>
+        <w:t>&gt; non serve a molto (FORSE PER I BAN)</w:t>
       </w:r>
     </w:p>
     <w:p>
@@ -3773,13 +7128,41 @@
         <w:rPr>
           <w:lang w:val="it-IT"/>
         </w:rPr>
-        <w:t xml:space="preserve"> updateUserBan($user)</w:t>
-      </w:r>
-      <w:r>
-        <w:rPr>
-          <w:lang w:val="it-IT"/>
-        </w:rPr>
-        <w:t>-&gt; QUESTO è DA IMPLEMENTARE BENE PER MEDICI E PAZ</w:t>
+        <w:t xml:space="preserve"> </w:t>
+      </w:r>
+      <w:proofErr w:type="spellStart"/>
+      <w:r>
+        <w:rPr>
+          <w:lang w:val="it-IT"/>
+        </w:rPr>
+        <w:t>updateUserBan</w:t>
+      </w:r>
+      <w:proofErr w:type="spellEnd"/>
+      <w:r>
+        <w:rPr>
+          <w:lang w:val="it-IT"/>
+        </w:rPr>
+        <w:t>($</w:t>
+      </w:r>
+      <w:proofErr w:type="gramStart"/>
+      <w:r>
+        <w:rPr>
+          <w:lang w:val="it-IT"/>
+        </w:rPr>
+        <w:t>user)</w:t>
+      </w:r>
+      <w:r>
+        <w:rPr>
+          <w:lang w:val="it-IT"/>
+        </w:rPr>
+        <w:t>-</w:t>
+      </w:r>
+      <w:proofErr w:type="gramEnd"/>
+      <w:r>
+        <w:rPr>
+          <w:lang w:val="it-IT"/>
+        </w:rPr>
+        <w:t>&gt; QUESTO è DA IMPLEMENTARE BENE PER MEDICI E PAZ</w:t>
       </w:r>
     </w:p>
     <w:p>
@@ -3798,13 +7181,41 @@
         <w:rPr>
           <w:lang w:val="it-IT"/>
         </w:rPr>
-        <w:t xml:space="preserve"> updateUserIdImage($user)</w:t>
-      </w:r>
-      <w:r>
-        <w:rPr>
-          <w:lang w:val="it-IT"/>
-        </w:rPr>
-        <w:t>-&gt; da utilizzare per medici e referti</w:t>
+        <w:t xml:space="preserve"> </w:t>
+      </w:r>
+      <w:proofErr w:type="spellStart"/>
+      <w:r>
+        <w:rPr>
+          <w:lang w:val="it-IT"/>
+        </w:rPr>
+        <w:t>updateUserIdImage</w:t>
+      </w:r>
+      <w:proofErr w:type="spellEnd"/>
+      <w:r>
+        <w:rPr>
+          <w:lang w:val="it-IT"/>
+        </w:rPr>
+        <w:t>($</w:t>
+      </w:r>
+      <w:proofErr w:type="gramStart"/>
+      <w:r>
+        <w:rPr>
+          <w:lang w:val="it-IT"/>
+        </w:rPr>
+        <w:t>user)</w:t>
+      </w:r>
+      <w:r>
+        <w:rPr>
+          <w:lang w:val="it-IT"/>
+        </w:rPr>
+        <w:t>-</w:t>
+      </w:r>
+      <w:proofErr w:type="gramEnd"/>
+      <w:r>
+        <w:rPr>
+          <w:lang w:val="it-IT"/>
+        </w:rPr>
+        <w:t>&gt; da utilizzare per medici e referti</w:t>
       </w:r>
     </w:p>
     <w:p>
@@ -3825,17 +7236,39 @@
         </w:rPr>
         <w:t xml:space="preserve"> </w:t>
       </w:r>
-      <w:r>
-        <w:rPr>
-          <w:lang w:val="it-IT"/>
-        </w:rPr>
-        <w:t>updateUserWarnings($user)</w:t>
-      </w:r>
-      <w:r>
-        <w:rPr>
-          <w:lang w:val="it-IT"/>
-        </w:rPr>
-        <w:t>-&gt;inutile</w:t>
+      <w:proofErr w:type="spellStart"/>
+      <w:r>
+        <w:rPr>
+          <w:lang w:val="it-IT"/>
+        </w:rPr>
+        <w:t>updateUserWarnings</w:t>
+      </w:r>
+      <w:proofErr w:type="spellEnd"/>
+      <w:r>
+        <w:rPr>
+          <w:lang w:val="it-IT"/>
+        </w:rPr>
+        <w:t>($</w:t>
+      </w:r>
+      <w:proofErr w:type="gramStart"/>
+      <w:r>
+        <w:rPr>
+          <w:lang w:val="it-IT"/>
+        </w:rPr>
+        <w:t>user)</w:t>
+      </w:r>
+      <w:r>
+        <w:rPr>
+          <w:lang w:val="it-IT"/>
+        </w:rPr>
+        <w:t>-</w:t>
+      </w:r>
+      <w:proofErr w:type="gramEnd"/>
+      <w:r>
+        <w:rPr>
+          <w:lang w:val="it-IT"/>
+        </w:rPr>
+        <w:t>&gt;inutile</w:t>
       </w:r>
     </w:p>
     <w:p>
@@ -3854,13 +7287,41 @@
         <w:rPr>
           <w:lang w:val="it-IT"/>
         </w:rPr>
-        <w:t xml:space="preserve"> updateUserUsername($user)</w:t>
-      </w:r>
-      <w:r>
-        <w:rPr>
-          <w:lang w:val="it-IT"/>
-        </w:rPr>
-        <w:t>-&gt; per il cambio mail</w:t>
+        <w:t xml:space="preserve"> </w:t>
+      </w:r>
+      <w:proofErr w:type="spellStart"/>
+      <w:r>
+        <w:rPr>
+          <w:lang w:val="it-IT"/>
+        </w:rPr>
+        <w:t>updateUserUsername</w:t>
+      </w:r>
+      <w:proofErr w:type="spellEnd"/>
+      <w:r>
+        <w:rPr>
+          <w:lang w:val="it-IT"/>
+        </w:rPr>
+        <w:t>($</w:t>
+      </w:r>
+      <w:proofErr w:type="gramStart"/>
+      <w:r>
+        <w:rPr>
+          <w:lang w:val="it-IT"/>
+        </w:rPr>
+        <w:t>user)</w:t>
+      </w:r>
+      <w:r>
+        <w:rPr>
+          <w:lang w:val="it-IT"/>
+        </w:rPr>
+        <w:t>-</w:t>
+      </w:r>
+      <w:proofErr w:type="gramEnd"/>
+      <w:r>
+        <w:rPr>
+          <w:lang w:val="it-IT"/>
+        </w:rPr>
+        <w:t>&gt; per il cambio mail</w:t>
       </w:r>
     </w:p>
     <w:p>
@@ -3879,13 +7340,41 @@
         <w:rPr>
           <w:lang w:val="it-IT"/>
         </w:rPr>
-        <w:t xml:space="preserve"> updateUserPassword($user)</w:t>
-      </w:r>
-      <w:r>
-        <w:rPr>
-          <w:lang w:val="it-IT"/>
-        </w:rPr>
-        <w:t>-&gt; per l’aggiornamento della password</w:t>
+        <w:t xml:space="preserve"> </w:t>
+      </w:r>
+      <w:proofErr w:type="spellStart"/>
+      <w:r>
+        <w:rPr>
+          <w:lang w:val="it-IT"/>
+        </w:rPr>
+        <w:t>updateUserPassword</w:t>
+      </w:r>
+      <w:proofErr w:type="spellEnd"/>
+      <w:r>
+        <w:rPr>
+          <w:lang w:val="it-IT"/>
+        </w:rPr>
+        <w:t>($</w:t>
+      </w:r>
+      <w:proofErr w:type="gramStart"/>
+      <w:r>
+        <w:rPr>
+          <w:lang w:val="it-IT"/>
+        </w:rPr>
+        <w:t>user)</w:t>
+      </w:r>
+      <w:r>
+        <w:rPr>
+          <w:lang w:val="it-IT"/>
+        </w:rPr>
+        <w:t>-</w:t>
+      </w:r>
+      <w:proofErr w:type="gramEnd"/>
+      <w:r>
+        <w:rPr>
+          <w:lang w:val="it-IT"/>
+        </w:rPr>
+        <w:t>&gt; per l’aggiornamento della password</w:t>
       </w:r>
     </w:p>
     <w:p>
@@ -3906,17 +7395,39 @@
         </w:rPr>
         <w:t xml:space="preserve"> </w:t>
       </w:r>
-      <w:r>
-        <w:rPr>
-          <w:lang w:val="it-IT"/>
-        </w:rPr>
-        <w:t>updatePostBan($post)</w:t>
-      </w:r>
-      <w:r>
-        <w:rPr>
-          <w:lang w:val="it-IT"/>
-        </w:rPr>
-        <w:t>-&gt;inutile</w:t>
+      <w:proofErr w:type="spellStart"/>
+      <w:r>
+        <w:rPr>
+          <w:lang w:val="it-IT"/>
+        </w:rPr>
+        <w:t>updatePostBan</w:t>
+      </w:r>
+      <w:proofErr w:type="spellEnd"/>
+      <w:r>
+        <w:rPr>
+          <w:lang w:val="it-IT"/>
+        </w:rPr>
+        <w:t>($</w:t>
+      </w:r>
+      <w:proofErr w:type="gramStart"/>
+      <w:r>
+        <w:rPr>
+          <w:lang w:val="it-IT"/>
+        </w:rPr>
+        <w:t>post)</w:t>
+      </w:r>
+      <w:r>
+        <w:rPr>
+          <w:lang w:val="it-IT"/>
+        </w:rPr>
+        <w:t>-</w:t>
+      </w:r>
+      <w:proofErr w:type="gramEnd"/>
+      <w:r>
+        <w:rPr>
+          <w:lang w:val="it-IT"/>
+        </w:rPr>
+        <w:t>&gt;inutile</w:t>
       </w:r>
     </w:p>
     <w:p>
@@ -3935,13 +7446,49 @@
         <w:rPr>
           <w:lang w:val="it-IT"/>
         </w:rPr>
-        <w:t xml:space="preserve"> updateCommentBan($comment)</w:t>
-      </w:r>
-      <w:r>
-        <w:rPr>
-          <w:lang w:val="it-IT"/>
-        </w:rPr>
-        <w:t xml:space="preserve">-&gt; per una eventuale modifica delle recensioni </w:t>
+        <w:t xml:space="preserve"> </w:t>
+      </w:r>
+      <w:proofErr w:type="spellStart"/>
+      <w:r>
+        <w:rPr>
+          <w:lang w:val="it-IT"/>
+        </w:rPr>
+        <w:t>updateCommentBan</w:t>
+      </w:r>
+      <w:proofErr w:type="spellEnd"/>
+      <w:r>
+        <w:rPr>
+          <w:lang w:val="it-IT"/>
+        </w:rPr>
+        <w:t>($</w:t>
+      </w:r>
+      <w:proofErr w:type="spellStart"/>
+      <w:proofErr w:type="gramStart"/>
+      <w:r>
+        <w:rPr>
+          <w:lang w:val="it-IT"/>
+        </w:rPr>
+        <w:t>comment</w:t>
+      </w:r>
+      <w:proofErr w:type="spellEnd"/>
+      <w:r>
+        <w:rPr>
+          <w:lang w:val="it-IT"/>
+        </w:rPr>
+        <w:t>)</w:t>
+      </w:r>
+      <w:r>
+        <w:rPr>
+          <w:lang w:val="it-IT"/>
+        </w:rPr>
+        <w:t>-</w:t>
+      </w:r>
+      <w:proofErr w:type="gramEnd"/>
+      <w:r>
+        <w:rPr>
+          <w:lang w:val="it-IT"/>
+        </w:rPr>
+        <w:t xml:space="preserve">&gt; per una eventuale modifica delle recensioni </w:t>
       </w:r>
     </w:p>
     <w:p>
@@ -3960,13 +7507,41 @@
         <w:rPr>
           <w:lang w:val="it-IT"/>
         </w:rPr>
-        <w:t xml:space="preserve"> verifyUserEmail($email)</w:t>
-      </w:r>
-      <w:r>
-        <w:rPr>
-          <w:lang w:val="it-IT"/>
-        </w:rPr>
-        <w:t>-&gt;corretto, va solo ritoccato ma da tenere</w:t>
+        <w:t xml:space="preserve"> </w:t>
+      </w:r>
+      <w:proofErr w:type="spellStart"/>
+      <w:r>
+        <w:rPr>
+          <w:lang w:val="it-IT"/>
+        </w:rPr>
+        <w:t>verifyUserEmail</w:t>
+      </w:r>
+      <w:proofErr w:type="spellEnd"/>
+      <w:r>
+        <w:rPr>
+          <w:lang w:val="it-IT"/>
+        </w:rPr>
+        <w:t>($</w:t>
+      </w:r>
+      <w:proofErr w:type="gramStart"/>
+      <w:r>
+        <w:rPr>
+          <w:lang w:val="it-IT"/>
+        </w:rPr>
+        <w:t>email)</w:t>
+      </w:r>
+      <w:r>
+        <w:rPr>
+          <w:lang w:val="it-IT"/>
+        </w:rPr>
+        <w:t>-</w:t>
+      </w:r>
+      <w:proofErr w:type="gramEnd"/>
+      <w:r>
+        <w:rPr>
+          <w:lang w:val="it-IT"/>
+        </w:rPr>
+        <w:t>&gt;corretto, va solo ritoccato ma da tenere</w:t>
       </w:r>
     </w:p>
     <w:p>
@@ -3981,17 +7556,39 @@
         </w:rPr>
         <w:t xml:space="preserve">39) </w:t>
       </w:r>
-      <w:r>
-        <w:rPr>
-          <w:lang w:val="it-IT"/>
-        </w:rPr>
-        <w:t>verifyUserUsername($username)</w:t>
-      </w:r>
-      <w:r>
-        <w:rPr>
-          <w:lang w:val="it-IT"/>
-        </w:rPr>
-        <w:t>-&gt; inutile</w:t>
+      <w:proofErr w:type="spellStart"/>
+      <w:r>
+        <w:rPr>
+          <w:lang w:val="it-IT"/>
+        </w:rPr>
+        <w:t>verifyUserUsername</w:t>
+      </w:r>
+      <w:proofErr w:type="spellEnd"/>
+      <w:r>
+        <w:rPr>
+          <w:lang w:val="it-IT"/>
+        </w:rPr>
+        <w:t>($</w:t>
+      </w:r>
+      <w:proofErr w:type="gramStart"/>
+      <w:r>
+        <w:rPr>
+          <w:lang w:val="it-IT"/>
+        </w:rPr>
+        <w:t>username)</w:t>
+      </w:r>
+      <w:r>
+        <w:rPr>
+          <w:lang w:val="it-IT"/>
+        </w:rPr>
+        <w:t>-</w:t>
+      </w:r>
+      <w:proofErr w:type="gramEnd"/>
+      <w:r>
+        <w:rPr>
+          <w:lang w:val="it-IT"/>
+        </w:rPr>
+        <w:t>&gt; inutile</w:t>
       </w:r>
     </w:p>
     <w:p>
@@ -4010,26 +7607,90 @@
         <w:rPr>
           <w:lang w:val="it-IT"/>
         </w:rPr>
-        <w:t xml:space="preserve"> loadUserPage($id)</w:t>
-      </w:r>
-      <w:r>
-        <w:rPr>
-          <w:lang w:val="it-IT"/>
-        </w:rPr>
-        <w:t>-&gt;vedere i propri appuntamenti</w:t>
-      </w:r>
-    </w:p>
-    <w:p>
-      <w:pPr>
-        <w:rPr>
-          <w:lang w:val="it-IT"/>
-        </w:rPr>
-      </w:pPr>
-      <w:r>
-        <w:rPr>
-          <w:lang w:val="it-IT"/>
-        </w:rPr>
-        <w:t>41) loadPostPerCategory($category)-&gt; load dei medici da</w:t>
+        <w:t xml:space="preserve"> </w:t>
+      </w:r>
+      <w:proofErr w:type="spellStart"/>
+      <w:r>
+        <w:rPr>
+          <w:lang w:val="it-IT"/>
+        </w:rPr>
+        <w:t>loadUserPage</w:t>
+      </w:r>
+      <w:proofErr w:type="spellEnd"/>
+      <w:r>
+        <w:rPr>
+          <w:lang w:val="it-IT"/>
+        </w:rPr>
+        <w:t>($</w:t>
+      </w:r>
+      <w:proofErr w:type="gramStart"/>
+      <w:r>
+        <w:rPr>
+          <w:lang w:val="it-IT"/>
+        </w:rPr>
+        <w:t>id)</w:t>
+      </w:r>
+      <w:r>
+        <w:rPr>
+          <w:lang w:val="it-IT"/>
+        </w:rPr>
+        <w:t>-</w:t>
+      </w:r>
+      <w:proofErr w:type="gramEnd"/>
+      <w:r>
+        <w:rPr>
+          <w:lang w:val="it-IT"/>
+        </w:rPr>
+        <w:t>&gt;vedere i propri appuntamenti</w:t>
+      </w:r>
+    </w:p>
+    <w:p>
+      <w:pPr>
+        <w:rPr>
+          <w:lang w:val="it-IT"/>
+        </w:rPr>
+      </w:pPr>
+      <w:r>
+        <w:rPr>
+          <w:lang w:val="it-IT"/>
+        </w:rPr>
+        <w:t xml:space="preserve">41) </w:t>
+      </w:r>
+      <w:proofErr w:type="spellStart"/>
+      <w:r>
+        <w:rPr>
+          <w:lang w:val="it-IT"/>
+        </w:rPr>
+        <w:t>loadPostPerCategory</w:t>
+      </w:r>
+      <w:proofErr w:type="spellEnd"/>
+      <w:r>
+        <w:rPr>
+          <w:lang w:val="it-IT"/>
+        </w:rPr>
+        <w:t>($</w:t>
+      </w:r>
+      <w:proofErr w:type="spellStart"/>
+      <w:proofErr w:type="gramStart"/>
+      <w:r>
+        <w:rPr>
+          <w:lang w:val="it-IT"/>
+        </w:rPr>
+        <w:t>category</w:t>
+      </w:r>
+      <w:proofErr w:type="spellEnd"/>
+      <w:r>
+        <w:rPr>
+          <w:lang w:val="it-IT"/>
+        </w:rPr>
+        <w:t>)-</w:t>
+      </w:r>
+      <w:proofErr w:type="gramEnd"/>
+      <w:r>
+        <w:rPr>
+          <w:lang w:val="it-IT"/>
+        </w:rPr>
+        <w:t>&gt; load dei medici da</w:t>
       </w:r>
       <w:r>
         <w:rPr>
@@ -4040,13 +7701,45 @@
     </w:p>
     <w:p>
       <w:r>
-        <w:t>42) loadPostInExplore($idUser)-&gt; INUTILE</w:t>
+        <w:t xml:space="preserve">42) </w:t>
+      </w:r>
+      <w:proofErr w:type="spellStart"/>
+      <w:r>
+        <w:t>loadPostInExplore</w:t>
+      </w:r>
+      <w:proofErr w:type="spellEnd"/>
+      <w:r>
+        <w:t>($</w:t>
+      </w:r>
+      <w:proofErr w:type="spellStart"/>
+      <w:r>
+        <w:t>idUser</w:t>
+      </w:r>
+      <w:proofErr w:type="spellEnd"/>
+      <w:r>
+        <w:t>)-&gt; INUTILE</w:t>
       </w:r>
     </w:p>
     <w:p>
       <w:r>
         <w:lastRenderedPageBreak/>
-        <w:t>43) loadPostInVisited($idPost)-&gt; INUTILE</w:t>
+        <w:t xml:space="preserve">43) </w:t>
+      </w:r>
+      <w:proofErr w:type="spellStart"/>
+      <w:r>
+        <w:t>loadPostInVisited</w:t>
+      </w:r>
+      <w:proofErr w:type="spellEnd"/>
+      <w:r>
+        <w:t>($</w:t>
+      </w:r>
+      <w:proofErr w:type="spellStart"/>
+      <w:r>
+        <w:t>idPost</w:t>
+      </w:r>
+      <w:proofErr w:type="spellEnd"/>
+      <w:r>
+        <w:t>)-&gt; INUTILE</w:t>
       </w:r>
     </w:p>
     <w:p>
@@ -4061,30 +7754,96 @@
         </w:rPr>
         <w:t xml:space="preserve">44) </w:t>
       </w:r>
-      <w:r>
-        <w:rPr>
-          <w:lang w:val="it-IT"/>
-        </w:rPr>
-        <w:t>getFollowedList($idUser)</w:t>
-      </w:r>
-      <w:r>
-        <w:rPr>
-          <w:lang w:val="it-IT"/>
-        </w:rPr>
-        <w:t>-&gt;INUTILE</w:t>
-      </w:r>
-    </w:p>
-    <w:p>
-      <w:pPr>
-        <w:rPr>
-          <w:lang w:val="it-IT"/>
-        </w:rPr>
-      </w:pPr>
-      <w:r>
-        <w:rPr>
-          <w:lang w:val="it-IT"/>
-        </w:rPr>
-        <w:t>45) getFollowerList($idUser)-&gt;per i medici da</w:t>
+      <w:proofErr w:type="spellStart"/>
+      <w:r>
+        <w:rPr>
+          <w:lang w:val="it-IT"/>
+        </w:rPr>
+        <w:t>getFollowedList</w:t>
+      </w:r>
+      <w:proofErr w:type="spellEnd"/>
+      <w:r>
+        <w:rPr>
+          <w:lang w:val="it-IT"/>
+        </w:rPr>
+        <w:t>($</w:t>
+      </w:r>
+      <w:proofErr w:type="spellStart"/>
+      <w:proofErr w:type="gramStart"/>
+      <w:r>
+        <w:rPr>
+          <w:lang w:val="it-IT"/>
+        </w:rPr>
+        <w:t>idUser</w:t>
+      </w:r>
+      <w:proofErr w:type="spellEnd"/>
+      <w:r>
+        <w:rPr>
+          <w:lang w:val="it-IT"/>
+        </w:rPr>
+        <w:t>)</w:t>
+      </w:r>
+      <w:r>
+        <w:rPr>
+          <w:lang w:val="it-IT"/>
+        </w:rPr>
+        <w:t>-</w:t>
+      </w:r>
+      <w:proofErr w:type="gramEnd"/>
+      <w:r>
+        <w:rPr>
+          <w:lang w:val="it-IT"/>
+        </w:rPr>
+        <w:t>&gt;INUTILE</w:t>
+      </w:r>
+    </w:p>
+    <w:p>
+      <w:pPr>
+        <w:rPr>
+          <w:lang w:val="it-IT"/>
+        </w:rPr>
+      </w:pPr>
+      <w:r>
+        <w:rPr>
+          <w:lang w:val="it-IT"/>
+        </w:rPr>
+        <w:t xml:space="preserve">45) </w:t>
+      </w:r>
+      <w:proofErr w:type="spellStart"/>
+      <w:r>
+        <w:rPr>
+          <w:lang w:val="it-IT"/>
+        </w:rPr>
+        <w:t>getFollowerList</w:t>
+      </w:r>
+      <w:proofErr w:type="spellEnd"/>
+      <w:r>
+        <w:rPr>
+          <w:lang w:val="it-IT"/>
+        </w:rPr>
+        <w:t>($</w:t>
+      </w:r>
+      <w:proofErr w:type="spellStart"/>
+      <w:proofErr w:type="gramStart"/>
+      <w:r>
+        <w:rPr>
+          <w:lang w:val="it-IT"/>
+        </w:rPr>
+        <w:t>idUser</w:t>
+      </w:r>
+      <w:proofErr w:type="spellEnd"/>
+      <w:r>
+        <w:rPr>
+          <w:lang w:val="it-IT"/>
+        </w:rPr>
+        <w:t>)-</w:t>
+      </w:r>
+      <w:proofErr w:type="gramEnd"/>
+      <w:r>
+        <w:rPr>
+          <w:lang w:val="it-IT"/>
+        </w:rPr>
+        <w:t>&gt;per i medici da</w:t>
       </w:r>
       <w:r>
         <w:rPr>
@@ -4100,8 +7859,21 @@
       <w:r>
         <w:t xml:space="preserve"> </w:t>
       </w:r>
-      <w:r>
-        <w:t>loadUsersAndImage($userInput)-&gt; STESSA ROBA</w:t>
+      <w:proofErr w:type="spellStart"/>
+      <w:r>
+        <w:t>loadUsersAndImage</w:t>
+      </w:r>
+      <w:proofErr w:type="spellEnd"/>
+      <w:r>
+        <w:t>($</w:t>
+      </w:r>
+      <w:proofErr w:type="spellStart"/>
+      <w:r>
+        <w:t>userInput</w:t>
+      </w:r>
+      <w:proofErr w:type="spellEnd"/>
+      <w:r>
+        <w:t>)-&gt; STESSA ROBA</w:t>
       </w:r>
     </w:p>
     <w:p>
@@ -4111,8 +7883,21 @@
       <w:r>
         <w:t xml:space="preserve"> </w:t>
       </w:r>
-      <w:r>
-        <w:t>loadPostsAndLikes($postArray)-&gt;INUTILE</w:t>
+      <w:proofErr w:type="spellStart"/>
+      <w:r>
+        <w:t>loadPostsAndLikes</w:t>
+      </w:r>
+      <w:proofErr w:type="spellEnd"/>
+      <w:r>
+        <w:t>($</w:t>
+      </w:r>
+      <w:proofErr w:type="spellStart"/>
+      <w:r>
+        <w:t>postArray</w:t>
+      </w:r>
+      <w:proofErr w:type="spellEnd"/>
+      <w:r>
+        <w:t>)-&gt;INUTILE</w:t>
       </w:r>
     </w:p>
     <w:p>
@@ -4133,17 +7918,39 @@
         </w:rPr>
         <w:t xml:space="preserve"> </w:t>
       </w:r>
-      <w:r>
-        <w:rPr>
-          <w:lang w:val="it-IT"/>
-        </w:rPr>
-        <w:t>loadFollLikeNumb($post)</w:t>
-      </w:r>
-      <w:r>
-        <w:rPr>
-          <w:lang w:val="it-IT"/>
-        </w:rPr>
-        <w:t>-&gt;no</w:t>
+      <w:proofErr w:type="spellStart"/>
+      <w:r>
+        <w:rPr>
+          <w:lang w:val="it-IT"/>
+        </w:rPr>
+        <w:t>loadFollLikeNumb</w:t>
+      </w:r>
+      <w:proofErr w:type="spellEnd"/>
+      <w:r>
+        <w:rPr>
+          <w:lang w:val="it-IT"/>
+        </w:rPr>
+        <w:t>($</w:t>
+      </w:r>
+      <w:proofErr w:type="gramStart"/>
+      <w:r>
+        <w:rPr>
+          <w:lang w:val="it-IT"/>
+        </w:rPr>
+        <w:t>post)</w:t>
+      </w:r>
+      <w:r>
+        <w:rPr>
+          <w:lang w:val="it-IT"/>
+        </w:rPr>
+        <w:t>-</w:t>
+      </w:r>
+      <w:proofErr w:type="gramEnd"/>
+      <w:r>
+        <w:rPr>
+          <w:lang w:val="it-IT"/>
+        </w:rPr>
+        <w:t>&gt;no</w:t>
       </w:r>
     </w:p>
     <w:p>
@@ -4162,18 +7969,78 @@
         <w:rPr>
           <w:lang w:val="it-IT"/>
         </w:rPr>
-        <w:t xml:space="preserve"> loadCommentsAndUsersPic($idPost)</w:t>
-      </w:r>
-      <w:r>
-        <w:rPr>
-          <w:lang w:val="it-IT"/>
-        </w:rPr>
-        <w:t>-&gt; per le recensioni di un medico</w:t>
-      </w:r>
-    </w:p>
-    <w:p>
-      <w:r>
-        <w:t>50) getLikesPage($idPost)-&gt; boh inutile</w:t>
+        <w:t xml:space="preserve"> </w:t>
+      </w:r>
+      <w:proofErr w:type="spellStart"/>
+      <w:r>
+        <w:rPr>
+          <w:lang w:val="it-IT"/>
+        </w:rPr>
+        <w:t>loadCommentsAndUsersPic</w:t>
+      </w:r>
+      <w:proofErr w:type="spellEnd"/>
+      <w:r>
+        <w:rPr>
+          <w:lang w:val="it-IT"/>
+        </w:rPr>
+        <w:t>($</w:t>
+      </w:r>
+      <w:proofErr w:type="spellStart"/>
+      <w:proofErr w:type="gramStart"/>
+      <w:r>
+        <w:rPr>
+          <w:lang w:val="it-IT"/>
+        </w:rPr>
+        <w:t>idPost</w:t>
+      </w:r>
+      <w:proofErr w:type="spellEnd"/>
+      <w:r>
+        <w:rPr>
+          <w:lang w:val="it-IT"/>
+        </w:rPr>
+        <w:t>)</w:t>
+      </w:r>
+      <w:r>
+        <w:rPr>
+          <w:lang w:val="it-IT"/>
+        </w:rPr>
+        <w:t>-</w:t>
+      </w:r>
+      <w:proofErr w:type="gramEnd"/>
+      <w:r>
+        <w:rPr>
+          <w:lang w:val="it-IT"/>
+        </w:rPr>
+        <w:t>&gt; per le recensioni di un medico</w:t>
+      </w:r>
+    </w:p>
+    <w:p>
+      <w:r>
+        <w:t xml:space="preserve">50) </w:t>
+      </w:r>
+      <w:proofErr w:type="spellStart"/>
+      <w:r>
+        <w:t>getLikesPage</w:t>
+      </w:r>
+      <w:proofErr w:type="spellEnd"/>
+      <w:r>
+        <w:t>($</w:t>
+      </w:r>
+      <w:proofErr w:type="spellStart"/>
+      <w:r>
+        <w:t>idPost</w:t>
+      </w:r>
+      <w:proofErr w:type="spellEnd"/>
+      <w:r>
+        <w:t xml:space="preserve">)-&gt; </w:t>
+      </w:r>
+      <w:proofErr w:type="spellStart"/>
+      <w:r>
+        <w:t>boh</w:t>
+      </w:r>
+      <w:proofErr w:type="spellEnd"/>
+      <w:r>
+        <w:t xml:space="preserve"> inutile</w:t>
       </w:r>
     </w:p>
     <w:p>
@@ -4183,13 +8050,55 @@
       <w:r>
         <w:t xml:space="preserve"> </w:t>
       </w:r>
-      <w:r>
-        <w:t>getPostAndUser($idPost)-&gt;no</w:t>
-      </w:r>
-    </w:p>
-    <w:p>
-      <w:r>
-        <w:t>52) manageImages($uploadedImages, $post, $idUser)-&gt; D</w:t>
+      <w:proofErr w:type="spellStart"/>
+      <w:r>
+        <w:t>getPostAndUser</w:t>
+      </w:r>
+      <w:proofErr w:type="spellEnd"/>
+      <w:r>
+        <w:t>($</w:t>
+      </w:r>
+      <w:proofErr w:type="spellStart"/>
+      <w:r>
+        <w:t>idPost</w:t>
+      </w:r>
+      <w:proofErr w:type="spellEnd"/>
+      <w:r>
+        <w:t>)-&gt;no</w:t>
+      </w:r>
+    </w:p>
+    <w:p>
+      <w:r>
+        <w:t xml:space="preserve">52) </w:t>
+      </w:r>
+      <w:proofErr w:type="spellStart"/>
+      <w:proofErr w:type="gramStart"/>
+      <w:r>
+        <w:t>manageImages</w:t>
+      </w:r>
+      <w:proofErr w:type="spellEnd"/>
+      <w:r>
+        <w:t>(</w:t>
+      </w:r>
+      <w:proofErr w:type="gramEnd"/>
+      <w:r>
+        <w:t>$</w:t>
+      </w:r>
+      <w:proofErr w:type="spellStart"/>
+      <w:r>
+        <w:t>uploadedImages</w:t>
+      </w:r>
+      <w:proofErr w:type="spellEnd"/>
+      <w:r>
+        <w:t>, $post, $</w:t>
+      </w:r>
+      <w:proofErr w:type="spellStart"/>
+      <w:r>
+        <w:t>idUser</w:t>
+      </w:r>
+      <w:proofErr w:type="spellEnd"/>
+      <w:r>
+        <w:t>)-&gt; D</w:t>
       </w:r>
       <w:r>
         <w:t>A VEDERE MEGLIO</w:t>
@@ -4200,7 +8109,15 @@
         <w:t>53)</w:t>
       </w:r>
       <w:r>
-        <w:t xml:space="preserve"> uploadImage($file)</w:t>
+        <w:t xml:space="preserve"> </w:t>
+      </w:r>
+      <w:proofErr w:type="spellStart"/>
+      <w:r>
+        <w:t>uploadImage</w:t>
+      </w:r>
+      <w:proofErr w:type="spellEnd"/>
+      <w:r>
+        <w:t>($file)</w:t>
       </w:r>
       <w:r>
         <w:t>-&gt;COMODO</w:t>
@@ -4211,7 +8128,15 @@
         <w:t>54)</w:t>
       </w:r>
       <w:r>
-        <w:t xml:space="preserve"> validateImage($file)</w:t>
+        <w:t xml:space="preserve"> </w:t>
+      </w:r>
+      <w:proofErr w:type="spellStart"/>
+      <w:r>
+        <w:t>validateImage</w:t>
+      </w:r>
+      <w:proofErr w:type="spellEnd"/>
+      <w:r>
+        <w:t>($file)</w:t>
       </w:r>
       <w:r>
         <w:t xml:space="preserve">-&gt; SERVE </w:t>

--- a/Documentazioni/Documentazione_foundation.docx
+++ b/Documentazioni/Documentazione_foundation.docx
@@ -8,6 +8,7 @@
           <w:lang w:val="it-IT"/>
         </w:rPr>
       </w:pPr>
+      <w:proofErr w:type="spellStart"/>
       <w:r>
         <w:rPr>
           <w:color w:val="0B769F" w:themeColor="accent4" w:themeShade="BF"/>
@@ -22,6 +23,7 @@
         </w:rPr>
         <w:t>EntityManagerSQL</w:t>
       </w:r>
+      <w:proofErr w:type="spellEnd"/>
       <w:r>
         <w:rPr>
           <w:lang w:val="it-IT"/>
@@ -60,11 +62,33 @@
         </w:rPr>
         <w:t>1)</w:t>
       </w:r>
-      <w:r>
-        <w:rPr>
-          <w:lang w:val="it-IT"/>
-        </w:rPr>
-        <w:t>getInstance() per creare l’istanza dell’entity manager</w:t>
+      <w:proofErr w:type="spellStart"/>
+      <w:r>
+        <w:rPr>
+          <w:lang w:val="it-IT"/>
+        </w:rPr>
+        <w:t>getInstance</w:t>
+      </w:r>
+      <w:proofErr w:type="spellEnd"/>
+      <w:r>
+        <w:rPr>
+          <w:lang w:val="it-IT"/>
+        </w:rPr>
+        <w:t>() per creare l’istanza dell’</w:t>
+      </w:r>
+      <w:proofErr w:type="spellStart"/>
+      <w:r>
+        <w:rPr>
+          <w:lang w:val="it-IT"/>
+        </w:rPr>
+        <w:t>entity</w:t>
+      </w:r>
+      <w:proofErr w:type="spellEnd"/>
+      <w:r>
+        <w:rPr>
+          <w:lang w:val="it-IT"/>
+        </w:rPr>
+        <w:t xml:space="preserve"> manager</w:t>
       </w:r>
     </w:p>
     <w:p>
@@ -79,17 +103,39 @@
         </w:rPr>
         <w:t>2)</w:t>
       </w:r>
-      <w:r>
-        <w:rPr>
-          <w:lang w:val="it-IT"/>
-        </w:rPr>
-        <w:t xml:space="preserve">getDB() per ritornare </w:t>
-      </w:r>
-      <w:r>
-        <w:rPr>
-          <w:lang w:val="it-IT"/>
-        </w:rPr>
-        <w:t>l'attributo "$db"</w:t>
+      <w:proofErr w:type="spellStart"/>
+      <w:r>
+        <w:rPr>
+          <w:lang w:val="it-IT"/>
+        </w:rPr>
+        <w:t>getDB</w:t>
+      </w:r>
+      <w:proofErr w:type="spellEnd"/>
+      <w:r>
+        <w:rPr>
+          <w:lang w:val="it-IT"/>
+        </w:rPr>
+        <w:t xml:space="preserve">() per ritornare </w:t>
+      </w:r>
+      <w:r>
+        <w:rPr>
+          <w:lang w:val="it-IT"/>
+        </w:rPr>
+        <w:t>l'attributo "$</w:t>
+      </w:r>
+      <w:proofErr w:type="spellStart"/>
+      <w:r>
+        <w:rPr>
+          <w:lang w:val="it-IT"/>
+        </w:rPr>
+        <w:t>db</w:t>
+      </w:r>
+      <w:proofErr w:type="spellEnd"/>
+      <w:r>
+        <w:rPr>
+          <w:lang w:val="it-IT"/>
+        </w:rPr>
+        <w:t>"</w:t>
       </w:r>
       <w:r>
         <w:rPr>
@@ -101,7 +147,14 @@
         <w:rPr>
           <w:lang w:val="it-IT"/>
         </w:rPr>
-        <w:t xml:space="preserve"> è il PDO che effettua la connessione al db</w:t>
+        <w:t xml:space="preserve"> è il PDO che effettua la connessione al </w:t>
+      </w:r>
+      <w:proofErr w:type="spellStart"/>
+      <w:r>
+        <w:rPr>
+          <w:lang w:val="it-IT"/>
+        </w:rPr>
+        <w:t>db</w:t>
       </w:r>
       <w:r>
         <w:rPr>
@@ -109,6 +162,7 @@
         </w:rPr>
         <w:t>ms</w:t>
       </w:r>
+      <w:proofErr w:type="spellEnd"/>
     </w:p>
     <w:p>
       <w:pPr>
@@ -122,11 +176,33 @@
         </w:rPr>
         <w:t>3)</w:t>
       </w:r>
-      <w:r>
-        <w:rPr>
-          <w:lang w:val="it-IT"/>
-        </w:rPr>
-        <w:t>closeConnection() per chiudere la connessione distruggendo l’istanza dell’entity manager</w:t>
+      <w:proofErr w:type="spellStart"/>
+      <w:r>
+        <w:rPr>
+          <w:lang w:val="it-IT"/>
+        </w:rPr>
+        <w:t>closeConnection</w:t>
+      </w:r>
+      <w:proofErr w:type="spellEnd"/>
+      <w:r>
+        <w:rPr>
+          <w:lang w:val="it-IT"/>
+        </w:rPr>
+        <w:t>() per chiudere la connessione distruggendo l’istanza dell’</w:t>
+      </w:r>
+      <w:proofErr w:type="spellStart"/>
+      <w:r>
+        <w:rPr>
+          <w:lang w:val="it-IT"/>
+        </w:rPr>
+        <w:t>entity</w:t>
+      </w:r>
+      <w:proofErr w:type="spellEnd"/>
+      <w:r>
+        <w:rPr>
+          <w:lang w:val="it-IT"/>
+        </w:rPr>
+        <w:t xml:space="preserve"> manager</w:t>
       </w:r>
     </w:p>
     <w:p>
@@ -161,11 +237,33 @@
         </w:rPr>
         <w:t>1)</w:t>
       </w:r>
-      <w:r>
-        <w:rPr>
-          <w:lang w:val="it-IT"/>
-        </w:rPr>
-        <w:t>retriveObj($table, $field ,$id) restituisce il r</w:t>
+      <w:proofErr w:type="spellStart"/>
+      <w:r>
+        <w:rPr>
+          <w:lang w:val="it-IT"/>
+        </w:rPr>
+        <w:t>retriveObj</w:t>
+      </w:r>
+      <w:proofErr w:type="spellEnd"/>
+      <w:r>
+        <w:rPr>
+          <w:lang w:val="it-IT"/>
+        </w:rPr>
+        <w:t>($</w:t>
+      </w:r>
+      <w:proofErr w:type="spellStart"/>
+      <w:r>
+        <w:rPr>
+          <w:lang w:val="it-IT"/>
+        </w:rPr>
+        <w:t>table</w:t>
+      </w:r>
+      <w:proofErr w:type="spellEnd"/>
+      <w:r>
+        <w:rPr>
+          <w:lang w:val="it-IT"/>
+        </w:rPr>
+        <w:t>, $field ,$id) restituisce il r</w:t>
       </w:r>
       <w:r>
         <w:rPr>
@@ -195,12 +293,30 @@
       <w:r>
         <w:t>2)</w:t>
       </w:r>
-      <w:r>
-        <w:t>getObjOnAttributes($table, $field1, $id1, $field2, $id2)</w:t>
-      </w:r>
-      <w:r>
-        <w:t xml:space="preserve"> altra query con 2 campi</w:t>
-      </w:r>
+      <w:proofErr w:type="spellStart"/>
+      <w:r>
+        <w:t>getObjOnAttributes</w:t>
+      </w:r>
+      <w:proofErr w:type="spellEnd"/>
+      <w:r>
+        <w:t>($table, $field1, $id1, $field2, $id2)</w:t>
+      </w:r>
+      <w:r>
+        <w:t xml:space="preserve"> </w:t>
+      </w:r>
+      <w:proofErr w:type="spellStart"/>
+      <w:r>
+        <w:t>altra</w:t>
+      </w:r>
+      <w:proofErr w:type="spellEnd"/>
+      <w:r>
+        <w:t xml:space="preserve"> query con 2 </w:t>
+      </w:r>
+      <w:proofErr w:type="spellStart"/>
+      <w:r>
+        <w:t>campi</w:t>
+      </w:r>
+      <w:proofErr w:type="spellEnd"/>
     </w:p>
     <w:p>
       <w:r>
@@ -237,11 +353,33 @@
         </w:rPr>
         <w:t>3)</w:t>
       </w:r>
-      <w:r>
-        <w:rPr>
-          <w:lang w:val="it-IT"/>
-        </w:rPr>
-        <w:t>existInDb($queryResult) necessario alla ve</w:t>
+      <w:proofErr w:type="spellStart"/>
+      <w:r>
+        <w:rPr>
+          <w:lang w:val="it-IT"/>
+        </w:rPr>
+        <w:t>existInDb</w:t>
+      </w:r>
+      <w:proofErr w:type="spellEnd"/>
+      <w:r>
+        <w:rPr>
+          <w:lang w:val="it-IT"/>
+        </w:rPr>
+        <w:t>($</w:t>
+      </w:r>
+      <w:proofErr w:type="spellStart"/>
+      <w:r>
+        <w:rPr>
+          <w:lang w:val="it-IT"/>
+        </w:rPr>
+        <w:t>queryResult</w:t>
+      </w:r>
+      <w:proofErr w:type="spellEnd"/>
+      <w:r>
+        <w:rPr>
+          <w:lang w:val="it-IT"/>
+        </w:rPr>
+        <w:t>) necessario alla ve</w:t>
       </w:r>
       <w:r>
         <w:rPr>
@@ -254,8 +392,37 @@
       <w:r>
         <w:t>4)</w:t>
       </w:r>
-      <w:r>
-        <w:t>updateObj($table, $field, $fieldValue, $cond, $condValue)</w:t>
+      <w:proofErr w:type="spellStart"/>
+      <w:r>
+        <w:t>updateObj</w:t>
+      </w:r>
+      <w:proofErr w:type="spellEnd"/>
+      <w:r>
+        <w:t>($table, $field, $</w:t>
+      </w:r>
+      <w:proofErr w:type="spellStart"/>
+      <w:r>
+        <w:t>fieldValue</w:t>
+      </w:r>
+      <w:proofErr w:type="spellEnd"/>
+      <w:r>
+        <w:t>, $</w:t>
+      </w:r>
+      <w:proofErr w:type="spellStart"/>
+      <w:r>
+        <w:t>cond</w:t>
+      </w:r>
+      <w:proofErr w:type="spellEnd"/>
+      <w:r>
+        <w:t>, $</w:t>
+      </w:r>
+      <w:proofErr w:type="spellStart"/>
+      <w:r>
+        <w:t>condValue</w:t>
+      </w:r>
+      <w:proofErr w:type="spellEnd"/>
+      <w:r>
+        <w:t>)</w:t>
       </w:r>
       <w:r>
         <w:t xml:space="preserve"> per le UPDATE</w:t>
@@ -269,14 +436,32 @@
         <w:t xml:space="preserve"> </w:t>
       </w:r>
       <w:r>
-        <w:t>=fieldValue</w:t>
-      </w:r>
-      <w:r>
-        <w:t xml:space="preserve"> </w:t>
-      </w:r>
-      <w:r>
-        <w:t>WHERE cond =condValue</w:t>
-      </w:r>
+        <w:t>=</w:t>
+      </w:r>
+      <w:proofErr w:type="spellStart"/>
+      <w:r>
+        <w:t>fieldValue</w:t>
+      </w:r>
+      <w:proofErr w:type="spellEnd"/>
+      <w:r>
+        <w:t xml:space="preserve"> </w:t>
+      </w:r>
+      <w:r>
+        <w:t xml:space="preserve">WHERE </w:t>
+      </w:r>
+      <w:proofErr w:type="spellStart"/>
+      <w:r>
+        <w:t>cond</w:t>
+      </w:r>
+      <w:proofErr w:type="spellEnd"/>
+      <w:r>
+        <w:t xml:space="preserve"> =</w:t>
+      </w:r>
+      <w:proofErr w:type="spellStart"/>
+      <w:r>
+        <w:t>condValue</w:t>
+      </w:r>
+      <w:proofErr w:type="spellEnd"/>
     </w:p>
     <w:p>
       <w:pPr>
@@ -290,11 +475,47 @@
         </w:rPr>
         <w:t>5)</w:t>
       </w:r>
-      <w:r>
-        <w:rPr>
-          <w:lang w:val="it-IT"/>
-        </w:rPr>
-        <w:t>saveObject($foundClass, $obj) per effettuare le INSERT (</w:t>
+      <w:proofErr w:type="spellStart"/>
+      <w:r>
+        <w:rPr>
+          <w:lang w:val="it-IT"/>
+        </w:rPr>
+        <w:t>saveObject</w:t>
+      </w:r>
+      <w:proofErr w:type="spellEnd"/>
+      <w:r>
+        <w:rPr>
+          <w:lang w:val="it-IT"/>
+        </w:rPr>
+        <w:t>($</w:t>
+      </w:r>
+      <w:proofErr w:type="spellStart"/>
+      <w:r>
+        <w:rPr>
+          <w:lang w:val="it-IT"/>
+        </w:rPr>
+        <w:t>foundClass</w:t>
+      </w:r>
+      <w:proofErr w:type="spellEnd"/>
+      <w:r>
+        <w:rPr>
+          <w:lang w:val="it-IT"/>
+        </w:rPr>
+        <w:t>, $</w:t>
+      </w:r>
+      <w:proofErr w:type="spellStart"/>
+      <w:r>
+        <w:rPr>
+          <w:lang w:val="it-IT"/>
+        </w:rPr>
+        <w:t>obj</w:t>
+      </w:r>
+      <w:proofErr w:type="spellEnd"/>
+      <w:r>
+        <w:rPr>
+          <w:lang w:val="it-IT"/>
+        </w:rPr>
+        <w:t>) per effettuare le INSERT (</w:t>
       </w:r>
       <w:r>
         <w:rPr>
@@ -307,11 +528,40 @@
       <w:r>
         <w:t xml:space="preserve">INSERT INTO </w:t>
       </w:r>
+      <w:proofErr w:type="spellStart"/>
       <w:r>
         <w:t>f</w:t>
       </w:r>
       <w:r>
-        <w:t>oundClass::getTable()  VALUES foundClass::getValues()</w:t>
+        <w:t>oundClass</w:t>
+      </w:r>
+      <w:proofErr w:type="spellEnd"/>
+      <w:r>
+        <w:t>::</w:t>
+      </w:r>
+      <w:proofErr w:type="spellStart"/>
+      <w:r>
+        <w:t>getTable</w:t>
+      </w:r>
+      <w:proofErr w:type="spellEnd"/>
+      <w:r>
+        <w:t xml:space="preserve">()  VALUES </w:t>
+      </w:r>
+      <w:proofErr w:type="spellStart"/>
+      <w:r>
+        <w:t>foundClass</w:t>
+      </w:r>
+      <w:proofErr w:type="spellEnd"/>
+      <w:r>
+        <w:t>::</w:t>
+      </w:r>
+      <w:proofErr w:type="spellStart"/>
+      <w:r>
+        <w:t>getValues</w:t>
+      </w:r>
+      <w:proofErr w:type="spellEnd"/>
+      <w:r>
+        <w:t>()</w:t>
       </w:r>
     </w:p>
     <w:p>
@@ -326,11 +576,47 @@
         </w:rPr>
         <w:t>6)</w:t>
       </w:r>
-      <w:r>
-        <w:rPr>
-          <w:lang w:val="it-IT"/>
-        </w:rPr>
-        <w:t xml:space="preserve">saveObjectFromId($foundClass, $obj, $id) </w:t>
+      <w:proofErr w:type="spellStart"/>
+      <w:r>
+        <w:rPr>
+          <w:lang w:val="it-IT"/>
+        </w:rPr>
+        <w:t>saveObjectFromId</w:t>
+      </w:r>
+      <w:proofErr w:type="spellEnd"/>
+      <w:r>
+        <w:rPr>
+          <w:lang w:val="it-IT"/>
+        </w:rPr>
+        <w:t>($</w:t>
+      </w:r>
+      <w:proofErr w:type="spellStart"/>
+      <w:r>
+        <w:rPr>
+          <w:lang w:val="it-IT"/>
+        </w:rPr>
+        <w:t>foundClass</w:t>
+      </w:r>
+      <w:proofErr w:type="spellEnd"/>
+      <w:r>
+        <w:rPr>
+          <w:lang w:val="it-IT"/>
+        </w:rPr>
+        <w:t>, $</w:t>
+      </w:r>
+      <w:proofErr w:type="spellStart"/>
+      <w:r>
+        <w:rPr>
+          <w:lang w:val="it-IT"/>
+        </w:rPr>
+        <w:t>obj</w:t>
+      </w:r>
+      <w:proofErr w:type="spellEnd"/>
+      <w:r>
+        <w:rPr>
+          <w:lang w:val="it-IT"/>
+        </w:rPr>
+        <w:t xml:space="preserve">, $id) </w:t>
       </w:r>
       <w:r>
         <w:rPr>
@@ -342,13 +628,27 @@
         <w:rPr>
           <w:lang w:val="it-IT"/>
         </w:rPr>
-        <w:t xml:space="preserve"> ist</w:t>
-      </w:r>
-      <w:r>
-        <w:rPr>
-          <w:lang w:val="it-IT"/>
-        </w:rPr>
-        <w:t>anzianto, b</w:t>
+        <w:t xml:space="preserve"> </w:t>
+      </w:r>
+      <w:proofErr w:type="spellStart"/>
+      <w:r>
+        <w:rPr>
+          <w:lang w:val="it-IT"/>
+        </w:rPr>
+        <w:t>ist</w:t>
+      </w:r>
+      <w:r>
+        <w:rPr>
+          <w:lang w:val="it-IT"/>
+        </w:rPr>
+        <w:t>anzianto</w:t>
+      </w:r>
+      <w:proofErr w:type="spellEnd"/>
+      <w:r>
+        <w:rPr>
+          <w:lang w:val="it-IT"/>
+        </w:rPr>
+        <w:t>, b</w:t>
       </w:r>
       <w:r>
         <w:rPr>
@@ -365,7 +665,15 @@
     </w:p>
     <w:p>
       <w:r>
-        <w:t>7) objectListNotRemoved($table, $field, $id) (N</w:t>
+        <w:t xml:space="preserve">7) </w:t>
+      </w:r>
+      <w:proofErr w:type="spellStart"/>
+      <w:r>
+        <w:t>objectListNotRemoved</w:t>
+      </w:r>
+      <w:proofErr w:type="spellEnd"/>
+      <w:r>
+        <w:t>($table, $field, $id) (N</w:t>
       </w:r>
       <w:r>
         <w:t>ON USATO PER ORA)</w:t>
@@ -381,7 +689,49 @@
         <w:rPr>
           <w:lang w:val="it-IT"/>
         </w:rPr>
-        <w:t xml:space="preserve">8) deleteObjInDb($table, $field, $id) Effetuare la query di </w:t>
+        <w:t xml:space="preserve">8) </w:t>
+      </w:r>
+      <w:proofErr w:type="spellStart"/>
+      <w:r>
+        <w:rPr>
+          <w:lang w:val="it-IT"/>
+        </w:rPr>
+        <w:t>deleteObjInDb</w:t>
+      </w:r>
+      <w:proofErr w:type="spellEnd"/>
+      <w:r>
+        <w:rPr>
+          <w:lang w:val="it-IT"/>
+        </w:rPr>
+        <w:t>($</w:t>
+      </w:r>
+      <w:proofErr w:type="spellStart"/>
+      <w:r>
+        <w:rPr>
+          <w:lang w:val="it-IT"/>
+        </w:rPr>
+        <w:t>table</w:t>
+      </w:r>
+      <w:proofErr w:type="spellEnd"/>
+      <w:r>
+        <w:rPr>
+          <w:lang w:val="it-IT"/>
+        </w:rPr>
+        <w:t xml:space="preserve">, $field, $id) </w:t>
+      </w:r>
+      <w:proofErr w:type="spellStart"/>
+      <w:r>
+        <w:rPr>
+          <w:lang w:val="it-IT"/>
+        </w:rPr>
+        <w:t>Effetuare</w:t>
+      </w:r>
+      <w:proofErr w:type="spellEnd"/>
+      <w:r>
+        <w:rPr>
+          <w:lang w:val="it-IT"/>
+        </w:rPr>
+        <w:t xml:space="preserve"> la query di </w:t>
       </w:r>
       <w:r>
         <w:rPr>
@@ -414,7 +764,49 @@
         <w:rPr>
           <w:lang w:val="it-IT"/>
         </w:rPr>
-        <w:t>9) checkCreator($queryResult, $idUser) (NON USATA</w:t>
+        <w:t xml:space="preserve">9) </w:t>
+      </w:r>
+      <w:proofErr w:type="spellStart"/>
+      <w:r>
+        <w:rPr>
+          <w:lang w:val="it-IT"/>
+        </w:rPr>
+        <w:t>checkCreator</w:t>
+      </w:r>
+      <w:proofErr w:type="spellEnd"/>
+      <w:r>
+        <w:rPr>
+          <w:lang w:val="it-IT"/>
+        </w:rPr>
+        <w:t>($</w:t>
+      </w:r>
+      <w:proofErr w:type="spellStart"/>
+      <w:r>
+        <w:rPr>
+          <w:lang w:val="it-IT"/>
+        </w:rPr>
+        <w:t>queryResult</w:t>
+      </w:r>
+      <w:proofErr w:type="spellEnd"/>
+      <w:r>
+        <w:rPr>
+          <w:lang w:val="it-IT"/>
+        </w:rPr>
+        <w:t>, $</w:t>
+      </w:r>
+      <w:proofErr w:type="spellStart"/>
+      <w:r>
+        <w:rPr>
+          <w:lang w:val="it-IT"/>
+        </w:rPr>
+        <w:t>idUser</w:t>
+      </w:r>
+      <w:proofErr w:type="spellEnd"/>
+      <w:r>
+        <w:rPr>
+          <w:lang w:val="it-IT"/>
+        </w:rPr>
+        <w:t>) (NON USATA</w:t>
       </w:r>
       <w:r>
         <w:rPr>
@@ -425,7 +817,15 @@
     </w:p>
     <w:p>
       <w:r>
-        <w:t>10) getSearchedItem($table, $field, $str) (N</w:t>
+        <w:t xml:space="preserve">10) </w:t>
+      </w:r>
+      <w:proofErr w:type="spellStart"/>
+      <w:r>
+        <w:t>getSearchedItem</w:t>
+      </w:r>
+      <w:proofErr w:type="spellEnd"/>
+      <w:r>
+        <w:t>($table, $field, $str) (N</w:t>
       </w:r>
       <w:r>
         <w:t>ON USATA PER ORA)</w:t>
@@ -441,7 +841,35 @@
         <w:rPr>
           <w:lang w:val="it-IT"/>
         </w:rPr>
-        <w:t>11) objectListOnNull($table, $field) (NON USATA PER ORA)</w:t>
+        <w:t xml:space="preserve">11) </w:t>
+      </w:r>
+      <w:proofErr w:type="spellStart"/>
+      <w:r>
+        <w:rPr>
+          <w:lang w:val="it-IT"/>
+        </w:rPr>
+        <w:t>objectListOnNull</w:t>
+      </w:r>
+      <w:proofErr w:type="spellEnd"/>
+      <w:r>
+        <w:rPr>
+          <w:lang w:val="it-IT"/>
+        </w:rPr>
+        <w:t>($</w:t>
+      </w:r>
+      <w:proofErr w:type="spellStart"/>
+      <w:r>
+        <w:rPr>
+          <w:lang w:val="it-IT"/>
+        </w:rPr>
+        <w:t>table</w:t>
+      </w:r>
+      <w:proofErr w:type="spellEnd"/>
+      <w:r>
+        <w:rPr>
+          <w:lang w:val="it-IT"/>
+        </w:rPr>
+        <w:t>, $field) (NON USATA PER ORA)</w:t>
       </w:r>
     </w:p>
     <w:p>
@@ -500,37 +928,40 @@
           <w:color w:val="002465"/>
         </w:rPr>
       </w:pPr>
+      <w:proofErr w:type="spellStart"/>
       <w:r>
         <w:rPr>
           <w:color w:val="002465"/>
         </w:rPr>
-        <w:t>getClass()</w:t>
-      </w:r>
-    </w:p>
-    <w:p>
-      <w:pPr>
+        <w:t>getClass</w:t>
+      </w:r>
+      <w:proofErr w:type="spellEnd"/>
+      <w:r>
         <w:rPr>
           <w:color w:val="002465"/>
         </w:rPr>
-      </w:pPr>
-      <w:r>
+        <w:t>()</w:t>
+      </w:r>
+    </w:p>
+    <w:p>
+      <w:pPr>
         <w:rPr>
           <w:color w:val="002465"/>
         </w:rPr>
-        <w:t>getTable()</w:t>
-      </w:r>
-    </w:p>
-    <w:p>
-      <w:pPr>
+      </w:pPr>
+      <w:proofErr w:type="spellStart"/>
+      <w:r>
         <w:rPr>
           <w:color w:val="002465"/>
         </w:rPr>
-      </w:pPr>
+        <w:t>getTable</w:t>
+      </w:r>
+      <w:proofErr w:type="spellEnd"/>
       <w:r>
         <w:rPr>
           <w:color w:val="002465"/>
         </w:rPr>
-        <w:t>getValues()</w:t>
+        <w:t>()</w:t>
       </w:r>
     </w:p>
     <w:p>
@@ -539,37 +970,107 @@
           <w:color w:val="002465"/>
         </w:rPr>
       </w:pPr>
+      <w:proofErr w:type="spellStart"/>
       <w:r>
         <w:rPr>
           <w:color w:val="002465"/>
         </w:rPr>
-        <w:t>getKey()</w:t>
-      </w:r>
-    </w:p>
-    <w:p>
-      <w:pPr>
+        <w:t>getValues</w:t>
+      </w:r>
+      <w:proofErr w:type="spellEnd"/>
+      <w:r>
         <w:rPr>
           <w:color w:val="002465"/>
-          <w:lang w:val="it-IT"/>
-        </w:rPr>
-      </w:pPr>
-      <w:r>
+        </w:rPr>
+        <w:t>()</w:t>
+      </w:r>
+    </w:p>
+    <w:p>
+      <w:pPr>
         <w:rPr>
           <w:color w:val="002465"/>
-          <w:lang w:val="it-IT"/>
-        </w:rPr>
-        <w:t>bind($stmt, ECLASSE $OGGETTO DELLA CLASSE)</w:t>
-      </w:r>
+        </w:rPr>
+      </w:pPr>
+      <w:proofErr w:type="spellStart"/>
       <w:r>
         <w:rPr>
           <w:color w:val="002465"/>
-          <w:lang w:val="it-IT"/>
-        </w:rPr>
-        <w:t xml:space="preserve"> per il binding di un oggett</w:t>
-      </w:r>
+        </w:rPr>
+        <w:t>getKey</w:t>
+      </w:r>
+      <w:proofErr w:type="spellEnd"/>
       <w:r>
         <w:rPr>
           <w:color w:val="002465"/>
+        </w:rPr>
+        <w:t>()</w:t>
+      </w:r>
+    </w:p>
+    <w:p>
+      <w:pPr>
+        <w:rPr>
+          <w:color w:val="002465"/>
+          <w:lang w:val="it-IT"/>
+        </w:rPr>
+      </w:pPr>
+      <w:proofErr w:type="spellStart"/>
+      <w:r>
+        <w:rPr>
+          <w:color w:val="002465"/>
+          <w:lang w:val="it-IT"/>
+        </w:rPr>
+        <w:t>bind</w:t>
+      </w:r>
+      <w:proofErr w:type="spellEnd"/>
+      <w:r>
+        <w:rPr>
+          <w:color w:val="002465"/>
+          <w:lang w:val="it-IT"/>
+        </w:rPr>
+        <w:t>($</w:t>
+      </w:r>
+      <w:proofErr w:type="spellStart"/>
+      <w:r>
+        <w:rPr>
+          <w:color w:val="002465"/>
+          <w:lang w:val="it-IT"/>
+        </w:rPr>
+        <w:t>stmt</w:t>
+      </w:r>
+      <w:proofErr w:type="spellEnd"/>
+      <w:r>
+        <w:rPr>
+          <w:color w:val="002465"/>
+          <w:lang w:val="it-IT"/>
+        </w:rPr>
+        <w:t>, ECLASSE $OGGETTO DELLA CLASSE)</w:t>
+      </w:r>
+      <w:r>
+        <w:rPr>
+          <w:color w:val="002465"/>
+          <w:lang w:val="it-IT"/>
+        </w:rPr>
+        <w:t xml:space="preserve"> per il </w:t>
+      </w:r>
+      <w:proofErr w:type="spellStart"/>
+      <w:r>
+        <w:rPr>
+          <w:color w:val="002465"/>
+          <w:lang w:val="it-IT"/>
+        </w:rPr>
+        <w:t>binding</w:t>
+      </w:r>
+      <w:proofErr w:type="spellEnd"/>
+      <w:r>
+        <w:rPr>
+          <w:color w:val="002465"/>
+          <w:lang w:val="it-IT"/>
+        </w:rPr>
+        <w:t xml:space="preserve"> di un oggett</w:t>
+      </w:r>
+      <w:r>
+        <w:rPr>
+          <w:color w:val="002465"/>
           <w:lang w:val="it-IT"/>
         </w:rPr>
         <w:t>o istanziato</w:t>
@@ -609,7 +1110,23 @@
           <w:color w:val="3A7C22" w:themeColor="accent6" w:themeShade="BF"/>
           <w:lang w:val="it-IT"/>
         </w:rPr>
-        <w:t xml:space="preserve"> (Amministratore,Paziente,Immagine,Tipologia)</w:t>
+        <w:t xml:space="preserve"> (</w:t>
+      </w:r>
+      <w:proofErr w:type="spellStart"/>
+      <w:r>
+        <w:rPr>
+          <w:color w:val="3A7C22" w:themeColor="accent6" w:themeShade="BF"/>
+          <w:lang w:val="it-IT"/>
+        </w:rPr>
+        <w:t>Amministratore,Paziente,Immagine,Tipologia</w:t>
+      </w:r>
+      <w:proofErr w:type="spellEnd"/>
+      <w:r>
+        <w:rPr>
+          <w:color w:val="3A7C22" w:themeColor="accent6" w:themeShade="BF"/>
+          <w:lang w:val="it-IT"/>
+        </w:rPr>
+        <w:t>)</w:t>
       </w:r>
     </w:p>
     <w:p>
@@ -624,6 +1141,7 @@
         </w:rPr>
         <w:t xml:space="preserve">Classe </w:t>
       </w:r>
+      <w:proofErr w:type="spellStart"/>
       <w:r>
         <w:rPr>
           <w:color w:val="196B24" w:themeColor="accent3"/>
@@ -631,11 +1149,26 @@
         </w:rPr>
         <w:t>FPaziente</w:t>
       </w:r>
-      <w:r>
-        <w:rPr>
-          <w:lang w:val="it-IT"/>
-        </w:rPr>
-        <w:t>: (similarità ad FUser)</w:t>
+      <w:proofErr w:type="spellEnd"/>
+      <w:r>
+        <w:rPr>
+          <w:lang w:val="it-IT"/>
+        </w:rPr>
+        <w:t xml:space="preserve">: (similarità ad </w:t>
+      </w:r>
+      <w:proofErr w:type="spellStart"/>
+      <w:r>
+        <w:rPr>
+          <w:lang w:val="it-IT"/>
+        </w:rPr>
+        <w:t>FUser</w:t>
+      </w:r>
+      <w:proofErr w:type="spellEnd"/>
+      <w:r>
+        <w:rPr>
+          <w:lang w:val="it-IT"/>
+        </w:rPr>
+        <w:t>)</w:t>
       </w:r>
     </w:p>
     <w:p>
@@ -654,7 +1187,35 @@
         <w:rPr>
           <w:lang w:val="it-IT"/>
         </w:rPr>
-        <w:t xml:space="preserve"> creapaziente($queryResult)</w:t>
+        <w:t xml:space="preserve"> </w:t>
+      </w:r>
+      <w:proofErr w:type="spellStart"/>
+      <w:r>
+        <w:rPr>
+          <w:lang w:val="it-IT"/>
+        </w:rPr>
+        <w:t>creapaziente</w:t>
+      </w:r>
+      <w:proofErr w:type="spellEnd"/>
+      <w:r>
+        <w:rPr>
+          <w:lang w:val="it-IT"/>
+        </w:rPr>
+        <w:t>($</w:t>
+      </w:r>
+      <w:proofErr w:type="spellStart"/>
+      <w:r>
+        <w:rPr>
+          <w:lang w:val="it-IT"/>
+        </w:rPr>
+        <w:t>queryResult</w:t>
+      </w:r>
+      <w:proofErr w:type="spellEnd"/>
+      <w:r>
+        <w:rPr>
+          <w:lang w:val="it-IT"/>
+        </w:rPr>
+        <w:t>)</w:t>
       </w:r>
       <w:r>
         <w:rPr>
@@ -666,7 +1227,21 @@
         <w:rPr>
           <w:lang w:val="it-IT"/>
         </w:rPr>
-        <w:t xml:space="preserve">Per fare la load dal db mettendo come argomento il risultato della query con i pazienti </w:t>
+        <w:t xml:space="preserve">Per fare la load dal </w:t>
+      </w:r>
+      <w:proofErr w:type="spellStart"/>
+      <w:r>
+        <w:rPr>
+          <w:lang w:val="it-IT"/>
+        </w:rPr>
+        <w:t>db</w:t>
+      </w:r>
+      <w:proofErr w:type="spellEnd"/>
+      <w:r>
+        <w:rPr>
+          <w:lang w:val="it-IT"/>
+        </w:rPr>
+        <w:t xml:space="preserve"> mettendo come argomento il risultato della query con i pazienti </w:t>
       </w:r>
     </w:p>
     <w:p>
@@ -685,7 +1260,14 @@
         <w:rPr>
           <w:lang w:val="it-IT"/>
         </w:rPr>
-        <w:t xml:space="preserve"> get</w:t>
+        <w:t xml:space="preserve"> </w:t>
+      </w:r>
+      <w:proofErr w:type="spellStart"/>
+      <w:r>
+        <w:rPr>
+          <w:lang w:val="it-IT"/>
+        </w:rPr>
+        <w:t>get</w:t>
       </w:r>
       <w:r>
         <w:rPr>
@@ -693,6 +1275,7 @@
         </w:rPr>
         <w:t>Obj</w:t>
       </w:r>
+      <w:proofErr w:type="spellEnd"/>
       <w:r>
         <w:rPr>
           <w:lang w:val="it-IT"/>
@@ -728,7 +1311,35 @@
         <w:rPr>
           <w:lang w:val="it-IT"/>
         </w:rPr>
-        <w:t xml:space="preserve"> getpazientefromnome_cognome($nome,$cognome)</w:t>
+        <w:t xml:space="preserve"> </w:t>
+      </w:r>
+      <w:proofErr w:type="spellStart"/>
+      <w:r>
+        <w:rPr>
+          <w:lang w:val="it-IT"/>
+        </w:rPr>
+        <w:t>getpazientefromnome_cognome</w:t>
+      </w:r>
+      <w:proofErr w:type="spellEnd"/>
+      <w:r>
+        <w:rPr>
+          <w:lang w:val="it-IT"/>
+        </w:rPr>
+        <w:t>($</w:t>
+      </w:r>
+      <w:proofErr w:type="spellStart"/>
+      <w:r>
+        <w:rPr>
+          <w:lang w:val="it-IT"/>
+        </w:rPr>
+        <w:t>nome,$cognome</w:t>
+      </w:r>
+      <w:proofErr w:type="spellEnd"/>
+      <w:r>
+        <w:rPr>
+          <w:lang w:val="it-IT"/>
+        </w:rPr>
+        <w:t>)</w:t>
       </w:r>
       <w:r>
         <w:rPr>
@@ -759,7 +1370,14 @@
         <w:rPr>
           <w:lang w:val="it-IT"/>
         </w:rPr>
-        <w:t xml:space="preserve"> sa</w:t>
+        <w:t xml:space="preserve"> </w:t>
+      </w:r>
+      <w:proofErr w:type="spellStart"/>
+      <w:r>
+        <w:rPr>
+          <w:lang w:val="it-IT"/>
+        </w:rPr>
+        <w:t>sa</w:t>
       </w:r>
       <w:r>
         <w:rPr>
@@ -767,6 +1385,7 @@
         </w:rPr>
         <w:t>veObj</w:t>
       </w:r>
+      <w:proofErr w:type="spellEnd"/>
       <w:r>
         <w:rPr>
           <w:lang w:val="it-IT"/>
@@ -783,7 +1402,35 @@
         <w:rPr>
           <w:lang w:val="it-IT"/>
         </w:rPr>
-        <w:t>, $fieldArray = null)</w:t>
+        <w:t>, $</w:t>
+      </w:r>
+      <w:proofErr w:type="spellStart"/>
+      <w:r>
+        <w:rPr>
+          <w:lang w:val="it-IT"/>
+        </w:rPr>
+        <w:t>fieldArray</w:t>
+      </w:r>
+      <w:proofErr w:type="spellEnd"/>
+      <w:r>
+        <w:rPr>
+          <w:lang w:val="it-IT"/>
+        </w:rPr>
+        <w:t xml:space="preserve"> = </w:t>
+      </w:r>
+      <w:proofErr w:type="spellStart"/>
+      <w:r>
+        <w:rPr>
+          <w:lang w:val="it-IT"/>
+        </w:rPr>
+        <w:t>null</w:t>
+      </w:r>
+      <w:proofErr w:type="spellEnd"/>
+      <w:r>
+        <w:rPr>
+          <w:lang w:val="it-IT"/>
+        </w:rPr>
+        <w:t>)</w:t>
       </w:r>
       <w:r>
         <w:rPr>
@@ -795,7 +1442,21 @@
         <w:rPr>
           <w:lang w:val="it-IT"/>
         </w:rPr>
-        <w:t>Per salvare sul DB o effettuare un'update a dei valori di un paziente</w:t>
+        <w:t xml:space="preserve">Per salvare sul DB o effettuare </w:t>
+      </w:r>
+      <w:proofErr w:type="spellStart"/>
+      <w:r>
+        <w:rPr>
+          <w:lang w:val="it-IT"/>
+        </w:rPr>
+        <w:t>un'update</w:t>
+      </w:r>
+      <w:proofErr w:type="spellEnd"/>
+      <w:r>
+        <w:rPr>
+          <w:lang w:val="it-IT"/>
+        </w:rPr>
+        <w:t xml:space="preserve"> a dei valori di un paziente</w:t>
       </w:r>
     </w:p>
     <w:p>
@@ -817,6 +1478,7 @@
         </w:rPr>
         <w:t xml:space="preserve">Classe </w:t>
       </w:r>
+      <w:proofErr w:type="spellStart"/>
       <w:r>
         <w:rPr>
           <w:color w:val="196B24" w:themeColor="accent3"/>
@@ -824,11 +1486,26 @@
         </w:rPr>
         <w:t>FAmministratore</w:t>
       </w:r>
-      <w:r>
-        <w:rPr>
-          <w:lang w:val="it-IT"/>
-        </w:rPr>
-        <w:t>: (similarità ad FModerator)</w:t>
+      <w:proofErr w:type="spellEnd"/>
+      <w:r>
+        <w:rPr>
+          <w:lang w:val="it-IT"/>
+        </w:rPr>
+        <w:t xml:space="preserve">: (similarità ad </w:t>
+      </w:r>
+      <w:proofErr w:type="spellStart"/>
+      <w:r>
+        <w:rPr>
+          <w:lang w:val="it-IT"/>
+        </w:rPr>
+        <w:t>FModerator</w:t>
+      </w:r>
+      <w:proofErr w:type="spellEnd"/>
+      <w:r>
+        <w:rPr>
+          <w:lang w:val="it-IT"/>
+        </w:rPr>
+        <w:t>)</w:t>
       </w:r>
     </w:p>
     <w:p>
@@ -847,7 +1524,35 @@
         <w:rPr>
           <w:lang w:val="it-IT"/>
         </w:rPr>
-        <w:t xml:space="preserve"> creaamministratore($queryResult)</w:t>
+        <w:t xml:space="preserve"> </w:t>
+      </w:r>
+      <w:proofErr w:type="spellStart"/>
+      <w:r>
+        <w:rPr>
+          <w:lang w:val="it-IT"/>
+        </w:rPr>
+        <w:t>creaamministratore</w:t>
+      </w:r>
+      <w:proofErr w:type="spellEnd"/>
+      <w:r>
+        <w:rPr>
+          <w:lang w:val="it-IT"/>
+        </w:rPr>
+        <w:t>($</w:t>
+      </w:r>
+      <w:proofErr w:type="spellStart"/>
+      <w:r>
+        <w:rPr>
+          <w:lang w:val="it-IT"/>
+        </w:rPr>
+        <w:t>queryResult</w:t>
+      </w:r>
+      <w:proofErr w:type="spellEnd"/>
+      <w:r>
+        <w:rPr>
+          <w:lang w:val="it-IT"/>
+        </w:rPr>
+        <w:t>)</w:t>
       </w:r>
       <w:r>
         <w:rPr>
@@ -859,7 +1564,21 @@
         <w:rPr>
           <w:lang w:val="it-IT"/>
         </w:rPr>
-        <w:t>Per fare la load dal db mettendo come argomento il risultato della query il record dell'admin</w:t>
+        <w:t xml:space="preserve">Per fare la load dal </w:t>
+      </w:r>
+      <w:proofErr w:type="spellStart"/>
+      <w:r>
+        <w:rPr>
+          <w:lang w:val="it-IT"/>
+        </w:rPr>
+        <w:t>db</w:t>
+      </w:r>
+      <w:proofErr w:type="spellEnd"/>
+      <w:r>
+        <w:rPr>
+          <w:lang w:val="it-IT"/>
+        </w:rPr>
+        <w:t xml:space="preserve"> mettendo come argomento il risultato della query il record dell'admin</w:t>
       </w:r>
     </w:p>
     <w:p>
@@ -878,7 +1597,14 @@
         <w:rPr>
           <w:lang w:val="it-IT"/>
         </w:rPr>
-        <w:t xml:space="preserve"> get</w:t>
+        <w:t xml:space="preserve"> </w:t>
+      </w:r>
+      <w:proofErr w:type="spellStart"/>
+      <w:r>
+        <w:rPr>
+          <w:lang w:val="it-IT"/>
+        </w:rPr>
+        <w:t>get</w:t>
       </w:r>
       <w:r>
         <w:rPr>
@@ -886,6 +1612,7 @@
         </w:rPr>
         <w:t>Obj</w:t>
       </w:r>
+      <w:proofErr w:type="spellEnd"/>
       <w:r>
         <w:rPr>
           <w:lang w:val="it-IT"/>
@@ -921,7 +1648,14 @@
         <w:rPr>
           <w:lang w:val="it-IT"/>
         </w:rPr>
-        <w:t xml:space="preserve"> sa</w:t>
+        <w:t xml:space="preserve"> </w:t>
+      </w:r>
+      <w:proofErr w:type="spellStart"/>
+      <w:r>
+        <w:rPr>
+          <w:lang w:val="it-IT"/>
+        </w:rPr>
+        <w:t>sa</w:t>
       </w:r>
       <w:r>
         <w:rPr>
@@ -929,6 +1663,7 @@
         </w:rPr>
         <w:t>veObj</w:t>
       </w:r>
+      <w:proofErr w:type="spellEnd"/>
       <w:r>
         <w:rPr>
           <w:lang w:val="it-IT"/>
@@ -976,7 +1711,21 @@
         <w:rPr>
           <w:lang w:val="it-IT"/>
         </w:rPr>
-        <w:t xml:space="preserve"> getadminbyemail($email)</w:t>
+        <w:t xml:space="preserve"> </w:t>
+      </w:r>
+      <w:proofErr w:type="spellStart"/>
+      <w:r>
+        <w:rPr>
+          <w:lang w:val="it-IT"/>
+        </w:rPr>
+        <w:t>getadminbyemail</w:t>
+      </w:r>
+      <w:proofErr w:type="spellEnd"/>
+      <w:r>
+        <w:rPr>
+          <w:lang w:val="it-IT"/>
+        </w:rPr>
+        <w:t>($email)</w:t>
       </w:r>
       <w:r>
         <w:rPr>
@@ -1018,6 +1767,7 @@
         <w:lastRenderedPageBreak/>
         <w:t xml:space="preserve">Classe </w:t>
       </w:r>
+      <w:proofErr w:type="spellStart"/>
       <w:r>
         <w:rPr>
           <w:color w:val="196B24" w:themeColor="accent3"/>
@@ -1025,11 +1775,26 @@
         </w:rPr>
         <w:t>FImmagine</w:t>
       </w:r>
-      <w:r>
-        <w:rPr>
-          <w:lang w:val="it-IT"/>
-        </w:rPr>
-        <w:t xml:space="preserve"> (simile ad FImage)</w:t>
+      <w:proofErr w:type="spellEnd"/>
+      <w:r>
+        <w:rPr>
+          <w:lang w:val="it-IT"/>
+        </w:rPr>
+        <w:t xml:space="preserve"> (simile ad </w:t>
+      </w:r>
+      <w:proofErr w:type="spellStart"/>
+      <w:r>
+        <w:rPr>
+          <w:lang w:val="it-IT"/>
+        </w:rPr>
+        <w:t>FImage</w:t>
+      </w:r>
+      <w:proofErr w:type="spellEnd"/>
+      <w:r>
+        <w:rPr>
+          <w:lang w:val="it-IT"/>
+        </w:rPr>
+        <w:t>)</w:t>
       </w:r>
     </w:p>
     <w:p>
@@ -1044,11 +1809,33 @@
         </w:rPr>
         <w:t>1)</w:t>
       </w:r>
-      <w:r>
-        <w:rPr>
-          <w:lang w:val="it-IT"/>
-        </w:rPr>
-        <w:t>creaimmagine($queryResult)</w:t>
+      <w:proofErr w:type="spellStart"/>
+      <w:r>
+        <w:rPr>
+          <w:lang w:val="it-IT"/>
+        </w:rPr>
+        <w:t>creaimmagine</w:t>
+      </w:r>
+      <w:proofErr w:type="spellEnd"/>
+      <w:r>
+        <w:rPr>
+          <w:lang w:val="it-IT"/>
+        </w:rPr>
+        <w:t>($</w:t>
+      </w:r>
+      <w:proofErr w:type="spellStart"/>
+      <w:r>
+        <w:rPr>
+          <w:lang w:val="it-IT"/>
+        </w:rPr>
+        <w:t>queryResult</w:t>
+      </w:r>
+      <w:proofErr w:type="spellEnd"/>
+      <w:r>
+        <w:rPr>
+          <w:lang w:val="it-IT"/>
+        </w:rPr>
+        <w:t>)</w:t>
       </w:r>
       <w:r>
         <w:rPr>
@@ -1060,7 +1847,21 @@
         <w:rPr>
           <w:lang w:val="it-IT"/>
         </w:rPr>
-        <w:t>Per fare la load dal db mettendo come argomento il risultato della query con l'immagine</w:t>
+        <w:t xml:space="preserve">Per fare la load dal </w:t>
+      </w:r>
+      <w:proofErr w:type="spellStart"/>
+      <w:r>
+        <w:rPr>
+          <w:lang w:val="it-IT"/>
+        </w:rPr>
+        <w:t>db</w:t>
+      </w:r>
+      <w:proofErr w:type="spellEnd"/>
+      <w:r>
+        <w:rPr>
+          <w:lang w:val="it-IT"/>
+        </w:rPr>
+        <w:t xml:space="preserve"> mettendo come argomento il risultato della query con l'immagine</w:t>
       </w:r>
     </w:p>
     <w:p>
@@ -1079,7 +1880,14 @@
         <w:rPr>
           <w:lang w:val="it-IT"/>
         </w:rPr>
-        <w:t xml:space="preserve"> get</w:t>
+        <w:t xml:space="preserve"> </w:t>
+      </w:r>
+      <w:proofErr w:type="spellStart"/>
+      <w:r>
+        <w:rPr>
+          <w:lang w:val="it-IT"/>
+        </w:rPr>
+        <w:t>get</w:t>
       </w:r>
       <w:r>
         <w:rPr>
@@ -1087,6 +1895,7 @@
         </w:rPr>
         <w:t>Obj</w:t>
       </w:r>
+      <w:proofErr w:type="spellEnd"/>
       <w:r>
         <w:rPr>
           <w:lang w:val="it-IT"/>
@@ -1128,7 +1937,35 @@
         <w:rPr>
           <w:lang w:val="it-IT"/>
         </w:rPr>
-        <w:t xml:space="preserve"> getimmaginefromidmedico($IdMedico)</w:t>
+        <w:t xml:space="preserve"> </w:t>
+      </w:r>
+      <w:proofErr w:type="spellStart"/>
+      <w:r>
+        <w:rPr>
+          <w:lang w:val="it-IT"/>
+        </w:rPr>
+        <w:t>getimmaginefromidmedico</w:t>
+      </w:r>
+      <w:proofErr w:type="spellEnd"/>
+      <w:r>
+        <w:rPr>
+          <w:lang w:val="it-IT"/>
+        </w:rPr>
+        <w:t>($</w:t>
+      </w:r>
+      <w:proofErr w:type="spellStart"/>
+      <w:r>
+        <w:rPr>
+          <w:lang w:val="it-IT"/>
+        </w:rPr>
+        <w:t>IdMedico</w:t>
+      </w:r>
+      <w:proofErr w:type="spellEnd"/>
+      <w:r>
+        <w:rPr>
+          <w:lang w:val="it-IT"/>
+        </w:rPr>
+        <w:t>)</w:t>
       </w:r>
       <w:r>
         <w:rPr>
@@ -1165,7 +2002,35 @@
         <w:rPr>
           <w:lang w:val="it-IT"/>
         </w:rPr>
-        <w:t xml:space="preserve"> getimmaginefromidreferto($IdReferto)</w:t>
+        <w:t xml:space="preserve"> </w:t>
+      </w:r>
+      <w:proofErr w:type="spellStart"/>
+      <w:r>
+        <w:rPr>
+          <w:lang w:val="it-IT"/>
+        </w:rPr>
+        <w:t>getimmaginefromidreferto</w:t>
+      </w:r>
+      <w:proofErr w:type="spellEnd"/>
+      <w:r>
+        <w:rPr>
+          <w:lang w:val="it-IT"/>
+        </w:rPr>
+        <w:t>($</w:t>
+      </w:r>
+      <w:proofErr w:type="spellStart"/>
+      <w:r>
+        <w:rPr>
+          <w:lang w:val="it-IT"/>
+        </w:rPr>
+        <w:t>IdReferto</w:t>
+      </w:r>
+      <w:proofErr w:type="spellEnd"/>
+      <w:r>
+        <w:rPr>
+          <w:lang w:val="it-IT"/>
+        </w:rPr>
+        <w:t>)</w:t>
       </w:r>
       <w:r>
         <w:rPr>
@@ -1202,7 +2067,14 @@
         <w:rPr>
           <w:lang w:val="it-IT"/>
         </w:rPr>
-        <w:t xml:space="preserve"> sa</w:t>
+        <w:t xml:space="preserve"> </w:t>
+      </w:r>
+      <w:proofErr w:type="spellStart"/>
+      <w:r>
+        <w:rPr>
+          <w:lang w:val="it-IT"/>
+        </w:rPr>
+        <w:t>sa</w:t>
       </w:r>
       <w:r>
         <w:rPr>
@@ -1210,6 +2082,7 @@
         </w:rPr>
         <w:t>veObj</w:t>
       </w:r>
+      <w:proofErr w:type="spellEnd"/>
       <w:r>
         <w:rPr>
           <w:lang w:val="it-IT"/>
@@ -1241,11 +2114,33 @@
         </w:rPr>
         <w:t xml:space="preserve">6) </w:t>
       </w:r>
-      <w:r>
-        <w:rPr>
-          <w:lang w:val="it-IT"/>
-        </w:rPr>
-        <w:t>eliminaimmagine($IdImmagine)</w:t>
+      <w:proofErr w:type="spellStart"/>
+      <w:r>
+        <w:rPr>
+          <w:lang w:val="it-IT"/>
+        </w:rPr>
+        <w:t>eliminaimmagine</w:t>
+      </w:r>
+      <w:proofErr w:type="spellEnd"/>
+      <w:r>
+        <w:rPr>
+          <w:lang w:val="it-IT"/>
+        </w:rPr>
+        <w:t>($</w:t>
+      </w:r>
+      <w:proofErr w:type="spellStart"/>
+      <w:r>
+        <w:rPr>
+          <w:lang w:val="it-IT"/>
+        </w:rPr>
+        <w:t>IdImmagine</w:t>
+      </w:r>
+      <w:proofErr w:type="spellEnd"/>
+      <w:r>
+        <w:rPr>
+          <w:lang w:val="it-IT"/>
+        </w:rPr>
+        <w:t>)</w:t>
       </w:r>
       <w:r>
         <w:rPr>
@@ -1266,6 +2161,7 @@
         </w:rPr>
         <w:t xml:space="preserve">Classe </w:t>
       </w:r>
+      <w:proofErr w:type="spellStart"/>
       <w:r>
         <w:rPr>
           <w:color w:val="196B24" w:themeColor="accent3"/>
@@ -1273,6 +2169,7 @@
         </w:rPr>
         <w:t>FTipologia</w:t>
       </w:r>
+      <w:proofErr w:type="spellEnd"/>
     </w:p>
     <w:p>
       <w:pPr>
@@ -1290,7 +2187,35 @@
         <w:rPr>
           <w:lang w:val="it-IT"/>
         </w:rPr>
-        <w:t xml:space="preserve"> creatipologia($queryResult)</w:t>
+        <w:t xml:space="preserve"> </w:t>
+      </w:r>
+      <w:proofErr w:type="spellStart"/>
+      <w:r>
+        <w:rPr>
+          <w:lang w:val="it-IT"/>
+        </w:rPr>
+        <w:t>creatipologia</w:t>
+      </w:r>
+      <w:proofErr w:type="spellEnd"/>
+      <w:r>
+        <w:rPr>
+          <w:lang w:val="it-IT"/>
+        </w:rPr>
+        <w:t>($</w:t>
+      </w:r>
+      <w:proofErr w:type="spellStart"/>
+      <w:r>
+        <w:rPr>
+          <w:lang w:val="it-IT"/>
+        </w:rPr>
+        <w:t>queryResult</w:t>
+      </w:r>
+      <w:proofErr w:type="spellEnd"/>
+      <w:r>
+        <w:rPr>
+          <w:lang w:val="it-IT"/>
+        </w:rPr>
+        <w:t>)</w:t>
       </w:r>
       <w:r>
         <w:rPr>
@@ -1302,7 +2227,21 @@
         <w:rPr>
           <w:lang w:val="it-IT"/>
         </w:rPr>
-        <w:t>Per fare la load dal db mettendo come argomento il risultato della query con le tipologie</w:t>
+        <w:t xml:space="preserve">Per fare la load dal </w:t>
+      </w:r>
+      <w:proofErr w:type="spellStart"/>
+      <w:r>
+        <w:rPr>
+          <w:lang w:val="it-IT"/>
+        </w:rPr>
+        <w:t>db</w:t>
+      </w:r>
+      <w:proofErr w:type="spellEnd"/>
+      <w:r>
+        <w:rPr>
+          <w:lang w:val="it-IT"/>
+        </w:rPr>
+        <w:t xml:space="preserve"> mettendo come argomento il risultato della query con le tipologie</w:t>
       </w:r>
     </w:p>
     <w:p>
@@ -1321,7 +2260,14 @@
         <w:rPr>
           <w:lang w:val="it-IT"/>
         </w:rPr>
-        <w:t xml:space="preserve"> get</w:t>
+        <w:t xml:space="preserve"> </w:t>
+      </w:r>
+      <w:proofErr w:type="spellStart"/>
+      <w:r>
+        <w:rPr>
+          <w:lang w:val="it-IT"/>
+        </w:rPr>
+        <w:t>get</w:t>
       </w:r>
       <w:r>
         <w:rPr>
@@ -1329,11 +2275,26 @@
         </w:rPr>
         <w:t>Obj</w:t>
       </w:r>
-      <w:r>
-        <w:rPr>
-          <w:lang w:val="it-IT"/>
-        </w:rPr>
-        <w:t>($IdTipologia)</w:t>
+      <w:proofErr w:type="spellEnd"/>
+      <w:r>
+        <w:rPr>
+          <w:lang w:val="it-IT"/>
+        </w:rPr>
+        <w:t>($</w:t>
+      </w:r>
+      <w:proofErr w:type="spellStart"/>
+      <w:r>
+        <w:rPr>
+          <w:lang w:val="it-IT"/>
+        </w:rPr>
+        <w:t>IdTipologia</w:t>
+      </w:r>
+      <w:proofErr w:type="spellEnd"/>
+      <w:r>
+        <w:rPr>
+          <w:lang w:val="it-IT"/>
+        </w:rPr>
+        <w:t>)</w:t>
       </w:r>
       <w:r>
         <w:rPr>
@@ -1364,7 +2325,14 @@
         <w:rPr>
           <w:lang w:val="it-IT"/>
         </w:rPr>
-        <w:t xml:space="preserve"> sa</w:t>
+        <w:t xml:space="preserve"> </w:t>
+      </w:r>
+      <w:proofErr w:type="spellStart"/>
+      <w:r>
+        <w:rPr>
+          <w:lang w:val="it-IT"/>
+        </w:rPr>
+        <w:t>sa</w:t>
       </w:r>
       <w:r>
         <w:rPr>
@@ -1372,6 +2340,7 @@
         </w:rPr>
         <w:t>veObj</w:t>
       </w:r>
+      <w:proofErr w:type="spellEnd"/>
       <w:r>
         <w:rPr>
           <w:lang w:val="it-IT"/>
@@ -1407,7 +2376,35 @@
         <w:rPr>
           <w:lang w:val="it-IT"/>
         </w:rPr>
-        <w:t xml:space="preserve"> eliminatipologia($nome_tipologia)</w:t>
+        <w:t xml:space="preserve"> </w:t>
+      </w:r>
+      <w:proofErr w:type="spellStart"/>
+      <w:r>
+        <w:rPr>
+          <w:lang w:val="it-IT"/>
+        </w:rPr>
+        <w:t>eliminatipologia</w:t>
+      </w:r>
+      <w:proofErr w:type="spellEnd"/>
+      <w:r>
+        <w:rPr>
+          <w:lang w:val="it-IT"/>
+        </w:rPr>
+        <w:t>($</w:t>
+      </w:r>
+      <w:proofErr w:type="spellStart"/>
+      <w:r>
+        <w:rPr>
+          <w:lang w:val="it-IT"/>
+        </w:rPr>
+        <w:t>nome_tipologia</w:t>
+      </w:r>
+      <w:proofErr w:type="spellEnd"/>
+      <w:r>
+        <w:rPr>
+          <w:lang w:val="it-IT"/>
+        </w:rPr>
+        <w:t>)</w:t>
       </w:r>
       <w:r>
         <w:rPr>
@@ -1528,18 +2525,36 @@
         <w:lastRenderedPageBreak/>
         <w:t>CLASSI DERIVATE (</w:t>
       </w:r>
+      <w:proofErr w:type="spellStart"/>
       <w:r>
         <w:rPr>
           <w:color w:val="A02B93" w:themeColor="accent5"/>
           <w:lang w:val="it-IT"/>
         </w:rPr>
-        <w:t>Medico,Calendario,Fascia Oraria,Appuntamento,Referto,Recensione,Risposta</w:t>
-      </w:r>
+        <w:t>Medico,Calendario,Fascia</w:t>
+      </w:r>
+      <w:proofErr w:type="spellEnd"/>
       <w:r>
         <w:rPr>
           <w:color w:val="A02B93" w:themeColor="accent5"/>
           <w:lang w:val="it-IT"/>
         </w:rPr>
+        <w:t xml:space="preserve"> </w:t>
+      </w:r>
+      <w:proofErr w:type="spellStart"/>
+      <w:r>
+        <w:rPr>
+          <w:color w:val="A02B93" w:themeColor="accent5"/>
+          <w:lang w:val="it-IT"/>
+        </w:rPr>
+        <w:t>Oraria,Appuntamento,Referto,Recensione,Risposta</w:t>
+      </w:r>
+      <w:proofErr w:type="spellEnd"/>
+      <w:r>
+        <w:rPr>
+          <w:color w:val="A02B93" w:themeColor="accent5"/>
+          <w:lang w:val="it-IT"/>
+        </w:rPr>
         <w:t>)</w:t>
       </w:r>
     </w:p>
@@ -1555,6 +2570,7 @@
         </w:rPr>
         <w:t xml:space="preserve">Classe </w:t>
       </w:r>
+      <w:proofErr w:type="spellStart"/>
       <w:r>
         <w:rPr>
           <w:color w:val="A02B93" w:themeColor="accent5"/>
@@ -1567,13 +2583,35 @@
           <w:color w:val="A02B93" w:themeColor="accent5"/>
           <w:lang w:val="it-IT"/>
         </w:rPr>
-        <w:t>edico:</w:t>
-      </w:r>
-      <w:r>
-        <w:rPr>
-          <w:lang w:val="it-IT"/>
-        </w:rPr>
-        <w:t>(similarità ad FUser)</w:t>
+        <w:t>edico</w:t>
+      </w:r>
+      <w:proofErr w:type="spellEnd"/>
+      <w:r>
+        <w:rPr>
+          <w:color w:val="A02B93" w:themeColor="accent5"/>
+          <w:lang w:val="it-IT"/>
+        </w:rPr>
+        <w:t>:</w:t>
+      </w:r>
+      <w:r>
+        <w:rPr>
+          <w:lang w:val="it-IT"/>
+        </w:rPr>
+        <w:t xml:space="preserve">(similarità ad </w:t>
+      </w:r>
+      <w:proofErr w:type="spellStart"/>
+      <w:r>
+        <w:rPr>
+          <w:lang w:val="it-IT"/>
+        </w:rPr>
+        <w:t>FUser</w:t>
+      </w:r>
+      <w:proofErr w:type="spellEnd"/>
+      <w:r>
+        <w:rPr>
+          <w:lang w:val="it-IT"/>
+        </w:rPr>
+        <w:t>)</w:t>
       </w:r>
     </w:p>
     <w:p>
@@ -1592,7 +2630,35 @@
         <w:rPr>
           <w:lang w:val="it-IT"/>
         </w:rPr>
-        <w:t xml:space="preserve"> creamedico($queryResult)</w:t>
+        <w:t xml:space="preserve"> </w:t>
+      </w:r>
+      <w:proofErr w:type="spellStart"/>
+      <w:r>
+        <w:rPr>
+          <w:lang w:val="it-IT"/>
+        </w:rPr>
+        <w:t>creamedico</w:t>
+      </w:r>
+      <w:proofErr w:type="spellEnd"/>
+      <w:r>
+        <w:rPr>
+          <w:lang w:val="it-IT"/>
+        </w:rPr>
+        <w:t>($</w:t>
+      </w:r>
+      <w:proofErr w:type="spellStart"/>
+      <w:r>
+        <w:rPr>
+          <w:lang w:val="it-IT"/>
+        </w:rPr>
+        <w:t>queryResult</w:t>
+      </w:r>
+      <w:proofErr w:type="spellEnd"/>
+      <w:r>
+        <w:rPr>
+          <w:lang w:val="it-IT"/>
+        </w:rPr>
+        <w:t>)</w:t>
       </w:r>
       <w:r>
         <w:rPr>
@@ -1604,7 +2670,21 @@
         <w:rPr>
           <w:lang w:val="it-IT"/>
         </w:rPr>
-        <w:t>Per fare la load dal db mettendo come argomento il risultato della query con i medici</w:t>
+        <w:t xml:space="preserve">Per fare la load dal </w:t>
+      </w:r>
+      <w:proofErr w:type="spellStart"/>
+      <w:r>
+        <w:rPr>
+          <w:lang w:val="it-IT"/>
+        </w:rPr>
+        <w:t>db</w:t>
+      </w:r>
+      <w:proofErr w:type="spellEnd"/>
+      <w:r>
+        <w:rPr>
+          <w:lang w:val="it-IT"/>
+        </w:rPr>
+        <w:t xml:space="preserve"> mettendo come argomento il risultato della query con i medici</w:t>
       </w:r>
     </w:p>
     <w:p>
@@ -1623,7 +2703,14 @@
         <w:rPr>
           <w:lang w:val="it-IT"/>
         </w:rPr>
-        <w:t xml:space="preserve"> get</w:t>
+        <w:t xml:space="preserve"> </w:t>
+      </w:r>
+      <w:proofErr w:type="spellStart"/>
+      <w:r>
+        <w:rPr>
+          <w:lang w:val="it-IT"/>
+        </w:rPr>
+        <w:t>get</w:t>
       </w:r>
       <w:r>
         <w:rPr>
@@ -1631,6 +2718,7 @@
         </w:rPr>
         <w:t>Obj</w:t>
       </w:r>
+      <w:proofErr w:type="spellEnd"/>
       <w:r>
         <w:rPr>
           <w:lang w:val="it-IT"/>
@@ -1666,7 +2754,35 @@
         <w:rPr>
           <w:lang w:val="it-IT"/>
         </w:rPr>
-        <w:t xml:space="preserve"> getmedicofromtipologia($idTipologia)</w:t>
+        <w:t xml:space="preserve"> </w:t>
+      </w:r>
+      <w:proofErr w:type="spellStart"/>
+      <w:r>
+        <w:rPr>
+          <w:lang w:val="it-IT"/>
+        </w:rPr>
+        <w:t>getmedicofromtipologia</w:t>
+      </w:r>
+      <w:proofErr w:type="spellEnd"/>
+      <w:r>
+        <w:rPr>
+          <w:lang w:val="it-IT"/>
+        </w:rPr>
+        <w:t>($</w:t>
+      </w:r>
+      <w:proofErr w:type="spellStart"/>
+      <w:r>
+        <w:rPr>
+          <w:lang w:val="it-IT"/>
+        </w:rPr>
+        <w:t>idTipologia</w:t>
+      </w:r>
+      <w:proofErr w:type="spellEnd"/>
+      <w:r>
+        <w:rPr>
+          <w:lang w:val="it-IT"/>
+        </w:rPr>
+        <w:t>)</w:t>
       </w:r>
       <w:r>
         <w:rPr>
@@ -1697,7 +2813,14 @@
         <w:rPr>
           <w:lang w:val="it-IT"/>
         </w:rPr>
-        <w:t xml:space="preserve"> sav</w:t>
+        <w:t xml:space="preserve"> </w:t>
+      </w:r>
+      <w:proofErr w:type="spellStart"/>
+      <w:r>
+        <w:rPr>
+          <w:lang w:val="it-IT"/>
+        </w:rPr>
+        <w:t>sav</w:t>
       </w:r>
       <w:r>
         <w:rPr>
@@ -1705,11 +2828,40 @@
         </w:rPr>
         <w:t>eObj</w:t>
       </w:r>
-      <w:r>
-        <w:rPr>
-          <w:lang w:val="it-IT"/>
-        </w:rPr>
-        <w:t>($medico, $fieldArray = null)</w:t>
+      <w:proofErr w:type="spellEnd"/>
+      <w:r>
+        <w:rPr>
+          <w:lang w:val="it-IT"/>
+        </w:rPr>
+        <w:t>($medico, $</w:t>
+      </w:r>
+      <w:proofErr w:type="spellStart"/>
+      <w:r>
+        <w:rPr>
+          <w:lang w:val="it-IT"/>
+        </w:rPr>
+        <w:t>fieldArray</w:t>
+      </w:r>
+      <w:proofErr w:type="spellEnd"/>
+      <w:r>
+        <w:rPr>
+          <w:lang w:val="it-IT"/>
+        </w:rPr>
+        <w:t xml:space="preserve"> = </w:t>
+      </w:r>
+      <w:proofErr w:type="spellStart"/>
+      <w:r>
+        <w:rPr>
+          <w:lang w:val="it-IT"/>
+        </w:rPr>
+        <w:t>null</w:t>
+      </w:r>
+      <w:proofErr w:type="spellEnd"/>
+      <w:r>
+        <w:rPr>
+          <w:lang w:val="it-IT"/>
+        </w:rPr>
+        <w:t>)</w:t>
       </w:r>
       <w:r>
         <w:rPr>
@@ -1727,7 +2879,21 @@
         <w:rPr>
           <w:lang w:val="it-IT"/>
         </w:rPr>
-        <w:t xml:space="preserve">Per salvare sul DB o effettuare un'update a dei valori di un </w:t>
+        <w:t xml:space="preserve">Per salvare sul DB o effettuare </w:t>
+      </w:r>
+      <w:proofErr w:type="spellStart"/>
+      <w:r>
+        <w:rPr>
+          <w:lang w:val="it-IT"/>
+        </w:rPr>
+        <w:t>un'update</w:t>
+      </w:r>
+      <w:proofErr w:type="spellEnd"/>
+      <w:r>
+        <w:rPr>
+          <w:lang w:val="it-IT"/>
+        </w:rPr>
+        <w:t xml:space="preserve"> a dei valori di un </w:t>
       </w:r>
       <w:r>
         <w:rPr>
@@ -1748,6 +2914,7 @@
         </w:rPr>
         <w:t xml:space="preserve">Classe </w:t>
       </w:r>
+      <w:proofErr w:type="spellStart"/>
       <w:r>
         <w:rPr>
           <w:color w:val="A02B93" w:themeColor="accent5"/>
@@ -1755,6 +2922,7 @@
         </w:rPr>
         <w:t>FCalendario</w:t>
       </w:r>
+      <w:proofErr w:type="spellEnd"/>
       <w:r>
         <w:rPr>
           <w:lang w:val="it-IT"/>
@@ -1778,7 +2946,35 @@
         <w:rPr>
           <w:lang w:val="it-IT"/>
         </w:rPr>
-        <w:t xml:space="preserve"> creacalendario($queryResult)</w:t>
+        <w:t xml:space="preserve"> </w:t>
+      </w:r>
+      <w:proofErr w:type="spellStart"/>
+      <w:r>
+        <w:rPr>
+          <w:lang w:val="it-IT"/>
+        </w:rPr>
+        <w:t>creacalendario</w:t>
+      </w:r>
+      <w:proofErr w:type="spellEnd"/>
+      <w:r>
+        <w:rPr>
+          <w:lang w:val="it-IT"/>
+        </w:rPr>
+        <w:t>($</w:t>
+      </w:r>
+      <w:proofErr w:type="spellStart"/>
+      <w:r>
+        <w:rPr>
+          <w:lang w:val="it-IT"/>
+        </w:rPr>
+        <w:t>queryResult</w:t>
+      </w:r>
+      <w:proofErr w:type="spellEnd"/>
+      <w:r>
+        <w:rPr>
+          <w:lang w:val="it-IT"/>
+        </w:rPr>
+        <w:t>)</w:t>
       </w:r>
       <w:r>
         <w:rPr>
@@ -1790,7 +2986,21 @@
         <w:rPr>
           <w:lang w:val="it-IT"/>
         </w:rPr>
-        <w:t>Per fare la load dal db mettendo come argomento il risultato della query con il calendario</w:t>
+        <w:t xml:space="preserve">Per fare la load dal </w:t>
+      </w:r>
+      <w:proofErr w:type="spellStart"/>
+      <w:r>
+        <w:rPr>
+          <w:lang w:val="it-IT"/>
+        </w:rPr>
+        <w:t>db</w:t>
+      </w:r>
+      <w:proofErr w:type="spellEnd"/>
+      <w:r>
+        <w:rPr>
+          <w:lang w:val="it-IT"/>
+        </w:rPr>
+        <w:t xml:space="preserve"> mettendo come argomento il risultato della query con il calendario</w:t>
       </w:r>
     </w:p>
     <w:p>
@@ -1809,7 +3019,14 @@
         <w:rPr>
           <w:lang w:val="it-IT"/>
         </w:rPr>
-        <w:t xml:space="preserve"> get</w:t>
+        <w:t xml:space="preserve"> </w:t>
+      </w:r>
+      <w:proofErr w:type="spellStart"/>
+      <w:r>
+        <w:rPr>
+          <w:lang w:val="it-IT"/>
+        </w:rPr>
+        <w:t>get</w:t>
       </w:r>
       <w:r>
         <w:rPr>
@@ -1817,11 +3034,26 @@
         </w:rPr>
         <w:t>Obj</w:t>
       </w:r>
-      <w:r>
-        <w:rPr>
-          <w:lang w:val="it-IT"/>
-        </w:rPr>
-        <w:t>($IdCalendario)</w:t>
+      <w:proofErr w:type="spellEnd"/>
+      <w:r>
+        <w:rPr>
+          <w:lang w:val="it-IT"/>
+        </w:rPr>
+        <w:t>($</w:t>
+      </w:r>
+      <w:proofErr w:type="spellStart"/>
+      <w:r>
+        <w:rPr>
+          <w:lang w:val="it-IT"/>
+        </w:rPr>
+        <w:t>IdCalendario</w:t>
+      </w:r>
+      <w:proofErr w:type="spellEnd"/>
+      <w:r>
+        <w:rPr>
+          <w:lang w:val="it-IT"/>
+        </w:rPr>
+        <w:t>)</w:t>
       </w:r>
       <w:r>
         <w:rPr>
@@ -1852,7 +3084,35 @@
         <w:rPr>
           <w:lang w:val="it-IT"/>
         </w:rPr>
-        <w:t xml:space="preserve"> getcalendariofromidmedico($IdMedico)</w:t>
+        <w:t xml:space="preserve"> </w:t>
+      </w:r>
+      <w:proofErr w:type="spellStart"/>
+      <w:r>
+        <w:rPr>
+          <w:lang w:val="it-IT"/>
+        </w:rPr>
+        <w:t>getcalendariofromidmedico</w:t>
+      </w:r>
+      <w:proofErr w:type="spellEnd"/>
+      <w:r>
+        <w:rPr>
+          <w:lang w:val="it-IT"/>
+        </w:rPr>
+        <w:t>($</w:t>
+      </w:r>
+      <w:proofErr w:type="spellStart"/>
+      <w:r>
+        <w:rPr>
+          <w:lang w:val="it-IT"/>
+        </w:rPr>
+        <w:t>IdMedico</w:t>
+      </w:r>
+      <w:proofErr w:type="spellEnd"/>
+      <w:r>
+        <w:rPr>
+          <w:lang w:val="it-IT"/>
+        </w:rPr>
+        <w:t>)</w:t>
       </w:r>
       <w:r>
         <w:rPr>
@@ -1864,8 +3124,16 @@
         <w:rPr>
           <w:lang w:val="it-IT"/>
         </w:rPr>
-        <w:t>Per ottenere un calendario dal suo IdMedico</w:t>
-      </w:r>
+        <w:t xml:space="preserve">Per ottenere un calendario dal suo </w:t>
+      </w:r>
+      <w:proofErr w:type="spellStart"/>
+      <w:r>
+        <w:rPr>
+          <w:lang w:val="it-IT"/>
+        </w:rPr>
+        <w:t>IdMedico</w:t>
+      </w:r>
+      <w:proofErr w:type="spellEnd"/>
     </w:p>
     <w:p>
       <w:pPr>
@@ -1883,7 +3151,14 @@
         <w:rPr>
           <w:lang w:val="it-IT"/>
         </w:rPr>
-        <w:t xml:space="preserve"> save</w:t>
+        <w:t xml:space="preserve"> </w:t>
+      </w:r>
+      <w:proofErr w:type="spellStart"/>
+      <w:r>
+        <w:rPr>
+          <w:lang w:val="it-IT"/>
+        </w:rPr>
+        <w:t>save</w:t>
       </w:r>
       <w:r>
         <w:rPr>
@@ -1891,11 +3166,40 @@
         </w:rPr>
         <w:t>Obj</w:t>
       </w:r>
-      <w:r>
-        <w:rPr>
-          <w:lang w:val="it-IT"/>
-        </w:rPr>
-        <w:t>($calendario , $fieldArray = null)</w:t>
+      <w:proofErr w:type="spellEnd"/>
+      <w:r>
+        <w:rPr>
+          <w:lang w:val="it-IT"/>
+        </w:rPr>
+        <w:t>($calendario , $</w:t>
+      </w:r>
+      <w:proofErr w:type="spellStart"/>
+      <w:r>
+        <w:rPr>
+          <w:lang w:val="it-IT"/>
+        </w:rPr>
+        <w:t>fieldArray</w:t>
+      </w:r>
+      <w:proofErr w:type="spellEnd"/>
+      <w:r>
+        <w:rPr>
+          <w:lang w:val="it-IT"/>
+        </w:rPr>
+        <w:t xml:space="preserve"> = </w:t>
+      </w:r>
+      <w:proofErr w:type="spellStart"/>
+      <w:r>
+        <w:rPr>
+          <w:lang w:val="it-IT"/>
+        </w:rPr>
+        <w:t>null</w:t>
+      </w:r>
+      <w:proofErr w:type="spellEnd"/>
+      <w:r>
+        <w:rPr>
+          <w:lang w:val="it-IT"/>
+        </w:rPr>
+        <w:t>)</w:t>
       </w:r>
       <w:r>
         <w:rPr>
@@ -1907,7 +3211,21 @@
         <w:rPr>
           <w:lang w:val="it-IT"/>
         </w:rPr>
-        <w:t>Per salvare sul DB o effettuare un'update a dei valori di un calendario</w:t>
+        <w:t xml:space="preserve">Per salvare sul DB o effettuare </w:t>
+      </w:r>
+      <w:proofErr w:type="spellStart"/>
+      <w:r>
+        <w:rPr>
+          <w:lang w:val="it-IT"/>
+        </w:rPr>
+        <w:t>un'update</w:t>
+      </w:r>
+      <w:proofErr w:type="spellEnd"/>
+      <w:r>
+        <w:rPr>
+          <w:lang w:val="it-IT"/>
+        </w:rPr>
+        <w:t xml:space="preserve"> a dei valori di un calendario</w:t>
       </w:r>
       <w:r>
         <w:rPr>
@@ -1928,6 +3246,7 @@
         </w:rPr>
         <w:t xml:space="preserve">Classe </w:t>
       </w:r>
+      <w:proofErr w:type="spellStart"/>
       <w:r>
         <w:rPr>
           <w:color w:val="A02B93" w:themeColor="accent5"/>
@@ -1935,6 +3254,7 @@
         </w:rPr>
         <w:t>FFasciaOraria</w:t>
       </w:r>
+      <w:proofErr w:type="spellEnd"/>
       <w:r>
         <w:rPr>
           <w:lang w:val="it-IT"/>
@@ -1958,7 +3278,35 @@
         <w:rPr>
           <w:lang w:val="it-IT"/>
         </w:rPr>
-        <w:t xml:space="preserve"> creafasciaoraria($queryResult)</w:t>
+        <w:t xml:space="preserve"> </w:t>
+      </w:r>
+      <w:proofErr w:type="spellStart"/>
+      <w:r>
+        <w:rPr>
+          <w:lang w:val="it-IT"/>
+        </w:rPr>
+        <w:t>creafasciaoraria</w:t>
+      </w:r>
+      <w:proofErr w:type="spellEnd"/>
+      <w:r>
+        <w:rPr>
+          <w:lang w:val="it-IT"/>
+        </w:rPr>
+        <w:t>($</w:t>
+      </w:r>
+      <w:proofErr w:type="spellStart"/>
+      <w:r>
+        <w:rPr>
+          <w:lang w:val="it-IT"/>
+        </w:rPr>
+        <w:t>queryResult</w:t>
+      </w:r>
+      <w:proofErr w:type="spellEnd"/>
+      <w:r>
+        <w:rPr>
+          <w:lang w:val="it-IT"/>
+        </w:rPr>
+        <w:t>)</w:t>
       </w:r>
       <w:r>
         <w:rPr>
@@ -1970,7 +3318,21 @@
         <w:rPr>
           <w:lang w:val="it-IT"/>
         </w:rPr>
-        <w:t>Per fare la load dal db mettendo come argomento il risultato della query con il calendario</w:t>
+        <w:t xml:space="preserve">Per fare la load dal </w:t>
+      </w:r>
+      <w:proofErr w:type="spellStart"/>
+      <w:r>
+        <w:rPr>
+          <w:lang w:val="it-IT"/>
+        </w:rPr>
+        <w:t>db</w:t>
+      </w:r>
+      <w:proofErr w:type="spellEnd"/>
+      <w:r>
+        <w:rPr>
+          <w:lang w:val="it-IT"/>
+        </w:rPr>
+        <w:t xml:space="preserve"> mettendo come argomento il risultato della query con il calendario</w:t>
       </w:r>
     </w:p>
     <w:p>
@@ -1989,7 +3351,14 @@
         <w:rPr>
           <w:lang w:val="it-IT"/>
         </w:rPr>
-        <w:t xml:space="preserve"> get</w:t>
+        <w:t xml:space="preserve"> </w:t>
+      </w:r>
+      <w:proofErr w:type="spellStart"/>
+      <w:r>
+        <w:rPr>
+          <w:lang w:val="it-IT"/>
+        </w:rPr>
+        <w:t>get</w:t>
       </w:r>
       <w:r>
         <w:rPr>
@@ -1997,11 +3366,26 @@
         </w:rPr>
         <w:t>Obj</w:t>
       </w:r>
-      <w:r>
-        <w:rPr>
-          <w:lang w:val="it-IT"/>
-        </w:rPr>
-        <w:t>($IdFascia_oraria)</w:t>
+      <w:proofErr w:type="spellEnd"/>
+      <w:r>
+        <w:rPr>
+          <w:lang w:val="it-IT"/>
+        </w:rPr>
+        <w:t>($</w:t>
+      </w:r>
+      <w:proofErr w:type="spellStart"/>
+      <w:r>
+        <w:rPr>
+          <w:lang w:val="it-IT"/>
+        </w:rPr>
+        <w:t>IdFascia_oraria</w:t>
+      </w:r>
+      <w:proofErr w:type="spellEnd"/>
+      <w:r>
+        <w:rPr>
+          <w:lang w:val="it-IT"/>
+        </w:rPr>
+        <w:t>)</w:t>
       </w:r>
       <w:r>
         <w:rPr>
@@ -2032,7 +3416,14 @@
         <w:rPr>
           <w:lang w:val="it-IT"/>
         </w:rPr>
-        <w:t xml:space="preserve"> sa</w:t>
+        <w:t xml:space="preserve"> </w:t>
+      </w:r>
+      <w:proofErr w:type="spellStart"/>
+      <w:r>
+        <w:rPr>
+          <w:lang w:val="it-IT"/>
+        </w:rPr>
+        <w:t>sa</w:t>
       </w:r>
       <w:r>
         <w:rPr>
@@ -2040,11 +3431,26 @@
         </w:rPr>
         <w:t>veObj</w:t>
       </w:r>
-      <w:r>
-        <w:rPr>
-          <w:lang w:val="it-IT"/>
-        </w:rPr>
-        <w:t>($fasciaoraria)</w:t>
+      <w:proofErr w:type="spellEnd"/>
+      <w:r>
+        <w:rPr>
+          <w:lang w:val="it-IT"/>
+        </w:rPr>
+        <w:t>($</w:t>
+      </w:r>
+      <w:proofErr w:type="spellStart"/>
+      <w:r>
+        <w:rPr>
+          <w:lang w:val="it-IT"/>
+        </w:rPr>
+        <w:t>fasciaoraria</w:t>
+      </w:r>
+      <w:proofErr w:type="spellEnd"/>
+      <w:r>
+        <w:rPr>
+          <w:lang w:val="it-IT"/>
+        </w:rPr>
+        <w:t>)</w:t>
       </w:r>
       <w:r>
         <w:rPr>
@@ -2081,7 +3487,35 @@
         <w:rPr>
           <w:lang w:val="it-IT"/>
         </w:rPr>
-        <w:t xml:space="preserve"> eliminafasciaoraria($IdFascia_oraria)</w:t>
+        <w:t xml:space="preserve"> </w:t>
+      </w:r>
+      <w:proofErr w:type="spellStart"/>
+      <w:r>
+        <w:rPr>
+          <w:lang w:val="it-IT"/>
+        </w:rPr>
+        <w:t>eliminafasciaoraria</w:t>
+      </w:r>
+      <w:proofErr w:type="spellEnd"/>
+      <w:r>
+        <w:rPr>
+          <w:lang w:val="it-IT"/>
+        </w:rPr>
+        <w:t>($</w:t>
+      </w:r>
+      <w:proofErr w:type="spellStart"/>
+      <w:r>
+        <w:rPr>
+          <w:lang w:val="it-IT"/>
+        </w:rPr>
+        <w:t>IdFascia_oraria</w:t>
+      </w:r>
+      <w:proofErr w:type="spellEnd"/>
+      <w:r>
+        <w:rPr>
+          <w:lang w:val="it-IT"/>
+        </w:rPr>
+        <w:t>)</w:t>
       </w:r>
       <w:r>
         <w:rPr>
@@ -2144,6 +3578,7 @@
         <w:lastRenderedPageBreak/>
         <w:t xml:space="preserve">Classe </w:t>
       </w:r>
+      <w:proofErr w:type="spellStart"/>
       <w:r>
         <w:rPr>
           <w:color w:val="A02B93" w:themeColor="accent5"/>
@@ -2151,6 +3586,7 @@
         </w:rPr>
         <w:t>FAppuntamento</w:t>
       </w:r>
+      <w:proofErr w:type="spellEnd"/>
       <w:r>
         <w:rPr>
           <w:lang w:val="it-IT"/>
@@ -2174,7 +3610,35 @@
         <w:rPr>
           <w:lang w:val="it-IT"/>
         </w:rPr>
-        <w:t xml:space="preserve"> creaappuntamento($queryResult)</w:t>
+        <w:t xml:space="preserve"> </w:t>
+      </w:r>
+      <w:proofErr w:type="spellStart"/>
+      <w:r>
+        <w:rPr>
+          <w:lang w:val="it-IT"/>
+        </w:rPr>
+        <w:t>creaappuntamento</w:t>
+      </w:r>
+      <w:proofErr w:type="spellEnd"/>
+      <w:r>
+        <w:rPr>
+          <w:lang w:val="it-IT"/>
+        </w:rPr>
+        <w:t>($</w:t>
+      </w:r>
+      <w:proofErr w:type="spellStart"/>
+      <w:r>
+        <w:rPr>
+          <w:lang w:val="it-IT"/>
+        </w:rPr>
+        <w:t>queryResult</w:t>
+      </w:r>
+      <w:proofErr w:type="spellEnd"/>
+      <w:r>
+        <w:rPr>
+          <w:lang w:val="it-IT"/>
+        </w:rPr>
+        <w:t>)</w:t>
       </w:r>
       <w:r>
         <w:rPr>
@@ -2186,7 +3650,21 @@
         <w:rPr>
           <w:lang w:val="it-IT"/>
         </w:rPr>
-        <w:t>Per fare la load dal db mettendo come argomento il risultato della query con le gli appuntamenti</w:t>
+        <w:t xml:space="preserve">Per fare la load dal </w:t>
+      </w:r>
+      <w:proofErr w:type="spellStart"/>
+      <w:r>
+        <w:rPr>
+          <w:lang w:val="it-IT"/>
+        </w:rPr>
+        <w:t>db</w:t>
+      </w:r>
+      <w:proofErr w:type="spellEnd"/>
+      <w:r>
+        <w:rPr>
+          <w:lang w:val="it-IT"/>
+        </w:rPr>
+        <w:t xml:space="preserve"> mettendo come argomento il risultato della query con le gli appuntamenti</w:t>
       </w:r>
     </w:p>
     <w:p>
@@ -2205,7 +3683,14 @@
         <w:rPr>
           <w:lang w:val="it-IT"/>
         </w:rPr>
-        <w:t xml:space="preserve"> get</w:t>
+        <w:t xml:space="preserve"> </w:t>
+      </w:r>
+      <w:proofErr w:type="spellStart"/>
+      <w:r>
+        <w:rPr>
+          <w:lang w:val="it-IT"/>
+        </w:rPr>
+        <w:t>get</w:t>
       </w:r>
       <w:r>
         <w:rPr>
@@ -2213,11 +3698,26 @@
         </w:rPr>
         <w:t>Obj</w:t>
       </w:r>
-      <w:r>
-        <w:rPr>
-          <w:lang w:val="it-IT"/>
-        </w:rPr>
-        <w:t>($IdAppuntamento)</w:t>
+      <w:proofErr w:type="spellEnd"/>
+      <w:r>
+        <w:rPr>
+          <w:lang w:val="it-IT"/>
+        </w:rPr>
+        <w:t>($</w:t>
+      </w:r>
+      <w:proofErr w:type="spellStart"/>
+      <w:r>
+        <w:rPr>
+          <w:lang w:val="it-IT"/>
+        </w:rPr>
+        <w:t>IdAppuntamento</w:t>
+      </w:r>
+      <w:proofErr w:type="spellEnd"/>
+      <w:r>
+        <w:rPr>
+          <w:lang w:val="it-IT"/>
+        </w:rPr>
+        <w:t>)</w:t>
       </w:r>
       <w:r>
         <w:rPr>
@@ -2248,7 +3748,14 @@
         <w:rPr>
           <w:lang w:val="it-IT"/>
         </w:rPr>
-        <w:t xml:space="preserve"> sa</w:t>
+        <w:t xml:space="preserve"> </w:t>
+      </w:r>
+      <w:proofErr w:type="spellStart"/>
+      <w:r>
+        <w:rPr>
+          <w:lang w:val="it-IT"/>
+        </w:rPr>
+        <w:t>sa</w:t>
       </w:r>
       <w:r>
         <w:rPr>
@@ -2256,11 +3763,54 @@
         </w:rPr>
         <w:t>veObj</w:t>
       </w:r>
-      <w:r>
-        <w:rPr>
-          <w:lang w:val="it-IT"/>
-        </w:rPr>
-        <w:t>($obj, $fieldArray = null)</w:t>
+      <w:proofErr w:type="spellEnd"/>
+      <w:r>
+        <w:rPr>
+          <w:lang w:val="it-IT"/>
+        </w:rPr>
+        <w:t>($</w:t>
+      </w:r>
+      <w:proofErr w:type="spellStart"/>
+      <w:r>
+        <w:rPr>
+          <w:lang w:val="it-IT"/>
+        </w:rPr>
+        <w:t>obj</w:t>
+      </w:r>
+      <w:proofErr w:type="spellEnd"/>
+      <w:r>
+        <w:rPr>
+          <w:lang w:val="it-IT"/>
+        </w:rPr>
+        <w:t>, $</w:t>
+      </w:r>
+      <w:proofErr w:type="spellStart"/>
+      <w:r>
+        <w:rPr>
+          <w:lang w:val="it-IT"/>
+        </w:rPr>
+        <w:t>fieldArray</w:t>
+      </w:r>
+      <w:proofErr w:type="spellEnd"/>
+      <w:r>
+        <w:rPr>
+          <w:lang w:val="it-IT"/>
+        </w:rPr>
+        <w:t xml:space="preserve"> = </w:t>
+      </w:r>
+      <w:proofErr w:type="spellStart"/>
+      <w:r>
+        <w:rPr>
+          <w:lang w:val="it-IT"/>
+        </w:rPr>
+        <w:t>null</w:t>
+      </w:r>
+      <w:proofErr w:type="spellEnd"/>
+      <w:r>
+        <w:rPr>
+          <w:lang w:val="it-IT"/>
+        </w:rPr>
+        <w:t>)</w:t>
       </w:r>
       <w:r>
         <w:rPr>
@@ -2291,7 +3841,35 @@
         <w:rPr>
           <w:lang w:val="it-IT"/>
         </w:rPr>
-        <w:t xml:space="preserve"> eliminaappuntamento($IdAppuntamento)</w:t>
+        <w:t xml:space="preserve"> </w:t>
+      </w:r>
+      <w:proofErr w:type="spellStart"/>
+      <w:r>
+        <w:rPr>
+          <w:lang w:val="it-IT"/>
+        </w:rPr>
+        <w:t>eliminaappuntamento</w:t>
+      </w:r>
+      <w:proofErr w:type="spellEnd"/>
+      <w:r>
+        <w:rPr>
+          <w:lang w:val="it-IT"/>
+        </w:rPr>
+        <w:t>($</w:t>
+      </w:r>
+      <w:proofErr w:type="spellStart"/>
+      <w:r>
+        <w:rPr>
+          <w:lang w:val="it-IT"/>
+        </w:rPr>
+        <w:t>IdAppuntamento</w:t>
+      </w:r>
+      <w:proofErr w:type="spellEnd"/>
+      <w:r>
+        <w:rPr>
+          <w:lang w:val="it-IT"/>
+        </w:rPr>
+        <w:t>)</w:t>
       </w:r>
       <w:r>
         <w:rPr>
@@ -2312,6 +3890,7 @@
         </w:rPr>
         <w:t xml:space="preserve">Classe </w:t>
       </w:r>
+      <w:proofErr w:type="spellStart"/>
       <w:r>
         <w:rPr>
           <w:color w:val="A02B93" w:themeColor="accent5"/>
@@ -2319,11 +3898,26 @@
         </w:rPr>
         <w:t>FReferto</w:t>
       </w:r>
-      <w:r>
-        <w:rPr>
-          <w:lang w:val="it-IT"/>
-        </w:rPr>
-        <w:t xml:space="preserve"> (simile ad FComment)</w:t>
+      <w:proofErr w:type="spellEnd"/>
+      <w:r>
+        <w:rPr>
+          <w:lang w:val="it-IT"/>
+        </w:rPr>
+        <w:t xml:space="preserve"> (simile ad </w:t>
+      </w:r>
+      <w:proofErr w:type="spellStart"/>
+      <w:r>
+        <w:rPr>
+          <w:lang w:val="it-IT"/>
+        </w:rPr>
+        <w:t>FComment</w:t>
+      </w:r>
+      <w:proofErr w:type="spellEnd"/>
+      <w:r>
+        <w:rPr>
+          <w:lang w:val="it-IT"/>
+        </w:rPr>
+        <w:t>)</w:t>
       </w:r>
     </w:p>
     <w:p>
@@ -2344,11 +3938,33 @@
         </w:rPr>
         <w:t xml:space="preserve"> </w:t>
       </w:r>
-      <w:r>
-        <w:rPr>
-          <w:lang w:val="it-IT"/>
-        </w:rPr>
-        <w:t>creareferto($queryResult)</w:t>
+      <w:proofErr w:type="spellStart"/>
+      <w:r>
+        <w:rPr>
+          <w:lang w:val="it-IT"/>
+        </w:rPr>
+        <w:t>creareferto</w:t>
+      </w:r>
+      <w:proofErr w:type="spellEnd"/>
+      <w:r>
+        <w:rPr>
+          <w:lang w:val="it-IT"/>
+        </w:rPr>
+        <w:t>($</w:t>
+      </w:r>
+      <w:proofErr w:type="spellStart"/>
+      <w:r>
+        <w:rPr>
+          <w:lang w:val="it-IT"/>
+        </w:rPr>
+        <w:t>queryResult</w:t>
+      </w:r>
+      <w:proofErr w:type="spellEnd"/>
+      <w:r>
+        <w:rPr>
+          <w:lang w:val="it-IT"/>
+        </w:rPr>
+        <w:t>)</w:t>
       </w:r>
       <w:r>
         <w:rPr>
@@ -2360,7 +3976,21 @@
         <w:rPr>
           <w:lang w:val="it-IT"/>
         </w:rPr>
-        <w:t xml:space="preserve">Per fare la load dal db mettendo come argomento il risultato della query con </w:t>
+        <w:t xml:space="preserve">Per fare la load dal </w:t>
+      </w:r>
+      <w:proofErr w:type="spellStart"/>
+      <w:r>
+        <w:rPr>
+          <w:lang w:val="it-IT"/>
+        </w:rPr>
+        <w:t>db</w:t>
+      </w:r>
+      <w:proofErr w:type="spellEnd"/>
+      <w:r>
+        <w:rPr>
+          <w:lang w:val="it-IT"/>
+        </w:rPr>
+        <w:t xml:space="preserve"> mettendo come argomento il risultato della query con </w:t>
       </w:r>
       <w:r>
         <w:rPr>
@@ -2385,7 +4015,14 @@
         <w:rPr>
           <w:lang w:val="it-IT"/>
         </w:rPr>
-        <w:t xml:space="preserve"> get</w:t>
+        <w:t xml:space="preserve"> </w:t>
+      </w:r>
+      <w:proofErr w:type="spellStart"/>
+      <w:r>
+        <w:rPr>
+          <w:lang w:val="it-IT"/>
+        </w:rPr>
+        <w:t>get</w:t>
       </w:r>
       <w:r>
         <w:rPr>
@@ -2393,11 +4030,26 @@
         </w:rPr>
         <w:t>Obj</w:t>
       </w:r>
-      <w:r>
-        <w:rPr>
-          <w:lang w:val="it-IT"/>
-        </w:rPr>
-        <w:t>($IdReferto)</w:t>
+      <w:proofErr w:type="spellEnd"/>
+      <w:r>
+        <w:rPr>
+          <w:lang w:val="it-IT"/>
+        </w:rPr>
+        <w:t>($</w:t>
+      </w:r>
+      <w:proofErr w:type="spellStart"/>
+      <w:r>
+        <w:rPr>
+          <w:lang w:val="it-IT"/>
+        </w:rPr>
+        <w:t>IdReferto</w:t>
+      </w:r>
+      <w:proofErr w:type="spellEnd"/>
+      <w:r>
+        <w:rPr>
+          <w:lang w:val="it-IT"/>
+        </w:rPr>
+        <w:t>)</w:t>
       </w:r>
       <w:r>
         <w:rPr>
@@ -2442,6 +4094,7 @@
         </w:rPr>
         <w:t xml:space="preserve"> </w:t>
       </w:r>
+      <w:proofErr w:type="spellStart"/>
       <w:r>
         <w:rPr>
           <w:lang w:val="it-IT"/>
@@ -2454,6 +4107,7 @@
         </w:rPr>
         <w:t>veObj</w:t>
       </w:r>
+      <w:proofErr w:type="spellEnd"/>
       <w:r>
         <w:rPr>
           <w:lang w:val="it-IT"/>
@@ -2497,11 +4151,33 @@
         </w:rPr>
         <w:t xml:space="preserve"> </w:t>
       </w:r>
-      <w:r>
-        <w:rPr>
-          <w:lang w:val="it-IT"/>
-        </w:rPr>
-        <w:t>eliminareferto($IdReferto)</w:t>
+      <w:proofErr w:type="spellStart"/>
+      <w:r>
+        <w:rPr>
+          <w:lang w:val="it-IT"/>
+        </w:rPr>
+        <w:t>eliminareferto</w:t>
+      </w:r>
+      <w:proofErr w:type="spellEnd"/>
+      <w:r>
+        <w:rPr>
+          <w:lang w:val="it-IT"/>
+        </w:rPr>
+        <w:t>($</w:t>
+      </w:r>
+      <w:proofErr w:type="spellStart"/>
+      <w:r>
+        <w:rPr>
+          <w:lang w:val="it-IT"/>
+        </w:rPr>
+        <w:t>IdReferto</w:t>
+      </w:r>
+      <w:proofErr w:type="spellEnd"/>
+      <w:r>
+        <w:rPr>
+          <w:lang w:val="it-IT"/>
+        </w:rPr>
+        <w:t>)</w:t>
       </w:r>
       <w:r>
         <w:rPr>
@@ -2534,6 +4210,7 @@
         </w:rPr>
         <w:t xml:space="preserve">Classe </w:t>
       </w:r>
+      <w:proofErr w:type="spellStart"/>
       <w:r>
         <w:rPr>
           <w:color w:val="A02B93" w:themeColor="accent5"/>
@@ -2541,11 +4218,26 @@
         </w:rPr>
         <w:t>FRecensione</w:t>
       </w:r>
-      <w:r>
-        <w:rPr>
-          <w:lang w:val="it-IT"/>
-        </w:rPr>
-        <w:t xml:space="preserve"> (similarità ad FPost)</w:t>
+      <w:proofErr w:type="spellEnd"/>
+      <w:r>
+        <w:rPr>
+          <w:lang w:val="it-IT"/>
+        </w:rPr>
+        <w:t xml:space="preserve"> (similarità ad </w:t>
+      </w:r>
+      <w:proofErr w:type="spellStart"/>
+      <w:r>
+        <w:rPr>
+          <w:lang w:val="it-IT"/>
+        </w:rPr>
+        <w:t>FPost</w:t>
+      </w:r>
+      <w:proofErr w:type="spellEnd"/>
+      <w:r>
+        <w:rPr>
+          <w:lang w:val="it-IT"/>
+        </w:rPr>
+        <w:t>)</w:t>
       </w:r>
     </w:p>
     <w:p>
@@ -2564,7 +4256,35 @@
         <w:rPr>
           <w:lang w:val="it-IT"/>
         </w:rPr>
-        <w:t xml:space="preserve"> crearecensione($queryResult)</w:t>
+        <w:t xml:space="preserve"> </w:t>
+      </w:r>
+      <w:proofErr w:type="spellStart"/>
+      <w:r>
+        <w:rPr>
+          <w:lang w:val="it-IT"/>
+        </w:rPr>
+        <w:t>crearecensione</w:t>
+      </w:r>
+      <w:proofErr w:type="spellEnd"/>
+      <w:r>
+        <w:rPr>
+          <w:lang w:val="it-IT"/>
+        </w:rPr>
+        <w:t>($</w:t>
+      </w:r>
+      <w:proofErr w:type="spellStart"/>
+      <w:r>
+        <w:rPr>
+          <w:lang w:val="it-IT"/>
+        </w:rPr>
+        <w:t>queryResult</w:t>
+      </w:r>
+      <w:proofErr w:type="spellEnd"/>
+      <w:r>
+        <w:rPr>
+          <w:lang w:val="it-IT"/>
+        </w:rPr>
+        <w:t>)</w:t>
       </w:r>
       <w:r>
         <w:rPr>
@@ -2576,7 +4296,21 @@
         <w:rPr>
           <w:lang w:val="it-IT"/>
         </w:rPr>
-        <w:t>Per fare la load dal db mettendo come argomento il risultato della query con le recensioni</w:t>
+        <w:t xml:space="preserve">Per fare la load dal </w:t>
+      </w:r>
+      <w:proofErr w:type="spellStart"/>
+      <w:r>
+        <w:rPr>
+          <w:lang w:val="it-IT"/>
+        </w:rPr>
+        <w:t>db</w:t>
+      </w:r>
+      <w:proofErr w:type="spellEnd"/>
+      <w:r>
+        <w:rPr>
+          <w:lang w:val="it-IT"/>
+        </w:rPr>
+        <w:t xml:space="preserve"> mettendo come argomento il risultato della query con le recensioni</w:t>
       </w:r>
     </w:p>
     <w:p>
@@ -2595,7 +4329,35 @@
         <w:rPr>
           <w:lang w:val="it-IT"/>
         </w:rPr>
-        <w:t xml:space="preserve"> getrecensionefromid($IdRecensione)</w:t>
+        <w:t xml:space="preserve"> </w:t>
+      </w:r>
+      <w:proofErr w:type="spellStart"/>
+      <w:r>
+        <w:rPr>
+          <w:lang w:val="it-IT"/>
+        </w:rPr>
+        <w:t>getrecensionefromid</w:t>
+      </w:r>
+      <w:proofErr w:type="spellEnd"/>
+      <w:r>
+        <w:rPr>
+          <w:lang w:val="it-IT"/>
+        </w:rPr>
+        <w:t>($</w:t>
+      </w:r>
+      <w:proofErr w:type="spellStart"/>
+      <w:r>
+        <w:rPr>
+          <w:lang w:val="it-IT"/>
+        </w:rPr>
+        <w:t>IdRecensione</w:t>
+      </w:r>
+      <w:proofErr w:type="spellEnd"/>
+      <w:r>
+        <w:rPr>
+          <w:lang w:val="it-IT"/>
+        </w:rPr>
+        <w:t>)</w:t>
       </w:r>
       <w:r>
         <w:rPr>
@@ -2626,7 +4388,21 @@
         <w:rPr>
           <w:lang w:val="it-IT"/>
         </w:rPr>
-        <w:t xml:space="preserve"> salvarecensione($recensione)</w:t>
+        <w:t xml:space="preserve"> </w:t>
+      </w:r>
+      <w:proofErr w:type="spellStart"/>
+      <w:r>
+        <w:rPr>
+          <w:lang w:val="it-IT"/>
+        </w:rPr>
+        <w:t>salvarecensione</w:t>
+      </w:r>
+      <w:proofErr w:type="spellEnd"/>
+      <w:r>
+        <w:rPr>
+          <w:lang w:val="it-IT"/>
+        </w:rPr>
+        <w:t>($recensione)</w:t>
       </w:r>
       <w:r>
         <w:rPr>
@@ -2651,7 +4427,35 @@
         <w:rPr>
           <w:lang w:val="it-IT"/>
         </w:rPr>
-        <w:t xml:space="preserve"> eliminarecensione($IdRecensione)</w:t>
+        <w:t xml:space="preserve"> </w:t>
+      </w:r>
+      <w:proofErr w:type="spellStart"/>
+      <w:r>
+        <w:rPr>
+          <w:lang w:val="it-IT"/>
+        </w:rPr>
+        <w:t>eliminarecensione</w:t>
+      </w:r>
+      <w:proofErr w:type="spellEnd"/>
+      <w:r>
+        <w:rPr>
+          <w:lang w:val="it-IT"/>
+        </w:rPr>
+        <w:t>($</w:t>
+      </w:r>
+      <w:proofErr w:type="spellStart"/>
+      <w:r>
+        <w:rPr>
+          <w:lang w:val="it-IT"/>
+        </w:rPr>
+        <w:t>IdRecensione</w:t>
+      </w:r>
+      <w:proofErr w:type="spellEnd"/>
+      <w:r>
+        <w:rPr>
+          <w:lang w:val="it-IT"/>
+        </w:rPr>
+        <w:t>)</w:t>
       </w:r>
       <w:r>
         <w:rPr>
@@ -2678,6 +4482,7 @@
         </w:rPr>
         <w:t xml:space="preserve">Classe </w:t>
       </w:r>
+      <w:proofErr w:type="spellStart"/>
       <w:r>
         <w:rPr>
           <w:color w:val="A02B93" w:themeColor="accent5"/>
@@ -2685,11 +4490,26 @@
         </w:rPr>
         <w:t>FRisposta</w:t>
       </w:r>
-      <w:r>
-        <w:rPr>
-          <w:lang w:val="it-IT"/>
-        </w:rPr>
-        <w:t xml:space="preserve"> (similarità ad FComment)</w:t>
+      <w:proofErr w:type="spellEnd"/>
+      <w:r>
+        <w:rPr>
+          <w:lang w:val="it-IT"/>
+        </w:rPr>
+        <w:t xml:space="preserve"> (similarità ad </w:t>
+      </w:r>
+      <w:proofErr w:type="spellStart"/>
+      <w:r>
+        <w:rPr>
+          <w:lang w:val="it-IT"/>
+        </w:rPr>
+        <w:t>FComment</w:t>
+      </w:r>
+      <w:proofErr w:type="spellEnd"/>
+      <w:r>
+        <w:rPr>
+          <w:lang w:val="it-IT"/>
+        </w:rPr>
+        <w:t>)</w:t>
       </w:r>
     </w:p>
     <w:p>
@@ -2708,7 +4528,35 @@
         <w:rPr>
           <w:lang w:val="it-IT"/>
         </w:rPr>
-        <w:t xml:space="preserve"> crearisposta($queryResult)</w:t>
+        <w:t xml:space="preserve"> </w:t>
+      </w:r>
+      <w:proofErr w:type="spellStart"/>
+      <w:r>
+        <w:rPr>
+          <w:lang w:val="it-IT"/>
+        </w:rPr>
+        <w:t>crearisposta</w:t>
+      </w:r>
+      <w:proofErr w:type="spellEnd"/>
+      <w:r>
+        <w:rPr>
+          <w:lang w:val="it-IT"/>
+        </w:rPr>
+        <w:t>($</w:t>
+      </w:r>
+      <w:proofErr w:type="spellStart"/>
+      <w:r>
+        <w:rPr>
+          <w:lang w:val="it-IT"/>
+        </w:rPr>
+        <w:t>queryResult</w:t>
+      </w:r>
+      <w:proofErr w:type="spellEnd"/>
+      <w:r>
+        <w:rPr>
+          <w:lang w:val="it-IT"/>
+        </w:rPr>
+        <w:t>)</w:t>
       </w:r>
       <w:r>
         <w:rPr>
@@ -2720,7 +4568,21 @@
         <w:rPr>
           <w:lang w:val="it-IT"/>
         </w:rPr>
-        <w:t>Per fare la load dal db mettendo come argomento il risultato della query con le risposte</w:t>
+        <w:t xml:space="preserve">Per fare la load dal </w:t>
+      </w:r>
+      <w:proofErr w:type="spellStart"/>
+      <w:r>
+        <w:rPr>
+          <w:lang w:val="it-IT"/>
+        </w:rPr>
+        <w:t>db</w:t>
+      </w:r>
+      <w:proofErr w:type="spellEnd"/>
+      <w:r>
+        <w:rPr>
+          <w:lang w:val="it-IT"/>
+        </w:rPr>
+        <w:t xml:space="preserve"> mettendo come argomento il risultato della query con le risposte</w:t>
       </w:r>
     </w:p>
     <w:p>
@@ -2739,7 +4601,35 @@
         <w:rPr>
           <w:lang w:val="it-IT"/>
         </w:rPr>
-        <w:t xml:space="preserve"> getrispostafromid($IdRisposta)</w:t>
+        <w:t xml:space="preserve"> </w:t>
+      </w:r>
+      <w:proofErr w:type="spellStart"/>
+      <w:r>
+        <w:rPr>
+          <w:lang w:val="it-IT"/>
+        </w:rPr>
+        <w:t>getrispostafromid</w:t>
+      </w:r>
+      <w:proofErr w:type="spellEnd"/>
+      <w:r>
+        <w:rPr>
+          <w:lang w:val="it-IT"/>
+        </w:rPr>
+        <w:t>($</w:t>
+      </w:r>
+      <w:proofErr w:type="spellStart"/>
+      <w:r>
+        <w:rPr>
+          <w:lang w:val="it-IT"/>
+        </w:rPr>
+        <w:t>IdRisposta</w:t>
+      </w:r>
+      <w:proofErr w:type="spellEnd"/>
+      <w:r>
+        <w:rPr>
+          <w:lang w:val="it-IT"/>
+        </w:rPr>
+        <w:t>)</w:t>
       </w:r>
       <w:r>
         <w:rPr>
@@ -2770,7 +4660,21 @@
         <w:rPr>
           <w:lang w:val="it-IT"/>
         </w:rPr>
-        <w:t xml:space="preserve"> salvarisposta($risposta)</w:t>
+        <w:t xml:space="preserve"> </w:t>
+      </w:r>
+      <w:proofErr w:type="spellStart"/>
+      <w:r>
+        <w:rPr>
+          <w:lang w:val="it-IT"/>
+        </w:rPr>
+        <w:t>salvarisposta</w:t>
+      </w:r>
+      <w:proofErr w:type="spellEnd"/>
+      <w:r>
+        <w:rPr>
+          <w:lang w:val="it-IT"/>
+        </w:rPr>
+        <w:t>($risposta)</w:t>
       </w:r>
       <w:r>
         <w:rPr>
@@ -2801,7 +4705,35 @@
         <w:rPr>
           <w:lang w:val="it-IT"/>
         </w:rPr>
-        <w:t xml:space="preserve"> eliminarisposta($IdRisposta)</w:t>
+        <w:t xml:space="preserve"> </w:t>
+      </w:r>
+      <w:proofErr w:type="spellStart"/>
+      <w:r>
+        <w:rPr>
+          <w:lang w:val="it-IT"/>
+        </w:rPr>
+        <w:t>eliminarisposta</w:t>
+      </w:r>
+      <w:proofErr w:type="spellEnd"/>
+      <w:r>
+        <w:rPr>
+          <w:lang w:val="it-IT"/>
+        </w:rPr>
+        <w:t>($</w:t>
+      </w:r>
+      <w:proofErr w:type="spellStart"/>
+      <w:r>
+        <w:rPr>
+          <w:lang w:val="it-IT"/>
+        </w:rPr>
+        <w:t>IdRisposta</w:t>
+      </w:r>
+      <w:proofErr w:type="spellEnd"/>
+      <w:r>
+        <w:rPr>
+          <w:lang w:val="it-IT"/>
+        </w:rPr>
+        <w:t>)</w:t>
       </w:r>
       <w:r>
         <w:rPr>
@@ -2836,6 +4768,7 @@
           <w:lang w:val="it-IT"/>
         </w:rPr>
       </w:pPr>
+      <w:proofErr w:type="spellStart"/>
       <w:r>
         <w:rPr>
           <w:lang w:val="it-IT"/>
@@ -2853,7 +4786,14 @@
         <w:rPr>
           <w:lang w:val="it-IT"/>
         </w:rPr>
-        <w:t>ersistentManager analisi metodi presenti</w:t>
+        <w:t>ersistentManager</w:t>
+      </w:r>
+      <w:proofErr w:type="spellEnd"/>
+      <w:r>
+        <w:rPr>
+          <w:lang w:val="it-IT"/>
+        </w:rPr>
+        <w:t xml:space="preserve"> analisi metodi presenti</w:t>
       </w:r>
     </w:p>
     <w:p>
@@ -2874,6 +4814,7 @@
         </w:rPr>
         <w:t>“</w:t>
       </w:r>
+      <w:proofErr w:type="spellStart"/>
       <w:r>
         <w:rPr>
           <w:lang w:val="it-IT"/>
@@ -2892,6 +4833,7 @@
         </w:rPr>
         <w:t>bj</w:t>
       </w:r>
+      <w:proofErr w:type="spellEnd"/>
       <w:r>
         <w:rPr>
           <w:lang w:val="it-IT"/>
@@ -2902,7 +4844,21 @@
         <w:rPr>
           <w:lang w:val="it-IT"/>
         </w:rPr>
-        <w:t xml:space="preserve"> per non ritoccare il persistent manager</w:t>
+        <w:t xml:space="preserve"> per non ritoccare il </w:t>
+      </w:r>
+      <w:proofErr w:type="spellStart"/>
+      <w:r>
+        <w:rPr>
+          <w:lang w:val="it-IT"/>
+        </w:rPr>
+        <w:t>persistent</w:t>
+      </w:r>
+      <w:proofErr w:type="spellEnd"/>
+      <w:r>
+        <w:rPr>
+          <w:lang w:val="it-IT"/>
+        </w:rPr>
+        <w:t xml:space="preserve"> manager</w:t>
       </w:r>
       <w:r>
         <w:rPr>
@@ -2921,7 +4877,21 @@
         <w:rPr>
           <w:lang w:val="it-IT"/>
         </w:rPr>
-        <w:t>Anche “saveObj” deve essere standardizzato</w:t>
+        <w:t>Anche “</w:t>
+      </w:r>
+      <w:proofErr w:type="spellStart"/>
+      <w:r>
+        <w:rPr>
+          <w:lang w:val="it-IT"/>
+        </w:rPr>
+        <w:t>saveObj</w:t>
+      </w:r>
+      <w:proofErr w:type="spellEnd"/>
+      <w:r>
+        <w:rPr>
+          <w:lang w:val="it-IT"/>
+        </w:rPr>
+        <w:t>” deve essere standardizzato</w:t>
       </w:r>
     </w:p>
     <w:p>
@@ -2950,11 +4920,19 @@
         </w:rPr>
         <w:t>1)</w:t>
       </w:r>
-      <w:r>
-        <w:rPr>
-          <w:lang w:val="it-IT"/>
-        </w:rPr>
-        <w:t>getInstance()-&gt; parte del pattern singleton</w:t>
+      <w:proofErr w:type="spellStart"/>
+      <w:r>
+        <w:rPr>
+          <w:lang w:val="it-IT"/>
+        </w:rPr>
+        <w:t>getInstance</w:t>
+      </w:r>
+      <w:proofErr w:type="spellEnd"/>
+      <w:r>
+        <w:rPr>
+          <w:lang w:val="it-IT"/>
+        </w:rPr>
+        <w:t>()-&gt; parte del pattern singleton</w:t>
       </w:r>
       <w:r>
         <w:rPr>
@@ -2980,7 +4958,21 @@
         <w:rPr>
           <w:lang w:val="it-IT"/>
         </w:rPr>
-        <w:t>2) retriveObj($class, $id)-&gt;metodo non</w:t>
+        <w:t xml:space="preserve">2) </w:t>
+      </w:r>
+      <w:proofErr w:type="spellStart"/>
+      <w:r>
+        <w:rPr>
+          <w:lang w:val="it-IT"/>
+        </w:rPr>
+        <w:t>retriveObj</w:t>
+      </w:r>
+      <w:proofErr w:type="spellEnd"/>
+      <w:r>
+        <w:rPr>
+          <w:lang w:val="it-IT"/>
+        </w:rPr>
+        <w:t>($class, $id)-&gt;metodo non</w:t>
       </w:r>
       <w:r>
         <w:rPr>
@@ -3018,14 +5010,50 @@
         <w:rPr>
           <w:lang w:val="it-IT"/>
         </w:rPr>
-        <w:t xml:space="preserve"> uploadObj($obj)</w:t>
-      </w:r>
-      <w:r>
-        <w:rPr>
-          <w:lang w:val="it-IT"/>
-        </w:rPr>
-        <w:t>-&gt;metodo simile a quello di prima per fare l’upload di un oggetto sul db</w:t>
-      </w:r>
+        <w:t xml:space="preserve"> </w:t>
+      </w:r>
+      <w:proofErr w:type="spellStart"/>
+      <w:r>
+        <w:rPr>
+          <w:lang w:val="it-IT"/>
+        </w:rPr>
+        <w:t>uploadObj</w:t>
+      </w:r>
+      <w:proofErr w:type="spellEnd"/>
+      <w:r>
+        <w:rPr>
+          <w:lang w:val="it-IT"/>
+        </w:rPr>
+        <w:t>($</w:t>
+      </w:r>
+      <w:proofErr w:type="spellStart"/>
+      <w:r>
+        <w:rPr>
+          <w:lang w:val="it-IT"/>
+        </w:rPr>
+        <w:t>obj</w:t>
+      </w:r>
+      <w:proofErr w:type="spellEnd"/>
+      <w:r>
+        <w:rPr>
+          <w:lang w:val="it-IT"/>
+        </w:rPr>
+        <w:t>)</w:t>
+      </w:r>
+      <w:r>
+        <w:rPr>
+          <w:lang w:val="it-IT"/>
+        </w:rPr>
+        <w:t xml:space="preserve">-&gt;metodo simile a quello di prima per fare l’upload di un oggetto sul </w:t>
+      </w:r>
+      <w:proofErr w:type="spellStart"/>
+      <w:r>
+        <w:rPr>
+          <w:lang w:val="it-IT"/>
+        </w:rPr>
+        <w:t>db</w:t>
+      </w:r>
+      <w:proofErr w:type="spellEnd"/>
     </w:p>
     <w:p>
       <w:pPr>
@@ -3065,11 +5093,33 @@
         </w:rPr>
         <w:t xml:space="preserve"> </w:t>
       </w:r>
-      <w:r>
-        <w:rPr>
-          <w:lang w:val="it-IT"/>
-        </w:rPr>
-        <w:t>getListaMediciAttiviFromTipologia($idTipologia)</w:t>
+      <w:proofErr w:type="spellStart"/>
+      <w:r>
+        <w:rPr>
+          <w:lang w:val="it-IT"/>
+        </w:rPr>
+        <w:t>getListaMediciAttiviFromTipologia</w:t>
+      </w:r>
+      <w:proofErr w:type="spellEnd"/>
+      <w:r>
+        <w:rPr>
+          <w:lang w:val="it-IT"/>
+        </w:rPr>
+        <w:t>($</w:t>
+      </w:r>
+      <w:proofErr w:type="spellStart"/>
+      <w:r>
+        <w:rPr>
+          <w:lang w:val="it-IT"/>
+        </w:rPr>
+        <w:t>idTipologia</w:t>
+      </w:r>
+      <w:proofErr w:type="spellEnd"/>
+      <w:r>
+        <w:rPr>
+          <w:lang w:val="it-IT"/>
+        </w:rPr>
+        <w:t>)</w:t>
       </w:r>
       <w:r>
         <w:rPr>
@@ -3116,11 +5166,19 @@
         </w:rPr>
         <w:t xml:space="preserve"> </w:t>
       </w:r>
-      <w:r>
-        <w:rPr>
-          <w:lang w:val="it-IT"/>
-        </w:rPr>
-        <w:t>retrivePazienteFromEmail($email)</w:t>
+      <w:proofErr w:type="spellStart"/>
+      <w:r>
+        <w:rPr>
+          <w:lang w:val="it-IT"/>
+        </w:rPr>
+        <w:t>retrivePazienteFromEmail</w:t>
+      </w:r>
+      <w:proofErr w:type="spellEnd"/>
+      <w:r>
+        <w:rPr>
+          <w:lang w:val="it-IT"/>
+        </w:rPr>
+        <w:t>($email)</w:t>
       </w:r>
       <w:r>
         <w:rPr>
@@ -3148,11 +5206,19 @@
         </w:rPr>
         <w:t xml:space="preserve">6) </w:t>
       </w:r>
-      <w:r>
-        <w:rPr>
-          <w:lang w:val="it-IT"/>
-        </w:rPr>
-        <w:t>retriveAmministratoreFromEmail($email)</w:t>
+      <w:proofErr w:type="spellStart"/>
+      <w:r>
+        <w:rPr>
+          <w:lang w:val="it-IT"/>
+        </w:rPr>
+        <w:t>retriveAmministratoreFromEmail</w:t>
+      </w:r>
+      <w:proofErr w:type="spellEnd"/>
+      <w:r>
+        <w:rPr>
+          <w:lang w:val="it-IT"/>
+        </w:rPr>
+        <w:t>($email)</w:t>
       </w:r>
       <w:r>
         <w:rPr>
@@ -3186,11 +5252,19 @@
           <w:lang w:val="it-IT"/>
         </w:rPr>
       </w:pPr>
-      <w:r>
-        <w:rPr>
-          <w:lang w:val="it-IT"/>
-        </w:rPr>
-        <w:t>retriveMedicoFromEmail($email)-&gt;restituisce il m</w:t>
+      <w:proofErr w:type="spellStart"/>
+      <w:r>
+        <w:rPr>
+          <w:lang w:val="it-IT"/>
+        </w:rPr>
+        <w:t>retriveMedicoFromEmail</w:t>
+      </w:r>
+      <w:proofErr w:type="spellEnd"/>
+      <w:r>
+        <w:rPr>
+          <w:lang w:val="it-IT"/>
+        </w:rPr>
+        <w:t>($email)-&gt;restituisce il m</w:t>
       </w:r>
       <w:r>
         <w:rPr>
@@ -3218,11 +5292,33 @@
         </w:rPr>
         <w:t xml:space="preserve">7) </w:t>
       </w:r>
-      <w:r>
-        <w:rPr>
-          <w:lang w:val="it-IT"/>
-        </w:rPr>
-        <w:t>getaveragevalutazione($IdMedico)</w:t>
+      <w:proofErr w:type="spellStart"/>
+      <w:r>
+        <w:rPr>
+          <w:lang w:val="it-IT"/>
+        </w:rPr>
+        <w:t>getaveragevalutazione</w:t>
+      </w:r>
+      <w:proofErr w:type="spellEnd"/>
+      <w:r>
+        <w:rPr>
+          <w:lang w:val="it-IT"/>
+        </w:rPr>
+        <w:t>($</w:t>
+      </w:r>
+      <w:proofErr w:type="spellStart"/>
+      <w:r>
+        <w:rPr>
+          <w:lang w:val="it-IT"/>
+        </w:rPr>
+        <w:t>IdMedico</w:t>
+      </w:r>
+      <w:proofErr w:type="spellEnd"/>
+      <w:r>
+        <w:rPr>
+          <w:lang w:val="it-IT"/>
+        </w:rPr>
+        <w:t>)</w:t>
       </w:r>
       <w:r>
         <w:rPr>
@@ -3268,11 +5364,33 @@
         </w:rPr>
         <w:t xml:space="preserve">10) </w:t>
       </w:r>
-      <w:r>
-        <w:rPr>
-          <w:lang w:val="it-IT"/>
-        </w:rPr>
-        <w:t>liberafasciaoraria($IdFascia_oraria)</w:t>
+      <w:proofErr w:type="spellStart"/>
+      <w:r>
+        <w:rPr>
+          <w:lang w:val="it-IT"/>
+        </w:rPr>
+        <w:t>liberafasciaoraria</w:t>
+      </w:r>
+      <w:proofErr w:type="spellEnd"/>
+      <w:r>
+        <w:rPr>
+          <w:lang w:val="it-IT"/>
+        </w:rPr>
+        <w:t>($</w:t>
+      </w:r>
+      <w:proofErr w:type="spellStart"/>
+      <w:r>
+        <w:rPr>
+          <w:lang w:val="it-IT"/>
+        </w:rPr>
+        <w:t>IdFascia_oraria</w:t>
+      </w:r>
+      <w:proofErr w:type="spellEnd"/>
+      <w:r>
+        <w:rPr>
+          <w:lang w:val="it-IT"/>
+        </w:rPr>
+        <w:t>)</w:t>
       </w:r>
       <w:r>
         <w:rPr>
@@ -3306,11 +5424,33 @@
         </w:rPr>
         <w:t xml:space="preserve">11) </w:t>
       </w:r>
-      <w:r>
-        <w:rPr>
-          <w:lang w:val="it-IT"/>
-        </w:rPr>
-        <w:t>cancellaRecensione($IdRecensione)</w:t>
+      <w:proofErr w:type="spellStart"/>
+      <w:r>
+        <w:rPr>
+          <w:lang w:val="it-IT"/>
+        </w:rPr>
+        <w:t>cancellaRecensione</w:t>
+      </w:r>
+      <w:proofErr w:type="spellEnd"/>
+      <w:r>
+        <w:rPr>
+          <w:lang w:val="it-IT"/>
+        </w:rPr>
+        <w:t>($</w:t>
+      </w:r>
+      <w:proofErr w:type="spellStart"/>
+      <w:r>
+        <w:rPr>
+          <w:lang w:val="it-IT"/>
+        </w:rPr>
+        <w:t>IdRecensione</w:t>
+      </w:r>
+      <w:proofErr w:type="spellEnd"/>
+      <w:r>
+        <w:rPr>
+          <w:lang w:val="it-IT"/>
+        </w:rPr>
+        <w:t>)</w:t>
       </w:r>
       <w:r>
         <w:rPr>
@@ -3350,11 +5490,33 @@
         </w:rPr>
         <w:t xml:space="preserve">13) </w:t>
       </w:r>
-      <w:r>
-        <w:rPr>
-          <w:lang w:val="it-IT"/>
-        </w:rPr>
-        <w:t>cancellaImmagine($IdImmagine)</w:t>
+      <w:proofErr w:type="spellStart"/>
+      <w:r>
+        <w:rPr>
+          <w:lang w:val="it-IT"/>
+        </w:rPr>
+        <w:t>cancellaImmagine</w:t>
+      </w:r>
+      <w:proofErr w:type="spellEnd"/>
+      <w:r>
+        <w:rPr>
+          <w:lang w:val="it-IT"/>
+        </w:rPr>
+        <w:t>($</w:t>
+      </w:r>
+      <w:proofErr w:type="spellStart"/>
+      <w:r>
+        <w:rPr>
+          <w:lang w:val="it-IT"/>
+        </w:rPr>
+        <w:t>IdImmagine</w:t>
+      </w:r>
+      <w:proofErr w:type="spellEnd"/>
+      <w:r>
+        <w:rPr>
+          <w:lang w:val="it-IT"/>
+        </w:rPr>
+        <w:t>)</w:t>
       </w:r>
       <w:r>
         <w:rPr>
@@ -3388,11 +5550,47 @@
         </w:rPr>
         <w:t xml:space="preserve">15) </w:t>
       </w:r>
-      <w:r>
-        <w:rPr>
-          <w:lang w:val="it-IT"/>
-        </w:rPr>
-        <w:t>caricaimmaginemedico(EImmagine $immagine, EMedico $medico)</w:t>
+      <w:proofErr w:type="spellStart"/>
+      <w:r>
+        <w:rPr>
+          <w:lang w:val="it-IT"/>
+        </w:rPr>
+        <w:t>caricaimmaginemedico</w:t>
+      </w:r>
+      <w:proofErr w:type="spellEnd"/>
+      <w:r>
+        <w:rPr>
+          <w:lang w:val="it-IT"/>
+        </w:rPr>
+        <w:t>(</w:t>
+      </w:r>
+      <w:proofErr w:type="spellStart"/>
+      <w:r>
+        <w:rPr>
+          <w:lang w:val="it-IT"/>
+        </w:rPr>
+        <w:t>EImmagine</w:t>
+      </w:r>
+      <w:proofErr w:type="spellEnd"/>
+      <w:r>
+        <w:rPr>
+          <w:lang w:val="it-IT"/>
+        </w:rPr>
+        <w:t xml:space="preserve"> $immagine, </w:t>
+      </w:r>
+      <w:proofErr w:type="spellStart"/>
+      <w:r>
+        <w:rPr>
+          <w:lang w:val="it-IT"/>
+        </w:rPr>
+        <w:t>EMedico</w:t>
+      </w:r>
+      <w:proofErr w:type="spellEnd"/>
+      <w:r>
+        <w:rPr>
+          <w:lang w:val="it-IT"/>
+        </w:rPr>
+        <w:t xml:space="preserve"> $medico)</w:t>
       </w:r>
       <w:r>
         <w:rPr>
@@ -3404,8 +5602,30 @@
         <w:rPr>
           <w:lang w:val="it-IT"/>
         </w:rPr>
-        <w:t>per settare la propic del medico e salvarla nel Db</w:t>
-      </w:r>
+        <w:t xml:space="preserve">per settare la </w:t>
+      </w:r>
+      <w:proofErr w:type="spellStart"/>
+      <w:r>
+        <w:rPr>
+          <w:lang w:val="it-IT"/>
+        </w:rPr>
+        <w:t>propic</w:t>
+      </w:r>
+      <w:proofErr w:type="spellEnd"/>
+      <w:r>
+        <w:rPr>
+          <w:lang w:val="it-IT"/>
+        </w:rPr>
+        <w:t xml:space="preserve"> del medico e salvarla nel </w:t>
+      </w:r>
+      <w:proofErr w:type="spellStart"/>
+      <w:r>
+        <w:rPr>
+          <w:lang w:val="it-IT"/>
+        </w:rPr>
+        <w:t>Db</w:t>
+      </w:r>
+      <w:proofErr w:type="spellEnd"/>
       <w:r>
         <w:rPr>
           <w:lang w:val="it-IT"/>
@@ -3438,11 +5658,47 @@
         </w:rPr>
         <w:t xml:space="preserve"> </w:t>
       </w:r>
-      <w:r>
-        <w:rPr>
-          <w:lang w:val="it-IT"/>
-        </w:rPr>
-        <w:t xml:space="preserve">caricaimmaginereferto(EImmagine $immagine, EReferto $referto) </w:t>
+      <w:proofErr w:type="spellStart"/>
+      <w:r>
+        <w:rPr>
+          <w:lang w:val="it-IT"/>
+        </w:rPr>
+        <w:t>caricaimmaginereferto</w:t>
+      </w:r>
+      <w:proofErr w:type="spellEnd"/>
+      <w:r>
+        <w:rPr>
+          <w:lang w:val="it-IT"/>
+        </w:rPr>
+        <w:t>(</w:t>
+      </w:r>
+      <w:proofErr w:type="spellStart"/>
+      <w:r>
+        <w:rPr>
+          <w:lang w:val="it-IT"/>
+        </w:rPr>
+        <w:t>EImmagine</w:t>
+      </w:r>
+      <w:proofErr w:type="spellEnd"/>
+      <w:r>
+        <w:rPr>
+          <w:lang w:val="it-IT"/>
+        </w:rPr>
+        <w:t xml:space="preserve"> $immagine, </w:t>
+      </w:r>
+      <w:proofErr w:type="spellStart"/>
+      <w:r>
+        <w:rPr>
+          <w:lang w:val="it-IT"/>
+        </w:rPr>
+        <w:t>EReferto</w:t>
+      </w:r>
+      <w:proofErr w:type="spellEnd"/>
+      <w:r>
+        <w:rPr>
+          <w:lang w:val="it-IT"/>
+        </w:rPr>
+        <w:t xml:space="preserve"> $referto) </w:t>
       </w:r>
       <w:r>
         <w:rPr>
@@ -3460,7 +5716,21 @@
         <w:rPr>
           <w:lang w:val="it-IT"/>
         </w:rPr>
-        <w:t xml:space="preserve">per settare l’immagine del referto e salvarla nel Db </w:t>
+        <w:t xml:space="preserve">per settare l’immagine del referto e salvarla nel </w:t>
+      </w:r>
+      <w:proofErr w:type="spellStart"/>
+      <w:r>
+        <w:rPr>
+          <w:lang w:val="it-IT"/>
+        </w:rPr>
+        <w:t>Db</w:t>
+      </w:r>
+      <w:proofErr w:type="spellEnd"/>
+      <w:r>
+        <w:rPr>
+          <w:lang w:val="it-IT"/>
+        </w:rPr>
+        <w:t xml:space="preserve"> </w:t>
       </w:r>
       <w:r>
         <w:rPr>
@@ -3489,11 +5759,33 @@
         </w:rPr>
         <w:t xml:space="preserve"> </w:t>
       </w:r>
-      <w:r>
-        <w:rPr>
-          <w:lang w:val="it-IT"/>
-        </w:rPr>
-        <w:t>getmedicipropic($mediciArray)</w:t>
+      <w:proofErr w:type="spellStart"/>
+      <w:r>
+        <w:rPr>
+          <w:lang w:val="it-IT"/>
+        </w:rPr>
+        <w:t>getmedicipropic</w:t>
+      </w:r>
+      <w:proofErr w:type="spellEnd"/>
+      <w:r>
+        <w:rPr>
+          <w:lang w:val="it-IT"/>
+        </w:rPr>
+        <w:t>($</w:t>
+      </w:r>
+      <w:proofErr w:type="spellStart"/>
+      <w:r>
+        <w:rPr>
+          <w:lang w:val="it-IT"/>
+        </w:rPr>
+        <w:t>mediciArray</w:t>
+      </w:r>
+      <w:proofErr w:type="spellEnd"/>
+      <w:r>
+        <w:rPr>
+          <w:lang w:val="it-IT"/>
+        </w:rPr>
+        <w:t>)</w:t>
       </w:r>
       <w:r>
         <w:rPr>
@@ -3533,7 +5825,35 @@
         <w:rPr>
           <w:lang w:val="it-IT"/>
         </w:rPr>
-        <w:t xml:space="preserve"> getnumerorecensionimedico($IdMedico)</w:t>
+        <w:t xml:space="preserve"> </w:t>
+      </w:r>
+      <w:proofErr w:type="spellStart"/>
+      <w:r>
+        <w:rPr>
+          <w:lang w:val="it-IT"/>
+        </w:rPr>
+        <w:t>getnumerorecensionimedico</w:t>
+      </w:r>
+      <w:proofErr w:type="spellEnd"/>
+      <w:r>
+        <w:rPr>
+          <w:lang w:val="it-IT"/>
+        </w:rPr>
+        <w:t>($</w:t>
+      </w:r>
+      <w:proofErr w:type="spellStart"/>
+      <w:r>
+        <w:rPr>
+          <w:lang w:val="it-IT"/>
+        </w:rPr>
+        <w:t>IdMedico</w:t>
+      </w:r>
+      <w:proofErr w:type="spellEnd"/>
+      <w:r>
+        <w:rPr>
+          <w:lang w:val="it-IT"/>
+        </w:rPr>
+        <w:t>)</w:t>
       </w:r>
       <w:r>
         <w:rPr>
@@ -3574,7 +5894,23 @@
         </w:rPr>
       </w:pPr>
       <w:r>
-        <w:t>20) getFollowedUserList($idUser)-&gt; AGENDA DEL M</w:t>
+        <w:t xml:space="preserve">20) </w:t>
+      </w:r>
+      <w:proofErr w:type="spellStart"/>
+      <w:r>
+        <w:t>getFollowedUserList</w:t>
+      </w:r>
+      <w:proofErr w:type="spellEnd"/>
+      <w:r>
+        <w:t>($</w:t>
+      </w:r>
+      <w:proofErr w:type="spellStart"/>
+      <w:r>
+        <w:t>idUser</w:t>
+      </w:r>
+      <w:proofErr w:type="spellEnd"/>
+      <w:r>
+        <w:t>)-&gt; AGENDA DEL M</w:t>
       </w:r>
       <w:r>
         <w:t>EDICO???</w:t>
@@ -3605,11 +5941,33 @@
         </w:rPr>
         <w:t xml:space="preserve">21) </w:t>
       </w:r>
-      <w:r>
-        <w:rPr>
-          <w:lang w:val="it-IT"/>
-        </w:rPr>
-        <w:t>getappuntamentipaziente($IdPaziente)</w:t>
+      <w:proofErr w:type="spellStart"/>
+      <w:r>
+        <w:rPr>
+          <w:lang w:val="it-IT"/>
+        </w:rPr>
+        <w:t>getappuntamentipaziente</w:t>
+      </w:r>
+      <w:proofErr w:type="spellEnd"/>
+      <w:r>
+        <w:rPr>
+          <w:lang w:val="it-IT"/>
+        </w:rPr>
+        <w:t>($</w:t>
+      </w:r>
+      <w:proofErr w:type="spellStart"/>
+      <w:r>
+        <w:rPr>
+          <w:lang w:val="it-IT"/>
+        </w:rPr>
+        <w:t>IdPaziente</w:t>
+      </w:r>
+      <w:proofErr w:type="spellEnd"/>
+      <w:r>
+        <w:rPr>
+          <w:lang w:val="it-IT"/>
+        </w:rPr>
+        <w:t>)</w:t>
       </w:r>
       <w:r>
         <w:rPr>
@@ -3665,7 +6023,21 @@
         <w:rPr>
           <w:lang w:val="it-IT"/>
         </w:rPr>
-        <w:t>22) getSearchedPost($keyword)-&gt; serve un metodo che</w:t>
+        <w:t xml:space="preserve">22) </w:t>
+      </w:r>
+      <w:proofErr w:type="spellStart"/>
+      <w:r>
+        <w:rPr>
+          <w:lang w:val="it-IT"/>
+        </w:rPr>
+        <w:t>getSearchedPost</w:t>
+      </w:r>
+      <w:proofErr w:type="spellEnd"/>
+      <w:r>
+        <w:rPr>
+          <w:lang w:val="it-IT"/>
+        </w:rPr>
+        <w:t>($keyword)-&gt; serve un metodo che</w:t>
       </w:r>
       <w:r>
         <w:rPr>
@@ -3731,11 +6103,19 @@
         </w:rPr>
         <w:t xml:space="preserve"> </w:t>
       </w:r>
-      <w:r>
-        <w:rPr>
-          <w:lang w:val="it-IT"/>
-        </w:rPr>
-        <w:t>getallappuntamenti(</w:t>
+      <w:proofErr w:type="spellStart"/>
+      <w:r>
+        <w:rPr>
+          <w:lang w:val="it-IT"/>
+        </w:rPr>
+        <w:t>getallappuntamenti</w:t>
+      </w:r>
+      <w:proofErr w:type="spellEnd"/>
+      <w:r>
+        <w:rPr>
+          <w:lang w:val="it-IT"/>
+        </w:rPr>
+        <w:t>(</w:t>
       </w:r>
       <w:r>
         <w:rPr>
@@ -3776,11 +6156,19 @@
         </w:rPr>
         <w:t xml:space="preserve">25) </w:t>
       </w:r>
-      <w:r>
-        <w:rPr>
-          <w:lang w:val="it-IT"/>
-        </w:rPr>
-        <w:t>getallmedici(</w:t>
+      <w:proofErr w:type="spellStart"/>
+      <w:r>
+        <w:rPr>
+          <w:lang w:val="it-IT"/>
+        </w:rPr>
+        <w:t>getallmedici</w:t>
+      </w:r>
+      <w:proofErr w:type="spellEnd"/>
+      <w:r>
+        <w:rPr>
+          <w:lang w:val="it-IT"/>
+        </w:rPr>
+        <w:t>(</w:t>
       </w:r>
       <w:r>
         <w:rPr>
@@ -3820,6 +6208,7 @@
           <w:lang w:val="it-IT"/>
         </w:rPr>
       </w:pPr>
+      <w:proofErr w:type="spellStart"/>
       <w:r>
         <w:rPr>
           <w:lang w:val="it-IT"/>
@@ -3832,6 +6221,7 @@
         </w:rPr>
         <w:t>pazienti</w:t>
       </w:r>
+      <w:proofErr w:type="spellEnd"/>
       <w:r>
         <w:rPr>
           <w:lang w:val="it-IT"/>
@@ -3889,11 +6279,19 @@
         </w:rPr>
         <w:t xml:space="preserve"> </w:t>
       </w:r>
-      <w:r>
-        <w:rPr>
-          <w:lang w:val="it-IT"/>
-        </w:rPr>
-        <w:t>updateinfomedico($medico)</w:t>
+      <w:proofErr w:type="spellStart"/>
+      <w:r>
+        <w:rPr>
+          <w:lang w:val="it-IT"/>
+        </w:rPr>
+        <w:t>updateinfomedico</w:t>
+      </w:r>
+      <w:proofErr w:type="spellEnd"/>
+      <w:r>
+        <w:rPr>
+          <w:lang w:val="it-IT"/>
+        </w:rPr>
+        <w:t>($medico)</w:t>
       </w:r>
       <w:r>
         <w:rPr>
@@ -3905,10 +6303,174 @@
         <w:rPr>
           <w:lang w:val="it-IT"/>
         </w:rPr>
+        <w:t xml:space="preserve"> dei </w:t>
+      </w:r>
+      <w:proofErr w:type="spellStart"/>
+      <w:r>
+        <w:rPr>
+          <w:lang w:val="it-IT"/>
+        </w:rPr>
+        <w:t>medici</w:t>
+      </w:r>
+      <w:r>
+        <w:rPr>
+          <w:color w:val="196B24" w:themeColor="accent3"/>
+          <w:lang w:val="it-IT"/>
+        </w:rPr>
+        <w:t>FATTO</w:t>
+      </w:r>
+      <w:proofErr w:type="spellEnd"/>
+    </w:p>
+    <w:p>
+      <w:pPr>
+        <w:rPr>
+          <w:lang w:val="it-IT"/>
+        </w:rPr>
+      </w:pPr>
+      <w:r>
+        <w:rPr>
+          <w:lang w:val="it-IT"/>
+        </w:rPr>
+        <w:t>30)</w:t>
+      </w:r>
+      <w:r>
+        <w:rPr>
+          <w:lang w:val="it-IT"/>
+        </w:rPr>
+        <w:t xml:space="preserve"> </w:t>
+      </w:r>
+      <w:proofErr w:type="spellStart"/>
+      <w:r>
+        <w:rPr>
+          <w:lang w:val="it-IT"/>
+        </w:rPr>
+        <w:t>updateinfopaziente</w:t>
+      </w:r>
+      <w:proofErr w:type="spellEnd"/>
+      <w:r>
+        <w:rPr>
+          <w:lang w:val="it-IT"/>
+        </w:rPr>
+        <w:t>($paziente</w:t>
+      </w:r>
+      <w:r>
+        <w:rPr>
+          <w:lang w:val="it-IT"/>
+        </w:rPr>
+        <w:t>)</w:t>
+      </w:r>
+      <w:r>
+        <w:rPr>
+          <w:lang w:val="it-IT"/>
+        </w:rPr>
+        <w:t xml:space="preserve">-&gt; </w:t>
+      </w:r>
+      <w:r>
+        <w:rPr>
+          <w:lang w:val="it-IT"/>
+        </w:rPr>
+        <w:t>per l’aggiornamento delle informazioni dei</w:t>
+      </w:r>
+      <w:r>
+        <w:rPr>
+          <w:lang w:val="it-IT"/>
+        </w:rPr>
+        <w:t xml:space="preserve"> pazienti </w:t>
+      </w:r>
+      <w:r>
+        <w:rPr>
+          <w:color w:val="196B24" w:themeColor="accent3"/>
+          <w:lang w:val="it-IT"/>
+        </w:rPr>
+        <w:t>FATTO</w:t>
+      </w:r>
+    </w:p>
+    <w:p>
+      <w:pPr>
+        <w:rPr>
+          <w:lang w:val="it-IT"/>
+        </w:rPr>
+      </w:pPr>
+      <w:r>
+        <w:rPr>
+          <w:lang w:val="it-IT"/>
+        </w:rPr>
+        <w:t>31)</w:t>
+      </w:r>
+      <w:r>
+        <w:rPr>
+          <w:lang w:val="it-IT"/>
+        </w:rPr>
+        <w:t xml:space="preserve"> </w:t>
+      </w:r>
+      <w:proofErr w:type="spellStart"/>
+      <w:r>
+        <w:rPr>
+          <w:lang w:val="it-IT"/>
+        </w:rPr>
+        <w:t>aggiornabanmedico</w:t>
+      </w:r>
+      <w:proofErr w:type="spellEnd"/>
+      <w:r>
+        <w:rPr>
+          <w:lang w:val="it-IT"/>
+        </w:rPr>
+        <w:t>($medico</w:t>
+      </w:r>
+      <w:r>
+        <w:rPr>
+          <w:lang w:val="it-IT"/>
+        </w:rPr>
+        <w:t>)</w:t>
+      </w:r>
+      <w:r>
+        <w:rPr>
+          <w:lang w:val="it-IT"/>
+        </w:rPr>
+        <w:t>-&gt;</w:t>
+      </w:r>
+      <w:r>
+        <w:rPr>
+          <w:lang w:val="it-IT"/>
+        </w:rPr>
+        <w:t xml:space="preserve"> Per aggiornare il </w:t>
+      </w:r>
+      <w:proofErr w:type="spellStart"/>
+      <w:r>
+        <w:rPr>
+          <w:lang w:val="it-IT"/>
+        </w:rPr>
+        <w:t>db</w:t>
+      </w:r>
+      <w:proofErr w:type="spellEnd"/>
+      <w:r>
+        <w:rPr>
+          <w:lang w:val="it-IT"/>
+        </w:rPr>
+        <w:t xml:space="preserve"> con i </w:t>
+      </w:r>
+      <w:proofErr w:type="spellStart"/>
+      <w:r>
+        <w:rPr>
+          <w:lang w:val="it-IT"/>
+        </w:rPr>
+        <w:t>ban</w:t>
+      </w:r>
+      <w:proofErr w:type="spellEnd"/>
+      <w:r>
+        <w:rPr>
+          <w:lang w:val="it-IT"/>
+        </w:rPr>
         <w:t xml:space="preserve"> dei medici</w:t>
       </w:r>
       <w:r>
         <w:rPr>
+          <w:lang w:val="it-IT"/>
+        </w:rPr>
+        <w:t xml:space="preserve"> </w:t>
+      </w:r>
+      <w:r>
+        <w:rPr>
           <w:color w:val="196B24" w:themeColor="accent3"/>
           <w:lang w:val="it-IT"/>
         </w:rPr>
@@ -3921,23 +6483,284 @@
           <w:lang w:val="it-IT"/>
         </w:rPr>
       </w:pPr>
-      <w:r>
-        <w:rPr>
-          <w:lang w:val="it-IT"/>
-        </w:rPr>
-        <w:t>30)</w:t>
-      </w:r>
-      <w:r>
-        <w:rPr>
-          <w:lang w:val="it-IT"/>
-        </w:rPr>
-        <w:t xml:space="preserve"> </w:t>
-      </w:r>
-      <w:r>
-        <w:rPr>
-          <w:lang w:val="it-IT"/>
-        </w:rPr>
-        <w:t>updateinfopaziente($paziente</w:t>
+      <w:proofErr w:type="spellStart"/>
+      <w:r>
+        <w:rPr>
+          <w:lang w:val="it-IT"/>
+        </w:rPr>
+        <w:t>aggiornabanpaziente</w:t>
+      </w:r>
+      <w:proofErr w:type="spellEnd"/>
+      <w:r>
+        <w:rPr>
+          <w:lang w:val="it-IT"/>
+        </w:rPr>
+        <w:t>($paziente)</w:t>
+      </w:r>
+      <w:r>
+        <w:rPr>
+          <w:lang w:val="it-IT"/>
+        </w:rPr>
+        <w:t xml:space="preserve"> -&gt;</w:t>
+      </w:r>
+      <w:r>
+        <w:rPr>
+          <w:lang w:val="it-IT"/>
+        </w:rPr>
+        <w:t xml:space="preserve"> </w:t>
+      </w:r>
+      <w:r>
+        <w:rPr>
+          <w:lang w:val="it-IT"/>
+        </w:rPr>
+        <w:t xml:space="preserve">Per aggiornare il </w:t>
+      </w:r>
+      <w:proofErr w:type="spellStart"/>
+      <w:r>
+        <w:rPr>
+          <w:lang w:val="it-IT"/>
+        </w:rPr>
+        <w:t>db</w:t>
+      </w:r>
+      <w:proofErr w:type="spellEnd"/>
+      <w:r>
+        <w:rPr>
+          <w:lang w:val="it-IT"/>
+        </w:rPr>
+        <w:t xml:space="preserve"> con i </w:t>
+      </w:r>
+      <w:proofErr w:type="spellStart"/>
+      <w:r>
+        <w:rPr>
+          <w:lang w:val="it-IT"/>
+        </w:rPr>
+        <w:t>ban</w:t>
+      </w:r>
+      <w:proofErr w:type="spellEnd"/>
+      <w:r>
+        <w:rPr>
+          <w:lang w:val="it-IT"/>
+        </w:rPr>
+        <w:t xml:space="preserve"> dei </w:t>
+      </w:r>
+      <w:r>
+        <w:rPr>
+          <w:lang w:val="it-IT"/>
+        </w:rPr>
+        <w:t>pazienti</w:t>
+      </w:r>
+      <w:r>
+        <w:rPr>
+          <w:lang w:val="it-IT"/>
+        </w:rPr>
+        <w:t xml:space="preserve"> </w:t>
+      </w:r>
+      <w:r>
+        <w:rPr>
+          <w:color w:val="196B24" w:themeColor="accent3"/>
+          <w:lang w:val="it-IT"/>
+        </w:rPr>
+        <w:t>FATTO</w:t>
+      </w:r>
+    </w:p>
+    <w:p>
+      <w:pPr>
+        <w:rPr>
+          <w:color w:val="FF0000"/>
+          <w:lang w:val="it-IT"/>
+        </w:rPr>
+      </w:pPr>
+      <w:r>
+        <w:rPr>
+          <w:lang w:val="it-IT"/>
+        </w:rPr>
+        <w:t>32)</w:t>
+      </w:r>
+      <w:r>
+        <w:rPr>
+          <w:lang w:val="it-IT"/>
+        </w:rPr>
+        <w:t xml:space="preserve"> </w:t>
+      </w:r>
+      <w:proofErr w:type="spellStart"/>
+      <w:r>
+        <w:rPr>
+          <w:lang w:val="it-IT"/>
+        </w:rPr>
+        <w:t>updatemedicopropic</w:t>
+      </w:r>
+      <w:proofErr w:type="spellEnd"/>
+      <w:r>
+        <w:rPr>
+          <w:lang w:val="it-IT"/>
+        </w:rPr>
+        <w:t>($medico)</w:t>
+      </w:r>
+      <w:r>
+        <w:rPr>
+          <w:lang w:val="it-IT"/>
+        </w:rPr>
+        <w:t xml:space="preserve">-&gt; da utilizzare per medici </w:t>
+      </w:r>
+      <w:r>
+        <w:rPr>
+          <w:color w:val="FF0000"/>
+          <w:lang w:val="it-IT"/>
+        </w:rPr>
+        <w:t>BISOGNA RITOCCARE ENTITY</w:t>
+      </w:r>
+    </w:p>
+    <w:p>
+      <w:pPr>
+        <w:rPr>
+          <w:lang w:val="it-IT"/>
+        </w:rPr>
+      </w:pPr>
+      <w:proofErr w:type="spellStart"/>
+      <w:r>
+        <w:rPr>
+          <w:lang w:val="it-IT"/>
+        </w:rPr>
+        <w:t>updateimmaginereferto</w:t>
+      </w:r>
+      <w:proofErr w:type="spellEnd"/>
+      <w:r>
+        <w:rPr>
+          <w:lang w:val="it-IT"/>
+        </w:rPr>
+        <w:t>($referto)</w:t>
+      </w:r>
+      <w:r>
+        <w:rPr>
+          <w:lang w:val="it-IT"/>
+        </w:rPr>
+        <w:t xml:space="preserve">-&gt; da utilizzare per </w:t>
+      </w:r>
+      <w:r>
+        <w:rPr>
+          <w:lang w:val="it-IT"/>
+        </w:rPr>
+        <w:t xml:space="preserve">referti </w:t>
+      </w:r>
+      <w:r>
+        <w:rPr>
+          <w:color w:val="FF0000"/>
+          <w:lang w:val="it-IT"/>
+        </w:rPr>
+        <w:t>BISOGNA RITOCCARE ENTITY</w:t>
+      </w:r>
+      <w:r>
+        <w:rPr>
+          <w:color w:val="FF0000"/>
+          <w:lang w:val="it-IT"/>
+        </w:rPr>
+        <w:t xml:space="preserve"> ed anche FREFERTO</w:t>
+      </w:r>
+    </w:p>
+    <w:p>
+      <w:pPr>
+        <w:rPr>
+          <w:color w:val="196B24" w:themeColor="accent3"/>
+          <w:lang w:val="it-IT"/>
+        </w:rPr>
+      </w:pPr>
+      <w:r>
+        <w:rPr>
+          <w:lang w:val="it-IT"/>
+        </w:rPr>
+        <w:t>34)</w:t>
+      </w:r>
+      <w:r>
+        <w:rPr>
+          <w:lang w:val="it-IT"/>
+        </w:rPr>
+        <w:t xml:space="preserve"> </w:t>
+      </w:r>
+      <w:proofErr w:type="spellStart"/>
+      <w:r>
+        <w:rPr>
+          <w:lang w:val="it-IT"/>
+        </w:rPr>
+        <w:t>updatemailmedico</w:t>
+      </w:r>
+      <w:proofErr w:type="spellEnd"/>
+      <w:r>
+        <w:rPr>
+          <w:lang w:val="it-IT"/>
+        </w:rPr>
+        <w:t>($medico)</w:t>
+      </w:r>
+      <w:r>
+        <w:rPr>
+          <w:lang w:val="it-IT"/>
+        </w:rPr>
+        <w:t xml:space="preserve"> </w:t>
+      </w:r>
+      <w:r>
+        <w:rPr>
+          <w:lang w:val="it-IT"/>
+        </w:rPr>
+        <w:t>-&gt; per il cambio mail</w:t>
+      </w:r>
+      <w:r>
+        <w:rPr>
+          <w:lang w:val="it-IT"/>
+        </w:rPr>
+        <w:t xml:space="preserve"> del medico </w:t>
+      </w:r>
+      <w:r>
+        <w:rPr>
+          <w:color w:val="196B24" w:themeColor="accent3"/>
+          <w:lang w:val="it-IT"/>
+        </w:rPr>
+        <w:t>FATTO</w:t>
+      </w:r>
+    </w:p>
+    <w:p>
+      <w:pPr>
+        <w:rPr>
+          <w:lang w:val="it-IT"/>
+        </w:rPr>
+      </w:pPr>
+      <w:proofErr w:type="spellStart"/>
+      <w:r>
+        <w:rPr>
+          <w:lang w:val="it-IT"/>
+        </w:rPr>
+        <w:t>updatemailpaziente</w:t>
+      </w:r>
+      <w:proofErr w:type="spellEnd"/>
+      <w:r>
+        <w:rPr>
+          <w:lang w:val="it-IT"/>
+        </w:rPr>
+        <w:t>($paziente)</w:t>
+      </w:r>
+      <w:r>
+        <w:rPr>
+          <w:lang w:val="it-IT"/>
+        </w:rPr>
+        <w:t xml:space="preserve">-&gt; per il cambio mail dei pazienti </w:t>
+      </w:r>
+      <w:r>
+        <w:rPr>
+          <w:color w:val="196B24" w:themeColor="accent3"/>
+          <w:lang w:val="it-IT"/>
+        </w:rPr>
+        <w:t>FATTO</w:t>
+      </w:r>
+    </w:p>
+    <w:p>
+      <w:pPr>
+        <w:rPr>
+          <w:lang w:val="it-IT"/>
+        </w:rPr>
+      </w:pPr>
+      <w:r>
+        <w:rPr>
+          <w:lang w:val="it-IT"/>
+        </w:rPr>
+        <w:t>35</w:t>
       </w:r>
       <w:r>
         <w:rPr>
@@ -3949,19 +6772,33 @@
         <w:rPr>
           <w:lang w:val="it-IT"/>
         </w:rPr>
-        <w:t xml:space="preserve">-&gt; </w:t>
-      </w:r>
-      <w:r>
-        <w:rPr>
-          <w:lang w:val="it-IT"/>
-        </w:rPr>
-        <w:t>per l’aggiornamento delle informazioni dei</w:t>
-      </w:r>
-      <w:r>
-        <w:rPr>
-          <w:lang w:val="it-IT"/>
-        </w:rPr>
-        <w:t xml:space="preserve"> pazienti </w:t>
+        <w:t xml:space="preserve"> </w:t>
+      </w:r>
+      <w:proofErr w:type="spellStart"/>
+      <w:r>
+        <w:rPr>
+          <w:lang w:val="it-IT"/>
+        </w:rPr>
+        <w:t>updatepasswordmedico</w:t>
+      </w:r>
+      <w:proofErr w:type="spellEnd"/>
+      <w:r>
+        <w:rPr>
+          <w:lang w:val="it-IT"/>
+        </w:rPr>
+        <w:t>($medico)</w:t>
+      </w:r>
+      <w:r>
+        <w:rPr>
+          <w:lang w:val="it-IT"/>
+        </w:rPr>
+        <w:t>-&gt; per l’aggiornamento della password</w:t>
+      </w:r>
+      <w:r>
+        <w:rPr>
+          <w:lang w:val="it-IT"/>
+        </w:rPr>
+        <w:t xml:space="preserve"> </w:t>
       </w:r>
       <w:r>
         <w:rPr>
@@ -3977,24 +6814,92 @@
           <w:lang w:val="it-IT"/>
         </w:rPr>
       </w:pPr>
-      <w:r>
-        <w:rPr>
-          <w:lang w:val="it-IT"/>
-        </w:rPr>
-        <w:t>31)</w:t>
-      </w:r>
-      <w:r>
-        <w:rPr>
-          <w:lang w:val="it-IT"/>
-        </w:rPr>
-        <w:t xml:space="preserve"> </w:t>
-      </w:r>
-      <w:r>
-        <w:rPr>
-          <w:lang w:val="it-IT"/>
-        </w:rPr>
-        <w:t>aggiornabanmedico($medico</w:t>
-      </w:r>
+      <w:proofErr w:type="spellStart"/>
+      <w:r>
+        <w:rPr>
+          <w:lang w:val="it-IT"/>
+        </w:rPr>
+        <w:t>updatepasswordpaziente</w:t>
+      </w:r>
+      <w:proofErr w:type="spellEnd"/>
+      <w:r>
+        <w:rPr>
+          <w:lang w:val="it-IT"/>
+        </w:rPr>
+        <w:t>($paziente)</w:t>
+      </w:r>
+      <w:r>
+        <w:rPr>
+          <w:lang w:val="it-IT"/>
+        </w:rPr>
+        <w:t>-&gt;</w:t>
+      </w:r>
+      <w:r>
+        <w:rPr>
+          <w:lang w:val="it-IT"/>
+        </w:rPr>
+        <w:t xml:space="preserve"> </w:t>
+      </w:r>
+      <w:r>
+        <w:rPr>
+          <w:lang w:val="it-IT"/>
+        </w:rPr>
+        <w:t>per l’aggiornamento della password</w:t>
+      </w:r>
+      <w:r>
+        <w:rPr>
+          <w:lang w:val="it-IT"/>
+        </w:rPr>
+        <w:t xml:space="preserve"> </w:t>
+      </w:r>
+      <w:r>
+        <w:rPr>
+          <w:color w:val="196B24" w:themeColor="accent3"/>
+          <w:lang w:val="it-IT"/>
+        </w:rPr>
+        <w:t>FATTO</w:t>
+      </w:r>
+    </w:p>
+    <w:p>
+      <w:pPr>
+        <w:rPr>
+          <w:lang w:val="it-IT"/>
+        </w:rPr>
+      </w:pPr>
+      <w:r>
+        <w:rPr>
+          <w:lang w:val="it-IT"/>
+        </w:rPr>
+        <w:t>37)</w:t>
+      </w:r>
+      <w:r>
+        <w:rPr>
+          <w:lang w:val="it-IT"/>
+        </w:rPr>
+        <w:t xml:space="preserve"> </w:t>
+      </w:r>
+      <w:proofErr w:type="spellStart"/>
+      <w:r>
+        <w:rPr>
+          <w:lang w:val="it-IT"/>
+        </w:rPr>
+        <w:t>updateCommentBan</w:t>
+      </w:r>
+      <w:proofErr w:type="spellEnd"/>
+      <w:r>
+        <w:rPr>
+          <w:lang w:val="it-IT"/>
+        </w:rPr>
+        <w:t>($</w:t>
+      </w:r>
+      <w:proofErr w:type="spellStart"/>
+      <w:r>
+        <w:rPr>
+          <w:lang w:val="it-IT"/>
+        </w:rPr>
+        <w:t>comment</w:t>
+      </w:r>
+      <w:proofErr w:type="spellEnd"/>
       <w:r>
         <w:rPr>
           <w:lang w:val="it-IT"/>
@@ -4005,232 +6910,139 @@
         <w:rPr>
           <w:lang w:val="it-IT"/>
         </w:rPr>
+        <w:t xml:space="preserve">-&gt; per una eventuale modifica delle recensioni </w:t>
+      </w:r>
+    </w:p>
+    <w:p>
+      <w:pPr>
+        <w:rPr>
+          <w:color w:val="FF0000"/>
+          <w:lang w:val="it-IT"/>
+        </w:rPr>
+      </w:pPr>
+      <w:r>
+        <w:rPr>
+          <w:lang w:val="it-IT"/>
+        </w:rPr>
+        <w:t xml:space="preserve">Magari  è da implementare una </w:t>
+      </w:r>
+      <w:proofErr w:type="spellStart"/>
+      <w:r>
+        <w:rPr>
+          <w:lang w:val="it-IT"/>
+        </w:rPr>
+        <w:t>visualizazzione</w:t>
+      </w:r>
+      <w:proofErr w:type="spellEnd"/>
+      <w:r>
+        <w:rPr>
+          <w:lang w:val="it-IT"/>
+        </w:rPr>
+        <w:t xml:space="preserve"> delle recensioni fatte solo da utenti attivi e non disattivati </w:t>
+      </w:r>
+      <w:r>
+        <w:rPr>
+          <w:color w:val="FF0000"/>
+          <w:lang w:val="it-IT"/>
+        </w:rPr>
+        <w:t>DA FARE UN ENTITYMANAGER (QUERY COMPLESSA)</w:t>
+      </w:r>
+    </w:p>
+    <w:p>
+      <w:pPr>
+        <w:rPr>
+          <w:lang w:val="it-IT"/>
+        </w:rPr>
+      </w:pPr>
+      <w:r>
+        <w:rPr>
+          <w:lang w:val="it-IT"/>
+        </w:rPr>
+        <w:lastRenderedPageBreak/>
+        <w:t>38)</w:t>
+      </w:r>
+      <w:r>
+        <w:rPr>
+          <w:lang w:val="it-IT"/>
+        </w:rPr>
+        <w:t xml:space="preserve"> </w:t>
+      </w:r>
+      <w:proofErr w:type="spellStart"/>
+      <w:r>
+        <w:rPr>
+          <w:lang w:val="it-IT"/>
+        </w:rPr>
+        <w:t>verificaemailpaziente</w:t>
+      </w:r>
+      <w:proofErr w:type="spellEnd"/>
+      <w:r>
+        <w:rPr>
+          <w:lang w:val="it-IT"/>
+        </w:rPr>
+        <w:t>($email</w:t>
+      </w:r>
+      <w:r>
+        <w:rPr>
+          <w:lang w:val="it-IT"/>
+        </w:rPr>
+        <w:t>)</w:t>
+      </w:r>
+      <w:r>
+        <w:rPr>
+          <w:lang w:val="it-IT"/>
+        </w:rPr>
         <w:t>-&gt;</w:t>
       </w:r>
       <w:r>
         <w:rPr>
           <w:lang w:val="it-IT"/>
         </w:rPr>
-        <w:t xml:space="preserve"> Per aggiornare il db con i ban dei medici</w:t>
-      </w:r>
-      <w:r>
-        <w:rPr>
-          <w:lang w:val="it-IT"/>
-        </w:rPr>
-        <w:t xml:space="preserve"> </w:t>
-      </w:r>
-      <w:r>
-        <w:rPr>
-          <w:color w:val="196B24" w:themeColor="accent3"/>
-          <w:lang w:val="it-IT"/>
-        </w:rPr>
-        <w:t>FATTO</w:t>
-      </w:r>
-    </w:p>
-    <w:p>
-      <w:pPr>
-        <w:rPr>
-          <w:lang w:val="it-IT"/>
-        </w:rPr>
-      </w:pPr>
-      <w:r>
-        <w:rPr>
-          <w:lang w:val="it-IT"/>
-        </w:rPr>
-        <w:t>aggiornabanpaziente($paziente)</w:t>
-      </w:r>
-      <w:r>
-        <w:rPr>
-          <w:lang w:val="it-IT"/>
-        </w:rPr>
-        <w:t xml:space="preserve"> -&gt;</w:t>
-      </w:r>
-      <w:r>
-        <w:rPr>
-          <w:lang w:val="it-IT"/>
-        </w:rPr>
-        <w:t xml:space="preserve"> </w:t>
-      </w:r>
-      <w:r>
-        <w:rPr>
-          <w:lang w:val="it-IT"/>
-        </w:rPr>
-        <w:t xml:space="preserve">Per aggiornare il db con i ban dei </w:t>
-      </w:r>
-      <w:r>
-        <w:rPr>
-          <w:lang w:val="it-IT"/>
-        </w:rPr>
-        <w:t>pazienti</w:t>
-      </w:r>
-      <w:r>
-        <w:rPr>
-          <w:lang w:val="it-IT"/>
-        </w:rPr>
-        <w:t xml:space="preserve"> </w:t>
-      </w:r>
-      <w:r>
-        <w:rPr>
-          <w:color w:val="196B24" w:themeColor="accent3"/>
-          <w:lang w:val="it-IT"/>
-        </w:rPr>
-        <w:t>FATTO</w:t>
-      </w:r>
-    </w:p>
-    <w:p>
-      <w:pPr>
-        <w:rPr>
-          <w:lang w:val="it-IT"/>
-        </w:rPr>
-      </w:pPr>
-      <w:r>
-        <w:rPr>
-          <w:lang w:val="it-IT"/>
-        </w:rPr>
-        <w:t>32)</w:t>
-      </w:r>
-      <w:r>
-        <w:rPr>
-          <w:lang w:val="it-IT"/>
-        </w:rPr>
-        <w:t xml:space="preserve"> updateUserIdImage($user)</w:t>
-      </w:r>
-      <w:r>
-        <w:rPr>
-          <w:lang w:val="it-IT"/>
-        </w:rPr>
-        <w:t>-&gt; da utilizzare per medici e referti</w:t>
-      </w:r>
-    </w:p>
-    <w:p>
-      <w:pPr>
-        <w:rPr>
-          <w:lang w:val="it-IT"/>
-        </w:rPr>
-      </w:pPr>
-      <w:r>
-        <w:rPr>
-          <w:lang w:val="it-IT"/>
-        </w:rPr>
-        <w:t>34)</w:t>
-      </w:r>
-      <w:r>
-        <w:rPr>
-          <w:lang w:val="it-IT"/>
-        </w:rPr>
-        <w:t xml:space="preserve"> updateUserUsername($user)</w:t>
-      </w:r>
-      <w:r>
-        <w:rPr>
-          <w:lang w:val="it-IT"/>
-        </w:rPr>
-        <w:t>-&gt; per il cambio mail</w:t>
-      </w:r>
-    </w:p>
-    <w:p>
-      <w:pPr>
-        <w:rPr>
-          <w:lang w:val="it-IT"/>
-        </w:rPr>
-      </w:pPr>
-      <w:r>
-        <w:rPr>
-          <w:lang w:val="it-IT"/>
-        </w:rPr>
-        <w:t>35)</w:t>
-      </w:r>
-      <w:r>
-        <w:rPr>
-          <w:lang w:val="it-IT"/>
-        </w:rPr>
-        <w:t xml:space="preserve"> updateUserPassword($user)</w:t>
-      </w:r>
-      <w:r>
-        <w:rPr>
-          <w:lang w:val="it-IT"/>
-        </w:rPr>
-        <w:t>-&gt; per l’aggiornamento della password</w:t>
-      </w:r>
-    </w:p>
-    <w:p>
-      <w:pPr>
-        <w:rPr>
-          <w:lang w:val="it-IT"/>
-        </w:rPr>
-      </w:pPr>
-      <w:r>
-        <w:rPr>
-          <w:lang w:val="it-IT"/>
-        </w:rPr>
-        <w:t>36)</w:t>
-      </w:r>
-      <w:r>
-        <w:rPr>
-          <w:lang w:val="it-IT"/>
-        </w:rPr>
-        <w:t xml:space="preserve"> </w:t>
-      </w:r>
-      <w:r>
-        <w:rPr>
-          <w:lang w:val="it-IT"/>
-        </w:rPr>
-        <w:t>updatePostBan($post)</w:t>
-      </w:r>
-      <w:r>
-        <w:rPr>
-          <w:lang w:val="it-IT"/>
-        </w:rPr>
-        <w:t>-&gt;inutile</w:t>
-      </w:r>
-    </w:p>
-    <w:p>
-      <w:pPr>
-        <w:rPr>
-          <w:lang w:val="it-IT"/>
-        </w:rPr>
-      </w:pPr>
-      <w:r>
-        <w:rPr>
-          <w:lang w:val="it-IT"/>
-        </w:rPr>
-        <w:t>37)</w:t>
-      </w:r>
-      <w:r>
-        <w:rPr>
-          <w:lang w:val="it-IT"/>
-        </w:rPr>
-        <w:t xml:space="preserve"> updateCommentBan($comment)</w:t>
-      </w:r>
-      <w:r>
-        <w:rPr>
-          <w:lang w:val="it-IT"/>
-        </w:rPr>
-        <w:t xml:space="preserve">-&gt; per una eventuale modifica delle recensioni </w:t>
-      </w:r>
-    </w:p>
-    <w:p>
-      <w:pPr>
-        <w:rPr>
-          <w:lang w:val="it-IT"/>
-        </w:rPr>
-      </w:pPr>
-      <w:r>
-        <w:rPr>
-          <w:lang w:val="it-IT"/>
-        </w:rPr>
-        <w:t>38)</w:t>
-      </w:r>
-      <w:r>
-        <w:rPr>
-          <w:lang w:val="it-IT"/>
-        </w:rPr>
-        <w:t xml:space="preserve"> verifyUserEmail($email)</w:t>
-      </w:r>
-      <w:r>
-        <w:rPr>
-          <w:lang w:val="it-IT"/>
-        </w:rPr>
-        <w:t>-&gt;corretto, va solo ritoccato ma da tenere</w:t>
+        <w:t>applicato alla registrazione per non avere mail duplicate nei pazienti</w:t>
+      </w:r>
+    </w:p>
+    <w:p>
+      <w:pPr>
+        <w:rPr>
+          <w:lang w:val="it-IT"/>
+        </w:rPr>
+      </w:pPr>
+      <w:proofErr w:type="spellStart"/>
+      <w:r>
+        <w:rPr>
+          <w:lang w:val="it-IT"/>
+        </w:rPr>
+        <w:t>verificaemailmedico</w:t>
+      </w:r>
+      <w:proofErr w:type="spellEnd"/>
+      <w:r>
+        <w:rPr>
+          <w:lang w:val="it-IT"/>
+        </w:rPr>
+        <w:t>($email)</w:t>
+      </w:r>
+      <w:r>
+        <w:rPr>
+          <w:lang w:val="it-IT"/>
+        </w:rPr>
+        <w:t>-&gt;</w:t>
+      </w:r>
+      <w:r>
+        <w:rPr>
+          <w:lang w:val="it-IT"/>
+        </w:rPr>
+        <w:t xml:space="preserve"> </w:t>
+      </w:r>
+      <w:r>
+        <w:rPr>
+          <w:lang w:val="it-IT"/>
+        </w:rPr>
+        <w:t xml:space="preserve">applicato alla registrazione per non avere mail duplicate nei </w:t>
+      </w:r>
+      <w:r>
+        <w:rPr>
+          <w:lang w:val="it-IT"/>
+        </w:rPr>
+        <w:t xml:space="preserve">medici </w:t>
       </w:r>
     </w:p>
     <w:p>
@@ -4245,11 +7057,19 @@
         </w:rPr>
         <w:t xml:space="preserve">39) </w:t>
       </w:r>
-      <w:r>
-        <w:rPr>
-          <w:lang w:val="it-IT"/>
-        </w:rPr>
-        <w:t>verifyUserUsername($username)</w:t>
+      <w:proofErr w:type="spellStart"/>
+      <w:r>
+        <w:rPr>
+          <w:lang w:val="it-IT"/>
+        </w:rPr>
+        <w:t>verifyUserUsername</w:t>
+      </w:r>
+      <w:proofErr w:type="spellEnd"/>
+      <w:r>
+        <w:rPr>
+          <w:lang w:val="it-IT"/>
+        </w:rPr>
+        <w:t>($username)</w:t>
       </w:r>
       <w:r>
         <w:rPr>
@@ -4274,7 +7094,21 @@
         <w:rPr>
           <w:lang w:val="it-IT"/>
         </w:rPr>
-        <w:t xml:space="preserve"> loadUserPage($id)</w:t>
+        <w:t xml:space="preserve"> </w:t>
+      </w:r>
+      <w:proofErr w:type="spellStart"/>
+      <w:r>
+        <w:rPr>
+          <w:lang w:val="it-IT"/>
+        </w:rPr>
+        <w:t>loadUserPage</w:t>
+      </w:r>
+      <w:proofErr w:type="spellEnd"/>
+      <w:r>
+        <w:rPr>
+          <w:lang w:val="it-IT"/>
+        </w:rPr>
+        <w:t>($id)</w:t>
       </w:r>
       <w:r>
         <w:rPr>
@@ -4293,7 +7127,35 @@
         <w:rPr>
           <w:lang w:val="it-IT"/>
         </w:rPr>
-        <w:t>41) loadPostPerCategory($category)-&gt; load dei medici da</w:t>
+        <w:t xml:space="preserve">41) </w:t>
+      </w:r>
+      <w:proofErr w:type="spellStart"/>
+      <w:r>
+        <w:rPr>
+          <w:lang w:val="it-IT"/>
+        </w:rPr>
+        <w:t>loadPostPerCategory</w:t>
+      </w:r>
+      <w:proofErr w:type="spellEnd"/>
+      <w:r>
+        <w:rPr>
+          <w:lang w:val="it-IT"/>
+        </w:rPr>
+        <w:t>($</w:t>
+      </w:r>
+      <w:proofErr w:type="spellStart"/>
+      <w:r>
+        <w:rPr>
+          <w:lang w:val="it-IT"/>
+        </w:rPr>
+        <w:t>category</w:t>
+      </w:r>
+      <w:proofErr w:type="spellEnd"/>
+      <w:r>
+        <w:rPr>
+          <w:lang w:val="it-IT"/>
+        </w:rPr>
+        <w:t>)-&gt; load dei medici da</w:t>
       </w:r>
       <w:r>
         <w:rPr>
@@ -4304,13 +7166,44 @@
     </w:p>
     <w:p>
       <w:r>
-        <w:t>42) loadPostInExplore($idUser)-&gt; INUTILE</w:t>
-      </w:r>
-    </w:p>
-    <w:p>
-      <w:r>
-        <w:lastRenderedPageBreak/>
-        <w:t>43) loadPostInVisited($idPost)-&gt; INUTILE</w:t>
+        <w:t xml:space="preserve">42) </w:t>
+      </w:r>
+      <w:proofErr w:type="spellStart"/>
+      <w:r>
+        <w:t>loadPostInExplore</w:t>
+      </w:r>
+      <w:proofErr w:type="spellEnd"/>
+      <w:r>
+        <w:t>($</w:t>
+      </w:r>
+      <w:proofErr w:type="spellStart"/>
+      <w:r>
+        <w:t>idUser</w:t>
+      </w:r>
+      <w:proofErr w:type="spellEnd"/>
+      <w:r>
+        <w:t>)-&gt; INUTILE</w:t>
+      </w:r>
+    </w:p>
+    <w:p>
+      <w:r>
+        <w:t xml:space="preserve">43) </w:t>
+      </w:r>
+      <w:proofErr w:type="spellStart"/>
+      <w:r>
+        <w:t>loadPostInVisited</w:t>
+      </w:r>
+      <w:proofErr w:type="spellEnd"/>
+      <w:r>
+        <w:t>($</w:t>
+      </w:r>
+      <w:proofErr w:type="spellStart"/>
+      <w:r>
+        <w:t>idPost</w:t>
+      </w:r>
+      <w:proofErr w:type="spellEnd"/>
+      <w:r>
+        <w:t>)-&gt; INUTILE</w:t>
       </w:r>
     </w:p>
     <w:p>
@@ -4325,11 +7218,33 @@
         </w:rPr>
         <w:t xml:space="preserve">44) </w:t>
       </w:r>
-      <w:r>
-        <w:rPr>
-          <w:lang w:val="it-IT"/>
-        </w:rPr>
-        <w:t>getFollowedList($idUser)</w:t>
+      <w:proofErr w:type="spellStart"/>
+      <w:r>
+        <w:rPr>
+          <w:lang w:val="it-IT"/>
+        </w:rPr>
+        <w:t>getFollowedList</w:t>
+      </w:r>
+      <w:proofErr w:type="spellEnd"/>
+      <w:r>
+        <w:rPr>
+          <w:lang w:val="it-IT"/>
+        </w:rPr>
+        <w:t>($</w:t>
+      </w:r>
+      <w:proofErr w:type="spellStart"/>
+      <w:r>
+        <w:rPr>
+          <w:lang w:val="it-IT"/>
+        </w:rPr>
+        <w:t>idUser</w:t>
+      </w:r>
+      <w:proofErr w:type="spellEnd"/>
+      <w:r>
+        <w:rPr>
+          <w:lang w:val="it-IT"/>
+        </w:rPr>
+        <w:t>)</w:t>
       </w:r>
       <w:r>
         <w:rPr>
@@ -4348,7 +7263,35 @@
         <w:rPr>
           <w:lang w:val="it-IT"/>
         </w:rPr>
-        <w:t>45) getFollowerList($idUser)-&gt;per i medici da</w:t>
+        <w:t xml:space="preserve">45) </w:t>
+      </w:r>
+      <w:proofErr w:type="spellStart"/>
+      <w:r>
+        <w:rPr>
+          <w:lang w:val="it-IT"/>
+        </w:rPr>
+        <w:t>getFollowerList</w:t>
+      </w:r>
+      <w:proofErr w:type="spellEnd"/>
+      <w:r>
+        <w:rPr>
+          <w:lang w:val="it-IT"/>
+        </w:rPr>
+        <w:t>($</w:t>
+      </w:r>
+      <w:proofErr w:type="spellStart"/>
+      <w:r>
+        <w:rPr>
+          <w:lang w:val="it-IT"/>
+        </w:rPr>
+        <w:t>idUser</w:t>
+      </w:r>
+      <w:proofErr w:type="spellEnd"/>
+      <w:r>
+        <w:rPr>
+          <w:lang w:val="it-IT"/>
+        </w:rPr>
+        <w:t>)-&gt;per i medici da</w:t>
       </w:r>
       <w:r>
         <w:rPr>
@@ -4364,8 +7307,21 @@
       <w:r>
         <w:t xml:space="preserve"> </w:t>
       </w:r>
-      <w:r>
-        <w:t>loadUsersAndImage($userInput)-&gt; STESSA ROBA</w:t>
+      <w:proofErr w:type="spellStart"/>
+      <w:r>
+        <w:t>loadUsersAndImage</w:t>
+      </w:r>
+      <w:proofErr w:type="spellEnd"/>
+      <w:r>
+        <w:t>($</w:t>
+      </w:r>
+      <w:proofErr w:type="spellStart"/>
+      <w:r>
+        <w:t>userInput</w:t>
+      </w:r>
+      <w:proofErr w:type="spellEnd"/>
+      <w:r>
+        <w:t>)-&gt; STESSA ROBA</w:t>
       </w:r>
     </w:p>
     <w:p>
@@ -4375,8 +7331,21 @@
       <w:r>
         <w:t xml:space="preserve"> </w:t>
       </w:r>
-      <w:r>
-        <w:t>loadPostsAndLikes($postArray)-&gt;INUTILE</w:t>
+      <w:proofErr w:type="spellStart"/>
+      <w:r>
+        <w:t>loadPostsAndLikes</w:t>
+      </w:r>
+      <w:proofErr w:type="spellEnd"/>
+      <w:r>
+        <w:t>($</w:t>
+      </w:r>
+      <w:proofErr w:type="spellStart"/>
+      <w:r>
+        <w:t>postArray</w:t>
+      </w:r>
+      <w:proofErr w:type="spellEnd"/>
+      <w:r>
+        <w:t>)-&gt;INUTILE</w:t>
       </w:r>
     </w:p>
     <w:p>
@@ -4397,11 +7366,19 @@
         </w:rPr>
         <w:t xml:space="preserve"> </w:t>
       </w:r>
-      <w:r>
-        <w:rPr>
-          <w:lang w:val="it-IT"/>
-        </w:rPr>
-        <w:t>loadFollLikeNumb($post)</w:t>
+      <w:proofErr w:type="spellStart"/>
+      <w:r>
+        <w:rPr>
+          <w:lang w:val="it-IT"/>
+        </w:rPr>
+        <w:t>loadFollLikeNumb</w:t>
+      </w:r>
+      <w:proofErr w:type="spellEnd"/>
+      <w:r>
+        <w:rPr>
+          <w:lang w:val="it-IT"/>
+        </w:rPr>
+        <w:t>($post)</w:t>
       </w:r>
       <w:r>
         <w:rPr>
@@ -4426,7 +7403,35 @@
         <w:rPr>
           <w:lang w:val="it-IT"/>
         </w:rPr>
-        <w:t xml:space="preserve"> loadCommentsAndUsersPic($idPost)</w:t>
+        <w:t xml:space="preserve"> </w:t>
+      </w:r>
+      <w:proofErr w:type="spellStart"/>
+      <w:r>
+        <w:rPr>
+          <w:lang w:val="it-IT"/>
+        </w:rPr>
+        <w:t>loadCommentsAndUsersPic</w:t>
+      </w:r>
+      <w:proofErr w:type="spellEnd"/>
+      <w:r>
+        <w:rPr>
+          <w:lang w:val="it-IT"/>
+        </w:rPr>
+        <w:t>($</w:t>
+      </w:r>
+      <w:proofErr w:type="spellStart"/>
+      <w:r>
+        <w:rPr>
+          <w:lang w:val="it-IT"/>
+        </w:rPr>
+        <w:t>idPost</w:t>
+      </w:r>
+      <w:proofErr w:type="spellEnd"/>
+      <w:r>
+        <w:rPr>
+          <w:lang w:val="it-IT"/>
+        </w:rPr>
+        <w:t>)</w:t>
       </w:r>
       <w:r>
         <w:rPr>
@@ -4437,7 +7442,31 @@
     </w:p>
     <w:p>
       <w:r>
-        <w:t>50) getLikesPage($idPost)-&gt; boh inutile</w:t>
+        <w:t xml:space="preserve">50) </w:t>
+      </w:r>
+      <w:proofErr w:type="spellStart"/>
+      <w:r>
+        <w:t>getLikesPage</w:t>
+      </w:r>
+      <w:proofErr w:type="spellEnd"/>
+      <w:r>
+        <w:t>($</w:t>
+      </w:r>
+      <w:proofErr w:type="spellStart"/>
+      <w:r>
+        <w:t>idPost</w:t>
+      </w:r>
+      <w:proofErr w:type="spellEnd"/>
+      <w:r>
+        <w:t xml:space="preserve">)-&gt; </w:t>
+      </w:r>
+      <w:proofErr w:type="spellStart"/>
+      <w:r>
+        <w:t>boh</w:t>
+      </w:r>
+      <w:proofErr w:type="spellEnd"/>
+      <w:r>
+        <w:t xml:space="preserve"> inutile</w:t>
       </w:r>
     </w:p>
     <w:p>
@@ -4447,13 +7476,50 @@
       <w:r>
         <w:t xml:space="preserve"> </w:t>
       </w:r>
-      <w:r>
-        <w:t>getPostAndUser($idPost)-&gt;no</w:t>
-      </w:r>
-    </w:p>
-    <w:p>
-      <w:r>
-        <w:t>52) manageImages($uploadedImages, $post, $idUser)-&gt; D</w:t>
+      <w:proofErr w:type="spellStart"/>
+      <w:r>
+        <w:t>getPostAndUser</w:t>
+      </w:r>
+      <w:proofErr w:type="spellEnd"/>
+      <w:r>
+        <w:t>($</w:t>
+      </w:r>
+      <w:proofErr w:type="spellStart"/>
+      <w:r>
+        <w:t>idPost</w:t>
+      </w:r>
+      <w:proofErr w:type="spellEnd"/>
+      <w:r>
+        <w:t>)-&gt;no</w:t>
+      </w:r>
+    </w:p>
+    <w:p>
+      <w:r>
+        <w:t xml:space="preserve">52) </w:t>
+      </w:r>
+      <w:proofErr w:type="spellStart"/>
+      <w:r>
+        <w:t>manageImages</w:t>
+      </w:r>
+      <w:proofErr w:type="spellEnd"/>
+      <w:r>
+        <w:t>($</w:t>
+      </w:r>
+      <w:proofErr w:type="spellStart"/>
+      <w:r>
+        <w:t>uploadedImages</w:t>
+      </w:r>
+      <w:proofErr w:type="spellEnd"/>
+      <w:r>
+        <w:t>, $post, $</w:t>
+      </w:r>
+      <w:proofErr w:type="spellStart"/>
+      <w:r>
+        <w:t>idUser</w:t>
+      </w:r>
+      <w:proofErr w:type="spellEnd"/>
+      <w:r>
+        <w:t>)-&gt; D</w:t>
       </w:r>
       <w:r>
         <w:t>A VEDERE MEGLIO</w:t>
@@ -4464,7 +7530,15 @@
         <w:t>53)</w:t>
       </w:r>
       <w:r>
-        <w:t xml:space="preserve"> uploadImage($file)</w:t>
+        <w:t xml:space="preserve"> </w:t>
+      </w:r>
+      <w:proofErr w:type="spellStart"/>
+      <w:r>
+        <w:t>uploadImage</w:t>
+      </w:r>
+      <w:proofErr w:type="spellEnd"/>
+      <w:r>
+        <w:t>($file)</w:t>
       </w:r>
       <w:r>
         <w:t>-&gt;COMODO</w:t>
@@ -4475,7 +7549,15 @@
         <w:t>54)</w:t>
       </w:r>
       <w:r>
-        <w:t xml:space="preserve"> validateImage($file)</w:t>
+        <w:t xml:space="preserve"> </w:t>
+      </w:r>
+      <w:proofErr w:type="spellStart"/>
+      <w:r>
+        <w:t>validateImage</w:t>
+      </w:r>
+      <w:proofErr w:type="spellEnd"/>
+      <w:r>
+        <w:t>($file)</w:t>
       </w:r>
       <w:r>
         <w:t xml:space="preserve">-&gt; SERVE </w:t>

--- a/Documentazioni/Documentazione_foundation.docx
+++ b/Documentazioni/Documentazione_foundation.docx
@@ -3574,14 +3574,15 @@
         </w:rPr>
       </w:pPr>
       <w:r>
-        <w:t>20) getFollowedUserList($idUser)-&gt; AGENDA DEL M</w:t>
-      </w:r>
-      <w:r>
-        <w:t>EDICO???</w:t>
+        <w:rPr>
+          <w:lang w:val="it-IT"/>
+        </w:rPr>
+        <w:t>20) getFollowedUserList($idUser)-&gt; AGENDA DEL MEDICO???</w:t>
       </w:r>
       <w:r>
         <w:rPr>
           <w:color w:val="FF0000"/>
+          <w:lang w:val="it-IT"/>
         </w:rPr>
         <w:t xml:space="preserve"> </w:t>
       </w:r>
@@ -3665,7 +3666,19 @@
         <w:rPr>
           <w:lang w:val="it-IT"/>
         </w:rPr>
-        <w:t>22) getSearchedPost($keyword)-&gt; serve un metodo che</w:t>
+        <w:t xml:space="preserve">22) </w:t>
+      </w:r>
+      <w:r>
+        <w:rPr>
+          <w:lang w:val="it-IT"/>
+        </w:rPr>
+        <w:t>getListaMediciFromTipologia($IdTipologia</w:t>
+      </w:r>
+      <w:r>
+        <w:rPr>
+          <w:lang w:val="it-IT"/>
+        </w:rPr>
+        <w:t>)-&gt; serve un metodo che</w:t>
       </w:r>
       <w:r>
         <w:rPr>
@@ -3673,6 +3686,26 @@
         </w:rPr>
         <w:t xml:space="preserve"> torna i medici con una tipologia</w:t>
       </w:r>
+      <w:r>
+        <w:rPr>
+          <w:lang w:val="it-IT"/>
+        </w:rPr>
+        <w:t xml:space="preserve"> </w:t>
+      </w:r>
+      <w:r>
+        <w:rPr>
+          <w:color w:val="196B24" w:themeColor="accent3"/>
+          <w:lang w:val="it-IT"/>
+        </w:rPr>
+        <w:t>FATTO</w:t>
+      </w:r>
+      <w:r>
+        <w:rPr>
+          <w:color w:val="196B24" w:themeColor="accent3"/>
+          <w:lang w:val="it-IT"/>
+        </w:rPr>
+        <w:t xml:space="preserve"> (bisognerebbe vedere quelli non bannati anche)</w:t>
+      </w:r>
     </w:p>
     <w:p>
       <w:pPr>
@@ -3792,13 +3825,51 @@
         <w:rPr>
           <w:lang w:val="it-IT"/>
         </w:rPr>
-        <w:t xml:space="preserve">TUTTI </w:t>
-      </w:r>
-      <w:r>
-        <w:rPr>
-          <w:lang w:val="it-IT"/>
-        </w:rPr>
-        <w:t>I MEDICI</w:t>
+        <w:t xml:space="preserve">TUTTI I MEDICI PER L’ADMIN </w:t>
+      </w:r>
+      <w:r>
+        <w:rPr>
+          <w:color w:val="196B24" w:themeColor="accent3"/>
+          <w:lang w:val="it-IT"/>
+        </w:rPr>
+        <w:t>FATTO</w:t>
+      </w:r>
+    </w:p>
+    <w:p>
+      <w:pPr>
+        <w:rPr>
+          <w:lang w:val="it-IT"/>
+        </w:rPr>
+      </w:pPr>
+      <w:r>
+        <w:rPr>
+          <w:lang w:val="it-IT"/>
+        </w:rPr>
+        <w:t>getall</w:t>
+      </w:r>
+      <w:r>
+        <w:rPr>
+          <w:lang w:val="it-IT"/>
+        </w:rPr>
+        <w:t>pazienti</w:t>
+      </w:r>
+      <w:r>
+        <w:rPr>
+          <w:lang w:val="it-IT"/>
+        </w:rPr>
+        <w:t>()-&gt;</w:t>
+      </w:r>
+      <w:r>
+        <w:rPr>
+          <w:lang w:val="it-IT"/>
+        </w:rPr>
+        <w:t xml:space="preserve">TUTTI I </w:t>
+      </w:r>
+      <w:r>
+        <w:rPr>
+          <w:lang w:val="it-IT"/>
+        </w:rPr>
+        <w:t>PAZIENTI</w:t>
       </w:r>
       <w:r>
         <w:rPr>
@@ -3820,41 +3891,42 @@
           <w:lang w:val="it-IT"/>
         </w:rPr>
       </w:pPr>
-      <w:r>
-        <w:rPr>
-          <w:lang w:val="it-IT"/>
-        </w:rPr>
-        <w:t>getall</w:t>
-      </w:r>
-      <w:r>
-        <w:rPr>
-          <w:lang w:val="it-IT"/>
-        </w:rPr>
-        <w:t>pazienti</w:t>
-      </w:r>
-      <w:r>
-        <w:rPr>
-          <w:lang w:val="it-IT"/>
-        </w:rPr>
-        <w:t>()-&gt;</w:t>
-      </w:r>
-      <w:r>
-        <w:rPr>
-          <w:lang w:val="it-IT"/>
-        </w:rPr>
-        <w:t xml:space="preserve">TUTTI I </w:t>
-      </w:r>
-      <w:r>
-        <w:rPr>
-          <w:lang w:val="it-IT"/>
-        </w:rPr>
-        <w:t>PAZIENTI</w:t>
-      </w:r>
-      <w:r>
-        <w:rPr>
-          <w:lang w:val="it-IT"/>
-        </w:rPr>
-        <w:t xml:space="preserve"> PER L’ADMIN </w:t>
+    </w:p>
+    <w:p>
+      <w:pPr>
+        <w:rPr>
+          <w:lang w:val="it-IT"/>
+        </w:rPr>
+      </w:pPr>
+      <w:r>
+        <w:rPr>
+          <w:lang w:val="it-IT"/>
+        </w:rPr>
+        <w:t>29)</w:t>
+      </w:r>
+      <w:r>
+        <w:rPr>
+          <w:lang w:val="it-IT"/>
+        </w:rPr>
+        <w:t xml:space="preserve"> </w:t>
+      </w:r>
+      <w:r>
+        <w:rPr>
+          <w:lang w:val="it-IT"/>
+        </w:rPr>
+        <w:t>updateinfomedico($medico)</w:t>
+      </w:r>
+      <w:r>
+        <w:rPr>
+          <w:lang w:val="it-IT"/>
+        </w:rPr>
+        <w:t>-&gt;per l’aggiornamento delle informazioni</w:t>
+      </w:r>
+      <w:r>
+        <w:rPr>
+          <w:lang w:val="it-IT"/>
+        </w:rPr>
+        <w:t xml:space="preserve"> dei medici</w:t>
       </w:r>
       <w:r>
         <w:rPr>
@@ -3870,18 +3942,11 @@
           <w:lang w:val="it-IT"/>
         </w:rPr>
       </w:pPr>
-    </w:p>
-    <w:p>
-      <w:pPr>
-        <w:rPr>
-          <w:lang w:val="it-IT"/>
-        </w:rPr>
-      </w:pPr>
-      <w:r>
-        <w:rPr>
-          <w:lang w:val="it-IT"/>
-        </w:rPr>
-        <w:t>29)</w:t>
+      <w:r>
+        <w:rPr>
+          <w:lang w:val="it-IT"/>
+        </w:rPr>
+        <w:t>30)</w:t>
       </w:r>
       <w:r>
         <w:rPr>
@@ -3893,19 +3958,25 @@
         <w:rPr>
           <w:lang w:val="it-IT"/>
         </w:rPr>
-        <w:t>updateinfomedico($medico)</w:t>
-      </w:r>
-      <w:r>
-        <w:rPr>
-          <w:lang w:val="it-IT"/>
-        </w:rPr>
-        <w:t>-&gt;per l’aggiornamento delle informazioni</w:t>
-      </w:r>
-      <w:r>
-        <w:rPr>
-          <w:lang w:val="it-IT"/>
-        </w:rPr>
-        <w:t xml:space="preserve"> dei medici</w:t>
+        <w:t>updateinfopaziente($paziente</w:t>
+      </w:r>
+      <w:r>
+        <w:rPr>
+          <w:lang w:val="it-IT"/>
+        </w:rPr>
+        <w:t>)</w:t>
+      </w:r>
+      <w:r>
+        <w:rPr>
+          <w:lang w:val="it-IT"/>
+        </w:rPr>
+        <w:t xml:space="preserve">-&gt; </w:t>
+      </w:r>
+      <w:r>
+        <w:rPr>
+          <w:lang w:val="it-IT"/>
+        </w:rPr>
+        <w:t xml:space="preserve">per l’aggiornamento delle informazioni dei pazienti </w:t>
       </w:r>
       <w:r>
         <w:rPr>
@@ -3925,7 +3996,7 @@
         <w:rPr>
           <w:lang w:val="it-IT"/>
         </w:rPr>
-        <w:t>30)</w:t>
+        <w:t>31)</w:t>
       </w:r>
       <w:r>
         <w:rPr>
@@ -3937,7 +4008,7 @@
         <w:rPr>
           <w:lang w:val="it-IT"/>
         </w:rPr>
-        <w:t>updateinfopaziente($paziente</w:t>
+        <w:t>aggiornabanmedico($medico</w:t>
       </w:r>
       <w:r>
         <w:rPr>
@@ -3949,19 +4020,19 @@
         <w:rPr>
           <w:lang w:val="it-IT"/>
         </w:rPr>
-        <w:t xml:space="preserve">-&gt; </w:t>
-      </w:r>
-      <w:r>
-        <w:rPr>
-          <w:lang w:val="it-IT"/>
-        </w:rPr>
-        <w:t>per l’aggiornamento delle informazioni dei</w:t>
-      </w:r>
-      <w:r>
-        <w:rPr>
-          <w:lang w:val="it-IT"/>
-        </w:rPr>
-        <w:t xml:space="preserve"> pazienti </w:t>
+        <w:t>-&gt;</w:t>
+      </w:r>
+      <w:r>
+        <w:rPr>
+          <w:lang w:val="it-IT"/>
+        </w:rPr>
+        <w:t xml:space="preserve"> Per aggiornare il db con i ban dei medici</w:t>
+      </w:r>
+      <w:r>
+        <w:rPr>
+          <w:lang w:val="it-IT"/>
+        </w:rPr>
+        <w:t xml:space="preserve"> </w:t>
       </w:r>
       <w:r>
         <w:rPr>
@@ -3981,7 +4052,13 @@
         <w:rPr>
           <w:lang w:val="it-IT"/>
         </w:rPr>
-        <w:t>31)</w:t>
+        <w:t>aggiornabanpaziente($paziente)</w:t>
+      </w:r>
+      <w:r>
+        <w:rPr>
+          <w:lang w:val="it-IT"/>
+        </w:rPr>
+        <w:t xml:space="preserve"> -&gt;</w:t>
       </w:r>
       <w:r>
         <w:rPr>
@@ -3993,7 +4070,170 @@
         <w:rPr>
           <w:lang w:val="it-IT"/>
         </w:rPr>
-        <w:t>aggiornabanmedico($medico</w:t>
+        <w:t xml:space="preserve">Per aggiornare il db con i ban dei pazienti </w:t>
+      </w:r>
+      <w:r>
+        <w:rPr>
+          <w:color w:val="196B24" w:themeColor="accent3"/>
+          <w:lang w:val="it-IT"/>
+        </w:rPr>
+        <w:t>FATTO</w:t>
+      </w:r>
+    </w:p>
+    <w:p>
+      <w:pPr>
+        <w:rPr>
+          <w:color w:val="FF0000"/>
+          <w:lang w:val="it-IT"/>
+        </w:rPr>
+      </w:pPr>
+      <w:r>
+        <w:rPr>
+          <w:lang w:val="it-IT"/>
+        </w:rPr>
+        <w:t>32)</w:t>
+      </w:r>
+      <w:r>
+        <w:rPr>
+          <w:lang w:val="it-IT"/>
+        </w:rPr>
+        <w:t xml:space="preserve"> </w:t>
+      </w:r>
+      <w:r>
+        <w:rPr>
+          <w:lang w:val="it-IT"/>
+        </w:rPr>
+        <w:t>updatemedicopropic($medico)</w:t>
+      </w:r>
+      <w:r>
+        <w:rPr>
+          <w:lang w:val="it-IT"/>
+        </w:rPr>
+        <w:t xml:space="preserve">-&gt; da utilizzare per medici </w:t>
+      </w:r>
+      <w:r>
+        <w:rPr>
+          <w:color w:val="FF0000"/>
+          <w:lang w:val="it-IT"/>
+        </w:rPr>
+        <w:t>BISOGNA RITOCCARE ENTITY</w:t>
+      </w:r>
+    </w:p>
+    <w:p>
+      <w:pPr>
+        <w:rPr>
+          <w:lang w:val="it-IT"/>
+        </w:rPr>
+      </w:pPr>
+      <w:r>
+        <w:rPr>
+          <w:lang w:val="it-IT"/>
+        </w:rPr>
+        <w:t>updateimmaginereferto($referto)</w:t>
+      </w:r>
+      <w:r>
+        <w:rPr>
+          <w:lang w:val="it-IT"/>
+        </w:rPr>
+        <w:t xml:space="preserve">-&gt; da utilizzare per referti </w:t>
+      </w:r>
+      <w:r>
+        <w:rPr>
+          <w:color w:val="FF0000"/>
+          <w:lang w:val="it-IT"/>
+        </w:rPr>
+        <w:t>BISOGNA RITOCCARE ENTITY</w:t>
+      </w:r>
+      <w:r>
+        <w:rPr>
+          <w:color w:val="FF0000"/>
+          <w:lang w:val="it-IT"/>
+        </w:rPr>
+        <w:t xml:space="preserve"> ed anche FREFERTO</w:t>
+      </w:r>
+    </w:p>
+    <w:p>
+      <w:pPr>
+        <w:rPr>
+          <w:color w:val="196B24" w:themeColor="accent3"/>
+          <w:lang w:val="it-IT"/>
+        </w:rPr>
+      </w:pPr>
+      <w:r>
+        <w:rPr>
+          <w:lang w:val="it-IT"/>
+        </w:rPr>
+        <w:t>34)</w:t>
+      </w:r>
+      <w:r>
+        <w:rPr>
+          <w:lang w:val="it-IT"/>
+        </w:rPr>
+        <w:t xml:space="preserve"> </w:t>
+      </w:r>
+      <w:r>
+        <w:rPr>
+          <w:lang w:val="it-IT"/>
+        </w:rPr>
+        <w:t xml:space="preserve">updatemailmedico($medico) </w:t>
+      </w:r>
+      <w:r>
+        <w:rPr>
+          <w:lang w:val="it-IT"/>
+        </w:rPr>
+        <w:t>-&gt; per il cambio mail</w:t>
+      </w:r>
+      <w:r>
+        <w:rPr>
+          <w:lang w:val="it-IT"/>
+        </w:rPr>
+        <w:t xml:space="preserve"> del medico </w:t>
+      </w:r>
+      <w:r>
+        <w:rPr>
+          <w:color w:val="196B24" w:themeColor="accent3"/>
+          <w:lang w:val="it-IT"/>
+        </w:rPr>
+        <w:t>FATTO</w:t>
+      </w:r>
+    </w:p>
+    <w:p>
+      <w:pPr>
+        <w:rPr>
+          <w:lang w:val="it-IT"/>
+        </w:rPr>
+      </w:pPr>
+      <w:r>
+        <w:rPr>
+          <w:lang w:val="it-IT"/>
+        </w:rPr>
+        <w:t>updatemailpaziente($paziente)</w:t>
+      </w:r>
+      <w:r>
+        <w:rPr>
+          <w:lang w:val="it-IT"/>
+        </w:rPr>
+        <w:t xml:space="preserve">-&gt; per il cambio mail dei pazienti </w:t>
+      </w:r>
+      <w:r>
+        <w:rPr>
+          <w:color w:val="196B24" w:themeColor="accent3"/>
+          <w:lang w:val="it-IT"/>
+        </w:rPr>
+        <w:t>FATTO</w:t>
+      </w:r>
+    </w:p>
+    <w:p>
+      <w:pPr>
+        <w:rPr>
+          <w:lang w:val="it-IT"/>
+        </w:rPr>
+      </w:pPr>
+      <w:r>
+        <w:rPr>
+          <w:lang w:val="it-IT"/>
+        </w:rPr>
+        <w:t>35</w:t>
       </w:r>
       <w:r>
         <w:rPr>
@@ -4005,318 +4245,57 @@
         <w:rPr>
           <w:lang w:val="it-IT"/>
         </w:rPr>
+        <w:t xml:space="preserve"> updatepasswordmedico($medico)</w:t>
+      </w:r>
+      <w:r>
+        <w:rPr>
+          <w:lang w:val="it-IT"/>
+        </w:rPr>
+        <w:t>-&gt; per l’aggiornamento della password</w:t>
+      </w:r>
+      <w:r>
+        <w:rPr>
+          <w:lang w:val="it-IT"/>
+        </w:rPr>
+        <w:t xml:space="preserve"> </w:t>
+      </w:r>
+      <w:r>
+        <w:rPr>
+          <w:color w:val="196B24" w:themeColor="accent3"/>
+          <w:lang w:val="it-IT"/>
+        </w:rPr>
+        <w:t>FATTO</w:t>
+      </w:r>
+    </w:p>
+    <w:p>
+      <w:pPr>
+        <w:rPr>
+          <w:lang w:val="it-IT"/>
+        </w:rPr>
+      </w:pPr>
+      <w:r>
+        <w:rPr>
+          <w:lang w:val="it-IT"/>
+        </w:rPr>
+        <w:t>updatepasswordpaziente($paziente)</w:t>
+      </w:r>
+      <w:r>
+        <w:rPr>
+          <w:lang w:val="it-IT"/>
+        </w:rPr>
         <w:t>-&gt;</w:t>
       </w:r>
       <w:r>
         <w:rPr>
           <w:lang w:val="it-IT"/>
         </w:rPr>
-        <w:t xml:space="preserve"> Per aggiornare il db con i ban dei medici</w:t>
-      </w:r>
-      <w:r>
-        <w:rPr>
-          <w:lang w:val="it-IT"/>
-        </w:rPr>
         <w:t xml:space="preserve"> </w:t>
       </w:r>
       <w:r>
         <w:rPr>
-          <w:color w:val="196B24" w:themeColor="accent3"/>
-          <w:lang w:val="it-IT"/>
-        </w:rPr>
-        <w:t>FATTO</w:t>
-      </w:r>
-    </w:p>
-    <w:p>
-      <w:pPr>
-        <w:rPr>
-          <w:lang w:val="it-IT"/>
-        </w:rPr>
-      </w:pPr>
-      <w:r>
-        <w:rPr>
-          <w:lang w:val="it-IT"/>
-        </w:rPr>
-        <w:t>aggiornabanpaziente($paziente)</w:t>
-      </w:r>
-      <w:r>
-        <w:rPr>
-          <w:lang w:val="it-IT"/>
-        </w:rPr>
-        <w:t xml:space="preserve"> -&gt;</w:t>
-      </w:r>
-      <w:r>
-        <w:rPr>
-          <w:lang w:val="it-IT"/>
-        </w:rPr>
-        <w:t xml:space="preserve"> </w:t>
-      </w:r>
-      <w:r>
-        <w:rPr>
-          <w:lang w:val="it-IT"/>
-        </w:rPr>
-        <w:t xml:space="preserve">Per aggiornare il db con i ban dei </w:t>
-      </w:r>
-      <w:r>
-        <w:rPr>
-          <w:lang w:val="it-IT"/>
-        </w:rPr>
-        <w:t>pazienti</w:t>
-      </w:r>
-      <w:r>
-        <w:rPr>
-          <w:lang w:val="it-IT"/>
-        </w:rPr>
-        <w:t xml:space="preserve"> </w:t>
-      </w:r>
-      <w:r>
-        <w:rPr>
-          <w:color w:val="196B24" w:themeColor="accent3"/>
-          <w:lang w:val="it-IT"/>
-        </w:rPr>
-        <w:t>FATTO</w:t>
-      </w:r>
-    </w:p>
-    <w:p>
-      <w:pPr>
-        <w:rPr>
-          <w:color w:val="FF0000"/>
-          <w:lang w:val="it-IT"/>
-        </w:rPr>
-      </w:pPr>
-      <w:r>
-        <w:rPr>
-          <w:lang w:val="it-IT"/>
-        </w:rPr>
-        <w:t>32)</w:t>
-      </w:r>
-      <w:r>
-        <w:rPr>
-          <w:lang w:val="it-IT"/>
-        </w:rPr>
-        <w:t xml:space="preserve"> </w:t>
-      </w:r>
-      <w:r>
-        <w:rPr>
-          <w:lang w:val="it-IT"/>
-        </w:rPr>
-        <w:t>updatemedicopropic($medico)</w:t>
-      </w:r>
-      <w:r>
-        <w:rPr>
-          <w:lang w:val="it-IT"/>
-        </w:rPr>
-        <w:t xml:space="preserve">-&gt; da utilizzare per medici </w:t>
-      </w:r>
-      <w:r>
-        <w:rPr>
-          <w:color w:val="FF0000"/>
-          <w:lang w:val="it-IT"/>
-        </w:rPr>
-        <w:t>BISOGNA RITOCCARE ENTITY</w:t>
-      </w:r>
-    </w:p>
-    <w:p>
-      <w:pPr>
-        <w:rPr>
-          <w:lang w:val="it-IT"/>
-        </w:rPr>
-      </w:pPr>
-      <w:r>
-        <w:rPr>
-          <w:lang w:val="it-IT"/>
-        </w:rPr>
-        <w:t>updateimmaginereferto($referto)</w:t>
-      </w:r>
-      <w:r>
-        <w:rPr>
-          <w:lang w:val="it-IT"/>
-        </w:rPr>
-        <w:t xml:space="preserve">-&gt; da utilizzare per </w:t>
-      </w:r>
-      <w:r>
-        <w:rPr>
-          <w:lang w:val="it-IT"/>
-        </w:rPr>
-        <w:t xml:space="preserve">referti </w:t>
-      </w:r>
-      <w:r>
-        <w:rPr>
-          <w:color w:val="FF0000"/>
-          <w:lang w:val="it-IT"/>
-        </w:rPr>
-        <w:t>BISOGNA RITOCCARE ENTITY</w:t>
-      </w:r>
-      <w:r>
-        <w:rPr>
-          <w:color w:val="FF0000"/>
-          <w:lang w:val="it-IT"/>
-        </w:rPr>
-        <w:t xml:space="preserve"> ed anche FREFERTO</w:t>
-      </w:r>
-    </w:p>
-    <w:p>
-      <w:pPr>
-        <w:rPr>
-          <w:color w:val="196B24" w:themeColor="accent3"/>
-          <w:lang w:val="it-IT"/>
-        </w:rPr>
-      </w:pPr>
-      <w:r>
-        <w:rPr>
-          <w:lang w:val="it-IT"/>
-        </w:rPr>
-        <w:t>34)</w:t>
-      </w:r>
-      <w:r>
-        <w:rPr>
-          <w:lang w:val="it-IT"/>
-        </w:rPr>
-        <w:t xml:space="preserve"> </w:t>
-      </w:r>
-      <w:r>
-        <w:rPr>
-          <w:lang w:val="it-IT"/>
-        </w:rPr>
-        <w:t>updatemailmedico($medico)</w:t>
-      </w:r>
-      <w:r>
-        <w:rPr>
-          <w:lang w:val="it-IT"/>
-        </w:rPr>
-        <w:t xml:space="preserve"> </w:t>
-      </w:r>
-      <w:r>
-        <w:rPr>
-          <w:lang w:val="it-IT"/>
-        </w:rPr>
-        <w:t>-&gt; per il cambio mail</w:t>
-      </w:r>
-      <w:r>
-        <w:rPr>
-          <w:lang w:val="it-IT"/>
-        </w:rPr>
-        <w:t xml:space="preserve"> del medico </w:t>
-      </w:r>
-      <w:r>
-        <w:rPr>
-          <w:color w:val="196B24" w:themeColor="accent3"/>
-          <w:lang w:val="it-IT"/>
-        </w:rPr>
-        <w:t>FATTO</w:t>
-      </w:r>
-    </w:p>
-    <w:p>
-      <w:pPr>
-        <w:rPr>
-          <w:lang w:val="it-IT"/>
-        </w:rPr>
-      </w:pPr>
-      <w:r>
-        <w:rPr>
-          <w:lang w:val="it-IT"/>
-        </w:rPr>
-        <w:t>updatemailpaziente($paziente)</w:t>
-      </w:r>
-      <w:r>
-        <w:rPr>
-          <w:lang w:val="it-IT"/>
-        </w:rPr>
-        <w:t xml:space="preserve">-&gt; per il cambio mail dei pazienti </w:t>
-      </w:r>
-      <w:r>
-        <w:rPr>
-          <w:color w:val="196B24" w:themeColor="accent3"/>
-          <w:lang w:val="it-IT"/>
-        </w:rPr>
-        <w:t>FATTO</w:t>
-      </w:r>
-    </w:p>
-    <w:p>
-      <w:pPr>
-        <w:rPr>
-          <w:lang w:val="it-IT"/>
-        </w:rPr>
-      </w:pPr>
-      <w:r>
-        <w:rPr>
-          <w:lang w:val="it-IT"/>
-        </w:rPr>
-        <w:t>35</w:t>
-      </w:r>
-      <w:r>
-        <w:rPr>
-          <w:lang w:val="it-IT"/>
-        </w:rPr>
-        <w:t>)</w:t>
-      </w:r>
-      <w:r>
-        <w:rPr>
-          <w:lang w:val="it-IT"/>
-        </w:rPr>
-        <w:t xml:space="preserve"> </w:t>
-      </w:r>
-      <w:r>
-        <w:rPr>
-          <w:lang w:val="it-IT"/>
-        </w:rPr>
-        <w:t>updatepasswordmedico($medico)</w:t>
-      </w:r>
-      <w:r>
-        <w:rPr>
-          <w:lang w:val="it-IT"/>
-        </w:rPr>
-        <w:t>-&gt; per l’aggiornamento della password</w:t>
-      </w:r>
-      <w:r>
-        <w:rPr>
-          <w:lang w:val="it-IT"/>
-        </w:rPr>
-        <w:t xml:space="preserve"> </w:t>
-      </w:r>
-      <w:r>
-        <w:rPr>
-          <w:color w:val="196B24" w:themeColor="accent3"/>
-          <w:lang w:val="it-IT"/>
-        </w:rPr>
-        <w:t>FATTO</w:t>
-      </w:r>
-    </w:p>
-    <w:p>
-      <w:pPr>
-        <w:rPr>
-          <w:lang w:val="it-IT"/>
-        </w:rPr>
-      </w:pPr>
-      <w:r>
-        <w:rPr>
-          <w:lang w:val="it-IT"/>
-        </w:rPr>
-        <w:t>updatepasswordpaziente($paziente)</w:t>
-      </w:r>
-      <w:r>
-        <w:rPr>
-          <w:lang w:val="it-IT"/>
-        </w:rPr>
-        <w:t>-&gt;</w:t>
-      </w:r>
-      <w:r>
-        <w:rPr>
-          <w:lang w:val="it-IT"/>
-        </w:rPr>
-        <w:t xml:space="preserve"> </w:t>
-      </w:r>
-      <w:r>
-        <w:rPr>
-          <w:lang w:val="it-IT"/>
-        </w:rPr>
-        <w:t>per l’aggiornamento della password</w:t>
-      </w:r>
-      <w:r>
-        <w:rPr>
-          <w:lang w:val="it-IT"/>
-        </w:rPr>
-        <w:t xml:space="preserve"> </w:t>
+          <w:lang w:val="it-IT"/>
+        </w:rPr>
+        <w:t xml:space="preserve">per l’aggiornamento della password </w:t>
       </w:r>
       <w:r>
         <w:rPr>
@@ -4457,13 +4436,7 @@
         <w:rPr>
           <w:lang w:val="it-IT"/>
         </w:rPr>
-        <w:t xml:space="preserve">applicato alla registrazione per non avere mail duplicate nei </w:t>
-      </w:r>
-      <w:r>
-        <w:rPr>
-          <w:lang w:val="it-IT"/>
-        </w:rPr>
-        <w:t xml:space="preserve">medici </w:t>
+        <w:t xml:space="preserve">applicato alla registrazione per non avere mail duplicate nei medici </w:t>
       </w:r>
       <w:r>
         <w:rPr>
@@ -4483,31 +4456,6 @@
         <w:rPr>
           <w:lang w:val="it-IT"/>
         </w:rPr>
-        <w:t>40)</w:t>
-      </w:r>
-      <w:r>
-        <w:rPr>
-          <w:lang w:val="it-IT"/>
-        </w:rPr>
-        <w:t xml:space="preserve"> loadUserPage($id)</w:t>
-      </w:r>
-      <w:r>
-        <w:rPr>
-          <w:lang w:val="it-IT"/>
-        </w:rPr>
-        <w:t>-&gt;vedere i propri appuntamenti</w:t>
-      </w:r>
-    </w:p>
-    <w:p>
-      <w:pPr>
-        <w:rPr>
-          <w:lang w:val="it-IT"/>
-        </w:rPr>
-      </w:pPr>
-      <w:r>
-        <w:rPr>
-          <w:lang w:val="it-IT"/>
-        </w:rPr>
         <w:t>41) loadPostPerCategory($category)-&gt; load dei medici da</w:t>
       </w:r>
       <w:r>
@@ -4568,13 +4516,7 @@
         <w:rPr>
           <w:lang w:val="it-IT"/>
         </w:rPr>
-        <w:t xml:space="preserve"> </w:t>
-      </w:r>
-      <w:r>
-        <w:rPr>
-          <w:lang w:val="it-IT"/>
-        </w:rPr>
-        <w:t>loadmedicieimmagine($mediciInput</w:t>
+        <w:t xml:space="preserve"> loadmedicieimmagine($mediciInput</w:t>
       </w:r>
       <w:r>
         <w:rPr>

--- a/Documentazioni/Documentazione_foundation.docx
+++ b/Documentazioni/Documentazione_foundation.docx
@@ -4456,60 +4456,6 @@
         <w:rPr>
           <w:lang w:val="it-IT"/>
         </w:rPr>
-        <w:t>41) loadPostPerCategory($category)-&gt; load dei medici da</w:t>
-      </w:r>
-      <w:r>
-        <w:rPr>
-          <w:lang w:val="it-IT"/>
-        </w:rPr>
-        <w:t>lla categoria</w:t>
-      </w:r>
-    </w:p>
-    <w:p>
-      <w:r>
-        <w:t>42) loadPostInExplore($idUser)-&gt; INUTILE</w:t>
-      </w:r>
-    </w:p>
-    <w:p>
-      <w:r>
-        <w:t>43) loadPostInVisited($idPost)-&gt; INUTILE</w:t>
-      </w:r>
-    </w:p>
-    <w:p>
-      <w:pPr>
-        <w:rPr>
-          <w:lang w:val="it-IT"/>
-        </w:rPr>
-      </w:pPr>
-      <w:r>
-        <w:rPr>
-          <w:lang w:val="it-IT"/>
-        </w:rPr>
-        <w:t xml:space="preserve">44) </w:t>
-      </w:r>
-      <w:r>
-        <w:rPr>
-          <w:lang w:val="it-IT"/>
-        </w:rPr>
-        <w:t>getFollowedList($idUser)</w:t>
-      </w:r>
-      <w:r>
-        <w:rPr>
-          <w:lang w:val="it-IT"/>
-        </w:rPr>
-        <w:t>-&gt;INUTILE</w:t>
-      </w:r>
-    </w:p>
-    <w:p>
-      <w:pPr>
-        <w:rPr>
-          <w:lang w:val="it-IT"/>
-        </w:rPr>
-      </w:pPr>
-      <w:r>
-        <w:rPr>
-          <w:lang w:val="it-IT"/>
-        </w:rPr>
         <w:t>46</w:t>
       </w:r>
       <w:r>
@@ -4534,106 +4480,240 @@
         <w:rPr>
           <w:lang w:val="it-IT"/>
         </w:rPr>
-        <w:t xml:space="preserve">ARICARE MEDICI E PROPIC MA RISULTA NECESSARIO </w:t>
-      </w:r>
-      <w:r>
+        <w:t>ARICARE MEDICI E PROPIC</w:t>
+      </w:r>
+      <w:r>
+        <w:rPr>
+          <w:lang w:val="it-IT"/>
+        </w:rPr>
+        <w:t xml:space="preserve"> </w:t>
+      </w:r>
+    </w:p>
+    <w:p>
+      <w:pPr>
+        <w:rPr>
+          <w:lang w:val="it-IT"/>
+        </w:rPr>
+      </w:pPr>
+      <w:r>
+        <w:rPr>
+          <w:color w:val="196B24" w:themeColor="accent3"/>
+          <w:lang w:val="it-IT"/>
+        </w:rPr>
+        <w:t>FATTO</w:t>
+      </w:r>
+    </w:p>
+    <w:p>
+      <w:pPr>
         <w:rPr>
           <w:color w:val="FF0000"/>
           <w:lang w:val="it-IT"/>
         </w:rPr>
-        <w:t xml:space="preserve">RITOCCARE EMedico </w:t>
-      </w:r>
-      <w:r>
-        <w:rPr>
-          <w:lang w:val="it-IT"/>
-        </w:rPr>
-        <w:t>per il campo immagine ed i metodi relativi</w:t>
-      </w:r>
-    </w:p>
-    <w:p>
-      <w:pPr>
-        <w:rPr>
-          <w:lang w:val="it-IT"/>
-        </w:rPr>
-      </w:pPr>
-      <w:r>
-        <w:rPr>
-          <w:lang w:val="it-IT"/>
-        </w:rPr>
-        <w:t>49)</w:t>
-      </w:r>
-      <w:r>
-        <w:rPr>
-          <w:lang w:val="it-IT"/>
-        </w:rPr>
-        <w:t xml:space="preserve"> loadCommentsAndUsersPic($idPost)</w:t>
-      </w:r>
-      <w:r>
-        <w:rPr>
-          <w:lang w:val="it-IT"/>
-        </w:rPr>
-        <w:t>-&gt; per le recensioni di un medico</w:t>
-      </w:r>
-    </w:p>
-    <w:p>
-      <w:r>
-        <w:t>50) getLikesPage($idPost)-&gt; boh inutile</w:t>
-      </w:r>
-    </w:p>
-    <w:p>
-      <w:r>
-        <w:t>51)</w:t>
-      </w:r>
-      <w:r>
+      </w:pPr>
+      <w:r>
+        <w:rPr>
+          <w:lang w:val="it-IT"/>
+        </w:rPr>
+        <w:t xml:space="preserve">52) manageImages($uploadedImages, $post, $idUser)-&gt; </w:t>
+      </w:r>
+      <w:r>
+        <w:rPr>
+          <w:color w:val="FF0000"/>
+          <w:lang w:val="it-IT"/>
+        </w:rPr>
+        <w:t>DA VEDERE MEGLIO</w:t>
+      </w:r>
+      <w:r>
+        <w:rPr>
+          <w:color w:val="FF0000"/>
+          <w:lang w:val="it-IT"/>
+        </w:rPr>
+        <w:t xml:space="preserve"> IN SEGUITO(SE</w:t>
+      </w:r>
+      <w:r>
+        <w:rPr>
+          <w:color w:val="FF0000"/>
+          <w:lang w:val="it-IT"/>
+        </w:rPr>
+        <w:t>RVONO I TMP)</w:t>
+      </w:r>
+    </w:p>
+    <w:p>
+      <w:pPr>
+        <w:rPr>
+          <w:lang w:val="it-IT"/>
+        </w:rPr>
+      </w:pPr>
+      <w:r>
+        <w:rPr>
+          <w:lang w:val="it-IT"/>
+        </w:rPr>
+        <w:t xml:space="preserve">53) </w:t>
+      </w:r>
+      <w:r>
+        <w:rPr>
+          <w:lang w:val="it-IT"/>
+        </w:rPr>
+        <w:t>caricaimmagine($file)</w:t>
+      </w:r>
+      <w:r>
+        <w:rPr>
+          <w:lang w:val="it-IT"/>
+        </w:rPr>
         <w:t xml:space="preserve"> </w:t>
       </w:r>
       <w:r>
-        <w:t>getPostAndUser($idPost)-&gt;no</w:t>
-      </w:r>
-    </w:p>
-    <w:p>
-      <w:r>
-        <w:t>52) manageImages($uploadedImages, $post, $idUser)-&gt; D</w:t>
-      </w:r>
-      <w:r>
-        <w:t>A VEDERE MEGLIO</w:t>
-      </w:r>
-    </w:p>
-    <w:p>
-      <w:r>
-        <w:t>53)</w:t>
-      </w:r>
-      <w:r>
-        <w:t xml:space="preserve"> uploadImage($file)</w:t>
-      </w:r>
-      <w:r>
-        <w:t>-&gt;COMODO</w:t>
-      </w:r>
-    </w:p>
-    <w:p>
-      <w:r>
-        <w:t>54)</w:t>
-      </w:r>
-      <w:r>
-        <w:t xml:space="preserve"> validateImage($file)</w:t>
-      </w:r>
-      <w:r>
-        <w:t xml:space="preserve">-&gt; SERVE </w:t>
-      </w:r>
-    </w:p>
-    <w:p/>
-    <w:p/>
-    <w:p/>
-    <w:p/>
-    <w:p/>
-    <w:p/>
-    <w:p/>
-    <w:p/>
-    <w:p/>
-    <w:p/>
-    <w:p/>
-    <w:p/>
-    <w:p/>
+        <w:rPr>
+          <w:lang w:val="it-IT"/>
+        </w:rPr>
+        <w:t>-&gt;CO</w:t>
+      </w:r>
+      <w:r>
+        <w:rPr>
+          <w:lang w:val="it-IT"/>
+        </w:rPr>
+        <w:t>MO</w:t>
+      </w:r>
+      <w:r>
+        <w:rPr>
+          <w:lang w:val="it-IT"/>
+        </w:rPr>
+        <w:t xml:space="preserve">DO </w:t>
+      </w:r>
+      <w:r>
+        <w:rPr>
+          <w:color w:val="196B24" w:themeColor="accent3"/>
+          <w:lang w:val="it-IT"/>
+        </w:rPr>
+        <w:t>FATTO</w:t>
+      </w:r>
+    </w:p>
+    <w:p>
+      <w:pPr>
+        <w:rPr>
+          <w:lang w:val="it-IT"/>
+        </w:rPr>
+      </w:pPr>
+      <w:r>
+        <w:rPr>
+          <w:lang w:val="it-IT"/>
+        </w:rPr>
+        <w:t>54</w:t>
+      </w:r>
+      <w:r>
+        <w:t xml:space="preserve"> </w:t>
+      </w:r>
+      <w:r>
+        <w:rPr>
+          <w:lang w:val="it-IT"/>
+        </w:rPr>
+        <w:t>validaimmagine($file</w:t>
+      </w:r>
+      <w:r>
+        <w:rPr>
+          <w:lang w:val="it-IT"/>
+        </w:rPr>
+        <w:t xml:space="preserve">)-&gt; SERVE </w:t>
+      </w:r>
+      <w:r>
+        <w:rPr>
+          <w:color w:val="196B24" w:themeColor="accent3"/>
+          <w:lang w:val="it-IT"/>
+        </w:rPr>
+        <w:t>FATTO</w:t>
+      </w:r>
+    </w:p>
+    <w:p>
+      <w:pPr>
+        <w:rPr>
+          <w:lang w:val="it-IT"/>
+        </w:rPr>
+      </w:pPr>
+    </w:p>
+    <w:p>
+      <w:pPr>
+        <w:rPr>
+          <w:lang w:val="it-IT"/>
+        </w:rPr>
+      </w:pPr>
+    </w:p>
+    <w:p>
+      <w:pPr>
+        <w:rPr>
+          <w:lang w:val="it-IT"/>
+        </w:rPr>
+      </w:pPr>
+    </w:p>
+    <w:p>
+      <w:pPr>
+        <w:rPr>
+          <w:lang w:val="it-IT"/>
+        </w:rPr>
+      </w:pPr>
+    </w:p>
+    <w:p>
+      <w:pPr>
+        <w:rPr>
+          <w:lang w:val="it-IT"/>
+        </w:rPr>
+      </w:pPr>
+    </w:p>
+    <w:p>
+      <w:pPr>
+        <w:rPr>
+          <w:lang w:val="it-IT"/>
+        </w:rPr>
+      </w:pPr>
+    </w:p>
+    <w:p>
+      <w:pPr>
+        <w:rPr>
+          <w:lang w:val="it-IT"/>
+        </w:rPr>
+      </w:pPr>
+    </w:p>
+    <w:p>
+      <w:pPr>
+        <w:rPr>
+          <w:lang w:val="it-IT"/>
+        </w:rPr>
+      </w:pPr>
+    </w:p>
+    <w:p>
+      <w:pPr>
+        <w:rPr>
+          <w:lang w:val="it-IT"/>
+        </w:rPr>
+      </w:pPr>
+    </w:p>
+    <w:p>
+      <w:pPr>
+        <w:rPr>
+          <w:lang w:val="it-IT"/>
+        </w:rPr>
+      </w:pPr>
+    </w:p>
+    <w:p>
+      <w:pPr>
+        <w:rPr>
+          <w:lang w:val="it-IT"/>
+        </w:rPr>
+      </w:pPr>
+    </w:p>
+    <w:p>
+      <w:pPr>
+        <w:rPr>
+          <w:lang w:val="it-IT"/>
+        </w:rPr>
+      </w:pPr>
+    </w:p>
+    <w:p>
+      <w:pPr>
+        <w:rPr>
+          <w:lang w:val="it-IT"/>
+        </w:rPr>
+      </w:pPr>
+    </w:p>
     <w:sectPr>
       <w:pgSz w:w="12240" w:h="15840"/>
       <w:pgMar w:top="1440" w:right="1440" w:bottom="1440" w:left="1440" w:header="708" w:footer="708" w:gutter="0"/>

--- a/Documentazioni/Documentazione_foundation.docx
+++ b/Documentazioni/Documentazione_foundation.docx
@@ -8,6 +8,7 @@
           <w:lang w:val="it-IT"/>
         </w:rPr>
       </w:pPr>
+      <w:proofErr w:type="spellStart"/>
       <w:r>
         <w:rPr>
           <w:color w:val="0B769F" w:themeColor="accent4" w:themeShade="BF"/>
@@ -22,6 +23,7 @@
         </w:rPr>
         <w:t>EntityManagerSQL</w:t>
       </w:r>
+      <w:proofErr w:type="spellEnd"/>
       <w:r>
         <w:rPr>
           <w:lang w:val="it-IT"/>
@@ -60,11 +62,41 @@
         </w:rPr>
         <w:t>1)</w:t>
       </w:r>
-      <w:r>
-        <w:rPr>
-          <w:lang w:val="it-IT"/>
-        </w:rPr>
-        <w:t>getInstance() per creare l’istanza dell’entity manager</w:t>
+      <w:proofErr w:type="spellStart"/>
+      <w:proofErr w:type="gramStart"/>
+      <w:r>
+        <w:rPr>
+          <w:lang w:val="it-IT"/>
+        </w:rPr>
+        <w:t>getInstance</w:t>
+      </w:r>
+      <w:proofErr w:type="spellEnd"/>
+      <w:r>
+        <w:rPr>
+          <w:lang w:val="it-IT"/>
+        </w:rPr>
+        <w:t>(</w:t>
+      </w:r>
+      <w:proofErr w:type="gramEnd"/>
+      <w:r>
+        <w:rPr>
+          <w:lang w:val="it-IT"/>
+        </w:rPr>
+        <w:t>) per creare l’istanza dell’</w:t>
+      </w:r>
+      <w:proofErr w:type="spellStart"/>
+      <w:r>
+        <w:rPr>
+          <w:lang w:val="it-IT"/>
+        </w:rPr>
+        <w:t>entity</w:t>
+      </w:r>
+      <w:proofErr w:type="spellEnd"/>
+      <w:r>
+        <w:rPr>
+          <w:lang w:val="it-IT"/>
+        </w:rPr>
+        <w:t xml:space="preserve"> manager</w:t>
       </w:r>
     </w:p>
     <w:p>
@@ -79,17 +111,47 @@
         </w:rPr>
         <w:t>2)</w:t>
       </w:r>
-      <w:r>
-        <w:rPr>
-          <w:lang w:val="it-IT"/>
-        </w:rPr>
-        <w:t xml:space="preserve">getDB() per ritornare </w:t>
-      </w:r>
-      <w:r>
-        <w:rPr>
-          <w:lang w:val="it-IT"/>
-        </w:rPr>
-        <w:t>l'attributo "$db"</w:t>
+      <w:proofErr w:type="spellStart"/>
+      <w:proofErr w:type="gramStart"/>
+      <w:r>
+        <w:rPr>
+          <w:lang w:val="it-IT"/>
+        </w:rPr>
+        <w:t>getDB</w:t>
+      </w:r>
+      <w:proofErr w:type="spellEnd"/>
+      <w:r>
+        <w:rPr>
+          <w:lang w:val="it-IT"/>
+        </w:rPr>
+        <w:t>(</w:t>
+      </w:r>
+      <w:proofErr w:type="gramEnd"/>
+      <w:r>
+        <w:rPr>
+          <w:lang w:val="it-IT"/>
+        </w:rPr>
+        <w:t xml:space="preserve">) per ritornare </w:t>
+      </w:r>
+      <w:r>
+        <w:rPr>
+          <w:lang w:val="it-IT"/>
+        </w:rPr>
+        <w:t>l'attributo "$</w:t>
+      </w:r>
+      <w:proofErr w:type="spellStart"/>
+      <w:r>
+        <w:rPr>
+          <w:lang w:val="it-IT"/>
+        </w:rPr>
+        <w:t>db</w:t>
+      </w:r>
+      <w:proofErr w:type="spellEnd"/>
+      <w:r>
+        <w:rPr>
+          <w:lang w:val="it-IT"/>
+        </w:rPr>
+        <w:t>"</w:t>
       </w:r>
       <w:r>
         <w:rPr>
@@ -101,7 +163,14 @@
         <w:rPr>
           <w:lang w:val="it-IT"/>
         </w:rPr>
-        <w:t xml:space="preserve"> è il PDO che effettua la connessione al db</w:t>
+        <w:t xml:space="preserve"> è il PDO che effettua la connessione al </w:t>
+      </w:r>
+      <w:proofErr w:type="spellStart"/>
+      <w:r>
+        <w:rPr>
+          <w:lang w:val="it-IT"/>
+        </w:rPr>
+        <w:t>db</w:t>
       </w:r>
       <w:r>
         <w:rPr>
@@ -109,6 +178,7 @@
         </w:rPr>
         <w:t>ms</w:t>
       </w:r>
+      <w:proofErr w:type="spellEnd"/>
     </w:p>
     <w:p>
       <w:pPr>
@@ -122,11 +192,41 @@
         </w:rPr>
         <w:t>3)</w:t>
       </w:r>
-      <w:r>
-        <w:rPr>
-          <w:lang w:val="it-IT"/>
-        </w:rPr>
-        <w:t>closeConnection() per chiudere la connessione distruggendo l’istanza dell’entity manager</w:t>
+      <w:proofErr w:type="spellStart"/>
+      <w:proofErr w:type="gramStart"/>
+      <w:r>
+        <w:rPr>
+          <w:lang w:val="it-IT"/>
+        </w:rPr>
+        <w:t>closeConnection</w:t>
+      </w:r>
+      <w:proofErr w:type="spellEnd"/>
+      <w:r>
+        <w:rPr>
+          <w:lang w:val="it-IT"/>
+        </w:rPr>
+        <w:t>(</w:t>
+      </w:r>
+      <w:proofErr w:type="gramEnd"/>
+      <w:r>
+        <w:rPr>
+          <w:lang w:val="it-IT"/>
+        </w:rPr>
+        <w:t>) per chiudere la connessione distruggendo l’istanza dell’</w:t>
+      </w:r>
+      <w:proofErr w:type="spellStart"/>
+      <w:r>
+        <w:rPr>
+          <w:lang w:val="it-IT"/>
+        </w:rPr>
+        <w:t>entity</w:t>
+      </w:r>
+      <w:proofErr w:type="spellEnd"/>
+      <w:r>
+        <w:rPr>
+          <w:lang w:val="it-IT"/>
+        </w:rPr>
+        <w:t xml:space="preserve"> manager</w:t>
       </w:r>
     </w:p>
     <w:p>
@@ -161,11 +261,41 @@
         </w:rPr>
         <w:t>1)</w:t>
       </w:r>
-      <w:r>
-        <w:rPr>
-          <w:lang w:val="it-IT"/>
-        </w:rPr>
-        <w:t>retriveObj($table, $field ,$id) restituisce il r</w:t>
+      <w:proofErr w:type="spellStart"/>
+      <w:proofErr w:type="gramStart"/>
+      <w:r>
+        <w:rPr>
+          <w:lang w:val="it-IT"/>
+        </w:rPr>
+        <w:t>retriveObj</w:t>
+      </w:r>
+      <w:proofErr w:type="spellEnd"/>
+      <w:r>
+        <w:rPr>
+          <w:lang w:val="it-IT"/>
+        </w:rPr>
+        <w:t>(</w:t>
+      </w:r>
+      <w:proofErr w:type="gramEnd"/>
+      <w:r>
+        <w:rPr>
+          <w:lang w:val="it-IT"/>
+        </w:rPr>
+        <w:t>$</w:t>
+      </w:r>
+      <w:proofErr w:type="spellStart"/>
+      <w:r>
+        <w:rPr>
+          <w:lang w:val="it-IT"/>
+        </w:rPr>
+        <w:t>table</w:t>
+      </w:r>
+      <w:proofErr w:type="spellEnd"/>
+      <w:r>
+        <w:rPr>
+          <w:lang w:val="it-IT"/>
+        </w:rPr>
+        <w:t>, $field ,$id) restituisce il r</w:t>
       </w:r>
       <w:r>
         <w:rPr>
@@ -181,8 +311,13 @@
       <w:r>
         <w:t xml:space="preserve"> </w:t>
       </w:r>
-      <w:r>
-        <w:t>WHERE field</w:t>
+      <w:proofErr w:type="gramStart"/>
+      <w:r>
+        <w:t>WHERE</w:t>
+      </w:r>
+      <w:proofErr w:type="gramEnd"/>
+      <w:r>
+        <w:t xml:space="preserve"> field</w:t>
       </w:r>
       <w:r>
         <w:t xml:space="preserve"> </w:t>
@@ -195,12 +330,35 @@
       <w:r>
         <w:t>2)</w:t>
       </w:r>
-      <w:r>
-        <w:t>getObjOnAttributes($table, $field1, $id1, $field2, $id2)</w:t>
-      </w:r>
-      <w:r>
-        <w:t xml:space="preserve"> altra query con 2 campi</w:t>
-      </w:r>
+      <w:proofErr w:type="spellStart"/>
+      <w:proofErr w:type="gramStart"/>
+      <w:r>
+        <w:t>getObjOnAttributes</w:t>
+      </w:r>
+      <w:proofErr w:type="spellEnd"/>
+      <w:r>
+        <w:t>(</w:t>
+      </w:r>
+      <w:proofErr w:type="gramEnd"/>
+      <w:r>
+        <w:t>$table, $field1, $id1, $field2, $id2)</w:t>
+      </w:r>
+      <w:r>
+        <w:t xml:space="preserve"> </w:t>
+      </w:r>
+      <w:proofErr w:type="spellStart"/>
+      <w:r>
+        <w:t>altra</w:t>
+      </w:r>
+      <w:proofErr w:type="spellEnd"/>
+      <w:r>
+        <w:t xml:space="preserve"> query con 2 </w:t>
+      </w:r>
+      <w:proofErr w:type="spellStart"/>
+      <w:r>
+        <w:t>campi</w:t>
+      </w:r>
+      <w:proofErr w:type="spellEnd"/>
     </w:p>
     <w:p>
       <w:r>
@@ -237,11 +395,33 @@
         </w:rPr>
         <w:t>3)</w:t>
       </w:r>
-      <w:r>
-        <w:rPr>
-          <w:lang w:val="it-IT"/>
-        </w:rPr>
-        <w:t>existInDb($queryResult) necessario alla ve</w:t>
+      <w:proofErr w:type="spellStart"/>
+      <w:r>
+        <w:rPr>
+          <w:lang w:val="it-IT"/>
+        </w:rPr>
+        <w:t>existInDb</w:t>
+      </w:r>
+      <w:proofErr w:type="spellEnd"/>
+      <w:r>
+        <w:rPr>
+          <w:lang w:val="it-IT"/>
+        </w:rPr>
+        <w:t>($</w:t>
+      </w:r>
+      <w:proofErr w:type="spellStart"/>
+      <w:r>
+        <w:rPr>
+          <w:lang w:val="it-IT"/>
+        </w:rPr>
+        <w:t>queryResult</w:t>
+      </w:r>
+      <w:proofErr w:type="spellEnd"/>
+      <w:r>
+        <w:rPr>
+          <w:lang w:val="it-IT"/>
+        </w:rPr>
+        <w:t>) necessario alla ve</w:t>
       </w:r>
       <w:r>
         <w:rPr>
@@ -254,8 +434,42 @@
       <w:r>
         <w:t>4)</w:t>
       </w:r>
-      <w:r>
-        <w:t>updateObj($table, $field, $fieldValue, $cond, $condValue)</w:t>
+      <w:proofErr w:type="spellStart"/>
+      <w:proofErr w:type="gramStart"/>
+      <w:r>
+        <w:t>updateObj</w:t>
+      </w:r>
+      <w:proofErr w:type="spellEnd"/>
+      <w:r>
+        <w:t>(</w:t>
+      </w:r>
+      <w:proofErr w:type="gramEnd"/>
+      <w:r>
+        <w:t>$table, $field, $</w:t>
+      </w:r>
+      <w:proofErr w:type="spellStart"/>
+      <w:r>
+        <w:t>fieldValue</w:t>
+      </w:r>
+      <w:proofErr w:type="spellEnd"/>
+      <w:r>
+        <w:t>, $</w:t>
+      </w:r>
+      <w:proofErr w:type="spellStart"/>
+      <w:r>
+        <w:t>cond</w:t>
+      </w:r>
+      <w:proofErr w:type="spellEnd"/>
+      <w:r>
+        <w:t>, $</w:t>
+      </w:r>
+      <w:proofErr w:type="spellStart"/>
+      <w:r>
+        <w:t>condValue</w:t>
+      </w:r>
+      <w:proofErr w:type="spellEnd"/>
+      <w:r>
+        <w:t>)</w:t>
       </w:r>
       <w:r>
         <w:t xml:space="preserve"> per le UPDATE</w:t>
@@ -269,14 +483,32 @@
         <w:t xml:space="preserve"> </w:t>
       </w:r>
       <w:r>
-        <w:t>=fieldValue</w:t>
-      </w:r>
-      <w:r>
-        <w:t xml:space="preserve"> </w:t>
-      </w:r>
-      <w:r>
-        <w:t>WHERE cond =condValue</w:t>
-      </w:r>
+        <w:t>=</w:t>
+      </w:r>
+      <w:proofErr w:type="spellStart"/>
+      <w:r>
+        <w:t>fieldValue</w:t>
+      </w:r>
+      <w:proofErr w:type="spellEnd"/>
+      <w:r>
+        <w:t xml:space="preserve"> </w:t>
+      </w:r>
+      <w:r>
+        <w:t xml:space="preserve">WHERE </w:t>
+      </w:r>
+      <w:proofErr w:type="spellStart"/>
+      <w:r>
+        <w:t>cond</w:t>
+      </w:r>
+      <w:proofErr w:type="spellEnd"/>
+      <w:r>
+        <w:t xml:space="preserve"> =</w:t>
+      </w:r>
+      <w:proofErr w:type="spellStart"/>
+      <w:r>
+        <w:t>condValue</w:t>
+      </w:r>
+      <w:proofErr w:type="spellEnd"/>
     </w:p>
     <w:p>
       <w:pPr>
@@ -290,11 +522,55 @@
         </w:rPr>
         <w:t>5)</w:t>
       </w:r>
-      <w:r>
-        <w:rPr>
-          <w:lang w:val="it-IT"/>
-        </w:rPr>
-        <w:t>saveObject($foundClass, $obj) per effettuare le INSERT (</w:t>
+      <w:proofErr w:type="spellStart"/>
+      <w:proofErr w:type="gramStart"/>
+      <w:r>
+        <w:rPr>
+          <w:lang w:val="it-IT"/>
+        </w:rPr>
+        <w:t>saveObject</w:t>
+      </w:r>
+      <w:proofErr w:type="spellEnd"/>
+      <w:r>
+        <w:rPr>
+          <w:lang w:val="it-IT"/>
+        </w:rPr>
+        <w:t>(</w:t>
+      </w:r>
+      <w:proofErr w:type="gramEnd"/>
+      <w:r>
+        <w:rPr>
+          <w:lang w:val="it-IT"/>
+        </w:rPr>
+        <w:t>$</w:t>
+      </w:r>
+      <w:proofErr w:type="spellStart"/>
+      <w:r>
+        <w:rPr>
+          <w:lang w:val="it-IT"/>
+        </w:rPr>
+        <w:t>foundClass</w:t>
+      </w:r>
+      <w:proofErr w:type="spellEnd"/>
+      <w:r>
+        <w:rPr>
+          <w:lang w:val="it-IT"/>
+        </w:rPr>
+        <w:t>, $</w:t>
+      </w:r>
+      <w:proofErr w:type="spellStart"/>
+      <w:r>
+        <w:rPr>
+          <w:lang w:val="it-IT"/>
+        </w:rPr>
+        <w:t>obj</w:t>
+      </w:r>
+      <w:proofErr w:type="spellEnd"/>
+      <w:r>
+        <w:rPr>
+          <w:lang w:val="it-IT"/>
+        </w:rPr>
+        <w:t>) per effettuare le INSERT (</w:t>
       </w:r>
       <w:r>
         <w:rPr>
@@ -307,11 +583,42 @@
       <w:r>
         <w:t xml:space="preserve">INSERT INTO </w:t>
       </w:r>
+      <w:proofErr w:type="spellStart"/>
+      <w:proofErr w:type="gramStart"/>
       <w:r>
         <w:t>f</w:t>
       </w:r>
       <w:r>
-        <w:t>oundClass::getTable()  VALUES foundClass::getValues()</w:t>
+        <w:t>oundClass</w:t>
+      </w:r>
+      <w:proofErr w:type="spellEnd"/>
+      <w:r>
+        <w:t>::</w:t>
+      </w:r>
+      <w:proofErr w:type="spellStart"/>
+      <w:proofErr w:type="gramEnd"/>
+      <w:r>
+        <w:t>getTable</w:t>
+      </w:r>
+      <w:proofErr w:type="spellEnd"/>
+      <w:r>
+        <w:t xml:space="preserve">()  VALUES </w:t>
+      </w:r>
+      <w:proofErr w:type="spellStart"/>
+      <w:r>
+        <w:t>foundClass</w:t>
+      </w:r>
+      <w:proofErr w:type="spellEnd"/>
+      <w:r>
+        <w:t>::</w:t>
+      </w:r>
+      <w:proofErr w:type="spellStart"/>
+      <w:r>
+        <w:t>getValues</w:t>
+      </w:r>
+      <w:proofErr w:type="spellEnd"/>
+      <w:r>
+        <w:t>()</w:t>
       </w:r>
     </w:p>
     <w:p>
@@ -326,11 +633,55 @@
         </w:rPr>
         <w:t>6)</w:t>
       </w:r>
-      <w:r>
-        <w:rPr>
-          <w:lang w:val="it-IT"/>
-        </w:rPr>
-        <w:t xml:space="preserve">saveObjectFromId($foundClass, $obj, $id) </w:t>
+      <w:proofErr w:type="spellStart"/>
+      <w:proofErr w:type="gramStart"/>
+      <w:r>
+        <w:rPr>
+          <w:lang w:val="it-IT"/>
+        </w:rPr>
+        <w:t>saveObjectFromId</w:t>
+      </w:r>
+      <w:proofErr w:type="spellEnd"/>
+      <w:r>
+        <w:rPr>
+          <w:lang w:val="it-IT"/>
+        </w:rPr>
+        <w:t>(</w:t>
+      </w:r>
+      <w:proofErr w:type="gramEnd"/>
+      <w:r>
+        <w:rPr>
+          <w:lang w:val="it-IT"/>
+        </w:rPr>
+        <w:t>$</w:t>
+      </w:r>
+      <w:proofErr w:type="spellStart"/>
+      <w:r>
+        <w:rPr>
+          <w:lang w:val="it-IT"/>
+        </w:rPr>
+        <w:t>foundClass</w:t>
+      </w:r>
+      <w:proofErr w:type="spellEnd"/>
+      <w:r>
+        <w:rPr>
+          <w:lang w:val="it-IT"/>
+        </w:rPr>
+        <w:t>, $</w:t>
+      </w:r>
+      <w:proofErr w:type="spellStart"/>
+      <w:r>
+        <w:rPr>
+          <w:lang w:val="it-IT"/>
+        </w:rPr>
+        <w:t>obj</w:t>
+      </w:r>
+      <w:proofErr w:type="spellEnd"/>
+      <w:r>
+        <w:rPr>
+          <w:lang w:val="it-IT"/>
+        </w:rPr>
+        <w:t xml:space="preserve">, $id) </w:t>
       </w:r>
       <w:r>
         <w:rPr>
@@ -342,13 +693,27 @@
         <w:rPr>
           <w:lang w:val="it-IT"/>
         </w:rPr>
-        <w:t xml:space="preserve"> ist</w:t>
-      </w:r>
-      <w:r>
-        <w:rPr>
-          <w:lang w:val="it-IT"/>
-        </w:rPr>
-        <w:t>anzianto, b</w:t>
+        <w:t xml:space="preserve"> </w:t>
+      </w:r>
+      <w:proofErr w:type="spellStart"/>
+      <w:r>
+        <w:rPr>
+          <w:lang w:val="it-IT"/>
+        </w:rPr>
+        <w:t>ist</w:t>
+      </w:r>
+      <w:r>
+        <w:rPr>
+          <w:lang w:val="it-IT"/>
+        </w:rPr>
+        <w:t>anzianto</w:t>
+      </w:r>
+      <w:proofErr w:type="spellEnd"/>
+      <w:r>
+        <w:rPr>
+          <w:lang w:val="it-IT"/>
+        </w:rPr>
+        <w:t>, b</w:t>
       </w:r>
       <w:r>
         <w:rPr>
@@ -365,7 +730,20 @@
     </w:p>
     <w:p>
       <w:r>
-        <w:t>7) objectListNotRemoved($table, $field, $id) (N</w:t>
+        <w:t xml:space="preserve">7) </w:t>
+      </w:r>
+      <w:proofErr w:type="spellStart"/>
+      <w:proofErr w:type="gramStart"/>
+      <w:r>
+        <w:t>objectListNotRemoved</w:t>
+      </w:r>
+      <w:proofErr w:type="spellEnd"/>
+      <w:r>
+        <w:t>(</w:t>
+      </w:r>
+      <w:proofErr w:type="gramEnd"/>
+      <w:r>
+        <w:t>$table, $field, $id) (N</w:t>
       </w:r>
       <w:r>
         <w:t>ON USATO PER ORA)</w:t>
@@ -381,7 +759,57 @@
         <w:rPr>
           <w:lang w:val="it-IT"/>
         </w:rPr>
-        <w:t xml:space="preserve">8) deleteObjInDb($table, $field, $id) Effetuare la query di </w:t>
+        <w:t xml:space="preserve">8) </w:t>
+      </w:r>
+      <w:proofErr w:type="spellStart"/>
+      <w:proofErr w:type="gramStart"/>
+      <w:r>
+        <w:rPr>
+          <w:lang w:val="it-IT"/>
+        </w:rPr>
+        <w:t>deleteObjInDb</w:t>
+      </w:r>
+      <w:proofErr w:type="spellEnd"/>
+      <w:r>
+        <w:rPr>
+          <w:lang w:val="it-IT"/>
+        </w:rPr>
+        <w:t>(</w:t>
+      </w:r>
+      <w:proofErr w:type="gramEnd"/>
+      <w:r>
+        <w:rPr>
+          <w:lang w:val="it-IT"/>
+        </w:rPr>
+        <w:t>$</w:t>
+      </w:r>
+      <w:proofErr w:type="spellStart"/>
+      <w:r>
+        <w:rPr>
+          <w:lang w:val="it-IT"/>
+        </w:rPr>
+        <w:t>table</w:t>
+      </w:r>
+      <w:proofErr w:type="spellEnd"/>
+      <w:r>
+        <w:rPr>
+          <w:lang w:val="it-IT"/>
+        </w:rPr>
+        <w:t xml:space="preserve">, $field, $id) </w:t>
+      </w:r>
+      <w:proofErr w:type="spellStart"/>
+      <w:r>
+        <w:rPr>
+          <w:lang w:val="it-IT"/>
+        </w:rPr>
+        <w:t>Effetuare</w:t>
+      </w:r>
+      <w:proofErr w:type="spellEnd"/>
+      <w:r>
+        <w:rPr>
+          <w:lang w:val="it-IT"/>
+        </w:rPr>
+        <w:t xml:space="preserve"> la query di </w:t>
       </w:r>
       <w:r>
         <w:rPr>
@@ -414,7 +842,57 @@
         <w:rPr>
           <w:lang w:val="it-IT"/>
         </w:rPr>
-        <w:t>9) checkCreator($queryResult, $idUser) (NON USATA</w:t>
+        <w:t xml:space="preserve">9) </w:t>
+      </w:r>
+      <w:proofErr w:type="spellStart"/>
+      <w:proofErr w:type="gramStart"/>
+      <w:r>
+        <w:rPr>
+          <w:lang w:val="it-IT"/>
+        </w:rPr>
+        <w:t>checkCreator</w:t>
+      </w:r>
+      <w:proofErr w:type="spellEnd"/>
+      <w:r>
+        <w:rPr>
+          <w:lang w:val="it-IT"/>
+        </w:rPr>
+        <w:t>(</w:t>
+      </w:r>
+      <w:proofErr w:type="gramEnd"/>
+      <w:r>
+        <w:rPr>
+          <w:lang w:val="it-IT"/>
+        </w:rPr>
+        <w:t>$</w:t>
+      </w:r>
+      <w:proofErr w:type="spellStart"/>
+      <w:r>
+        <w:rPr>
+          <w:lang w:val="it-IT"/>
+        </w:rPr>
+        <w:t>queryResult</w:t>
+      </w:r>
+      <w:proofErr w:type="spellEnd"/>
+      <w:r>
+        <w:rPr>
+          <w:lang w:val="it-IT"/>
+        </w:rPr>
+        <w:t>, $</w:t>
+      </w:r>
+      <w:proofErr w:type="spellStart"/>
+      <w:r>
+        <w:rPr>
+          <w:lang w:val="it-IT"/>
+        </w:rPr>
+        <w:t>idUser</w:t>
+      </w:r>
+      <w:proofErr w:type="spellEnd"/>
+      <w:r>
+        <w:rPr>
+          <w:lang w:val="it-IT"/>
+        </w:rPr>
+        <w:t>) (NON USATA</w:t>
       </w:r>
       <w:r>
         <w:rPr>
@@ -425,7 +903,20 @@
     </w:p>
     <w:p>
       <w:r>
-        <w:t>10) getSearchedItem($table, $field, $str) (N</w:t>
+        <w:t xml:space="preserve">10) </w:t>
+      </w:r>
+      <w:proofErr w:type="spellStart"/>
+      <w:proofErr w:type="gramStart"/>
+      <w:r>
+        <w:t>getSearchedItem</w:t>
+      </w:r>
+      <w:proofErr w:type="spellEnd"/>
+      <w:r>
+        <w:t>(</w:t>
+      </w:r>
+      <w:proofErr w:type="gramEnd"/>
+      <w:r>
+        <w:t>$table, $field, $str) (N</w:t>
       </w:r>
       <w:r>
         <w:t>ON USATA PER ORA)</w:t>
@@ -441,7 +932,43 @@
         <w:rPr>
           <w:lang w:val="it-IT"/>
         </w:rPr>
-        <w:t>11) objectListOnNull($table, $field) (NON USATA PER ORA)</w:t>
+        <w:t xml:space="preserve">11) </w:t>
+      </w:r>
+      <w:proofErr w:type="spellStart"/>
+      <w:proofErr w:type="gramStart"/>
+      <w:r>
+        <w:rPr>
+          <w:lang w:val="it-IT"/>
+        </w:rPr>
+        <w:t>objectListOnNull</w:t>
+      </w:r>
+      <w:proofErr w:type="spellEnd"/>
+      <w:r>
+        <w:rPr>
+          <w:lang w:val="it-IT"/>
+        </w:rPr>
+        <w:t>(</w:t>
+      </w:r>
+      <w:proofErr w:type="gramEnd"/>
+      <w:r>
+        <w:rPr>
+          <w:lang w:val="it-IT"/>
+        </w:rPr>
+        <w:t>$</w:t>
+      </w:r>
+      <w:proofErr w:type="spellStart"/>
+      <w:r>
+        <w:rPr>
+          <w:lang w:val="it-IT"/>
+        </w:rPr>
+        <w:t>table</w:t>
+      </w:r>
+      <w:proofErr w:type="spellEnd"/>
+      <w:r>
+        <w:rPr>
+          <w:lang w:val="it-IT"/>
+        </w:rPr>
+        <w:t>, $field) (NON USATA PER ORA)</w:t>
       </w:r>
     </w:p>
     <w:p>
@@ -491,20 +1018,21 @@
         <w:rPr>
           <w:color w:val="002465"/>
         </w:rPr>
-        <w:t>__construct()</w:t>
-      </w:r>
-    </w:p>
-    <w:p>
-      <w:pPr>
+        <w:t>__</w:t>
+      </w:r>
+      <w:proofErr w:type="gramStart"/>
+      <w:r>
         <w:rPr>
           <w:color w:val="002465"/>
         </w:rPr>
-      </w:pPr>
+        <w:t>construct(</w:t>
+      </w:r>
+      <w:proofErr w:type="gramEnd"/>
       <w:r>
         <w:rPr>
           <w:color w:val="002465"/>
         </w:rPr>
-        <w:t>getClass()</w:t>
+        <w:t>)</w:t>
       </w:r>
     </w:p>
     <w:p>
@@ -513,24 +1041,27 @@
           <w:color w:val="002465"/>
         </w:rPr>
       </w:pPr>
+      <w:proofErr w:type="spellStart"/>
+      <w:proofErr w:type="gramStart"/>
       <w:r>
         <w:rPr>
           <w:color w:val="002465"/>
         </w:rPr>
-        <w:t>getTable()</w:t>
-      </w:r>
-    </w:p>
-    <w:p>
-      <w:pPr>
+        <w:t>getClass</w:t>
+      </w:r>
+      <w:proofErr w:type="spellEnd"/>
+      <w:r>
         <w:rPr>
           <w:color w:val="002465"/>
         </w:rPr>
-      </w:pPr>
+        <w:t>(</w:t>
+      </w:r>
+      <w:proofErr w:type="gramEnd"/>
       <w:r>
         <w:rPr>
           <w:color w:val="002465"/>
         </w:rPr>
-        <w:t>getValues()</w:t>
+        <w:t>)</w:t>
       </w:r>
     </w:p>
     <w:p>
@@ -539,37 +1070,161 @@
           <w:color w:val="002465"/>
         </w:rPr>
       </w:pPr>
+      <w:proofErr w:type="spellStart"/>
+      <w:proofErr w:type="gramStart"/>
       <w:r>
         <w:rPr>
           <w:color w:val="002465"/>
         </w:rPr>
-        <w:t>getKey()</w:t>
-      </w:r>
-    </w:p>
-    <w:p>
-      <w:pPr>
+        <w:t>getTable</w:t>
+      </w:r>
+      <w:proofErr w:type="spellEnd"/>
+      <w:r>
         <w:rPr>
           <w:color w:val="002465"/>
-          <w:lang w:val="it-IT"/>
-        </w:rPr>
-      </w:pPr>
+        </w:rPr>
+        <w:t>(</w:t>
+      </w:r>
+      <w:proofErr w:type="gramEnd"/>
       <w:r>
         <w:rPr>
           <w:color w:val="002465"/>
-          <w:lang w:val="it-IT"/>
-        </w:rPr>
-        <w:t>bind($stmt, ECLASSE $OGGETTO DELLA CLASSE)</w:t>
-      </w:r>
-      <w:r>
+        </w:rPr>
+        <w:t>)</w:t>
+      </w:r>
+    </w:p>
+    <w:p>
+      <w:pPr>
         <w:rPr>
           <w:color w:val="002465"/>
-          <w:lang w:val="it-IT"/>
-        </w:rPr>
-        <w:t xml:space="preserve"> per il binding di un oggett</w:t>
-      </w:r>
+        </w:rPr>
+      </w:pPr>
+      <w:proofErr w:type="spellStart"/>
+      <w:proofErr w:type="gramStart"/>
       <w:r>
         <w:rPr>
           <w:color w:val="002465"/>
+        </w:rPr>
+        <w:t>getValues</w:t>
+      </w:r>
+      <w:proofErr w:type="spellEnd"/>
+      <w:r>
+        <w:rPr>
+          <w:color w:val="002465"/>
+        </w:rPr>
+        <w:t>(</w:t>
+      </w:r>
+      <w:proofErr w:type="gramEnd"/>
+      <w:r>
+        <w:rPr>
+          <w:color w:val="002465"/>
+        </w:rPr>
+        <w:t>)</w:t>
+      </w:r>
+    </w:p>
+    <w:p>
+      <w:pPr>
+        <w:rPr>
+          <w:color w:val="002465"/>
+        </w:rPr>
+      </w:pPr>
+      <w:proofErr w:type="spellStart"/>
+      <w:proofErr w:type="gramStart"/>
+      <w:r>
+        <w:rPr>
+          <w:color w:val="002465"/>
+        </w:rPr>
+        <w:t>getKey</w:t>
+      </w:r>
+      <w:proofErr w:type="spellEnd"/>
+      <w:r>
+        <w:rPr>
+          <w:color w:val="002465"/>
+        </w:rPr>
+        <w:t>(</w:t>
+      </w:r>
+      <w:proofErr w:type="gramEnd"/>
+      <w:r>
+        <w:rPr>
+          <w:color w:val="002465"/>
+        </w:rPr>
+        <w:t>)</w:t>
+      </w:r>
+    </w:p>
+    <w:p>
+      <w:pPr>
+        <w:rPr>
+          <w:color w:val="002465"/>
+          <w:lang w:val="it-IT"/>
+        </w:rPr>
+      </w:pPr>
+      <w:proofErr w:type="spellStart"/>
+      <w:proofErr w:type="gramStart"/>
+      <w:r>
+        <w:rPr>
+          <w:color w:val="002465"/>
+          <w:lang w:val="it-IT"/>
+        </w:rPr>
+        <w:t>bind</w:t>
+      </w:r>
+      <w:proofErr w:type="spellEnd"/>
+      <w:r>
+        <w:rPr>
+          <w:color w:val="002465"/>
+          <w:lang w:val="it-IT"/>
+        </w:rPr>
+        <w:t>(</w:t>
+      </w:r>
+      <w:proofErr w:type="gramEnd"/>
+      <w:r>
+        <w:rPr>
+          <w:color w:val="002465"/>
+          <w:lang w:val="it-IT"/>
+        </w:rPr>
+        <w:t>$</w:t>
+      </w:r>
+      <w:proofErr w:type="spellStart"/>
+      <w:r>
+        <w:rPr>
+          <w:color w:val="002465"/>
+          <w:lang w:val="it-IT"/>
+        </w:rPr>
+        <w:t>stmt</w:t>
+      </w:r>
+      <w:proofErr w:type="spellEnd"/>
+      <w:r>
+        <w:rPr>
+          <w:color w:val="002465"/>
+          <w:lang w:val="it-IT"/>
+        </w:rPr>
+        <w:t>, ECLASSE $OGGETTO DELLA CLASSE)</w:t>
+      </w:r>
+      <w:r>
+        <w:rPr>
+          <w:color w:val="002465"/>
+          <w:lang w:val="it-IT"/>
+        </w:rPr>
+        <w:t xml:space="preserve"> per il </w:t>
+      </w:r>
+      <w:proofErr w:type="spellStart"/>
+      <w:r>
+        <w:rPr>
+          <w:color w:val="002465"/>
+          <w:lang w:val="it-IT"/>
+        </w:rPr>
+        <w:t>binding</w:t>
+      </w:r>
+      <w:proofErr w:type="spellEnd"/>
+      <w:r>
+        <w:rPr>
+          <w:color w:val="002465"/>
+          <w:lang w:val="it-IT"/>
+        </w:rPr>
+        <w:t xml:space="preserve"> di un oggett</w:t>
+      </w:r>
+      <w:r>
+        <w:rPr>
+          <w:color w:val="002465"/>
           <w:lang w:val="it-IT"/>
         </w:rPr>
         <w:t>o istanziato</w:t>
@@ -609,7 +1264,32 @@
           <w:color w:val="3A7C22" w:themeColor="accent6" w:themeShade="BF"/>
           <w:lang w:val="it-IT"/>
         </w:rPr>
-        <w:t xml:space="preserve"> (Amministratore,Paziente,Immagine,Tipologia)</w:t>
+        <w:t xml:space="preserve"> (</w:t>
+      </w:r>
+      <w:proofErr w:type="spellStart"/>
+      <w:proofErr w:type="gramStart"/>
+      <w:r>
+        <w:rPr>
+          <w:color w:val="3A7C22" w:themeColor="accent6" w:themeShade="BF"/>
+          <w:lang w:val="it-IT"/>
+        </w:rPr>
+        <w:t>Amministratore,Paziente</w:t>
+      </w:r>
+      <w:proofErr w:type="gramEnd"/>
+      <w:r>
+        <w:rPr>
+          <w:color w:val="3A7C22" w:themeColor="accent6" w:themeShade="BF"/>
+          <w:lang w:val="it-IT"/>
+        </w:rPr>
+        <w:t>,Immagine,Tipologia</w:t>
+      </w:r>
+      <w:proofErr w:type="spellEnd"/>
+      <w:r>
+        <w:rPr>
+          <w:color w:val="3A7C22" w:themeColor="accent6" w:themeShade="BF"/>
+          <w:lang w:val="it-IT"/>
+        </w:rPr>
+        <w:t>)</w:t>
       </w:r>
     </w:p>
     <w:p>
@@ -624,6 +1304,7 @@
         </w:rPr>
         <w:t xml:space="preserve">Classe </w:t>
       </w:r>
+      <w:proofErr w:type="spellStart"/>
       <w:r>
         <w:rPr>
           <w:color w:val="196B24" w:themeColor="accent3"/>
@@ -631,11 +1312,40 @@
         </w:rPr>
         <w:t>FPaziente</w:t>
       </w:r>
-      <w:r>
-        <w:rPr>
-          <w:lang w:val="it-IT"/>
-        </w:rPr>
-        <w:t>: (similarità ad FUser)</w:t>
+      <w:proofErr w:type="spellEnd"/>
+      <w:r>
+        <w:rPr>
+          <w:lang w:val="it-IT"/>
+        </w:rPr>
+        <w:t xml:space="preserve">: (similarità </w:t>
+      </w:r>
+      <w:proofErr w:type="gramStart"/>
+      <w:r>
+        <w:rPr>
+          <w:lang w:val="it-IT"/>
+        </w:rPr>
+        <w:t>ad</w:t>
+      </w:r>
+      <w:proofErr w:type="gramEnd"/>
+      <w:r>
+        <w:rPr>
+          <w:lang w:val="it-IT"/>
+        </w:rPr>
+        <w:t xml:space="preserve"> </w:t>
+      </w:r>
+      <w:proofErr w:type="spellStart"/>
+      <w:r>
+        <w:rPr>
+          <w:lang w:val="it-IT"/>
+        </w:rPr>
+        <w:t>FUser</w:t>
+      </w:r>
+      <w:proofErr w:type="spellEnd"/>
+      <w:r>
+        <w:rPr>
+          <w:lang w:val="it-IT"/>
+        </w:rPr>
+        <w:t>)</w:t>
       </w:r>
     </w:p>
     <w:p>
@@ -654,7 +1364,189 @@
         <w:rPr>
           <w:lang w:val="it-IT"/>
         </w:rPr>
-        <w:t xml:space="preserve"> creapaziente($queryResult)</w:t>
+        <w:t xml:space="preserve"> </w:t>
+      </w:r>
+      <w:proofErr w:type="spellStart"/>
+      <w:r>
+        <w:rPr>
+          <w:lang w:val="it-IT"/>
+        </w:rPr>
+        <w:t>creapaziente</w:t>
+      </w:r>
+      <w:proofErr w:type="spellEnd"/>
+      <w:r>
+        <w:rPr>
+          <w:lang w:val="it-IT"/>
+        </w:rPr>
+        <w:t>($</w:t>
+      </w:r>
+      <w:proofErr w:type="spellStart"/>
+      <w:proofErr w:type="gramStart"/>
+      <w:r>
+        <w:rPr>
+          <w:lang w:val="it-IT"/>
+        </w:rPr>
+        <w:t>queryResult</w:t>
+      </w:r>
+      <w:proofErr w:type="spellEnd"/>
+      <w:r>
+        <w:rPr>
+          <w:lang w:val="it-IT"/>
+        </w:rPr>
+        <w:t>)</w:t>
+      </w:r>
+      <w:r>
+        <w:rPr>
+          <w:lang w:val="it-IT"/>
+        </w:rPr>
+        <w:t>-</w:t>
+      </w:r>
+      <w:proofErr w:type="gramEnd"/>
+      <w:r>
+        <w:rPr>
+          <w:lang w:val="it-IT"/>
+        </w:rPr>
+        <w:t>&gt;</w:t>
+      </w:r>
+      <w:r>
+        <w:rPr>
+          <w:lang w:val="it-IT"/>
+        </w:rPr>
+        <w:t xml:space="preserve">Per fare la load dal </w:t>
+      </w:r>
+      <w:proofErr w:type="spellStart"/>
+      <w:r>
+        <w:rPr>
+          <w:lang w:val="it-IT"/>
+        </w:rPr>
+        <w:t>db</w:t>
+      </w:r>
+      <w:proofErr w:type="spellEnd"/>
+      <w:r>
+        <w:rPr>
+          <w:lang w:val="it-IT"/>
+        </w:rPr>
+        <w:t xml:space="preserve"> mettendo come argomento il risultato della query con i pazienti </w:t>
+      </w:r>
+    </w:p>
+    <w:p>
+      <w:pPr>
+        <w:rPr>
+          <w:lang w:val="it-IT"/>
+        </w:rPr>
+      </w:pPr>
+      <w:r>
+        <w:rPr>
+          <w:lang w:val="it-IT"/>
+        </w:rPr>
+        <w:t>2)</w:t>
+      </w:r>
+      <w:r>
+        <w:rPr>
+          <w:lang w:val="it-IT"/>
+        </w:rPr>
+        <w:t xml:space="preserve"> </w:t>
+      </w:r>
+      <w:proofErr w:type="spellStart"/>
+      <w:r>
+        <w:rPr>
+          <w:lang w:val="it-IT"/>
+        </w:rPr>
+        <w:t>get</w:t>
+      </w:r>
+      <w:r>
+        <w:rPr>
+          <w:lang w:val="it-IT"/>
+        </w:rPr>
+        <w:t>Obj</w:t>
+      </w:r>
+      <w:proofErr w:type="spellEnd"/>
+      <w:r>
+        <w:rPr>
+          <w:lang w:val="it-IT"/>
+        </w:rPr>
+        <w:t>($</w:t>
+      </w:r>
+      <w:proofErr w:type="gramStart"/>
+      <w:r>
+        <w:rPr>
+          <w:lang w:val="it-IT"/>
+        </w:rPr>
+        <w:t>id)</w:t>
+      </w:r>
+      <w:r>
+        <w:rPr>
+          <w:lang w:val="it-IT"/>
+        </w:rPr>
+        <w:t>-</w:t>
+      </w:r>
+      <w:proofErr w:type="gramEnd"/>
+      <w:r>
+        <w:rPr>
+          <w:lang w:val="it-IT"/>
+        </w:rPr>
+        <w:t>&gt;</w:t>
+      </w:r>
+      <w:r>
+        <w:rPr>
+          <w:lang w:val="it-IT"/>
+        </w:rPr>
+        <w:t>Per ottenere un paziente utilizzando il suo id</w:t>
+      </w:r>
+    </w:p>
+    <w:p>
+      <w:pPr>
+        <w:rPr>
+          <w:lang w:val="it-IT"/>
+        </w:rPr>
+      </w:pPr>
+      <w:r>
+        <w:rPr>
+          <w:lang w:val="it-IT"/>
+        </w:rPr>
+        <w:t>3)</w:t>
+      </w:r>
+      <w:r>
+        <w:rPr>
+          <w:lang w:val="it-IT"/>
+        </w:rPr>
+        <w:t xml:space="preserve"> </w:t>
+      </w:r>
+      <w:proofErr w:type="spellStart"/>
+      <w:r>
+        <w:rPr>
+          <w:lang w:val="it-IT"/>
+        </w:rPr>
+        <w:t>getpazientefromnome_cognome</w:t>
+      </w:r>
+      <w:proofErr w:type="spellEnd"/>
+      <w:r>
+        <w:rPr>
+          <w:lang w:val="it-IT"/>
+        </w:rPr>
+        <w:t>($</w:t>
+      </w:r>
+      <w:proofErr w:type="spellStart"/>
+      <w:proofErr w:type="gramStart"/>
+      <w:r>
+        <w:rPr>
+          <w:lang w:val="it-IT"/>
+        </w:rPr>
+        <w:t>nome,$</w:t>
+      </w:r>
+      <w:proofErr w:type="gramEnd"/>
+      <w:r>
+        <w:rPr>
+          <w:lang w:val="it-IT"/>
+        </w:rPr>
+        <w:t>cognome</w:t>
+      </w:r>
+      <w:proofErr w:type="spellEnd"/>
+      <w:r>
+        <w:rPr>
+          <w:lang w:val="it-IT"/>
+        </w:rPr>
+        <w:t>)</w:t>
       </w:r>
       <w:r>
         <w:rPr>
@@ -666,7 +1558,264 @@
         <w:rPr>
           <w:lang w:val="it-IT"/>
         </w:rPr>
-        <w:t xml:space="preserve">Per fare la load dal db mettendo come argomento il risultato della query con i pazienti </w:t>
+        <w:t>Per ottenere un paziente avendo nome e cognome</w:t>
+      </w:r>
+    </w:p>
+    <w:p>
+      <w:pPr>
+        <w:rPr>
+          <w:lang w:val="it-IT"/>
+        </w:rPr>
+      </w:pPr>
+      <w:r>
+        <w:rPr>
+          <w:lang w:val="it-IT"/>
+        </w:rPr>
+        <w:t>4)</w:t>
+      </w:r>
+      <w:r>
+        <w:rPr>
+          <w:lang w:val="it-IT"/>
+        </w:rPr>
+        <w:t xml:space="preserve"> </w:t>
+      </w:r>
+      <w:proofErr w:type="spellStart"/>
+      <w:r>
+        <w:rPr>
+          <w:lang w:val="it-IT"/>
+        </w:rPr>
+        <w:t>sa</w:t>
+      </w:r>
+      <w:r>
+        <w:rPr>
+          <w:lang w:val="it-IT"/>
+        </w:rPr>
+        <w:t>veObj</w:t>
+      </w:r>
+      <w:proofErr w:type="spellEnd"/>
+      <w:r>
+        <w:rPr>
+          <w:lang w:val="it-IT"/>
+        </w:rPr>
+        <w:t xml:space="preserve"> ($</w:t>
+      </w:r>
+      <w:r>
+        <w:rPr>
+          <w:lang w:val="it-IT"/>
+        </w:rPr>
+        <w:t>paziente</w:t>
+      </w:r>
+      <w:r>
+        <w:rPr>
+          <w:lang w:val="it-IT"/>
+        </w:rPr>
+        <w:t>, $</w:t>
+      </w:r>
+      <w:proofErr w:type="spellStart"/>
+      <w:r>
+        <w:rPr>
+          <w:lang w:val="it-IT"/>
+        </w:rPr>
+        <w:t>fieldArray</w:t>
+      </w:r>
+      <w:proofErr w:type="spellEnd"/>
+      <w:r>
+        <w:rPr>
+          <w:lang w:val="it-IT"/>
+        </w:rPr>
+        <w:t xml:space="preserve"> = </w:t>
+      </w:r>
+      <w:proofErr w:type="spellStart"/>
+      <w:proofErr w:type="gramStart"/>
+      <w:r>
+        <w:rPr>
+          <w:lang w:val="it-IT"/>
+        </w:rPr>
+        <w:t>null</w:t>
+      </w:r>
+      <w:proofErr w:type="spellEnd"/>
+      <w:r>
+        <w:rPr>
+          <w:lang w:val="it-IT"/>
+        </w:rPr>
+        <w:t>)</w:t>
+      </w:r>
+      <w:r>
+        <w:rPr>
+          <w:lang w:val="it-IT"/>
+        </w:rPr>
+        <w:t>-</w:t>
+      </w:r>
+      <w:proofErr w:type="gramEnd"/>
+      <w:r>
+        <w:rPr>
+          <w:lang w:val="it-IT"/>
+        </w:rPr>
+        <w:t>&gt;</w:t>
+      </w:r>
+      <w:r>
+        <w:rPr>
+          <w:lang w:val="it-IT"/>
+        </w:rPr>
+        <w:t xml:space="preserve">Per salvare sul DB o effettuare </w:t>
+      </w:r>
+      <w:proofErr w:type="spellStart"/>
+      <w:r>
+        <w:rPr>
+          <w:lang w:val="it-IT"/>
+        </w:rPr>
+        <w:t>un'update</w:t>
+      </w:r>
+      <w:proofErr w:type="spellEnd"/>
+      <w:r>
+        <w:rPr>
+          <w:lang w:val="it-IT"/>
+        </w:rPr>
+        <w:t xml:space="preserve"> a dei valori di un paziente</w:t>
+      </w:r>
+    </w:p>
+    <w:p>
+      <w:pPr>
+        <w:rPr>
+          <w:lang w:val="it-IT"/>
+        </w:rPr>
+      </w:pPr>
+    </w:p>
+    <w:p>
+      <w:pPr>
+        <w:rPr>
+          <w:lang w:val="it-IT"/>
+        </w:rPr>
+      </w:pPr>
+      <w:r>
+        <w:rPr>
+          <w:lang w:val="it-IT"/>
+        </w:rPr>
+        <w:t xml:space="preserve">Classe </w:t>
+      </w:r>
+      <w:proofErr w:type="spellStart"/>
+      <w:r>
+        <w:rPr>
+          <w:color w:val="196B24" w:themeColor="accent3"/>
+          <w:lang w:val="it-IT"/>
+        </w:rPr>
+        <w:t>FAmministratore</w:t>
+      </w:r>
+      <w:proofErr w:type="spellEnd"/>
+      <w:r>
+        <w:rPr>
+          <w:lang w:val="it-IT"/>
+        </w:rPr>
+        <w:t xml:space="preserve">: (similarità </w:t>
+      </w:r>
+      <w:proofErr w:type="gramStart"/>
+      <w:r>
+        <w:rPr>
+          <w:lang w:val="it-IT"/>
+        </w:rPr>
+        <w:t>ad</w:t>
+      </w:r>
+      <w:proofErr w:type="gramEnd"/>
+      <w:r>
+        <w:rPr>
+          <w:lang w:val="it-IT"/>
+        </w:rPr>
+        <w:t xml:space="preserve"> </w:t>
+      </w:r>
+      <w:proofErr w:type="spellStart"/>
+      <w:r>
+        <w:rPr>
+          <w:lang w:val="it-IT"/>
+        </w:rPr>
+        <w:t>FModerator</w:t>
+      </w:r>
+      <w:proofErr w:type="spellEnd"/>
+      <w:r>
+        <w:rPr>
+          <w:lang w:val="it-IT"/>
+        </w:rPr>
+        <w:t>)</w:t>
+      </w:r>
+    </w:p>
+    <w:p>
+      <w:pPr>
+        <w:rPr>
+          <w:lang w:val="it-IT"/>
+        </w:rPr>
+      </w:pPr>
+      <w:r>
+        <w:rPr>
+          <w:lang w:val="it-IT"/>
+        </w:rPr>
+        <w:t>1)</w:t>
+      </w:r>
+      <w:r>
+        <w:rPr>
+          <w:lang w:val="it-IT"/>
+        </w:rPr>
+        <w:t xml:space="preserve"> </w:t>
+      </w:r>
+      <w:proofErr w:type="spellStart"/>
+      <w:r>
+        <w:rPr>
+          <w:lang w:val="it-IT"/>
+        </w:rPr>
+        <w:t>creaamministratore</w:t>
+      </w:r>
+      <w:proofErr w:type="spellEnd"/>
+      <w:r>
+        <w:rPr>
+          <w:lang w:val="it-IT"/>
+        </w:rPr>
+        <w:t>($</w:t>
+      </w:r>
+      <w:proofErr w:type="spellStart"/>
+      <w:proofErr w:type="gramStart"/>
+      <w:r>
+        <w:rPr>
+          <w:lang w:val="it-IT"/>
+        </w:rPr>
+        <w:t>queryResult</w:t>
+      </w:r>
+      <w:proofErr w:type="spellEnd"/>
+      <w:r>
+        <w:rPr>
+          <w:lang w:val="it-IT"/>
+        </w:rPr>
+        <w:t>)</w:t>
+      </w:r>
+      <w:r>
+        <w:rPr>
+          <w:lang w:val="it-IT"/>
+        </w:rPr>
+        <w:t>-</w:t>
+      </w:r>
+      <w:proofErr w:type="gramEnd"/>
+      <w:r>
+        <w:rPr>
+          <w:lang w:val="it-IT"/>
+        </w:rPr>
+        <w:t>&gt;</w:t>
+      </w:r>
+      <w:r>
+        <w:rPr>
+          <w:lang w:val="it-IT"/>
+        </w:rPr>
+        <w:t xml:space="preserve">Per fare la load dal </w:t>
+      </w:r>
+      <w:proofErr w:type="spellStart"/>
+      <w:r>
+        <w:rPr>
+          <w:lang w:val="it-IT"/>
+        </w:rPr>
+        <w:t>db</w:t>
+      </w:r>
+      <w:proofErr w:type="spellEnd"/>
+      <w:r>
+        <w:rPr>
+          <w:lang w:val="it-IT"/>
+        </w:rPr>
+        <w:t xml:space="preserve"> mettendo come argomento il risultato della query il record dell'admin</w:t>
       </w:r>
     </w:p>
     <w:p>
@@ -685,7 +1834,14 @@
         <w:rPr>
           <w:lang w:val="it-IT"/>
         </w:rPr>
-        <w:t xml:space="preserve"> get</w:t>
+        <w:t xml:space="preserve"> </w:t>
+      </w:r>
+      <w:proofErr w:type="spellStart"/>
+      <w:r>
+        <w:rPr>
+          <w:lang w:val="it-IT"/>
+        </w:rPr>
+        <w:t>get</w:t>
       </w:r>
       <w:r>
         <w:rPr>
@@ -693,23 +1849,38 @@
         </w:rPr>
         <w:t>Obj</w:t>
       </w:r>
-      <w:r>
-        <w:rPr>
-          <w:lang w:val="it-IT"/>
-        </w:rPr>
-        <w:t>($id)</w:t>
-      </w:r>
-      <w:r>
-        <w:rPr>
-          <w:lang w:val="it-IT"/>
-        </w:rPr>
-        <w:t>-&gt;</w:t>
-      </w:r>
-      <w:r>
-        <w:rPr>
-          <w:lang w:val="it-IT"/>
-        </w:rPr>
-        <w:t>Per ottenere un paziente utilizzando il suo id</w:t>
+      <w:proofErr w:type="spellEnd"/>
+      <w:r>
+        <w:rPr>
+          <w:lang w:val="it-IT"/>
+        </w:rPr>
+        <w:t>($</w:t>
+      </w:r>
+      <w:proofErr w:type="gramStart"/>
+      <w:r>
+        <w:rPr>
+          <w:lang w:val="it-IT"/>
+        </w:rPr>
+        <w:t>id)</w:t>
+      </w:r>
+      <w:r>
+        <w:rPr>
+          <w:lang w:val="it-IT"/>
+        </w:rPr>
+        <w:t>-</w:t>
+      </w:r>
+      <w:proofErr w:type="gramEnd"/>
+      <w:r>
+        <w:rPr>
+          <w:lang w:val="it-IT"/>
+        </w:rPr>
+        <w:t>&gt;</w:t>
+      </w:r>
+      <w:r>
+        <w:rPr>
+          <w:lang w:val="it-IT"/>
+        </w:rPr>
+        <w:t>Per ottenere un admin utilizzando il suo id</w:t>
       </w:r>
     </w:p>
     <w:p>
@@ -728,19 +1899,65 @@
         <w:rPr>
           <w:lang w:val="it-IT"/>
         </w:rPr>
-        <w:t xml:space="preserve"> getpazientefromnome_cognome($nome,$cognome)</w:t>
-      </w:r>
-      <w:r>
-        <w:rPr>
-          <w:lang w:val="it-IT"/>
-        </w:rPr>
-        <w:t>-&gt;</w:t>
-      </w:r>
-      <w:r>
-        <w:rPr>
-          <w:lang w:val="it-IT"/>
-        </w:rPr>
-        <w:t>Per ottenere un paziente avendo nome e cognome</w:t>
+        <w:t xml:space="preserve"> </w:t>
+      </w:r>
+      <w:proofErr w:type="spellStart"/>
+      <w:r>
+        <w:rPr>
+          <w:lang w:val="it-IT"/>
+        </w:rPr>
+        <w:t>sa</w:t>
+      </w:r>
+      <w:r>
+        <w:rPr>
+          <w:lang w:val="it-IT"/>
+        </w:rPr>
+        <w:t>veObj</w:t>
+      </w:r>
+      <w:proofErr w:type="spellEnd"/>
+      <w:r>
+        <w:rPr>
+          <w:lang w:val="it-IT"/>
+        </w:rPr>
+        <w:t>($</w:t>
+      </w:r>
+      <w:proofErr w:type="gramStart"/>
+      <w:r>
+        <w:rPr>
+          <w:lang w:val="it-IT"/>
+        </w:rPr>
+        <w:t>admin)</w:t>
+      </w:r>
+      <w:r>
+        <w:rPr>
+          <w:lang w:val="it-IT"/>
+        </w:rPr>
+        <w:t>-</w:t>
+      </w:r>
+      <w:proofErr w:type="gramEnd"/>
+      <w:r>
+        <w:rPr>
+          <w:lang w:val="it-IT"/>
+        </w:rPr>
+        <w:t>&gt;</w:t>
+      </w:r>
+      <w:r>
+        <w:rPr>
+          <w:lang w:val="it-IT"/>
+        </w:rPr>
+        <w:t xml:space="preserve"> </w:t>
+      </w:r>
+      <w:r>
+        <w:rPr>
+          <w:lang w:val="it-IT"/>
+        </w:rPr>
+        <w:t xml:space="preserve">Per salvare sul DB un amministratore </w:t>
+      </w:r>
+      <w:r>
+        <w:rPr>
+          <w:lang w:val="it-IT"/>
+        </w:rPr>
+        <w:t>Per ottenere un admin avendo la sua mail</w:t>
       </w:r>
     </w:p>
     <w:p>
@@ -759,230 +1976,41 @@
         <w:rPr>
           <w:lang w:val="it-IT"/>
         </w:rPr>
-        <w:t xml:space="preserve"> sa</w:t>
-      </w:r>
-      <w:r>
-        <w:rPr>
-          <w:lang w:val="it-IT"/>
-        </w:rPr>
-        <w:t>veObj</w:t>
-      </w:r>
-      <w:r>
-        <w:rPr>
-          <w:lang w:val="it-IT"/>
-        </w:rPr>
-        <w:t xml:space="preserve"> ($</w:t>
-      </w:r>
-      <w:r>
-        <w:rPr>
-          <w:lang w:val="it-IT"/>
-        </w:rPr>
-        <w:t>paziente</w:t>
-      </w:r>
-      <w:r>
-        <w:rPr>
-          <w:lang w:val="it-IT"/>
-        </w:rPr>
-        <w:t>, $fieldArray = null)</w:t>
-      </w:r>
-      <w:r>
-        <w:rPr>
-          <w:lang w:val="it-IT"/>
-        </w:rPr>
-        <w:t>-&gt;</w:t>
-      </w:r>
-      <w:r>
-        <w:rPr>
-          <w:lang w:val="it-IT"/>
-        </w:rPr>
-        <w:t>Per salvare sul DB o effettuare un'update a dei valori di un paziente</w:t>
-      </w:r>
-    </w:p>
-    <w:p>
-      <w:pPr>
-        <w:rPr>
-          <w:lang w:val="it-IT"/>
-        </w:rPr>
-      </w:pPr>
-    </w:p>
-    <w:p>
-      <w:pPr>
-        <w:rPr>
-          <w:lang w:val="it-IT"/>
-        </w:rPr>
-      </w:pPr>
-      <w:r>
-        <w:rPr>
-          <w:lang w:val="it-IT"/>
-        </w:rPr>
-        <w:t xml:space="preserve">Classe </w:t>
-      </w:r>
-      <w:r>
-        <w:rPr>
-          <w:color w:val="196B24" w:themeColor="accent3"/>
-          <w:lang w:val="it-IT"/>
-        </w:rPr>
-        <w:t>FAmministratore</w:t>
-      </w:r>
-      <w:r>
-        <w:rPr>
-          <w:lang w:val="it-IT"/>
-        </w:rPr>
-        <w:t>: (similarità ad FModerator)</w:t>
-      </w:r>
-    </w:p>
-    <w:p>
-      <w:pPr>
-        <w:rPr>
-          <w:lang w:val="it-IT"/>
-        </w:rPr>
-      </w:pPr>
-      <w:r>
-        <w:rPr>
-          <w:lang w:val="it-IT"/>
-        </w:rPr>
-        <w:t>1)</w:t>
-      </w:r>
-      <w:r>
-        <w:rPr>
-          <w:lang w:val="it-IT"/>
-        </w:rPr>
-        <w:t xml:space="preserve"> creaamministratore($queryResult)</w:t>
-      </w:r>
-      <w:r>
-        <w:rPr>
-          <w:lang w:val="it-IT"/>
-        </w:rPr>
-        <w:t>-&gt;</w:t>
-      </w:r>
-      <w:r>
-        <w:rPr>
-          <w:lang w:val="it-IT"/>
-        </w:rPr>
-        <w:t>Per fare la load dal db mettendo come argomento il risultato della query il record dell'admin</w:t>
-      </w:r>
-    </w:p>
-    <w:p>
-      <w:pPr>
-        <w:rPr>
-          <w:lang w:val="it-IT"/>
-        </w:rPr>
-      </w:pPr>
-      <w:r>
-        <w:rPr>
-          <w:lang w:val="it-IT"/>
-        </w:rPr>
-        <w:t>2)</w:t>
-      </w:r>
-      <w:r>
-        <w:rPr>
-          <w:lang w:val="it-IT"/>
-        </w:rPr>
-        <w:t xml:space="preserve"> get</w:t>
-      </w:r>
-      <w:r>
-        <w:rPr>
-          <w:lang w:val="it-IT"/>
-        </w:rPr>
-        <w:t>Obj</w:t>
-      </w:r>
-      <w:r>
-        <w:rPr>
-          <w:lang w:val="it-IT"/>
-        </w:rPr>
-        <w:t>($id)</w:t>
-      </w:r>
-      <w:r>
-        <w:rPr>
-          <w:lang w:val="it-IT"/>
-        </w:rPr>
-        <w:t>-&gt;</w:t>
-      </w:r>
-      <w:r>
-        <w:rPr>
-          <w:lang w:val="it-IT"/>
-        </w:rPr>
-        <w:t>Per ottenere un admin utilizzando il suo id</w:t>
-      </w:r>
-    </w:p>
-    <w:p>
-      <w:pPr>
-        <w:rPr>
-          <w:lang w:val="it-IT"/>
-        </w:rPr>
-      </w:pPr>
-      <w:r>
-        <w:rPr>
-          <w:lang w:val="it-IT"/>
-        </w:rPr>
-        <w:t>3)</w:t>
-      </w:r>
-      <w:r>
-        <w:rPr>
-          <w:lang w:val="it-IT"/>
-        </w:rPr>
-        <w:t xml:space="preserve"> sa</w:t>
-      </w:r>
-      <w:r>
-        <w:rPr>
-          <w:lang w:val="it-IT"/>
-        </w:rPr>
-        <w:t>veObj</w:t>
-      </w:r>
-      <w:r>
-        <w:rPr>
-          <w:lang w:val="it-IT"/>
-        </w:rPr>
-        <w:t>($admin)</w:t>
-      </w:r>
-      <w:r>
-        <w:rPr>
-          <w:lang w:val="it-IT"/>
-        </w:rPr>
-        <w:t>-&gt;</w:t>
-      </w:r>
-      <w:r>
-        <w:rPr>
-          <w:lang w:val="it-IT"/>
-        </w:rPr>
-        <w:t xml:space="preserve"> </w:t>
-      </w:r>
-      <w:r>
-        <w:rPr>
-          <w:lang w:val="it-IT"/>
-        </w:rPr>
-        <w:t xml:space="preserve">Per salvare sul DB un amministratore </w:t>
-      </w:r>
-      <w:r>
-        <w:rPr>
-          <w:lang w:val="it-IT"/>
-        </w:rPr>
-        <w:t>Per ottenere un admin avendo la sua mail</w:t>
-      </w:r>
-    </w:p>
-    <w:p>
-      <w:pPr>
-        <w:rPr>
-          <w:lang w:val="it-IT"/>
-        </w:rPr>
-      </w:pPr>
-      <w:r>
-        <w:rPr>
-          <w:lang w:val="it-IT"/>
-        </w:rPr>
-        <w:t>4)</w:t>
-      </w:r>
-      <w:r>
-        <w:rPr>
-          <w:lang w:val="it-IT"/>
-        </w:rPr>
-        <w:t xml:space="preserve"> getadminbyemail($email)</w:t>
-      </w:r>
-      <w:r>
-        <w:rPr>
-          <w:lang w:val="it-IT"/>
-        </w:rPr>
-        <w:t>-&gt;</w:t>
+        <w:t xml:space="preserve"> </w:t>
+      </w:r>
+      <w:proofErr w:type="spellStart"/>
+      <w:r>
+        <w:rPr>
+          <w:lang w:val="it-IT"/>
+        </w:rPr>
+        <w:t>getadminbyemail</w:t>
+      </w:r>
+      <w:proofErr w:type="spellEnd"/>
+      <w:r>
+        <w:rPr>
+          <w:lang w:val="it-IT"/>
+        </w:rPr>
+        <w:t>($</w:t>
+      </w:r>
+      <w:proofErr w:type="gramStart"/>
+      <w:r>
+        <w:rPr>
+          <w:lang w:val="it-IT"/>
+        </w:rPr>
+        <w:t>email)</w:t>
+      </w:r>
+      <w:r>
+        <w:rPr>
+          <w:lang w:val="it-IT"/>
+        </w:rPr>
+        <w:t>-</w:t>
+      </w:r>
+      <w:proofErr w:type="gramEnd"/>
+      <w:r>
+        <w:rPr>
+          <w:lang w:val="it-IT"/>
+        </w:rPr>
+        <w:t>&gt;</w:t>
       </w:r>
       <w:r>
         <w:rPr>
@@ -1018,6 +2046,7 @@
         <w:lastRenderedPageBreak/>
         <w:t xml:space="preserve">Classe </w:t>
       </w:r>
+      <w:proofErr w:type="spellStart"/>
       <w:r>
         <w:rPr>
           <w:color w:val="196B24" w:themeColor="accent3"/>
@@ -1025,11 +2054,40 @@
         </w:rPr>
         <w:t>FImmagine</w:t>
       </w:r>
-      <w:r>
-        <w:rPr>
-          <w:lang w:val="it-IT"/>
-        </w:rPr>
-        <w:t xml:space="preserve"> (simile ad FImage)</w:t>
+      <w:proofErr w:type="spellEnd"/>
+      <w:r>
+        <w:rPr>
+          <w:lang w:val="it-IT"/>
+        </w:rPr>
+        <w:t xml:space="preserve"> (simile </w:t>
+      </w:r>
+      <w:proofErr w:type="gramStart"/>
+      <w:r>
+        <w:rPr>
+          <w:lang w:val="it-IT"/>
+        </w:rPr>
+        <w:t>ad</w:t>
+      </w:r>
+      <w:proofErr w:type="gramEnd"/>
+      <w:r>
+        <w:rPr>
+          <w:lang w:val="it-IT"/>
+        </w:rPr>
+        <w:t xml:space="preserve"> </w:t>
+      </w:r>
+      <w:proofErr w:type="spellStart"/>
+      <w:r>
+        <w:rPr>
+          <w:lang w:val="it-IT"/>
+        </w:rPr>
+        <w:t>FImage</w:t>
+      </w:r>
+      <w:proofErr w:type="spellEnd"/>
+      <w:r>
+        <w:rPr>
+          <w:lang w:val="it-IT"/>
+        </w:rPr>
+        <w:t>)</w:t>
       </w:r>
     </w:p>
     <w:p>
@@ -1044,23 +2102,67 @@
         </w:rPr>
         <w:t>1)</w:t>
       </w:r>
-      <w:r>
-        <w:rPr>
-          <w:lang w:val="it-IT"/>
-        </w:rPr>
-        <w:t>creaimmagine($queryResult)</w:t>
-      </w:r>
-      <w:r>
-        <w:rPr>
-          <w:lang w:val="it-IT"/>
-        </w:rPr>
-        <w:t>-&gt;</w:t>
-      </w:r>
-      <w:r>
-        <w:rPr>
-          <w:lang w:val="it-IT"/>
-        </w:rPr>
-        <w:t>Per fare la load dal db mettendo come argomento il risultato della query con l'immagine</w:t>
+      <w:proofErr w:type="spellStart"/>
+      <w:r>
+        <w:rPr>
+          <w:lang w:val="it-IT"/>
+        </w:rPr>
+        <w:t>creaimmagine</w:t>
+      </w:r>
+      <w:proofErr w:type="spellEnd"/>
+      <w:r>
+        <w:rPr>
+          <w:lang w:val="it-IT"/>
+        </w:rPr>
+        <w:t>($</w:t>
+      </w:r>
+      <w:proofErr w:type="spellStart"/>
+      <w:proofErr w:type="gramStart"/>
+      <w:r>
+        <w:rPr>
+          <w:lang w:val="it-IT"/>
+        </w:rPr>
+        <w:t>queryResult</w:t>
+      </w:r>
+      <w:proofErr w:type="spellEnd"/>
+      <w:r>
+        <w:rPr>
+          <w:lang w:val="it-IT"/>
+        </w:rPr>
+        <w:t>)</w:t>
+      </w:r>
+      <w:r>
+        <w:rPr>
+          <w:lang w:val="it-IT"/>
+        </w:rPr>
+        <w:t>-</w:t>
+      </w:r>
+      <w:proofErr w:type="gramEnd"/>
+      <w:r>
+        <w:rPr>
+          <w:lang w:val="it-IT"/>
+        </w:rPr>
+        <w:t>&gt;</w:t>
+      </w:r>
+      <w:r>
+        <w:rPr>
+          <w:lang w:val="it-IT"/>
+        </w:rPr>
+        <w:t xml:space="preserve">Per fare la load dal </w:t>
+      </w:r>
+      <w:proofErr w:type="spellStart"/>
+      <w:r>
+        <w:rPr>
+          <w:lang w:val="it-IT"/>
+        </w:rPr>
+        <w:t>db</w:t>
+      </w:r>
+      <w:proofErr w:type="spellEnd"/>
+      <w:r>
+        <w:rPr>
+          <w:lang w:val="it-IT"/>
+        </w:rPr>
+        <w:t xml:space="preserve"> mettendo come argomento il risultato della query con l'immagine</w:t>
       </w:r>
     </w:p>
     <w:p>
@@ -1079,7 +2181,14 @@
         <w:rPr>
           <w:lang w:val="it-IT"/>
         </w:rPr>
-        <w:t xml:space="preserve"> get</w:t>
+        <w:t xml:space="preserve"> </w:t>
+      </w:r>
+      <w:proofErr w:type="spellStart"/>
+      <w:r>
+        <w:rPr>
+          <w:lang w:val="it-IT"/>
+        </w:rPr>
+        <w:t>get</w:t>
       </w:r>
       <w:r>
         <w:rPr>
@@ -1087,17 +2196,32 @@
         </w:rPr>
         <w:t>Obj</w:t>
       </w:r>
-      <w:r>
-        <w:rPr>
-          <w:lang w:val="it-IT"/>
-        </w:rPr>
-        <w:t>($id)</w:t>
-      </w:r>
-      <w:r>
-        <w:rPr>
-          <w:lang w:val="it-IT"/>
-        </w:rPr>
-        <w:t>-&gt;</w:t>
+      <w:proofErr w:type="spellEnd"/>
+      <w:r>
+        <w:rPr>
+          <w:lang w:val="it-IT"/>
+        </w:rPr>
+        <w:t>($</w:t>
+      </w:r>
+      <w:proofErr w:type="gramStart"/>
+      <w:r>
+        <w:rPr>
+          <w:lang w:val="it-IT"/>
+        </w:rPr>
+        <w:t>id)</w:t>
+      </w:r>
+      <w:r>
+        <w:rPr>
+          <w:lang w:val="it-IT"/>
+        </w:rPr>
+        <w:t>-</w:t>
+      </w:r>
+      <w:proofErr w:type="gramEnd"/>
+      <w:r>
+        <w:rPr>
+          <w:lang w:val="it-IT"/>
+        </w:rPr>
+        <w:t>&gt;</w:t>
       </w:r>
       <w:r>
         <w:rPr>
@@ -1128,13 +2252,49 @@
         <w:rPr>
           <w:lang w:val="it-IT"/>
         </w:rPr>
-        <w:t xml:space="preserve"> getimmaginefromidmedico($IdMedico)</w:t>
-      </w:r>
-      <w:r>
-        <w:rPr>
-          <w:lang w:val="it-IT"/>
-        </w:rPr>
-        <w:t>-&gt;</w:t>
+        <w:t xml:space="preserve"> </w:t>
+      </w:r>
+      <w:proofErr w:type="spellStart"/>
+      <w:r>
+        <w:rPr>
+          <w:lang w:val="it-IT"/>
+        </w:rPr>
+        <w:t>getimmaginefromidmedico</w:t>
+      </w:r>
+      <w:proofErr w:type="spellEnd"/>
+      <w:r>
+        <w:rPr>
+          <w:lang w:val="it-IT"/>
+        </w:rPr>
+        <w:t>($</w:t>
+      </w:r>
+      <w:proofErr w:type="spellStart"/>
+      <w:proofErr w:type="gramStart"/>
+      <w:r>
+        <w:rPr>
+          <w:lang w:val="it-IT"/>
+        </w:rPr>
+        <w:t>IdMedico</w:t>
+      </w:r>
+      <w:proofErr w:type="spellEnd"/>
+      <w:r>
+        <w:rPr>
+          <w:lang w:val="it-IT"/>
+        </w:rPr>
+        <w:t>)</w:t>
+      </w:r>
+      <w:r>
+        <w:rPr>
+          <w:lang w:val="it-IT"/>
+        </w:rPr>
+        <w:t>-</w:t>
+      </w:r>
+      <w:proofErr w:type="gramEnd"/>
+      <w:r>
+        <w:rPr>
+          <w:lang w:val="it-IT"/>
+        </w:rPr>
+        <w:t>&gt;</w:t>
       </w:r>
       <w:r>
         <w:rPr>
@@ -1165,13 +2325,49 @@
         <w:rPr>
           <w:lang w:val="it-IT"/>
         </w:rPr>
-        <w:t xml:space="preserve"> getimmaginefromidreferto($IdReferto)</w:t>
-      </w:r>
-      <w:r>
-        <w:rPr>
-          <w:lang w:val="it-IT"/>
-        </w:rPr>
-        <w:t>-&gt;</w:t>
+        <w:t xml:space="preserve"> </w:t>
+      </w:r>
+      <w:proofErr w:type="spellStart"/>
+      <w:r>
+        <w:rPr>
+          <w:lang w:val="it-IT"/>
+        </w:rPr>
+        <w:t>getimmaginefromidreferto</w:t>
+      </w:r>
+      <w:proofErr w:type="spellEnd"/>
+      <w:r>
+        <w:rPr>
+          <w:lang w:val="it-IT"/>
+        </w:rPr>
+        <w:t>($</w:t>
+      </w:r>
+      <w:proofErr w:type="spellStart"/>
+      <w:proofErr w:type="gramStart"/>
+      <w:r>
+        <w:rPr>
+          <w:lang w:val="it-IT"/>
+        </w:rPr>
+        <w:t>IdReferto</w:t>
+      </w:r>
+      <w:proofErr w:type="spellEnd"/>
+      <w:r>
+        <w:rPr>
+          <w:lang w:val="it-IT"/>
+        </w:rPr>
+        <w:t>)</w:t>
+      </w:r>
+      <w:r>
+        <w:rPr>
+          <w:lang w:val="it-IT"/>
+        </w:rPr>
+        <w:t>-</w:t>
+      </w:r>
+      <w:proofErr w:type="gramEnd"/>
+      <w:r>
+        <w:rPr>
+          <w:lang w:val="it-IT"/>
+        </w:rPr>
+        <w:t>&gt;</w:t>
       </w:r>
       <w:r>
         <w:rPr>
@@ -1202,7 +2398,14 @@
         <w:rPr>
           <w:lang w:val="it-IT"/>
         </w:rPr>
-        <w:t xml:space="preserve"> sa</w:t>
+        <w:t xml:space="preserve"> </w:t>
+      </w:r>
+      <w:proofErr w:type="spellStart"/>
+      <w:r>
+        <w:rPr>
+          <w:lang w:val="it-IT"/>
+        </w:rPr>
+        <w:t>sa</w:t>
       </w:r>
       <w:r>
         <w:rPr>
@@ -1210,17 +2413,32 @@
         </w:rPr>
         <w:t>veObj</w:t>
       </w:r>
-      <w:r>
-        <w:rPr>
-          <w:lang w:val="it-IT"/>
-        </w:rPr>
-        <w:t>($immagine)</w:t>
-      </w:r>
-      <w:r>
-        <w:rPr>
-          <w:lang w:val="it-IT"/>
-        </w:rPr>
-        <w:t>-&gt;</w:t>
+      <w:proofErr w:type="spellEnd"/>
+      <w:r>
+        <w:rPr>
+          <w:lang w:val="it-IT"/>
+        </w:rPr>
+        <w:t>($</w:t>
+      </w:r>
+      <w:proofErr w:type="gramStart"/>
+      <w:r>
+        <w:rPr>
+          <w:lang w:val="it-IT"/>
+        </w:rPr>
+        <w:t>immagine)</w:t>
+      </w:r>
+      <w:r>
+        <w:rPr>
+          <w:lang w:val="it-IT"/>
+        </w:rPr>
+        <w:t>-</w:t>
+      </w:r>
+      <w:proofErr w:type="gramEnd"/>
+      <w:r>
+        <w:rPr>
+          <w:lang w:val="it-IT"/>
+        </w:rPr>
+        <w:t>&gt;</w:t>
       </w:r>
       <w:r>
         <w:rPr>
@@ -1241,11 +2459,33 @@
         </w:rPr>
         <w:t xml:space="preserve">6) </w:t>
       </w:r>
-      <w:r>
-        <w:rPr>
-          <w:lang w:val="it-IT"/>
-        </w:rPr>
-        <w:t>eliminaimmagine($IdImmagine)</w:t>
+      <w:proofErr w:type="spellStart"/>
+      <w:r>
+        <w:rPr>
+          <w:lang w:val="it-IT"/>
+        </w:rPr>
+        <w:t>eliminaimmagine</w:t>
+      </w:r>
+      <w:proofErr w:type="spellEnd"/>
+      <w:r>
+        <w:rPr>
+          <w:lang w:val="it-IT"/>
+        </w:rPr>
+        <w:t>($</w:t>
+      </w:r>
+      <w:proofErr w:type="spellStart"/>
+      <w:r>
+        <w:rPr>
+          <w:lang w:val="it-IT"/>
+        </w:rPr>
+        <w:t>IdImmagine</w:t>
+      </w:r>
+      <w:proofErr w:type="spellEnd"/>
+      <w:r>
+        <w:rPr>
+          <w:lang w:val="it-IT"/>
+        </w:rPr>
+        <w:t>)</w:t>
       </w:r>
       <w:r>
         <w:rPr>
@@ -1266,6 +2506,7 @@
         </w:rPr>
         <w:t xml:space="preserve">Classe </w:t>
       </w:r>
+      <w:proofErr w:type="spellStart"/>
       <w:r>
         <w:rPr>
           <w:color w:val="196B24" w:themeColor="accent3"/>
@@ -1273,6 +2514,7 @@
         </w:rPr>
         <w:t>FTipologia</w:t>
       </w:r>
+      <w:proofErr w:type="spellEnd"/>
     </w:p>
     <w:p>
       <w:pPr>
@@ -1290,19 +2532,69 @@
         <w:rPr>
           <w:lang w:val="it-IT"/>
         </w:rPr>
-        <w:t xml:space="preserve"> creatipologia($queryResult)</w:t>
-      </w:r>
-      <w:r>
-        <w:rPr>
-          <w:lang w:val="it-IT"/>
-        </w:rPr>
-        <w:t>-&gt;</w:t>
-      </w:r>
-      <w:r>
-        <w:rPr>
-          <w:lang w:val="it-IT"/>
-        </w:rPr>
-        <w:t>Per fare la load dal db mettendo come argomento il risultato della query con le tipologie</w:t>
+        <w:t xml:space="preserve"> </w:t>
+      </w:r>
+      <w:proofErr w:type="spellStart"/>
+      <w:r>
+        <w:rPr>
+          <w:lang w:val="it-IT"/>
+        </w:rPr>
+        <w:t>creatipologia</w:t>
+      </w:r>
+      <w:proofErr w:type="spellEnd"/>
+      <w:r>
+        <w:rPr>
+          <w:lang w:val="it-IT"/>
+        </w:rPr>
+        <w:t>($</w:t>
+      </w:r>
+      <w:proofErr w:type="spellStart"/>
+      <w:proofErr w:type="gramStart"/>
+      <w:r>
+        <w:rPr>
+          <w:lang w:val="it-IT"/>
+        </w:rPr>
+        <w:t>queryResult</w:t>
+      </w:r>
+      <w:proofErr w:type="spellEnd"/>
+      <w:r>
+        <w:rPr>
+          <w:lang w:val="it-IT"/>
+        </w:rPr>
+        <w:t>)</w:t>
+      </w:r>
+      <w:r>
+        <w:rPr>
+          <w:lang w:val="it-IT"/>
+        </w:rPr>
+        <w:t>-</w:t>
+      </w:r>
+      <w:proofErr w:type="gramEnd"/>
+      <w:r>
+        <w:rPr>
+          <w:lang w:val="it-IT"/>
+        </w:rPr>
+        <w:t>&gt;</w:t>
+      </w:r>
+      <w:r>
+        <w:rPr>
+          <w:lang w:val="it-IT"/>
+        </w:rPr>
+        <w:t xml:space="preserve">Per fare la load dal </w:t>
+      </w:r>
+      <w:proofErr w:type="spellStart"/>
+      <w:r>
+        <w:rPr>
+          <w:lang w:val="it-IT"/>
+        </w:rPr>
+        <w:t>db</w:t>
+      </w:r>
+      <w:proofErr w:type="spellEnd"/>
+      <w:r>
+        <w:rPr>
+          <w:lang w:val="it-IT"/>
+        </w:rPr>
+        <w:t xml:space="preserve"> mettendo come argomento il risultato della query con le tipologie</w:t>
       </w:r>
     </w:p>
     <w:p>
@@ -1321,7 +2613,14 @@
         <w:rPr>
           <w:lang w:val="it-IT"/>
         </w:rPr>
-        <w:t xml:space="preserve"> get</w:t>
+        <w:t xml:space="preserve"> </w:t>
+      </w:r>
+      <w:proofErr w:type="spellStart"/>
+      <w:r>
+        <w:rPr>
+          <w:lang w:val="it-IT"/>
+        </w:rPr>
+        <w:t>get</w:t>
       </w:r>
       <w:r>
         <w:rPr>
@@ -1329,17 +2628,40 @@
         </w:rPr>
         <w:t>Obj</w:t>
       </w:r>
-      <w:r>
-        <w:rPr>
-          <w:lang w:val="it-IT"/>
-        </w:rPr>
-        <w:t>($IdTipologia)</w:t>
-      </w:r>
-      <w:r>
-        <w:rPr>
-          <w:lang w:val="it-IT"/>
-        </w:rPr>
-        <w:t>-&gt;</w:t>
+      <w:proofErr w:type="spellEnd"/>
+      <w:r>
+        <w:rPr>
+          <w:lang w:val="it-IT"/>
+        </w:rPr>
+        <w:t>($</w:t>
+      </w:r>
+      <w:proofErr w:type="spellStart"/>
+      <w:proofErr w:type="gramStart"/>
+      <w:r>
+        <w:rPr>
+          <w:lang w:val="it-IT"/>
+        </w:rPr>
+        <w:t>IdTipologia</w:t>
+      </w:r>
+      <w:proofErr w:type="spellEnd"/>
+      <w:r>
+        <w:rPr>
+          <w:lang w:val="it-IT"/>
+        </w:rPr>
+        <w:t>)</w:t>
+      </w:r>
+      <w:r>
+        <w:rPr>
+          <w:lang w:val="it-IT"/>
+        </w:rPr>
+        <w:t>-</w:t>
+      </w:r>
+      <w:proofErr w:type="gramEnd"/>
+      <w:r>
+        <w:rPr>
+          <w:lang w:val="it-IT"/>
+        </w:rPr>
+        <w:t>&gt;</w:t>
       </w:r>
       <w:r>
         <w:rPr>
@@ -1364,7 +2686,14 @@
         <w:rPr>
           <w:lang w:val="it-IT"/>
         </w:rPr>
-        <w:t xml:space="preserve"> sa</w:t>
+        <w:t xml:space="preserve"> </w:t>
+      </w:r>
+      <w:proofErr w:type="spellStart"/>
+      <w:r>
+        <w:rPr>
+          <w:lang w:val="it-IT"/>
+        </w:rPr>
+        <w:t>sa</w:t>
       </w:r>
       <w:r>
         <w:rPr>
@@ -1372,17 +2701,32 @@
         </w:rPr>
         <w:t>veObj</w:t>
       </w:r>
-      <w:r>
-        <w:rPr>
-          <w:lang w:val="it-IT"/>
-        </w:rPr>
-        <w:t>($tipologia)</w:t>
-      </w:r>
-      <w:r>
-        <w:rPr>
-          <w:lang w:val="it-IT"/>
-        </w:rPr>
-        <w:t>-&gt;</w:t>
+      <w:proofErr w:type="spellEnd"/>
+      <w:r>
+        <w:rPr>
+          <w:lang w:val="it-IT"/>
+        </w:rPr>
+        <w:t>($</w:t>
+      </w:r>
+      <w:proofErr w:type="gramStart"/>
+      <w:r>
+        <w:rPr>
+          <w:lang w:val="it-IT"/>
+        </w:rPr>
+        <w:t>tipologia)</w:t>
+      </w:r>
+      <w:r>
+        <w:rPr>
+          <w:lang w:val="it-IT"/>
+        </w:rPr>
+        <w:t>-</w:t>
+      </w:r>
+      <w:proofErr w:type="gramEnd"/>
+      <w:r>
+        <w:rPr>
+          <w:lang w:val="it-IT"/>
+        </w:rPr>
+        <w:t>&gt;</w:t>
       </w:r>
       <w:r>
         <w:rPr>
@@ -1407,13 +2751,55 @@
         <w:rPr>
           <w:lang w:val="it-IT"/>
         </w:rPr>
-        <w:t xml:space="preserve"> eliminatipologia($nome_tipologia)</w:t>
-      </w:r>
-      <w:r>
-        <w:rPr>
-          <w:lang w:val="it-IT"/>
-        </w:rPr>
-        <w:t>-&gt;</w:t>
+        <w:t xml:space="preserve"> </w:t>
+      </w:r>
+      <w:proofErr w:type="spellStart"/>
+      <w:r>
+        <w:rPr>
+          <w:lang w:val="it-IT"/>
+        </w:rPr>
+        <w:t>eliminatipologia</w:t>
+      </w:r>
+      <w:proofErr w:type="spellEnd"/>
+      <w:r>
+        <w:rPr>
+          <w:lang w:val="it-IT"/>
+        </w:rPr>
+        <w:t>($</w:t>
+      </w:r>
+      <w:proofErr w:type="spellStart"/>
+      <w:r>
+        <w:rPr>
+          <w:lang w:val="it-IT"/>
+        </w:rPr>
+        <w:t>nome_</w:t>
+      </w:r>
+      <w:proofErr w:type="gramStart"/>
+      <w:r>
+        <w:rPr>
+          <w:lang w:val="it-IT"/>
+        </w:rPr>
+        <w:t>tipologia</w:t>
+      </w:r>
+      <w:proofErr w:type="spellEnd"/>
+      <w:r>
+        <w:rPr>
+          <w:lang w:val="it-IT"/>
+        </w:rPr>
+        <w:t>)</w:t>
+      </w:r>
+      <w:r>
+        <w:rPr>
+          <w:lang w:val="it-IT"/>
+        </w:rPr>
+        <w:t>-</w:t>
+      </w:r>
+      <w:proofErr w:type="gramEnd"/>
+      <w:r>
+        <w:rPr>
+          <w:lang w:val="it-IT"/>
+        </w:rPr>
+        <w:t>&gt;</w:t>
       </w:r>
       <w:r>
         <w:rPr>
@@ -1528,18 +2914,45 @@
         <w:lastRenderedPageBreak/>
         <w:t>CLASSI DERIVATE (</w:t>
       </w:r>
+      <w:proofErr w:type="spellStart"/>
+      <w:proofErr w:type="gramStart"/>
       <w:r>
         <w:rPr>
           <w:color w:val="A02B93" w:themeColor="accent5"/>
           <w:lang w:val="it-IT"/>
         </w:rPr>
-        <w:t>Medico,Calendario,Fascia Oraria,Appuntamento,Referto,Recensione,Risposta</w:t>
-      </w:r>
+        <w:t>Medico,Calendario</w:t>
+      </w:r>
+      <w:proofErr w:type="gramEnd"/>
       <w:r>
         <w:rPr>
           <w:color w:val="A02B93" w:themeColor="accent5"/>
           <w:lang w:val="it-IT"/>
         </w:rPr>
+        <w:t>,Fascia</w:t>
+      </w:r>
+      <w:proofErr w:type="spellEnd"/>
+      <w:r>
+        <w:rPr>
+          <w:color w:val="A02B93" w:themeColor="accent5"/>
+          <w:lang w:val="it-IT"/>
+        </w:rPr>
+        <w:t xml:space="preserve"> </w:t>
+      </w:r>
+      <w:proofErr w:type="spellStart"/>
+      <w:r>
+        <w:rPr>
+          <w:color w:val="A02B93" w:themeColor="accent5"/>
+          <w:lang w:val="it-IT"/>
+        </w:rPr>
+        <w:t>Oraria,Appuntamento,Referto,Recensione,Risposta</w:t>
+      </w:r>
+      <w:proofErr w:type="spellEnd"/>
+      <w:r>
+        <w:rPr>
+          <w:color w:val="A02B93" w:themeColor="accent5"/>
+          <w:lang w:val="it-IT"/>
+        </w:rPr>
         <w:t>)</w:t>
       </w:r>
     </w:p>
@@ -1555,6 +2968,7 @@
         </w:rPr>
         <w:t xml:space="preserve">Classe </w:t>
       </w:r>
+      <w:proofErr w:type="spellStart"/>
       <w:r>
         <w:rPr>
           <w:color w:val="A02B93" w:themeColor="accent5"/>
@@ -1567,13 +2981,49 @@
           <w:color w:val="A02B93" w:themeColor="accent5"/>
           <w:lang w:val="it-IT"/>
         </w:rPr>
-        <w:t>edico:</w:t>
-      </w:r>
-      <w:r>
-        <w:rPr>
-          <w:lang w:val="it-IT"/>
-        </w:rPr>
-        <w:t>(similarità ad FUser)</w:t>
+        <w:t>edico</w:t>
+      </w:r>
+      <w:proofErr w:type="spellEnd"/>
+      <w:r>
+        <w:rPr>
+          <w:color w:val="A02B93" w:themeColor="accent5"/>
+          <w:lang w:val="it-IT"/>
+        </w:rPr>
+        <w:t>:</w:t>
+      </w:r>
+      <w:r>
+        <w:rPr>
+          <w:lang w:val="it-IT"/>
+        </w:rPr>
+        <w:t xml:space="preserve">(similarità </w:t>
+      </w:r>
+      <w:proofErr w:type="gramStart"/>
+      <w:r>
+        <w:rPr>
+          <w:lang w:val="it-IT"/>
+        </w:rPr>
+        <w:t>ad</w:t>
+      </w:r>
+      <w:proofErr w:type="gramEnd"/>
+      <w:r>
+        <w:rPr>
+          <w:lang w:val="it-IT"/>
+        </w:rPr>
+        <w:t xml:space="preserve"> </w:t>
+      </w:r>
+      <w:proofErr w:type="spellStart"/>
+      <w:r>
+        <w:rPr>
+          <w:lang w:val="it-IT"/>
+        </w:rPr>
+        <w:t>FUser</w:t>
+      </w:r>
+      <w:proofErr w:type="spellEnd"/>
+      <w:r>
+        <w:rPr>
+          <w:lang w:val="it-IT"/>
+        </w:rPr>
+        <w:t>)</w:t>
       </w:r>
     </w:p>
     <w:p>
@@ -1592,7 +3042,276 @@
         <w:rPr>
           <w:lang w:val="it-IT"/>
         </w:rPr>
-        <w:t xml:space="preserve"> creamedico($queryResult)</w:t>
+        <w:t xml:space="preserve"> </w:t>
+      </w:r>
+      <w:proofErr w:type="spellStart"/>
+      <w:r>
+        <w:rPr>
+          <w:lang w:val="it-IT"/>
+        </w:rPr>
+        <w:t>creamedico</w:t>
+      </w:r>
+      <w:proofErr w:type="spellEnd"/>
+      <w:r>
+        <w:rPr>
+          <w:lang w:val="it-IT"/>
+        </w:rPr>
+        <w:t>($</w:t>
+      </w:r>
+      <w:proofErr w:type="spellStart"/>
+      <w:proofErr w:type="gramStart"/>
+      <w:r>
+        <w:rPr>
+          <w:lang w:val="it-IT"/>
+        </w:rPr>
+        <w:t>queryResult</w:t>
+      </w:r>
+      <w:proofErr w:type="spellEnd"/>
+      <w:r>
+        <w:rPr>
+          <w:lang w:val="it-IT"/>
+        </w:rPr>
+        <w:t>)</w:t>
+      </w:r>
+      <w:r>
+        <w:rPr>
+          <w:lang w:val="it-IT"/>
+        </w:rPr>
+        <w:t>-</w:t>
+      </w:r>
+      <w:proofErr w:type="gramEnd"/>
+      <w:r>
+        <w:rPr>
+          <w:lang w:val="it-IT"/>
+        </w:rPr>
+        <w:t>&gt;</w:t>
+      </w:r>
+      <w:r>
+        <w:rPr>
+          <w:lang w:val="it-IT"/>
+        </w:rPr>
+        <w:t xml:space="preserve">Per fare la load dal </w:t>
+      </w:r>
+      <w:proofErr w:type="spellStart"/>
+      <w:r>
+        <w:rPr>
+          <w:lang w:val="it-IT"/>
+        </w:rPr>
+        <w:t>db</w:t>
+      </w:r>
+      <w:proofErr w:type="spellEnd"/>
+      <w:r>
+        <w:rPr>
+          <w:lang w:val="it-IT"/>
+        </w:rPr>
+        <w:t xml:space="preserve"> mettendo come argomento il risultato della query con i medici</w:t>
+      </w:r>
+    </w:p>
+    <w:p>
+      <w:pPr>
+        <w:rPr>
+          <w:lang w:val="it-IT"/>
+        </w:rPr>
+      </w:pPr>
+      <w:r>
+        <w:rPr>
+          <w:lang w:val="it-IT"/>
+        </w:rPr>
+        <w:t>2)</w:t>
+      </w:r>
+      <w:r>
+        <w:rPr>
+          <w:lang w:val="it-IT"/>
+        </w:rPr>
+        <w:t xml:space="preserve"> </w:t>
+      </w:r>
+      <w:proofErr w:type="spellStart"/>
+      <w:r>
+        <w:rPr>
+          <w:lang w:val="it-IT"/>
+        </w:rPr>
+        <w:t>get</w:t>
+      </w:r>
+      <w:r>
+        <w:rPr>
+          <w:lang w:val="it-IT"/>
+        </w:rPr>
+        <w:t>Obj</w:t>
+      </w:r>
+      <w:proofErr w:type="spellEnd"/>
+      <w:r>
+        <w:rPr>
+          <w:lang w:val="it-IT"/>
+        </w:rPr>
+        <w:t>($</w:t>
+      </w:r>
+      <w:proofErr w:type="gramStart"/>
+      <w:r>
+        <w:rPr>
+          <w:lang w:val="it-IT"/>
+        </w:rPr>
+        <w:t>id)</w:t>
+      </w:r>
+      <w:r>
+        <w:rPr>
+          <w:lang w:val="it-IT"/>
+        </w:rPr>
+        <w:t>-</w:t>
+      </w:r>
+      <w:proofErr w:type="gramEnd"/>
+      <w:r>
+        <w:rPr>
+          <w:lang w:val="it-IT"/>
+        </w:rPr>
+        <w:t>&gt;</w:t>
+      </w:r>
+      <w:r>
+        <w:rPr>
+          <w:lang w:val="it-IT"/>
+        </w:rPr>
+        <w:t>Per ottenere un medico utilizzando il suo id</w:t>
+      </w:r>
+    </w:p>
+    <w:p>
+      <w:pPr>
+        <w:rPr>
+          <w:lang w:val="it-IT"/>
+        </w:rPr>
+      </w:pPr>
+      <w:r>
+        <w:rPr>
+          <w:lang w:val="it-IT"/>
+        </w:rPr>
+        <w:t>3)</w:t>
+      </w:r>
+      <w:r>
+        <w:rPr>
+          <w:lang w:val="it-IT"/>
+        </w:rPr>
+        <w:t xml:space="preserve"> </w:t>
+      </w:r>
+      <w:proofErr w:type="spellStart"/>
+      <w:r>
+        <w:rPr>
+          <w:lang w:val="it-IT"/>
+        </w:rPr>
+        <w:t>getmedicofromtipologia</w:t>
+      </w:r>
+      <w:proofErr w:type="spellEnd"/>
+      <w:r>
+        <w:rPr>
+          <w:lang w:val="it-IT"/>
+        </w:rPr>
+        <w:t>($</w:t>
+      </w:r>
+      <w:proofErr w:type="spellStart"/>
+      <w:proofErr w:type="gramStart"/>
+      <w:r>
+        <w:rPr>
+          <w:lang w:val="it-IT"/>
+        </w:rPr>
+        <w:t>idTipologia</w:t>
+      </w:r>
+      <w:proofErr w:type="spellEnd"/>
+      <w:r>
+        <w:rPr>
+          <w:lang w:val="it-IT"/>
+        </w:rPr>
+        <w:t>)</w:t>
+      </w:r>
+      <w:r>
+        <w:rPr>
+          <w:lang w:val="it-IT"/>
+        </w:rPr>
+        <w:t>-</w:t>
+      </w:r>
+      <w:proofErr w:type="gramEnd"/>
+      <w:r>
+        <w:rPr>
+          <w:lang w:val="it-IT"/>
+        </w:rPr>
+        <w:t>&gt;</w:t>
+      </w:r>
+      <w:r>
+        <w:rPr>
+          <w:lang w:val="it-IT"/>
+        </w:rPr>
+        <w:t>Per ottenere una lista di medici di una determinata tipologia</w:t>
+      </w:r>
+    </w:p>
+    <w:p>
+      <w:pPr>
+        <w:rPr>
+          <w:lang w:val="it-IT"/>
+        </w:rPr>
+      </w:pPr>
+      <w:r>
+        <w:rPr>
+          <w:lang w:val="it-IT"/>
+        </w:rPr>
+        <w:t>4)</w:t>
+      </w:r>
+      <w:r>
+        <w:rPr>
+          <w:lang w:val="it-IT"/>
+        </w:rPr>
+        <w:t xml:space="preserve"> </w:t>
+      </w:r>
+      <w:proofErr w:type="spellStart"/>
+      <w:proofErr w:type="gramStart"/>
+      <w:r>
+        <w:rPr>
+          <w:lang w:val="it-IT"/>
+        </w:rPr>
+        <w:t>sav</w:t>
+      </w:r>
+      <w:r>
+        <w:rPr>
+          <w:lang w:val="it-IT"/>
+        </w:rPr>
+        <w:t>eObj</w:t>
+      </w:r>
+      <w:proofErr w:type="spellEnd"/>
+      <w:r>
+        <w:rPr>
+          <w:lang w:val="it-IT"/>
+        </w:rPr>
+        <w:t>(</w:t>
+      </w:r>
+      <w:proofErr w:type="gramEnd"/>
+      <w:r>
+        <w:rPr>
+          <w:lang w:val="it-IT"/>
+        </w:rPr>
+        <w:t>$medico, $</w:t>
+      </w:r>
+      <w:proofErr w:type="spellStart"/>
+      <w:r>
+        <w:rPr>
+          <w:lang w:val="it-IT"/>
+        </w:rPr>
+        <w:t>fieldArray</w:t>
+      </w:r>
+      <w:proofErr w:type="spellEnd"/>
+      <w:r>
+        <w:rPr>
+          <w:lang w:val="it-IT"/>
+        </w:rPr>
+        <w:t xml:space="preserve"> = </w:t>
+      </w:r>
+      <w:proofErr w:type="spellStart"/>
+      <w:r>
+        <w:rPr>
+          <w:lang w:val="it-IT"/>
+        </w:rPr>
+        <w:t>null</w:t>
+      </w:r>
+      <w:proofErr w:type="spellEnd"/>
+      <w:r>
+        <w:rPr>
+          <w:lang w:val="it-IT"/>
+        </w:rPr>
+        <w:t>)</w:t>
       </w:r>
       <w:r>
         <w:rPr>
@@ -1604,7 +3323,142 @@
         <w:rPr>
           <w:lang w:val="it-IT"/>
         </w:rPr>
-        <w:t>Per fare la load dal db mettendo come argomento il risultato della query con i medici</w:t>
+        <w:t xml:space="preserve"> </w:t>
+      </w:r>
+      <w:r>
+        <w:rPr>
+          <w:lang w:val="it-IT"/>
+        </w:rPr>
+        <w:t xml:space="preserve">Per salvare sul DB o effettuare </w:t>
+      </w:r>
+      <w:proofErr w:type="spellStart"/>
+      <w:r>
+        <w:rPr>
+          <w:lang w:val="it-IT"/>
+        </w:rPr>
+        <w:t>un'update</w:t>
+      </w:r>
+      <w:proofErr w:type="spellEnd"/>
+      <w:r>
+        <w:rPr>
+          <w:lang w:val="it-IT"/>
+        </w:rPr>
+        <w:t xml:space="preserve"> a dei valori di un </w:t>
+      </w:r>
+      <w:r>
+        <w:rPr>
+          <w:lang w:val="it-IT"/>
+        </w:rPr>
+        <w:t>medico</w:t>
+      </w:r>
+    </w:p>
+    <w:p>
+      <w:pPr>
+        <w:rPr>
+          <w:lang w:val="it-IT"/>
+        </w:rPr>
+      </w:pPr>
+      <w:r>
+        <w:rPr>
+          <w:lang w:val="it-IT"/>
+        </w:rPr>
+        <w:t xml:space="preserve">Classe </w:t>
+      </w:r>
+      <w:proofErr w:type="spellStart"/>
+      <w:r>
+        <w:rPr>
+          <w:color w:val="A02B93" w:themeColor="accent5"/>
+          <w:lang w:val="it-IT"/>
+        </w:rPr>
+        <w:t>FCalendario</w:t>
+      </w:r>
+      <w:proofErr w:type="spellEnd"/>
+      <w:r>
+        <w:rPr>
+          <w:lang w:val="it-IT"/>
+        </w:rPr>
+        <w:t>:(similarità a POST)</w:t>
+      </w:r>
+    </w:p>
+    <w:p>
+      <w:pPr>
+        <w:rPr>
+          <w:lang w:val="it-IT"/>
+        </w:rPr>
+      </w:pPr>
+      <w:r>
+        <w:rPr>
+          <w:lang w:val="it-IT"/>
+        </w:rPr>
+        <w:t>1)</w:t>
+      </w:r>
+      <w:r>
+        <w:rPr>
+          <w:lang w:val="it-IT"/>
+        </w:rPr>
+        <w:t xml:space="preserve"> </w:t>
+      </w:r>
+      <w:proofErr w:type="spellStart"/>
+      <w:r>
+        <w:rPr>
+          <w:lang w:val="it-IT"/>
+        </w:rPr>
+        <w:t>creacalendario</w:t>
+      </w:r>
+      <w:proofErr w:type="spellEnd"/>
+      <w:r>
+        <w:rPr>
+          <w:lang w:val="it-IT"/>
+        </w:rPr>
+        <w:t>($</w:t>
+      </w:r>
+      <w:proofErr w:type="spellStart"/>
+      <w:proofErr w:type="gramStart"/>
+      <w:r>
+        <w:rPr>
+          <w:lang w:val="it-IT"/>
+        </w:rPr>
+        <w:t>queryResult</w:t>
+      </w:r>
+      <w:proofErr w:type="spellEnd"/>
+      <w:r>
+        <w:rPr>
+          <w:lang w:val="it-IT"/>
+        </w:rPr>
+        <w:t>)</w:t>
+      </w:r>
+      <w:r>
+        <w:rPr>
+          <w:lang w:val="it-IT"/>
+        </w:rPr>
+        <w:t>-</w:t>
+      </w:r>
+      <w:proofErr w:type="gramEnd"/>
+      <w:r>
+        <w:rPr>
+          <w:lang w:val="it-IT"/>
+        </w:rPr>
+        <w:t>&gt;</w:t>
+      </w:r>
+      <w:r>
+        <w:rPr>
+          <w:lang w:val="it-IT"/>
+        </w:rPr>
+        <w:t xml:space="preserve">Per fare la load dal </w:t>
+      </w:r>
+      <w:proofErr w:type="spellStart"/>
+      <w:r>
+        <w:rPr>
+          <w:lang w:val="it-IT"/>
+        </w:rPr>
+        <w:t>db</w:t>
+      </w:r>
+      <w:proofErr w:type="spellEnd"/>
+      <w:r>
+        <w:rPr>
+          <w:lang w:val="it-IT"/>
+        </w:rPr>
+        <w:t xml:space="preserve"> mettendo come argomento il risultato della query con il calendario</w:t>
       </w:r>
     </w:p>
     <w:p>
@@ -1623,7 +3477,14 @@
         <w:rPr>
           <w:lang w:val="it-IT"/>
         </w:rPr>
-        <w:t xml:space="preserve"> get</w:t>
+        <w:t xml:space="preserve"> </w:t>
+      </w:r>
+      <w:proofErr w:type="spellStart"/>
+      <w:r>
+        <w:rPr>
+          <w:lang w:val="it-IT"/>
+        </w:rPr>
+        <w:t>get</w:t>
       </w:r>
       <w:r>
         <w:rPr>
@@ -1631,11 +3492,196 @@
         </w:rPr>
         <w:t>Obj</w:t>
       </w:r>
-      <w:r>
-        <w:rPr>
-          <w:lang w:val="it-IT"/>
-        </w:rPr>
-        <w:t>($id)</w:t>
+      <w:proofErr w:type="spellEnd"/>
+      <w:r>
+        <w:rPr>
+          <w:lang w:val="it-IT"/>
+        </w:rPr>
+        <w:t>($</w:t>
+      </w:r>
+      <w:proofErr w:type="spellStart"/>
+      <w:proofErr w:type="gramStart"/>
+      <w:r>
+        <w:rPr>
+          <w:lang w:val="it-IT"/>
+        </w:rPr>
+        <w:t>IdCalendario</w:t>
+      </w:r>
+      <w:proofErr w:type="spellEnd"/>
+      <w:r>
+        <w:rPr>
+          <w:lang w:val="it-IT"/>
+        </w:rPr>
+        <w:t>)</w:t>
+      </w:r>
+      <w:r>
+        <w:rPr>
+          <w:lang w:val="it-IT"/>
+        </w:rPr>
+        <w:t>-</w:t>
+      </w:r>
+      <w:proofErr w:type="gramEnd"/>
+      <w:r>
+        <w:rPr>
+          <w:lang w:val="it-IT"/>
+        </w:rPr>
+        <w:t>&gt;</w:t>
+      </w:r>
+      <w:r>
+        <w:rPr>
+          <w:lang w:val="it-IT"/>
+        </w:rPr>
+        <w:t>Per ottenere un calendario utilizzando il suo id</w:t>
+      </w:r>
+    </w:p>
+    <w:p>
+      <w:pPr>
+        <w:rPr>
+          <w:lang w:val="it-IT"/>
+        </w:rPr>
+      </w:pPr>
+      <w:r>
+        <w:rPr>
+          <w:lang w:val="it-IT"/>
+        </w:rPr>
+        <w:t>3)</w:t>
+      </w:r>
+      <w:r>
+        <w:rPr>
+          <w:lang w:val="it-IT"/>
+        </w:rPr>
+        <w:t xml:space="preserve"> </w:t>
+      </w:r>
+      <w:proofErr w:type="spellStart"/>
+      <w:r>
+        <w:rPr>
+          <w:lang w:val="it-IT"/>
+        </w:rPr>
+        <w:t>getcalendariofromidmedico</w:t>
+      </w:r>
+      <w:proofErr w:type="spellEnd"/>
+      <w:r>
+        <w:rPr>
+          <w:lang w:val="it-IT"/>
+        </w:rPr>
+        <w:t>($</w:t>
+      </w:r>
+      <w:proofErr w:type="spellStart"/>
+      <w:proofErr w:type="gramStart"/>
+      <w:r>
+        <w:rPr>
+          <w:lang w:val="it-IT"/>
+        </w:rPr>
+        <w:t>IdMedico</w:t>
+      </w:r>
+      <w:proofErr w:type="spellEnd"/>
+      <w:r>
+        <w:rPr>
+          <w:lang w:val="it-IT"/>
+        </w:rPr>
+        <w:t>)</w:t>
+      </w:r>
+      <w:r>
+        <w:rPr>
+          <w:lang w:val="it-IT"/>
+        </w:rPr>
+        <w:t>-</w:t>
+      </w:r>
+      <w:proofErr w:type="gramEnd"/>
+      <w:r>
+        <w:rPr>
+          <w:lang w:val="it-IT"/>
+        </w:rPr>
+        <w:t>&gt;</w:t>
+      </w:r>
+      <w:r>
+        <w:rPr>
+          <w:lang w:val="it-IT"/>
+        </w:rPr>
+        <w:t xml:space="preserve">Per ottenere un calendario dal suo </w:t>
+      </w:r>
+      <w:proofErr w:type="spellStart"/>
+      <w:r>
+        <w:rPr>
+          <w:lang w:val="it-IT"/>
+        </w:rPr>
+        <w:t>IdMedico</w:t>
+      </w:r>
+      <w:proofErr w:type="spellEnd"/>
+    </w:p>
+    <w:p>
+      <w:pPr>
+        <w:rPr>
+          <w:lang w:val="it-IT"/>
+        </w:rPr>
+      </w:pPr>
+      <w:r>
+        <w:rPr>
+          <w:lang w:val="it-IT"/>
+        </w:rPr>
+        <w:t>4)</w:t>
+      </w:r>
+      <w:r>
+        <w:rPr>
+          <w:lang w:val="it-IT"/>
+        </w:rPr>
+        <w:t xml:space="preserve"> </w:t>
+      </w:r>
+      <w:proofErr w:type="spellStart"/>
+      <w:proofErr w:type="gramStart"/>
+      <w:r>
+        <w:rPr>
+          <w:lang w:val="it-IT"/>
+        </w:rPr>
+        <w:t>save</w:t>
+      </w:r>
+      <w:r>
+        <w:rPr>
+          <w:lang w:val="it-IT"/>
+        </w:rPr>
+        <w:t>Obj</w:t>
+      </w:r>
+      <w:proofErr w:type="spellEnd"/>
+      <w:r>
+        <w:rPr>
+          <w:lang w:val="it-IT"/>
+        </w:rPr>
+        <w:t>(</w:t>
+      </w:r>
+      <w:proofErr w:type="gramEnd"/>
+      <w:r>
+        <w:rPr>
+          <w:lang w:val="it-IT"/>
+        </w:rPr>
+        <w:t>$calendario , $</w:t>
+      </w:r>
+      <w:proofErr w:type="spellStart"/>
+      <w:r>
+        <w:rPr>
+          <w:lang w:val="it-IT"/>
+        </w:rPr>
+        <w:t>fieldArray</w:t>
+      </w:r>
+      <w:proofErr w:type="spellEnd"/>
+      <w:r>
+        <w:rPr>
+          <w:lang w:val="it-IT"/>
+        </w:rPr>
+        <w:t xml:space="preserve"> = </w:t>
+      </w:r>
+      <w:proofErr w:type="spellStart"/>
+      <w:r>
+        <w:rPr>
+          <w:lang w:val="it-IT"/>
+        </w:rPr>
+        <w:t>null</w:t>
+      </w:r>
+      <w:proofErr w:type="spellEnd"/>
+      <w:r>
+        <w:rPr>
+          <w:lang w:val="it-IT"/>
+        </w:rPr>
+        <w:t>)</w:t>
       </w:r>
       <w:r>
         <w:rPr>
@@ -1647,7 +3693,215 @@
         <w:rPr>
           <w:lang w:val="it-IT"/>
         </w:rPr>
-        <w:t>Per ottenere un medico utilizzando il suo id</w:t>
+        <w:t xml:space="preserve">Per salvare sul DB o effettuare </w:t>
+      </w:r>
+      <w:proofErr w:type="spellStart"/>
+      <w:r>
+        <w:rPr>
+          <w:lang w:val="it-IT"/>
+        </w:rPr>
+        <w:t>un'update</w:t>
+      </w:r>
+      <w:proofErr w:type="spellEnd"/>
+      <w:r>
+        <w:rPr>
+          <w:lang w:val="it-IT"/>
+        </w:rPr>
+        <w:t xml:space="preserve"> a dei valori di un calendario</w:t>
+      </w:r>
+      <w:r>
+        <w:rPr>
+          <w:lang w:val="it-IT"/>
+        </w:rPr>
+        <w:t xml:space="preserve"> (le modifiche potrebbero essere tolte)</w:t>
+      </w:r>
+    </w:p>
+    <w:p>
+      <w:pPr>
+        <w:rPr>
+          <w:lang w:val="it-IT"/>
+        </w:rPr>
+      </w:pPr>
+      <w:r>
+        <w:rPr>
+          <w:lang w:val="it-IT"/>
+        </w:rPr>
+        <w:t xml:space="preserve">Classe </w:t>
+      </w:r>
+      <w:proofErr w:type="spellStart"/>
+      <w:r>
+        <w:rPr>
+          <w:color w:val="A02B93" w:themeColor="accent5"/>
+          <w:lang w:val="it-IT"/>
+        </w:rPr>
+        <w:t>FFasciaOraria</w:t>
+      </w:r>
+      <w:proofErr w:type="spellEnd"/>
+      <w:r>
+        <w:rPr>
+          <w:lang w:val="it-IT"/>
+        </w:rPr>
+        <w:t xml:space="preserve"> (similarità a POST)</w:t>
+      </w:r>
+    </w:p>
+    <w:p>
+      <w:pPr>
+        <w:rPr>
+          <w:lang w:val="it-IT"/>
+        </w:rPr>
+      </w:pPr>
+      <w:r>
+        <w:rPr>
+          <w:lang w:val="it-IT"/>
+        </w:rPr>
+        <w:t>1)</w:t>
+      </w:r>
+      <w:r>
+        <w:rPr>
+          <w:lang w:val="it-IT"/>
+        </w:rPr>
+        <w:t xml:space="preserve"> </w:t>
+      </w:r>
+      <w:proofErr w:type="spellStart"/>
+      <w:r>
+        <w:rPr>
+          <w:lang w:val="it-IT"/>
+        </w:rPr>
+        <w:t>creafasciaoraria</w:t>
+      </w:r>
+      <w:proofErr w:type="spellEnd"/>
+      <w:r>
+        <w:rPr>
+          <w:lang w:val="it-IT"/>
+        </w:rPr>
+        <w:t>($</w:t>
+      </w:r>
+      <w:proofErr w:type="spellStart"/>
+      <w:proofErr w:type="gramStart"/>
+      <w:r>
+        <w:rPr>
+          <w:lang w:val="it-IT"/>
+        </w:rPr>
+        <w:t>queryResult</w:t>
+      </w:r>
+      <w:proofErr w:type="spellEnd"/>
+      <w:r>
+        <w:rPr>
+          <w:lang w:val="it-IT"/>
+        </w:rPr>
+        <w:t>)</w:t>
+      </w:r>
+      <w:r>
+        <w:rPr>
+          <w:lang w:val="it-IT"/>
+        </w:rPr>
+        <w:t>-</w:t>
+      </w:r>
+      <w:proofErr w:type="gramEnd"/>
+      <w:r>
+        <w:rPr>
+          <w:lang w:val="it-IT"/>
+        </w:rPr>
+        <w:t>&gt;</w:t>
+      </w:r>
+      <w:r>
+        <w:rPr>
+          <w:lang w:val="it-IT"/>
+        </w:rPr>
+        <w:t xml:space="preserve">Per fare la load dal </w:t>
+      </w:r>
+      <w:proofErr w:type="spellStart"/>
+      <w:r>
+        <w:rPr>
+          <w:lang w:val="it-IT"/>
+        </w:rPr>
+        <w:t>db</w:t>
+      </w:r>
+      <w:proofErr w:type="spellEnd"/>
+      <w:r>
+        <w:rPr>
+          <w:lang w:val="it-IT"/>
+        </w:rPr>
+        <w:t xml:space="preserve"> mettendo come argomento il risultato della query con il calendario</w:t>
+      </w:r>
+    </w:p>
+    <w:p>
+      <w:pPr>
+        <w:rPr>
+          <w:lang w:val="it-IT"/>
+        </w:rPr>
+      </w:pPr>
+      <w:r>
+        <w:rPr>
+          <w:lang w:val="it-IT"/>
+        </w:rPr>
+        <w:t>2)</w:t>
+      </w:r>
+      <w:r>
+        <w:rPr>
+          <w:lang w:val="it-IT"/>
+        </w:rPr>
+        <w:t xml:space="preserve"> </w:t>
+      </w:r>
+      <w:proofErr w:type="spellStart"/>
+      <w:r>
+        <w:rPr>
+          <w:lang w:val="it-IT"/>
+        </w:rPr>
+        <w:t>get</w:t>
+      </w:r>
+      <w:r>
+        <w:rPr>
+          <w:lang w:val="it-IT"/>
+        </w:rPr>
+        <w:t>Obj</w:t>
+      </w:r>
+      <w:proofErr w:type="spellEnd"/>
+      <w:r>
+        <w:rPr>
+          <w:lang w:val="it-IT"/>
+        </w:rPr>
+        <w:t>($</w:t>
+      </w:r>
+      <w:proofErr w:type="spellStart"/>
+      <w:r>
+        <w:rPr>
+          <w:lang w:val="it-IT"/>
+        </w:rPr>
+        <w:t>IdFascia_</w:t>
+      </w:r>
+      <w:proofErr w:type="gramStart"/>
+      <w:r>
+        <w:rPr>
+          <w:lang w:val="it-IT"/>
+        </w:rPr>
+        <w:t>oraria</w:t>
+      </w:r>
+      <w:proofErr w:type="spellEnd"/>
+      <w:r>
+        <w:rPr>
+          <w:lang w:val="it-IT"/>
+        </w:rPr>
+        <w:t>)</w:t>
+      </w:r>
+      <w:r>
+        <w:rPr>
+          <w:lang w:val="it-IT"/>
+        </w:rPr>
+        <w:t>-</w:t>
+      </w:r>
+      <w:proofErr w:type="gramEnd"/>
+      <w:r>
+        <w:rPr>
+          <w:lang w:val="it-IT"/>
+        </w:rPr>
+        <w:t>&gt;</w:t>
+      </w:r>
+      <w:r>
+        <w:rPr>
+          <w:lang w:val="it-IT"/>
+        </w:rPr>
+        <w:t>Per ottenere una fascia oraria utilizzando il suo id</w:t>
       </w:r>
     </w:p>
     <w:p>
@@ -1666,19 +3920,67 @@
         <w:rPr>
           <w:lang w:val="it-IT"/>
         </w:rPr>
-        <w:t xml:space="preserve"> getmedicofromtipologia($idTipologia)</w:t>
-      </w:r>
-      <w:r>
-        <w:rPr>
-          <w:lang w:val="it-IT"/>
-        </w:rPr>
-        <w:t>-&gt;</w:t>
-      </w:r>
-      <w:r>
-        <w:rPr>
-          <w:lang w:val="it-IT"/>
-        </w:rPr>
-        <w:t>Per ottenere una lista di medici di una determinata tipologia</w:t>
+        <w:t xml:space="preserve"> </w:t>
+      </w:r>
+      <w:proofErr w:type="spellStart"/>
+      <w:r>
+        <w:rPr>
+          <w:lang w:val="it-IT"/>
+        </w:rPr>
+        <w:t>sa</w:t>
+      </w:r>
+      <w:r>
+        <w:rPr>
+          <w:lang w:val="it-IT"/>
+        </w:rPr>
+        <w:t>veObj</w:t>
+      </w:r>
+      <w:proofErr w:type="spellEnd"/>
+      <w:r>
+        <w:rPr>
+          <w:lang w:val="it-IT"/>
+        </w:rPr>
+        <w:t>($</w:t>
+      </w:r>
+      <w:proofErr w:type="spellStart"/>
+      <w:proofErr w:type="gramStart"/>
+      <w:r>
+        <w:rPr>
+          <w:lang w:val="it-IT"/>
+        </w:rPr>
+        <w:t>fasciaoraria</w:t>
+      </w:r>
+      <w:proofErr w:type="spellEnd"/>
+      <w:r>
+        <w:rPr>
+          <w:lang w:val="it-IT"/>
+        </w:rPr>
+        <w:t>)</w:t>
+      </w:r>
+      <w:r>
+        <w:rPr>
+          <w:lang w:val="it-IT"/>
+        </w:rPr>
+        <w:t>-</w:t>
+      </w:r>
+      <w:proofErr w:type="gramEnd"/>
+      <w:r>
+        <w:rPr>
+          <w:lang w:val="it-IT"/>
+        </w:rPr>
+        <w:t>&gt;</w:t>
+      </w:r>
+      <w:r>
+        <w:rPr>
+          <w:lang w:val="it-IT"/>
+        </w:rPr>
+        <w:t>Per salvare sul DB una fascia orari</w:t>
+      </w:r>
+      <w:r>
+        <w:rPr>
+          <w:lang w:val="it-IT"/>
+        </w:rPr>
+        <w:t>a</w:t>
       </w:r>
     </w:p>
     <w:p>
@@ -1697,397 +3999,55 @@
         <w:rPr>
           <w:lang w:val="it-IT"/>
         </w:rPr>
-        <w:t xml:space="preserve"> sav</w:t>
-      </w:r>
-      <w:r>
-        <w:rPr>
-          <w:lang w:val="it-IT"/>
-        </w:rPr>
-        <w:t>eObj</w:t>
-      </w:r>
-      <w:r>
-        <w:rPr>
-          <w:lang w:val="it-IT"/>
-        </w:rPr>
-        <w:t>($medico, $fieldArray = null)</w:t>
-      </w:r>
-      <w:r>
-        <w:rPr>
-          <w:lang w:val="it-IT"/>
-        </w:rPr>
-        <w:t>-&gt;</w:t>
-      </w:r>
-      <w:r>
-        <w:rPr>
-          <w:lang w:val="it-IT"/>
-        </w:rPr>
-        <w:t xml:space="preserve"> </w:t>
-      </w:r>
-      <w:r>
-        <w:rPr>
-          <w:lang w:val="it-IT"/>
-        </w:rPr>
-        <w:t xml:space="preserve">Per salvare sul DB o effettuare un'update a dei valori di un </w:t>
-      </w:r>
-      <w:r>
-        <w:rPr>
-          <w:lang w:val="it-IT"/>
-        </w:rPr>
-        <w:t>medico</w:t>
-      </w:r>
-    </w:p>
-    <w:p>
-      <w:pPr>
-        <w:rPr>
-          <w:lang w:val="it-IT"/>
-        </w:rPr>
-      </w:pPr>
-      <w:r>
-        <w:rPr>
-          <w:lang w:val="it-IT"/>
-        </w:rPr>
-        <w:t xml:space="preserve">Classe </w:t>
-      </w:r>
-      <w:r>
-        <w:rPr>
-          <w:color w:val="A02B93" w:themeColor="accent5"/>
-          <w:lang w:val="it-IT"/>
-        </w:rPr>
-        <w:t>FCalendario</w:t>
-      </w:r>
-      <w:r>
-        <w:rPr>
-          <w:lang w:val="it-IT"/>
-        </w:rPr>
-        <w:t>:(similarità a POST)</w:t>
-      </w:r>
-    </w:p>
-    <w:p>
-      <w:pPr>
-        <w:rPr>
-          <w:lang w:val="it-IT"/>
-        </w:rPr>
-      </w:pPr>
-      <w:r>
-        <w:rPr>
-          <w:lang w:val="it-IT"/>
-        </w:rPr>
-        <w:t>1)</w:t>
-      </w:r>
-      <w:r>
-        <w:rPr>
-          <w:lang w:val="it-IT"/>
-        </w:rPr>
-        <w:t xml:space="preserve"> creacalendario($queryResult)</w:t>
-      </w:r>
-      <w:r>
-        <w:rPr>
-          <w:lang w:val="it-IT"/>
-        </w:rPr>
-        <w:t>-&gt;</w:t>
-      </w:r>
-      <w:r>
-        <w:rPr>
-          <w:lang w:val="it-IT"/>
-        </w:rPr>
-        <w:t>Per fare la load dal db mettendo come argomento il risultato della query con il calendario</w:t>
-      </w:r>
-    </w:p>
-    <w:p>
-      <w:pPr>
-        <w:rPr>
-          <w:lang w:val="it-IT"/>
-        </w:rPr>
-      </w:pPr>
-      <w:r>
-        <w:rPr>
-          <w:lang w:val="it-IT"/>
-        </w:rPr>
-        <w:t>2)</w:t>
-      </w:r>
-      <w:r>
-        <w:rPr>
-          <w:lang w:val="it-IT"/>
-        </w:rPr>
-        <w:t xml:space="preserve"> get</w:t>
-      </w:r>
-      <w:r>
-        <w:rPr>
-          <w:lang w:val="it-IT"/>
-        </w:rPr>
-        <w:t>Obj</w:t>
-      </w:r>
-      <w:r>
-        <w:rPr>
-          <w:lang w:val="it-IT"/>
-        </w:rPr>
-        <w:t>($IdCalendario)</w:t>
-      </w:r>
-      <w:r>
-        <w:rPr>
-          <w:lang w:val="it-IT"/>
-        </w:rPr>
-        <w:t>-&gt;</w:t>
-      </w:r>
-      <w:r>
-        <w:rPr>
-          <w:lang w:val="it-IT"/>
-        </w:rPr>
-        <w:t>Per ottenere un calendario utilizzando il suo id</w:t>
-      </w:r>
-    </w:p>
-    <w:p>
-      <w:pPr>
-        <w:rPr>
-          <w:lang w:val="it-IT"/>
-        </w:rPr>
-      </w:pPr>
-      <w:r>
-        <w:rPr>
-          <w:lang w:val="it-IT"/>
-        </w:rPr>
-        <w:t>3)</w:t>
-      </w:r>
-      <w:r>
-        <w:rPr>
-          <w:lang w:val="it-IT"/>
-        </w:rPr>
-        <w:t xml:space="preserve"> getcalendariofromidmedico($IdMedico)</w:t>
-      </w:r>
-      <w:r>
-        <w:rPr>
-          <w:lang w:val="it-IT"/>
-        </w:rPr>
-        <w:t>-&gt;</w:t>
-      </w:r>
-      <w:r>
-        <w:rPr>
-          <w:lang w:val="it-IT"/>
-        </w:rPr>
-        <w:t>Per ottenere un calendario dal suo IdMedico</w:t>
-      </w:r>
-    </w:p>
-    <w:p>
-      <w:pPr>
-        <w:rPr>
-          <w:lang w:val="it-IT"/>
-        </w:rPr>
-      </w:pPr>
-      <w:r>
-        <w:rPr>
-          <w:lang w:val="it-IT"/>
-        </w:rPr>
-        <w:t>4)</w:t>
-      </w:r>
-      <w:r>
-        <w:rPr>
-          <w:lang w:val="it-IT"/>
-        </w:rPr>
-        <w:t xml:space="preserve"> save</w:t>
-      </w:r>
-      <w:r>
-        <w:rPr>
-          <w:lang w:val="it-IT"/>
-        </w:rPr>
-        <w:t>Obj</w:t>
-      </w:r>
-      <w:r>
-        <w:rPr>
-          <w:lang w:val="it-IT"/>
-        </w:rPr>
-        <w:t>($calendario , $fieldArray = null)</w:t>
-      </w:r>
-      <w:r>
-        <w:rPr>
-          <w:lang w:val="it-IT"/>
-        </w:rPr>
-        <w:t>-&gt;</w:t>
-      </w:r>
-      <w:r>
-        <w:rPr>
-          <w:lang w:val="it-IT"/>
-        </w:rPr>
-        <w:t>Per salvare sul DB o effettuare un'update a dei valori di un calendario</w:t>
-      </w:r>
-      <w:r>
-        <w:rPr>
-          <w:lang w:val="it-IT"/>
-        </w:rPr>
-        <w:t xml:space="preserve"> (le modifiche potrebbero essere tolte)</w:t>
-      </w:r>
-    </w:p>
-    <w:p>
-      <w:pPr>
-        <w:rPr>
-          <w:lang w:val="it-IT"/>
-        </w:rPr>
-      </w:pPr>
-      <w:r>
-        <w:rPr>
-          <w:lang w:val="it-IT"/>
-        </w:rPr>
-        <w:t xml:space="preserve">Classe </w:t>
-      </w:r>
-      <w:r>
-        <w:rPr>
-          <w:color w:val="A02B93" w:themeColor="accent5"/>
-          <w:lang w:val="it-IT"/>
-        </w:rPr>
-        <w:t>FFasciaOraria</w:t>
-      </w:r>
-      <w:r>
-        <w:rPr>
-          <w:lang w:val="it-IT"/>
-        </w:rPr>
-        <w:t xml:space="preserve"> (similarità a POST)</w:t>
-      </w:r>
-    </w:p>
-    <w:p>
-      <w:pPr>
-        <w:rPr>
-          <w:lang w:val="it-IT"/>
-        </w:rPr>
-      </w:pPr>
-      <w:r>
-        <w:rPr>
-          <w:lang w:val="it-IT"/>
-        </w:rPr>
-        <w:t>1)</w:t>
-      </w:r>
-      <w:r>
-        <w:rPr>
-          <w:lang w:val="it-IT"/>
-        </w:rPr>
-        <w:t xml:space="preserve"> creafasciaoraria($queryResult)</w:t>
-      </w:r>
-      <w:r>
-        <w:rPr>
-          <w:lang w:val="it-IT"/>
-        </w:rPr>
-        <w:t>-&gt;</w:t>
-      </w:r>
-      <w:r>
-        <w:rPr>
-          <w:lang w:val="it-IT"/>
-        </w:rPr>
-        <w:t>Per fare la load dal db mettendo come argomento il risultato della query con il calendario</w:t>
-      </w:r>
-    </w:p>
-    <w:p>
-      <w:pPr>
-        <w:rPr>
-          <w:lang w:val="it-IT"/>
-        </w:rPr>
-      </w:pPr>
-      <w:r>
-        <w:rPr>
-          <w:lang w:val="it-IT"/>
-        </w:rPr>
-        <w:t>2)</w:t>
-      </w:r>
-      <w:r>
-        <w:rPr>
-          <w:lang w:val="it-IT"/>
-        </w:rPr>
-        <w:t xml:space="preserve"> get</w:t>
-      </w:r>
-      <w:r>
-        <w:rPr>
-          <w:lang w:val="it-IT"/>
-        </w:rPr>
-        <w:t>Obj</w:t>
-      </w:r>
-      <w:r>
-        <w:rPr>
-          <w:lang w:val="it-IT"/>
-        </w:rPr>
-        <w:t>($IdFascia_oraria)</w:t>
-      </w:r>
-      <w:r>
-        <w:rPr>
-          <w:lang w:val="it-IT"/>
-        </w:rPr>
-        <w:t>-&gt;</w:t>
-      </w:r>
-      <w:r>
-        <w:rPr>
-          <w:lang w:val="it-IT"/>
-        </w:rPr>
-        <w:t>Per ottenere una fascia oraria utilizzando il suo id</w:t>
-      </w:r>
-    </w:p>
-    <w:p>
-      <w:pPr>
-        <w:rPr>
-          <w:lang w:val="it-IT"/>
-        </w:rPr>
-      </w:pPr>
-      <w:r>
-        <w:rPr>
-          <w:lang w:val="it-IT"/>
-        </w:rPr>
-        <w:t>3)</w:t>
-      </w:r>
-      <w:r>
-        <w:rPr>
-          <w:lang w:val="it-IT"/>
-        </w:rPr>
-        <w:t xml:space="preserve"> sa</w:t>
-      </w:r>
-      <w:r>
-        <w:rPr>
-          <w:lang w:val="it-IT"/>
-        </w:rPr>
-        <w:t>veObj</w:t>
-      </w:r>
-      <w:r>
-        <w:rPr>
-          <w:lang w:val="it-IT"/>
-        </w:rPr>
-        <w:t>($fasciaoraria)</w:t>
-      </w:r>
-      <w:r>
-        <w:rPr>
-          <w:lang w:val="it-IT"/>
-        </w:rPr>
-        <w:t>-&gt;</w:t>
-      </w:r>
-      <w:r>
-        <w:rPr>
-          <w:lang w:val="it-IT"/>
-        </w:rPr>
-        <w:t>Per salvare sul DB una fascia orari</w:t>
-      </w:r>
-      <w:r>
-        <w:rPr>
-          <w:lang w:val="it-IT"/>
-        </w:rPr>
-        <w:t>a</w:t>
-      </w:r>
-    </w:p>
-    <w:p>
-      <w:pPr>
-        <w:rPr>
-          <w:lang w:val="it-IT"/>
-        </w:rPr>
-      </w:pPr>
-      <w:r>
-        <w:rPr>
-          <w:lang w:val="it-IT"/>
-        </w:rPr>
-        <w:t>4)</w:t>
-      </w:r>
-      <w:r>
-        <w:rPr>
-          <w:lang w:val="it-IT"/>
-        </w:rPr>
-        <w:t xml:space="preserve"> eliminafasciaoraria($IdFascia_oraria)</w:t>
-      </w:r>
-      <w:r>
-        <w:rPr>
-          <w:lang w:val="it-IT"/>
-        </w:rPr>
-        <w:t>-&gt;</w:t>
+        <w:t xml:space="preserve"> </w:t>
+      </w:r>
+      <w:proofErr w:type="spellStart"/>
+      <w:r>
+        <w:rPr>
+          <w:lang w:val="it-IT"/>
+        </w:rPr>
+        <w:t>eliminafasciaoraria</w:t>
+      </w:r>
+      <w:proofErr w:type="spellEnd"/>
+      <w:r>
+        <w:rPr>
+          <w:lang w:val="it-IT"/>
+        </w:rPr>
+        <w:t>($</w:t>
+      </w:r>
+      <w:proofErr w:type="spellStart"/>
+      <w:r>
+        <w:rPr>
+          <w:lang w:val="it-IT"/>
+        </w:rPr>
+        <w:t>IdFascia_</w:t>
+      </w:r>
+      <w:proofErr w:type="gramStart"/>
+      <w:r>
+        <w:rPr>
+          <w:lang w:val="it-IT"/>
+        </w:rPr>
+        <w:t>oraria</w:t>
+      </w:r>
+      <w:proofErr w:type="spellEnd"/>
+      <w:r>
+        <w:rPr>
+          <w:lang w:val="it-IT"/>
+        </w:rPr>
+        <w:t>)</w:t>
+      </w:r>
+      <w:r>
+        <w:rPr>
+          <w:lang w:val="it-IT"/>
+        </w:rPr>
+        <w:t>-</w:t>
+      </w:r>
+      <w:proofErr w:type="gramEnd"/>
+      <w:r>
+        <w:rPr>
+          <w:lang w:val="it-IT"/>
+        </w:rPr>
+        <w:t>&gt;</w:t>
       </w:r>
       <w:r>
         <w:rPr>
@@ -2144,6 +4104,7 @@
         <w:lastRenderedPageBreak/>
         <w:t xml:space="preserve">Classe </w:t>
       </w:r>
+      <w:proofErr w:type="spellStart"/>
       <w:r>
         <w:rPr>
           <w:color w:val="A02B93" w:themeColor="accent5"/>
@@ -2151,6 +4112,7 @@
         </w:rPr>
         <w:t>FAppuntamento</w:t>
       </w:r>
+      <w:proofErr w:type="spellEnd"/>
       <w:r>
         <w:rPr>
           <w:lang w:val="it-IT"/>
@@ -2174,7 +4136,231 @@
         <w:rPr>
           <w:lang w:val="it-IT"/>
         </w:rPr>
-        <w:t xml:space="preserve"> creaappuntamento($queryResult)</w:t>
+        <w:t xml:space="preserve"> </w:t>
+      </w:r>
+      <w:proofErr w:type="spellStart"/>
+      <w:r>
+        <w:rPr>
+          <w:lang w:val="it-IT"/>
+        </w:rPr>
+        <w:t>creaappuntamento</w:t>
+      </w:r>
+      <w:proofErr w:type="spellEnd"/>
+      <w:r>
+        <w:rPr>
+          <w:lang w:val="it-IT"/>
+        </w:rPr>
+        <w:t>($</w:t>
+      </w:r>
+      <w:proofErr w:type="spellStart"/>
+      <w:proofErr w:type="gramStart"/>
+      <w:r>
+        <w:rPr>
+          <w:lang w:val="it-IT"/>
+        </w:rPr>
+        <w:t>queryResult</w:t>
+      </w:r>
+      <w:proofErr w:type="spellEnd"/>
+      <w:r>
+        <w:rPr>
+          <w:lang w:val="it-IT"/>
+        </w:rPr>
+        <w:t>)</w:t>
+      </w:r>
+      <w:r>
+        <w:rPr>
+          <w:lang w:val="it-IT"/>
+        </w:rPr>
+        <w:t>-</w:t>
+      </w:r>
+      <w:proofErr w:type="gramEnd"/>
+      <w:r>
+        <w:rPr>
+          <w:lang w:val="it-IT"/>
+        </w:rPr>
+        <w:t>&gt;</w:t>
+      </w:r>
+      <w:r>
+        <w:rPr>
+          <w:lang w:val="it-IT"/>
+        </w:rPr>
+        <w:t xml:space="preserve">Per fare la load dal </w:t>
+      </w:r>
+      <w:proofErr w:type="spellStart"/>
+      <w:r>
+        <w:rPr>
+          <w:lang w:val="it-IT"/>
+        </w:rPr>
+        <w:t>db</w:t>
+      </w:r>
+      <w:proofErr w:type="spellEnd"/>
+      <w:r>
+        <w:rPr>
+          <w:lang w:val="it-IT"/>
+        </w:rPr>
+        <w:t xml:space="preserve"> mettendo come argomento il risultato della query con le gli appuntamenti</w:t>
+      </w:r>
+    </w:p>
+    <w:p>
+      <w:pPr>
+        <w:rPr>
+          <w:lang w:val="it-IT"/>
+        </w:rPr>
+      </w:pPr>
+      <w:r>
+        <w:rPr>
+          <w:lang w:val="it-IT"/>
+        </w:rPr>
+        <w:t>2)</w:t>
+      </w:r>
+      <w:r>
+        <w:rPr>
+          <w:lang w:val="it-IT"/>
+        </w:rPr>
+        <w:t xml:space="preserve"> </w:t>
+      </w:r>
+      <w:proofErr w:type="spellStart"/>
+      <w:r>
+        <w:rPr>
+          <w:lang w:val="it-IT"/>
+        </w:rPr>
+        <w:t>get</w:t>
+      </w:r>
+      <w:r>
+        <w:rPr>
+          <w:lang w:val="it-IT"/>
+        </w:rPr>
+        <w:t>Obj</w:t>
+      </w:r>
+      <w:proofErr w:type="spellEnd"/>
+      <w:r>
+        <w:rPr>
+          <w:lang w:val="it-IT"/>
+        </w:rPr>
+        <w:t>($</w:t>
+      </w:r>
+      <w:proofErr w:type="spellStart"/>
+      <w:proofErr w:type="gramStart"/>
+      <w:r>
+        <w:rPr>
+          <w:lang w:val="it-IT"/>
+        </w:rPr>
+        <w:t>IdAppuntamento</w:t>
+      </w:r>
+      <w:proofErr w:type="spellEnd"/>
+      <w:r>
+        <w:rPr>
+          <w:lang w:val="it-IT"/>
+        </w:rPr>
+        <w:t>)</w:t>
+      </w:r>
+      <w:r>
+        <w:rPr>
+          <w:lang w:val="it-IT"/>
+        </w:rPr>
+        <w:t>-</w:t>
+      </w:r>
+      <w:proofErr w:type="gramEnd"/>
+      <w:r>
+        <w:rPr>
+          <w:lang w:val="it-IT"/>
+        </w:rPr>
+        <w:t>&gt;</w:t>
+      </w:r>
+      <w:r>
+        <w:rPr>
+          <w:lang w:val="it-IT"/>
+        </w:rPr>
+        <w:t>Per ottenere un appuntamento utilizzando il suo id</w:t>
+      </w:r>
+    </w:p>
+    <w:p>
+      <w:pPr>
+        <w:rPr>
+          <w:lang w:val="it-IT"/>
+        </w:rPr>
+      </w:pPr>
+      <w:r>
+        <w:rPr>
+          <w:lang w:val="it-IT"/>
+        </w:rPr>
+        <w:t>3)</w:t>
+      </w:r>
+      <w:r>
+        <w:rPr>
+          <w:lang w:val="it-IT"/>
+        </w:rPr>
+        <w:t xml:space="preserve"> </w:t>
+      </w:r>
+      <w:proofErr w:type="spellStart"/>
+      <w:proofErr w:type="gramStart"/>
+      <w:r>
+        <w:rPr>
+          <w:lang w:val="it-IT"/>
+        </w:rPr>
+        <w:t>sa</w:t>
+      </w:r>
+      <w:r>
+        <w:rPr>
+          <w:lang w:val="it-IT"/>
+        </w:rPr>
+        <w:t>veObj</w:t>
+      </w:r>
+      <w:proofErr w:type="spellEnd"/>
+      <w:r>
+        <w:rPr>
+          <w:lang w:val="it-IT"/>
+        </w:rPr>
+        <w:t>(</w:t>
+      </w:r>
+      <w:proofErr w:type="gramEnd"/>
+      <w:r>
+        <w:rPr>
+          <w:lang w:val="it-IT"/>
+        </w:rPr>
+        <w:t>$</w:t>
+      </w:r>
+      <w:proofErr w:type="spellStart"/>
+      <w:r>
+        <w:rPr>
+          <w:lang w:val="it-IT"/>
+        </w:rPr>
+        <w:t>obj</w:t>
+      </w:r>
+      <w:proofErr w:type="spellEnd"/>
+      <w:r>
+        <w:rPr>
+          <w:lang w:val="it-IT"/>
+        </w:rPr>
+        <w:t>, $</w:t>
+      </w:r>
+      <w:proofErr w:type="spellStart"/>
+      <w:r>
+        <w:rPr>
+          <w:lang w:val="it-IT"/>
+        </w:rPr>
+        <w:t>fieldArray</w:t>
+      </w:r>
+      <w:proofErr w:type="spellEnd"/>
+      <w:r>
+        <w:rPr>
+          <w:lang w:val="it-IT"/>
+        </w:rPr>
+        <w:t xml:space="preserve"> = </w:t>
+      </w:r>
+      <w:proofErr w:type="spellStart"/>
+      <w:r>
+        <w:rPr>
+          <w:lang w:val="it-IT"/>
+        </w:rPr>
+        <w:t>null</w:t>
+      </w:r>
+      <w:proofErr w:type="spellEnd"/>
+      <w:r>
+        <w:rPr>
+          <w:lang w:val="it-IT"/>
+        </w:rPr>
+        <w:t>)</w:t>
       </w:r>
       <w:r>
         <w:rPr>
@@ -2186,7 +4372,211 @@
         <w:rPr>
           <w:lang w:val="it-IT"/>
         </w:rPr>
-        <w:t>Per fare la load dal db mettendo come argomento il risultato della query con le gli appuntamenti</w:t>
+        <w:t>Per salvare sul DB una un appuntamento o modificarne uno esistente</w:t>
+      </w:r>
+    </w:p>
+    <w:p>
+      <w:pPr>
+        <w:rPr>
+          <w:lang w:val="it-IT"/>
+        </w:rPr>
+      </w:pPr>
+      <w:r>
+        <w:rPr>
+          <w:lang w:val="it-IT"/>
+        </w:rPr>
+        <w:t>4)</w:t>
+      </w:r>
+      <w:r>
+        <w:rPr>
+          <w:lang w:val="it-IT"/>
+        </w:rPr>
+        <w:t xml:space="preserve"> </w:t>
+      </w:r>
+      <w:proofErr w:type="spellStart"/>
+      <w:r>
+        <w:rPr>
+          <w:lang w:val="it-IT"/>
+        </w:rPr>
+        <w:t>eliminaappuntamento</w:t>
+      </w:r>
+      <w:proofErr w:type="spellEnd"/>
+      <w:r>
+        <w:rPr>
+          <w:lang w:val="it-IT"/>
+        </w:rPr>
+        <w:t>($</w:t>
+      </w:r>
+      <w:proofErr w:type="spellStart"/>
+      <w:proofErr w:type="gramStart"/>
+      <w:r>
+        <w:rPr>
+          <w:lang w:val="it-IT"/>
+        </w:rPr>
+        <w:t>IdAppuntamento</w:t>
+      </w:r>
+      <w:proofErr w:type="spellEnd"/>
+      <w:r>
+        <w:rPr>
+          <w:lang w:val="it-IT"/>
+        </w:rPr>
+        <w:t>)</w:t>
+      </w:r>
+      <w:r>
+        <w:rPr>
+          <w:lang w:val="it-IT"/>
+        </w:rPr>
+        <w:t>Per</w:t>
+      </w:r>
+      <w:proofErr w:type="gramEnd"/>
+      <w:r>
+        <w:rPr>
+          <w:lang w:val="it-IT"/>
+        </w:rPr>
+        <w:t xml:space="preserve"> eliminare dal DB una appuntamento</w:t>
+      </w:r>
+    </w:p>
+    <w:p>
+      <w:pPr>
+        <w:rPr>
+          <w:lang w:val="it-IT"/>
+        </w:rPr>
+      </w:pPr>
+      <w:r>
+        <w:rPr>
+          <w:lang w:val="it-IT"/>
+        </w:rPr>
+        <w:t xml:space="preserve">Classe </w:t>
+      </w:r>
+      <w:proofErr w:type="spellStart"/>
+      <w:r>
+        <w:rPr>
+          <w:color w:val="A02B93" w:themeColor="accent5"/>
+          <w:lang w:val="it-IT"/>
+        </w:rPr>
+        <w:t>FReferto</w:t>
+      </w:r>
+      <w:proofErr w:type="spellEnd"/>
+      <w:r>
+        <w:rPr>
+          <w:lang w:val="it-IT"/>
+        </w:rPr>
+        <w:t xml:space="preserve"> (simile </w:t>
+      </w:r>
+      <w:proofErr w:type="gramStart"/>
+      <w:r>
+        <w:rPr>
+          <w:lang w:val="it-IT"/>
+        </w:rPr>
+        <w:t>ad</w:t>
+      </w:r>
+      <w:proofErr w:type="gramEnd"/>
+      <w:r>
+        <w:rPr>
+          <w:lang w:val="it-IT"/>
+        </w:rPr>
+        <w:t xml:space="preserve"> </w:t>
+      </w:r>
+      <w:proofErr w:type="spellStart"/>
+      <w:r>
+        <w:rPr>
+          <w:lang w:val="it-IT"/>
+        </w:rPr>
+        <w:t>FComment</w:t>
+      </w:r>
+      <w:proofErr w:type="spellEnd"/>
+      <w:r>
+        <w:rPr>
+          <w:lang w:val="it-IT"/>
+        </w:rPr>
+        <w:t>)</w:t>
+      </w:r>
+    </w:p>
+    <w:p>
+      <w:pPr>
+        <w:rPr>
+          <w:lang w:val="it-IT"/>
+        </w:rPr>
+      </w:pPr>
+      <w:r>
+        <w:rPr>
+          <w:lang w:val="it-IT"/>
+        </w:rPr>
+        <w:t>1)</w:t>
+      </w:r>
+      <w:r>
+        <w:rPr>
+          <w:lang w:val="it-IT"/>
+        </w:rPr>
+        <w:t xml:space="preserve"> </w:t>
+      </w:r>
+      <w:proofErr w:type="spellStart"/>
+      <w:r>
+        <w:rPr>
+          <w:lang w:val="it-IT"/>
+        </w:rPr>
+        <w:t>creareferto</w:t>
+      </w:r>
+      <w:proofErr w:type="spellEnd"/>
+      <w:r>
+        <w:rPr>
+          <w:lang w:val="it-IT"/>
+        </w:rPr>
+        <w:t>($</w:t>
+      </w:r>
+      <w:proofErr w:type="spellStart"/>
+      <w:proofErr w:type="gramStart"/>
+      <w:r>
+        <w:rPr>
+          <w:lang w:val="it-IT"/>
+        </w:rPr>
+        <w:t>queryResult</w:t>
+      </w:r>
+      <w:proofErr w:type="spellEnd"/>
+      <w:r>
+        <w:rPr>
+          <w:lang w:val="it-IT"/>
+        </w:rPr>
+        <w:t>)</w:t>
+      </w:r>
+      <w:r>
+        <w:rPr>
+          <w:lang w:val="it-IT"/>
+        </w:rPr>
+        <w:t>-</w:t>
+      </w:r>
+      <w:proofErr w:type="gramEnd"/>
+      <w:r>
+        <w:rPr>
+          <w:lang w:val="it-IT"/>
+        </w:rPr>
+        <w:t>&gt;</w:t>
+      </w:r>
+      <w:r>
+        <w:rPr>
+          <w:lang w:val="it-IT"/>
+        </w:rPr>
+        <w:t xml:space="preserve">Per fare la load dal </w:t>
+      </w:r>
+      <w:proofErr w:type="spellStart"/>
+      <w:r>
+        <w:rPr>
+          <w:lang w:val="it-IT"/>
+        </w:rPr>
+        <w:t>db</w:t>
+      </w:r>
+      <w:proofErr w:type="spellEnd"/>
+      <w:r>
+        <w:rPr>
+          <w:lang w:val="it-IT"/>
+        </w:rPr>
+        <w:t xml:space="preserve"> mettendo come argomento il risultato della query con </w:t>
+      </w:r>
+      <w:r>
+        <w:rPr>
+          <w:lang w:val="it-IT"/>
+        </w:rPr>
+        <w:t>il referto</w:t>
       </w:r>
     </w:p>
     <w:p>
@@ -2205,7 +4595,14 @@
         <w:rPr>
           <w:lang w:val="it-IT"/>
         </w:rPr>
-        <w:t xml:space="preserve"> get</w:t>
+        <w:t xml:space="preserve"> </w:t>
+      </w:r>
+      <w:proofErr w:type="spellStart"/>
+      <w:r>
+        <w:rPr>
+          <w:lang w:val="it-IT"/>
+        </w:rPr>
+        <w:t>get</w:t>
       </w:r>
       <w:r>
         <w:rPr>
@@ -2213,23 +4610,58 @@
         </w:rPr>
         <w:t>Obj</w:t>
       </w:r>
-      <w:r>
-        <w:rPr>
-          <w:lang w:val="it-IT"/>
-        </w:rPr>
-        <w:t>($IdAppuntamento)</w:t>
-      </w:r>
-      <w:r>
-        <w:rPr>
-          <w:lang w:val="it-IT"/>
-        </w:rPr>
-        <w:t>-&gt;</w:t>
-      </w:r>
-      <w:r>
-        <w:rPr>
-          <w:lang w:val="it-IT"/>
-        </w:rPr>
-        <w:t>Per ottenere un appuntamento utilizzando il suo id</w:t>
+      <w:proofErr w:type="spellEnd"/>
+      <w:r>
+        <w:rPr>
+          <w:lang w:val="it-IT"/>
+        </w:rPr>
+        <w:t>($</w:t>
+      </w:r>
+      <w:proofErr w:type="spellStart"/>
+      <w:proofErr w:type="gramStart"/>
+      <w:r>
+        <w:rPr>
+          <w:lang w:val="it-IT"/>
+        </w:rPr>
+        <w:t>IdReferto</w:t>
+      </w:r>
+      <w:proofErr w:type="spellEnd"/>
+      <w:r>
+        <w:rPr>
+          <w:lang w:val="it-IT"/>
+        </w:rPr>
+        <w:t>)</w:t>
+      </w:r>
+      <w:r>
+        <w:rPr>
+          <w:lang w:val="it-IT"/>
+        </w:rPr>
+        <w:t>-</w:t>
+      </w:r>
+      <w:proofErr w:type="gramEnd"/>
+      <w:r>
+        <w:rPr>
+          <w:lang w:val="it-IT"/>
+        </w:rPr>
+        <w:t>&gt;</w:t>
+      </w:r>
+      <w:r>
+        <w:rPr>
+          <w:lang w:val="it-IT"/>
+        </w:rPr>
+        <w:t>Per ottenere un</w:t>
+      </w:r>
+      <w:r>
+        <w:rPr>
+          <w:lang w:val="it-IT"/>
+        </w:rPr>
+        <w:t xml:space="preserve"> referto</w:t>
+      </w:r>
+      <w:r>
+        <w:rPr>
+          <w:lang w:val="it-IT"/>
+        </w:rPr>
+        <w:t xml:space="preserve"> utilizzando il suo id</w:t>
       </w:r>
     </w:p>
     <w:p>
@@ -2248,7 +4680,14 @@
         <w:rPr>
           <w:lang w:val="it-IT"/>
         </w:rPr>
-        <w:t xml:space="preserve"> sa</w:t>
+        <w:t xml:space="preserve"> </w:t>
+      </w:r>
+      <w:proofErr w:type="spellStart"/>
+      <w:r>
+        <w:rPr>
+          <w:lang w:val="it-IT"/>
+        </w:rPr>
+        <w:t>sa</w:t>
       </w:r>
       <w:r>
         <w:rPr>
@@ -2256,23 +4695,44 @@
         </w:rPr>
         <w:t>veObj</w:t>
       </w:r>
-      <w:r>
-        <w:rPr>
-          <w:lang w:val="it-IT"/>
-        </w:rPr>
-        <w:t>($obj, $fieldArray = null)</w:t>
-      </w:r>
-      <w:r>
-        <w:rPr>
-          <w:lang w:val="it-IT"/>
-        </w:rPr>
-        <w:t>-&gt;</w:t>
-      </w:r>
-      <w:r>
-        <w:rPr>
-          <w:lang w:val="it-IT"/>
-        </w:rPr>
-        <w:t>Per salvare sul DB una un appuntamento o modificarne uno esistente</w:t>
+      <w:proofErr w:type="spellEnd"/>
+      <w:r>
+        <w:rPr>
+          <w:lang w:val="it-IT"/>
+        </w:rPr>
+        <w:t>($</w:t>
+      </w:r>
+      <w:proofErr w:type="gramStart"/>
+      <w:r>
+        <w:rPr>
+          <w:lang w:val="it-IT"/>
+        </w:rPr>
+        <w:t>referto)</w:t>
+      </w:r>
+      <w:r>
+        <w:rPr>
+          <w:lang w:val="it-IT"/>
+        </w:rPr>
+        <w:t>-</w:t>
+      </w:r>
+      <w:proofErr w:type="gramEnd"/>
+      <w:r>
+        <w:rPr>
+          <w:lang w:val="it-IT"/>
+        </w:rPr>
+        <w:t>&gt;</w:t>
+      </w:r>
+      <w:r>
+        <w:rPr>
+          <w:lang w:val="it-IT"/>
+        </w:rPr>
+        <w:t xml:space="preserve">Per salvare sul DB una un </w:t>
+      </w:r>
+      <w:r>
+        <w:rPr>
+          <w:lang w:val="it-IT"/>
+        </w:rPr>
+        <w:t>referto (da aggiungere la parte della modifica per le immagini e gli altri campi?)</w:t>
       </w:r>
     </w:p>
     <w:p>
@@ -2291,13 +4751,61 @@
         <w:rPr>
           <w:lang w:val="it-IT"/>
         </w:rPr>
-        <w:t xml:space="preserve"> eliminaappuntamento($IdAppuntamento)</w:t>
-      </w:r>
-      <w:r>
-        <w:rPr>
-          <w:lang w:val="it-IT"/>
-        </w:rPr>
-        <w:t>Per eliminare dal DB una appuntamento</w:t>
+        <w:t xml:space="preserve"> </w:t>
+      </w:r>
+      <w:proofErr w:type="spellStart"/>
+      <w:r>
+        <w:rPr>
+          <w:lang w:val="it-IT"/>
+        </w:rPr>
+        <w:t>eliminareferto</w:t>
+      </w:r>
+      <w:proofErr w:type="spellEnd"/>
+      <w:r>
+        <w:rPr>
+          <w:lang w:val="it-IT"/>
+        </w:rPr>
+        <w:t>($</w:t>
+      </w:r>
+      <w:proofErr w:type="spellStart"/>
+      <w:proofErr w:type="gramStart"/>
+      <w:r>
+        <w:rPr>
+          <w:lang w:val="it-IT"/>
+        </w:rPr>
+        <w:t>IdReferto</w:t>
+      </w:r>
+      <w:proofErr w:type="spellEnd"/>
+      <w:r>
+        <w:rPr>
+          <w:lang w:val="it-IT"/>
+        </w:rPr>
+        <w:t>)</w:t>
+      </w:r>
+      <w:r>
+        <w:rPr>
+          <w:lang w:val="it-IT"/>
+        </w:rPr>
+        <w:t>-</w:t>
+      </w:r>
+      <w:proofErr w:type="gramEnd"/>
+      <w:r>
+        <w:rPr>
+          <w:lang w:val="it-IT"/>
+        </w:rPr>
+        <w:t>&gt;</w:t>
+      </w:r>
+      <w:r>
+        <w:rPr>
+          <w:lang w:val="it-IT"/>
+        </w:rPr>
+        <w:t>Per eliminare dal DB un</w:t>
+      </w:r>
+      <w:r>
+        <w:rPr>
+          <w:lang w:val="it-IT"/>
+        </w:rPr>
+        <w:t xml:space="preserve"> referto</w:t>
       </w:r>
     </w:p>
     <w:p>
@@ -2312,18 +4820,48 @@
         </w:rPr>
         <w:t xml:space="preserve">Classe </w:t>
       </w:r>
+      <w:proofErr w:type="spellStart"/>
       <w:r>
         <w:rPr>
           <w:color w:val="A02B93" w:themeColor="accent5"/>
           <w:lang w:val="it-IT"/>
         </w:rPr>
-        <w:t>FReferto</w:t>
-      </w:r>
-      <w:r>
-        <w:rPr>
-          <w:lang w:val="it-IT"/>
-        </w:rPr>
-        <w:t xml:space="preserve"> (simile ad FComment)</w:t>
+        <w:t>FRecensione</w:t>
+      </w:r>
+      <w:proofErr w:type="spellEnd"/>
+      <w:r>
+        <w:rPr>
+          <w:lang w:val="it-IT"/>
+        </w:rPr>
+        <w:t xml:space="preserve"> (similarità </w:t>
+      </w:r>
+      <w:proofErr w:type="gramStart"/>
+      <w:r>
+        <w:rPr>
+          <w:lang w:val="it-IT"/>
+        </w:rPr>
+        <w:t>ad</w:t>
+      </w:r>
+      <w:proofErr w:type="gramEnd"/>
+      <w:r>
+        <w:rPr>
+          <w:lang w:val="it-IT"/>
+        </w:rPr>
+        <w:t xml:space="preserve"> </w:t>
+      </w:r>
+      <w:proofErr w:type="spellStart"/>
+      <w:r>
+        <w:rPr>
+          <w:lang w:val="it-IT"/>
+        </w:rPr>
+        <w:t>FPost</w:t>
+      </w:r>
+      <w:proofErr w:type="spellEnd"/>
+      <w:r>
+        <w:rPr>
+          <w:lang w:val="it-IT"/>
+        </w:rPr>
+        <w:t>)</w:t>
       </w:r>
     </w:p>
     <w:p>
@@ -2344,29 +4882,67 @@
         </w:rPr>
         <w:t xml:space="preserve"> </w:t>
       </w:r>
-      <w:r>
-        <w:rPr>
-          <w:lang w:val="it-IT"/>
-        </w:rPr>
-        <w:t>creareferto($queryResult)</w:t>
-      </w:r>
-      <w:r>
-        <w:rPr>
-          <w:lang w:val="it-IT"/>
-        </w:rPr>
-        <w:t>-&gt;</w:t>
-      </w:r>
-      <w:r>
-        <w:rPr>
-          <w:lang w:val="it-IT"/>
-        </w:rPr>
-        <w:t xml:space="preserve">Per fare la load dal db mettendo come argomento il risultato della query con </w:t>
-      </w:r>
-      <w:r>
-        <w:rPr>
-          <w:lang w:val="it-IT"/>
-        </w:rPr>
-        <w:t>il referto</w:t>
+      <w:proofErr w:type="spellStart"/>
+      <w:r>
+        <w:rPr>
+          <w:lang w:val="it-IT"/>
+        </w:rPr>
+        <w:t>crearecensione</w:t>
+      </w:r>
+      <w:proofErr w:type="spellEnd"/>
+      <w:r>
+        <w:rPr>
+          <w:lang w:val="it-IT"/>
+        </w:rPr>
+        <w:t>($</w:t>
+      </w:r>
+      <w:proofErr w:type="spellStart"/>
+      <w:proofErr w:type="gramStart"/>
+      <w:r>
+        <w:rPr>
+          <w:lang w:val="it-IT"/>
+        </w:rPr>
+        <w:t>queryResult</w:t>
+      </w:r>
+      <w:proofErr w:type="spellEnd"/>
+      <w:r>
+        <w:rPr>
+          <w:lang w:val="it-IT"/>
+        </w:rPr>
+        <w:t>)</w:t>
+      </w:r>
+      <w:r>
+        <w:rPr>
+          <w:lang w:val="it-IT"/>
+        </w:rPr>
+        <w:t>-</w:t>
+      </w:r>
+      <w:proofErr w:type="gramEnd"/>
+      <w:r>
+        <w:rPr>
+          <w:lang w:val="it-IT"/>
+        </w:rPr>
+        <w:t>&gt;</w:t>
+      </w:r>
+      <w:r>
+        <w:rPr>
+          <w:lang w:val="it-IT"/>
+        </w:rPr>
+        <w:t xml:space="preserve">Per fare la load dal </w:t>
+      </w:r>
+      <w:proofErr w:type="spellStart"/>
+      <w:r>
+        <w:rPr>
+          <w:lang w:val="it-IT"/>
+        </w:rPr>
+        <w:t>db</w:t>
+      </w:r>
+      <w:proofErr w:type="spellEnd"/>
+      <w:r>
+        <w:rPr>
+          <w:lang w:val="it-IT"/>
+        </w:rPr>
+        <w:t xml:space="preserve"> mettendo come argomento il risultato della query con le recensioni</w:t>
       </w:r>
     </w:p>
     <w:p>
@@ -2385,43 +4961,55 @@
         <w:rPr>
           <w:lang w:val="it-IT"/>
         </w:rPr>
-        <w:t xml:space="preserve"> get</w:t>
-      </w:r>
-      <w:r>
-        <w:rPr>
-          <w:lang w:val="it-IT"/>
-        </w:rPr>
-        <w:t>Obj</w:t>
-      </w:r>
-      <w:r>
-        <w:rPr>
-          <w:lang w:val="it-IT"/>
-        </w:rPr>
-        <w:t>($IdReferto)</w:t>
-      </w:r>
-      <w:r>
-        <w:rPr>
-          <w:lang w:val="it-IT"/>
-        </w:rPr>
-        <w:t>-&gt;</w:t>
-      </w:r>
-      <w:r>
-        <w:rPr>
-          <w:lang w:val="it-IT"/>
-        </w:rPr>
-        <w:t>Per ottenere un</w:t>
-      </w:r>
-      <w:r>
-        <w:rPr>
-          <w:lang w:val="it-IT"/>
-        </w:rPr>
-        <w:t xml:space="preserve"> referto</w:t>
-      </w:r>
-      <w:r>
-        <w:rPr>
-          <w:lang w:val="it-IT"/>
-        </w:rPr>
-        <w:t xml:space="preserve"> utilizzando il suo id</w:t>
+        <w:t xml:space="preserve"> </w:t>
+      </w:r>
+      <w:proofErr w:type="spellStart"/>
+      <w:r>
+        <w:rPr>
+          <w:lang w:val="it-IT"/>
+        </w:rPr>
+        <w:t>getrecensionefromid</w:t>
+      </w:r>
+      <w:proofErr w:type="spellEnd"/>
+      <w:r>
+        <w:rPr>
+          <w:lang w:val="it-IT"/>
+        </w:rPr>
+        <w:t>($</w:t>
+      </w:r>
+      <w:proofErr w:type="spellStart"/>
+      <w:proofErr w:type="gramStart"/>
+      <w:r>
+        <w:rPr>
+          <w:lang w:val="it-IT"/>
+        </w:rPr>
+        <w:t>IdRecensione</w:t>
+      </w:r>
+      <w:proofErr w:type="spellEnd"/>
+      <w:r>
+        <w:rPr>
+          <w:lang w:val="it-IT"/>
+        </w:rPr>
+        <w:t>)</w:t>
+      </w:r>
+      <w:r>
+        <w:rPr>
+          <w:lang w:val="it-IT"/>
+        </w:rPr>
+        <w:t>-</w:t>
+      </w:r>
+      <w:proofErr w:type="gramEnd"/>
+      <w:r>
+        <w:rPr>
+          <w:lang w:val="it-IT"/>
+        </w:rPr>
+        <w:t>&gt;</w:t>
+      </w:r>
+      <w:r>
+        <w:rPr>
+          <w:lang w:val="it-IT"/>
+        </w:rPr>
+        <w:t>Per ottenere una Recensione utilizzando il suo id</w:t>
       </w:r>
     </w:p>
     <w:p>
@@ -2442,41 +5030,39 @@
         </w:rPr>
         <w:t xml:space="preserve"> </w:t>
       </w:r>
-      <w:r>
-        <w:rPr>
-          <w:lang w:val="it-IT"/>
-        </w:rPr>
-        <w:t>sa</w:t>
-      </w:r>
-      <w:r>
-        <w:rPr>
-          <w:lang w:val="it-IT"/>
-        </w:rPr>
-        <w:t>veObj</w:t>
-      </w:r>
-      <w:r>
-        <w:rPr>
-          <w:lang w:val="it-IT"/>
-        </w:rPr>
-        <w:t>($referto)</w:t>
-      </w:r>
-      <w:r>
-        <w:rPr>
-          <w:lang w:val="it-IT"/>
-        </w:rPr>
-        <w:t>-&gt;</w:t>
-      </w:r>
-      <w:r>
-        <w:rPr>
-          <w:lang w:val="it-IT"/>
-        </w:rPr>
-        <w:t xml:space="preserve">Per salvare sul DB una un </w:t>
-      </w:r>
-      <w:r>
-        <w:rPr>
-          <w:lang w:val="it-IT"/>
-        </w:rPr>
-        <w:t>referto (da aggiungere la parte della modifica per le immagini e gli altri campi?)</w:t>
+      <w:proofErr w:type="spellStart"/>
+      <w:r>
+        <w:rPr>
+          <w:lang w:val="it-IT"/>
+        </w:rPr>
+        <w:t>salvarecensione</w:t>
+      </w:r>
+      <w:proofErr w:type="spellEnd"/>
+      <w:r>
+        <w:rPr>
+          <w:lang w:val="it-IT"/>
+        </w:rPr>
+        <w:t>($</w:t>
+      </w:r>
+      <w:proofErr w:type="gramStart"/>
+      <w:r>
+        <w:rPr>
+          <w:lang w:val="it-IT"/>
+        </w:rPr>
+        <w:t>recensione)</w:t>
+      </w:r>
+      <w:r>
+        <w:rPr>
+          <w:lang w:val="it-IT"/>
+        </w:rPr>
+        <w:t>Per</w:t>
+      </w:r>
+      <w:proofErr w:type="gramEnd"/>
+      <w:r>
+        <w:rPr>
+          <w:lang w:val="it-IT"/>
+        </w:rPr>
+        <w:t xml:space="preserve"> salvare sul DB una recensione</w:t>
       </w:r>
     </w:p>
     <w:p>
@@ -2497,29 +5083,53 @@
         </w:rPr>
         <w:t xml:space="preserve"> </w:t>
       </w:r>
-      <w:r>
-        <w:rPr>
-          <w:lang w:val="it-IT"/>
-        </w:rPr>
-        <w:t>eliminareferto($IdReferto)</w:t>
-      </w:r>
-      <w:r>
-        <w:rPr>
-          <w:lang w:val="it-IT"/>
-        </w:rPr>
-        <w:t>-&gt;</w:t>
-      </w:r>
-      <w:r>
-        <w:rPr>
-          <w:lang w:val="it-IT"/>
-        </w:rPr>
-        <w:t>Per eliminare dal DB un</w:t>
-      </w:r>
-      <w:r>
-        <w:rPr>
-          <w:lang w:val="it-IT"/>
-        </w:rPr>
-        <w:t xml:space="preserve"> referto</w:t>
+      <w:proofErr w:type="spellStart"/>
+      <w:r>
+        <w:rPr>
+          <w:lang w:val="it-IT"/>
+        </w:rPr>
+        <w:t>eliminarecensione</w:t>
+      </w:r>
+      <w:proofErr w:type="spellEnd"/>
+      <w:r>
+        <w:rPr>
+          <w:lang w:val="it-IT"/>
+        </w:rPr>
+        <w:t>($</w:t>
+      </w:r>
+      <w:proofErr w:type="spellStart"/>
+      <w:proofErr w:type="gramStart"/>
+      <w:r>
+        <w:rPr>
+          <w:lang w:val="it-IT"/>
+        </w:rPr>
+        <w:t>IdRecensione</w:t>
+      </w:r>
+      <w:proofErr w:type="spellEnd"/>
+      <w:r>
+        <w:rPr>
+          <w:lang w:val="it-IT"/>
+        </w:rPr>
+        <w:t>)</w:t>
+      </w:r>
+      <w:r>
+        <w:rPr>
+          <w:lang w:val="it-IT"/>
+        </w:rPr>
+        <w:t>-</w:t>
+      </w:r>
+      <w:proofErr w:type="gramEnd"/>
+      <w:r>
+        <w:rPr>
+          <w:lang w:val="it-IT"/>
+        </w:rPr>
+        <w:t>&gt;</w:t>
+      </w:r>
+      <w:r>
+        <w:rPr>
+          <w:lang w:val="it-IT"/>
+        </w:rPr>
+        <w:t>Per eliminare dal DB una recensione</w:t>
       </w:r>
     </w:p>
     <w:p>
@@ -2534,18 +5144,48 @@
         </w:rPr>
         <w:t xml:space="preserve">Classe </w:t>
       </w:r>
+      <w:proofErr w:type="spellStart"/>
       <w:r>
         <w:rPr>
           <w:color w:val="A02B93" w:themeColor="accent5"/>
           <w:lang w:val="it-IT"/>
         </w:rPr>
-        <w:t>FRecensione</w:t>
-      </w:r>
-      <w:r>
-        <w:rPr>
-          <w:lang w:val="it-IT"/>
-        </w:rPr>
-        <w:t xml:space="preserve"> (similarità ad FPost)</w:t>
+        <w:t>FRisposta</w:t>
+      </w:r>
+      <w:proofErr w:type="spellEnd"/>
+      <w:r>
+        <w:rPr>
+          <w:lang w:val="it-IT"/>
+        </w:rPr>
+        <w:t xml:space="preserve"> (similarità </w:t>
+      </w:r>
+      <w:proofErr w:type="gramStart"/>
+      <w:r>
+        <w:rPr>
+          <w:lang w:val="it-IT"/>
+        </w:rPr>
+        <w:t>ad</w:t>
+      </w:r>
+      <w:proofErr w:type="gramEnd"/>
+      <w:r>
+        <w:rPr>
+          <w:lang w:val="it-IT"/>
+        </w:rPr>
+        <w:t xml:space="preserve"> </w:t>
+      </w:r>
+      <w:proofErr w:type="spellStart"/>
+      <w:r>
+        <w:rPr>
+          <w:lang w:val="it-IT"/>
+        </w:rPr>
+        <w:t>FComment</w:t>
+      </w:r>
+      <w:proofErr w:type="spellEnd"/>
+      <w:r>
+        <w:rPr>
+          <w:lang w:val="it-IT"/>
+        </w:rPr>
+        <w:t>)</w:t>
       </w:r>
     </w:p>
     <w:p>
@@ -2564,19 +5204,69 @@
         <w:rPr>
           <w:lang w:val="it-IT"/>
         </w:rPr>
-        <w:t xml:space="preserve"> crearecensione($queryResult)</w:t>
-      </w:r>
-      <w:r>
-        <w:rPr>
-          <w:lang w:val="it-IT"/>
-        </w:rPr>
-        <w:t>-&gt;</w:t>
-      </w:r>
-      <w:r>
-        <w:rPr>
-          <w:lang w:val="it-IT"/>
-        </w:rPr>
-        <w:t>Per fare la load dal db mettendo come argomento il risultato della query con le recensioni</w:t>
+        <w:t xml:space="preserve"> </w:t>
+      </w:r>
+      <w:proofErr w:type="spellStart"/>
+      <w:r>
+        <w:rPr>
+          <w:lang w:val="it-IT"/>
+        </w:rPr>
+        <w:t>crearisposta</w:t>
+      </w:r>
+      <w:proofErr w:type="spellEnd"/>
+      <w:r>
+        <w:rPr>
+          <w:lang w:val="it-IT"/>
+        </w:rPr>
+        <w:t>($</w:t>
+      </w:r>
+      <w:proofErr w:type="spellStart"/>
+      <w:proofErr w:type="gramStart"/>
+      <w:r>
+        <w:rPr>
+          <w:lang w:val="it-IT"/>
+        </w:rPr>
+        <w:t>queryResult</w:t>
+      </w:r>
+      <w:proofErr w:type="spellEnd"/>
+      <w:r>
+        <w:rPr>
+          <w:lang w:val="it-IT"/>
+        </w:rPr>
+        <w:t>)</w:t>
+      </w:r>
+      <w:r>
+        <w:rPr>
+          <w:lang w:val="it-IT"/>
+        </w:rPr>
+        <w:t>-</w:t>
+      </w:r>
+      <w:proofErr w:type="gramEnd"/>
+      <w:r>
+        <w:rPr>
+          <w:lang w:val="it-IT"/>
+        </w:rPr>
+        <w:t>&gt;</w:t>
+      </w:r>
+      <w:r>
+        <w:rPr>
+          <w:lang w:val="it-IT"/>
+        </w:rPr>
+        <w:t xml:space="preserve">Per fare la load dal </w:t>
+      </w:r>
+      <w:proofErr w:type="spellStart"/>
+      <w:r>
+        <w:rPr>
+          <w:lang w:val="it-IT"/>
+        </w:rPr>
+        <w:t>db</w:t>
+      </w:r>
+      <w:proofErr w:type="spellEnd"/>
+      <w:r>
+        <w:rPr>
+          <w:lang w:val="it-IT"/>
+        </w:rPr>
+        <w:t xml:space="preserve"> mettendo come argomento il risultato della query con le risposte</w:t>
       </w:r>
     </w:p>
     <w:p>
@@ -2595,19 +5285,55 @@
         <w:rPr>
           <w:lang w:val="it-IT"/>
         </w:rPr>
-        <w:t xml:space="preserve"> getrecensionefromid($IdRecensione)</w:t>
-      </w:r>
-      <w:r>
-        <w:rPr>
-          <w:lang w:val="it-IT"/>
-        </w:rPr>
-        <w:t>-&gt;</w:t>
-      </w:r>
-      <w:r>
-        <w:rPr>
-          <w:lang w:val="it-IT"/>
-        </w:rPr>
-        <w:t>Per ottenere una Recensione utilizzando il suo id</w:t>
+        <w:t xml:space="preserve"> </w:t>
+      </w:r>
+      <w:proofErr w:type="spellStart"/>
+      <w:r>
+        <w:rPr>
+          <w:lang w:val="it-IT"/>
+        </w:rPr>
+        <w:t>getrispostafromid</w:t>
+      </w:r>
+      <w:proofErr w:type="spellEnd"/>
+      <w:r>
+        <w:rPr>
+          <w:lang w:val="it-IT"/>
+        </w:rPr>
+        <w:t>($</w:t>
+      </w:r>
+      <w:proofErr w:type="spellStart"/>
+      <w:proofErr w:type="gramStart"/>
+      <w:r>
+        <w:rPr>
+          <w:lang w:val="it-IT"/>
+        </w:rPr>
+        <w:t>IdRisposta</w:t>
+      </w:r>
+      <w:proofErr w:type="spellEnd"/>
+      <w:r>
+        <w:rPr>
+          <w:lang w:val="it-IT"/>
+        </w:rPr>
+        <w:t>)</w:t>
+      </w:r>
+      <w:r>
+        <w:rPr>
+          <w:lang w:val="it-IT"/>
+        </w:rPr>
+        <w:t>-</w:t>
+      </w:r>
+      <w:proofErr w:type="gramEnd"/>
+      <w:r>
+        <w:rPr>
+          <w:lang w:val="it-IT"/>
+        </w:rPr>
+        <w:t>&gt;</w:t>
+      </w:r>
+      <w:r>
+        <w:rPr>
+          <w:lang w:val="it-IT"/>
+        </w:rPr>
+        <w:t>Per ottenere una risposta utilizzando il suo id</w:t>
       </w:r>
     </w:p>
     <w:p>
@@ -2626,13 +5352,47 @@
         <w:rPr>
           <w:lang w:val="it-IT"/>
         </w:rPr>
-        <w:t xml:space="preserve"> salvarecensione($recensione)</w:t>
-      </w:r>
-      <w:r>
-        <w:rPr>
-          <w:lang w:val="it-IT"/>
-        </w:rPr>
-        <w:t>Per salvare sul DB una recensione</w:t>
+        <w:t xml:space="preserve"> </w:t>
+      </w:r>
+      <w:proofErr w:type="spellStart"/>
+      <w:r>
+        <w:rPr>
+          <w:lang w:val="it-IT"/>
+        </w:rPr>
+        <w:t>salvarisposta</w:t>
+      </w:r>
+      <w:proofErr w:type="spellEnd"/>
+      <w:r>
+        <w:rPr>
+          <w:lang w:val="it-IT"/>
+        </w:rPr>
+        <w:t>($</w:t>
+      </w:r>
+      <w:proofErr w:type="gramStart"/>
+      <w:r>
+        <w:rPr>
+          <w:lang w:val="it-IT"/>
+        </w:rPr>
+        <w:t>risposta)</w:t>
+      </w:r>
+      <w:r>
+        <w:rPr>
+          <w:lang w:val="it-IT"/>
+        </w:rPr>
+        <w:t>-</w:t>
+      </w:r>
+      <w:proofErr w:type="gramEnd"/>
+      <w:r>
+        <w:rPr>
+          <w:lang w:val="it-IT"/>
+        </w:rPr>
+        <w:t>&gt;</w:t>
+      </w:r>
+      <w:r>
+        <w:rPr>
+          <w:lang w:val="it-IT"/>
+        </w:rPr>
+        <w:t>Per salvare sul DB una risposta</w:t>
       </w:r>
     </w:p>
     <w:p>
@@ -2651,163 +5411,49 @@
         <w:rPr>
           <w:lang w:val="it-IT"/>
         </w:rPr>
-        <w:t xml:space="preserve"> eliminarecensione($IdRecensione)</w:t>
-      </w:r>
-      <w:r>
-        <w:rPr>
-          <w:lang w:val="it-IT"/>
-        </w:rPr>
-        <w:t>-&gt;</w:t>
-      </w:r>
-      <w:r>
-        <w:rPr>
-          <w:lang w:val="it-IT"/>
-        </w:rPr>
-        <w:t>Per eliminare dal DB una recensione</w:t>
-      </w:r>
-    </w:p>
-    <w:p>
-      <w:pPr>
-        <w:rPr>
-          <w:lang w:val="it-IT"/>
-        </w:rPr>
-      </w:pPr>
-      <w:r>
-        <w:rPr>
-          <w:lang w:val="it-IT"/>
-        </w:rPr>
-        <w:t xml:space="preserve">Classe </w:t>
-      </w:r>
-      <w:r>
-        <w:rPr>
-          <w:color w:val="A02B93" w:themeColor="accent5"/>
-          <w:lang w:val="it-IT"/>
-        </w:rPr>
-        <w:t>FRisposta</w:t>
-      </w:r>
-      <w:r>
-        <w:rPr>
-          <w:lang w:val="it-IT"/>
-        </w:rPr>
-        <w:t xml:space="preserve"> (similarità ad FComment)</w:t>
-      </w:r>
-    </w:p>
-    <w:p>
-      <w:pPr>
-        <w:rPr>
-          <w:lang w:val="it-IT"/>
-        </w:rPr>
-      </w:pPr>
-      <w:r>
-        <w:rPr>
-          <w:lang w:val="it-IT"/>
-        </w:rPr>
-        <w:t>1)</w:t>
-      </w:r>
-      <w:r>
-        <w:rPr>
-          <w:lang w:val="it-IT"/>
-        </w:rPr>
-        <w:t xml:space="preserve"> crearisposta($queryResult)</w:t>
-      </w:r>
-      <w:r>
-        <w:rPr>
-          <w:lang w:val="it-IT"/>
-        </w:rPr>
-        <w:t>-&gt;</w:t>
-      </w:r>
-      <w:r>
-        <w:rPr>
-          <w:lang w:val="it-IT"/>
-        </w:rPr>
-        <w:t>Per fare la load dal db mettendo come argomento il risultato della query con le risposte</w:t>
-      </w:r>
-    </w:p>
-    <w:p>
-      <w:pPr>
-        <w:rPr>
-          <w:lang w:val="it-IT"/>
-        </w:rPr>
-      </w:pPr>
-      <w:r>
-        <w:rPr>
-          <w:lang w:val="it-IT"/>
-        </w:rPr>
-        <w:t>2)</w:t>
-      </w:r>
-      <w:r>
-        <w:rPr>
-          <w:lang w:val="it-IT"/>
-        </w:rPr>
-        <w:t xml:space="preserve"> getrispostafromid($IdRisposta)</w:t>
-      </w:r>
-      <w:r>
-        <w:rPr>
-          <w:lang w:val="it-IT"/>
-        </w:rPr>
-        <w:t>-&gt;</w:t>
-      </w:r>
-      <w:r>
-        <w:rPr>
-          <w:lang w:val="it-IT"/>
-        </w:rPr>
-        <w:t>Per ottenere una risposta utilizzando il suo id</w:t>
-      </w:r>
-    </w:p>
-    <w:p>
-      <w:pPr>
-        <w:rPr>
-          <w:lang w:val="it-IT"/>
-        </w:rPr>
-      </w:pPr>
-      <w:r>
-        <w:rPr>
-          <w:lang w:val="it-IT"/>
-        </w:rPr>
-        <w:t>3)</w:t>
-      </w:r>
-      <w:r>
-        <w:rPr>
-          <w:lang w:val="it-IT"/>
-        </w:rPr>
-        <w:t xml:space="preserve"> salvarisposta($risposta)</w:t>
-      </w:r>
-      <w:r>
-        <w:rPr>
-          <w:lang w:val="it-IT"/>
-        </w:rPr>
-        <w:t>-&gt;</w:t>
-      </w:r>
-      <w:r>
-        <w:rPr>
-          <w:lang w:val="it-IT"/>
-        </w:rPr>
-        <w:t>Per salvare sul DB una risposta</w:t>
-      </w:r>
-    </w:p>
-    <w:p>
-      <w:pPr>
-        <w:rPr>
-          <w:lang w:val="it-IT"/>
-        </w:rPr>
-      </w:pPr>
-      <w:r>
-        <w:rPr>
-          <w:lang w:val="it-IT"/>
-        </w:rPr>
-        <w:t>4)</w:t>
-      </w:r>
-      <w:r>
-        <w:rPr>
-          <w:lang w:val="it-IT"/>
-        </w:rPr>
-        <w:t xml:space="preserve"> eliminarisposta($IdRisposta)</w:t>
-      </w:r>
-      <w:r>
-        <w:rPr>
-          <w:lang w:val="it-IT"/>
-        </w:rPr>
-        <w:t>-&gt;</w:t>
+        <w:t xml:space="preserve"> </w:t>
+      </w:r>
+      <w:proofErr w:type="spellStart"/>
+      <w:r>
+        <w:rPr>
+          <w:lang w:val="it-IT"/>
+        </w:rPr>
+        <w:t>eliminarisposta</w:t>
+      </w:r>
+      <w:proofErr w:type="spellEnd"/>
+      <w:r>
+        <w:rPr>
+          <w:lang w:val="it-IT"/>
+        </w:rPr>
+        <w:t>($</w:t>
+      </w:r>
+      <w:proofErr w:type="spellStart"/>
+      <w:proofErr w:type="gramStart"/>
+      <w:r>
+        <w:rPr>
+          <w:lang w:val="it-IT"/>
+        </w:rPr>
+        <w:t>IdRisposta</w:t>
+      </w:r>
+      <w:proofErr w:type="spellEnd"/>
+      <w:r>
+        <w:rPr>
+          <w:lang w:val="it-IT"/>
+        </w:rPr>
+        <w:t>)</w:t>
+      </w:r>
+      <w:r>
+        <w:rPr>
+          <w:lang w:val="it-IT"/>
+        </w:rPr>
+        <w:t>-</w:t>
+      </w:r>
+      <w:proofErr w:type="gramEnd"/>
+      <w:r>
+        <w:rPr>
+          <w:lang w:val="it-IT"/>
+        </w:rPr>
+        <w:t>&gt;</w:t>
       </w:r>
       <w:r>
         <w:rPr>
@@ -2836,6 +5482,7 @@
           <w:lang w:val="it-IT"/>
         </w:rPr>
       </w:pPr>
+      <w:proofErr w:type="spellStart"/>
       <w:r>
         <w:rPr>
           <w:lang w:val="it-IT"/>
@@ -2853,7 +5500,14 @@
         <w:rPr>
           <w:lang w:val="it-IT"/>
         </w:rPr>
-        <w:t>ersistentManager analisi metodi presenti</w:t>
+        <w:t>ersistentManager</w:t>
+      </w:r>
+      <w:proofErr w:type="spellEnd"/>
+      <w:r>
+        <w:rPr>
+          <w:lang w:val="it-IT"/>
+        </w:rPr>
+        <w:t xml:space="preserve"> analisi metodi presenti</w:t>
       </w:r>
     </w:p>
     <w:p>
@@ -2874,6 +5528,7 @@
         </w:rPr>
         <w:t>“</w:t>
       </w:r>
+      <w:proofErr w:type="spellStart"/>
       <w:r>
         <w:rPr>
           <w:lang w:val="it-IT"/>
@@ -2892,6 +5547,7 @@
         </w:rPr>
         <w:t>bj</w:t>
       </w:r>
+      <w:proofErr w:type="spellEnd"/>
       <w:r>
         <w:rPr>
           <w:lang w:val="it-IT"/>
@@ -2902,7 +5558,21 @@
         <w:rPr>
           <w:lang w:val="it-IT"/>
         </w:rPr>
-        <w:t xml:space="preserve"> per non ritoccare il persistent manager</w:t>
+        <w:t xml:space="preserve"> per non ritoccare il </w:t>
+      </w:r>
+      <w:proofErr w:type="spellStart"/>
+      <w:r>
+        <w:rPr>
+          <w:lang w:val="it-IT"/>
+        </w:rPr>
+        <w:t>persistent</w:t>
+      </w:r>
+      <w:proofErr w:type="spellEnd"/>
+      <w:r>
+        <w:rPr>
+          <w:lang w:val="it-IT"/>
+        </w:rPr>
+        <w:t xml:space="preserve"> manager</w:t>
       </w:r>
       <w:r>
         <w:rPr>
@@ -2921,26 +5591,62 @@
         <w:rPr>
           <w:lang w:val="it-IT"/>
         </w:rPr>
-        <w:t>Anche “saveObj” deve essere standardizzato</w:t>
-      </w:r>
-    </w:p>
-    <w:p>
-      <w:pPr>
-        <w:rPr>
-          <w:lang w:val="it-IT"/>
-        </w:rPr>
-      </w:pPr>
-    </w:p>
-    <w:p>
-      <w:pPr>
-        <w:rPr>
-          <w:lang w:val="it-IT"/>
-        </w:rPr>
-      </w:pPr>
-    </w:p>
-    <w:p>
-      <w:pPr>
-        <w:rPr>
+        <w:t>Anche “</w:t>
+      </w:r>
+      <w:proofErr w:type="spellStart"/>
+      <w:r>
+        <w:rPr>
+          <w:lang w:val="it-IT"/>
+        </w:rPr>
+        <w:t>saveObj</w:t>
+      </w:r>
+      <w:proofErr w:type="spellEnd"/>
+      <w:r>
+        <w:rPr>
+          <w:lang w:val="it-IT"/>
+        </w:rPr>
+        <w:t>” deve essere standardizzato</w:t>
+      </w:r>
+    </w:p>
+    <w:p>
+      <w:pPr>
+        <w:rPr>
+          <w:lang w:val="it-IT"/>
+        </w:rPr>
+      </w:pPr>
+    </w:p>
+    <w:p>
+      <w:pPr>
+        <w:rPr>
+          <w:lang w:val="it-IT"/>
+        </w:rPr>
+      </w:pPr>
+      <w:r>
+        <w:rPr>
+          <w:lang w:val="it-IT"/>
+        </w:rPr>
+        <w:t>SUDDIVIDO I METODI IN MACROCATEGORIE</w:t>
+      </w:r>
+    </w:p>
+    <w:p>
+      <w:pPr>
+        <w:rPr>
+          <w:color w:val="747474" w:themeColor="background2" w:themeShade="80"/>
+          <w:lang w:val="it-IT"/>
+        </w:rPr>
+      </w:pPr>
+      <w:r>
+        <w:rPr>
+          <w:color w:val="747474" w:themeColor="background2" w:themeShade="80"/>
+          <w:lang w:val="it-IT"/>
+        </w:rPr>
+        <w:t>METODI DI BASE</w:t>
+      </w:r>
+    </w:p>
+    <w:p>
+      <w:pPr>
+        <w:rPr>
+          <w:color w:val="196B24" w:themeColor="accent3"/>
           <w:lang w:val="it-IT"/>
         </w:rPr>
       </w:pPr>
@@ -2950,11 +5656,27 @@
         </w:rPr>
         <w:t>1)</w:t>
       </w:r>
-      <w:r>
-        <w:rPr>
-          <w:lang w:val="it-IT"/>
-        </w:rPr>
-        <w:t>getInstance()-&gt; parte del pattern singleton</w:t>
+      <w:proofErr w:type="spellStart"/>
+      <w:proofErr w:type="gramStart"/>
+      <w:r>
+        <w:rPr>
+          <w:lang w:val="it-IT"/>
+        </w:rPr>
+        <w:t>getInstance</w:t>
+      </w:r>
+      <w:proofErr w:type="spellEnd"/>
+      <w:r>
+        <w:rPr>
+          <w:lang w:val="it-IT"/>
+        </w:rPr>
+        <w:t>(</w:t>
+      </w:r>
+      <w:proofErr w:type="gramEnd"/>
+      <w:r>
+        <w:rPr>
+          <w:lang w:val="it-IT"/>
+        </w:rPr>
+        <w:t>)-&gt; parte del pattern singleton</w:t>
       </w:r>
       <w:r>
         <w:rPr>
@@ -2980,19 +5702,399 @@
         <w:rPr>
           <w:lang w:val="it-IT"/>
         </w:rPr>
-        <w:t>2) retriveObj($class, $id)-&gt;metodo non</w:t>
-      </w:r>
-      <w:r>
-        <w:rPr>
-          <w:lang w:val="it-IT"/>
-        </w:rPr>
-        <w:t xml:space="preserve"> banale che fa la load si un oggetto dal suo id mediante la sua classe</w:t>
-      </w:r>
-      <w:r>
-        <w:rPr>
-          <w:lang w:val="it-IT"/>
-        </w:rPr>
-        <w:t xml:space="preserve"> </w:t>
+        <w:t xml:space="preserve">2) </w:t>
+      </w:r>
+      <w:proofErr w:type="spellStart"/>
+      <w:proofErr w:type="gramStart"/>
+      <w:r>
+        <w:rPr>
+          <w:lang w:val="it-IT"/>
+        </w:rPr>
+        <w:t>retri</w:t>
+      </w:r>
+      <w:r>
+        <w:rPr>
+          <w:lang w:val="it-IT"/>
+        </w:rPr>
+        <w:t>e</w:t>
+      </w:r>
+      <w:r>
+        <w:rPr>
+          <w:lang w:val="it-IT"/>
+        </w:rPr>
+        <w:t>veObj</w:t>
+      </w:r>
+      <w:proofErr w:type="spellEnd"/>
+      <w:r>
+        <w:rPr>
+          <w:lang w:val="it-IT"/>
+        </w:rPr>
+        <w:t>(</w:t>
+      </w:r>
+      <w:proofErr w:type="gramEnd"/>
+      <w:r>
+        <w:rPr>
+          <w:lang w:val="it-IT"/>
+        </w:rPr>
+        <w:t xml:space="preserve">$class, $id)-&gt;metodo </w:t>
+      </w:r>
+      <w:r>
+        <w:rPr>
+          <w:lang w:val="it-IT"/>
+        </w:rPr>
+        <w:t xml:space="preserve">che fa la load </w:t>
+      </w:r>
+      <w:r>
+        <w:rPr>
+          <w:lang w:val="it-IT"/>
+        </w:rPr>
+        <w:t>d</w:t>
+      </w:r>
+      <w:r>
+        <w:rPr>
+          <w:lang w:val="it-IT"/>
+        </w:rPr>
+        <w:t>i un oggetto mediante la sua classe</w:t>
+      </w:r>
+      <w:r>
+        <w:rPr>
+          <w:lang w:val="it-IT"/>
+        </w:rPr>
+        <w:t xml:space="preserve"> ed il suo id</w:t>
+      </w:r>
+    </w:p>
+    <w:p>
+      <w:pPr>
+        <w:rPr>
+          <w:lang w:val="it-IT"/>
+        </w:rPr>
+      </w:pPr>
+      <w:r>
+        <w:rPr>
+          <w:lang w:val="it-IT"/>
+        </w:rPr>
+        <w:t>3)</w:t>
+      </w:r>
+      <w:r>
+        <w:rPr>
+          <w:lang w:val="it-IT"/>
+        </w:rPr>
+        <w:t xml:space="preserve"> </w:t>
+      </w:r>
+      <w:proofErr w:type="spellStart"/>
+      <w:r>
+        <w:rPr>
+          <w:lang w:val="it-IT"/>
+        </w:rPr>
+        <w:t>uploadObj</w:t>
+      </w:r>
+      <w:proofErr w:type="spellEnd"/>
+      <w:r>
+        <w:rPr>
+          <w:lang w:val="it-IT"/>
+        </w:rPr>
+        <w:t>($</w:t>
+      </w:r>
+      <w:proofErr w:type="spellStart"/>
+      <w:proofErr w:type="gramStart"/>
+      <w:r>
+        <w:rPr>
+          <w:lang w:val="it-IT"/>
+        </w:rPr>
+        <w:t>obj</w:t>
+      </w:r>
+      <w:proofErr w:type="spellEnd"/>
+      <w:r>
+        <w:rPr>
+          <w:lang w:val="it-IT"/>
+        </w:rPr>
+        <w:t>)</w:t>
+      </w:r>
+      <w:r>
+        <w:rPr>
+          <w:lang w:val="it-IT"/>
+        </w:rPr>
+        <w:t>-</w:t>
+      </w:r>
+      <w:proofErr w:type="gramEnd"/>
+      <w:r>
+        <w:rPr>
+          <w:lang w:val="it-IT"/>
+        </w:rPr>
+        <w:t xml:space="preserve">&gt;metodo simile a quello di prima per fare l’upload di un oggetto sul </w:t>
+      </w:r>
+      <w:proofErr w:type="spellStart"/>
+      <w:r>
+        <w:rPr>
+          <w:lang w:val="it-IT"/>
+        </w:rPr>
+        <w:t>db</w:t>
+      </w:r>
+      <w:proofErr w:type="spellEnd"/>
+    </w:p>
+    <w:p>
+      <w:pPr>
+        <w:rPr>
+          <w:color w:val="747474" w:themeColor="background2" w:themeShade="80"/>
+          <w:lang w:val="it-IT"/>
+        </w:rPr>
+      </w:pPr>
+      <w:r>
+        <w:rPr>
+          <w:color w:val="747474" w:themeColor="background2" w:themeShade="80"/>
+          <w:lang w:val="it-IT"/>
+        </w:rPr>
+        <w:t>RETRIEVE</w:t>
+      </w:r>
+    </w:p>
+    <w:p>
+      <w:pPr>
+        <w:rPr>
+          <w:lang w:val="it-IT"/>
+        </w:rPr>
+      </w:pPr>
+      <w:r>
+        <w:rPr>
+          <w:lang w:val="it-IT"/>
+        </w:rPr>
+        <w:t>4)</w:t>
+      </w:r>
+      <w:r>
+        <w:rPr>
+          <w:lang w:val="it-IT"/>
+        </w:rPr>
+        <w:t xml:space="preserve"> </w:t>
+      </w:r>
+      <w:proofErr w:type="spellStart"/>
+      <w:r>
+        <w:rPr>
+          <w:lang w:val="it-IT"/>
+        </w:rPr>
+        <w:t>retrive</w:t>
+      </w:r>
+      <w:r>
+        <w:rPr>
+          <w:lang w:val="it-IT"/>
+        </w:rPr>
+        <w:t>MediciAttiviFromTipologia</w:t>
+      </w:r>
+      <w:proofErr w:type="spellEnd"/>
+      <w:r>
+        <w:rPr>
+          <w:lang w:val="it-IT"/>
+        </w:rPr>
+        <w:t>($</w:t>
+      </w:r>
+      <w:proofErr w:type="spellStart"/>
+      <w:proofErr w:type="gramStart"/>
+      <w:r>
+        <w:rPr>
+          <w:lang w:val="it-IT"/>
+        </w:rPr>
+        <w:t>I</w:t>
+      </w:r>
+      <w:r>
+        <w:rPr>
+          <w:lang w:val="it-IT"/>
+        </w:rPr>
+        <w:t>dTipologia</w:t>
+      </w:r>
+      <w:proofErr w:type="spellEnd"/>
+      <w:r>
+        <w:rPr>
+          <w:lang w:val="it-IT"/>
+        </w:rPr>
+        <w:t>)</w:t>
+      </w:r>
+      <w:r>
+        <w:rPr>
+          <w:lang w:val="it-IT"/>
+        </w:rPr>
+        <w:t>-</w:t>
+      </w:r>
+      <w:proofErr w:type="gramEnd"/>
+      <w:r>
+        <w:rPr>
+          <w:lang w:val="it-IT"/>
+        </w:rPr>
+        <w:t>&gt;</w:t>
+      </w:r>
+      <w:r>
+        <w:rPr>
+          <w:lang w:val="it-IT"/>
+        </w:rPr>
+        <w:t xml:space="preserve"> </w:t>
+      </w:r>
+      <w:r>
+        <w:rPr>
+          <w:lang w:val="it-IT"/>
+        </w:rPr>
+        <w:t>ritorna una lista di medici non bannati della categoria inserita</w:t>
+      </w:r>
+    </w:p>
+    <w:p>
+      <w:pPr>
+        <w:rPr>
+          <w:lang w:val="it-IT"/>
+        </w:rPr>
+      </w:pPr>
+      <w:r>
+        <w:rPr>
+          <w:lang w:val="it-IT"/>
+        </w:rPr>
+        <w:t>5)</w:t>
+      </w:r>
+      <w:r>
+        <w:rPr>
+          <w:lang w:val="it-IT"/>
+        </w:rPr>
+        <w:t xml:space="preserve"> </w:t>
+      </w:r>
+      <w:proofErr w:type="spellStart"/>
+      <w:r>
+        <w:rPr>
+          <w:lang w:val="it-IT"/>
+        </w:rPr>
+        <w:t>retrivePazienteFromEmail</w:t>
+      </w:r>
+      <w:proofErr w:type="spellEnd"/>
+      <w:r>
+        <w:rPr>
+          <w:lang w:val="it-IT"/>
+        </w:rPr>
+        <w:t>($</w:t>
+      </w:r>
+      <w:proofErr w:type="gramStart"/>
+      <w:r>
+        <w:rPr>
+          <w:lang w:val="it-IT"/>
+        </w:rPr>
+        <w:t>email)</w:t>
+      </w:r>
+      <w:r>
+        <w:rPr>
+          <w:lang w:val="it-IT"/>
+        </w:rPr>
+        <w:t>-</w:t>
+      </w:r>
+      <w:proofErr w:type="gramEnd"/>
+      <w:r>
+        <w:rPr>
+          <w:lang w:val="it-IT"/>
+        </w:rPr>
+        <w:t>&gt;</w:t>
+      </w:r>
+      <w:r>
+        <w:rPr>
+          <w:lang w:val="it-IT"/>
+        </w:rPr>
+        <w:t xml:space="preserve"> </w:t>
+      </w:r>
+      <w:r>
+        <w:rPr>
+          <w:lang w:val="it-IT"/>
+        </w:rPr>
+        <w:t>ritorna un paziente dandone in input la sua mail (è una credenziale di accesso univoca)</w:t>
+      </w:r>
+    </w:p>
+    <w:p>
+      <w:pPr>
+        <w:rPr>
+          <w:lang w:val="it-IT"/>
+        </w:rPr>
+      </w:pPr>
+      <w:r>
+        <w:rPr>
+          <w:lang w:val="it-IT"/>
+        </w:rPr>
+        <w:t xml:space="preserve">6) </w:t>
+      </w:r>
+      <w:proofErr w:type="spellStart"/>
+      <w:r>
+        <w:rPr>
+          <w:lang w:val="it-IT"/>
+        </w:rPr>
+        <w:t>retriveAmministratoreFromEmail</w:t>
+      </w:r>
+      <w:proofErr w:type="spellEnd"/>
+      <w:r>
+        <w:rPr>
+          <w:lang w:val="it-IT"/>
+        </w:rPr>
+        <w:t>($</w:t>
+      </w:r>
+      <w:proofErr w:type="gramStart"/>
+      <w:r>
+        <w:rPr>
+          <w:lang w:val="it-IT"/>
+        </w:rPr>
+        <w:t>email)</w:t>
+      </w:r>
+      <w:r>
+        <w:rPr>
+          <w:lang w:val="it-IT"/>
+        </w:rPr>
+        <w:t>-</w:t>
+      </w:r>
+      <w:proofErr w:type="gramEnd"/>
+      <w:r>
+        <w:rPr>
+          <w:lang w:val="it-IT"/>
+        </w:rPr>
+        <w:t>&gt;</w:t>
+      </w:r>
+      <w:r>
+        <w:rPr>
+          <w:lang w:val="it-IT"/>
+        </w:rPr>
+        <w:t>restituisce l’ammini</w:t>
+      </w:r>
+      <w:r>
+        <w:rPr>
+          <w:lang w:val="it-IT"/>
+        </w:rPr>
+        <w:t>stratore dalla mail</w:t>
+      </w:r>
+    </w:p>
+    <w:p>
+      <w:pPr>
+        <w:rPr>
+          <w:lang w:val="it-IT"/>
+        </w:rPr>
+      </w:pPr>
+      <w:proofErr w:type="spellStart"/>
+      <w:r>
+        <w:rPr>
+          <w:lang w:val="it-IT"/>
+        </w:rPr>
+        <w:t>retriveMedicoFromEmail</w:t>
+      </w:r>
+      <w:proofErr w:type="spellEnd"/>
+      <w:r>
+        <w:rPr>
+          <w:lang w:val="it-IT"/>
+        </w:rPr>
+        <w:t>($</w:t>
+      </w:r>
+      <w:proofErr w:type="gramStart"/>
+      <w:r>
+        <w:rPr>
+          <w:lang w:val="it-IT"/>
+        </w:rPr>
+        <w:t>email)-</w:t>
+      </w:r>
+      <w:proofErr w:type="gramEnd"/>
+      <w:r>
+        <w:rPr>
+          <w:lang w:val="it-IT"/>
+        </w:rPr>
+        <w:t>&gt;restituisce il m</w:t>
+      </w:r>
+      <w:r>
+        <w:rPr>
+          <w:lang w:val="it-IT"/>
+        </w:rPr>
+        <w:t xml:space="preserve">edico dalla mail </w:t>
       </w:r>
       <w:r>
         <w:rPr>
@@ -3012,27 +6114,68 @@
         <w:rPr>
           <w:lang w:val="it-IT"/>
         </w:rPr>
-        <w:t>3)</w:t>
-      </w:r>
-      <w:r>
-        <w:rPr>
-          <w:lang w:val="it-IT"/>
-        </w:rPr>
-        <w:t xml:space="preserve"> uploadObj($obj)</w:t>
-      </w:r>
-      <w:r>
-        <w:rPr>
-          <w:lang w:val="it-IT"/>
-        </w:rPr>
-        <w:t>-&gt;metodo simile a quello di prima per fare l’upload di un oggetto sul db</w:t>
-      </w:r>
-    </w:p>
-    <w:p>
-      <w:pPr>
-        <w:rPr>
-          <w:lang w:val="it-IT"/>
-        </w:rPr>
-      </w:pPr>
+        <w:t xml:space="preserve">7) </w:t>
+      </w:r>
+      <w:proofErr w:type="spellStart"/>
+      <w:r>
+        <w:rPr>
+          <w:lang w:val="it-IT"/>
+        </w:rPr>
+        <w:t>getaveragevalutazione</w:t>
+      </w:r>
+      <w:proofErr w:type="spellEnd"/>
+      <w:r>
+        <w:rPr>
+          <w:lang w:val="it-IT"/>
+        </w:rPr>
+        <w:t>($</w:t>
+      </w:r>
+      <w:proofErr w:type="spellStart"/>
+      <w:proofErr w:type="gramStart"/>
+      <w:r>
+        <w:rPr>
+          <w:lang w:val="it-IT"/>
+        </w:rPr>
+        <w:t>IdMedico</w:t>
+      </w:r>
+      <w:proofErr w:type="spellEnd"/>
+      <w:r>
+        <w:rPr>
+          <w:lang w:val="it-IT"/>
+        </w:rPr>
+        <w:t>)</w:t>
+      </w:r>
+      <w:r>
+        <w:rPr>
+          <w:lang w:val="it-IT"/>
+        </w:rPr>
+        <w:t>-</w:t>
+      </w:r>
+      <w:proofErr w:type="gramEnd"/>
+      <w:r>
+        <w:rPr>
+          <w:lang w:val="it-IT"/>
+        </w:rPr>
+        <w:t xml:space="preserve">&gt; </w:t>
+      </w:r>
+      <w:r>
+        <w:rPr>
+          <w:lang w:val="it-IT"/>
+        </w:rPr>
+        <w:t>Mi implemento la va</w:t>
+      </w:r>
+      <w:r>
+        <w:rPr>
+          <w:lang w:val="it-IT"/>
+        </w:rPr>
+        <w:t>lutazione media di un medico</w:t>
+      </w:r>
+      <w:r>
+        <w:rPr>
+          <w:lang w:val="it-IT"/>
+        </w:rPr>
+        <w:t xml:space="preserve"> </w:t>
+      </w:r>
       <w:r>
         <w:rPr>
           <w:color w:val="196B24" w:themeColor="accent3"/>
@@ -3040,50 +6183,73 @@
         </w:rPr>
         <w:t>FATTO</w:t>
       </w:r>
-      <w:r>
-        <w:rPr>
-          <w:lang w:val="it-IT"/>
-        </w:rPr>
-        <w:t xml:space="preserve"> </w:t>
-      </w:r>
-    </w:p>
-    <w:p>
-      <w:pPr>
-        <w:rPr>
-          <w:lang w:val="it-IT"/>
-        </w:rPr>
-      </w:pPr>
-      <w:r>
-        <w:rPr>
-          <w:lang w:val="it-IT"/>
-        </w:rPr>
-        <w:t>4)</w:t>
-      </w:r>
-      <w:r>
-        <w:rPr>
-          <w:lang w:val="it-IT"/>
-        </w:rPr>
-        <w:t xml:space="preserve"> </w:t>
-      </w:r>
-      <w:r>
-        <w:rPr>
-          <w:lang w:val="it-IT"/>
-        </w:rPr>
-        <w:t>getListaMediciAttiviFromTipologia($idTipologia)</w:t>
-      </w:r>
-      <w:r>
-        <w:rPr>
-          <w:lang w:val="it-IT"/>
-        </w:rPr>
-        <w:t>-&gt;non dovrebbe servire a molto (medici non bannati)?</w:t>
-      </w:r>
-    </w:p>
-    <w:p>
-      <w:pPr>
-        <w:rPr>
-          <w:lang w:val="it-IT"/>
-        </w:rPr>
-      </w:pPr>
+    </w:p>
+    <w:p>
+      <w:pPr>
+        <w:rPr>
+          <w:lang w:val="it-IT"/>
+        </w:rPr>
+      </w:pPr>
+      <w:r>
+        <w:rPr>
+          <w:lang w:val="it-IT"/>
+        </w:rPr>
+        <w:t xml:space="preserve">10) </w:t>
+      </w:r>
+      <w:proofErr w:type="spellStart"/>
+      <w:r>
+        <w:rPr>
+          <w:lang w:val="it-IT"/>
+        </w:rPr>
+        <w:t>liberafasciaoraria</w:t>
+      </w:r>
+      <w:proofErr w:type="spellEnd"/>
+      <w:r>
+        <w:rPr>
+          <w:lang w:val="it-IT"/>
+        </w:rPr>
+        <w:t>($</w:t>
+      </w:r>
+      <w:proofErr w:type="spellStart"/>
+      <w:r>
+        <w:rPr>
+          <w:lang w:val="it-IT"/>
+        </w:rPr>
+        <w:t>IdFascia_</w:t>
+      </w:r>
+      <w:proofErr w:type="gramStart"/>
+      <w:r>
+        <w:rPr>
+          <w:lang w:val="it-IT"/>
+        </w:rPr>
+        <w:t>oraria</w:t>
+      </w:r>
+      <w:proofErr w:type="spellEnd"/>
+      <w:r>
+        <w:rPr>
+          <w:lang w:val="it-IT"/>
+        </w:rPr>
+        <w:t>)</w:t>
+      </w:r>
+      <w:r>
+        <w:rPr>
+          <w:lang w:val="it-IT"/>
+        </w:rPr>
+        <w:t>-</w:t>
+      </w:r>
+      <w:proofErr w:type="gramEnd"/>
+      <w:r>
+        <w:rPr>
+          <w:lang w:val="it-IT"/>
+        </w:rPr>
+        <w:t xml:space="preserve">&gt; </w:t>
+      </w:r>
+      <w:r>
+        <w:rPr>
+          <w:lang w:val="it-IT"/>
+        </w:rPr>
+        <w:t xml:space="preserve">Per la cancellazione di una fascia oraria, con controllo se presente o meno un appuntamento nella fascia selezionata </w:t>
+      </w:r>
       <w:r>
         <w:rPr>
           <w:color w:val="196B24" w:themeColor="accent3"/>
@@ -3091,42 +6257,72 @@
         </w:rPr>
         <w:t>FATTO</w:t>
       </w:r>
-      <w:r>
-        <w:rPr>
-          <w:lang w:val="it-IT"/>
-        </w:rPr>
-        <w:t xml:space="preserve"> </w:t>
-      </w:r>
-    </w:p>
-    <w:p>
-      <w:pPr>
-        <w:rPr>
-          <w:lang w:val="it-IT"/>
-        </w:rPr>
-      </w:pPr>
-      <w:r>
-        <w:rPr>
-          <w:lang w:val="it-IT"/>
-        </w:rPr>
-        <w:t>5)</w:t>
-      </w:r>
-      <w:r>
-        <w:rPr>
-          <w:lang w:val="it-IT"/>
-        </w:rPr>
-        <w:t xml:space="preserve"> </w:t>
-      </w:r>
-      <w:r>
-        <w:rPr>
-          <w:lang w:val="it-IT"/>
-        </w:rPr>
-        <w:t>retrivePazienteFromEmail($email)</w:t>
-      </w:r>
-      <w:r>
-        <w:rPr>
-          <w:lang w:val="it-IT"/>
-        </w:rPr>
-        <w:t xml:space="preserve">-&gt;restituisce il paziente dalla mail </w:t>
+    </w:p>
+    <w:p>
+      <w:pPr>
+        <w:rPr>
+          <w:lang w:val="it-IT"/>
+        </w:rPr>
+      </w:pPr>
+      <w:r>
+        <w:rPr>
+          <w:lang w:val="it-IT"/>
+        </w:rPr>
+        <w:t xml:space="preserve">11) </w:t>
+      </w:r>
+      <w:proofErr w:type="spellStart"/>
+      <w:r>
+        <w:rPr>
+          <w:lang w:val="it-IT"/>
+        </w:rPr>
+        <w:t>cancellaRecensione</w:t>
+      </w:r>
+      <w:proofErr w:type="spellEnd"/>
+      <w:r>
+        <w:rPr>
+          <w:lang w:val="it-IT"/>
+        </w:rPr>
+        <w:t>($</w:t>
+      </w:r>
+      <w:proofErr w:type="spellStart"/>
+      <w:proofErr w:type="gramStart"/>
+      <w:r>
+        <w:rPr>
+          <w:lang w:val="it-IT"/>
+        </w:rPr>
+        <w:t>IdRecensione</w:t>
+      </w:r>
+      <w:proofErr w:type="spellEnd"/>
+      <w:r>
+        <w:rPr>
+          <w:lang w:val="it-IT"/>
+        </w:rPr>
+        <w:t>)</w:t>
+      </w:r>
+      <w:r>
+        <w:rPr>
+          <w:lang w:val="it-IT"/>
+        </w:rPr>
+        <w:t>-</w:t>
+      </w:r>
+      <w:proofErr w:type="gramEnd"/>
+      <w:r>
+        <w:rPr>
+          <w:lang w:val="it-IT"/>
+        </w:rPr>
+        <w:t xml:space="preserve">&gt; </w:t>
+      </w:r>
+      <w:r>
+        <w:rPr>
+          <w:lang w:val="it-IT"/>
+        </w:rPr>
+        <w:t>Per la c</w:t>
+      </w:r>
+      <w:r>
+        <w:rPr>
+          <w:lang w:val="it-IT"/>
+        </w:rPr>
+        <w:t xml:space="preserve">ancellazione di una recensione </w:t>
       </w:r>
       <w:r>
         <w:rPr>
@@ -3146,13 +6342,111 @@
         <w:rPr>
           <w:lang w:val="it-IT"/>
         </w:rPr>
-        <w:t xml:space="preserve">6) </w:t>
-      </w:r>
-      <w:r>
-        <w:rPr>
-          <w:lang w:val="it-IT"/>
-        </w:rPr>
-        <w:t>retriveAmministratoreFromEmail($email)</w:t>
+        <w:t xml:space="preserve">13) </w:t>
+      </w:r>
+      <w:proofErr w:type="spellStart"/>
+      <w:r>
+        <w:rPr>
+          <w:lang w:val="it-IT"/>
+        </w:rPr>
+        <w:t>cancellaImmagine</w:t>
+      </w:r>
+      <w:proofErr w:type="spellEnd"/>
+      <w:r>
+        <w:rPr>
+          <w:lang w:val="it-IT"/>
+        </w:rPr>
+        <w:t>($</w:t>
+      </w:r>
+      <w:proofErr w:type="spellStart"/>
+      <w:r>
+        <w:rPr>
+          <w:lang w:val="it-IT"/>
+        </w:rPr>
+        <w:t>IdImmagine</w:t>
+      </w:r>
+      <w:proofErr w:type="spellEnd"/>
+      <w:r>
+        <w:rPr>
+          <w:lang w:val="it-IT"/>
+        </w:rPr>
+        <w:t>)</w:t>
+      </w:r>
+      <w:r>
+        <w:rPr>
+          <w:lang w:val="it-IT"/>
+        </w:rPr>
+        <w:t xml:space="preserve"> -&gt; PER LE IMMAGINI</w:t>
+      </w:r>
+      <w:r>
+        <w:rPr>
+          <w:lang w:val="it-IT"/>
+        </w:rPr>
+        <w:t xml:space="preserve"> </w:t>
+      </w:r>
+      <w:r>
+        <w:rPr>
+          <w:color w:val="196B24" w:themeColor="accent3"/>
+          <w:lang w:val="it-IT"/>
+        </w:rPr>
+        <w:t>FATTO</w:t>
+      </w:r>
+    </w:p>
+    <w:p>
+      <w:pPr>
+        <w:rPr>
+          <w:lang w:val="it-IT"/>
+        </w:rPr>
+      </w:pPr>
+      <w:r>
+        <w:rPr>
+          <w:lang w:val="it-IT"/>
+        </w:rPr>
+        <w:t xml:space="preserve">15) </w:t>
+      </w:r>
+      <w:proofErr w:type="spellStart"/>
+      <w:proofErr w:type="gramStart"/>
+      <w:r>
+        <w:rPr>
+          <w:lang w:val="it-IT"/>
+        </w:rPr>
+        <w:t>caricaimmaginemedico</w:t>
+      </w:r>
+      <w:proofErr w:type="spellEnd"/>
+      <w:r>
+        <w:rPr>
+          <w:lang w:val="it-IT"/>
+        </w:rPr>
+        <w:t>(</w:t>
+      </w:r>
+      <w:proofErr w:type="spellStart"/>
+      <w:proofErr w:type="gramEnd"/>
+      <w:r>
+        <w:rPr>
+          <w:lang w:val="it-IT"/>
+        </w:rPr>
+        <w:t>EImmagine</w:t>
+      </w:r>
+      <w:proofErr w:type="spellEnd"/>
+      <w:r>
+        <w:rPr>
+          <w:lang w:val="it-IT"/>
+        </w:rPr>
+        <w:t xml:space="preserve"> $immagine, </w:t>
+      </w:r>
+      <w:proofErr w:type="spellStart"/>
+      <w:r>
+        <w:rPr>
+          <w:lang w:val="it-IT"/>
+        </w:rPr>
+        <w:t>EMedico</w:t>
+      </w:r>
+      <w:proofErr w:type="spellEnd"/>
+      <w:r>
+        <w:rPr>
+          <w:lang w:val="it-IT"/>
+        </w:rPr>
+        <w:t xml:space="preserve"> $medico)</w:t>
       </w:r>
       <w:r>
         <w:rPr>
@@ -3164,13 +6458,35 @@
         <w:rPr>
           <w:lang w:val="it-IT"/>
         </w:rPr>
-        <w:t>restituisce l’ammini</w:t>
-      </w:r>
-      <w:r>
-        <w:rPr>
-          <w:lang w:val="it-IT"/>
-        </w:rPr>
-        <w:t xml:space="preserve">stratore dalla mail </w:t>
+        <w:t xml:space="preserve">per settare la </w:t>
+      </w:r>
+      <w:proofErr w:type="spellStart"/>
+      <w:r>
+        <w:rPr>
+          <w:lang w:val="it-IT"/>
+        </w:rPr>
+        <w:t>propic</w:t>
+      </w:r>
+      <w:proofErr w:type="spellEnd"/>
+      <w:r>
+        <w:rPr>
+          <w:lang w:val="it-IT"/>
+        </w:rPr>
+        <w:t xml:space="preserve"> del medico e salvarla nel </w:t>
+      </w:r>
+      <w:proofErr w:type="spellStart"/>
+      <w:r>
+        <w:rPr>
+          <w:lang w:val="it-IT"/>
+        </w:rPr>
+        <w:t>Db</w:t>
+      </w:r>
+      <w:proofErr w:type="spellEnd"/>
+      <w:r>
+        <w:rPr>
+          <w:lang w:val="it-IT"/>
+        </w:rPr>
+        <w:t xml:space="preserve"> </w:t>
       </w:r>
       <w:r>
         <w:rPr>
@@ -3190,209 +6506,63 @@
         <w:rPr>
           <w:lang w:val="it-IT"/>
         </w:rPr>
-        <w:t>retriveMedicoFromEmail($email)-&gt;restituisce il m</w:t>
-      </w:r>
-      <w:r>
-        <w:rPr>
-          <w:lang w:val="it-IT"/>
-        </w:rPr>
-        <w:t xml:space="preserve">edico dalla mail </w:t>
-      </w:r>
-      <w:r>
-        <w:rPr>
-          <w:color w:val="196B24" w:themeColor="accent3"/>
-          <w:lang w:val="it-IT"/>
-        </w:rPr>
-        <w:t>FATTO</w:t>
-      </w:r>
-    </w:p>
-    <w:p>
-      <w:pPr>
-        <w:rPr>
-          <w:lang w:val="it-IT"/>
-        </w:rPr>
-      </w:pPr>
-      <w:r>
-        <w:rPr>
-          <w:lang w:val="it-IT"/>
-        </w:rPr>
-        <w:t xml:space="preserve">7) </w:t>
-      </w:r>
-      <w:r>
-        <w:rPr>
-          <w:lang w:val="it-IT"/>
-        </w:rPr>
-        <w:t>getaveragevalutazione($IdMedico)</w:t>
-      </w:r>
-      <w:r>
-        <w:rPr>
-          <w:lang w:val="it-IT"/>
-        </w:rPr>
-        <w:t xml:space="preserve">-&gt; </w:t>
-      </w:r>
-      <w:r>
-        <w:rPr>
-          <w:lang w:val="it-IT"/>
-        </w:rPr>
-        <w:t>Mi implemento la va</w:t>
-      </w:r>
-      <w:r>
-        <w:rPr>
-          <w:lang w:val="it-IT"/>
-        </w:rPr>
-        <w:t>lutazione media di un medico</w:t>
-      </w:r>
-      <w:r>
-        <w:rPr>
-          <w:lang w:val="it-IT"/>
-        </w:rPr>
-        <w:t xml:space="preserve"> </w:t>
-      </w:r>
-      <w:r>
-        <w:rPr>
-          <w:color w:val="196B24" w:themeColor="accent3"/>
-          <w:lang w:val="it-IT"/>
-        </w:rPr>
-        <w:t>FATTO</w:t>
-      </w:r>
-    </w:p>
-    <w:p>
-      <w:pPr>
-        <w:rPr>
-          <w:lang w:val="it-IT"/>
-        </w:rPr>
-      </w:pPr>
-      <w:r>
-        <w:rPr>
-          <w:lang w:val="it-IT"/>
-        </w:rPr>
-        <w:t xml:space="preserve">10) </w:t>
-      </w:r>
-      <w:r>
-        <w:rPr>
-          <w:lang w:val="it-IT"/>
-        </w:rPr>
-        <w:t>liberafasciaoraria($IdFascia_oraria)</w:t>
-      </w:r>
-      <w:r>
-        <w:rPr>
-          <w:lang w:val="it-IT"/>
-        </w:rPr>
-        <w:t xml:space="preserve">-&gt; </w:t>
-      </w:r>
-      <w:r>
-        <w:rPr>
-          <w:lang w:val="it-IT"/>
-        </w:rPr>
-        <w:t xml:space="preserve">Per la cancellazione di una fascia oraria, con controllo se presente o meno un appuntamento nella fascia selezionata </w:t>
-      </w:r>
-      <w:r>
-        <w:rPr>
-          <w:color w:val="196B24" w:themeColor="accent3"/>
-          <w:lang w:val="it-IT"/>
-        </w:rPr>
-        <w:t>FATTO</w:t>
-      </w:r>
-    </w:p>
-    <w:p>
-      <w:pPr>
-        <w:rPr>
-          <w:lang w:val="it-IT"/>
-        </w:rPr>
-      </w:pPr>
-      <w:r>
-        <w:rPr>
-          <w:lang w:val="it-IT"/>
-        </w:rPr>
-        <w:t xml:space="preserve">11) </w:t>
-      </w:r>
-      <w:r>
-        <w:rPr>
-          <w:lang w:val="it-IT"/>
-        </w:rPr>
-        <w:t>cancellaRecensione($IdRecensione)</w:t>
-      </w:r>
-      <w:r>
-        <w:rPr>
-          <w:lang w:val="it-IT"/>
-        </w:rPr>
-        <w:t xml:space="preserve">-&gt; </w:t>
-      </w:r>
-      <w:r>
-        <w:rPr>
-          <w:lang w:val="it-IT"/>
-        </w:rPr>
-        <w:t>Per la c</w:t>
-      </w:r>
-      <w:r>
-        <w:rPr>
-          <w:lang w:val="it-IT"/>
-        </w:rPr>
-        <w:t xml:space="preserve">ancellazione di una recensione </w:t>
-      </w:r>
-      <w:r>
-        <w:rPr>
-          <w:color w:val="196B24" w:themeColor="accent3"/>
-          <w:lang w:val="it-IT"/>
-        </w:rPr>
-        <w:t>FATTO</w:t>
-      </w:r>
-    </w:p>
-    <w:p>
-      <w:pPr>
-        <w:rPr>
-          <w:lang w:val="it-IT"/>
-        </w:rPr>
-      </w:pPr>
-      <w:r>
-        <w:rPr>
-          <w:lang w:val="it-IT"/>
-        </w:rPr>
-        <w:t xml:space="preserve">13) </w:t>
-      </w:r>
-      <w:r>
-        <w:rPr>
-          <w:lang w:val="it-IT"/>
-        </w:rPr>
-        <w:t>cancellaImmagine($IdImmagine)</w:t>
-      </w:r>
-      <w:r>
-        <w:rPr>
-          <w:lang w:val="it-IT"/>
-        </w:rPr>
-        <w:t xml:space="preserve"> -&gt; PER LE IMMAGINI</w:t>
-      </w:r>
-      <w:r>
-        <w:rPr>
-          <w:lang w:val="it-IT"/>
-        </w:rPr>
-        <w:t xml:space="preserve"> </w:t>
-      </w:r>
-      <w:r>
-        <w:rPr>
-          <w:color w:val="196B24" w:themeColor="accent3"/>
-          <w:lang w:val="it-IT"/>
-        </w:rPr>
-        <w:t>FATTO</w:t>
-      </w:r>
-    </w:p>
-    <w:p>
-      <w:pPr>
-        <w:rPr>
-          <w:lang w:val="it-IT"/>
-        </w:rPr>
-      </w:pPr>
-      <w:r>
-        <w:rPr>
-          <w:lang w:val="it-IT"/>
-        </w:rPr>
-        <w:t xml:space="preserve">15) </w:t>
-      </w:r>
-      <w:r>
-        <w:rPr>
-          <w:lang w:val="it-IT"/>
-        </w:rPr>
-        <w:t>caricaimmaginemedico(EImmagine $immagine, EMedico $medico)</w:t>
+        <w:t>16)</w:t>
+      </w:r>
+      <w:r>
+        <w:rPr>
+          <w:lang w:val="it-IT"/>
+        </w:rPr>
+        <w:t xml:space="preserve"> </w:t>
+      </w:r>
+      <w:proofErr w:type="spellStart"/>
+      <w:proofErr w:type="gramStart"/>
+      <w:r>
+        <w:rPr>
+          <w:lang w:val="it-IT"/>
+        </w:rPr>
+        <w:t>caricaimmaginereferto</w:t>
+      </w:r>
+      <w:proofErr w:type="spellEnd"/>
+      <w:r>
+        <w:rPr>
+          <w:lang w:val="it-IT"/>
+        </w:rPr>
+        <w:t>(</w:t>
+      </w:r>
+      <w:proofErr w:type="spellStart"/>
+      <w:proofErr w:type="gramEnd"/>
+      <w:r>
+        <w:rPr>
+          <w:lang w:val="it-IT"/>
+        </w:rPr>
+        <w:t>EImmagine</w:t>
+      </w:r>
+      <w:proofErr w:type="spellEnd"/>
+      <w:r>
+        <w:rPr>
+          <w:lang w:val="it-IT"/>
+        </w:rPr>
+        <w:t xml:space="preserve"> $immagine, </w:t>
+      </w:r>
+      <w:proofErr w:type="spellStart"/>
+      <w:r>
+        <w:rPr>
+          <w:lang w:val="it-IT"/>
+        </w:rPr>
+        <w:t>EReferto</w:t>
+      </w:r>
+      <w:proofErr w:type="spellEnd"/>
+      <w:r>
+        <w:rPr>
+          <w:lang w:val="it-IT"/>
+        </w:rPr>
+        <w:t xml:space="preserve"> $referto) </w:t>
+      </w:r>
+      <w:r>
+        <w:rPr>
+          <w:lang w:val="it-IT"/>
+        </w:rPr>
+        <w:t>)</w:t>
       </w:r>
       <w:r>
         <w:rPr>
@@ -3404,63 +6574,21 @@
         <w:rPr>
           <w:lang w:val="it-IT"/>
         </w:rPr>
-        <w:t>per settare la propic del medico e salvarla nel Db</w:t>
-      </w:r>
-      <w:r>
-        <w:rPr>
-          <w:lang w:val="it-IT"/>
-        </w:rPr>
-        <w:t xml:space="preserve"> </w:t>
-      </w:r>
-      <w:r>
-        <w:rPr>
-          <w:color w:val="196B24" w:themeColor="accent3"/>
-          <w:lang w:val="it-IT"/>
-        </w:rPr>
-        <w:t>FATTO</w:t>
-      </w:r>
-    </w:p>
-    <w:p>
-      <w:pPr>
-        <w:rPr>
-          <w:lang w:val="it-IT"/>
-        </w:rPr>
-      </w:pPr>
-      <w:r>
-        <w:rPr>
-          <w:lang w:val="it-IT"/>
-        </w:rPr>
-        <w:t>16)</w:t>
-      </w:r>
-      <w:r>
-        <w:rPr>
-          <w:lang w:val="it-IT"/>
-        </w:rPr>
-        <w:t xml:space="preserve"> </w:t>
-      </w:r>
-      <w:r>
-        <w:rPr>
-          <w:lang w:val="it-IT"/>
-        </w:rPr>
-        <w:t xml:space="preserve">caricaimmaginereferto(EImmagine $immagine, EReferto $referto) </w:t>
-      </w:r>
-      <w:r>
-        <w:rPr>
-          <w:lang w:val="it-IT"/>
-        </w:rPr>
-        <w:t>)</w:t>
-      </w:r>
-      <w:r>
-        <w:rPr>
-          <w:lang w:val="it-IT"/>
-        </w:rPr>
-        <w:t>-&gt;</w:t>
-      </w:r>
-      <w:r>
-        <w:rPr>
-          <w:lang w:val="it-IT"/>
-        </w:rPr>
-        <w:t xml:space="preserve">per settare l’immagine del referto e salvarla nel Db </w:t>
+        <w:t xml:space="preserve">per settare l’immagine del referto e salvarla nel </w:t>
+      </w:r>
+      <w:proofErr w:type="spellStart"/>
+      <w:r>
+        <w:rPr>
+          <w:lang w:val="it-IT"/>
+        </w:rPr>
+        <w:t>Db</w:t>
+      </w:r>
+      <w:proofErr w:type="spellEnd"/>
+      <w:r>
+        <w:rPr>
+          <w:lang w:val="it-IT"/>
+        </w:rPr>
+        <w:t xml:space="preserve"> </w:t>
       </w:r>
       <w:r>
         <w:rPr>
@@ -3489,11 +6617,33 @@
         </w:rPr>
         <w:t xml:space="preserve"> </w:t>
       </w:r>
-      <w:r>
-        <w:rPr>
-          <w:lang w:val="it-IT"/>
-        </w:rPr>
-        <w:t>getmedicipropic($mediciArray)</w:t>
+      <w:proofErr w:type="spellStart"/>
+      <w:r>
+        <w:rPr>
+          <w:lang w:val="it-IT"/>
+        </w:rPr>
+        <w:t>getmedicipropic</w:t>
+      </w:r>
+      <w:proofErr w:type="spellEnd"/>
+      <w:r>
+        <w:rPr>
+          <w:lang w:val="it-IT"/>
+        </w:rPr>
+        <w:t>($</w:t>
+      </w:r>
+      <w:proofErr w:type="spellStart"/>
+      <w:r>
+        <w:rPr>
+          <w:lang w:val="it-IT"/>
+        </w:rPr>
+        <w:t>mediciArray</w:t>
+      </w:r>
+      <w:proofErr w:type="spellEnd"/>
+      <w:r>
+        <w:rPr>
+          <w:lang w:val="it-IT"/>
+        </w:rPr>
+        <w:t>)</w:t>
       </w:r>
       <w:r>
         <w:rPr>
@@ -3533,13 +6683,49 @@
         <w:rPr>
           <w:lang w:val="it-IT"/>
         </w:rPr>
-        <w:t xml:space="preserve"> getnumerorecensionimedico($IdMedico)</w:t>
-      </w:r>
-      <w:r>
-        <w:rPr>
-          <w:lang w:val="it-IT"/>
-        </w:rPr>
-        <w:t>-&gt;</w:t>
+        <w:t xml:space="preserve"> </w:t>
+      </w:r>
+      <w:proofErr w:type="spellStart"/>
+      <w:r>
+        <w:rPr>
+          <w:lang w:val="it-IT"/>
+        </w:rPr>
+        <w:t>getnumerorecensionimedico</w:t>
+      </w:r>
+      <w:proofErr w:type="spellEnd"/>
+      <w:r>
+        <w:rPr>
+          <w:lang w:val="it-IT"/>
+        </w:rPr>
+        <w:t>($</w:t>
+      </w:r>
+      <w:proofErr w:type="spellStart"/>
+      <w:proofErr w:type="gramStart"/>
+      <w:r>
+        <w:rPr>
+          <w:lang w:val="it-IT"/>
+        </w:rPr>
+        <w:t>IdMedico</w:t>
+      </w:r>
+      <w:proofErr w:type="spellEnd"/>
+      <w:r>
+        <w:rPr>
+          <w:lang w:val="it-IT"/>
+        </w:rPr>
+        <w:t>)</w:t>
+      </w:r>
+      <w:r>
+        <w:rPr>
+          <w:lang w:val="it-IT"/>
+        </w:rPr>
+        <w:t>-</w:t>
+      </w:r>
+      <w:proofErr w:type="gramEnd"/>
+      <w:r>
+        <w:rPr>
+          <w:lang w:val="it-IT"/>
+        </w:rPr>
+        <w:t>&gt;</w:t>
       </w:r>
       <w:r>
         <w:rPr>
@@ -3577,7 +6763,43 @@
         <w:rPr>
           <w:lang w:val="it-IT"/>
         </w:rPr>
-        <w:t>20) getFollowedUserList($idUser)-&gt; AGENDA DEL MEDICO???</w:t>
+        <w:t xml:space="preserve">20) </w:t>
+      </w:r>
+      <w:proofErr w:type="spellStart"/>
+      <w:r>
+        <w:rPr>
+          <w:lang w:val="it-IT"/>
+        </w:rPr>
+        <w:t>getFollowedUserList</w:t>
+      </w:r>
+      <w:proofErr w:type="spellEnd"/>
+      <w:r>
+        <w:rPr>
+          <w:lang w:val="it-IT"/>
+        </w:rPr>
+        <w:t>($</w:t>
+      </w:r>
+      <w:proofErr w:type="spellStart"/>
+      <w:proofErr w:type="gramStart"/>
+      <w:r>
+        <w:rPr>
+          <w:lang w:val="it-IT"/>
+        </w:rPr>
+        <w:t>idUser</w:t>
+      </w:r>
+      <w:proofErr w:type="spellEnd"/>
+      <w:r>
+        <w:rPr>
+          <w:lang w:val="it-IT"/>
+        </w:rPr>
+        <w:t>)-</w:t>
+      </w:r>
+      <w:proofErr w:type="gramEnd"/>
+      <w:r>
+        <w:rPr>
+          <w:lang w:val="it-IT"/>
+        </w:rPr>
+        <w:t>&gt; AGENDA DEL MEDICO???</w:t>
       </w:r>
       <w:r>
         <w:rPr>
@@ -3606,17 +6828,47 @@
         </w:rPr>
         <w:t xml:space="preserve">21) </w:t>
       </w:r>
-      <w:r>
-        <w:rPr>
-          <w:lang w:val="it-IT"/>
-        </w:rPr>
-        <w:t>getappuntamentipaziente($IdPaziente)</w:t>
-      </w:r>
-      <w:r>
-        <w:rPr>
-          <w:lang w:val="it-IT"/>
-        </w:rPr>
-        <w:t xml:space="preserve">-&gt; </w:t>
+      <w:proofErr w:type="spellStart"/>
+      <w:r>
+        <w:rPr>
+          <w:lang w:val="it-IT"/>
+        </w:rPr>
+        <w:t>getappuntamentipaziente</w:t>
+      </w:r>
+      <w:proofErr w:type="spellEnd"/>
+      <w:r>
+        <w:rPr>
+          <w:lang w:val="it-IT"/>
+        </w:rPr>
+        <w:t>($</w:t>
+      </w:r>
+      <w:proofErr w:type="spellStart"/>
+      <w:proofErr w:type="gramStart"/>
+      <w:r>
+        <w:rPr>
+          <w:lang w:val="it-IT"/>
+        </w:rPr>
+        <w:t>IdPaziente</w:t>
+      </w:r>
+      <w:proofErr w:type="spellEnd"/>
+      <w:r>
+        <w:rPr>
+          <w:lang w:val="it-IT"/>
+        </w:rPr>
+        <w:t>)</w:t>
+      </w:r>
+      <w:r>
+        <w:rPr>
+          <w:lang w:val="it-IT"/>
+        </w:rPr>
+        <w:t>-</w:t>
+      </w:r>
+      <w:proofErr w:type="gramEnd"/>
+      <w:r>
+        <w:rPr>
+          <w:lang w:val="it-IT"/>
+        </w:rPr>
+        <w:t xml:space="preserve">&gt; </w:t>
       </w:r>
       <w:r>
         <w:rPr>
@@ -3668,17 +6920,41 @@
         </w:rPr>
         <w:t xml:space="preserve">22) </w:t>
       </w:r>
-      <w:r>
-        <w:rPr>
-          <w:lang w:val="it-IT"/>
-        </w:rPr>
-        <w:t>getListaMediciFromTipologia($IdTipologia</w:t>
-      </w:r>
-      <w:r>
-        <w:rPr>
-          <w:lang w:val="it-IT"/>
-        </w:rPr>
-        <w:t>)-&gt; serve un metodo che</w:t>
+      <w:proofErr w:type="spellStart"/>
+      <w:r>
+        <w:rPr>
+          <w:lang w:val="it-IT"/>
+        </w:rPr>
+        <w:t>getListaMediciFromTipologia</w:t>
+      </w:r>
+      <w:proofErr w:type="spellEnd"/>
+      <w:r>
+        <w:rPr>
+          <w:lang w:val="it-IT"/>
+        </w:rPr>
+        <w:t>($</w:t>
+      </w:r>
+      <w:proofErr w:type="spellStart"/>
+      <w:proofErr w:type="gramStart"/>
+      <w:r>
+        <w:rPr>
+          <w:lang w:val="it-IT"/>
+        </w:rPr>
+        <w:t>IdTipologia</w:t>
+      </w:r>
+      <w:proofErr w:type="spellEnd"/>
+      <w:r>
+        <w:rPr>
+          <w:lang w:val="it-IT"/>
+        </w:rPr>
+        <w:t>)-</w:t>
+      </w:r>
+      <w:proofErr w:type="gramEnd"/>
+      <w:r>
+        <w:rPr>
+          <w:lang w:val="it-IT"/>
+        </w:rPr>
+        <w:t>&gt; serve un metodo che</w:t>
       </w:r>
       <w:r>
         <w:rPr>
@@ -3729,7 +7005,21 @@
         <w:rPr>
           <w:lang w:val="it-IT"/>
         </w:rPr>
-        <w:t xml:space="preserve"> ma implementato per il caso generale(magari serve all’admin)</w:t>
+        <w:t xml:space="preserve"> ma implementato per il caso </w:t>
+      </w:r>
+      <w:proofErr w:type="gramStart"/>
+      <w:r>
+        <w:rPr>
+          <w:lang w:val="it-IT"/>
+        </w:rPr>
+        <w:t>generale(</w:t>
+      </w:r>
+      <w:proofErr w:type="gramEnd"/>
+      <w:r>
+        <w:rPr>
+          <w:lang w:val="it-IT"/>
+        </w:rPr>
+        <w:t>magari serve all’admin)</w:t>
       </w:r>
       <w:r>
         <w:rPr>
@@ -3764,12 +7054,22 @@
         </w:rPr>
         <w:t xml:space="preserve"> </w:t>
       </w:r>
-      <w:r>
-        <w:rPr>
-          <w:lang w:val="it-IT"/>
-        </w:rPr>
-        <w:t>getallappuntamenti(</w:t>
-      </w:r>
+      <w:proofErr w:type="spellStart"/>
+      <w:proofErr w:type="gramStart"/>
+      <w:r>
+        <w:rPr>
+          <w:lang w:val="it-IT"/>
+        </w:rPr>
+        <w:t>getallappuntamenti</w:t>
+      </w:r>
+      <w:proofErr w:type="spellEnd"/>
+      <w:r>
+        <w:rPr>
+          <w:lang w:val="it-IT"/>
+        </w:rPr>
+        <w:t>(</w:t>
+      </w:r>
+      <w:proofErr w:type="gramEnd"/>
       <w:r>
         <w:rPr>
           <w:lang w:val="it-IT"/>
@@ -3809,12 +7109,22 @@
         </w:rPr>
         <w:t xml:space="preserve">25) </w:t>
       </w:r>
-      <w:r>
-        <w:rPr>
-          <w:lang w:val="it-IT"/>
-        </w:rPr>
-        <w:t>getallmedici(</w:t>
-      </w:r>
+      <w:proofErr w:type="spellStart"/>
+      <w:proofErr w:type="gramStart"/>
+      <w:r>
+        <w:rPr>
+          <w:lang w:val="it-IT"/>
+        </w:rPr>
+        <w:t>getallmedici</w:t>
+      </w:r>
+      <w:proofErr w:type="spellEnd"/>
+      <w:r>
+        <w:rPr>
+          <w:lang w:val="it-IT"/>
+        </w:rPr>
+        <w:t>(</w:t>
+      </w:r>
+      <w:proofErr w:type="gramEnd"/>
       <w:r>
         <w:rPr>
           <w:lang w:val="it-IT"/>
@@ -3841,6 +7151,8 @@
           <w:lang w:val="it-IT"/>
         </w:rPr>
       </w:pPr>
+      <w:proofErr w:type="spellStart"/>
+      <w:proofErr w:type="gramStart"/>
       <w:r>
         <w:rPr>
           <w:lang w:val="it-IT"/>
@@ -3853,11 +7165,19 @@
         </w:rPr>
         <w:t>pazienti</w:t>
       </w:r>
-      <w:r>
-        <w:rPr>
-          <w:lang w:val="it-IT"/>
-        </w:rPr>
-        <w:t>()-&gt;</w:t>
+      <w:proofErr w:type="spellEnd"/>
+      <w:r>
+        <w:rPr>
+          <w:lang w:val="it-IT"/>
+        </w:rPr>
+        <w:t>(</w:t>
+      </w:r>
+      <w:proofErr w:type="gramEnd"/>
+      <w:r>
+        <w:rPr>
+          <w:lang w:val="it-IT"/>
+        </w:rPr>
+        <w:t>)-&gt;</w:t>
       </w:r>
       <w:r>
         <w:rPr>
@@ -3910,18 +7230,220 @@
         </w:rPr>
         <w:t xml:space="preserve"> </w:t>
       </w:r>
-      <w:r>
-        <w:rPr>
-          <w:lang w:val="it-IT"/>
-        </w:rPr>
-        <w:t>updateinfomedico($medico)</w:t>
-      </w:r>
-      <w:r>
-        <w:rPr>
-          <w:lang w:val="it-IT"/>
-        </w:rPr>
-        <w:t>-&gt;per l’aggiornamento delle informazioni</w:t>
-      </w:r>
+      <w:proofErr w:type="spellStart"/>
+      <w:r>
+        <w:rPr>
+          <w:lang w:val="it-IT"/>
+        </w:rPr>
+        <w:t>updateinfomedico</w:t>
+      </w:r>
+      <w:proofErr w:type="spellEnd"/>
+      <w:r>
+        <w:rPr>
+          <w:lang w:val="it-IT"/>
+        </w:rPr>
+        <w:t>($</w:t>
+      </w:r>
+      <w:proofErr w:type="gramStart"/>
+      <w:r>
+        <w:rPr>
+          <w:lang w:val="it-IT"/>
+        </w:rPr>
+        <w:t>medico)</w:t>
+      </w:r>
+      <w:r>
+        <w:rPr>
+          <w:lang w:val="it-IT"/>
+        </w:rPr>
+        <w:t>-</w:t>
+      </w:r>
+      <w:proofErr w:type="gramEnd"/>
+      <w:r>
+        <w:rPr>
+          <w:lang w:val="it-IT"/>
+        </w:rPr>
+        <w:t>&gt;per l’aggiornamento delle informazioni</w:t>
+      </w:r>
+      <w:r>
+        <w:rPr>
+          <w:lang w:val="it-IT"/>
+        </w:rPr>
+        <w:t xml:space="preserve"> dei </w:t>
+      </w:r>
+      <w:proofErr w:type="spellStart"/>
+      <w:r>
+        <w:rPr>
+          <w:lang w:val="it-IT"/>
+        </w:rPr>
+        <w:t>medici</w:t>
+      </w:r>
+      <w:r>
+        <w:rPr>
+          <w:color w:val="196B24" w:themeColor="accent3"/>
+          <w:lang w:val="it-IT"/>
+        </w:rPr>
+        <w:t>FATTO</w:t>
+      </w:r>
+      <w:proofErr w:type="spellEnd"/>
+    </w:p>
+    <w:p>
+      <w:pPr>
+        <w:rPr>
+          <w:lang w:val="it-IT"/>
+        </w:rPr>
+      </w:pPr>
+      <w:r>
+        <w:rPr>
+          <w:lang w:val="it-IT"/>
+        </w:rPr>
+        <w:t>30)</w:t>
+      </w:r>
+      <w:r>
+        <w:rPr>
+          <w:lang w:val="it-IT"/>
+        </w:rPr>
+        <w:t xml:space="preserve"> </w:t>
+      </w:r>
+      <w:proofErr w:type="spellStart"/>
+      <w:r>
+        <w:rPr>
+          <w:lang w:val="it-IT"/>
+        </w:rPr>
+        <w:t>updateinfopaziente</w:t>
+      </w:r>
+      <w:proofErr w:type="spellEnd"/>
+      <w:r>
+        <w:rPr>
+          <w:lang w:val="it-IT"/>
+        </w:rPr>
+        <w:t>($</w:t>
+      </w:r>
+      <w:proofErr w:type="gramStart"/>
+      <w:r>
+        <w:rPr>
+          <w:lang w:val="it-IT"/>
+        </w:rPr>
+        <w:t>paziente</w:t>
+      </w:r>
+      <w:r>
+        <w:rPr>
+          <w:lang w:val="it-IT"/>
+        </w:rPr>
+        <w:t>)</w:t>
+      </w:r>
+      <w:r>
+        <w:rPr>
+          <w:lang w:val="it-IT"/>
+        </w:rPr>
+        <w:t>-</w:t>
+      </w:r>
+      <w:proofErr w:type="gramEnd"/>
+      <w:r>
+        <w:rPr>
+          <w:lang w:val="it-IT"/>
+        </w:rPr>
+        <w:t xml:space="preserve">&gt; </w:t>
+      </w:r>
+      <w:r>
+        <w:rPr>
+          <w:lang w:val="it-IT"/>
+        </w:rPr>
+        <w:t xml:space="preserve">per l’aggiornamento delle informazioni dei pazienti </w:t>
+      </w:r>
+      <w:r>
+        <w:rPr>
+          <w:color w:val="196B24" w:themeColor="accent3"/>
+          <w:lang w:val="it-IT"/>
+        </w:rPr>
+        <w:t>FATTO</w:t>
+      </w:r>
+    </w:p>
+    <w:p>
+      <w:pPr>
+        <w:rPr>
+          <w:lang w:val="it-IT"/>
+        </w:rPr>
+      </w:pPr>
+      <w:r>
+        <w:rPr>
+          <w:lang w:val="it-IT"/>
+        </w:rPr>
+        <w:t>31)</w:t>
+      </w:r>
+      <w:r>
+        <w:rPr>
+          <w:lang w:val="it-IT"/>
+        </w:rPr>
+        <w:t xml:space="preserve"> </w:t>
+      </w:r>
+      <w:proofErr w:type="spellStart"/>
+      <w:r>
+        <w:rPr>
+          <w:lang w:val="it-IT"/>
+        </w:rPr>
+        <w:t>aggiornabanmedico</w:t>
+      </w:r>
+      <w:proofErr w:type="spellEnd"/>
+      <w:r>
+        <w:rPr>
+          <w:lang w:val="it-IT"/>
+        </w:rPr>
+        <w:t>($</w:t>
+      </w:r>
+      <w:proofErr w:type="gramStart"/>
+      <w:r>
+        <w:rPr>
+          <w:lang w:val="it-IT"/>
+        </w:rPr>
+        <w:t>medico</w:t>
+      </w:r>
+      <w:r>
+        <w:rPr>
+          <w:lang w:val="it-IT"/>
+        </w:rPr>
+        <w:t>)</w:t>
+      </w:r>
+      <w:r>
+        <w:rPr>
+          <w:lang w:val="it-IT"/>
+        </w:rPr>
+        <w:t>-</w:t>
+      </w:r>
+      <w:proofErr w:type="gramEnd"/>
+      <w:r>
+        <w:rPr>
+          <w:lang w:val="it-IT"/>
+        </w:rPr>
+        <w:t>&gt;</w:t>
+      </w:r>
+      <w:r>
+        <w:rPr>
+          <w:lang w:val="it-IT"/>
+        </w:rPr>
+        <w:t xml:space="preserve"> Per aggiornare il </w:t>
+      </w:r>
+      <w:proofErr w:type="spellStart"/>
+      <w:r>
+        <w:rPr>
+          <w:lang w:val="it-IT"/>
+        </w:rPr>
+        <w:t>db</w:t>
+      </w:r>
+      <w:proofErr w:type="spellEnd"/>
+      <w:r>
+        <w:rPr>
+          <w:lang w:val="it-IT"/>
+        </w:rPr>
+        <w:t xml:space="preserve"> con i </w:t>
+      </w:r>
+      <w:proofErr w:type="spellStart"/>
+      <w:r>
+        <w:rPr>
+          <w:lang w:val="it-IT"/>
+        </w:rPr>
+        <w:t>ban</w:t>
+      </w:r>
+      <w:proofErr w:type="spellEnd"/>
       <w:r>
         <w:rPr>
           <w:lang w:val="it-IT"/>
@@ -3930,6 +7452,12 @@
       </w:r>
       <w:r>
         <w:rPr>
+          <w:lang w:val="it-IT"/>
+        </w:rPr>
+        <w:t xml:space="preserve"> </w:t>
+      </w:r>
+      <w:r>
+        <w:rPr>
           <w:color w:val="196B24" w:themeColor="accent3"/>
           <w:lang w:val="it-IT"/>
         </w:rPr>
@@ -3942,23 +7470,302 @@
           <w:lang w:val="it-IT"/>
         </w:rPr>
       </w:pPr>
-      <w:r>
-        <w:rPr>
-          <w:lang w:val="it-IT"/>
-        </w:rPr>
-        <w:t>30)</w:t>
-      </w:r>
-      <w:r>
-        <w:rPr>
-          <w:lang w:val="it-IT"/>
-        </w:rPr>
-        <w:t xml:space="preserve"> </w:t>
-      </w:r>
-      <w:r>
-        <w:rPr>
-          <w:lang w:val="it-IT"/>
-        </w:rPr>
-        <w:t>updateinfopaziente($paziente</w:t>
+      <w:proofErr w:type="spellStart"/>
+      <w:r>
+        <w:rPr>
+          <w:lang w:val="it-IT"/>
+        </w:rPr>
+        <w:t>aggiornabanpaziente</w:t>
+      </w:r>
+      <w:proofErr w:type="spellEnd"/>
+      <w:r>
+        <w:rPr>
+          <w:lang w:val="it-IT"/>
+        </w:rPr>
+        <w:t>($paziente)</w:t>
+      </w:r>
+      <w:r>
+        <w:rPr>
+          <w:lang w:val="it-IT"/>
+        </w:rPr>
+        <w:t xml:space="preserve"> -&gt;</w:t>
+      </w:r>
+      <w:r>
+        <w:rPr>
+          <w:lang w:val="it-IT"/>
+        </w:rPr>
+        <w:t xml:space="preserve"> </w:t>
+      </w:r>
+      <w:r>
+        <w:rPr>
+          <w:lang w:val="it-IT"/>
+        </w:rPr>
+        <w:t xml:space="preserve">Per aggiornare il </w:t>
+      </w:r>
+      <w:proofErr w:type="spellStart"/>
+      <w:r>
+        <w:rPr>
+          <w:lang w:val="it-IT"/>
+        </w:rPr>
+        <w:t>db</w:t>
+      </w:r>
+      <w:proofErr w:type="spellEnd"/>
+      <w:r>
+        <w:rPr>
+          <w:lang w:val="it-IT"/>
+        </w:rPr>
+        <w:t xml:space="preserve"> con i </w:t>
+      </w:r>
+      <w:proofErr w:type="spellStart"/>
+      <w:r>
+        <w:rPr>
+          <w:lang w:val="it-IT"/>
+        </w:rPr>
+        <w:t>ban</w:t>
+      </w:r>
+      <w:proofErr w:type="spellEnd"/>
+      <w:r>
+        <w:rPr>
+          <w:lang w:val="it-IT"/>
+        </w:rPr>
+        <w:t xml:space="preserve"> dei pazienti </w:t>
+      </w:r>
+      <w:r>
+        <w:rPr>
+          <w:color w:val="196B24" w:themeColor="accent3"/>
+          <w:lang w:val="it-IT"/>
+        </w:rPr>
+        <w:t>FATTO</w:t>
+      </w:r>
+    </w:p>
+    <w:p>
+      <w:pPr>
+        <w:rPr>
+          <w:color w:val="FF0000"/>
+          <w:lang w:val="it-IT"/>
+        </w:rPr>
+      </w:pPr>
+      <w:r>
+        <w:rPr>
+          <w:lang w:val="it-IT"/>
+        </w:rPr>
+        <w:t>32)</w:t>
+      </w:r>
+      <w:r>
+        <w:rPr>
+          <w:lang w:val="it-IT"/>
+        </w:rPr>
+        <w:t xml:space="preserve"> </w:t>
+      </w:r>
+      <w:proofErr w:type="spellStart"/>
+      <w:r>
+        <w:rPr>
+          <w:lang w:val="it-IT"/>
+        </w:rPr>
+        <w:t>updatemedicopropic</w:t>
+      </w:r>
+      <w:proofErr w:type="spellEnd"/>
+      <w:r>
+        <w:rPr>
+          <w:lang w:val="it-IT"/>
+        </w:rPr>
+        <w:t>($</w:t>
+      </w:r>
+      <w:proofErr w:type="gramStart"/>
+      <w:r>
+        <w:rPr>
+          <w:lang w:val="it-IT"/>
+        </w:rPr>
+        <w:t>medico)</w:t>
+      </w:r>
+      <w:r>
+        <w:rPr>
+          <w:lang w:val="it-IT"/>
+        </w:rPr>
+        <w:t>-</w:t>
+      </w:r>
+      <w:proofErr w:type="gramEnd"/>
+      <w:r>
+        <w:rPr>
+          <w:lang w:val="it-IT"/>
+        </w:rPr>
+        <w:t xml:space="preserve">&gt; da utilizzare per medici </w:t>
+      </w:r>
+      <w:r>
+        <w:rPr>
+          <w:color w:val="FF0000"/>
+          <w:lang w:val="it-IT"/>
+        </w:rPr>
+        <w:t>BISOGNA RITOCCARE ENTITY</w:t>
+      </w:r>
+    </w:p>
+    <w:p>
+      <w:pPr>
+        <w:rPr>
+          <w:lang w:val="it-IT"/>
+        </w:rPr>
+      </w:pPr>
+      <w:proofErr w:type="spellStart"/>
+      <w:r>
+        <w:rPr>
+          <w:lang w:val="it-IT"/>
+        </w:rPr>
+        <w:t>updateimmaginereferto</w:t>
+      </w:r>
+      <w:proofErr w:type="spellEnd"/>
+      <w:r>
+        <w:rPr>
+          <w:lang w:val="it-IT"/>
+        </w:rPr>
+        <w:t>($</w:t>
+      </w:r>
+      <w:proofErr w:type="gramStart"/>
+      <w:r>
+        <w:rPr>
+          <w:lang w:val="it-IT"/>
+        </w:rPr>
+        <w:t>referto)</w:t>
+      </w:r>
+      <w:r>
+        <w:rPr>
+          <w:lang w:val="it-IT"/>
+        </w:rPr>
+        <w:t>-</w:t>
+      </w:r>
+      <w:proofErr w:type="gramEnd"/>
+      <w:r>
+        <w:rPr>
+          <w:lang w:val="it-IT"/>
+        </w:rPr>
+        <w:t xml:space="preserve">&gt; da utilizzare per referti </w:t>
+      </w:r>
+      <w:r>
+        <w:rPr>
+          <w:color w:val="FF0000"/>
+          <w:lang w:val="it-IT"/>
+        </w:rPr>
+        <w:t>BISOGNA RITOCCARE ENTITY</w:t>
+      </w:r>
+      <w:r>
+        <w:rPr>
+          <w:color w:val="FF0000"/>
+          <w:lang w:val="it-IT"/>
+        </w:rPr>
+        <w:t xml:space="preserve"> ed anche FREFERTO</w:t>
+      </w:r>
+    </w:p>
+    <w:p>
+      <w:pPr>
+        <w:rPr>
+          <w:color w:val="196B24" w:themeColor="accent3"/>
+          <w:lang w:val="it-IT"/>
+        </w:rPr>
+      </w:pPr>
+      <w:r>
+        <w:rPr>
+          <w:lang w:val="it-IT"/>
+        </w:rPr>
+        <w:t>34)</w:t>
+      </w:r>
+      <w:r>
+        <w:rPr>
+          <w:lang w:val="it-IT"/>
+        </w:rPr>
+        <w:t xml:space="preserve"> </w:t>
+      </w:r>
+      <w:proofErr w:type="spellStart"/>
+      <w:r>
+        <w:rPr>
+          <w:lang w:val="it-IT"/>
+        </w:rPr>
+        <w:t>updatemailmedico</w:t>
+      </w:r>
+      <w:proofErr w:type="spellEnd"/>
+      <w:r>
+        <w:rPr>
+          <w:lang w:val="it-IT"/>
+        </w:rPr>
+        <w:t xml:space="preserve">($medico) </w:t>
+      </w:r>
+      <w:r>
+        <w:rPr>
+          <w:lang w:val="it-IT"/>
+        </w:rPr>
+        <w:t>-&gt; per il cambio mail</w:t>
+      </w:r>
+      <w:r>
+        <w:rPr>
+          <w:lang w:val="it-IT"/>
+        </w:rPr>
+        <w:t xml:space="preserve"> del medico </w:t>
+      </w:r>
+      <w:r>
+        <w:rPr>
+          <w:color w:val="196B24" w:themeColor="accent3"/>
+          <w:lang w:val="it-IT"/>
+        </w:rPr>
+        <w:t>FATTO</w:t>
+      </w:r>
+    </w:p>
+    <w:p>
+      <w:pPr>
+        <w:rPr>
+          <w:lang w:val="it-IT"/>
+        </w:rPr>
+      </w:pPr>
+      <w:proofErr w:type="spellStart"/>
+      <w:r>
+        <w:rPr>
+          <w:lang w:val="it-IT"/>
+        </w:rPr>
+        <w:t>updatemailpaziente</w:t>
+      </w:r>
+      <w:proofErr w:type="spellEnd"/>
+      <w:r>
+        <w:rPr>
+          <w:lang w:val="it-IT"/>
+        </w:rPr>
+        <w:t>($</w:t>
+      </w:r>
+      <w:proofErr w:type="gramStart"/>
+      <w:r>
+        <w:rPr>
+          <w:lang w:val="it-IT"/>
+        </w:rPr>
+        <w:t>paziente)</w:t>
+      </w:r>
+      <w:r>
+        <w:rPr>
+          <w:lang w:val="it-IT"/>
+        </w:rPr>
+        <w:t>-</w:t>
+      </w:r>
+      <w:proofErr w:type="gramEnd"/>
+      <w:r>
+        <w:rPr>
+          <w:lang w:val="it-IT"/>
+        </w:rPr>
+        <w:t xml:space="preserve">&gt; per il cambio mail dei pazienti </w:t>
+      </w:r>
+      <w:r>
+        <w:rPr>
+          <w:color w:val="196B24" w:themeColor="accent3"/>
+          <w:lang w:val="it-IT"/>
+        </w:rPr>
+        <w:t>FATTO</w:t>
+      </w:r>
+    </w:p>
+    <w:p>
+      <w:pPr>
+        <w:rPr>
+          <w:lang w:val="it-IT"/>
+        </w:rPr>
+      </w:pPr>
+      <w:r>
+        <w:rPr>
+          <w:lang w:val="it-IT"/>
+        </w:rPr>
+        <w:t>35</w:t>
       </w:r>
       <w:r>
         <w:rPr>
@@ -3970,13 +7777,47 @@
         <w:rPr>
           <w:lang w:val="it-IT"/>
         </w:rPr>
-        <w:t xml:space="preserve">-&gt; </w:t>
-      </w:r>
-      <w:r>
-        <w:rPr>
-          <w:lang w:val="it-IT"/>
-        </w:rPr>
-        <w:t xml:space="preserve">per l’aggiornamento delle informazioni dei pazienti </w:t>
+        <w:t xml:space="preserve"> </w:t>
+      </w:r>
+      <w:proofErr w:type="spellStart"/>
+      <w:r>
+        <w:rPr>
+          <w:lang w:val="it-IT"/>
+        </w:rPr>
+        <w:t>updatepasswordmedico</w:t>
+      </w:r>
+      <w:proofErr w:type="spellEnd"/>
+      <w:r>
+        <w:rPr>
+          <w:lang w:val="it-IT"/>
+        </w:rPr>
+        <w:t>($</w:t>
+      </w:r>
+      <w:proofErr w:type="gramStart"/>
+      <w:r>
+        <w:rPr>
+          <w:lang w:val="it-IT"/>
+        </w:rPr>
+        <w:t>medico)</w:t>
+      </w:r>
+      <w:r>
+        <w:rPr>
+          <w:lang w:val="it-IT"/>
+        </w:rPr>
+        <w:t>-</w:t>
+      </w:r>
+      <w:proofErr w:type="gramEnd"/>
+      <w:r>
+        <w:rPr>
+          <w:lang w:val="it-IT"/>
+        </w:rPr>
+        <w:t>&gt; per l’aggiornamento della password</w:t>
+      </w:r>
+      <w:r>
+        <w:rPr>
+          <w:lang w:val="it-IT"/>
+        </w:rPr>
+        <w:t xml:space="preserve"> </w:t>
       </w:r>
       <w:r>
         <w:rPr>
@@ -3992,24 +7833,101 @@
           <w:lang w:val="it-IT"/>
         </w:rPr>
       </w:pPr>
-      <w:r>
-        <w:rPr>
-          <w:lang w:val="it-IT"/>
-        </w:rPr>
-        <w:t>31)</w:t>
-      </w:r>
-      <w:r>
-        <w:rPr>
-          <w:lang w:val="it-IT"/>
-        </w:rPr>
-        <w:t xml:space="preserve"> </w:t>
-      </w:r>
-      <w:r>
-        <w:rPr>
-          <w:lang w:val="it-IT"/>
-        </w:rPr>
-        <w:t>aggiornabanmedico($medico</w:t>
-      </w:r>
+      <w:proofErr w:type="spellStart"/>
+      <w:r>
+        <w:rPr>
+          <w:lang w:val="it-IT"/>
+        </w:rPr>
+        <w:t>updatepasswordpaziente</w:t>
+      </w:r>
+      <w:proofErr w:type="spellEnd"/>
+      <w:r>
+        <w:rPr>
+          <w:lang w:val="it-IT"/>
+        </w:rPr>
+        <w:t>($</w:t>
+      </w:r>
+      <w:proofErr w:type="gramStart"/>
+      <w:r>
+        <w:rPr>
+          <w:lang w:val="it-IT"/>
+        </w:rPr>
+        <w:t>paziente)</w:t>
+      </w:r>
+      <w:r>
+        <w:rPr>
+          <w:lang w:val="it-IT"/>
+        </w:rPr>
+        <w:t>-</w:t>
+      </w:r>
+      <w:proofErr w:type="gramEnd"/>
+      <w:r>
+        <w:rPr>
+          <w:lang w:val="it-IT"/>
+        </w:rPr>
+        <w:t>&gt;</w:t>
+      </w:r>
+      <w:r>
+        <w:rPr>
+          <w:lang w:val="it-IT"/>
+        </w:rPr>
+        <w:t xml:space="preserve"> </w:t>
+      </w:r>
+      <w:r>
+        <w:rPr>
+          <w:lang w:val="it-IT"/>
+        </w:rPr>
+        <w:t xml:space="preserve">per l’aggiornamento della password </w:t>
+      </w:r>
+      <w:r>
+        <w:rPr>
+          <w:color w:val="196B24" w:themeColor="accent3"/>
+          <w:lang w:val="it-IT"/>
+        </w:rPr>
+        <w:t>FATTO</w:t>
+      </w:r>
+    </w:p>
+    <w:p>
+      <w:pPr>
+        <w:rPr>
+          <w:lang w:val="it-IT"/>
+        </w:rPr>
+      </w:pPr>
+      <w:r>
+        <w:rPr>
+          <w:lang w:val="it-IT"/>
+        </w:rPr>
+        <w:t>37)</w:t>
+      </w:r>
+      <w:r>
+        <w:rPr>
+          <w:lang w:val="it-IT"/>
+        </w:rPr>
+        <w:t xml:space="preserve"> </w:t>
+      </w:r>
+      <w:proofErr w:type="spellStart"/>
+      <w:r>
+        <w:rPr>
+          <w:lang w:val="it-IT"/>
+        </w:rPr>
+        <w:t>updateCommentBan</w:t>
+      </w:r>
+      <w:proofErr w:type="spellEnd"/>
+      <w:r>
+        <w:rPr>
+          <w:lang w:val="it-IT"/>
+        </w:rPr>
+        <w:t>($</w:t>
+      </w:r>
+      <w:proofErr w:type="spellStart"/>
+      <w:proofErr w:type="gramStart"/>
+      <w:r>
+        <w:rPr>
+          <w:lang w:val="it-IT"/>
+        </w:rPr>
+        <w:t>comment</w:t>
+      </w:r>
+      <w:proofErr w:type="spellEnd"/>
       <w:r>
         <w:rPr>
           <w:lang w:val="it-IT"/>
@@ -4020,64 +7938,14 @@
         <w:rPr>
           <w:lang w:val="it-IT"/>
         </w:rPr>
-        <w:t>-&gt;</w:t>
-      </w:r>
-      <w:r>
-        <w:rPr>
-          <w:lang w:val="it-IT"/>
-        </w:rPr>
-        <w:t xml:space="preserve"> Per aggiornare il db con i ban dei medici</w:t>
-      </w:r>
-      <w:r>
-        <w:rPr>
-          <w:lang w:val="it-IT"/>
-        </w:rPr>
-        <w:t xml:space="preserve"> </w:t>
-      </w:r>
-      <w:r>
-        <w:rPr>
-          <w:color w:val="196B24" w:themeColor="accent3"/>
-          <w:lang w:val="it-IT"/>
-        </w:rPr>
-        <w:t>FATTO</w:t>
-      </w:r>
-    </w:p>
-    <w:p>
-      <w:pPr>
-        <w:rPr>
-          <w:lang w:val="it-IT"/>
-        </w:rPr>
-      </w:pPr>
-      <w:r>
-        <w:rPr>
-          <w:lang w:val="it-IT"/>
-        </w:rPr>
-        <w:t>aggiornabanpaziente($paziente)</w:t>
-      </w:r>
-      <w:r>
-        <w:rPr>
-          <w:lang w:val="it-IT"/>
-        </w:rPr>
-        <w:t xml:space="preserve"> -&gt;</w:t>
-      </w:r>
-      <w:r>
-        <w:rPr>
-          <w:lang w:val="it-IT"/>
-        </w:rPr>
-        <w:t xml:space="preserve"> </w:t>
-      </w:r>
-      <w:r>
-        <w:rPr>
-          <w:lang w:val="it-IT"/>
-        </w:rPr>
-        <w:t xml:space="preserve">Per aggiornare il db con i ban dei pazienti </w:t>
-      </w:r>
-      <w:r>
-        <w:rPr>
-          <w:color w:val="196B24" w:themeColor="accent3"/>
-          <w:lang w:val="it-IT"/>
-        </w:rPr>
-        <w:t>FATTO</w:t>
+        <w:t>-</w:t>
+      </w:r>
+      <w:proofErr w:type="gramEnd"/>
+      <w:r>
+        <w:rPr>
+          <w:lang w:val="it-IT"/>
+        </w:rPr>
+        <w:t xml:space="preserve">&gt; per una eventuale modifica delle recensioni </w:t>
       </w:r>
     </w:p>
     <w:p>
@@ -4087,261 +7955,33 @@
           <w:lang w:val="it-IT"/>
         </w:rPr>
       </w:pPr>
-      <w:r>
-        <w:rPr>
-          <w:lang w:val="it-IT"/>
-        </w:rPr>
-        <w:t>32)</w:t>
-      </w:r>
-      <w:r>
-        <w:rPr>
-          <w:lang w:val="it-IT"/>
-        </w:rPr>
-        <w:t xml:space="preserve"> </w:t>
-      </w:r>
-      <w:r>
-        <w:rPr>
-          <w:lang w:val="it-IT"/>
-        </w:rPr>
-        <w:t>updatemedicopropic($medico)</w:t>
-      </w:r>
-      <w:r>
-        <w:rPr>
-          <w:lang w:val="it-IT"/>
-        </w:rPr>
-        <w:t xml:space="preserve">-&gt; da utilizzare per medici </w:t>
-      </w:r>
-      <w:r>
-        <w:rPr>
-          <w:color w:val="FF0000"/>
-          <w:lang w:val="it-IT"/>
-        </w:rPr>
-        <w:t>BISOGNA RITOCCARE ENTITY</w:t>
-      </w:r>
-    </w:p>
-    <w:p>
-      <w:pPr>
-        <w:rPr>
-          <w:lang w:val="it-IT"/>
-        </w:rPr>
-      </w:pPr>
-      <w:r>
-        <w:rPr>
-          <w:lang w:val="it-IT"/>
-        </w:rPr>
-        <w:t>updateimmaginereferto($referto)</w:t>
-      </w:r>
-      <w:r>
-        <w:rPr>
-          <w:lang w:val="it-IT"/>
-        </w:rPr>
-        <w:t xml:space="preserve">-&gt; da utilizzare per referti </w:t>
-      </w:r>
-      <w:r>
-        <w:rPr>
-          <w:color w:val="FF0000"/>
-          <w:lang w:val="it-IT"/>
-        </w:rPr>
-        <w:t>BISOGNA RITOCCARE ENTITY</w:t>
-      </w:r>
-      <w:r>
-        <w:rPr>
-          <w:color w:val="FF0000"/>
-          <w:lang w:val="it-IT"/>
-        </w:rPr>
-        <w:t xml:space="preserve"> ed anche FREFERTO</w:t>
-      </w:r>
-    </w:p>
-    <w:p>
-      <w:pPr>
-        <w:rPr>
-          <w:color w:val="196B24" w:themeColor="accent3"/>
-          <w:lang w:val="it-IT"/>
-        </w:rPr>
-      </w:pPr>
-      <w:r>
-        <w:rPr>
-          <w:lang w:val="it-IT"/>
-        </w:rPr>
-        <w:t>34)</w:t>
-      </w:r>
-      <w:r>
-        <w:rPr>
-          <w:lang w:val="it-IT"/>
-        </w:rPr>
-        <w:t xml:space="preserve"> </w:t>
-      </w:r>
-      <w:r>
-        <w:rPr>
-          <w:lang w:val="it-IT"/>
-        </w:rPr>
-        <w:t xml:space="preserve">updatemailmedico($medico) </w:t>
-      </w:r>
-      <w:r>
-        <w:rPr>
-          <w:lang w:val="it-IT"/>
-        </w:rPr>
-        <w:t>-&gt; per il cambio mail</w:t>
-      </w:r>
-      <w:r>
-        <w:rPr>
-          <w:lang w:val="it-IT"/>
-        </w:rPr>
-        <w:t xml:space="preserve"> del medico </w:t>
-      </w:r>
-      <w:r>
-        <w:rPr>
-          <w:color w:val="196B24" w:themeColor="accent3"/>
-          <w:lang w:val="it-IT"/>
-        </w:rPr>
-        <w:t>FATTO</w:t>
-      </w:r>
-    </w:p>
-    <w:p>
-      <w:pPr>
-        <w:rPr>
-          <w:lang w:val="it-IT"/>
-        </w:rPr>
-      </w:pPr>
-      <w:r>
-        <w:rPr>
-          <w:lang w:val="it-IT"/>
-        </w:rPr>
-        <w:t>updatemailpaziente($paziente)</w:t>
-      </w:r>
-      <w:r>
-        <w:rPr>
-          <w:lang w:val="it-IT"/>
-        </w:rPr>
-        <w:t xml:space="preserve">-&gt; per il cambio mail dei pazienti </w:t>
-      </w:r>
-      <w:r>
-        <w:rPr>
-          <w:color w:val="196B24" w:themeColor="accent3"/>
-          <w:lang w:val="it-IT"/>
-        </w:rPr>
-        <w:t>FATTO</w:t>
-      </w:r>
-    </w:p>
-    <w:p>
-      <w:pPr>
-        <w:rPr>
-          <w:lang w:val="it-IT"/>
-        </w:rPr>
-      </w:pPr>
-      <w:r>
-        <w:rPr>
-          <w:lang w:val="it-IT"/>
-        </w:rPr>
-        <w:t>35</w:t>
-      </w:r>
-      <w:r>
-        <w:rPr>
-          <w:lang w:val="it-IT"/>
-        </w:rPr>
-        <w:t>)</w:t>
-      </w:r>
-      <w:r>
-        <w:rPr>
-          <w:lang w:val="it-IT"/>
-        </w:rPr>
-        <w:t xml:space="preserve"> updatepasswordmedico($medico)</w:t>
-      </w:r>
-      <w:r>
-        <w:rPr>
-          <w:lang w:val="it-IT"/>
-        </w:rPr>
-        <w:t>-&gt; per l’aggiornamento della password</w:t>
-      </w:r>
-      <w:r>
-        <w:rPr>
-          <w:lang w:val="it-IT"/>
-        </w:rPr>
-        <w:t xml:space="preserve"> </w:t>
-      </w:r>
-      <w:r>
-        <w:rPr>
-          <w:color w:val="196B24" w:themeColor="accent3"/>
-          <w:lang w:val="it-IT"/>
-        </w:rPr>
-        <w:t>FATTO</w:t>
-      </w:r>
-    </w:p>
-    <w:p>
-      <w:pPr>
-        <w:rPr>
-          <w:lang w:val="it-IT"/>
-        </w:rPr>
-      </w:pPr>
-      <w:r>
-        <w:rPr>
-          <w:lang w:val="it-IT"/>
-        </w:rPr>
-        <w:t>updatepasswordpaziente($paziente)</w:t>
-      </w:r>
-      <w:r>
-        <w:rPr>
-          <w:lang w:val="it-IT"/>
-        </w:rPr>
-        <w:t>-&gt;</w:t>
-      </w:r>
-      <w:r>
-        <w:rPr>
-          <w:lang w:val="it-IT"/>
-        </w:rPr>
-        <w:t xml:space="preserve"> </w:t>
-      </w:r>
-      <w:r>
-        <w:rPr>
-          <w:lang w:val="it-IT"/>
-        </w:rPr>
-        <w:t xml:space="preserve">per l’aggiornamento della password </w:t>
-      </w:r>
-      <w:r>
-        <w:rPr>
-          <w:color w:val="196B24" w:themeColor="accent3"/>
-          <w:lang w:val="it-IT"/>
-        </w:rPr>
-        <w:t>FATTO</w:t>
-      </w:r>
-    </w:p>
-    <w:p>
-      <w:pPr>
-        <w:rPr>
-          <w:lang w:val="it-IT"/>
-        </w:rPr>
-      </w:pPr>
-      <w:r>
-        <w:rPr>
-          <w:lang w:val="it-IT"/>
-        </w:rPr>
-        <w:t>37)</w:t>
-      </w:r>
-      <w:r>
-        <w:rPr>
-          <w:lang w:val="it-IT"/>
-        </w:rPr>
-        <w:t xml:space="preserve"> updateCommentBan($comment)</w:t>
-      </w:r>
-      <w:r>
-        <w:rPr>
-          <w:lang w:val="it-IT"/>
-        </w:rPr>
-        <w:t xml:space="preserve">-&gt; per una eventuale modifica delle recensioni </w:t>
-      </w:r>
-    </w:p>
-    <w:p>
-      <w:pPr>
-        <w:rPr>
-          <w:color w:val="FF0000"/>
-          <w:lang w:val="it-IT"/>
-        </w:rPr>
-      </w:pPr>
-      <w:r>
-        <w:rPr>
-          <w:lang w:val="it-IT"/>
-        </w:rPr>
-        <w:t xml:space="preserve">Magari  è da implementare una visualizazzione delle recensioni fatte solo da utenti attivi e non disattivati </w:t>
+      <w:proofErr w:type="gramStart"/>
+      <w:r>
+        <w:rPr>
+          <w:lang w:val="it-IT"/>
+        </w:rPr>
+        <w:t>Magari  è</w:t>
+      </w:r>
+      <w:proofErr w:type="gramEnd"/>
+      <w:r>
+        <w:rPr>
+          <w:lang w:val="it-IT"/>
+        </w:rPr>
+        <w:t xml:space="preserve"> da implementare una </w:t>
+      </w:r>
+      <w:proofErr w:type="spellStart"/>
+      <w:r>
+        <w:rPr>
+          <w:lang w:val="it-IT"/>
+        </w:rPr>
+        <w:t>visualizazzione</w:t>
+      </w:r>
+      <w:proofErr w:type="spellEnd"/>
+      <w:r>
+        <w:rPr>
+          <w:lang w:val="it-IT"/>
+        </w:rPr>
+        <w:t xml:space="preserve"> delle recensioni fatte solo da utenti attivi e non disattivati </w:t>
       </w:r>
       <w:r>
         <w:rPr>
@@ -4370,11 +8010,26 @@
         </w:rPr>
         <w:t xml:space="preserve"> </w:t>
       </w:r>
-      <w:r>
-        <w:rPr>
-          <w:lang w:val="it-IT"/>
-        </w:rPr>
-        <w:t>verificaemailpaziente($email</w:t>
+      <w:proofErr w:type="spellStart"/>
+      <w:r>
+        <w:rPr>
+          <w:lang w:val="it-IT"/>
+        </w:rPr>
+        <w:t>verificaemailpaziente</w:t>
+      </w:r>
+      <w:proofErr w:type="spellEnd"/>
+      <w:r>
+        <w:rPr>
+          <w:lang w:val="it-IT"/>
+        </w:rPr>
+        <w:t>($</w:t>
+      </w:r>
+      <w:proofErr w:type="gramStart"/>
+      <w:r>
+        <w:rPr>
+          <w:lang w:val="it-IT"/>
+        </w:rPr>
+        <w:t>email</w:t>
       </w:r>
       <w:r>
         <w:rPr>
@@ -4386,7 +8041,14 @@
         <w:rPr>
           <w:lang w:val="it-IT"/>
         </w:rPr>
-        <w:t>-&gt;</w:t>
+        <w:t>-</w:t>
+      </w:r>
+      <w:proofErr w:type="gramEnd"/>
+      <w:r>
+        <w:rPr>
+          <w:lang w:val="it-IT"/>
+        </w:rPr>
+        <w:t>&gt;</w:t>
       </w:r>
       <w:r>
         <w:rPr>
@@ -4414,17 +8076,39 @@
           <w:lang w:val="it-IT"/>
         </w:rPr>
       </w:pPr>
-      <w:r>
-        <w:rPr>
-          <w:lang w:val="it-IT"/>
-        </w:rPr>
-        <w:t>verificaemailmedico($email)</w:t>
-      </w:r>
-      <w:r>
-        <w:rPr>
-          <w:lang w:val="it-IT"/>
-        </w:rPr>
-        <w:t>-&gt;</w:t>
+      <w:proofErr w:type="spellStart"/>
+      <w:r>
+        <w:rPr>
+          <w:lang w:val="it-IT"/>
+        </w:rPr>
+        <w:t>verificaemailmedico</w:t>
+      </w:r>
+      <w:proofErr w:type="spellEnd"/>
+      <w:r>
+        <w:rPr>
+          <w:lang w:val="it-IT"/>
+        </w:rPr>
+        <w:t>($</w:t>
+      </w:r>
+      <w:proofErr w:type="gramStart"/>
+      <w:r>
+        <w:rPr>
+          <w:lang w:val="it-IT"/>
+        </w:rPr>
+        <w:t>email)</w:t>
+      </w:r>
+      <w:r>
+        <w:rPr>
+          <w:lang w:val="it-IT"/>
+        </w:rPr>
+        <w:t>-</w:t>
+      </w:r>
+      <w:proofErr w:type="gramEnd"/>
+      <w:r>
+        <w:rPr>
+          <w:lang w:val="it-IT"/>
+        </w:rPr>
+        <w:t>&gt;</w:t>
       </w:r>
       <w:r>
         <w:rPr>
@@ -4462,8 +8146,134 @@
         <w:rPr>
           <w:lang w:val="it-IT"/>
         </w:rPr>
-        <w:t xml:space="preserve"> loadmedicieimmagine($mediciInput</w:t>
-      </w:r>
+        <w:t xml:space="preserve"> </w:t>
+      </w:r>
+      <w:proofErr w:type="spellStart"/>
+      <w:r>
+        <w:rPr>
+          <w:lang w:val="it-IT"/>
+        </w:rPr>
+        <w:t>loadmedicieimmagine</w:t>
+      </w:r>
+      <w:proofErr w:type="spellEnd"/>
+      <w:r>
+        <w:rPr>
+          <w:lang w:val="it-IT"/>
+        </w:rPr>
+        <w:t>($</w:t>
+      </w:r>
+      <w:proofErr w:type="spellStart"/>
+      <w:proofErr w:type="gramStart"/>
+      <w:r>
+        <w:rPr>
+          <w:lang w:val="it-IT"/>
+        </w:rPr>
+        <w:t>mediciInput</w:t>
+      </w:r>
+      <w:proofErr w:type="spellEnd"/>
+      <w:r>
+        <w:rPr>
+          <w:lang w:val="it-IT"/>
+        </w:rPr>
+        <w:t>)-</w:t>
+      </w:r>
+      <w:proofErr w:type="gramEnd"/>
+      <w:r>
+        <w:rPr>
+          <w:lang w:val="it-IT"/>
+        </w:rPr>
+        <w:t xml:space="preserve">&gt; </w:t>
+      </w:r>
+      <w:r>
+        <w:rPr>
+          <w:lang w:val="it-IT"/>
+        </w:rPr>
+        <w:t>BUONO PER C</w:t>
+      </w:r>
+      <w:r>
+        <w:rPr>
+          <w:lang w:val="it-IT"/>
+        </w:rPr>
+        <w:t>ARICARE MEDICI E PROPIC</w:t>
+      </w:r>
+      <w:r>
+        <w:rPr>
+          <w:lang w:val="it-IT"/>
+        </w:rPr>
+        <w:t xml:space="preserve"> </w:t>
+      </w:r>
+    </w:p>
+    <w:p>
+      <w:pPr>
+        <w:rPr>
+          <w:lang w:val="it-IT"/>
+        </w:rPr>
+      </w:pPr>
+      <w:r>
+        <w:rPr>
+          <w:color w:val="196B24" w:themeColor="accent3"/>
+          <w:lang w:val="it-IT"/>
+        </w:rPr>
+        <w:t>FATTO</w:t>
+      </w:r>
+    </w:p>
+    <w:p>
+      <w:pPr>
+        <w:rPr>
+          <w:color w:val="FF0000"/>
+          <w:lang w:val="it-IT"/>
+        </w:rPr>
+      </w:pPr>
+      <w:r>
+        <w:rPr>
+          <w:lang w:val="it-IT"/>
+        </w:rPr>
+        <w:t xml:space="preserve">52) </w:t>
+      </w:r>
+      <w:proofErr w:type="spellStart"/>
+      <w:proofErr w:type="gramStart"/>
+      <w:r>
+        <w:rPr>
+          <w:lang w:val="it-IT"/>
+        </w:rPr>
+        <w:t>manageImages</w:t>
+      </w:r>
+      <w:proofErr w:type="spellEnd"/>
+      <w:r>
+        <w:rPr>
+          <w:lang w:val="it-IT"/>
+        </w:rPr>
+        <w:t>(</w:t>
+      </w:r>
+      <w:proofErr w:type="gramEnd"/>
+      <w:r>
+        <w:rPr>
+          <w:lang w:val="it-IT"/>
+        </w:rPr>
+        <w:t>$</w:t>
+      </w:r>
+      <w:proofErr w:type="spellStart"/>
+      <w:r>
+        <w:rPr>
+          <w:lang w:val="it-IT"/>
+        </w:rPr>
+        <w:t>uploadedImages</w:t>
+      </w:r>
+      <w:proofErr w:type="spellEnd"/>
+      <w:r>
+        <w:rPr>
+          <w:lang w:val="it-IT"/>
+        </w:rPr>
+        <w:t>, $post, $</w:t>
+      </w:r>
+      <w:proofErr w:type="spellStart"/>
+      <w:r>
+        <w:rPr>
+          <w:lang w:val="it-IT"/>
+        </w:rPr>
+        <w:t>idUser</w:t>
+      </w:r>
+      <w:proofErr w:type="spellEnd"/>
       <w:r>
         <w:rPr>
           <w:lang w:val="it-IT"/>
@@ -4472,29 +8282,70 @@
       </w:r>
       <w:r>
         <w:rPr>
-          <w:lang w:val="it-IT"/>
-        </w:rPr>
-        <w:t>BUONO PER C</w:t>
-      </w:r>
-      <w:r>
-        <w:rPr>
-          <w:lang w:val="it-IT"/>
-        </w:rPr>
-        <w:t>ARICARE MEDICI E PROPIC</w:t>
-      </w:r>
-      <w:r>
-        <w:rPr>
-          <w:lang w:val="it-IT"/>
-        </w:rPr>
-        <w:t xml:space="preserve"> </w:t>
-      </w:r>
-    </w:p>
-    <w:p>
-      <w:pPr>
-        <w:rPr>
-          <w:lang w:val="it-IT"/>
-        </w:rPr>
-      </w:pPr>
+          <w:color w:val="FF0000"/>
+          <w:lang w:val="it-IT"/>
+        </w:rPr>
+        <w:t>DA VEDERE MEGLIO</w:t>
+      </w:r>
+      <w:r>
+        <w:rPr>
+          <w:color w:val="FF0000"/>
+          <w:lang w:val="it-IT"/>
+        </w:rPr>
+        <w:t xml:space="preserve"> IN SEGUITO(SE</w:t>
+      </w:r>
+      <w:r>
+        <w:rPr>
+          <w:color w:val="FF0000"/>
+          <w:lang w:val="it-IT"/>
+        </w:rPr>
+        <w:t>RVONO I TMP)</w:t>
+      </w:r>
+    </w:p>
+    <w:p>
+      <w:pPr>
+        <w:rPr>
+          <w:lang w:val="it-IT"/>
+        </w:rPr>
+      </w:pPr>
+      <w:r>
+        <w:rPr>
+          <w:lang w:val="it-IT"/>
+        </w:rPr>
+        <w:t xml:space="preserve">53) </w:t>
+      </w:r>
+      <w:proofErr w:type="spellStart"/>
+      <w:r>
+        <w:rPr>
+          <w:lang w:val="it-IT"/>
+        </w:rPr>
+        <w:t>caricaimmagine</w:t>
+      </w:r>
+      <w:proofErr w:type="spellEnd"/>
+      <w:r>
+        <w:rPr>
+          <w:lang w:val="it-IT"/>
+        </w:rPr>
+        <w:t xml:space="preserve">($file) </w:t>
+      </w:r>
+      <w:r>
+        <w:rPr>
+          <w:lang w:val="it-IT"/>
+        </w:rPr>
+        <w:t>-&gt;CO</w:t>
+      </w:r>
+      <w:r>
+        <w:rPr>
+          <w:lang w:val="it-IT"/>
+        </w:rPr>
+        <w:t>MO</w:t>
+      </w:r>
+      <w:r>
+        <w:rPr>
+          <w:lang w:val="it-IT"/>
+        </w:rPr>
+        <w:t xml:space="preserve">DO </w:t>
+      </w:r>
       <w:r>
         <w:rPr>
           <w:color w:val="196B24" w:themeColor="accent3"/>
@@ -4506,91 +8357,6 @@
     <w:p>
       <w:pPr>
         <w:rPr>
-          <w:color w:val="FF0000"/>
-          <w:lang w:val="it-IT"/>
-        </w:rPr>
-      </w:pPr>
-      <w:r>
-        <w:rPr>
-          <w:lang w:val="it-IT"/>
-        </w:rPr>
-        <w:t xml:space="preserve">52) manageImages($uploadedImages, $post, $idUser)-&gt; </w:t>
-      </w:r>
-      <w:r>
-        <w:rPr>
-          <w:color w:val="FF0000"/>
-          <w:lang w:val="it-IT"/>
-        </w:rPr>
-        <w:t>DA VEDERE MEGLIO</w:t>
-      </w:r>
-      <w:r>
-        <w:rPr>
-          <w:color w:val="FF0000"/>
-          <w:lang w:val="it-IT"/>
-        </w:rPr>
-        <w:t xml:space="preserve"> IN SEGUITO(SE</w:t>
-      </w:r>
-      <w:r>
-        <w:rPr>
-          <w:color w:val="FF0000"/>
-          <w:lang w:val="it-IT"/>
-        </w:rPr>
-        <w:t>RVONO I TMP)</w:t>
-      </w:r>
-    </w:p>
-    <w:p>
-      <w:pPr>
-        <w:rPr>
-          <w:lang w:val="it-IT"/>
-        </w:rPr>
-      </w:pPr>
-      <w:r>
-        <w:rPr>
-          <w:lang w:val="it-IT"/>
-        </w:rPr>
-        <w:t xml:space="preserve">53) </w:t>
-      </w:r>
-      <w:r>
-        <w:rPr>
-          <w:lang w:val="it-IT"/>
-        </w:rPr>
-        <w:t>caricaimmagine($file)</w:t>
-      </w:r>
-      <w:r>
-        <w:rPr>
-          <w:lang w:val="it-IT"/>
-        </w:rPr>
-        <w:t xml:space="preserve"> </w:t>
-      </w:r>
-      <w:r>
-        <w:rPr>
-          <w:lang w:val="it-IT"/>
-        </w:rPr>
-        <w:t>-&gt;CO</w:t>
-      </w:r>
-      <w:r>
-        <w:rPr>
-          <w:lang w:val="it-IT"/>
-        </w:rPr>
-        <w:t>MO</w:t>
-      </w:r>
-      <w:r>
-        <w:rPr>
-          <w:lang w:val="it-IT"/>
-        </w:rPr>
-        <w:t xml:space="preserve">DO </w:t>
-      </w:r>
-      <w:r>
-        <w:rPr>
-          <w:color w:val="196B24" w:themeColor="accent3"/>
-          <w:lang w:val="it-IT"/>
-        </w:rPr>
-        <w:t>FATTO</w:t>
-      </w:r>
-    </w:p>
-    <w:p>
-      <w:pPr>
-        <w:rPr>
           <w:lang w:val="it-IT"/>
         </w:rPr>
       </w:pPr>
@@ -4601,19 +8367,44 @@
         <w:t>54</w:t>
       </w:r>
       <w:r>
-        <w:t xml:space="preserve"> </w:t>
-      </w:r>
-      <w:r>
-        <w:rPr>
-          <w:lang w:val="it-IT"/>
-        </w:rPr>
-        <w:t>validaimmagine($file</w:t>
-      </w:r>
-      <w:r>
-        <w:rPr>
-          <w:lang w:val="it-IT"/>
-        </w:rPr>
-        <w:t xml:space="preserve">)-&gt; SERVE </w:t>
+        <w:rPr>
+          <w:lang w:val="it-IT"/>
+        </w:rPr>
+        <w:t xml:space="preserve"> </w:t>
+      </w:r>
+      <w:proofErr w:type="spellStart"/>
+      <w:r>
+        <w:rPr>
+          <w:lang w:val="it-IT"/>
+        </w:rPr>
+        <w:t>validaimmagine</w:t>
+      </w:r>
+      <w:proofErr w:type="spellEnd"/>
+      <w:r>
+        <w:rPr>
+          <w:lang w:val="it-IT"/>
+        </w:rPr>
+        <w:t>($</w:t>
+      </w:r>
+      <w:proofErr w:type="gramStart"/>
+      <w:r>
+        <w:rPr>
+          <w:lang w:val="it-IT"/>
+        </w:rPr>
+        <w:t>file</w:t>
+      </w:r>
+      <w:r>
+        <w:rPr>
+          <w:lang w:val="it-IT"/>
+        </w:rPr>
+        <w:t>)-</w:t>
+      </w:r>
+      <w:proofErr w:type="gramEnd"/>
+      <w:r>
+        <w:rPr>
+          <w:lang w:val="it-IT"/>
+        </w:rPr>
+        <w:t xml:space="preserve">&gt; SERVE </w:t>
       </w:r>
       <w:r>
         <w:rPr>

--- a/Documentazioni/Documentazione_foundation.docx
+++ b/Documentazioni/Documentazione_foundation.docx
@@ -311,20 +311,17 @@
       <w:r>
         <w:t xml:space="preserve"> </w:t>
       </w:r>
-      <w:proofErr w:type="gramStart"/>
-      <w:r>
-        <w:t>WHERE</w:t>
-      </w:r>
-      <w:proofErr w:type="gramEnd"/>
-      <w:r>
-        <w:t xml:space="preserve"> field</w:t>
+      <w:r>
+        <w:t>WHERE field</w:t>
       </w:r>
       <w:r>
         <w:t xml:space="preserve"> </w:t>
       </w:r>
+      <w:proofErr w:type="gramStart"/>
       <w:r>
         <w:t>id</w:t>
       </w:r>
+      <w:proofErr w:type="gramEnd"/>
     </w:p>
     <w:p>
       <w:r>
@@ -5836,12 +5833,16 @@
       <w:pPr>
         <w:rPr>
           <w:color w:val="747474" w:themeColor="background2" w:themeShade="80"/>
+          <w:sz w:val="44"/>
+          <w:szCs w:val="44"/>
           <w:lang w:val="it-IT"/>
         </w:rPr>
       </w:pPr>
       <w:r>
         <w:rPr>
           <w:color w:val="747474" w:themeColor="background2" w:themeShade="80"/>
+          <w:sz w:val="44"/>
+          <w:szCs w:val="44"/>
           <w:lang w:val="it-IT"/>
         </w:rPr>
         <w:t>RETRIEVE</w:t>
@@ -5850,14 +5851,29 @@
     <w:p>
       <w:pPr>
         <w:rPr>
-          <w:lang w:val="it-IT"/>
-        </w:rPr>
-      </w:pPr>
-      <w:r>
-        <w:rPr>
-          <w:lang w:val="it-IT"/>
-        </w:rPr>
-        <w:t>4)</w:t>
+          <w:color w:val="747474" w:themeColor="background2" w:themeShade="80"/>
+          <w:lang w:val="it-IT"/>
+        </w:rPr>
+      </w:pPr>
+      <w:r>
+        <w:rPr>
+          <w:color w:val="747474" w:themeColor="background2" w:themeShade="80"/>
+          <w:lang w:val="it-IT"/>
+        </w:rPr>
+        <w:t>Paziente</w:t>
+      </w:r>
+    </w:p>
+    <w:p>
+      <w:pPr>
+        <w:rPr>
+          <w:lang w:val="it-IT"/>
+        </w:rPr>
+      </w:pPr>
+      <w:r>
+        <w:rPr>
+          <w:lang w:val="it-IT"/>
+        </w:rPr>
+        <w:t>1)</w:t>
       </w:r>
       <w:r>
         <w:rPr>
@@ -5870,13 +5886,19 @@
         <w:rPr>
           <w:lang w:val="it-IT"/>
         </w:rPr>
-        <w:t>retrive</w:t>
-      </w:r>
-      <w:r>
-        <w:rPr>
-          <w:lang w:val="it-IT"/>
-        </w:rPr>
-        <w:t>MediciAttiviFromTipologia</w:t>
+        <w:t>retri</w:t>
+      </w:r>
+      <w:r>
+        <w:rPr>
+          <w:lang w:val="it-IT"/>
+        </w:rPr>
+        <w:t>e</w:t>
+      </w:r>
+      <w:r>
+        <w:rPr>
+          <w:lang w:val="it-IT"/>
+        </w:rPr>
+        <w:t>vepazientefromemail</w:t>
       </w:r>
       <w:proofErr w:type="spellEnd"/>
       <w:r>
@@ -5885,6 +5907,616 @@
         </w:rPr>
         <w:t>($</w:t>
       </w:r>
+      <w:proofErr w:type="gramStart"/>
+      <w:r>
+        <w:rPr>
+          <w:lang w:val="it-IT"/>
+        </w:rPr>
+        <w:t>email)</w:t>
+      </w:r>
+      <w:r>
+        <w:rPr>
+          <w:lang w:val="it-IT"/>
+        </w:rPr>
+        <w:t>-</w:t>
+      </w:r>
+      <w:proofErr w:type="gramEnd"/>
+      <w:r>
+        <w:rPr>
+          <w:lang w:val="it-IT"/>
+        </w:rPr>
+        <w:t>&gt;</w:t>
+      </w:r>
+      <w:r>
+        <w:rPr>
+          <w:lang w:val="it-IT"/>
+        </w:rPr>
+        <w:t xml:space="preserve"> </w:t>
+      </w:r>
+      <w:r>
+        <w:rPr>
+          <w:lang w:val="it-IT"/>
+        </w:rPr>
+        <w:t>ritorna un paziente dandone in input la sua mail (è una credenziale di accesso univoca)</w:t>
+      </w:r>
+    </w:p>
+    <w:p>
+      <w:pPr>
+        <w:rPr>
+          <w:lang w:val="it-IT"/>
+        </w:rPr>
+      </w:pPr>
+      <w:r>
+        <w:rPr>
+          <w:lang w:val="it-IT"/>
+        </w:rPr>
+        <w:t>2)</w:t>
+      </w:r>
+      <w:r>
+        <w:rPr>
+          <w:lang w:val="it-IT"/>
+        </w:rPr>
+        <w:t xml:space="preserve"> </w:t>
+      </w:r>
+      <w:proofErr w:type="spellStart"/>
+      <w:proofErr w:type="gramStart"/>
+      <w:r>
+        <w:rPr>
+          <w:lang w:val="it-IT"/>
+        </w:rPr>
+        <w:t>retrieve</w:t>
+      </w:r>
+      <w:r>
+        <w:rPr>
+          <w:lang w:val="it-IT"/>
+        </w:rPr>
+        <w:t>all</w:t>
+      </w:r>
+      <w:r>
+        <w:rPr>
+          <w:lang w:val="it-IT"/>
+        </w:rPr>
+        <w:t>pazienti</w:t>
+      </w:r>
+      <w:proofErr w:type="spellEnd"/>
+      <w:r>
+        <w:rPr>
+          <w:lang w:val="it-IT"/>
+        </w:rPr>
+        <w:t>(</w:t>
+      </w:r>
+      <w:proofErr w:type="gramEnd"/>
+      <w:r>
+        <w:rPr>
+          <w:lang w:val="it-IT"/>
+        </w:rPr>
+        <w:t>)-&gt;</w:t>
+      </w:r>
+      <w:r>
+        <w:rPr>
+          <w:lang w:val="it-IT"/>
+        </w:rPr>
+        <w:t xml:space="preserve">ritorna </w:t>
+      </w:r>
+      <w:proofErr w:type="spellStart"/>
+      <w:r>
+        <w:rPr>
+          <w:lang w:val="it-IT"/>
+        </w:rPr>
+        <w:t>un'array</w:t>
+      </w:r>
+      <w:proofErr w:type="spellEnd"/>
+      <w:r>
+        <w:rPr>
+          <w:lang w:val="it-IT"/>
+        </w:rPr>
+        <w:t xml:space="preserve"> contenente tutti i pazienti della piattaforma (uso dell'admin)</w:t>
+      </w:r>
+    </w:p>
+    <w:p>
+      <w:pPr>
+        <w:rPr>
+          <w:lang w:val="it-IT"/>
+        </w:rPr>
+      </w:pPr>
+      <w:r>
+        <w:rPr>
+          <w:lang w:val="it-IT"/>
+        </w:rPr>
+        <w:t>3)</w:t>
+      </w:r>
+      <w:r>
+        <w:rPr>
+          <w:lang w:val="it-IT"/>
+        </w:rPr>
+        <w:t xml:space="preserve"> </w:t>
+      </w:r>
+      <w:proofErr w:type="spellStart"/>
+      <w:r>
+        <w:rPr>
+          <w:lang w:val="it-IT"/>
+        </w:rPr>
+        <w:t>retrieveappuntamentifrompaziente</w:t>
+      </w:r>
+      <w:proofErr w:type="spellEnd"/>
+      <w:r>
+        <w:rPr>
+          <w:lang w:val="it-IT"/>
+        </w:rPr>
+        <w:t>($</w:t>
+      </w:r>
+      <w:proofErr w:type="spellStart"/>
+      <w:proofErr w:type="gramStart"/>
+      <w:r>
+        <w:rPr>
+          <w:lang w:val="it-IT"/>
+        </w:rPr>
+        <w:t>IdPaziente</w:t>
+      </w:r>
+      <w:proofErr w:type="spellEnd"/>
+      <w:r>
+        <w:rPr>
+          <w:lang w:val="it-IT"/>
+        </w:rPr>
+        <w:t>)</w:t>
+      </w:r>
+      <w:r>
+        <w:rPr>
+          <w:lang w:val="it-IT"/>
+        </w:rPr>
+        <w:t>-</w:t>
+      </w:r>
+      <w:proofErr w:type="gramEnd"/>
+      <w:r>
+        <w:rPr>
+          <w:lang w:val="it-IT"/>
+        </w:rPr>
+        <w:t xml:space="preserve">&gt; </w:t>
+      </w:r>
+      <w:r>
+        <w:rPr>
+          <w:lang w:val="it-IT"/>
+        </w:rPr>
+        <w:t xml:space="preserve">ritorna </w:t>
+      </w:r>
+      <w:proofErr w:type="spellStart"/>
+      <w:r>
+        <w:rPr>
+          <w:lang w:val="it-IT"/>
+        </w:rPr>
+        <w:t>un'array</w:t>
+      </w:r>
+      <w:proofErr w:type="spellEnd"/>
+      <w:r>
+        <w:rPr>
+          <w:lang w:val="it-IT"/>
+        </w:rPr>
+        <w:t xml:space="preserve"> contenente tutti gli appuntamenti della di un determinato paziente dando come argomento il suo Id</w:t>
+      </w:r>
+    </w:p>
+    <w:p>
+      <w:pPr>
+        <w:rPr>
+          <w:lang w:val="it-IT"/>
+        </w:rPr>
+      </w:pPr>
+    </w:p>
+    <w:p>
+      <w:pPr>
+        <w:rPr>
+          <w:color w:val="747474" w:themeColor="background2" w:themeShade="80"/>
+          <w:lang w:val="it-IT"/>
+        </w:rPr>
+      </w:pPr>
+      <w:r>
+        <w:rPr>
+          <w:color w:val="747474" w:themeColor="background2" w:themeShade="80"/>
+          <w:lang w:val="it-IT"/>
+        </w:rPr>
+        <w:t>Medico</w:t>
+      </w:r>
+    </w:p>
+    <w:p>
+      <w:pPr>
+        <w:rPr>
+          <w:lang w:val="it-IT"/>
+        </w:rPr>
+      </w:pPr>
+      <w:r>
+        <w:rPr>
+          <w:lang w:val="it-IT"/>
+        </w:rPr>
+        <w:t>1</w:t>
+      </w:r>
+      <w:r>
+        <w:rPr>
+          <w:lang w:val="it-IT"/>
+        </w:rPr>
+        <w:t>)</w:t>
+      </w:r>
+      <w:r>
+        <w:rPr>
+          <w:lang w:val="it-IT"/>
+        </w:rPr>
+        <w:t xml:space="preserve"> </w:t>
+      </w:r>
+      <w:proofErr w:type="spellStart"/>
+      <w:r>
+        <w:rPr>
+          <w:lang w:val="it-IT"/>
+        </w:rPr>
+        <w:t>retrievemedicofromemail</w:t>
+      </w:r>
+      <w:proofErr w:type="spellEnd"/>
+      <w:r>
+        <w:rPr>
+          <w:lang w:val="it-IT"/>
+        </w:rPr>
+        <w:t>($</w:t>
+      </w:r>
+      <w:proofErr w:type="gramStart"/>
+      <w:r>
+        <w:rPr>
+          <w:lang w:val="it-IT"/>
+        </w:rPr>
+        <w:t>email)-</w:t>
+      </w:r>
+      <w:proofErr w:type="gramEnd"/>
+      <w:r>
+        <w:rPr>
+          <w:lang w:val="it-IT"/>
+        </w:rPr>
+        <w:t>&gt;</w:t>
+      </w:r>
+      <w:r>
+        <w:rPr>
+          <w:lang w:val="it-IT"/>
+        </w:rPr>
+        <w:t xml:space="preserve"> </w:t>
+      </w:r>
+      <w:r>
+        <w:rPr>
+          <w:lang w:val="it-IT"/>
+        </w:rPr>
+        <w:t>ritorna un medico dando come argomento la sua mail (è una credenziale di accesso univoca)</w:t>
+      </w:r>
+    </w:p>
+    <w:p>
+      <w:pPr>
+        <w:rPr>
+          <w:lang w:val="it-IT"/>
+        </w:rPr>
+      </w:pPr>
+      <w:r>
+        <w:rPr>
+          <w:lang w:val="it-IT"/>
+        </w:rPr>
+        <w:t xml:space="preserve">2) </w:t>
+      </w:r>
+      <w:proofErr w:type="spellStart"/>
+      <w:proofErr w:type="gramStart"/>
+      <w:r>
+        <w:rPr>
+          <w:lang w:val="it-IT"/>
+        </w:rPr>
+        <w:t>retrieve</w:t>
+      </w:r>
+      <w:r>
+        <w:rPr>
+          <w:lang w:val="it-IT"/>
+        </w:rPr>
+        <w:t>allmedici</w:t>
+      </w:r>
+      <w:proofErr w:type="spellEnd"/>
+      <w:r>
+        <w:rPr>
+          <w:lang w:val="it-IT"/>
+        </w:rPr>
+        <w:t>(</w:t>
+      </w:r>
+      <w:proofErr w:type="gramEnd"/>
+      <w:r>
+        <w:rPr>
+          <w:lang w:val="it-IT"/>
+        </w:rPr>
+        <w:t>)-&gt;</w:t>
+      </w:r>
+      <w:r>
+        <w:rPr>
+          <w:lang w:val="it-IT"/>
+        </w:rPr>
+        <w:t xml:space="preserve">ritorna </w:t>
+      </w:r>
+      <w:proofErr w:type="spellStart"/>
+      <w:r>
+        <w:rPr>
+          <w:lang w:val="it-IT"/>
+        </w:rPr>
+        <w:t>un'array</w:t>
+      </w:r>
+      <w:proofErr w:type="spellEnd"/>
+      <w:r>
+        <w:rPr>
+          <w:lang w:val="it-IT"/>
+        </w:rPr>
+        <w:t xml:space="preserve"> contenente tutti i medici della piattaforma (uso dell'admin)</w:t>
+      </w:r>
+    </w:p>
+    <w:p>
+      <w:pPr>
+        <w:rPr>
+          <w:lang w:val="it-IT"/>
+        </w:rPr>
+      </w:pPr>
+      <w:r>
+        <w:rPr>
+          <w:lang w:val="it-IT"/>
+        </w:rPr>
+        <w:t>3</w:t>
+      </w:r>
+      <w:r>
+        <w:rPr>
+          <w:lang w:val="it-IT"/>
+        </w:rPr>
+        <w:t>)</w:t>
+      </w:r>
+      <w:r>
+        <w:rPr>
+          <w:lang w:val="it-IT"/>
+        </w:rPr>
+        <w:t xml:space="preserve"> </w:t>
+      </w:r>
+      <w:proofErr w:type="spellStart"/>
+      <w:r>
+        <w:rPr>
+          <w:lang w:val="it-IT"/>
+        </w:rPr>
+        <w:t>retrievemedicipropic</w:t>
+      </w:r>
+      <w:proofErr w:type="spellEnd"/>
+      <w:r>
+        <w:rPr>
+          <w:lang w:val="it-IT"/>
+        </w:rPr>
+        <w:t>($</w:t>
+      </w:r>
+      <w:proofErr w:type="spellStart"/>
+      <w:r>
+        <w:rPr>
+          <w:lang w:val="it-IT"/>
+        </w:rPr>
+        <w:t>mediciArray</w:t>
+      </w:r>
+      <w:proofErr w:type="spellEnd"/>
+      <w:r>
+        <w:rPr>
+          <w:lang w:val="it-IT"/>
+        </w:rPr>
+        <w:t>)</w:t>
+      </w:r>
+      <w:r>
+        <w:rPr>
+          <w:lang w:val="it-IT"/>
+        </w:rPr>
+        <w:t xml:space="preserve"> -&gt; </w:t>
+      </w:r>
+      <w:r>
+        <w:rPr>
+          <w:lang w:val="it-IT"/>
+        </w:rPr>
+        <w:t xml:space="preserve">ritorna </w:t>
+      </w:r>
+      <w:proofErr w:type="spellStart"/>
+      <w:r>
+        <w:rPr>
+          <w:lang w:val="it-IT"/>
+        </w:rPr>
+        <w:t>un'array</w:t>
+      </w:r>
+      <w:proofErr w:type="spellEnd"/>
+      <w:r>
+        <w:rPr>
+          <w:lang w:val="it-IT"/>
+        </w:rPr>
+        <w:t xml:space="preserve"> contenente le </w:t>
+      </w:r>
+      <w:proofErr w:type="spellStart"/>
+      <w:r>
+        <w:rPr>
+          <w:lang w:val="it-IT"/>
+        </w:rPr>
+        <w:t>propic</w:t>
+      </w:r>
+      <w:proofErr w:type="spellEnd"/>
+      <w:r>
+        <w:rPr>
+          <w:lang w:val="it-IT"/>
+        </w:rPr>
+        <w:t xml:space="preserve"> dei medici contenuti nell'array inserito come argomento</w:t>
+      </w:r>
+    </w:p>
+    <w:p>
+      <w:pPr>
+        <w:rPr>
+          <w:lang w:val="it-IT"/>
+        </w:rPr>
+      </w:pPr>
+      <w:r>
+        <w:rPr>
+          <w:lang w:val="it-IT"/>
+        </w:rPr>
+        <w:lastRenderedPageBreak/>
+        <w:t>4</w:t>
+      </w:r>
+      <w:r>
+        <w:rPr>
+          <w:lang w:val="it-IT"/>
+        </w:rPr>
+        <w:t>)</w:t>
+      </w:r>
+      <w:r>
+        <w:rPr>
+          <w:lang w:val="it-IT"/>
+        </w:rPr>
+        <w:t xml:space="preserve"> </w:t>
+      </w:r>
+      <w:proofErr w:type="spellStart"/>
+      <w:r>
+        <w:rPr>
+          <w:lang w:val="it-IT"/>
+        </w:rPr>
+        <w:t>retrievemedicieimmagini</w:t>
+      </w:r>
+      <w:proofErr w:type="spellEnd"/>
+      <w:r>
+        <w:rPr>
+          <w:lang w:val="it-IT"/>
+        </w:rPr>
+        <w:t>($</w:t>
+      </w:r>
+      <w:proofErr w:type="spellStart"/>
+      <w:proofErr w:type="gramStart"/>
+      <w:r>
+        <w:rPr>
+          <w:lang w:val="it-IT"/>
+        </w:rPr>
+        <w:t>mediciInput</w:t>
+      </w:r>
+      <w:proofErr w:type="spellEnd"/>
+      <w:r>
+        <w:rPr>
+          <w:lang w:val="it-IT"/>
+        </w:rPr>
+        <w:t>)</w:t>
+      </w:r>
+      <w:r>
+        <w:rPr>
+          <w:lang w:val="it-IT"/>
+        </w:rPr>
+        <w:t>-</w:t>
+      </w:r>
+      <w:proofErr w:type="gramEnd"/>
+      <w:r>
+        <w:rPr>
+          <w:lang w:val="it-IT"/>
+        </w:rPr>
+        <w:t xml:space="preserve">&gt; </w:t>
+      </w:r>
+      <w:r>
+        <w:rPr>
+          <w:lang w:val="it-IT"/>
+        </w:rPr>
+        <w:t>$</w:t>
+      </w:r>
+      <w:proofErr w:type="spellStart"/>
+      <w:r>
+        <w:rPr>
+          <w:lang w:val="it-IT"/>
+        </w:rPr>
+        <w:t>mediciInput</w:t>
+      </w:r>
+      <w:proofErr w:type="spellEnd"/>
+      <w:r>
+        <w:rPr>
+          <w:lang w:val="it-IT"/>
+        </w:rPr>
+        <w:t xml:space="preserve"> è </w:t>
+      </w:r>
+      <w:proofErr w:type="spellStart"/>
+      <w:r>
+        <w:rPr>
+          <w:lang w:val="it-IT"/>
+        </w:rPr>
+        <w:t>un'array</w:t>
+      </w:r>
+      <w:proofErr w:type="spellEnd"/>
+      <w:r>
+        <w:rPr>
+          <w:lang w:val="it-IT"/>
+        </w:rPr>
+        <w:t xml:space="preserve"> di medici fornito come argomento e ritorniamo </w:t>
+      </w:r>
+      <w:proofErr w:type="spellStart"/>
+      <w:r>
+        <w:rPr>
+          <w:lang w:val="it-IT"/>
+        </w:rPr>
+        <w:t>un'array</w:t>
+      </w:r>
+      <w:proofErr w:type="spellEnd"/>
+      <w:r>
+        <w:rPr>
+          <w:lang w:val="it-IT"/>
+        </w:rPr>
+        <w:t xml:space="preserve"> contenente il medico con la relativa </w:t>
+      </w:r>
+      <w:proofErr w:type="spellStart"/>
+      <w:r>
+        <w:rPr>
+          <w:lang w:val="it-IT"/>
+        </w:rPr>
+        <w:t>IdImmagine</w:t>
+      </w:r>
+      <w:proofErr w:type="spellEnd"/>
+      <w:r>
+        <w:rPr>
+          <w:lang w:val="it-IT"/>
+        </w:rPr>
+        <w:t xml:space="preserve"> di </w:t>
+      </w:r>
+      <w:proofErr w:type="spellStart"/>
+      <w:r>
+        <w:rPr>
+          <w:lang w:val="it-IT"/>
+        </w:rPr>
+        <w:t>propic</w:t>
+      </w:r>
+      <w:proofErr w:type="spellEnd"/>
+    </w:p>
+    <w:p>
+      <w:pPr>
+        <w:rPr>
+          <w:lang w:val="it-IT"/>
+        </w:rPr>
+      </w:pPr>
+      <w:r>
+        <w:rPr>
+          <w:lang w:val="it-IT"/>
+        </w:rPr>
+        <w:t>5</w:t>
+      </w:r>
+      <w:r>
+        <w:rPr>
+          <w:lang w:val="it-IT"/>
+        </w:rPr>
+        <w:t>)</w:t>
+      </w:r>
+      <w:r>
+        <w:rPr>
+          <w:lang w:val="it-IT"/>
+        </w:rPr>
+        <w:t xml:space="preserve"> </w:t>
+      </w:r>
+      <w:proofErr w:type="spellStart"/>
+      <w:r>
+        <w:rPr>
+          <w:lang w:val="it-IT"/>
+        </w:rPr>
+        <w:t>retrivemediciattivifromtipologia</w:t>
+      </w:r>
+      <w:proofErr w:type="spellEnd"/>
+      <w:r>
+        <w:rPr>
+          <w:lang w:val="it-IT"/>
+        </w:rPr>
+        <w:t>(</w:t>
+      </w:r>
+      <w:r>
+        <w:rPr>
+          <w:lang w:val="it-IT"/>
+        </w:rPr>
+        <w:t>$</w:t>
+      </w:r>
       <w:proofErr w:type="spellStart"/>
       <w:proofErr w:type="gramStart"/>
       <w:r>
@@ -5929,20 +6561,188 @@
         <w:rPr>
           <w:lang w:val="it-IT"/>
         </w:rPr>
-        <w:t>ritorna una lista di medici non bannati della categoria inserita</w:t>
-      </w:r>
-    </w:p>
-    <w:p>
-      <w:pPr>
-        <w:rPr>
-          <w:lang w:val="it-IT"/>
-        </w:rPr>
-      </w:pPr>
-      <w:r>
-        <w:rPr>
-          <w:lang w:val="it-IT"/>
-        </w:rPr>
-        <w:t>5)</w:t>
+        <w:t xml:space="preserve">ritorna </w:t>
+      </w:r>
+      <w:proofErr w:type="spellStart"/>
+      <w:r>
+        <w:rPr>
+          <w:lang w:val="it-IT"/>
+        </w:rPr>
+        <w:t>un'array</w:t>
+      </w:r>
+      <w:proofErr w:type="spellEnd"/>
+      <w:r>
+        <w:rPr>
+          <w:lang w:val="it-IT"/>
+        </w:rPr>
+        <w:t xml:space="preserve"> di medici non bannati della categoria inserita </w:t>
+      </w:r>
+    </w:p>
+    <w:p>
+      <w:pPr>
+        <w:rPr>
+          <w:lang w:val="it-IT"/>
+        </w:rPr>
+      </w:pPr>
+      <w:r>
+        <w:rPr>
+          <w:lang w:val="it-IT"/>
+        </w:rPr>
+        <w:t>6</w:t>
+      </w:r>
+      <w:r>
+        <w:rPr>
+          <w:lang w:val="it-IT"/>
+        </w:rPr>
+        <w:t xml:space="preserve">) </w:t>
+      </w:r>
+      <w:proofErr w:type="spellStart"/>
+      <w:r>
+        <w:rPr>
+          <w:lang w:val="it-IT"/>
+        </w:rPr>
+        <w:t>retrievemedicifromtipologia</w:t>
+      </w:r>
+      <w:proofErr w:type="spellEnd"/>
+      <w:r>
+        <w:rPr>
+          <w:lang w:val="it-IT"/>
+        </w:rPr>
+        <w:t>($</w:t>
+      </w:r>
+      <w:proofErr w:type="spellStart"/>
+      <w:proofErr w:type="gramStart"/>
+      <w:r>
+        <w:rPr>
+          <w:lang w:val="it-IT"/>
+        </w:rPr>
+        <w:t>IdTipologia</w:t>
+      </w:r>
+      <w:proofErr w:type="spellEnd"/>
+      <w:r>
+        <w:rPr>
+          <w:lang w:val="it-IT"/>
+        </w:rPr>
+        <w:t>)</w:t>
+      </w:r>
+      <w:r>
+        <w:rPr>
+          <w:lang w:val="it-IT"/>
+        </w:rPr>
+        <w:t>-</w:t>
+      </w:r>
+      <w:proofErr w:type="gramEnd"/>
+      <w:r>
+        <w:rPr>
+          <w:lang w:val="it-IT"/>
+        </w:rPr>
+        <w:t xml:space="preserve">&gt; </w:t>
+      </w:r>
+      <w:r>
+        <w:rPr>
+          <w:lang w:val="it-IT"/>
+        </w:rPr>
+        <w:t xml:space="preserve">ritorna </w:t>
+      </w:r>
+      <w:proofErr w:type="spellStart"/>
+      <w:r>
+        <w:rPr>
+          <w:lang w:val="it-IT"/>
+        </w:rPr>
+        <w:t>un'array</w:t>
+      </w:r>
+      <w:proofErr w:type="spellEnd"/>
+      <w:r>
+        <w:rPr>
+          <w:lang w:val="it-IT"/>
+        </w:rPr>
+        <w:t xml:space="preserve"> contenenti tutti i medici della tipologia inserita come argomento (uso dell'admin)</w:t>
+      </w:r>
+    </w:p>
+    <w:p>
+      <w:pPr>
+        <w:rPr>
+          <w:lang w:val="it-IT"/>
+        </w:rPr>
+      </w:pPr>
+      <w:r>
+        <w:rPr>
+          <w:lang w:val="it-IT"/>
+        </w:rPr>
+        <w:t xml:space="preserve">7) </w:t>
+      </w:r>
+      <w:proofErr w:type="spellStart"/>
+      <w:r>
+        <w:rPr>
+          <w:lang w:val="it-IT"/>
+        </w:rPr>
+        <w:t>retireve</w:t>
+      </w:r>
+      <w:r>
+        <w:rPr>
+          <w:lang w:val="it-IT"/>
+        </w:rPr>
+        <w:t>averagevalutazione</w:t>
+      </w:r>
+      <w:proofErr w:type="spellEnd"/>
+      <w:r>
+        <w:rPr>
+          <w:lang w:val="it-IT"/>
+        </w:rPr>
+        <w:t>($</w:t>
+      </w:r>
+      <w:proofErr w:type="spellStart"/>
+      <w:proofErr w:type="gramStart"/>
+      <w:r>
+        <w:rPr>
+          <w:lang w:val="it-IT"/>
+        </w:rPr>
+        <w:t>IdMedico</w:t>
+      </w:r>
+      <w:proofErr w:type="spellEnd"/>
+      <w:r>
+        <w:rPr>
+          <w:lang w:val="it-IT"/>
+        </w:rPr>
+        <w:t>)</w:t>
+      </w:r>
+      <w:r>
+        <w:rPr>
+          <w:lang w:val="it-IT"/>
+        </w:rPr>
+        <w:t>-</w:t>
+      </w:r>
+      <w:proofErr w:type="gramEnd"/>
+      <w:r>
+        <w:rPr>
+          <w:lang w:val="it-IT"/>
+        </w:rPr>
+        <w:t xml:space="preserve">&gt; </w:t>
+      </w:r>
+      <w:r>
+        <w:rPr>
+          <w:lang w:val="it-IT"/>
+        </w:rPr>
+        <w:t>ritorna la valutazione media (data dalle recensioni) di un medico il cui Id è fornito come argomento</w:t>
+      </w:r>
+    </w:p>
+    <w:p>
+      <w:pPr>
+        <w:rPr>
+          <w:lang w:val="it-IT"/>
+        </w:rPr>
+      </w:pPr>
+      <w:r>
+        <w:rPr>
+          <w:lang w:val="it-IT"/>
+        </w:rPr>
+        <w:t>8</w:t>
+      </w:r>
+      <w:r>
+        <w:rPr>
+          <w:lang w:val="it-IT"/>
+        </w:rPr>
+        <w:t>)</w:t>
       </w:r>
       <w:r>
         <w:rPr>
@@ -5955,7 +6755,13 @@
         <w:rPr>
           <w:lang w:val="it-IT"/>
         </w:rPr>
-        <w:t>retrivePazienteFromEmail</w:t>
+        <w:t>retrieve</w:t>
+      </w:r>
+      <w:r>
+        <w:rPr>
+          <w:lang w:val="it-IT"/>
+        </w:rPr>
+        <w:t>numerorecensionimedico</w:t>
       </w:r>
       <w:proofErr w:type="spellEnd"/>
       <w:r>
@@ -5964,6 +6770,224 @@
         </w:rPr>
         <w:t>($</w:t>
       </w:r>
+      <w:proofErr w:type="spellStart"/>
+      <w:proofErr w:type="gramStart"/>
+      <w:r>
+        <w:rPr>
+          <w:lang w:val="it-IT"/>
+        </w:rPr>
+        <w:t>IdMedico</w:t>
+      </w:r>
+      <w:proofErr w:type="spellEnd"/>
+      <w:r>
+        <w:rPr>
+          <w:lang w:val="it-IT"/>
+        </w:rPr>
+        <w:t>)</w:t>
+      </w:r>
+      <w:r>
+        <w:rPr>
+          <w:lang w:val="it-IT"/>
+        </w:rPr>
+        <w:t>-</w:t>
+      </w:r>
+      <w:proofErr w:type="gramEnd"/>
+      <w:r>
+        <w:rPr>
+          <w:lang w:val="it-IT"/>
+        </w:rPr>
+        <w:t>&gt;</w:t>
+      </w:r>
+      <w:r>
+        <w:rPr>
+          <w:lang w:val="it-IT"/>
+        </w:rPr>
+        <w:t xml:space="preserve"> </w:t>
+      </w:r>
+      <w:r>
+        <w:rPr>
+          <w:lang w:val="it-IT"/>
+        </w:rPr>
+        <w:t>ritorna il numero di recensioni di un medico il cui id è fornito come argomento del metodo</w:t>
+      </w:r>
+      <w:r>
+        <w:rPr>
+          <w:lang w:val="it-IT"/>
+        </w:rPr>
+        <w:t xml:space="preserve"> </w:t>
+      </w:r>
+    </w:p>
+    <w:p>
+      <w:pPr>
+        <w:rPr>
+          <w:lang w:val="it-IT"/>
+        </w:rPr>
+      </w:pPr>
+      <w:r>
+        <w:rPr>
+          <w:lang w:val="it-IT"/>
+        </w:rPr>
+        <w:t>9</w:t>
+      </w:r>
+      <w:r>
+        <w:rPr>
+          <w:lang w:val="it-IT"/>
+        </w:rPr>
+        <w:t xml:space="preserve">) </w:t>
+      </w:r>
+      <w:proofErr w:type="spellStart"/>
+      <w:r>
+        <w:rPr>
+          <w:lang w:val="it-IT"/>
+        </w:rPr>
+        <w:t>retrieveagendamedico</w:t>
+      </w:r>
+      <w:proofErr w:type="spellEnd"/>
+      <w:r>
+        <w:rPr>
+          <w:lang w:val="it-IT"/>
+        </w:rPr>
+        <w:t>($</w:t>
+      </w:r>
+      <w:proofErr w:type="spellStart"/>
+      <w:proofErr w:type="gramStart"/>
+      <w:r>
+        <w:rPr>
+          <w:lang w:val="it-IT"/>
+        </w:rPr>
+        <w:t>IdMedico</w:t>
+      </w:r>
+      <w:proofErr w:type="spellEnd"/>
+      <w:r>
+        <w:rPr>
+          <w:lang w:val="it-IT"/>
+        </w:rPr>
+        <w:t>)-</w:t>
+      </w:r>
+      <w:proofErr w:type="gramEnd"/>
+      <w:r>
+        <w:rPr>
+          <w:lang w:val="it-IT"/>
+        </w:rPr>
+        <w:t>&gt; AGENDA DEL MEDICO???</w:t>
+      </w:r>
+      <w:r>
+        <w:rPr>
+          <w:color w:val="FF0000"/>
+          <w:lang w:val="it-IT"/>
+        </w:rPr>
+        <w:t xml:space="preserve"> </w:t>
+      </w:r>
+      <w:r>
+        <w:rPr>
+          <w:color w:val="FF0000"/>
+          <w:lang w:val="it-IT"/>
+        </w:rPr>
+        <w:t xml:space="preserve">COMPLESSO </w:t>
+      </w:r>
+      <w:r>
+        <w:rPr>
+          <w:color w:val="FF0000"/>
+          <w:lang w:val="it-IT"/>
+        </w:rPr>
+        <w:t>metodo che ritorna l'agenda (appuntamenti non scaduti) di un medico il cui Id è inserito come argomento</w:t>
+      </w:r>
+    </w:p>
+    <w:p>
+      <w:pPr>
+        <w:rPr>
+          <w:color w:val="747474" w:themeColor="background2" w:themeShade="80"/>
+          <w:lang w:val="it-IT"/>
+        </w:rPr>
+      </w:pPr>
+      <w:r>
+        <w:rPr>
+          <w:color w:val="747474" w:themeColor="background2" w:themeShade="80"/>
+          <w:lang w:val="it-IT"/>
+        </w:rPr>
+        <w:t>ADMIN</w:t>
+      </w:r>
+    </w:p>
+    <w:p>
+      <w:pPr>
+        <w:rPr>
+          <w:lang w:val="it-IT"/>
+        </w:rPr>
+      </w:pPr>
+      <w:r>
+        <w:rPr>
+          <w:lang w:val="it-IT"/>
+        </w:rPr>
+        <w:t>1</w:t>
+      </w:r>
+      <w:r>
+        <w:rPr>
+          <w:lang w:val="it-IT"/>
+        </w:rPr>
+        <w:t xml:space="preserve">) </w:t>
+      </w:r>
+      <w:proofErr w:type="spellStart"/>
+      <w:r>
+        <w:rPr>
+          <w:lang w:val="it-IT"/>
+        </w:rPr>
+        <w:t>retri</w:t>
+      </w:r>
+      <w:r>
+        <w:rPr>
+          <w:lang w:val="it-IT"/>
+        </w:rPr>
+        <w:t>e</w:t>
+      </w:r>
+      <w:r>
+        <w:rPr>
+          <w:lang w:val="it-IT"/>
+        </w:rPr>
+        <w:t>ve</w:t>
+      </w:r>
+      <w:r>
+        <w:rPr>
+          <w:lang w:val="it-IT"/>
+        </w:rPr>
+        <w:t>a</w:t>
+      </w:r>
+      <w:r>
+        <w:rPr>
+          <w:lang w:val="it-IT"/>
+        </w:rPr>
+        <w:t>mministratore</w:t>
+      </w:r>
+      <w:r>
+        <w:rPr>
+          <w:lang w:val="it-IT"/>
+        </w:rPr>
+        <w:t>f</w:t>
+      </w:r>
+      <w:r>
+        <w:rPr>
+          <w:lang w:val="it-IT"/>
+        </w:rPr>
+        <w:t>rom</w:t>
+      </w:r>
+      <w:r>
+        <w:rPr>
+          <w:lang w:val="it-IT"/>
+        </w:rPr>
+        <w:t>e</w:t>
+      </w:r>
+      <w:r>
+        <w:rPr>
+          <w:lang w:val="it-IT"/>
+        </w:rPr>
+        <w:t>mail</w:t>
+      </w:r>
+      <w:proofErr w:type="spellEnd"/>
+      <w:r>
+        <w:rPr>
+          <w:lang w:val="it-IT"/>
+        </w:rPr>
+        <w:t>($</w:t>
+      </w:r>
       <w:proofErr w:type="gramStart"/>
       <w:r>
         <w:rPr>
@@ -5994,27 +7018,127 @@
         <w:rPr>
           <w:lang w:val="it-IT"/>
         </w:rPr>
-        <w:t>ritorna un paziente dandone in input la sua mail (è una credenziale di accesso univoca)</w:t>
-      </w:r>
-    </w:p>
-    <w:p>
-      <w:pPr>
-        <w:rPr>
-          <w:lang w:val="it-IT"/>
-        </w:rPr>
-      </w:pPr>
-      <w:r>
-        <w:rPr>
-          <w:lang w:val="it-IT"/>
-        </w:rPr>
-        <w:t xml:space="preserve">6) </w:t>
-      </w:r>
-      <w:proofErr w:type="spellStart"/>
-      <w:r>
-        <w:rPr>
-          <w:lang w:val="it-IT"/>
-        </w:rPr>
-        <w:t>retriveAmministratoreFromEmail</w:t>
+        <w:t>ritorna un amministratore dandone in input la sua mail (è una credenziale di accesso univoca)</w:t>
+      </w:r>
+    </w:p>
+    <w:p>
+      <w:pPr>
+        <w:rPr>
+          <w:lang w:val="it-IT"/>
+        </w:rPr>
+      </w:pPr>
+      <w:r>
+        <w:rPr>
+          <w:lang w:val="it-IT"/>
+        </w:rPr>
+        <w:t>24)</w:t>
+      </w:r>
+      <w:r>
+        <w:rPr>
+          <w:lang w:val="it-IT"/>
+        </w:rPr>
+        <w:t xml:space="preserve"> </w:t>
+      </w:r>
+      <w:proofErr w:type="spellStart"/>
+      <w:proofErr w:type="gramStart"/>
+      <w:r>
+        <w:rPr>
+          <w:lang w:val="it-IT"/>
+        </w:rPr>
+        <w:t>retrieve</w:t>
+      </w:r>
+      <w:r>
+        <w:rPr>
+          <w:lang w:val="it-IT"/>
+        </w:rPr>
+        <w:t>allappuntamenti</w:t>
+      </w:r>
+      <w:proofErr w:type="spellEnd"/>
+      <w:r>
+        <w:rPr>
+          <w:lang w:val="it-IT"/>
+        </w:rPr>
+        <w:t>(</w:t>
+      </w:r>
+      <w:proofErr w:type="gramEnd"/>
+      <w:r>
+        <w:rPr>
+          <w:lang w:val="it-IT"/>
+        </w:rPr>
+        <w:t>)</w:t>
+      </w:r>
+      <w:r>
+        <w:rPr>
+          <w:lang w:val="it-IT"/>
+        </w:rPr>
+        <w:t xml:space="preserve">-&gt; TUTTI GLI APPUNTAMENTI PER L’ADMIN </w:t>
+      </w:r>
+      <w:r>
+        <w:rPr>
+          <w:color w:val="196B24" w:themeColor="accent3"/>
+          <w:lang w:val="it-IT"/>
+        </w:rPr>
+        <w:t>FATTO</w:t>
+      </w:r>
+    </w:p>
+    <w:p>
+      <w:pPr>
+        <w:rPr>
+          <w:color w:val="A20000"/>
+          <w:sz w:val="56"/>
+          <w:szCs w:val="56"/>
+          <w:lang w:val="it-IT"/>
+        </w:rPr>
+      </w:pPr>
+      <w:r>
+        <w:rPr>
+          <w:color w:val="A20000"/>
+          <w:sz w:val="56"/>
+          <w:szCs w:val="56"/>
+          <w:lang w:val="it-IT"/>
+        </w:rPr>
+        <w:t>DEVO RIPARTIRE DA QUI</w:t>
+      </w:r>
+    </w:p>
+    <w:p>
+      <w:pPr>
+        <w:rPr>
+          <w:color w:val="747474" w:themeColor="background2" w:themeShade="80"/>
+          <w:lang w:val="it-IT"/>
+        </w:rPr>
+      </w:pPr>
+      <w:r>
+        <w:rPr>
+          <w:color w:val="747474" w:themeColor="background2" w:themeShade="80"/>
+          <w:lang w:val="it-IT"/>
+        </w:rPr>
+        <w:t>VERIFICHE</w:t>
+      </w:r>
+    </w:p>
+    <w:p>
+      <w:pPr>
+        <w:rPr>
+          <w:lang w:val="it-IT"/>
+        </w:rPr>
+      </w:pPr>
+      <w:r>
+        <w:rPr>
+          <w:lang w:val="it-IT"/>
+        </w:rPr>
+        <w:t>38)</w:t>
+      </w:r>
+      <w:r>
+        <w:rPr>
+          <w:lang w:val="it-IT"/>
+        </w:rPr>
+        <w:t xml:space="preserve"> </w:t>
+      </w:r>
+      <w:proofErr w:type="spellStart"/>
+      <w:r>
+        <w:rPr>
+          <w:lang w:val="it-IT"/>
+        </w:rPr>
+        <w:t>verificaemailpaziente</w:t>
       </w:r>
       <w:proofErr w:type="spellEnd"/>
       <w:r>
@@ -6028,6 +7152,60 @@
         <w:rPr>
           <w:lang w:val="it-IT"/>
         </w:rPr>
+        <w:t>email</w:t>
+      </w:r>
+      <w:r>
+        <w:rPr>
+          <w:lang w:val="it-IT"/>
+        </w:rPr>
+        <w:t>)</w:t>
+      </w:r>
+      <w:r>
+        <w:rPr>
+          <w:lang w:val="it-IT"/>
+        </w:rPr>
+        <w:t>-</w:t>
+      </w:r>
+      <w:proofErr w:type="gramEnd"/>
+      <w:r>
+        <w:rPr>
+          <w:lang w:val="it-IT"/>
+        </w:rPr>
+        <w:t xml:space="preserve">&gt;applicato alla registrazione per non avere mail duplicate nei pazienti </w:t>
+      </w:r>
+      <w:r>
+        <w:rPr>
+          <w:color w:val="196B24" w:themeColor="accent3"/>
+          <w:lang w:val="it-IT"/>
+        </w:rPr>
+        <w:t>FATTO</w:t>
+      </w:r>
+    </w:p>
+    <w:p>
+      <w:pPr>
+        <w:rPr>
+          <w:lang w:val="it-IT"/>
+        </w:rPr>
+      </w:pPr>
+      <w:proofErr w:type="spellStart"/>
+      <w:r>
+        <w:rPr>
+          <w:lang w:val="it-IT"/>
+        </w:rPr>
+        <w:t>verificaemailmedico</w:t>
+      </w:r>
+      <w:proofErr w:type="spellEnd"/>
+      <w:r>
+        <w:rPr>
+          <w:lang w:val="it-IT"/>
+        </w:rPr>
+        <w:t>($</w:t>
+      </w:r>
+      <w:proofErr w:type="gramStart"/>
+      <w:r>
+        <w:rPr>
+          <w:lang w:val="it-IT"/>
+        </w:rPr>
         <w:t>email)</w:t>
       </w:r>
       <w:r>
@@ -6047,27 +7225,47 @@
         <w:rPr>
           <w:lang w:val="it-IT"/>
         </w:rPr>
-        <w:t>restituisce l’ammini</w:t>
-      </w:r>
-      <w:r>
-        <w:rPr>
-          <w:lang w:val="it-IT"/>
-        </w:rPr>
-        <w:t>stratore dalla mail</w:t>
-      </w:r>
-    </w:p>
-    <w:p>
-      <w:pPr>
-        <w:rPr>
-          <w:lang w:val="it-IT"/>
-        </w:rPr>
-      </w:pPr>
-      <w:proofErr w:type="spellStart"/>
-      <w:r>
-        <w:rPr>
-          <w:lang w:val="it-IT"/>
-        </w:rPr>
-        <w:t>retriveMedicoFromEmail</w:t>
+        <w:t xml:space="preserve"> </w:t>
+      </w:r>
+      <w:r>
+        <w:rPr>
+          <w:lang w:val="it-IT"/>
+        </w:rPr>
+        <w:t xml:space="preserve">applicato alla registrazione per non avere mail duplicate nei medici </w:t>
+      </w:r>
+      <w:r>
+        <w:rPr>
+          <w:color w:val="196B24" w:themeColor="accent3"/>
+          <w:lang w:val="it-IT"/>
+        </w:rPr>
+        <w:t>FATTO</w:t>
+      </w:r>
+    </w:p>
+    <w:p>
+      <w:pPr>
+        <w:rPr>
+          <w:color w:val="196B24" w:themeColor="accent3"/>
+          <w:lang w:val="it-IT"/>
+        </w:rPr>
+      </w:pPr>
+      <w:r>
+        <w:rPr>
+          <w:lang w:val="it-IT"/>
+        </w:rPr>
+        <w:t>54</w:t>
+      </w:r>
+      <w:r>
+        <w:rPr>
+          <w:lang w:val="it-IT"/>
+        </w:rPr>
+        <w:t xml:space="preserve"> </w:t>
+      </w:r>
+      <w:proofErr w:type="spellStart"/>
+      <w:r>
+        <w:rPr>
+          <w:lang w:val="it-IT"/>
+        </w:rPr>
+        <w:t>validaimmagine</w:t>
       </w:r>
       <w:proofErr w:type="spellEnd"/>
       <w:r>
@@ -6081,20 +7279,14 @@
         <w:rPr>
           <w:lang w:val="it-IT"/>
         </w:rPr>
-        <w:t>email)-</w:t>
-      </w:r>
-      <w:proofErr w:type="gramEnd"/>
-      <w:r>
-        <w:rPr>
-          <w:lang w:val="it-IT"/>
-        </w:rPr>
-        <w:t>&gt;restituisce il m</w:t>
-      </w:r>
-      <w:r>
-        <w:rPr>
-          <w:lang w:val="it-IT"/>
-        </w:rPr>
-        <w:t xml:space="preserve">edico dalla mail </w:t>
+        <w:t>file)-</w:t>
+      </w:r>
+      <w:proofErr w:type="gramEnd"/>
+      <w:r>
+        <w:rPr>
+          <w:lang w:val="it-IT"/>
+        </w:rPr>
+        <w:t xml:space="preserve">&gt; SERVE </w:t>
       </w:r>
       <w:r>
         <w:rPr>
@@ -6110,18 +7302,82 @@
           <w:lang w:val="it-IT"/>
         </w:rPr>
       </w:pPr>
-      <w:r>
-        <w:rPr>
-          <w:lang w:val="it-IT"/>
-        </w:rPr>
-        <w:t xml:space="preserve">7) </w:t>
-      </w:r>
-      <w:proofErr w:type="spellStart"/>
-      <w:r>
-        <w:rPr>
-          <w:lang w:val="it-IT"/>
-        </w:rPr>
-        <w:t>getaveragevalutazione</w:t>
+    </w:p>
+    <w:p>
+      <w:pPr>
+        <w:rPr>
+          <w:color w:val="747474" w:themeColor="background2" w:themeShade="80"/>
+          <w:sz w:val="44"/>
+          <w:szCs w:val="44"/>
+          <w:lang w:val="it-IT"/>
+        </w:rPr>
+      </w:pPr>
+      <w:r>
+        <w:rPr>
+          <w:color w:val="747474" w:themeColor="background2" w:themeShade="80"/>
+          <w:sz w:val="44"/>
+          <w:szCs w:val="44"/>
+          <w:lang w:val="it-IT"/>
+        </w:rPr>
+        <w:t>UPDATE</w:t>
+      </w:r>
+      <w:r>
+        <w:rPr>
+          <w:color w:val="747474" w:themeColor="background2" w:themeShade="80"/>
+          <w:sz w:val="44"/>
+          <w:szCs w:val="44"/>
+          <w:lang w:val="it-IT"/>
+        </w:rPr>
+        <w:t>/UPLOAD</w:t>
+      </w:r>
+    </w:p>
+    <w:p>
+      <w:pPr>
+        <w:rPr>
+          <w:color w:val="747474" w:themeColor="background2" w:themeShade="80"/>
+          <w:lang w:val="it-IT"/>
+        </w:rPr>
+      </w:pPr>
+      <w:r>
+        <w:rPr>
+          <w:color w:val="747474" w:themeColor="background2" w:themeShade="80"/>
+          <w:lang w:val="it-IT"/>
+        </w:rPr>
+        <w:t>Pazient</w:t>
+      </w:r>
+      <w:r>
+        <w:rPr>
+          <w:color w:val="747474" w:themeColor="background2" w:themeShade="80"/>
+          <w:lang w:val="it-IT"/>
+        </w:rPr>
+        <w:t>e</w:t>
+      </w:r>
+    </w:p>
+    <w:p>
+      <w:pPr>
+        <w:rPr>
+          <w:lang w:val="it-IT"/>
+        </w:rPr>
+      </w:pPr>
+      <w:r>
+        <w:rPr>
+          <w:lang w:val="it-IT"/>
+        </w:rPr>
+        <w:lastRenderedPageBreak/>
+        <w:t>30)</w:t>
+      </w:r>
+      <w:r>
+        <w:rPr>
+          <w:lang w:val="it-IT"/>
+        </w:rPr>
+        <w:t xml:space="preserve"> </w:t>
+      </w:r>
+      <w:proofErr w:type="spellStart"/>
+      <w:r>
+        <w:rPr>
+          <w:lang w:val="it-IT"/>
+        </w:rPr>
+        <w:t>updateinfopaziente</w:t>
       </w:r>
       <w:proofErr w:type="spellEnd"/>
       <w:r>
@@ -6130,15 +7386,13 @@
         </w:rPr>
         <w:t>($</w:t>
       </w:r>
-      <w:proofErr w:type="spellStart"/>
-      <w:proofErr w:type="gramStart"/>
-      <w:r>
-        <w:rPr>
-          <w:lang w:val="it-IT"/>
-        </w:rPr>
-        <w:t>IdMedico</w:t>
-      </w:r>
-      <w:proofErr w:type="spellEnd"/>
+      <w:proofErr w:type="gramStart"/>
+      <w:r>
+        <w:rPr>
+          <w:lang w:val="it-IT"/>
+        </w:rPr>
+        <w:t>paziente</w:t>
+      </w:r>
       <w:r>
         <w:rPr>
           <w:lang w:val="it-IT"/>
@@ -6156,25 +7410,1048 @@
         <w:rPr>
           <w:lang w:val="it-IT"/>
         </w:rPr>
+        <w:t xml:space="preserve">&gt; per l’aggiornamento delle informazioni dei pazienti </w:t>
+      </w:r>
+      <w:r>
+        <w:rPr>
+          <w:color w:val="196B24" w:themeColor="accent3"/>
+          <w:lang w:val="it-IT"/>
+        </w:rPr>
+        <w:t>FATTO</w:t>
+      </w:r>
+    </w:p>
+    <w:p>
+      <w:pPr>
+        <w:rPr>
+          <w:lang w:val="it-IT"/>
+        </w:rPr>
+      </w:pPr>
+      <w:proofErr w:type="spellStart"/>
+      <w:r>
+        <w:rPr>
+          <w:lang w:val="it-IT"/>
+        </w:rPr>
+        <w:t>aggiornabanpaziente</w:t>
+      </w:r>
+      <w:proofErr w:type="spellEnd"/>
+      <w:r>
+        <w:rPr>
+          <w:lang w:val="it-IT"/>
+        </w:rPr>
+        <w:t>($paziente)</w:t>
+      </w:r>
+      <w:r>
+        <w:rPr>
+          <w:lang w:val="it-IT"/>
+        </w:rPr>
+        <w:t xml:space="preserve"> -&gt;</w:t>
+      </w:r>
+      <w:r>
+        <w:rPr>
+          <w:lang w:val="it-IT"/>
+        </w:rPr>
+        <w:t xml:space="preserve"> </w:t>
+      </w:r>
+      <w:r>
+        <w:rPr>
+          <w:lang w:val="it-IT"/>
+        </w:rPr>
+        <w:t xml:space="preserve">Per aggiornare il </w:t>
+      </w:r>
+      <w:proofErr w:type="spellStart"/>
+      <w:r>
+        <w:rPr>
+          <w:lang w:val="it-IT"/>
+        </w:rPr>
+        <w:t>db</w:t>
+      </w:r>
+      <w:proofErr w:type="spellEnd"/>
+      <w:r>
+        <w:rPr>
+          <w:lang w:val="it-IT"/>
+        </w:rPr>
+        <w:t xml:space="preserve"> con i </w:t>
+      </w:r>
+      <w:proofErr w:type="spellStart"/>
+      <w:r>
+        <w:rPr>
+          <w:lang w:val="it-IT"/>
+        </w:rPr>
+        <w:t>ban</w:t>
+      </w:r>
+      <w:proofErr w:type="spellEnd"/>
+      <w:r>
+        <w:rPr>
+          <w:lang w:val="it-IT"/>
+        </w:rPr>
+        <w:t xml:space="preserve"> dei pazienti </w:t>
+      </w:r>
+      <w:r>
+        <w:rPr>
+          <w:color w:val="196B24" w:themeColor="accent3"/>
+          <w:lang w:val="it-IT"/>
+        </w:rPr>
+        <w:t>FATTO</w:t>
+      </w:r>
+    </w:p>
+    <w:p>
+      <w:pPr>
+        <w:rPr>
+          <w:lang w:val="it-IT"/>
+        </w:rPr>
+      </w:pPr>
+      <w:proofErr w:type="spellStart"/>
+      <w:r>
+        <w:rPr>
+          <w:lang w:val="it-IT"/>
+        </w:rPr>
+        <w:t>updatemailpaziente</w:t>
+      </w:r>
+      <w:proofErr w:type="spellEnd"/>
+      <w:r>
+        <w:rPr>
+          <w:lang w:val="it-IT"/>
+        </w:rPr>
+        <w:t>($</w:t>
+      </w:r>
+      <w:proofErr w:type="gramStart"/>
+      <w:r>
+        <w:rPr>
+          <w:lang w:val="it-IT"/>
+        </w:rPr>
+        <w:t>paziente)</w:t>
+      </w:r>
+      <w:r>
+        <w:rPr>
+          <w:lang w:val="it-IT"/>
+        </w:rPr>
+        <w:t>-</w:t>
+      </w:r>
+      <w:proofErr w:type="gramEnd"/>
+      <w:r>
+        <w:rPr>
+          <w:lang w:val="it-IT"/>
+        </w:rPr>
+        <w:t xml:space="preserve">&gt; per il cambio mail dei pazienti </w:t>
+      </w:r>
+      <w:r>
+        <w:rPr>
+          <w:color w:val="196B24" w:themeColor="accent3"/>
+          <w:lang w:val="it-IT"/>
+        </w:rPr>
+        <w:t>FATTO</w:t>
+      </w:r>
+    </w:p>
+    <w:p>
+      <w:pPr>
+        <w:rPr>
+          <w:lang w:val="it-IT"/>
+        </w:rPr>
+      </w:pPr>
+      <w:proofErr w:type="spellStart"/>
+      <w:r>
+        <w:rPr>
+          <w:lang w:val="it-IT"/>
+        </w:rPr>
+        <w:t>updatepasswordpaziente</w:t>
+      </w:r>
+      <w:proofErr w:type="spellEnd"/>
+      <w:r>
+        <w:rPr>
+          <w:lang w:val="it-IT"/>
+        </w:rPr>
+        <w:t>($</w:t>
+      </w:r>
+      <w:proofErr w:type="gramStart"/>
+      <w:r>
+        <w:rPr>
+          <w:lang w:val="it-IT"/>
+        </w:rPr>
+        <w:t>paziente)</w:t>
+      </w:r>
+      <w:r>
+        <w:rPr>
+          <w:lang w:val="it-IT"/>
+        </w:rPr>
+        <w:t>-</w:t>
+      </w:r>
+      <w:proofErr w:type="gramEnd"/>
+      <w:r>
+        <w:rPr>
+          <w:lang w:val="it-IT"/>
+        </w:rPr>
+        <w:t>&gt;</w:t>
+      </w:r>
+      <w:r>
+        <w:rPr>
+          <w:lang w:val="it-IT"/>
+        </w:rPr>
+        <w:t xml:space="preserve"> </w:t>
+      </w:r>
+      <w:r>
+        <w:rPr>
+          <w:lang w:val="it-IT"/>
+        </w:rPr>
+        <w:t xml:space="preserve">per l’aggiornamento della password </w:t>
+      </w:r>
+      <w:r>
+        <w:rPr>
+          <w:color w:val="196B24" w:themeColor="accent3"/>
+          <w:lang w:val="it-IT"/>
+        </w:rPr>
+        <w:t>FATTO</w:t>
+      </w:r>
+    </w:p>
+    <w:p>
+      <w:pPr>
+        <w:rPr>
+          <w:color w:val="747474" w:themeColor="background2" w:themeShade="80"/>
+          <w:lang w:val="it-IT"/>
+        </w:rPr>
+      </w:pPr>
+    </w:p>
+    <w:p>
+      <w:pPr>
+        <w:rPr>
+          <w:color w:val="747474" w:themeColor="background2" w:themeShade="80"/>
+          <w:lang w:val="it-IT"/>
+        </w:rPr>
+      </w:pPr>
+    </w:p>
+    <w:p>
+      <w:pPr>
+        <w:rPr>
+          <w:color w:val="747474" w:themeColor="background2" w:themeShade="80"/>
+          <w:lang w:val="it-IT"/>
+        </w:rPr>
+      </w:pPr>
+      <w:r>
+        <w:rPr>
+          <w:color w:val="747474" w:themeColor="background2" w:themeShade="80"/>
+          <w:lang w:val="it-IT"/>
+        </w:rPr>
+        <w:t>Medico</w:t>
+      </w:r>
+    </w:p>
+    <w:p>
+      <w:pPr>
+        <w:rPr>
+          <w:color w:val="196B24" w:themeColor="accent3"/>
+          <w:lang w:val="it-IT"/>
+        </w:rPr>
+      </w:pPr>
+      <w:r>
+        <w:rPr>
+          <w:lang w:val="it-IT"/>
+        </w:rPr>
+        <w:t>29)</w:t>
+      </w:r>
+      <w:r>
+        <w:rPr>
+          <w:lang w:val="it-IT"/>
+        </w:rPr>
+        <w:t xml:space="preserve"> </w:t>
+      </w:r>
+      <w:proofErr w:type="spellStart"/>
+      <w:r>
+        <w:rPr>
+          <w:lang w:val="it-IT"/>
+        </w:rPr>
+        <w:t>updateinfomedico</w:t>
+      </w:r>
+      <w:proofErr w:type="spellEnd"/>
+      <w:r>
+        <w:rPr>
+          <w:lang w:val="it-IT"/>
+        </w:rPr>
+        <w:t>($</w:t>
+      </w:r>
+      <w:proofErr w:type="gramStart"/>
+      <w:r>
+        <w:rPr>
+          <w:lang w:val="it-IT"/>
+        </w:rPr>
+        <w:t>medico)</w:t>
+      </w:r>
+      <w:r>
+        <w:rPr>
+          <w:lang w:val="it-IT"/>
+        </w:rPr>
+        <w:t>-</w:t>
+      </w:r>
+      <w:proofErr w:type="gramEnd"/>
+      <w:r>
+        <w:rPr>
+          <w:lang w:val="it-IT"/>
+        </w:rPr>
+        <w:t xml:space="preserve">&gt;per l’aggiornamento delle informazioni dei </w:t>
+      </w:r>
+      <w:proofErr w:type="spellStart"/>
+      <w:r>
+        <w:rPr>
+          <w:lang w:val="it-IT"/>
+        </w:rPr>
+        <w:t>medici</w:t>
+      </w:r>
+      <w:r>
+        <w:rPr>
+          <w:color w:val="196B24" w:themeColor="accent3"/>
+          <w:lang w:val="it-IT"/>
+        </w:rPr>
+        <w:t>FATTO</w:t>
+      </w:r>
+      <w:proofErr w:type="spellEnd"/>
+    </w:p>
+    <w:p>
+      <w:pPr>
+        <w:rPr>
+          <w:color w:val="196B24" w:themeColor="accent3"/>
+          <w:lang w:val="it-IT"/>
+        </w:rPr>
+      </w:pPr>
+      <w:r>
+        <w:rPr>
+          <w:lang w:val="it-IT"/>
+        </w:rPr>
+        <w:t>31)</w:t>
+      </w:r>
+      <w:r>
+        <w:rPr>
+          <w:lang w:val="it-IT"/>
+        </w:rPr>
+        <w:t xml:space="preserve"> </w:t>
+      </w:r>
+      <w:proofErr w:type="spellStart"/>
+      <w:r>
+        <w:rPr>
+          <w:lang w:val="it-IT"/>
+        </w:rPr>
+        <w:t>aggiornabanmedico</w:t>
+      </w:r>
+      <w:proofErr w:type="spellEnd"/>
+      <w:r>
+        <w:rPr>
+          <w:lang w:val="it-IT"/>
+        </w:rPr>
+        <w:t>($</w:t>
+      </w:r>
+      <w:proofErr w:type="gramStart"/>
+      <w:r>
+        <w:rPr>
+          <w:lang w:val="it-IT"/>
+        </w:rPr>
+        <w:t>medico</w:t>
+      </w:r>
+      <w:r>
+        <w:rPr>
+          <w:lang w:val="it-IT"/>
+        </w:rPr>
+        <w:t>)</w:t>
+      </w:r>
+      <w:r>
+        <w:rPr>
+          <w:lang w:val="it-IT"/>
+        </w:rPr>
+        <w:t>-</w:t>
+      </w:r>
+      <w:proofErr w:type="gramEnd"/>
+      <w:r>
+        <w:rPr>
+          <w:lang w:val="it-IT"/>
+        </w:rPr>
+        <w:t xml:space="preserve">&gt; Per aggiornare il </w:t>
+      </w:r>
+      <w:proofErr w:type="spellStart"/>
+      <w:r>
+        <w:rPr>
+          <w:lang w:val="it-IT"/>
+        </w:rPr>
+        <w:t>db</w:t>
+      </w:r>
+      <w:proofErr w:type="spellEnd"/>
+      <w:r>
+        <w:rPr>
+          <w:lang w:val="it-IT"/>
+        </w:rPr>
+        <w:t xml:space="preserve"> con i </w:t>
+      </w:r>
+      <w:proofErr w:type="spellStart"/>
+      <w:r>
+        <w:rPr>
+          <w:lang w:val="it-IT"/>
+        </w:rPr>
+        <w:t>ban</w:t>
+      </w:r>
+      <w:proofErr w:type="spellEnd"/>
+      <w:r>
+        <w:rPr>
+          <w:lang w:val="it-IT"/>
+        </w:rPr>
+        <w:t xml:space="preserve"> dei medici </w:t>
+      </w:r>
+      <w:r>
+        <w:rPr>
+          <w:color w:val="196B24" w:themeColor="accent3"/>
+          <w:lang w:val="it-IT"/>
+        </w:rPr>
+        <w:t>FATTO</w:t>
+      </w:r>
+    </w:p>
+    <w:p>
+      <w:pPr>
+        <w:rPr>
+          <w:color w:val="196B24" w:themeColor="accent3"/>
+          <w:lang w:val="it-IT"/>
+        </w:rPr>
+      </w:pPr>
+      <w:r>
+        <w:rPr>
+          <w:lang w:val="it-IT"/>
+        </w:rPr>
+        <w:t>34)</w:t>
+      </w:r>
+      <w:r>
+        <w:rPr>
+          <w:lang w:val="it-IT"/>
+        </w:rPr>
+        <w:t xml:space="preserve"> </w:t>
+      </w:r>
+      <w:proofErr w:type="spellStart"/>
+      <w:r>
+        <w:rPr>
+          <w:lang w:val="it-IT"/>
+        </w:rPr>
+        <w:t>updatemailmedico</w:t>
+      </w:r>
+      <w:proofErr w:type="spellEnd"/>
+      <w:r>
+        <w:rPr>
+          <w:lang w:val="it-IT"/>
+        </w:rPr>
+        <w:t xml:space="preserve">($medico) </w:t>
+      </w:r>
+      <w:r>
+        <w:rPr>
+          <w:lang w:val="it-IT"/>
+        </w:rPr>
+        <w:t xml:space="preserve">-&gt; per il cambio mail del medico </w:t>
+      </w:r>
+      <w:r>
+        <w:rPr>
+          <w:color w:val="196B24" w:themeColor="accent3"/>
+          <w:lang w:val="it-IT"/>
+        </w:rPr>
+        <w:t>FATTO</w:t>
+      </w:r>
+    </w:p>
+    <w:p>
+      <w:pPr>
+        <w:rPr>
+          <w:color w:val="196B24" w:themeColor="accent3"/>
+          <w:lang w:val="it-IT"/>
+        </w:rPr>
+      </w:pPr>
+      <w:r>
+        <w:rPr>
+          <w:lang w:val="it-IT"/>
+        </w:rPr>
+        <w:t>35)</w:t>
+      </w:r>
+      <w:r>
+        <w:rPr>
+          <w:lang w:val="it-IT"/>
+        </w:rPr>
+        <w:t xml:space="preserve"> </w:t>
+      </w:r>
+      <w:proofErr w:type="spellStart"/>
+      <w:r>
+        <w:rPr>
+          <w:lang w:val="it-IT"/>
+        </w:rPr>
+        <w:t>updatepasswordmedico</w:t>
+      </w:r>
+      <w:proofErr w:type="spellEnd"/>
+      <w:r>
+        <w:rPr>
+          <w:lang w:val="it-IT"/>
+        </w:rPr>
+        <w:t>($</w:t>
+      </w:r>
+      <w:proofErr w:type="gramStart"/>
+      <w:r>
+        <w:rPr>
+          <w:lang w:val="it-IT"/>
+        </w:rPr>
+        <w:t>medico)</w:t>
+      </w:r>
+      <w:r>
+        <w:rPr>
+          <w:lang w:val="it-IT"/>
+        </w:rPr>
+        <w:t>-</w:t>
+      </w:r>
+      <w:proofErr w:type="gramEnd"/>
+      <w:r>
+        <w:rPr>
+          <w:lang w:val="it-IT"/>
+        </w:rPr>
+        <w:t xml:space="preserve">&gt; per l’aggiornamento della password </w:t>
+      </w:r>
+      <w:r>
+        <w:rPr>
+          <w:color w:val="196B24" w:themeColor="accent3"/>
+          <w:lang w:val="it-IT"/>
+        </w:rPr>
+        <w:t>FATTO</w:t>
+      </w:r>
+    </w:p>
+    <w:p>
+      <w:pPr>
+        <w:rPr>
+          <w:lang w:val="it-IT"/>
+        </w:rPr>
+      </w:pPr>
+      <w:r>
+        <w:rPr>
+          <w:lang w:val="it-IT"/>
+        </w:rPr>
+        <w:t xml:space="preserve">53) </w:t>
+      </w:r>
+      <w:proofErr w:type="spellStart"/>
+      <w:r>
+        <w:rPr>
+          <w:lang w:val="it-IT"/>
+        </w:rPr>
+        <w:t>caricaimmagine</w:t>
+      </w:r>
+      <w:proofErr w:type="spellEnd"/>
+      <w:r>
+        <w:rPr>
+          <w:lang w:val="it-IT"/>
+        </w:rPr>
+        <w:t>($file) -&gt;COMO</w:t>
+      </w:r>
+      <w:r>
+        <w:rPr>
+          <w:lang w:val="it-IT"/>
+        </w:rPr>
+        <w:t xml:space="preserve">DO </w:t>
+      </w:r>
+      <w:r>
+        <w:rPr>
+          <w:color w:val="196B24" w:themeColor="accent3"/>
+          <w:lang w:val="it-IT"/>
+        </w:rPr>
+        <w:t>FATTO</w:t>
+      </w:r>
+    </w:p>
+    <w:p>
+      <w:pPr>
+        <w:rPr>
+          <w:color w:val="FF0000"/>
+          <w:lang w:val="it-IT"/>
+        </w:rPr>
+      </w:pPr>
+      <w:r>
+        <w:rPr>
+          <w:lang w:val="it-IT"/>
+        </w:rPr>
+        <w:t>32)</w:t>
+      </w:r>
+      <w:r>
+        <w:rPr>
+          <w:lang w:val="it-IT"/>
+        </w:rPr>
+        <w:t xml:space="preserve"> </w:t>
+      </w:r>
+      <w:proofErr w:type="spellStart"/>
+      <w:r>
+        <w:rPr>
+          <w:lang w:val="it-IT"/>
+        </w:rPr>
+        <w:t>updatemedicopropic</w:t>
+      </w:r>
+      <w:proofErr w:type="spellEnd"/>
+      <w:r>
+        <w:rPr>
+          <w:lang w:val="it-IT"/>
+        </w:rPr>
+        <w:t>($</w:t>
+      </w:r>
+      <w:proofErr w:type="gramStart"/>
+      <w:r>
+        <w:rPr>
+          <w:lang w:val="it-IT"/>
+        </w:rPr>
+        <w:t>medico)</w:t>
+      </w:r>
+      <w:r>
+        <w:rPr>
+          <w:lang w:val="it-IT"/>
+        </w:rPr>
+        <w:t>-</w:t>
+      </w:r>
+      <w:proofErr w:type="gramEnd"/>
+      <w:r>
+        <w:rPr>
+          <w:lang w:val="it-IT"/>
+        </w:rPr>
+        <w:t xml:space="preserve">&gt; da utilizzare per medici </w:t>
+      </w:r>
+      <w:r>
+        <w:rPr>
+          <w:color w:val="FF0000"/>
+          <w:lang w:val="it-IT"/>
+        </w:rPr>
+        <w:t>BISOGNA RITOCCARE ENTITY</w:t>
+      </w:r>
+    </w:p>
+    <w:p>
+      <w:pPr>
+        <w:rPr>
+          <w:lang w:val="it-IT"/>
+        </w:rPr>
+      </w:pPr>
+      <w:r>
+        <w:rPr>
+          <w:lang w:val="it-IT"/>
+        </w:rPr>
+        <w:t xml:space="preserve">15) </w:t>
+      </w:r>
+      <w:proofErr w:type="spellStart"/>
+      <w:proofErr w:type="gramStart"/>
+      <w:r>
+        <w:rPr>
+          <w:lang w:val="it-IT"/>
+        </w:rPr>
+        <w:t>caricaimmaginemedico</w:t>
+      </w:r>
+      <w:proofErr w:type="spellEnd"/>
+      <w:r>
+        <w:rPr>
+          <w:lang w:val="it-IT"/>
+        </w:rPr>
+        <w:t>(</w:t>
+      </w:r>
+      <w:proofErr w:type="spellStart"/>
+      <w:proofErr w:type="gramEnd"/>
+      <w:r>
+        <w:rPr>
+          <w:lang w:val="it-IT"/>
+        </w:rPr>
+        <w:t>EImmagine</w:t>
+      </w:r>
+      <w:proofErr w:type="spellEnd"/>
+      <w:r>
+        <w:rPr>
+          <w:lang w:val="it-IT"/>
+        </w:rPr>
+        <w:t xml:space="preserve"> $immagine, </w:t>
+      </w:r>
+      <w:proofErr w:type="spellStart"/>
+      <w:r>
+        <w:rPr>
+          <w:lang w:val="it-IT"/>
+        </w:rPr>
+        <w:t>EMedico</w:t>
+      </w:r>
+      <w:proofErr w:type="spellEnd"/>
+      <w:r>
+        <w:rPr>
+          <w:lang w:val="it-IT"/>
+        </w:rPr>
+        <w:t xml:space="preserve"> $medico)</w:t>
+      </w:r>
+      <w:r>
+        <w:rPr>
+          <w:lang w:val="it-IT"/>
+        </w:rPr>
+        <w:t>-&gt;</w:t>
+      </w:r>
+      <w:r>
+        <w:rPr>
+          <w:lang w:val="it-IT"/>
+        </w:rPr>
+        <w:t xml:space="preserve">per settare la </w:t>
+      </w:r>
+      <w:proofErr w:type="spellStart"/>
+      <w:r>
+        <w:rPr>
+          <w:lang w:val="it-IT"/>
+        </w:rPr>
+        <w:t>propic</w:t>
+      </w:r>
+      <w:proofErr w:type="spellEnd"/>
+      <w:r>
+        <w:rPr>
+          <w:lang w:val="it-IT"/>
+        </w:rPr>
+        <w:t xml:space="preserve"> del medico e salvarla nel </w:t>
+      </w:r>
+      <w:proofErr w:type="spellStart"/>
+      <w:r>
+        <w:rPr>
+          <w:lang w:val="it-IT"/>
+        </w:rPr>
+        <w:t>Db</w:t>
+      </w:r>
+      <w:proofErr w:type="spellEnd"/>
+      <w:r>
+        <w:rPr>
+          <w:lang w:val="it-IT"/>
+        </w:rPr>
+        <w:t xml:space="preserve"> </w:t>
+      </w:r>
+      <w:r>
+        <w:rPr>
+          <w:color w:val="196B24" w:themeColor="accent3"/>
+          <w:lang w:val="it-IT"/>
+        </w:rPr>
+        <w:t>FATTO</w:t>
+      </w:r>
+    </w:p>
+    <w:p>
+      <w:pPr>
+        <w:rPr>
+          <w:color w:val="196B24" w:themeColor="accent3"/>
+          <w:lang w:val="it-IT"/>
+        </w:rPr>
+      </w:pPr>
+      <w:r>
+        <w:rPr>
+          <w:lang w:val="it-IT"/>
+        </w:rPr>
+        <w:t>16)</w:t>
+      </w:r>
+      <w:r>
+        <w:rPr>
+          <w:lang w:val="it-IT"/>
+        </w:rPr>
+        <w:t xml:space="preserve"> </w:t>
+      </w:r>
+      <w:proofErr w:type="spellStart"/>
+      <w:proofErr w:type="gramStart"/>
+      <w:r>
+        <w:rPr>
+          <w:lang w:val="it-IT"/>
+        </w:rPr>
+        <w:t>caricaimmaginereferto</w:t>
+      </w:r>
+      <w:proofErr w:type="spellEnd"/>
+      <w:r>
+        <w:rPr>
+          <w:lang w:val="it-IT"/>
+        </w:rPr>
+        <w:t>(</w:t>
+      </w:r>
+      <w:proofErr w:type="spellStart"/>
+      <w:proofErr w:type="gramEnd"/>
+      <w:r>
+        <w:rPr>
+          <w:lang w:val="it-IT"/>
+        </w:rPr>
+        <w:t>EImmagine</w:t>
+      </w:r>
+      <w:proofErr w:type="spellEnd"/>
+      <w:r>
+        <w:rPr>
+          <w:lang w:val="it-IT"/>
+        </w:rPr>
+        <w:t xml:space="preserve"> $immagine, </w:t>
+      </w:r>
+      <w:proofErr w:type="spellStart"/>
+      <w:r>
+        <w:rPr>
+          <w:lang w:val="it-IT"/>
+        </w:rPr>
+        <w:t>EReferto</w:t>
+      </w:r>
+      <w:proofErr w:type="spellEnd"/>
+      <w:r>
+        <w:rPr>
+          <w:lang w:val="it-IT"/>
+        </w:rPr>
+        <w:t xml:space="preserve"> $referto) </w:t>
+      </w:r>
+      <w:r>
+        <w:rPr>
+          <w:lang w:val="it-IT"/>
+        </w:rPr>
+        <w:t>)</w:t>
+      </w:r>
+      <w:r>
+        <w:rPr>
+          <w:lang w:val="it-IT"/>
+        </w:rPr>
+        <w:t>-&gt;</w:t>
+      </w:r>
+      <w:r>
+        <w:rPr>
+          <w:lang w:val="it-IT"/>
+        </w:rPr>
+        <w:t xml:space="preserve">per settare l’immagine del referto e salvarla nel </w:t>
+      </w:r>
+      <w:proofErr w:type="spellStart"/>
+      <w:r>
+        <w:rPr>
+          <w:lang w:val="it-IT"/>
+        </w:rPr>
+        <w:t>Db</w:t>
+      </w:r>
+      <w:proofErr w:type="spellEnd"/>
+      <w:r>
+        <w:rPr>
+          <w:lang w:val="it-IT"/>
+        </w:rPr>
+        <w:t xml:space="preserve"> </w:t>
+      </w:r>
+      <w:r>
+        <w:rPr>
+          <w:color w:val="196B24" w:themeColor="accent3"/>
+          <w:lang w:val="it-IT"/>
+        </w:rPr>
+        <w:t>FATTO</w:t>
+      </w:r>
+    </w:p>
+    <w:p>
+      <w:pPr>
+        <w:rPr>
+          <w:lang w:val="it-IT"/>
+        </w:rPr>
+      </w:pPr>
+      <w:proofErr w:type="spellStart"/>
+      <w:r>
+        <w:rPr>
+          <w:lang w:val="it-IT"/>
+        </w:rPr>
+        <w:t>updateimmaginereferto</w:t>
+      </w:r>
+      <w:proofErr w:type="spellEnd"/>
+      <w:r>
+        <w:rPr>
+          <w:lang w:val="it-IT"/>
+        </w:rPr>
+        <w:t>($</w:t>
+      </w:r>
+      <w:proofErr w:type="gramStart"/>
+      <w:r>
+        <w:rPr>
+          <w:lang w:val="it-IT"/>
+        </w:rPr>
+        <w:t>referto)</w:t>
+      </w:r>
+      <w:r>
+        <w:rPr>
+          <w:lang w:val="it-IT"/>
+        </w:rPr>
+        <w:t>-</w:t>
+      </w:r>
+      <w:proofErr w:type="gramEnd"/>
+      <w:r>
+        <w:rPr>
+          <w:lang w:val="it-IT"/>
+        </w:rPr>
+        <w:t xml:space="preserve">&gt; da utilizzare per referti </w:t>
+      </w:r>
+      <w:r>
+        <w:rPr>
+          <w:color w:val="FF0000"/>
+          <w:lang w:val="it-IT"/>
+        </w:rPr>
+        <w:t>BISOGNA RITOCCARE ENTITY</w:t>
+      </w:r>
+      <w:r>
+        <w:rPr>
+          <w:color w:val="FF0000"/>
+          <w:lang w:val="it-IT"/>
+        </w:rPr>
+        <w:t xml:space="preserve"> ed anche FREFERTO</w:t>
+      </w:r>
+    </w:p>
+    <w:p>
+      <w:pPr>
+        <w:rPr>
+          <w:lang w:val="it-IT"/>
+        </w:rPr>
+      </w:pPr>
+      <w:r>
+        <w:rPr>
+          <w:lang w:val="it-IT"/>
+        </w:rPr>
+        <w:t>37)</w:t>
+      </w:r>
+      <w:r>
+        <w:rPr>
+          <w:lang w:val="it-IT"/>
+        </w:rPr>
+        <w:t xml:space="preserve"> </w:t>
+      </w:r>
+      <w:proofErr w:type="spellStart"/>
+      <w:r>
+        <w:rPr>
+          <w:lang w:val="it-IT"/>
+        </w:rPr>
+        <w:t>updateCommentBan</w:t>
+      </w:r>
+      <w:proofErr w:type="spellEnd"/>
+      <w:r>
+        <w:rPr>
+          <w:lang w:val="it-IT"/>
+        </w:rPr>
+        <w:t>($</w:t>
+      </w:r>
+      <w:proofErr w:type="spellStart"/>
+      <w:proofErr w:type="gramStart"/>
+      <w:r>
+        <w:rPr>
+          <w:lang w:val="it-IT"/>
+        </w:rPr>
+        <w:t>comment</w:t>
+      </w:r>
+      <w:proofErr w:type="spellEnd"/>
+      <w:r>
+        <w:rPr>
+          <w:lang w:val="it-IT"/>
+        </w:rPr>
+        <w:t>)</w:t>
+      </w:r>
+      <w:r>
+        <w:rPr>
+          <w:lang w:val="it-IT"/>
+        </w:rPr>
+        <w:t>-</w:t>
+      </w:r>
+      <w:proofErr w:type="gramEnd"/>
+      <w:r>
+        <w:rPr>
+          <w:lang w:val="it-IT"/>
+        </w:rPr>
+        <w:t xml:space="preserve">&gt; per una eventuale modifica delle recensioni </w:t>
+      </w:r>
+    </w:p>
+    <w:p>
+      <w:pPr>
+        <w:rPr>
+          <w:color w:val="FF0000"/>
+          <w:lang w:val="it-IT"/>
+        </w:rPr>
+      </w:pPr>
+      <w:proofErr w:type="gramStart"/>
+      <w:r>
+        <w:rPr>
+          <w:lang w:val="it-IT"/>
+        </w:rPr>
+        <w:t>Magari  è</w:t>
+      </w:r>
+      <w:proofErr w:type="gramEnd"/>
+      <w:r>
+        <w:rPr>
+          <w:lang w:val="it-IT"/>
+        </w:rPr>
+        <w:t xml:space="preserve"> da implementare una </w:t>
+      </w:r>
+      <w:proofErr w:type="spellStart"/>
+      <w:r>
+        <w:rPr>
+          <w:lang w:val="it-IT"/>
+        </w:rPr>
+        <w:t>visualizazzione</w:t>
+      </w:r>
+      <w:proofErr w:type="spellEnd"/>
+      <w:r>
+        <w:rPr>
+          <w:lang w:val="it-IT"/>
+        </w:rPr>
+        <w:t xml:space="preserve"> delle recensioni fatte solo da utenti attivi e non disattivati </w:t>
+      </w:r>
+      <w:r>
+        <w:rPr>
+          <w:color w:val="FF0000"/>
+          <w:lang w:val="it-IT"/>
+        </w:rPr>
+        <w:t>DA FARE UN ENTITYMANAGER (QUERY COMPLESSA)</w:t>
+      </w:r>
+    </w:p>
+    <w:p>
+      <w:pPr>
+        <w:rPr>
+          <w:color w:val="747474" w:themeColor="background2" w:themeShade="80"/>
+          <w:lang w:val="it-IT"/>
+        </w:rPr>
+      </w:pPr>
+      <w:r>
+        <w:rPr>
+          <w:color w:val="747474" w:themeColor="background2" w:themeShade="80"/>
+          <w:lang w:val="it-IT"/>
+        </w:rPr>
+        <w:t>CANCELLAZIONI</w:t>
+      </w:r>
+    </w:p>
+    <w:p>
+      <w:pPr>
+        <w:rPr>
+          <w:lang w:val="it-IT"/>
+        </w:rPr>
+      </w:pPr>
+      <w:r>
+        <w:rPr>
+          <w:lang w:val="it-IT"/>
+        </w:rPr>
+        <w:t xml:space="preserve">10) </w:t>
+      </w:r>
+      <w:proofErr w:type="spellStart"/>
+      <w:r>
+        <w:rPr>
+          <w:lang w:val="it-IT"/>
+        </w:rPr>
+        <w:t>liberafasciaoraria</w:t>
+      </w:r>
+      <w:proofErr w:type="spellEnd"/>
+      <w:r>
+        <w:rPr>
+          <w:lang w:val="it-IT"/>
+        </w:rPr>
+        <w:t>($</w:t>
+      </w:r>
+      <w:proofErr w:type="spellStart"/>
+      <w:r>
+        <w:rPr>
+          <w:lang w:val="it-IT"/>
+        </w:rPr>
+        <w:t>IdFascia_</w:t>
+      </w:r>
+      <w:proofErr w:type="gramStart"/>
+      <w:r>
+        <w:rPr>
+          <w:lang w:val="it-IT"/>
+        </w:rPr>
+        <w:t>oraria</w:t>
+      </w:r>
+      <w:proofErr w:type="spellEnd"/>
+      <w:r>
+        <w:rPr>
+          <w:lang w:val="it-IT"/>
+        </w:rPr>
+        <w:t>)</w:t>
+      </w:r>
+      <w:r>
+        <w:rPr>
+          <w:lang w:val="it-IT"/>
+        </w:rPr>
+        <w:t>-</w:t>
+      </w:r>
+      <w:proofErr w:type="gramEnd"/>
+      <w:r>
+        <w:rPr>
+          <w:lang w:val="it-IT"/>
+        </w:rPr>
         <w:t xml:space="preserve">&gt; </w:t>
       </w:r>
       <w:r>
         <w:rPr>
           <w:lang w:val="it-IT"/>
         </w:rPr>
-        <w:t>Mi implemento la va</w:t>
-      </w:r>
-      <w:r>
-        <w:rPr>
-          <w:lang w:val="it-IT"/>
-        </w:rPr>
-        <w:t>lutazione media di un medico</w:t>
-      </w:r>
-      <w:r>
-        <w:rPr>
-          <w:lang w:val="it-IT"/>
-        </w:rPr>
-        <w:t xml:space="preserve"> </w:t>
+        <w:t xml:space="preserve">Per la cancellazione di una fascia oraria, con controllo se presente o meno un appuntamento nella fascia selezionata </w:t>
       </w:r>
       <w:r>
         <w:rPr>
@@ -6194,14 +8471,14 @@
         <w:rPr>
           <w:lang w:val="it-IT"/>
         </w:rPr>
-        <w:t xml:space="preserve">10) </w:t>
-      </w:r>
-      <w:proofErr w:type="spellStart"/>
-      <w:r>
-        <w:rPr>
-          <w:lang w:val="it-IT"/>
-        </w:rPr>
-        <w:t>liberafasciaoraria</w:t>
+        <w:t xml:space="preserve">11) </w:t>
+      </w:r>
+      <w:proofErr w:type="spellStart"/>
+      <w:r>
+        <w:rPr>
+          <w:lang w:val="it-IT"/>
+        </w:rPr>
+        <w:t>cancellaRecensione</w:t>
       </w:r>
       <w:proofErr w:type="spellEnd"/>
       <w:r>
@@ -6211,44 +8488,32 @@
         <w:t>($</w:t>
       </w:r>
       <w:proofErr w:type="spellStart"/>
-      <w:r>
-        <w:rPr>
-          <w:lang w:val="it-IT"/>
-        </w:rPr>
-        <w:t>IdFascia_</w:t>
-      </w:r>
-      <w:proofErr w:type="gramStart"/>
-      <w:r>
-        <w:rPr>
-          <w:lang w:val="it-IT"/>
-        </w:rPr>
-        <w:t>oraria</w:t>
-      </w:r>
-      <w:proofErr w:type="spellEnd"/>
-      <w:r>
-        <w:rPr>
-          <w:lang w:val="it-IT"/>
-        </w:rPr>
-        <w:t>)</w:t>
-      </w:r>
-      <w:r>
-        <w:rPr>
-          <w:lang w:val="it-IT"/>
-        </w:rPr>
-        <w:t>-</w:t>
-      </w:r>
-      <w:proofErr w:type="gramEnd"/>
-      <w:r>
-        <w:rPr>
-          <w:lang w:val="it-IT"/>
-        </w:rPr>
-        <w:t xml:space="preserve">&gt; </w:t>
-      </w:r>
-      <w:r>
-        <w:rPr>
-          <w:lang w:val="it-IT"/>
-        </w:rPr>
-        <w:t xml:space="preserve">Per la cancellazione di una fascia oraria, con controllo se presente o meno un appuntamento nella fascia selezionata </w:t>
+      <w:proofErr w:type="gramStart"/>
+      <w:r>
+        <w:rPr>
+          <w:lang w:val="it-IT"/>
+        </w:rPr>
+        <w:t>IdRecensione</w:t>
+      </w:r>
+      <w:proofErr w:type="spellEnd"/>
+      <w:r>
+        <w:rPr>
+          <w:lang w:val="it-IT"/>
+        </w:rPr>
+        <w:t>)-</w:t>
+      </w:r>
+      <w:proofErr w:type="gramEnd"/>
+      <w:r>
+        <w:rPr>
+          <w:lang w:val="it-IT"/>
+        </w:rPr>
+        <w:t>&gt; Per la c</w:t>
+      </w:r>
+      <w:r>
+        <w:rPr>
+          <w:lang w:val="it-IT"/>
+        </w:rPr>
+        <w:t xml:space="preserve">ancellazione di una recensione </w:t>
       </w:r>
       <w:r>
         <w:rPr>
@@ -6268,14 +8533,14 @@
         <w:rPr>
           <w:lang w:val="it-IT"/>
         </w:rPr>
-        <w:t xml:space="preserve">11) </w:t>
-      </w:r>
-      <w:proofErr w:type="spellStart"/>
-      <w:r>
-        <w:rPr>
-          <w:lang w:val="it-IT"/>
-        </w:rPr>
-        <w:t>cancellaRecensione</w:t>
+        <w:t xml:space="preserve">13) </w:t>
+      </w:r>
+      <w:proofErr w:type="spellStart"/>
+      <w:r>
+        <w:rPr>
+          <w:lang w:val="it-IT"/>
+        </w:rPr>
+        <w:t>cancellaImmagine</w:t>
       </w:r>
       <w:proofErr w:type="spellEnd"/>
       <w:r>
@@ -6285,44 +8550,18 @@
         <w:t>($</w:t>
       </w:r>
       <w:proofErr w:type="spellStart"/>
-      <w:proofErr w:type="gramStart"/>
-      <w:r>
-        <w:rPr>
-          <w:lang w:val="it-IT"/>
-        </w:rPr>
-        <w:t>IdRecensione</w:t>
-      </w:r>
-      <w:proofErr w:type="spellEnd"/>
-      <w:r>
-        <w:rPr>
-          <w:lang w:val="it-IT"/>
-        </w:rPr>
-        <w:t>)</w:t>
-      </w:r>
-      <w:r>
-        <w:rPr>
-          <w:lang w:val="it-IT"/>
-        </w:rPr>
-        <w:t>-</w:t>
-      </w:r>
-      <w:proofErr w:type="gramEnd"/>
-      <w:r>
-        <w:rPr>
-          <w:lang w:val="it-IT"/>
-        </w:rPr>
-        <w:t xml:space="preserve">&gt; </w:t>
-      </w:r>
-      <w:r>
-        <w:rPr>
-          <w:lang w:val="it-IT"/>
-        </w:rPr>
-        <w:t>Per la c</w:t>
-      </w:r>
-      <w:r>
-        <w:rPr>
-          <w:lang w:val="it-IT"/>
-        </w:rPr>
-        <w:t xml:space="preserve">ancellazione di una recensione </w:t>
+      <w:r>
+        <w:rPr>
+          <w:lang w:val="it-IT"/>
+        </w:rPr>
+        <w:t>IdImmagine</w:t>
+      </w:r>
+      <w:proofErr w:type="spellEnd"/>
+      <w:r>
+        <w:rPr>
+          <w:lang w:val="it-IT"/>
+        </w:rPr>
+        <w:t xml:space="preserve">) -&gt; PER LE IMMAGINI </w:t>
       </w:r>
       <w:r>
         <w:rPr>
@@ -6338,79 +8577,48 @@
           <w:lang w:val="it-IT"/>
         </w:rPr>
       </w:pPr>
-      <w:r>
-        <w:rPr>
-          <w:lang w:val="it-IT"/>
-        </w:rPr>
-        <w:t xml:space="preserve">13) </w:t>
-      </w:r>
-      <w:proofErr w:type="spellStart"/>
-      <w:r>
-        <w:rPr>
-          <w:lang w:val="it-IT"/>
-        </w:rPr>
-        <w:t>cancellaImmagine</w:t>
-      </w:r>
-      <w:proofErr w:type="spellEnd"/>
-      <w:r>
-        <w:rPr>
-          <w:lang w:val="it-IT"/>
-        </w:rPr>
-        <w:t>($</w:t>
-      </w:r>
-      <w:proofErr w:type="spellStart"/>
-      <w:r>
-        <w:rPr>
-          <w:lang w:val="it-IT"/>
-        </w:rPr>
-        <w:t>IdImmagine</w:t>
-      </w:r>
-      <w:proofErr w:type="spellEnd"/>
-      <w:r>
-        <w:rPr>
-          <w:lang w:val="it-IT"/>
-        </w:rPr>
-        <w:t>)</w:t>
-      </w:r>
-      <w:r>
-        <w:rPr>
-          <w:lang w:val="it-IT"/>
-        </w:rPr>
-        <w:t xml:space="preserve"> -&gt; PER LE IMMAGINI</w:t>
-      </w:r>
-      <w:r>
-        <w:rPr>
-          <w:lang w:val="it-IT"/>
-        </w:rPr>
-        <w:t xml:space="preserve"> </w:t>
-      </w:r>
-      <w:r>
-        <w:rPr>
-          <w:color w:val="196B24" w:themeColor="accent3"/>
-          <w:lang w:val="it-IT"/>
-        </w:rPr>
-        <w:t>FATTO</w:t>
-      </w:r>
-    </w:p>
-    <w:p>
-      <w:pPr>
-        <w:rPr>
-          <w:lang w:val="it-IT"/>
-        </w:rPr>
-      </w:pPr>
-      <w:r>
-        <w:rPr>
-          <w:lang w:val="it-IT"/>
-        </w:rPr>
-        <w:t xml:space="preserve">15) </w:t>
-      </w:r>
-      <w:proofErr w:type="spellStart"/>
-      <w:proofErr w:type="gramStart"/>
-      <w:r>
-        <w:rPr>
-          <w:lang w:val="it-IT"/>
-        </w:rPr>
-        <w:t>caricaimmaginemedico</w:t>
+    </w:p>
+    <w:p>
+      <w:pPr>
+        <w:rPr>
+          <w:color w:val="747474" w:themeColor="background2" w:themeShade="80"/>
+          <w:lang w:val="it-IT"/>
+        </w:rPr>
+      </w:pPr>
+      <w:r>
+        <w:rPr>
+          <w:color w:val="747474" w:themeColor="background2" w:themeShade="80"/>
+          <w:lang w:val="it-IT"/>
+        </w:rPr>
+        <w:t xml:space="preserve">DA DEFINIRE </w:t>
+      </w:r>
+    </w:p>
+    <w:p>
+      <w:pPr>
+        <w:rPr>
+          <w:lang w:val="it-IT"/>
+        </w:rPr>
+      </w:pPr>
+    </w:p>
+    <w:p>
+      <w:pPr>
+        <w:rPr>
+          <w:lang w:val="it-IT"/>
+        </w:rPr>
+      </w:pPr>
+      <w:r>
+        <w:rPr>
+          <w:lang w:val="it-IT"/>
+        </w:rPr>
+        <w:t xml:space="preserve">52) </w:t>
+      </w:r>
+      <w:proofErr w:type="spellStart"/>
+      <w:proofErr w:type="gramStart"/>
+      <w:r>
+        <w:rPr>
+          <w:lang w:val="it-IT"/>
+        </w:rPr>
+        <w:t>manageImages</w:t>
       </w:r>
       <w:proofErr w:type="spellEnd"/>
       <w:r>
@@ -6419,368 +8627,28 @@
         </w:rPr>
         <w:t>(</w:t>
       </w:r>
-      <w:proofErr w:type="spellStart"/>
-      <w:proofErr w:type="gramEnd"/>
-      <w:r>
-        <w:rPr>
-          <w:lang w:val="it-IT"/>
-        </w:rPr>
-        <w:t>EImmagine</w:t>
-      </w:r>
-      <w:proofErr w:type="spellEnd"/>
-      <w:r>
-        <w:rPr>
-          <w:lang w:val="it-IT"/>
-        </w:rPr>
-        <w:t xml:space="preserve"> $immagine, </w:t>
-      </w:r>
-      <w:proofErr w:type="spellStart"/>
-      <w:r>
-        <w:rPr>
-          <w:lang w:val="it-IT"/>
-        </w:rPr>
-        <w:t>EMedico</w:t>
-      </w:r>
-      <w:proofErr w:type="spellEnd"/>
-      <w:r>
-        <w:rPr>
-          <w:lang w:val="it-IT"/>
-        </w:rPr>
-        <w:t xml:space="preserve"> $medico)</w:t>
-      </w:r>
-      <w:r>
-        <w:rPr>
-          <w:lang w:val="it-IT"/>
-        </w:rPr>
-        <w:t>-&gt;</w:t>
-      </w:r>
-      <w:r>
-        <w:rPr>
-          <w:lang w:val="it-IT"/>
-        </w:rPr>
-        <w:t xml:space="preserve">per settare la </w:t>
-      </w:r>
-      <w:proofErr w:type="spellStart"/>
-      <w:r>
-        <w:rPr>
-          <w:lang w:val="it-IT"/>
-        </w:rPr>
-        <w:t>propic</w:t>
-      </w:r>
-      <w:proofErr w:type="spellEnd"/>
-      <w:r>
-        <w:rPr>
-          <w:lang w:val="it-IT"/>
-        </w:rPr>
-        <w:t xml:space="preserve"> del medico e salvarla nel </w:t>
-      </w:r>
-      <w:proofErr w:type="spellStart"/>
-      <w:r>
-        <w:rPr>
-          <w:lang w:val="it-IT"/>
-        </w:rPr>
-        <w:t>Db</w:t>
-      </w:r>
-      <w:proofErr w:type="spellEnd"/>
-      <w:r>
-        <w:rPr>
-          <w:lang w:val="it-IT"/>
-        </w:rPr>
-        <w:t xml:space="preserve"> </w:t>
-      </w:r>
-      <w:r>
-        <w:rPr>
-          <w:color w:val="196B24" w:themeColor="accent3"/>
-          <w:lang w:val="it-IT"/>
-        </w:rPr>
-        <w:t>FATTO</w:t>
-      </w:r>
-    </w:p>
-    <w:p>
-      <w:pPr>
-        <w:rPr>
-          <w:lang w:val="it-IT"/>
-        </w:rPr>
-      </w:pPr>
-      <w:r>
-        <w:rPr>
-          <w:lang w:val="it-IT"/>
-        </w:rPr>
-        <w:t>16)</w:t>
-      </w:r>
-      <w:r>
-        <w:rPr>
-          <w:lang w:val="it-IT"/>
-        </w:rPr>
-        <w:t xml:space="preserve"> </w:t>
-      </w:r>
-      <w:proofErr w:type="spellStart"/>
-      <w:proofErr w:type="gramStart"/>
-      <w:r>
-        <w:rPr>
-          <w:lang w:val="it-IT"/>
-        </w:rPr>
-        <w:t>caricaimmaginereferto</w:t>
-      </w:r>
-      <w:proofErr w:type="spellEnd"/>
-      <w:r>
-        <w:rPr>
-          <w:lang w:val="it-IT"/>
-        </w:rPr>
-        <w:t>(</w:t>
-      </w:r>
-      <w:proofErr w:type="spellStart"/>
-      <w:proofErr w:type="gramEnd"/>
-      <w:r>
-        <w:rPr>
-          <w:lang w:val="it-IT"/>
-        </w:rPr>
-        <w:t>EImmagine</w:t>
-      </w:r>
-      <w:proofErr w:type="spellEnd"/>
-      <w:r>
-        <w:rPr>
-          <w:lang w:val="it-IT"/>
-        </w:rPr>
-        <w:t xml:space="preserve"> $immagine, </w:t>
-      </w:r>
-      <w:proofErr w:type="spellStart"/>
-      <w:r>
-        <w:rPr>
-          <w:lang w:val="it-IT"/>
-        </w:rPr>
-        <w:t>EReferto</w:t>
-      </w:r>
-      <w:proofErr w:type="spellEnd"/>
-      <w:r>
-        <w:rPr>
-          <w:lang w:val="it-IT"/>
-        </w:rPr>
-        <w:t xml:space="preserve"> $referto) </w:t>
-      </w:r>
-      <w:r>
-        <w:rPr>
-          <w:lang w:val="it-IT"/>
-        </w:rPr>
-        <w:t>)</w:t>
-      </w:r>
-      <w:r>
-        <w:rPr>
-          <w:lang w:val="it-IT"/>
-        </w:rPr>
-        <w:t>-&gt;</w:t>
-      </w:r>
-      <w:r>
-        <w:rPr>
-          <w:lang w:val="it-IT"/>
-        </w:rPr>
-        <w:t xml:space="preserve">per settare l’immagine del referto e salvarla nel </w:t>
-      </w:r>
-      <w:proofErr w:type="spellStart"/>
-      <w:r>
-        <w:rPr>
-          <w:lang w:val="it-IT"/>
-        </w:rPr>
-        <w:t>Db</w:t>
-      </w:r>
-      <w:proofErr w:type="spellEnd"/>
-      <w:r>
-        <w:rPr>
-          <w:lang w:val="it-IT"/>
-        </w:rPr>
-        <w:t xml:space="preserve"> </w:t>
-      </w:r>
-      <w:r>
-        <w:rPr>
-          <w:color w:val="196B24" w:themeColor="accent3"/>
-          <w:lang w:val="it-IT"/>
-        </w:rPr>
-        <w:t>FATTO</w:t>
-      </w:r>
-    </w:p>
-    <w:p>
-      <w:pPr>
-        <w:rPr>
-          <w:lang w:val="it-IT"/>
-        </w:rPr>
-      </w:pPr>
-      <w:r>
-        <w:rPr>
-          <w:lang w:val="it-IT"/>
-        </w:rPr>
-        <w:lastRenderedPageBreak/>
-        <w:t>17)</w:t>
-      </w:r>
-      <w:r>
-        <w:rPr>
-          <w:lang w:val="it-IT"/>
-        </w:rPr>
-        <w:t xml:space="preserve"> </w:t>
-      </w:r>
-      <w:proofErr w:type="spellStart"/>
-      <w:r>
-        <w:rPr>
-          <w:lang w:val="it-IT"/>
-        </w:rPr>
-        <w:t>getmedicipropic</w:t>
-      </w:r>
-      <w:proofErr w:type="spellEnd"/>
-      <w:r>
-        <w:rPr>
-          <w:lang w:val="it-IT"/>
-        </w:rPr>
-        <w:t>($</w:t>
-      </w:r>
-      <w:proofErr w:type="spellStart"/>
-      <w:r>
-        <w:rPr>
-          <w:lang w:val="it-IT"/>
-        </w:rPr>
-        <w:t>mediciArray</w:t>
-      </w:r>
-      <w:proofErr w:type="spellEnd"/>
-      <w:r>
-        <w:rPr>
-          <w:lang w:val="it-IT"/>
-        </w:rPr>
-        <w:t>)</w:t>
-      </w:r>
-      <w:r>
-        <w:rPr>
-          <w:lang w:val="it-IT"/>
-        </w:rPr>
-        <w:t xml:space="preserve"> -&gt; utilizzabile per un array di medici</w:t>
-      </w:r>
-      <w:r>
-        <w:rPr>
-          <w:lang w:val="it-IT"/>
-        </w:rPr>
-        <w:t xml:space="preserve"> </w:t>
-      </w:r>
-      <w:bookmarkStart w:id="0" w:name="_Hlk168235626"/>
-      <w:r>
-        <w:rPr>
-          <w:color w:val="196B24" w:themeColor="accent3"/>
-          <w:lang w:val="it-IT"/>
-        </w:rPr>
-        <w:t>FATTO</w:t>
-      </w:r>
-      <w:bookmarkEnd w:id="0"/>
-    </w:p>
-    <w:p>
-      <w:pPr>
-        <w:rPr>
-          <w:lang w:val="it-IT"/>
-        </w:rPr>
-      </w:pPr>
-      <w:r>
-        <w:rPr>
-          <w:lang w:val="it-IT"/>
-        </w:rPr>
-        <w:t>19</w:t>
-      </w:r>
-      <w:r>
-        <w:rPr>
-          <w:lang w:val="it-IT"/>
-        </w:rPr>
-        <w:t xml:space="preserve"> </w:t>
-      </w:r>
-      <w:proofErr w:type="spellStart"/>
-      <w:r>
-        <w:rPr>
-          <w:lang w:val="it-IT"/>
-        </w:rPr>
-        <w:t>getnumerorecensionimedico</w:t>
-      </w:r>
-      <w:proofErr w:type="spellEnd"/>
-      <w:r>
-        <w:rPr>
-          <w:lang w:val="it-IT"/>
-        </w:rPr>
-        <w:t>($</w:t>
-      </w:r>
-      <w:proofErr w:type="spellStart"/>
-      <w:proofErr w:type="gramStart"/>
-      <w:r>
-        <w:rPr>
-          <w:lang w:val="it-IT"/>
-        </w:rPr>
-        <w:t>IdMedico</w:t>
-      </w:r>
-      <w:proofErr w:type="spellEnd"/>
-      <w:r>
-        <w:rPr>
-          <w:lang w:val="it-IT"/>
-        </w:rPr>
-        <w:t>)</w:t>
-      </w:r>
-      <w:r>
-        <w:rPr>
-          <w:lang w:val="it-IT"/>
-        </w:rPr>
-        <w:t>-</w:t>
-      </w:r>
-      <w:proofErr w:type="gramEnd"/>
-      <w:r>
-        <w:rPr>
-          <w:lang w:val="it-IT"/>
-        </w:rPr>
-        <w:t>&gt;</w:t>
-      </w:r>
-      <w:r>
-        <w:rPr>
-          <w:lang w:val="it-IT"/>
-        </w:rPr>
-        <w:t>per ottenere il n</w:t>
-      </w:r>
-      <w:r>
-        <w:rPr>
-          <w:lang w:val="it-IT"/>
-        </w:rPr>
-        <w:t>umero di recensioni di un medico</w:t>
-      </w:r>
-      <w:r>
-        <w:rPr>
-          <w:lang w:val="it-IT"/>
-        </w:rPr>
-        <w:t xml:space="preserve"> </w:t>
-      </w:r>
-      <w:r>
-        <w:rPr>
-          <w:color w:val="196B24" w:themeColor="accent3"/>
-          <w:lang w:val="it-IT"/>
-        </w:rPr>
-        <w:t>FATTO</w:t>
-      </w:r>
-    </w:p>
-    <w:p>
-      <w:pPr>
-        <w:rPr>
-          <w:lang w:val="it-IT"/>
-        </w:rPr>
-      </w:pPr>
-      <w:r>
-        <w:rPr>
-          <w:lang w:val="it-IT"/>
-        </w:rPr>
-        <w:t xml:space="preserve">20) </w:t>
-      </w:r>
-      <w:proofErr w:type="spellStart"/>
-      <w:r>
-        <w:rPr>
-          <w:lang w:val="it-IT"/>
-        </w:rPr>
-        <w:t>getFollowedUserList</w:t>
-      </w:r>
-      <w:proofErr w:type="spellEnd"/>
-      <w:r>
-        <w:rPr>
-          <w:lang w:val="it-IT"/>
-        </w:rPr>
-        <w:t>($</w:t>
-      </w:r>
-      <w:proofErr w:type="spellStart"/>
-      <w:proofErr w:type="gramStart"/>
+      <w:proofErr w:type="gramEnd"/>
+      <w:r>
+        <w:rPr>
+          <w:lang w:val="it-IT"/>
+        </w:rPr>
+        <w:t>$</w:t>
+      </w:r>
+      <w:proofErr w:type="spellStart"/>
+      <w:r>
+        <w:rPr>
+          <w:lang w:val="it-IT"/>
+        </w:rPr>
+        <w:t>uploadedImages</w:t>
+      </w:r>
+      <w:proofErr w:type="spellEnd"/>
+      <w:r>
+        <w:rPr>
+          <w:lang w:val="it-IT"/>
+        </w:rPr>
+        <w:t>, $post, $</w:t>
+      </w:r>
+      <w:proofErr w:type="spellStart"/>
       <w:r>
         <w:rPr>
           <w:lang w:val="it-IT"/>
@@ -6792,1662 +8660,22 @@
         <w:rPr>
           <w:lang w:val="it-IT"/>
         </w:rPr>
-        <w:t>)-</w:t>
-      </w:r>
-      <w:proofErr w:type="gramEnd"/>
-      <w:r>
-        <w:rPr>
-          <w:lang w:val="it-IT"/>
-        </w:rPr>
-        <w:t>&gt; AGENDA DEL MEDICO???</w:t>
+        <w:t xml:space="preserve">)-&gt; </w:t>
       </w:r>
       <w:r>
         <w:rPr>
           <w:color w:val="FF0000"/>
           <w:lang w:val="it-IT"/>
         </w:rPr>
-        <w:t xml:space="preserve"> </w:t>
+        <w:t>DA VEDERE MEGLIO IN SEGUITO(SE</w:t>
       </w:r>
       <w:r>
         <w:rPr>
           <w:color w:val="FF0000"/>
           <w:lang w:val="it-IT"/>
         </w:rPr>
-        <w:t xml:space="preserve">COMPLESSO </w:t>
-      </w:r>
-    </w:p>
-    <w:p>
-      <w:pPr>
-        <w:rPr>
-          <w:lang w:val="it-IT"/>
-        </w:rPr>
-      </w:pPr>
-      <w:r>
-        <w:rPr>
-          <w:lang w:val="it-IT"/>
-        </w:rPr>
-        <w:t xml:space="preserve">21) </w:t>
-      </w:r>
-      <w:proofErr w:type="spellStart"/>
-      <w:r>
-        <w:rPr>
-          <w:lang w:val="it-IT"/>
-        </w:rPr>
-        <w:t>getappuntamentipaziente</w:t>
-      </w:r>
-      <w:proofErr w:type="spellEnd"/>
-      <w:r>
-        <w:rPr>
-          <w:lang w:val="it-IT"/>
-        </w:rPr>
-        <w:t>($</w:t>
-      </w:r>
-      <w:proofErr w:type="spellStart"/>
-      <w:proofErr w:type="gramStart"/>
-      <w:r>
-        <w:rPr>
-          <w:lang w:val="it-IT"/>
-        </w:rPr>
-        <w:t>IdPaziente</w:t>
-      </w:r>
-      <w:proofErr w:type="spellEnd"/>
-      <w:r>
-        <w:rPr>
-          <w:lang w:val="it-IT"/>
-        </w:rPr>
-        <w:t>)</w:t>
-      </w:r>
-      <w:r>
-        <w:rPr>
-          <w:lang w:val="it-IT"/>
-        </w:rPr>
-        <w:t>-</w:t>
-      </w:r>
-      <w:proofErr w:type="gramEnd"/>
-      <w:r>
-        <w:rPr>
-          <w:lang w:val="it-IT"/>
-        </w:rPr>
-        <w:t xml:space="preserve">&gt; </w:t>
-      </w:r>
-      <w:r>
-        <w:rPr>
-          <w:lang w:val="it-IT"/>
-        </w:rPr>
-        <w:t>A</w:t>
-      </w:r>
-      <w:r>
-        <w:rPr>
-          <w:lang w:val="it-IT"/>
-        </w:rPr>
-        <w:t>PPUNTAMENTI DI UN</w:t>
-      </w:r>
-      <w:r>
-        <w:rPr>
-          <w:lang w:val="it-IT"/>
-        </w:rPr>
-        <w:t xml:space="preserve"> DATO</w:t>
-      </w:r>
-      <w:r>
-        <w:rPr>
-          <w:lang w:val="it-IT"/>
-        </w:rPr>
-        <w:t xml:space="preserve"> PAZIENTE</w:t>
-      </w:r>
-      <w:r>
-        <w:rPr>
-          <w:lang w:val="it-IT"/>
-        </w:rPr>
-        <w:t xml:space="preserve"> </w:t>
-      </w:r>
-      <w:r>
-        <w:rPr>
-          <w:color w:val="196B24" w:themeColor="accent3"/>
-          <w:lang w:val="it-IT"/>
-        </w:rPr>
-        <w:t>FATTO</w:t>
-      </w:r>
-    </w:p>
-    <w:p>
-      <w:pPr>
-        <w:rPr>
-          <w:lang w:val="it-IT"/>
-        </w:rPr>
-      </w:pPr>
-      <w:r>
-        <w:rPr>
-          <w:lang w:val="it-IT"/>
-        </w:rPr>
-        <w:t xml:space="preserve">22) </w:t>
-      </w:r>
-      <w:proofErr w:type="spellStart"/>
-      <w:r>
-        <w:rPr>
-          <w:lang w:val="it-IT"/>
-        </w:rPr>
-        <w:t>getListaMediciFromTipologia</w:t>
-      </w:r>
-      <w:proofErr w:type="spellEnd"/>
-      <w:r>
-        <w:rPr>
-          <w:lang w:val="it-IT"/>
-        </w:rPr>
-        <w:t>($</w:t>
-      </w:r>
-      <w:proofErr w:type="spellStart"/>
-      <w:proofErr w:type="gramStart"/>
-      <w:r>
-        <w:rPr>
-          <w:lang w:val="it-IT"/>
-        </w:rPr>
-        <w:t>IdTipologia</w:t>
-      </w:r>
-      <w:proofErr w:type="spellEnd"/>
-      <w:r>
-        <w:rPr>
-          <w:lang w:val="it-IT"/>
-        </w:rPr>
-        <w:t>)-</w:t>
-      </w:r>
-      <w:proofErr w:type="gramEnd"/>
-      <w:r>
-        <w:rPr>
-          <w:lang w:val="it-IT"/>
-        </w:rPr>
-        <w:t>&gt; serve un metodo che</w:t>
-      </w:r>
-      <w:r>
-        <w:rPr>
-          <w:lang w:val="it-IT"/>
-        </w:rPr>
-        <w:t xml:space="preserve"> torna i medici con una tipologia</w:t>
-      </w:r>
-      <w:r>
-        <w:rPr>
-          <w:lang w:val="it-IT"/>
-        </w:rPr>
-        <w:t xml:space="preserve"> </w:t>
-      </w:r>
-      <w:r>
-        <w:rPr>
-          <w:color w:val="196B24" w:themeColor="accent3"/>
-          <w:lang w:val="it-IT"/>
-        </w:rPr>
-        <w:t>FATTO</w:t>
-      </w:r>
-      <w:r>
-        <w:rPr>
-          <w:color w:val="196B24" w:themeColor="accent3"/>
-          <w:lang w:val="it-IT"/>
-        </w:rPr>
-        <w:t xml:space="preserve"> (bisognerebbe vedere quelli non bannati anche)</w:t>
-      </w:r>
-    </w:p>
-    <w:p>
-      <w:pPr>
-        <w:rPr>
-          <w:lang w:val="it-IT"/>
-        </w:rPr>
-      </w:pPr>
-      <w:r>
-        <w:rPr>
-          <w:lang w:val="it-IT"/>
-        </w:rPr>
-        <w:t xml:space="preserve">Metodo già presente </w:t>
-      </w:r>
-      <w:r>
-        <w:rPr>
-          <w:lang w:val="it-IT"/>
-        </w:rPr>
-        <w:t>nel caso di medici attivi</w:t>
-      </w:r>
-      <w:r>
-        <w:rPr>
-          <w:lang w:val="it-IT"/>
-        </w:rPr>
-        <w:t xml:space="preserve"> ma implementato per il caso </w:t>
-      </w:r>
-      <w:proofErr w:type="gramStart"/>
-      <w:r>
-        <w:rPr>
-          <w:lang w:val="it-IT"/>
-        </w:rPr>
-        <w:t>generale(</w:t>
-      </w:r>
-      <w:proofErr w:type="gramEnd"/>
-      <w:r>
-        <w:rPr>
-          <w:lang w:val="it-IT"/>
-        </w:rPr>
-        <w:t>magari serve all’admin)</w:t>
-      </w:r>
-      <w:r>
-        <w:rPr>
-          <w:color w:val="196B24" w:themeColor="accent3"/>
-          <w:lang w:val="it-IT"/>
-        </w:rPr>
-        <w:t xml:space="preserve"> </w:t>
-      </w:r>
-      <w:r>
-        <w:rPr>
-          <w:color w:val="196B24" w:themeColor="accent3"/>
-          <w:lang w:val="it-IT"/>
-        </w:rPr>
-        <w:t>FATTO</w:t>
-      </w:r>
-    </w:p>
-    <w:p>
-      <w:pPr>
-        <w:rPr>
-          <w:lang w:val="it-IT"/>
-        </w:rPr>
-      </w:pPr>
-      <w:r>
-        <w:rPr>
-          <w:lang w:val="it-IT"/>
-        </w:rPr>
-        <w:t>24)</w:t>
-      </w:r>
-      <w:r>
-        <w:rPr>
-          <w:lang w:val="it-IT"/>
-        </w:rPr>
-        <w:t xml:space="preserve"> </w:t>
-      </w:r>
-      <w:proofErr w:type="spellStart"/>
-      <w:proofErr w:type="gramStart"/>
-      <w:r>
-        <w:rPr>
-          <w:lang w:val="it-IT"/>
-        </w:rPr>
-        <w:t>getallappuntamenti</w:t>
-      </w:r>
-      <w:proofErr w:type="spellEnd"/>
-      <w:r>
-        <w:rPr>
-          <w:lang w:val="it-IT"/>
-        </w:rPr>
-        <w:t>(</w:t>
-      </w:r>
-      <w:proofErr w:type="gramEnd"/>
-      <w:r>
-        <w:rPr>
-          <w:lang w:val="it-IT"/>
-        </w:rPr>
-        <w:t>)</w:t>
-      </w:r>
-      <w:r>
-        <w:rPr>
-          <w:lang w:val="it-IT"/>
-        </w:rPr>
-        <w:t>-&gt; TUTTI GLI APPUNTAMENTI PER L’ADMIN</w:t>
-      </w:r>
-      <w:r>
-        <w:rPr>
-          <w:lang w:val="it-IT"/>
-        </w:rPr>
-        <w:t xml:space="preserve"> </w:t>
-      </w:r>
-      <w:r>
-        <w:rPr>
-          <w:color w:val="196B24" w:themeColor="accent3"/>
-          <w:lang w:val="it-IT"/>
-        </w:rPr>
-        <w:t>FATTO</w:t>
-      </w:r>
-    </w:p>
-    <w:p>
-      <w:pPr>
-        <w:rPr>
-          <w:color w:val="196B24" w:themeColor="accent3"/>
-          <w:lang w:val="it-IT"/>
-        </w:rPr>
-      </w:pPr>
-      <w:r>
-        <w:rPr>
-          <w:lang w:val="it-IT"/>
-        </w:rPr>
-        <w:t xml:space="preserve">25) </w:t>
-      </w:r>
-      <w:proofErr w:type="spellStart"/>
-      <w:proofErr w:type="gramStart"/>
-      <w:r>
-        <w:rPr>
-          <w:lang w:val="it-IT"/>
-        </w:rPr>
-        <w:t>getallmedici</w:t>
-      </w:r>
-      <w:proofErr w:type="spellEnd"/>
-      <w:r>
-        <w:rPr>
-          <w:lang w:val="it-IT"/>
-        </w:rPr>
-        <w:t>(</w:t>
-      </w:r>
-      <w:proofErr w:type="gramEnd"/>
-      <w:r>
-        <w:rPr>
-          <w:lang w:val="it-IT"/>
-        </w:rPr>
-        <w:t>)-&gt;</w:t>
-      </w:r>
-      <w:r>
-        <w:rPr>
-          <w:lang w:val="it-IT"/>
-        </w:rPr>
-        <w:t xml:space="preserve">TUTTI I MEDICI PER L’ADMIN </w:t>
-      </w:r>
-      <w:r>
-        <w:rPr>
-          <w:color w:val="196B24" w:themeColor="accent3"/>
-          <w:lang w:val="it-IT"/>
-        </w:rPr>
-        <w:t>FATTO</w:t>
-      </w:r>
-    </w:p>
-    <w:p>
-      <w:pPr>
-        <w:rPr>
-          <w:lang w:val="it-IT"/>
-        </w:rPr>
-      </w:pPr>
-      <w:proofErr w:type="spellStart"/>
-      <w:proofErr w:type="gramStart"/>
-      <w:r>
-        <w:rPr>
-          <w:lang w:val="it-IT"/>
-        </w:rPr>
-        <w:t>getall</w:t>
-      </w:r>
-      <w:r>
-        <w:rPr>
-          <w:lang w:val="it-IT"/>
-        </w:rPr>
-        <w:t>pazienti</w:t>
-      </w:r>
-      <w:proofErr w:type="spellEnd"/>
-      <w:r>
-        <w:rPr>
-          <w:lang w:val="it-IT"/>
-        </w:rPr>
-        <w:t>(</w:t>
-      </w:r>
-      <w:proofErr w:type="gramEnd"/>
-      <w:r>
-        <w:rPr>
-          <w:lang w:val="it-IT"/>
-        </w:rPr>
-        <w:t>)-&gt;</w:t>
-      </w:r>
-      <w:r>
-        <w:rPr>
-          <w:lang w:val="it-IT"/>
-        </w:rPr>
-        <w:t xml:space="preserve">TUTTI I </w:t>
-      </w:r>
-      <w:r>
-        <w:rPr>
-          <w:lang w:val="it-IT"/>
-        </w:rPr>
-        <w:t>PAZIENTI</w:t>
-      </w:r>
-      <w:r>
-        <w:rPr>
-          <w:lang w:val="it-IT"/>
-        </w:rPr>
-        <w:t xml:space="preserve"> PER L’ADMIN </w:t>
-      </w:r>
-      <w:r>
-        <w:rPr>
-          <w:color w:val="196B24" w:themeColor="accent3"/>
-          <w:lang w:val="it-IT"/>
-        </w:rPr>
-        <w:t>FATTO</w:t>
-      </w:r>
-    </w:p>
-    <w:p>
-      <w:pPr>
-        <w:rPr>
-          <w:lang w:val="it-IT"/>
-        </w:rPr>
-      </w:pPr>
-    </w:p>
-    <w:p>
-      <w:pPr>
-        <w:rPr>
-          <w:lang w:val="it-IT"/>
-        </w:rPr>
-      </w:pPr>
-      <w:r>
-        <w:rPr>
-          <w:lang w:val="it-IT"/>
-        </w:rPr>
-        <w:t>29)</w:t>
-      </w:r>
-      <w:r>
-        <w:rPr>
-          <w:lang w:val="it-IT"/>
-        </w:rPr>
-        <w:t xml:space="preserve"> </w:t>
-      </w:r>
-      <w:proofErr w:type="spellStart"/>
-      <w:r>
-        <w:rPr>
-          <w:lang w:val="it-IT"/>
-        </w:rPr>
-        <w:t>updateinfomedico</w:t>
-      </w:r>
-      <w:proofErr w:type="spellEnd"/>
-      <w:r>
-        <w:rPr>
-          <w:lang w:val="it-IT"/>
-        </w:rPr>
-        <w:t>($</w:t>
-      </w:r>
-      <w:proofErr w:type="gramStart"/>
-      <w:r>
-        <w:rPr>
-          <w:lang w:val="it-IT"/>
-        </w:rPr>
-        <w:t>medico)</w:t>
-      </w:r>
-      <w:r>
-        <w:rPr>
-          <w:lang w:val="it-IT"/>
-        </w:rPr>
-        <w:t>-</w:t>
-      </w:r>
-      <w:proofErr w:type="gramEnd"/>
-      <w:r>
-        <w:rPr>
-          <w:lang w:val="it-IT"/>
-        </w:rPr>
-        <w:t>&gt;per l’aggiornamento delle informazioni</w:t>
-      </w:r>
-      <w:r>
-        <w:rPr>
-          <w:lang w:val="it-IT"/>
-        </w:rPr>
-        <w:t xml:space="preserve"> dei </w:t>
-      </w:r>
-      <w:proofErr w:type="spellStart"/>
-      <w:r>
-        <w:rPr>
-          <w:lang w:val="it-IT"/>
-        </w:rPr>
-        <w:t>medici</w:t>
-      </w:r>
-      <w:r>
-        <w:rPr>
-          <w:color w:val="196B24" w:themeColor="accent3"/>
-          <w:lang w:val="it-IT"/>
-        </w:rPr>
-        <w:t>FATTO</w:t>
-      </w:r>
-      <w:proofErr w:type="spellEnd"/>
-    </w:p>
-    <w:p>
-      <w:pPr>
-        <w:rPr>
-          <w:lang w:val="it-IT"/>
-        </w:rPr>
-      </w:pPr>
-      <w:r>
-        <w:rPr>
-          <w:lang w:val="it-IT"/>
-        </w:rPr>
-        <w:t>30)</w:t>
-      </w:r>
-      <w:r>
-        <w:rPr>
-          <w:lang w:val="it-IT"/>
-        </w:rPr>
-        <w:t xml:space="preserve"> </w:t>
-      </w:r>
-      <w:proofErr w:type="spellStart"/>
-      <w:r>
-        <w:rPr>
-          <w:lang w:val="it-IT"/>
-        </w:rPr>
-        <w:t>updateinfopaziente</w:t>
-      </w:r>
-      <w:proofErr w:type="spellEnd"/>
-      <w:r>
-        <w:rPr>
-          <w:lang w:val="it-IT"/>
-        </w:rPr>
-        <w:t>($</w:t>
-      </w:r>
-      <w:proofErr w:type="gramStart"/>
-      <w:r>
-        <w:rPr>
-          <w:lang w:val="it-IT"/>
-        </w:rPr>
-        <w:t>paziente</w:t>
-      </w:r>
-      <w:r>
-        <w:rPr>
-          <w:lang w:val="it-IT"/>
-        </w:rPr>
-        <w:t>)</w:t>
-      </w:r>
-      <w:r>
-        <w:rPr>
-          <w:lang w:val="it-IT"/>
-        </w:rPr>
-        <w:t>-</w:t>
-      </w:r>
-      <w:proofErr w:type="gramEnd"/>
-      <w:r>
-        <w:rPr>
-          <w:lang w:val="it-IT"/>
-        </w:rPr>
-        <w:t xml:space="preserve">&gt; </w:t>
-      </w:r>
-      <w:r>
-        <w:rPr>
-          <w:lang w:val="it-IT"/>
-        </w:rPr>
-        <w:t xml:space="preserve">per l’aggiornamento delle informazioni dei pazienti </w:t>
-      </w:r>
-      <w:r>
-        <w:rPr>
-          <w:color w:val="196B24" w:themeColor="accent3"/>
-          <w:lang w:val="it-IT"/>
-        </w:rPr>
-        <w:t>FATTO</w:t>
-      </w:r>
-    </w:p>
-    <w:p>
-      <w:pPr>
-        <w:rPr>
-          <w:lang w:val="it-IT"/>
-        </w:rPr>
-      </w:pPr>
-      <w:r>
-        <w:rPr>
-          <w:lang w:val="it-IT"/>
-        </w:rPr>
-        <w:t>31)</w:t>
-      </w:r>
-      <w:r>
-        <w:rPr>
-          <w:lang w:val="it-IT"/>
-        </w:rPr>
-        <w:t xml:space="preserve"> </w:t>
-      </w:r>
-      <w:proofErr w:type="spellStart"/>
-      <w:r>
-        <w:rPr>
-          <w:lang w:val="it-IT"/>
-        </w:rPr>
-        <w:t>aggiornabanmedico</w:t>
-      </w:r>
-      <w:proofErr w:type="spellEnd"/>
-      <w:r>
-        <w:rPr>
-          <w:lang w:val="it-IT"/>
-        </w:rPr>
-        <w:t>($</w:t>
-      </w:r>
-      <w:proofErr w:type="gramStart"/>
-      <w:r>
-        <w:rPr>
-          <w:lang w:val="it-IT"/>
-        </w:rPr>
-        <w:t>medico</w:t>
-      </w:r>
-      <w:r>
-        <w:rPr>
-          <w:lang w:val="it-IT"/>
-        </w:rPr>
-        <w:t>)</w:t>
-      </w:r>
-      <w:r>
-        <w:rPr>
-          <w:lang w:val="it-IT"/>
-        </w:rPr>
-        <w:t>-</w:t>
-      </w:r>
-      <w:proofErr w:type="gramEnd"/>
-      <w:r>
-        <w:rPr>
-          <w:lang w:val="it-IT"/>
-        </w:rPr>
-        <w:t>&gt;</w:t>
-      </w:r>
-      <w:r>
-        <w:rPr>
-          <w:lang w:val="it-IT"/>
-        </w:rPr>
-        <w:t xml:space="preserve"> Per aggiornare il </w:t>
-      </w:r>
-      <w:proofErr w:type="spellStart"/>
-      <w:r>
-        <w:rPr>
-          <w:lang w:val="it-IT"/>
-        </w:rPr>
-        <w:t>db</w:t>
-      </w:r>
-      <w:proofErr w:type="spellEnd"/>
-      <w:r>
-        <w:rPr>
-          <w:lang w:val="it-IT"/>
-        </w:rPr>
-        <w:t xml:space="preserve"> con i </w:t>
-      </w:r>
-      <w:proofErr w:type="spellStart"/>
-      <w:r>
-        <w:rPr>
-          <w:lang w:val="it-IT"/>
-        </w:rPr>
-        <w:t>ban</w:t>
-      </w:r>
-      <w:proofErr w:type="spellEnd"/>
-      <w:r>
-        <w:rPr>
-          <w:lang w:val="it-IT"/>
-        </w:rPr>
-        <w:t xml:space="preserve"> dei medici</w:t>
-      </w:r>
-      <w:r>
-        <w:rPr>
-          <w:lang w:val="it-IT"/>
-        </w:rPr>
-        <w:t xml:space="preserve"> </w:t>
-      </w:r>
-      <w:r>
-        <w:rPr>
-          <w:color w:val="196B24" w:themeColor="accent3"/>
-          <w:lang w:val="it-IT"/>
-        </w:rPr>
-        <w:t>FATTO</w:t>
-      </w:r>
-    </w:p>
-    <w:p>
-      <w:pPr>
-        <w:rPr>
-          <w:lang w:val="it-IT"/>
-        </w:rPr>
-      </w:pPr>
-      <w:proofErr w:type="spellStart"/>
-      <w:r>
-        <w:rPr>
-          <w:lang w:val="it-IT"/>
-        </w:rPr>
-        <w:t>aggiornabanpaziente</w:t>
-      </w:r>
-      <w:proofErr w:type="spellEnd"/>
-      <w:r>
-        <w:rPr>
-          <w:lang w:val="it-IT"/>
-        </w:rPr>
-        <w:t>($paziente)</w:t>
-      </w:r>
-      <w:r>
-        <w:rPr>
-          <w:lang w:val="it-IT"/>
-        </w:rPr>
-        <w:t xml:space="preserve"> -&gt;</w:t>
-      </w:r>
-      <w:r>
-        <w:rPr>
-          <w:lang w:val="it-IT"/>
-        </w:rPr>
-        <w:t xml:space="preserve"> </w:t>
-      </w:r>
-      <w:r>
-        <w:rPr>
-          <w:lang w:val="it-IT"/>
-        </w:rPr>
-        <w:t xml:space="preserve">Per aggiornare il </w:t>
-      </w:r>
-      <w:proofErr w:type="spellStart"/>
-      <w:r>
-        <w:rPr>
-          <w:lang w:val="it-IT"/>
-        </w:rPr>
-        <w:t>db</w:t>
-      </w:r>
-      <w:proofErr w:type="spellEnd"/>
-      <w:r>
-        <w:rPr>
-          <w:lang w:val="it-IT"/>
-        </w:rPr>
-        <w:t xml:space="preserve"> con i </w:t>
-      </w:r>
-      <w:proofErr w:type="spellStart"/>
-      <w:r>
-        <w:rPr>
-          <w:lang w:val="it-IT"/>
-        </w:rPr>
-        <w:t>ban</w:t>
-      </w:r>
-      <w:proofErr w:type="spellEnd"/>
-      <w:r>
-        <w:rPr>
-          <w:lang w:val="it-IT"/>
-        </w:rPr>
-        <w:t xml:space="preserve"> dei pazienti </w:t>
-      </w:r>
-      <w:r>
-        <w:rPr>
-          <w:color w:val="196B24" w:themeColor="accent3"/>
-          <w:lang w:val="it-IT"/>
-        </w:rPr>
-        <w:t>FATTO</w:t>
-      </w:r>
-    </w:p>
-    <w:p>
-      <w:pPr>
-        <w:rPr>
-          <w:color w:val="FF0000"/>
-          <w:lang w:val="it-IT"/>
-        </w:rPr>
-      </w:pPr>
-      <w:r>
-        <w:rPr>
-          <w:lang w:val="it-IT"/>
-        </w:rPr>
-        <w:t>32)</w:t>
-      </w:r>
-      <w:r>
-        <w:rPr>
-          <w:lang w:val="it-IT"/>
-        </w:rPr>
-        <w:t xml:space="preserve"> </w:t>
-      </w:r>
-      <w:proofErr w:type="spellStart"/>
-      <w:r>
-        <w:rPr>
-          <w:lang w:val="it-IT"/>
-        </w:rPr>
-        <w:t>updatemedicopropic</w:t>
-      </w:r>
-      <w:proofErr w:type="spellEnd"/>
-      <w:r>
-        <w:rPr>
-          <w:lang w:val="it-IT"/>
-        </w:rPr>
-        <w:t>($</w:t>
-      </w:r>
-      <w:proofErr w:type="gramStart"/>
-      <w:r>
-        <w:rPr>
-          <w:lang w:val="it-IT"/>
-        </w:rPr>
-        <w:t>medico)</w:t>
-      </w:r>
-      <w:r>
-        <w:rPr>
-          <w:lang w:val="it-IT"/>
-        </w:rPr>
-        <w:t>-</w:t>
-      </w:r>
-      <w:proofErr w:type="gramEnd"/>
-      <w:r>
-        <w:rPr>
-          <w:lang w:val="it-IT"/>
-        </w:rPr>
-        <w:t xml:space="preserve">&gt; da utilizzare per medici </w:t>
-      </w:r>
-      <w:r>
-        <w:rPr>
-          <w:color w:val="FF0000"/>
-          <w:lang w:val="it-IT"/>
-        </w:rPr>
-        <w:t>BISOGNA RITOCCARE ENTITY</w:t>
-      </w:r>
-    </w:p>
-    <w:p>
-      <w:pPr>
-        <w:rPr>
-          <w:lang w:val="it-IT"/>
-        </w:rPr>
-      </w:pPr>
-      <w:proofErr w:type="spellStart"/>
-      <w:r>
-        <w:rPr>
-          <w:lang w:val="it-IT"/>
-        </w:rPr>
-        <w:t>updateimmaginereferto</w:t>
-      </w:r>
-      <w:proofErr w:type="spellEnd"/>
-      <w:r>
-        <w:rPr>
-          <w:lang w:val="it-IT"/>
-        </w:rPr>
-        <w:t>($</w:t>
-      </w:r>
-      <w:proofErr w:type="gramStart"/>
-      <w:r>
-        <w:rPr>
-          <w:lang w:val="it-IT"/>
-        </w:rPr>
-        <w:t>referto)</w:t>
-      </w:r>
-      <w:r>
-        <w:rPr>
-          <w:lang w:val="it-IT"/>
-        </w:rPr>
-        <w:t>-</w:t>
-      </w:r>
-      <w:proofErr w:type="gramEnd"/>
-      <w:r>
-        <w:rPr>
-          <w:lang w:val="it-IT"/>
-        </w:rPr>
-        <w:t xml:space="preserve">&gt; da utilizzare per referti </w:t>
-      </w:r>
-      <w:r>
-        <w:rPr>
-          <w:color w:val="FF0000"/>
-          <w:lang w:val="it-IT"/>
-        </w:rPr>
-        <w:t>BISOGNA RITOCCARE ENTITY</w:t>
-      </w:r>
-      <w:r>
-        <w:rPr>
-          <w:color w:val="FF0000"/>
-          <w:lang w:val="it-IT"/>
-        </w:rPr>
-        <w:t xml:space="preserve"> ed anche FREFERTO</w:t>
-      </w:r>
-    </w:p>
-    <w:p>
-      <w:pPr>
-        <w:rPr>
-          <w:color w:val="196B24" w:themeColor="accent3"/>
-          <w:lang w:val="it-IT"/>
-        </w:rPr>
-      </w:pPr>
-      <w:r>
-        <w:rPr>
-          <w:lang w:val="it-IT"/>
-        </w:rPr>
-        <w:t>34)</w:t>
-      </w:r>
-      <w:r>
-        <w:rPr>
-          <w:lang w:val="it-IT"/>
-        </w:rPr>
-        <w:t xml:space="preserve"> </w:t>
-      </w:r>
-      <w:proofErr w:type="spellStart"/>
-      <w:r>
-        <w:rPr>
-          <w:lang w:val="it-IT"/>
-        </w:rPr>
-        <w:t>updatemailmedico</w:t>
-      </w:r>
-      <w:proofErr w:type="spellEnd"/>
-      <w:r>
-        <w:rPr>
-          <w:lang w:val="it-IT"/>
-        </w:rPr>
-        <w:t xml:space="preserve">($medico) </w:t>
-      </w:r>
-      <w:r>
-        <w:rPr>
-          <w:lang w:val="it-IT"/>
-        </w:rPr>
-        <w:t>-&gt; per il cambio mail</w:t>
-      </w:r>
-      <w:r>
-        <w:rPr>
-          <w:lang w:val="it-IT"/>
-        </w:rPr>
-        <w:t xml:space="preserve"> del medico </w:t>
-      </w:r>
-      <w:r>
-        <w:rPr>
-          <w:color w:val="196B24" w:themeColor="accent3"/>
-          <w:lang w:val="it-IT"/>
-        </w:rPr>
-        <w:t>FATTO</w:t>
-      </w:r>
-    </w:p>
-    <w:p>
-      <w:pPr>
-        <w:rPr>
-          <w:lang w:val="it-IT"/>
-        </w:rPr>
-      </w:pPr>
-      <w:proofErr w:type="spellStart"/>
-      <w:r>
-        <w:rPr>
-          <w:lang w:val="it-IT"/>
-        </w:rPr>
-        <w:t>updatemailpaziente</w:t>
-      </w:r>
-      <w:proofErr w:type="spellEnd"/>
-      <w:r>
-        <w:rPr>
-          <w:lang w:val="it-IT"/>
-        </w:rPr>
-        <w:t>($</w:t>
-      </w:r>
-      <w:proofErr w:type="gramStart"/>
-      <w:r>
-        <w:rPr>
-          <w:lang w:val="it-IT"/>
-        </w:rPr>
-        <w:t>paziente)</w:t>
-      </w:r>
-      <w:r>
-        <w:rPr>
-          <w:lang w:val="it-IT"/>
-        </w:rPr>
-        <w:t>-</w:t>
-      </w:r>
-      <w:proofErr w:type="gramEnd"/>
-      <w:r>
-        <w:rPr>
-          <w:lang w:val="it-IT"/>
-        </w:rPr>
-        <w:t xml:space="preserve">&gt; per il cambio mail dei pazienti </w:t>
-      </w:r>
-      <w:r>
-        <w:rPr>
-          <w:color w:val="196B24" w:themeColor="accent3"/>
-          <w:lang w:val="it-IT"/>
-        </w:rPr>
-        <w:t>FATTO</w:t>
-      </w:r>
-    </w:p>
-    <w:p>
-      <w:pPr>
-        <w:rPr>
-          <w:lang w:val="it-IT"/>
-        </w:rPr>
-      </w:pPr>
-      <w:r>
-        <w:rPr>
-          <w:lang w:val="it-IT"/>
-        </w:rPr>
-        <w:t>35</w:t>
-      </w:r>
-      <w:r>
-        <w:rPr>
-          <w:lang w:val="it-IT"/>
-        </w:rPr>
-        <w:t>)</w:t>
-      </w:r>
-      <w:r>
-        <w:rPr>
-          <w:lang w:val="it-IT"/>
-        </w:rPr>
-        <w:t xml:space="preserve"> </w:t>
-      </w:r>
-      <w:proofErr w:type="spellStart"/>
-      <w:r>
-        <w:rPr>
-          <w:lang w:val="it-IT"/>
-        </w:rPr>
-        <w:t>updatepasswordmedico</w:t>
-      </w:r>
-      <w:proofErr w:type="spellEnd"/>
-      <w:r>
-        <w:rPr>
-          <w:lang w:val="it-IT"/>
-        </w:rPr>
-        <w:t>($</w:t>
-      </w:r>
-      <w:proofErr w:type="gramStart"/>
-      <w:r>
-        <w:rPr>
-          <w:lang w:val="it-IT"/>
-        </w:rPr>
-        <w:t>medico)</w:t>
-      </w:r>
-      <w:r>
-        <w:rPr>
-          <w:lang w:val="it-IT"/>
-        </w:rPr>
-        <w:t>-</w:t>
-      </w:r>
-      <w:proofErr w:type="gramEnd"/>
-      <w:r>
-        <w:rPr>
-          <w:lang w:val="it-IT"/>
-        </w:rPr>
-        <w:t>&gt; per l’aggiornamento della password</w:t>
-      </w:r>
-      <w:r>
-        <w:rPr>
-          <w:lang w:val="it-IT"/>
-        </w:rPr>
-        <w:t xml:space="preserve"> </w:t>
-      </w:r>
-      <w:r>
-        <w:rPr>
-          <w:color w:val="196B24" w:themeColor="accent3"/>
-          <w:lang w:val="it-IT"/>
-        </w:rPr>
-        <w:t>FATTO</w:t>
-      </w:r>
-    </w:p>
-    <w:p>
-      <w:pPr>
-        <w:rPr>
-          <w:lang w:val="it-IT"/>
-        </w:rPr>
-      </w:pPr>
-      <w:proofErr w:type="spellStart"/>
-      <w:r>
-        <w:rPr>
-          <w:lang w:val="it-IT"/>
-        </w:rPr>
-        <w:t>updatepasswordpaziente</w:t>
-      </w:r>
-      <w:proofErr w:type="spellEnd"/>
-      <w:r>
-        <w:rPr>
-          <w:lang w:val="it-IT"/>
-        </w:rPr>
-        <w:t>($</w:t>
-      </w:r>
-      <w:proofErr w:type="gramStart"/>
-      <w:r>
-        <w:rPr>
-          <w:lang w:val="it-IT"/>
-        </w:rPr>
-        <w:t>paziente)</w:t>
-      </w:r>
-      <w:r>
-        <w:rPr>
-          <w:lang w:val="it-IT"/>
-        </w:rPr>
-        <w:t>-</w:t>
-      </w:r>
-      <w:proofErr w:type="gramEnd"/>
-      <w:r>
-        <w:rPr>
-          <w:lang w:val="it-IT"/>
-        </w:rPr>
-        <w:t>&gt;</w:t>
-      </w:r>
-      <w:r>
-        <w:rPr>
-          <w:lang w:val="it-IT"/>
-        </w:rPr>
-        <w:t xml:space="preserve"> </w:t>
-      </w:r>
-      <w:r>
-        <w:rPr>
-          <w:lang w:val="it-IT"/>
-        </w:rPr>
-        <w:t xml:space="preserve">per l’aggiornamento della password </w:t>
-      </w:r>
-      <w:r>
-        <w:rPr>
-          <w:color w:val="196B24" w:themeColor="accent3"/>
-          <w:lang w:val="it-IT"/>
-        </w:rPr>
-        <w:t>FATTO</w:t>
-      </w:r>
-    </w:p>
-    <w:p>
-      <w:pPr>
-        <w:rPr>
-          <w:lang w:val="it-IT"/>
-        </w:rPr>
-      </w:pPr>
-      <w:r>
-        <w:rPr>
-          <w:lang w:val="it-IT"/>
-        </w:rPr>
-        <w:t>37)</w:t>
-      </w:r>
-      <w:r>
-        <w:rPr>
-          <w:lang w:val="it-IT"/>
-        </w:rPr>
-        <w:t xml:space="preserve"> </w:t>
-      </w:r>
-      <w:proofErr w:type="spellStart"/>
-      <w:r>
-        <w:rPr>
-          <w:lang w:val="it-IT"/>
-        </w:rPr>
-        <w:t>updateCommentBan</w:t>
-      </w:r>
-      <w:proofErr w:type="spellEnd"/>
-      <w:r>
-        <w:rPr>
-          <w:lang w:val="it-IT"/>
-        </w:rPr>
-        <w:t>($</w:t>
-      </w:r>
-      <w:proofErr w:type="spellStart"/>
-      <w:proofErr w:type="gramStart"/>
-      <w:r>
-        <w:rPr>
-          <w:lang w:val="it-IT"/>
-        </w:rPr>
-        <w:t>comment</w:t>
-      </w:r>
-      <w:proofErr w:type="spellEnd"/>
-      <w:r>
-        <w:rPr>
-          <w:lang w:val="it-IT"/>
-        </w:rPr>
-        <w:t>)</w:t>
-      </w:r>
-      <w:r>
-        <w:rPr>
-          <w:lang w:val="it-IT"/>
-        </w:rPr>
-        <w:t>-</w:t>
-      </w:r>
-      <w:proofErr w:type="gramEnd"/>
-      <w:r>
-        <w:rPr>
-          <w:lang w:val="it-IT"/>
-        </w:rPr>
-        <w:t xml:space="preserve">&gt; per una eventuale modifica delle recensioni </w:t>
-      </w:r>
-    </w:p>
-    <w:p>
-      <w:pPr>
-        <w:rPr>
-          <w:color w:val="FF0000"/>
-          <w:lang w:val="it-IT"/>
-        </w:rPr>
-      </w:pPr>
-      <w:proofErr w:type="gramStart"/>
-      <w:r>
-        <w:rPr>
-          <w:lang w:val="it-IT"/>
-        </w:rPr>
-        <w:t>Magari  è</w:t>
-      </w:r>
-      <w:proofErr w:type="gramEnd"/>
-      <w:r>
-        <w:rPr>
-          <w:lang w:val="it-IT"/>
-        </w:rPr>
-        <w:t xml:space="preserve"> da implementare una </w:t>
-      </w:r>
-      <w:proofErr w:type="spellStart"/>
-      <w:r>
-        <w:rPr>
-          <w:lang w:val="it-IT"/>
-        </w:rPr>
-        <w:t>visualizazzione</w:t>
-      </w:r>
-      <w:proofErr w:type="spellEnd"/>
-      <w:r>
-        <w:rPr>
-          <w:lang w:val="it-IT"/>
-        </w:rPr>
-        <w:t xml:space="preserve"> delle recensioni fatte solo da utenti attivi e non disattivati </w:t>
-      </w:r>
-      <w:r>
-        <w:rPr>
-          <w:color w:val="FF0000"/>
-          <w:lang w:val="it-IT"/>
-        </w:rPr>
-        <w:t>DA FARE UN ENTITYMANAGER (QUERY COMPLESSA)</w:t>
-      </w:r>
-    </w:p>
-    <w:p>
-      <w:pPr>
-        <w:rPr>
-          <w:lang w:val="it-IT"/>
-        </w:rPr>
-      </w:pPr>
-      <w:r>
-        <w:rPr>
-          <w:lang w:val="it-IT"/>
-        </w:rPr>
-        <w:lastRenderedPageBreak/>
-        <w:t>38)</w:t>
-      </w:r>
-      <w:r>
-        <w:rPr>
-          <w:lang w:val="it-IT"/>
-        </w:rPr>
-        <w:t xml:space="preserve"> </w:t>
-      </w:r>
-      <w:proofErr w:type="spellStart"/>
-      <w:r>
-        <w:rPr>
-          <w:lang w:val="it-IT"/>
-        </w:rPr>
-        <w:t>verificaemailpaziente</w:t>
-      </w:r>
-      <w:proofErr w:type="spellEnd"/>
-      <w:r>
-        <w:rPr>
-          <w:lang w:val="it-IT"/>
-        </w:rPr>
-        <w:t>($</w:t>
-      </w:r>
-      <w:proofErr w:type="gramStart"/>
-      <w:r>
-        <w:rPr>
-          <w:lang w:val="it-IT"/>
-        </w:rPr>
-        <w:t>email</w:t>
-      </w:r>
-      <w:r>
-        <w:rPr>
-          <w:lang w:val="it-IT"/>
-        </w:rPr>
-        <w:t>)</w:t>
-      </w:r>
-      <w:r>
-        <w:rPr>
-          <w:lang w:val="it-IT"/>
-        </w:rPr>
-        <w:t>-</w:t>
-      </w:r>
-      <w:proofErr w:type="gramEnd"/>
-      <w:r>
-        <w:rPr>
-          <w:lang w:val="it-IT"/>
-        </w:rPr>
-        <w:t>&gt;</w:t>
-      </w:r>
-      <w:r>
-        <w:rPr>
-          <w:lang w:val="it-IT"/>
-        </w:rPr>
-        <w:t>applicato alla registrazione per non avere mail duplicate nei pazienti</w:t>
-      </w:r>
-      <w:r>
-        <w:rPr>
-          <w:lang w:val="it-IT"/>
-        </w:rPr>
-        <w:t xml:space="preserve"> </w:t>
-      </w:r>
-      <w:r>
-        <w:rPr>
-          <w:color w:val="196B24" w:themeColor="accent3"/>
-          <w:lang w:val="it-IT"/>
-        </w:rPr>
-        <w:t>FATTO</w:t>
-      </w:r>
-    </w:p>
-    <w:p>
-      <w:pPr>
-        <w:rPr>
-          <w:lang w:val="it-IT"/>
-        </w:rPr>
-      </w:pPr>
-      <w:proofErr w:type="spellStart"/>
-      <w:r>
-        <w:rPr>
-          <w:lang w:val="it-IT"/>
-        </w:rPr>
-        <w:t>verificaemailmedico</w:t>
-      </w:r>
-      <w:proofErr w:type="spellEnd"/>
-      <w:r>
-        <w:rPr>
-          <w:lang w:val="it-IT"/>
-        </w:rPr>
-        <w:t>($</w:t>
-      </w:r>
-      <w:proofErr w:type="gramStart"/>
-      <w:r>
-        <w:rPr>
-          <w:lang w:val="it-IT"/>
-        </w:rPr>
-        <w:t>email)</w:t>
-      </w:r>
-      <w:r>
-        <w:rPr>
-          <w:lang w:val="it-IT"/>
-        </w:rPr>
-        <w:t>-</w:t>
-      </w:r>
-      <w:proofErr w:type="gramEnd"/>
-      <w:r>
-        <w:rPr>
-          <w:lang w:val="it-IT"/>
-        </w:rPr>
-        <w:t>&gt;</w:t>
-      </w:r>
-      <w:r>
-        <w:rPr>
-          <w:lang w:val="it-IT"/>
-        </w:rPr>
-        <w:t xml:space="preserve"> </w:t>
-      </w:r>
-      <w:r>
-        <w:rPr>
-          <w:lang w:val="it-IT"/>
-        </w:rPr>
-        <w:t xml:space="preserve">applicato alla registrazione per non avere mail duplicate nei medici </w:t>
-      </w:r>
-      <w:r>
-        <w:rPr>
-          <w:color w:val="196B24" w:themeColor="accent3"/>
-          <w:lang w:val="it-IT"/>
-        </w:rPr>
-        <w:t>FATTO</w:t>
-      </w:r>
-    </w:p>
-    <w:p>
-      <w:pPr>
-        <w:rPr>
-          <w:lang w:val="it-IT"/>
-        </w:rPr>
-      </w:pPr>
-      <w:r>
-        <w:rPr>
-          <w:lang w:val="it-IT"/>
-        </w:rPr>
-        <w:t>46</w:t>
-      </w:r>
-      <w:r>
-        <w:rPr>
-          <w:lang w:val="it-IT"/>
-        </w:rPr>
-        <w:t xml:space="preserve"> </w:t>
-      </w:r>
-      <w:proofErr w:type="spellStart"/>
-      <w:r>
-        <w:rPr>
-          <w:lang w:val="it-IT"/>
-        </w:rPr>
-        <w:t>loadmedicieimmagine</w:t>
-      </w:r>
-      <w:proofErr w:type="spellEnd"/>
-      <w:r>
-        <w:rPr>
-          <w:lang w:val="it-IT"/>
-        </w:rPr>
-        <w:t>($</w:t>
-      </w:r>
-      <w:proofErr w:type="spellStart"/>
-      <w:proofErr w:type="gramStart"/>
-      <w:r>
-        <w:rPr>
-          <w:lang w:val="it-IT"/>
-        </w:rPr>
-        <w:t>mediciInput</w:t>
-      </w:r>
-      <w:proofErr w:type="spellEnd"/>
-      <w:r>
-        <w:rPr>
-          <w:lang w:val="it-IT"/>
-        </w:rPr>
-        <w:t>)-</w:t>
-      </w:r>
-      <w:proofErr w:type="gramEnd"/>
-      <w:r>
-        <w:rPr>
-          <w:lang w:val="it-IT"/>
-        </w:rPr>
-        <w:t xml:space="preserve">&gt; </w:t>
-      </w:r>
-      <w:r>
-        <w:rPr>
-          <w:lang w:val="it-IT"/>
-        </w:rPr>
-        <w:t>BUONO PER C</w:t>
-      </w:r>
-      <w:r>
-        <w:rPr>
-          <w:lang w:val="it-IT"/>
-        </w:rPr>
-        <w:t>ARICARE MEDICI E PROPIC</w:t>
-      </w:r>
-      <w:r>
-        <w:rPr>
-          <w:lang w:val="it-IT"/>
-        </w:rPr>
-        <w:t xml:space="preserve"> </w:t>
-      </w:r>
-    </w:p>
-    <w:p>
-      <w:pPr>
-        <w:rPr>
-          <w:lang w:val="it-IT"/>
-        </w:rPr>
-      </w:pPr>
-      <w:r>
-        <w:rPr>
-          <w:color w:val="196B24" w:themeColor="accent3"/>
-          <w:lang w:val="it-IT"/>
-        </w:rPr>
-        <w:t>FATTO</w:t>
-      </w:r>
-    </w:p>
-    <w:p>
-      <w:pPr>
-        <w:rPr>
-          <w:color w:val="FF0000"/>
-          <w:lang w:val="it-IT"/>
-        </w:rPr>
-      </w:pPr>
-      <w:r>
-        <w:rPr>
-          <w:lang w:val="it-IT"/>
-        </w:rPr>
-        <w:t xml:space="preserve">52) </w:t>
-      </w:r>
-      <w:proofErr w:type="spellStart"/>
-      <w:proofErr w:type="gramStart"/>
-      <w:r>
-        <w:rPr>
-          <w:lang w:val="it-IT"/>
-        </w:rPr>
-        <w:t>manageImages</w:t>
-      </w:r>
-      <w:proofErr w:type="spellEnd"/>
-      <w:r>
-        <w:rPr>
-          <w:lang w:val="it-IT"/>
-        </w:rPr>
-        <w:t>(</w:t>
-      </w:r>
-      <w:proofErr w:type="gramEnd"/>
-      <w:r>
-        <w:rPr>
-          <w:lang w:val="it-IT"/>
-        </w:rPr>
-        <w:t>$</w:t>
-      </w:r>
-      <w:proofErr w:type="spellStart"/>
-      <w:r>
-        <w:rPr>
-          <w:lang w:val="it-IT"/>
-        </w:rPr>
-        <w:t>uploadedImages</w:t>
-      </w:r>
-      <w:proofErr w:type="spellEnd"/>
-      <w:r>
-        <w:rPr>
-          <w:lang w:val="it-IT"/>
-        </w:rPr>
-        <w:t>, $post, $</w:t>
-      </w:r>
-      <w:proofErr w:type="spellStart"/>
-      <w:r>
-        <w:rPr>
-          <w:lang w:val="it-IT"/>
-        </w:rPr>
-        <w:t>idUser</w:t>
-      </w:r>
-      <w:proofErr w:type="spellEnd"/>
-      <w:r>
-        <w:rPr>
-          <w:lang w:val="it-IT"/>
-        </w:rPr>
-        <w:t xml:space="preserve">)-&gt; </w:t>
-      </w:r>
-      <w:r>
-        <w:rPr>
-          <w:color w:val="FF0000"/>
-          <w:lang w:val="it-IT"/>
-        </w:rPr>
-        <w:t>DA VEDERE MEGLIO</w:t>
-      </w:r>
-      <w:r>
-        <w:rPr>
-          <w:color w:val="FF0000"/>
-          <w:lang w:val="it-IT"/>
-        </w:rPr>
-        <w:t xml:space="preserve"> IN SEGUITO(SE</w:t>
-      </w:r>
-      <w:r>
-        <w:rPr>
-          <w:color w:val="FF0000"/>
-          <w:lang w:val="it-IT"/>
-        </w:rPr>
-        <w:t>RVONO I TMP)</w:t>
-      </w:r>
-    </w:p>
-    <w:p>
-      <w:pPr>
-        <w:rPr>
-          <w:lang w:val="it-IT"/>
-        </w:rPr>
-      </w:pPr>
-      <w:r>
-        <w:rPr>
-          <w:lang w:val="it-IT"/>
-        </w:rPr>
-        <w:t xml:space="preserve">53) </w:t>
-      </w:r>
-      <w:proofErr w:type="spellStart"/>
-      <w:r>
-        <w:rPr>
-          <w:lang w:val="it-IT"/>
-        </w:rPr>
-        <w:t>caricaimmagine</w:t>
-      </w:r>
-      <w:proofErr w:type="spellEnd"/>
-      <w:r>
-        <w:rPr>
-          <w:lang w:val="it-IT"/>
-        </w:rPr>
-        <w:t xml:space="preserve">($file) </w:t>
-      </w:r>
-      <w:r>
-        <w:rPr>
-          <w:lang w:val="it-IT"/>
-        </w:rPr>
-        <w:t>-&gt;CO</w:t>
-      </w:r>
-      <w:r>
-        <w:rPr>
-          <w:lang w:val="it-IT"/>
-        </w:rPr>
-        <w:t>MO</w:t>
-      </w:r>
-      <w:r>
-        <w:rPr>
-          <w:lang w:val="it-IT"/>
-        </w:rPr>
-        <w:t xml:space="preserve">DO </w:t>
-      </w:r>
-      <w:r>
-        <w:rPr>
-          <w:color w:val="196B24" w:themeColor="accent3"/>
-          <w:lang w:val="it-IT"/>
-        </w:rPr>
-        <w:t>FATTO</w:t>
-      </w:r>
-    </w:p>
-    <w:p>
-      <w:pPr>
-        <w:rPr>
-          <w:lang w:val="it-IT"/>
-        </w:rPr>
-      </w:pPr>
-      <w:r>
-        <w:rPr>
-          <w:lang w:val="it-IT"/>
-        </w:rPr>
-        <w:t>54</w:t>
-      </w:r>
-      <w:r>
-        <w:rPr>
-          <w:lang w:val="it-IT"/>
-        </w:rPr>
-        <w:t xml:space="preserve"> </w:t>
-      </w:r>
-      <w:proofErr w:type="spellStart"/>
-      <w:r>
-        <w:rPr>
-          <w:lang w:val="it-IT"/>
-        </w:rPr>
-        <w:t>validaimmagine</w:t>
-      </w:r>
-      <w:proofErr w:type="spellEnd"/>
-      <w:r>
-        <w:rPr>
-          <w:lang w:val="it-IT"/>
-        </w:rPr>
-        <w:t>($</w:t>
-      </w:r>
-      <w:proofErr w:type="gramStart"/>
-      <w:r>
-        <w:rPr>
-          <w:lang w:val="it-IT"/>
-        </w:rPr>
-        <w:t>file</w:t>
-      </w:r>
-      <w:r>
-        <w:rPr>
-          <w:lang w:val="it-IT"/>
-        </w:rPr>
-        <w:t>)-</w:t>
-      </w:r>
-      <w:proofErr w:type="gramEnd"/>
-      <w:r>
-        <w:rPr>
-          <w:lang w:val="it-IT"/>
-        </w:rPr>
-        <w:t xml:space="preserve">&gt; SERVE </w:t>
-      </w:r>
-      <w:r>
-        <w:rPr>
-          <w:color w:val="196B24" w:themeColor="accent3"/>
-          <w:lang w:val="it-IT"/>
-        </w:rPr>
-        <w:t>FATTO</w:t>
-      </w:r>
-    </w:p>
-    <w:p>
-      <w:pPr>
-        <w:rPr>
-          <w:lang w:val="it-IT"/>
-        </w:rPr>
-      </w:pPr>
-    </w:p>
-    <w:p>
-      <w:pPr>
-        <w:rPr>
-          <w:lang w:val="it-IT"/>
-        </w:rPr>
-      </w:pPr>
-    </w:p>
-    <w:p>
-      <w:pPr>
-        <w:rPr>
-          <w:lang w:val="it-IT"/>
-        </w:rPr>
-      </w:pPr>
-    </w:p>
-    <w:p>
-      <w:pPr>
-        <w:rPr>
-          <w:lang w:val="it-IT"/>
-        </w:rPr>
-      </w:pPr>
-    </w:p>
-    <w:p>
-      <w:pPr>
-        <w:rPr>
-          <w:lang w:val="it-IT"/>
-        </w:rPr>
-      </w:pPr>
+        <w:t>RVONO I TMP</w:t>
+      </w:r>
     </w:p>
     <w:p>
       <w:pPr>

--- a/Documentazioni/Documentazione_foundation.docx
+++ b/Documentazioni/Documentazione_foundation.docx
@@ -668,6 +668,13 @@
         </w:rPr>
         <w:t xml:space="preserve">Per fare la load dal db mettendo come argomento il risultato della query con i pazienti </w:t>
       </w:r>
+      <w:r>
+        <w:rPr>
+          <w:color w:val="196B24" w:themeColor="accent3"/>
+          <w:lang w:val="it-IT"/>
+        </w:rPr>
+        <w:t>(RITORNA UN ARRAY)</w:t>
+      </w:r>
     </w:p>
     <w:p>
       <w:pPr>
@@ -711,6 +718,19 @@
         </w:rPr>
         <w:t>Per ottenere un paziente utilizzando il suo id</w:t>
       </w:r>
+      <w:r>
+        <w:rPr>
+          <w:lang w:val="it-IT"/>
+        </w:rPr>
+        <w:t xml:space="preserve"> </w:t>
+      </w:r>
+      <w:r>
+        <w:rPr>
+          <w:color w:val="196B24" w:themeColor="accent3"/>
+          <w:lang w:val="it-IT"/>
+        </w:rPr>
+        <w:t>(RITORNA UN ARRAY)</w:t>
+      </w:r>
     </w:p>
     <w:p>
       <w:pPr>
@@ -861,6 +881,19 @@
         </w:rPr>
         <w:t>Per fare la load dal db mettendo come argomento il risultato della query il record dell'admin</w:t>
       </w:r>
+      <w:r>
+        <w:rPr>
+          <w:lang w:val="it-IT"/>
+        </w:rPr>
+        <w:t xml:space="preserve"> </w:t>
+      </w:r>
+      <w:r>
+        <w:rPr>
+          <w:color w:val="196B24" w:themeColor="accent3"/>
+          <w:lang w:val="it-IT"/>
+        </w:rPr>
+        <w:t>(RITORNA UN ARRAY)</w:t>
+      </w:r>
     </w:p>
     <w:p>
       <w:pPr>
@@ -903,6 +936,19 @@
           <w:lang w:val="it-IT"/>
         </w:rPr>
         <w:t>Per ottenere un admin utilizzando il suo id</w:t>
+      </w:r>
+      <w:r>
+        <w:rPr>
+          <w:lang w:val="it-IT"/>
+        </w:rPr>
+        <w:t xml:space="preserve"> </w:t>
+      </w:r>
+      <w:r>
+        <w:rPr>
+          <w:color w:val="196B24" w:themeColor="accent3"/>
+          <w:lang w:val="it-IT"/>
+        </w:rPr>
+        <w:t>(RITORNA UN ARRAY)</w:t>
       </w:r>
     </w:p>
     <w:p>
@@ -1062,6 +1108,19 @@
         </w:rPr>
         <w:t>Per fare la load dal db mettendo come argomento il risultato della query con l'immagine</w:t>
       </w:r>
+      <w:r>
+        <w:rPr>
+          <w:lang w:val="it-IT"/>
+        </w:rPr>
+        <w:t xml:space="preserve"> </w:t>
+      </w:r>
+      <w:r>
+        <w:rPr>
+          <w:color w:val="196B24" w:themeColor="accent3"/>
+          <w:lang w:val="it-IT"/>
+        </w:rPr>
+        <w:t>(RITORNA UN ARRAY)</w:t>
+      </w:r>
     </w:p>
     <w:p>
       <w:pPr>
@@ -1105,6 +1164,19 @@
         </w:rPr>
         <w:t>Per ottenere un'immagine utilizzando il suo id</w:t>
       </w:r>
+      <w:r>
+        <w:rPr>
+          <w:lang w:val="it-IT"/>
+        </w:rPr>
+        <w:t xml:space="preserve"> </w:t>
+      </w:r>
+      <w:r>
+        <w:rPr>
+          <w:color w:val="196B24" w:themeColor="accent3"/>
+          <w:lang w:val="it-IT"/>
+        </w:rPr>
+        <w:t>(RITORNA UN ARRAY)</w:t>
+      </w:r>
     </w:p>
     <w:p>
       <w:pPr>
@@ -1260,6 +1332,13 @@
           <w:lang w:val="it-IT"/>
         </w:rPr>
       </w:pPr>
+    </w:p>
+    <w:p>
+      <w:pPr>
+        <w:rPr>
+          <w:lang w:val="it-IT"/>
+        </w:rPr>
+      </w:pPr>
       <w:r>
         <w:rPr>
           <w:lang w:val="it-IT"/>
@@ -1304,6 +1383,19 @@
         </w:rPr>
         <w:t>Per fare la load dal db mettendo come argomento il risultato della query con le tipologie</w:t>
       </w:r>
+      <w:r>
+        <w:rPr>
+          <w:lang w:val="it-IT"/>
+        </w:rPr>
+        <w:t xml:space="preserve"> </w:t>
+      </w:r>
+      <w:r>
+        <w:rPr>
+          <w:color w:val="196B24" w:themeColor="accent3"/>
+          <w:lang w:val="it-IT"/>
+        </w:rPr>
+        <w:t>(RITORNA UN ARRAY)</w:t>
+      </w:r>
     </w:p>
     <w:p>
       <w:pPr>
@@ -1347,6 +1439,19 @@
         </w:rPr>
         <w:t>Per ottenere una tipologia utilizzando il suo id</w:t>
       </w:r>
+      <w:r>
+        <w:rPr>
+          <w:lang w:val="it-IT"/>
+        </w:rPr>
+        <w:t xml:space="preserve"> </w:t>
+      </w:r>
+      <w:r>
+        <w:rPr>
+          <w:color w:val="196B24" w:themeColor="accent3"/>
+          <w:lang w:val="it-IT"/>
+        </w:rPr>
+        <w:t>(RITORNA UN ARRAY)</w:t>
+      </w:r>
     </w:p>
     <w:p>
       <w:pPr>
@@ -1525,74 +1630,1414 @@
           <w:color w:val="A02B93" w:themeColor="accent5"/>
           <w:lang w:val="it-IT"/>
         </w:rPr>
+        <w:t>CLASSI DERIVATE (</w:t>
+      </w:r>
+      <w:r>
+        <w:rPr>
+          <w:color w:val="A02B93" w:themeColor="accent5"/>
+          <w:lang w:val="it-IT"/>
+        </w:rPr>
+        <w:t>Medico,Calendario,Fascia Oraria,Appuntamento,Referto,Recensione,Risposta</w:t>
+      </w:r>
+      <w:r>
+        <w:rPr>
+          <w:color w:val="A02B93" w:themeColor="accent5"/>
+          <w:lang w:val="it-IT"/>
+        </w:rPr>
+        <w:t>)</w:t>
+      </w:r>
+    </w:p>
+    <w:p>
+      <w:pPr>
+        <w:rPr>
+          <w:lang w:val="it-IT"/>
+        </w:rPr>
+      </w:pPr>
+      <w:r>
+        <w:rPr>
+          <w:lang w:val="it-IT"/>
+        </w:rPr>
+        <w:t xml:space="preserve">Classe </w:t>
+      </w:r>
+      <w:r>
+        <w:rPr>
+          <w:color w:val="A02B93" w:themeColor="accent5"/>
+          <w:lang w:val="it-IT"/>
+        </w:rPr>
+        <w:t>FM</w:t>
+      </w:r>
+      <w:r>
+        <w:rPr>
+          <w:color w:val="A02B93" w:themeColor="accent5"/>
+          <w:lang w:val="it-IT"/>
+        </w:rPr>
+        <w:t>edico:</w:t>
+      </w:r>
+      <w:r>
+        <w:rPr>
+          <w:lang w:val="it-IT"/>
+        </w:rPr>
+        <w:t>(similarità ad FUser)</w:t>
+      </w:r>
+    </w:p>
+    <w:p>
+      <w:pPr>
+        <w:rPr>
+          <w:lang w:val="it-IT"/>
+        </w:rPr>
+      </w:pPr>
+      <w:r>
+        <w:rPr>
+          <w:lang w:val="it-IT"/>
+        </w:rPr>
+        <w:t>1)</w:t>
+      </w:r>
+      <w:r>
+        <w:rPr>
+          <w:lang w:val="it-IT"/>
+        </w:rPr>
+        <w:t xml:space="preserve"> creamedico($queryResult)</w:t>
+      </w:r>
+      <w:r>
+        <w:rPr>
+          <w:lang w:val="it-IT"/>
+        </w:rPr>
+        <w:t>-&gt;</w:t>
+      </w:r>
+      <w:r>
+        <w:rPr>
+          <w:lang w:val="it-IT"/>
+        </w:rPr>
+        <w:t>Per fare la load dal db mettendo come argomento il risultato della query con i medici</w:t>
+      </w:r>
+      <w:r>
+        <w:rPr>
+          <w:lang w:val="it-IT"/>
+        </w:rPr>
+        <w:t xml:space="preserve"> </w:t>
+      </w:r>
+      <w:r>
+        <w:rPr>
+          <w:color w:val="196B24" w:themeColor="accent3"/>
+          <w:lang w:val="it-IT"/>
+        </w:rPr>
+        <w:t>(RITORNA UN ARRAY)</w:t>
+      </w:r>
+    </w:p>
+    <w:p>
+      <w:pPr>
+        <w:rPr>
+          <w:lang w:val="it-IT"/>
+        </w:rPr>
+      </w:pPr>
+      <w:r>
+        <w:rPr>
+          <w:lang w:val="it-IT"/>
+        </w:rPr>
+        <w:t>2)</w:t>
+      </w:r>
+      <w:r>
+        <w:rPr>
+          <w:lang w:val="it-IT"/>
+        </w:rPr>
+        <w:t xml:space="preserve"> get</w:t>
+      </w:r>
+      <w:r>
+        <w:rPr>
+          <w:lang w:val="it-IT"/>
+        </w:rPr>
+        <w:t>Obj</w:t>
+      </w:r>
+      <w:r>
+        <w:rPr>
+          <w:lang w:val="it-IT"/>
+        </w:rPr>
+        <w:t>($id)</w:t>
+      </w:r>
+      <w:r>
+        <w:rPr>
+          <w:lang w:val="it-IT"/>
+        </w:rPr>
+        <w:t>-&gt;</w:t>
+      </w:r>
+      <w:r>
+        <w:rPr>
+          <w:lang w:val="it-IT"/>
+        </w:rPr>
+        <w:t>Per ottenere un medico utilizzando il suo id</w:t>
+      </w:r>
+      <w:r>
+        <w:rPr>
+          <w:lang w:val="it-IT"/>
+        </w:rPr>
+        <w:t xml:space="preserve"> </w:t>
+      </w:r>
+      <w:r>
+        <w:rPr>
+          <w:color w:val="196B24" w:themeColor="accent3"/>
+          <w:lang w:val="it-IT"/>
+        </w:rPr>
+        <w:t>(RITORNA UN ARRAY)</w:t>
+      </w:r>
+    </w:p>
+    <w:p>
+      <w:pPr>
+        <w:rPr>
+          <w:lang w:val="it-IT"/>
+        </w:rPr>
+      </w:pPr>
+      <w:r>
+        <w:rPr>
+          <w:lang w:val="it-IT"/>
+        </w:rPr>
+        <w:t>3)</w:t>
+      </w:r>
+      <w:r>
+        <w:rPr>
+          <w:lang w:val="it-IT"/>
+        </w:rPr>
+        <w:t xml:space="preserve"> getmedicofromtipologia($idTipologia)</w:t>
+      </w:r>
+      <w:r>
+        <w:rPr>
+          <w:lang w:val="it-IT"/>
+        </w:rPr>
+        <w:t>-&gt;</w:t>
+      </w:r>
+      <w:r>
+        <w:rPr>
+          <w:lang w:val="it-IT"/>
+        </w:rPr>
+        <w:t>Per ottenere una lista di medici di una determinata tipologia</w:t>
+      </w:r>
+    </w:p>
+    <w:p>
+      <w:pPr>
+        <w:rPr>
+          <w:lang w:val="it-IT"/>
+        </w:rPr>
+      </w:pPr>
+      <w:r>
+        <w:rPr>
+          <w:lang w:val="it-IT"/>
+        </w:rPr>
+        <w:t>4)</w:t>
+      </w:r>
+      <w:r>
+        <w:rPr>
+          <w:lang w:val="it-IT"/>
+        </w:rPr>
+        <w:t xml:space="preserve"> sav</w:t>
+      </w:r>
+      <w:r>
+        <w:rPr>
+          <w:lang w:val="it-IT"/>
+        </w:rPr>
+        <w:t>eObj</w:t>
+      </w:r>
+      <w:r>
+        <w:rPr>
+          <w:lang w:val="it-IT"/>
+        </w:rPr>
+        <w:t>($medico, $fieldArray = null)</w:t>
+      </w:r>
+      <w:r>
+        <w:rPr>
+          <w:lang w:val="it-IT"/>
+        </w:rPr>
+        <w:t>-&gt;</w:t>
+      </w:r>
+      <w:r>
+        <w:rPr>
+          <w:lang w:val="it-IT"/>
+        </w:rPr>
+        <w:t xml:space="preserve"> </w:t>
+      </w:r>
+      <w:r>
+        <w:rPr>
+          <w:lang w:val="it-IT"/>
+        </w:rPr>
+        <w:t xml:space="preserve">Per salvare sul DB o effettuare un'update a dei valori di un </w:t>
+      </w:r>
+      <w:r>
+        <w:rPr>
+          <w:lang w:val="it-IT"/>
+        </w:rPr>
+        <w:t>medico</w:t>
+      </w:r>
+    </w:p>
+    <w:p>
+      <w:pPr>
+        <w:rPr>
+          <w:lang w:val="it-IT"/>
+        </w:rPr>
+      </w:pPr>
+      <w:r>
+        <w:rPr>
+          <w:lang w:val="it-IT"/>
+        </w:rPr>
+        <w:t xml:space="preserve">Classe </w:t>
+      </w:r>
+      <w:r>
+        <w:rPr>
+          <w:color w:val="A02B93" w:themeColor="accent5"/>
+          <w:lang w:val="it-IT"/>
+        </w:rPr>
+        <w:t>FCalendario</w:t>
+      </w:r>
+      <w:r>
+        <w:rPr>
+          <w:lang w:val="it-IT"/>
+        </w:rPr>
+        <w:t>:(similarità a POST)</w:t>
+      </w:r>
+    </w:p>
+    <w:p>
+      <w:pPr>
+        <w:rPr>
+          <w:lang w:val="it-IT"/>
+        </w:rPr>
+      </w:pPr>
+      <w:r>
+        <w:rPr>
+          <w:lang w:val="it-IT"/>
+        </w:rPr>
+        <w:t>1)</w:t>
+      </w:r>
+      <w:r>
+        <w:rPr>
+          <w:lang w:val="it-IT"/>
+        </w:rPr>
+        <w:t xml:space="preserve"> creacalendario($queryResult)</w:t>
+      </w:r>
+      <w:r>
+        <w:rPr>
+          <w:lang w:val="it-IT"/>
+        </w:rPr>
+        <w:t>-&gt;</w:t>
+      </w:r>
+      <w:r>
+        <w:rPr>
+          <w:lang w:val="it-IT"/>
+        </w:rPr>
+        <w:t>Per fare la load dal db mettendo come argomento il risultato della query con il calendario</w:t>
+      </w:r>
+      <w:r>
+        <w:rPr>
+          <w:lang w:val="it-IT"/>
+        </w:rPr>
+        <w:t xml:space="preserve"> </w:t>
+      </w:r>
+      <w:r>
+        <w:rPr>
+          <w:color w:val="196B24" w:themeColor="accent3"/>
+          <w:lang w:val="it-IT"/>
+        </w:rPr>
+        <w:t>(RITORNA UN ARRAY)</w:t>
+      </w:r>
+    </w:p>
+    <w:p>
+      <w:pPr>
+        <w:rPr>
+          <w:color w:val="196B24" w:themeColor="accent3"/>
+          <w:lang w:val="it-IT"/>
+        </w:rPr>
+      </w:pPr>
+      <w:r>
+        <w:rPr>
+          <w:lang w:val="it-IT"/>
+        </w:rPr>
+        <w:t>2)</w:t>
+      </w:r>
+      <w:r>
+        <w:rPr>
+          <w:lang w:val="it-IT"/>
+        </w:rPr>
+        <w:t xml:space="preserve"> get</w:t>
+      </w:r>
+      <w:r>
+        <w:rPr>
+          <w:lang w:val="it-IT"/>
+        </w:rPr>
+        <w:t>Obj</w:t>
+      </w:r>
+      <w:r>
+        <w:rPr>
+          <w:lang w:val="it-IT"/>
+        </w:rPr>
+        <w:t>($IdCalendario)</w:t>
+      </w:r>
+      <w:r>
+        <w:rPr>
+          <w:lang w:val="it-IT"/>
+        </w:rPr>
+        <w:t>-&gt;</w:t>
+      </w:r>
+      <w:r>
+        <w:rPr>
+          <w:lang w:val="it-IT"/>
+        </w:rPr>
+        <w:t>Per ottenere un calendario utilizzando il suo id</w:t>
+      </w:r>
+      <w:r>
+        <w:rPr>
+          <w:lang w:val="it-IT"/>
+        </w:rPr>
+        <w:t xml:space="preserve"> </w:t>
+      </w:r>
+      <w:r>
+        <w:rPr>
+          <w:color w:val="196B24" w:themeColor="accent3"/>
+          <w:lang w:val="it-IT"/>
+        </w:rPr>
+        <w:t>(RITORNA UN ARRAY)</w:t>
+      </w:r>
+    </w:p>
+    <w:p>
+      <w:pPr>
+        <w:rPr>
+          <w:lang w:val="it-IT"/>
+        </w:rPr>
+      </w:pPr>
+      <w:r>
+        <w:rPr>
+          <w:lang w:val="it-IT"/>
+        </w:rPr>
+        <w:t>3)</w:t>
+      </w:r>
+      <w:r>
+        <w:rPr>
+          <w:lang w:val="it-IT"/>
+        </w:rPr>
+        <w:t xml:space="preserve"> getcalendariofromidmedico($IdMedico)</w:t>
+      </w:r>
+      <w:r>
+        <w:rPr>
+          <w:lang w:val="it-IT"/>
+        </w:rPr>
+        <w:t>-&gt;</w:t>
+      </w:r>
+      <w:r>
+        <w:rPr>
+          <w:lang w:val="it-IT"/>
+        </w:rPr>
+        <w:t>Per ottenere un calendario dal suo IdMedico</w:t>
+      </w:r>
+    </w:p>
+    <w:p>
+      <w:pPr>
+        <w:rPr>
+          <w:lang w:val="it-IT"/>
+        </w:rPr>
+      </w:pPr>
+      <w:r>
+        <w:rPr>
+          <w:lang w:val="it-IT"/>
+        </w:rPr>
+        <w:t>4)</w:t>
+      </w:r>
+      <w:r>
+        <w:rPr>
+          <w:lang w:val="it-IT"/>
+        </w:rPr>
+        <w:t xml:space="preserve"> save</w:t>
+      </w:r>
+      <w:r>
+        <w:rPr>
+          <w:lang w:val="it-IT"/>
+        </w:rPr>
+        <w:t>Obj</w:t>
+      </w:r>
+      <w:r>
+        <w:rPr>
+          <w:lang w:val="it-IT"/>
+        </w:rPr>
+        <w:t>($calendario , $fieldArray = null)</w:t>
+      </w:r>
+      <w:r>
+        <w:rPr>
+          <w:lang w:val="it-IT"/>
+        </w:rPr>
+        <w:t>-&gt;</w:t>
+      </w:r>
+      <w:r>
+        <w:rPr>
+          <w:lang w:val="it-IT"/>
+        </w:rPr>
+        <w:t>Per salvare sul DB o effettuare un'update a dei valori di un calendario</w:t>
+      </w:r>
+      <w:r>
+        <w:rPr>
+          <w:lang w:val="it-IT"/>
+        </w:rPr>
+        <w:t xml:space="preserve"> (le modifiche potrebbero essere tolte)</w:t>
+      </w:r>
+    </w:p>
+    <w:p>
+      <w:pPr>
+        <w:rPr>
+          <w:lang w:val="it-IT"/>
+        </w:rPr>
+      </w:pPr>
+      <w:r>
+        <w:rPr>
+          <w:lang w:val="it-IT"/>
+        </w:rPr>
+        <w:t xml:space="preserve">Classe </w:t>
+      </w:r>
+      <w:r>
+        <w:rPr>
+          <w:color w:val="A02B93" w:themeColor="accent5"/>
+          <w:lang w:val="it-IT"/>
+        </w:rPr>
+        <w:t>FFasciaOraria</w:t>
+      </w:r>
+      <w:r>
+        <w:rPr>
+          <w:lang w:val="it-IT"/>
+        </w:rPr>
+        <w:t xml:space="preserve"> (similarità a POST)</w:t>
+      </w:r>
+    </w:p>
+    <w:p>
+      <w:pPr>
+        <w:rPr>
+          <w:lang w:val="it-IT"/>
+        </w:rPr>
+      </w:pPr>
+      <w:r>
+        <w:rPr>
+          <w:lang w:val="it-IT"/>
+        </w:rPr>
+        <w:t>1)</w:t>
+      </w:r>
+      <w:r>
+        <w:rPr>
+          <w:lang w:val="it-IT"/>
+        </w:rPr>
+        <w:t xml:space="preserve"> creafasciaoraria($queryResult)</w:t>
+      </w:r>
+      <w:r>
+        <w:rPr>
+          <w:lang w:val="it-IT"/>
+        </w:rPr>
+        <w:t>-&gt;</w:t>
+      </w:r>
+      <w:r>
+        <w:rPr>
+          <w:lang w:val="it-IT"/>
+        </w:rPr>
+        <w:t>Per fare la load dal db mettendo come argomento il risultato della query con il calendario</w:t>
+      </w:r>
+      <w:r>
+        <w:rPr>
+          <w:lang w:val="it-IT"/>
+        </w:rPr>
+        <w:t xml:space="preserve"> </w:t>
+      </w:r>
+      <w:r>
+        <w:rPr>
+          <w:color w:val="196B24" w:themeColor="accent3"/>
+          <w:lang w:val="it-IT"/>
+        </w:rPr>
+        <w:t>(RITORNA UN ARRAY)</w:t>
+      </w:r>
+    </w:p>
+    <w:p>
+      <w:pPr>
+        <w:rPr>
+          <w:lang w:val="it-IT"/>
+        </w:rPr>
+      </w:pPr>
+      <w:r>
+        <w:rPr>
+          <w:lang w:val="it-IT"/>
+        </w:rPr>
+        <w:t>2)</w:t>
+      </w:r>
+      <w:r>
+        <w:rPr>
+          <w:lang w:val="it-IT"/>
+        </w:rPr>
+        <w:t xml:space="preserve"> get</w:t>
+      </w:r>
+      <w:r>
+        <w:rPr>
+          <w:lang w:val="it-IT"/>
+        </w:rPr>
+        <w:t>Obj</w:t>
+      </w:r>
+      <w:r>
+        <w:rPr>
+          <w:lang w:val="it-IT"/>
+        </w:rPr>
+        <w:t>($IdFascia_oraria)</w:t>
+      </w:r>
+      <w:r>
+        <w:rPr>
+          <w:lang w:val="it-IT"/>
+        </w:rPr>
+        <w:t>-&gt;</w:t>
+      </w:r>
+      <w:r>
+        <w:rPr>
+          <w:lang w:val="it-IT"/>
+        </w:rPr>
+        <w:t>Per ottenere una fascia oraria utilizzando il suo id</w:t>
+      </w:r>
+      <w:r>
+        <w:rPr>
+          <w:lang w:val="it-IT"/>
+        </w:rPr>
+        <w:t xml:space="preserve"> </w:t>
+      </w:r>
+      <w:r>
+        <w:rPr>
+          <w:color w:val="196B24" w:themeColor="accent3"/>
+          <w:lang w:val="it-IT"/>
+        </w:rPr>
+        <w:t>(RITORNA UN ARRAY)</w:t>
+      </w:r>
+    </w:p>
+    <w:p>
+      <w:pPr>
+        <w:rPr>
+          <w:lang w:val="it-IT"/>
+        </w:rPr>
+      </w:pPr>
+      <w:r>
+        <w:rPr>
+          <w:lang w:val="it-IT"/>
+        </w:rPr>
+        <w:t>3)</w:t>
+      </w:r>
+      <w:r>
+        <w:rPr>
+          <w:lang w:val="it-IT"/>
+        </w:rPr>
+        <w:t xml:space="preserve"> sa</w:t>
+      </w:r>
+      <w:r>
+        <w:rPr>
+          <w:lang w:val="it-IT"/>
+        </w:rPr>
+        <w:t>veObj</w:t>
+      </w:r>
+      <w:r>
+        <w:rPr>
+          <w:lang w:val="it-IT"/>
+        </w:rPr>
+        <w:t>($fasciaoraria)</w:t>
+      </w:r>
+      <w:r>
+        <w:rPr>
+          <w:lang w:val="it-IT"/>
+        </w:rPr>
+        <w:t>-&gt;</w:t>
+      </w:r>
+      <w:r>
+        <w:rPr>
+          <w:lang w:val="it-IT"/>
+        </w:rPr>
+        <w:t>Per salvare sul DB una fascia orari</w:t>
+      </w:r>
+      <w:r>
+        <w:rPr>
+          <w:lang w:val="it-IT"/>
+        </w:rPr>
+        <w:t>a</w:t>
+      </w:r>
+    </w:p>
+    <w:p>
+      <w:pPr>
+        <w:rPr>
+          <w:lang w:val="it-IT"/>
+        </w:rPr>
+      </w:pPr>
+      <w:r>
+        <w:rPr>
+          <w:lang w:val="it-IT"/>
+        </w:rPr>
+        <w:t>4)</w:t>
+      </w:r>
+      <w:r>
+        <w:rPr>
+          <w:lang w:val="it-IT"/>
+        </w:rPr>
+        <w:t xml:space="preserve"> eliminafasciaoraria($IdFascia_oraria)</w:t>
+      </w:r>
+      <w:r>
+        <w:rPr>
+          <w:lang w:val="it-IT"/>
+        </w:rPr>
+        <w:t>-&gt;</w:t>
+      </w:r>
+      <w:r>
+        <w:rPr>
+          <w:lang w:val="it-IT"/>
+        </w:rPr>
+        <w:t>Per eliminare dal DB una fascia oraria</w:t>
+      </w:r>
+    </w:p>
+    <w:p>
+      <w:pPr>
+        <w:rPr>
+          <w:lang w:val="it-IT"/>
+        </w:rPr>
+      </w:pPr>
+    </w:p>
+    <w:p>
+      <w:pPr>
+        <w:rPr>
+          <w:lang w:val="it-IT"/>
+        </w:rPr>
+      </w:pPr>
+    </w:p>
+    <w:p>
+      <w:pPr>
+        <w:rPr>
+          <w:lang w:val="it-IT"/>
+        </w:rPr>
+      </w:pPr>
+    </w:p>
+    <w:p>
+      <w:pPr>
+        <w:rPr>
+          <w:lang w:val="it-IT"/>
+        </w:rPr>
+      </w:pPr>
+    </w:p>
+    <w:p>
+      <w:pPr>
+        <w:rPr>
+          <w:lang w:val="it-IT"/>
+        </w:rPr>
+      </w:pPr>
+    </w:p>
+    <w:p>
+      <w:pPr>
+        <w:rPr>
+          <w:lang w:val="it-IT"/>
+        </w:rPr>
+      </w:pPr>
+      <w:r>
+        <w:rPr>
+          <w:lang w:val="it-IT"/>
+        </w:rPr>
+        <w:t xml:space="preserve">Classe </w:t>
+      </w:r>
+      <w:r>
+        <w:rPr>
+          <w:color w:val="A02B93" w:themeColor="accent5"/>
+          <w:lang w:val="it-IT"/>
+        </w:rPr>
+        <w:t>FAppuntamento</w:t>
+      </w:r>
+      <w:r>
+        <w:rPr>
+          <w:lang w:val="it-IT"/>
+        </w:rPr>
+        <w:t xml:space="preserve"> (come Recensione)</w:t>
+      </w:r>
+    </w:p>
+    <w:p>
+      <w:pPr>
+        <w:rPr>
+          <w:lang w:val="it-IT"/>
+        </w:rPr>
+      </w:pPr>
+      <w:r>
+        <w:rPr>
+          <w:lang w:val="it-IT"/>
+        </w:rPr>
+        <w:t>1)</w:t>
+      </w:r>
+      <w:r>
+        <w:rPr>
+          <w:lang w:val="it-IT"/>
+        </w:rPr>
+        <w:t xml:space="preserve"> creaappuntamento($queryResult)</w:t>
+      </w:r>
+      <w:r>
+        <w:rPr>
+          <w:lang w:val="it-IT"/>
+        </w:rPr>
+        <w:t>-&gt;</w:t>
+      </w:r>
+      <w:r>
+        <w:rPr>
+          <w:lang w:val="it-IT"/>
+        </w:rPr>
+        <w:t>Per fare la load dal db mettendo come argomento il risultato della query con gli appuntamenti</w:t>
+      </w:r>
+      <w:r>
+        <w:rPr>
+          <w:lang w:val="it-IT"/>
+        </w:rPr>
+        <w:t xml:space="preserve"> </w:t>
+      </w:r>
+      <w:r>
+        <w:rPr>
+          <w:color w:val="196B24" w:themeColor="accent3"/>
+          <w:lang w:val="it-IT"/>
+        </w:rPr>
+        <w:t>(RITORNA UN ARRAY)</w:t>
+      </w:r>
+    </w:p>
+    <w:p>
+      <w:pPr>
+        <w:rPr>
+          <w:lang w:val="it-IT"/>
+        </w:rPr>
+      </w:pPr>
+      <w:r>
+        <w:rPr>
+          <w:lang w:val="it-IT"/>
+        </w:rPr>
+        <w:t>2)</w:t>
+      </w:r>
+      <w:r>
+        <w:rPr>
+          <w:lang w:val="it-IT"/>
+        </w:rPr>
+        <w:t xml:space="preserve"> get</w:t>
+      </w:r>
+      <w:r>
+        <w:rPr>
+          <w:lang w:val="it-IT"/>
+        </w:rPr>
+        <w:t>Obj</w:t>
+      </w:r>
+      <w:r>
+        <w:rPr>
+          <w:lang w:val="it-IT"/>
+        </w:rPr>
+        <w:t>($IdAppuntamento)</w:t>
+      </w:r>
+      <w:r>
+        <w:rPr>
+          <w:lang w:val="it-IT"/>
+        </w:rPr>
+        <w:t>-&gt;</w:t>
+      </w:r>
+      <w:r>
+        <w:rPr>
+          <w:lang w:val="it-IT"/>
+        </w:rPr>
+        <w:t>Per ottenere un appuntamento utilizzando il suo id</w:t>
+      </w:r>
+      <w:r>
+        <w:rPr>
+          <w:lang w:val="it-IT"/>
+        </w:rPr>
+        <w:t xml:space="preserve"> </w:t>
+      </w:r>
+      <w:r>
+        <w:rPr>
+          <w:color w:val="196B24" w:themeColor="accent3"/>
+          <w:lang w:val="it-IT"/>
+        </w:rPr>
+        <w:t>(RITORNA UN ARRAY)</w:t>
+      </w:r>
+    </w:p>
+    <w:p>
+      <w:pPr>
+        <w:rPr>
+          <w:lang w:val="it-IT"/>
+        </w:rPr>
+      </w:pPr>
+      <w:r>
+        <w:rPr>
+          <w:lang w:val="it-IT"/>
+        </w:rPr>
+        <w:t>3)</w:t>
+      </w:r>
+      <w:r>
+        <w:rPr>
+          <w:lang w:val="it-IT"/>
+        </w:rPr>
+        <w:t xml:space="preserve"> sa</w:t>
+      </w:r>
+      <w:r>
+        <w:rPr>
+          <w:lang w:val="it-IT"/>
+        </w:rPr>
+        <w:t>veObj</w:t>
+      </w:r>
+      <w:r>
+        <w:rPr>
+          <w:lang w:val="it-IT"/>
+        </w:rPr>
+        <w:t>($obj, $fieldArray = null)</w:t>
+      </w:r>
+      <w:r>
+        <w:rPr>
+          <w:lang w:val="it-IT"/>
+        </w:rPr>
+        <w:t>-&gt;</w:t>
+      </w:r>
+      <w:r>
+        <w:rPr>
+          <w:lang w:val="it-IT"/>
+        </w:rPr>
+        <w:t>Per salvare sul DB una un appuntamento o modificarne uno esistente</w:t>
+      </w:r>
+    </w:p>
+    <w:p>
+      <w:pPr>
+        <w:rPr>
+          <w:lang w:val="it-IT"/>
+        </w:rPr>
+      </w:pPr>
+      <w:r>
+        <w:rPr>
+          <w:lang w:val="it-IT"/>
+        </w:rPr>
+        <w:t>4)</w:t>
+      </w:r>
+      <w:r>
+        <w:rPr>
+          <w:lang w:val="it-IT"/>
+        </w:rPr>
+        <w:t xml:space="preserve"> eliminaappuntamento($IdAppuntamento)</w:t>
+      </w:r>
+      <w:r>
+        <w:rPr>
+          <w:lang w:val="it-IT"/>
+        </w:rPr>
+        <w:t>Per eliminare dal DB una appuntamento</w:t>
+      </w:r>
+    </w:p>
+    <w:p>
+      <w:pPr>
+        <w:rPr>
+          <w:lang w:val="it-IT"/>
+        </w:rPr>
+      </w:pPr>
+      <w:r>
+        <w:rPr>
+          <w:lang w:val="it-IT"/>
+        </w:rPr>
+        <w:t xml:space="preserve">Classe </w:t>
+      </w:r>
+      <w:r>
+        <w:rPr>
+          <w:color w:val="A02B93" w:themeColor="accent5"/>
+          <w:lang w:val="it-IT"/>
+        </w:rPr>
+        <w:t>FReferto</w:t>
+      </w:r>
+      <w:r>
+        <w:rPr>
+          <w:lang w:val="it-IT"/>
+        </w:rPr>
+        <w:t xml:space="preserve"> (simile ad FComment)</w:t>
+      </w:r>
+    </w:p>
+    <w:p>
+      <w:pPr>
+        <w:rPr>
+          <w:lang w:val="it-IT"/>
+        </w:rPr>
+      </w:pPr>
+      <w:r>
+        <w:rPr>
+          <w:lang w:val="it-IT"/>
+        </w:rPr>
+        <w:t>1)</w:t>
+      </w:r>
+      <w:r>
+        <w:rPr>
+          <w:lang w:val="it-IT"/>
+        </w:rPr>
+        <w:t xml:space="preserve"> </w:t>
+      </w:r>
+      <w:r>
+        <w:rPr>
+          <w:lang w:val="it-IT"/>
+        </w:rPr>
+        <w:t>creareferto($queryResult)</w:t>
+      </w:r>
+      <w:r>
+        <w:rPr>
+          <w:lang w:val="it-IT"/>
+        </w:rPr>
+        <w:t>-&gt;</w:t>
+      </w:r>
+      <w:r>
+        <w:rPr>
+          <w:lang w:val="it-IT"/>
+        </w:rPr>
+        <w:t xml:space="preserve">Per fare la load dal db mettendo come argomento il risultato della query con </w:t>
+      </w:r>
+      <w:r>
+        <w:rPr>
+          <w:lang w:val="it-IT"/>
+        </w:rPr>
+        <w:t>il referto</w:t>
+      </w:r>
+      <w:r>
+        <w:rPr>
+          <w:lang w:val="it-IT"/>
+        </w:rPr>
+        <w:t xml:space="preserve"> </w:t>
+      </w:r>
+      <w:r>
+        <w:rPr>
+          <w:color w:val="196B24" w:themeColor="accent3"/>
+          <w:lang w:val="it-IT"/>
+        </w:rPr>
+        <w:t>(RITORNA UN ARRAY)</w:t>
+      </w:r>
+    </w:p>
+    <w:p>
+      <w:pPr>
+        <w:rPr>
+          <w:lang w:val="it-IT"/>
+        </w:rPr>
+      </w:pPr>
+      <w:r>
+        <w:rPr>
+          <w:lang w:val="it-IT"/>
+        </w:rPr>
+        <w:t>2)</w:t>
+      </w:r>
+      <w:r>
+        <w:rPr>
+          <w:lang w:val="it-IT"/>
+        </w:rPr>
+        <w:t xml:space="preserve"> get</w:t>
+      </w:r>
+      <w:r>
+        <w:rPr>
+          <w:lang w:val="it-IT"/>
+        </w:rPr>
+        <w:t>Obj</w:t>
+      </w:r>
+      <w:r>
+        <w:rPr>
+          <w:lang w:val="it-IT"/>
+        </w:rPr>
+        <w:t>($IdReferto)</w:t>
+      </w:r>
+      <w:r>
+        <w:rPr>
+          <w:lang w:val="it-IT"/>
+        </w:rPr>
+        <w:t>-&gt;</w:t>
+      </w:r>
+      <w:r>
+        <w:rPr>
+          <w:lang w:val="it-IT"/>
+        </w:rPr>
+        <w:t>Per ottenere un</w:t>
+      </w:r>
+      <w:r>
+        <w:rPr>
+          <w:lang w:val="it-IT"/>
+        </w:rPr>
+        <w:t xml:space="preserve"> referto</w:t>
+      </w:r>
+      <w:r>
+        <w:rPr>
+          <w:lang w:val="it-IT"/>
+        </w:rPr>
+        <w:t xml:space="preserve"> utilizzando il suo id</w:t>
+      </w:r>
+      <w:r>
+        <w:rPr>
+          <w:lang w:val="it-IT"/>
+        </w:rPr>
+        <w:t xml:space="preserve"> </w:t>
+      </w:r>
+      <w:r>
+        <w:rPr>
+          <w:color w:val="196B24" w:themeColor="accent3"/>
+          <w:lang w:val="it-IT"/>
+        </w:rPr>
+        <w:t>(RITORNA UN ARRAY)</w:t>
+      </w:r>
+    </w:p>
+    <w:p>
+      <w:pPr>
+        <w:rPr>
+          <w:lang w:val="it-IT"/>
+        </w:rPr>
+      </w:pPr>
+      <w:r>
+        <w:rPr>
+          <w:lang w:val="it-IT"/>
+        </w:rPr>
+        <w:t>3)</w:t>
+      </w:r>
+      <w:r>
+        <w:rPr>
+          <w:lang w:val="it-IT"/>
+        </w:rPr>
+        <w:t xml:space="preserve"> </w:t>
+      </w:r>
+      <w:r>
+        <w:rPr>
+          <w:lang w:val="it-IT"/>
+        </w:rPr>
+        <w:t>sa</w:t>
+      </w:r>
+      <w:r>
+        <w:rPr>
+          <w:lang w:val="it-IT"/>
+        </w:rPr>
+        <w:t>veObj</w:t>
+      </w:r>
+      <w:r>
+        <w:rPr>
+          <w:lang w:val="it-IT"/>
+        </w:rPr>
+        <w:t>($referto)</w:t>
+      </w:r>
+      <w:r>
+        <w:rPr>
+          <w:lang w:val="it-IT"/>
+        </w:rPr>
+        <w:t>-&gt;</w:t>
+      </w:r>
+      <w:r>
+        <w:rPr>
+          <w:lang w:val="it-IT"/>
+        </w:rPr>
+        <w:t xml:space="preserve">Per salvare sul DB una un </w:t>
+      </w:r>
+      <w:r>
+        <w:rPr>
+          <w:lang w:val="it-IT"/>
+        </w:rPr>
+        <w:t>referto (da aggiungere la parte della modifica per le immagini e gli altri campi?)</w:t>
+      </w:r>
+    </w:p>
+    <w:p>
+      <w:pPr>
+        <w:rPr>
+          <w:lang w:val="it-IT"/>
+        </w:rPr>
+      </w:pPr>
+      <w:r>
+        <w:rPr>
+          <w:lang w:val="it-IT"/>
+        </w:rPr>
+        <w:t>4)</w:t>
+      </w:r>
+      <w:r>
+        <w:rPr>
+          <w:lang w:val="it-IT"/>
+        </w:rPr>
+        <w:t xml:space="preserve"> </w:t>
+      </w:r>
+      <w:r>
+        <w:rPr>
+          <w:lang w:val="it-IT"/>
+        </w:rPr>
+        <w:t>eliminareferto($IdReferto)</w:t>
+      </w:r>
+      <w:r>
+        <w:rPr>
+          <w:lang w:val="it-IT"/>
+        </w:rPr>
+        <w:t>-&gt;</w:t>
+      </w:r>
+      <w:r>
+        <w:rPr>
+          <w:lang w:val="it-IT"/>
+        </w:rPr>
+        <w:t>Per eliminare dal DB un</w:t>
+      </w:r>
+      <w:r>
+        <w:rPr>
+          <w:lang w:val="it-IT"/>
+        </w:rPr>
+        <w:t xml:space="preserve"> referto</w:t>
+      </w:r>
+    </w:p>
+    <w:p>
+      <w:pPr>
+        <w:rPr>
+          <w:lang w:val="it-IT"/>
+        </w:rPr>
+      </w:pPr>
+      <w:r>
+        <w:rPr>
+          <w:lang w:val="it-IT"/>
+        </w:rPr>
+        <w:t xml:space="preserve">Classe </w:t>
+      </w:r>
+      <w:r>
+        <w:rPr>
+          <w:color w:val="A02B93" w:themeColor="accent5"/>
+          <w:lang w:val="it-IT"/>
+        </w:rPr>
+        <w:t>FRecensione</w:t>
+      </w:r>
+      <w:r>
+        <w:rPr>
+          <w:lang w:val="it-IT"/>
+        </w:rPr>
+        <w:t xml:space="preserve"> (similarità ad FPost)</w:t>
+      </w:r>
+    </w:p>
+    <w:p>
+      <w:pPr>
+        <w:rPr>
+          <w:lang w:val="it-IT"/>
+        </w:rPr>
+      </w:pPr>
+      <w:r>
+        <w:rPr>
+          <w:lang w:val="it-IT"/>
+        </w:rPr>
+        <w:t>1)</w:t>
+      </w:r>
+      <w:r>
+        <w:rPr>
+          <w:lang w:val="it-IT"/>
+        </w:rPr>
+        <w:t xml:space="preserve"> crearecensione($queryResult)</w:t>
+      </w:r>
+      <w:r>
+        <w:rPr>
+          <w:lang w:val="it-IT"/>
+        </w:rPr>
+        <w:t>-&gt;</w:t>
+      </w:r>
+      <w:r>
+        <w:rPr>
+          <w:lang w:val="it-IT"/>
+        </w:rPr>
+        <w:t>Per fare la load dal db mettendo come argomento il risultato della query con le recensioni</w:t>
+      </w:r>
+      <w:r>
+        <w:rPr>
+          <w:lang w:val="it-IT"/>
+        </w:rPr>
+        <w:t xml:space="preserve"> </w:t>
+      </w:r>
+      <w:r>
+        <w:rPr>
+          <w:color w:val="196B24" w:themeColor="accent3"/>
+          <w:lang w:val="it-IT"/>
+        </w:rPr>
+        <w:t>(RITORNA UN ARRAY)</w:t>
+      </w:r>
+    </w:p>
+    <w:p>
+      <w:pPr>
+        <w:rPr>
+          <w:lang w:val="it-IT"/>
+        </w:rPr>
+      </w:pPr>
+      <w:r>
+        <w:rPr>
+          <w:lang w:val="it-IT"/>
+        </w:rPr>
+        <w:t>2)</w:t>
+      </w:r>
+      <w:r>
+        <w:rPr>
+          <w:lang w:val="it-IT"/>
+        </w:rPr>
+        <w:t xml:space="preserve"> get</w:t>
+      </w:r>
+      <w:r>
+        <w:rPr>
+          <w:lang w:val="it-IT"/>
+        </w:rPr>
+        <w:t>Obj</w:t>
+      </w:r>
+      <w:r>
+        <w:rPr>
+          <w:lang w:val="it-IT"/>
+        </w:rPr>
+        <w:t>($IdRecensione)</w:t>
+      </w:r>
+      <w:r>
+        <w:rPr>
+          <w:lang w:val="it-IT"/>
+        </w:rPr>
+        <w:t>-&gt;</w:t>
+      </w:r>
+      <w:r>
+        <w:rPr>
+          <w:lang w:val="it-IT"/>
+        </w:rPr>
+        <w:t>Per ottenere una Recensione utilizzando il suo id</w:t>
+      </w:r>
+      <w:r>
+        <w:rPr>
+          <w:lang w:val="it-IT"/>
+        </w:rPr>
+        <w:t xml:space="preserve"> </w:t>
+      </w:r>
+      <w:r>
+        <w:rPr>
+          <w:color w:val="196B24" w:themeColor="accent3"/>
+          <w:lang w:val="it-IT"/>
+        </w:rPr>
+        <w:t>(RITORNA UN ARRAY)</w:t>
+      </w:r>
+    </w:p>
+    <w:p>
+      <w:pPr>
+        <w:rPr>
+          <w:lang w:val="it-IT"/>
+        </w:rPr>
+      </w:pPr>
+      <w:r>
+        <w:rPr>
+          <w:lang w:val="it-IT"/>
+        </w:rPr>
+        <w:t>3)</w:t>
+      </w:r>
+      <w:r>
+        <w:rPr>
+          <w:lang w:val="it-IT"/>
+        </w:rPr>
+        <w:t xml:space="preserve"> salvarecensione($recensione)</w:t>
+      </w:r>
+      <w:r>
+        <w:rPr>
+          <w:lang w:val="it-IT"/>
+        </w:rPr>
+        <w:t>Per salvare sul DB una recensione</w:t>
+      </w:r>
+    </w:p>
+    <w:p>
+      <w:pPr>
+        <w:rPr>
+          <w:lang w:val="it-IT"/>
+        </w:rPr>
+      </w:pPr>
+      <w:r>
+        <w:rPr>
+          <w:lang w:val="it-IT"/>
+        </w:rPr>
+        <w:t>4)</w:t>
+      </w:r>
+      <w:r>
+        <w:rPr>
+          <w:lang w:val="it-IT"/>
+        </w:rPr>
+        <w:t xml:space="preserve"> eliminarecensione($IdRecensione)</w:t>
+      </w:r>
+      <w:r>
+        <w:rPr>
+          <w:lang w:val="it-IT"/>
+        </w:rPr>
+        <w:t>-&gt;</w:t>
+      </w:r>
+      <w:r>
+        <w:rPr>
+          <w:lang w:val="it-IT"/>
+        </w:rPr>
+        <w:t>Per eliminare dal DB una recensione</w:t>
+      </w:r>
+    </w:p>
+    <w:p>
+      <w:pPr>
+        <w:rPr>
+          <w:lang w:val="it-IT"/>
+        </w:rPr>
+      </w:pPr>
+      <w:r>
+        <w:rPr>
+          <w:lang w:val="it-IT"/>
+        </w:rPr>
+        <w:t xml:space="preserve">Classe </w:t>
+      </w:r>
+      <w:r>
+        <w:rPr>
+          <w:color w:val="A02B93" w:themeColor="accent5"/>
+          <w:lang w:val="it-IT"/>
+        </w:rPr>
+        <w:t>FRisposta</w:t>
+      </w:r>
+      <w:r>
+        <w:rPr>
+          <w:lang w:val="it-IT"/>
+        </w:rPr>
+        <w:t xml:space="preserve"> (similarità ad FComment)</w:t>
+      </w:r>
+    </w:p>
+    <w:p>
+      <w:pPr>
+        <w:rPr>
+          <w:lang w:val="it-IT"/>
+        </w:rPr>
+      </w:pPr>
+      <w:r>
+        <w:rPr>
+          <w:lang w:val="it-IT"/>
+        </w:rPr>
+        <w:t>1)</w:t>
+      </w:r>
+      <w:r>
+        <w:rPr>
+          <w:lang w:val="it-IT"/>
+        </w:rPr>
+        <w:t xml:space="preserve"> crearisposta($queryResult)</w:t>
+      </w:r>
+      <w:r>
+        <w:rPr>
+          <w:lang w:val="it-IT"/>
+        </w:rPr>
+        <w:t>-&gt;</w:t>
+      </w:r>
+      <w:r>
+        <w:rPr>
+          <w:lang w:val="it-IT"/>
+        </w:rPr>
+        <w:t>Per fare la load dal db mettendo come argomento il risultato della query con le risposte</w:t>
+      </w:r>
+      <w:r>
+        <w:rPr>
+          <w:lang w:val="it-IT"/>
+        </w:rPr>
+        <w:t xml:space="preserve"> </w:t>
+      </w:r>
+      <w:r>
+        <w:rPr>
+          <w:color w:val="196B24" w:themeColor="accent3"/>
+          <w:lang w:val="it-IT"/>
+        </w:rPr>
+        <w:t>(RITORNA UN ARRAY)</w:t>
+      </w:r>
+    </w:p>
+    <w:p>
+      <w:pPr>
+        <w:rPr>
+          <w:lang w:val="it-IT"/>
+        </w:rPr>
+      </w:pPr>
+      <w:r>
+        <w:rPr>
+          <w:lang w:val="it-IT"/>
+        </w:rPr>
         <w:lastRenderedPageBreak/>
-        <w:t>CLASSI DERIVATE (</w:t>
-      </w:r>
-      <w:r>
-        <w:rPr>
-          <w:color w:val="A02B93" w:themeColor="accent5"/>
-          <w:lang w:val="it-IT"/>
-        </w:rPr>
-        <w:t>Medico,Calendario,Fascia Oraria,Appuntamento,Referto,Recensione,Risposta</w:t>
-      </w:r>
-      <w:r>
-        <w:rPr>
-          <w:color w:val="A02B93" w:themeColor="accent5"/>
-          <w:lang w:val="it-IT"/>
-        </w:rPr>
-        <w:t>)</w:t>
-      </w:r>
-    </w:p>
-    <w:p>
-      <w:pPr>
-        <w:rPr>
-          <w:lang w:val="it-IT"/>
-        </w:rPr>
-      </w:pPr>
-      <w:r>
-        <w:rPr>
-          <w:lang w:val="it-IT"/>
-        </w:rPr>
-        <w:t xml:space="preserve">Classe </w:t>
-      </w:r>
-      <w:r>
-        <w:rPr>
-          <w:color w:val="A02B93" w:themeColor="accent5"/>
-          <w:lang w:val="it-IT"/>
-        </w:rPr>
-        <w:t>FM</w:t>
-      </w:r>
-      <w:r>
-        <w:rPr>
-          <w:color w:val="A02B93" w:themeColor="accent5"/>
-          <w:lang w:val="it-IT"/>
-        </w:rPr>
-        <w:t>edico:</w:t>
-      </w:r>
-      <w:r>
-        <w:rPr>
-          <w:lang w:val="it-IT"/>
-        </w:rPr>
-        <w:t>(similarità ad FUser)</w:t>
-      </w:r>
-    </w:p>
-    <w:p>
-      <w:pPr>
-        <w:rPr>
-          <w:lang w:val="it-IT"/>
-        </w:rPr>
-      </w:pPr>
-      <w:r>
-        <w:rPr>
-          <w:lang w:val="it-IT"/>
-        </w:rPr>
-        <w:t>1)</w:t>
-      </w:r>
-      <w:r>
-        <w:rPr>
-          <w:lang w:val="it-IT"/>
-        </w:rPr>
-        <w:t xml:space="preserve"> creamedico($queryResult)</w:t>
+        <w:t>2)</w:t>
+      </w:r>
+      <w:r>
+        <w:rPr>
+          <w:lang w:val="it-IT"/>
+        </w:rPr>
+        <w:t xml:space="preserve"> get</w:t>
+      </w:r>
+      <w:r>
+        <w:rPr>
+          <w:lang w:val="it-IT"/>
+        </w:rPr>
+        <w:t>Obj</w:t>
+      </w:r>
+      <w:r>
+        <w:rPr>
+          <w:lang w:val="it-IT"/>
+        </w:rPr>
+        <w:t>($IdRisposta)</w:t>
       </w:r>
       <w:r>
         <w:rPr>
@@ -1604,38 +3049,39 @@
         <w:rPr>
           <w:lang w:val="it-IT"/>
         </w:rPr>
-        <w:t>Per fare la load dal db mettendo come argomento il risultato della query con i medici</w:t>
-      </w:r>
-    </w:p>
-    <w:p>
-      <w:pPr>
-        <w:rPr>
-          <w:lang w:val="it-IT"/>
-        </w:rPr>
-      </w:pPr>
-      <w:r>
-        <w:rPr>
-          <w:lang w:val="it-IT"/>
-        </w:rPr>
-        <w:t>2)</w:t>
-      </w:r>
-      <w:r>
-        <w:rPr>
-          <w:lang w:val="it-IT"/>
-        </w:rPr>
-        <w:t xml:space="preserve"> get</w:t>
-      </w:r>
-      <w:r>
-        <w:rPr>
-          <w:lang w:val="it-IT"/>
-        </w:rPr>
-        <w:t>Obj</w:t>
-      </w:r>
-      <w:r>
-        <w:rPr>
-          <w:lang w:val="it-IT"/>
-        </w:rPr>
-        <w:t>($id)</w:t>
+        <w:t>Per ottenere una risposta utilizzando il suo id</w:t>
+      </w:r>
+      <w:r>
+        <w:rPr>
+          <w:lang w:val="it-IT"/>
+        </w:rPr>
+        <w:t xml:space="preserve"> </w:t>
+      </w:r>
+      <w:r>
+        <w:rPr>
+          <w:color w:val="196B24" w:themeColor="accent3"/>
+          <w:lang w:val="it-IT"/>
+        </w:rPr>
+        <w:t>(RITORNA UN ARRAY)</w:t>
+      </w:r>
+    </w:p>
+    <w:p>
+      <w:pPr>
+        <w:rPr>
+          <w:lang w:val="it-IT"/>
+        </w:rPr>
+      </w:pPr>
+      <w:r>
+        <w:rPr>
+          <w:lang w:val="it-IT"/>
+        </w:rPr>
+        <w:t>3)</w:t>
+      </w:r>
+      <w:r>
+        <w:rPr>
+          <w:lang w:val="it-IT"/>
+        </w:rPr>
+        <w:t xml:space="preserve"> salvarisposta($risposta)</w:t>
       </w:r>
       <w:r>
         <w:rPr>
@@ -1647,26 +3093,26 @@
         <w:rPr>
           <w:lang w:val="it-IT"/>
         </w:rPr>
-        <w:t>Per ottenere un medico utilizzando il suo id</w:t>
-      </w:r>
-    </w:p>
-    <w:p>
-      <w:pPr>
-        <w:rPr>
-          <w:lang w:val="it-IT"/>
-        </w:rPr>
-      </w:pPr>
-      <w:r>
-        <w:rPr>
-          <w:lang w:val="it-IT"/>
-        </w:rPr>
-        <w:t>3)</w:t>
-      </w:r>
-      <w:r>
-        <w:rPr>
-          <w:lang w:val="it-IT"/>
-        </w:rPr>
-        <w:t xml:space="preserve"> getmedicofromtipologia($idTipologia)</w:t>
+        <w:t>Per salvare sul DB una risposta</w:t>
+      </w:r>
+    </w:p>
+    <w:p>
+      <w:pPr>
+        <w:rPr>
+          <w:lang w:val="it-IT"/>
+        </w:rPr>
+      </w:pPr>
+      <w:r>
+        <w:rPr>
+          <w:lang w:val="it-IT"/>
+        </w:rPr>
+        <w:t>4)</w:t>
+      </w:r>
+      <w:r>
+        <w:rPr>
+          <w:lang w:val="it-IT"/>
+        </w:rPr>
+        <w:t xml:space="preserve"> eliminarisposta($IdRisposta)</w:t>
       </w:r>
       <w:r>
         <w:rPr>
@@ -1678,38 +3124,46 @@
         <w:rPr>
           <w:lang w:val="it-IT"/>
         </w:rPr>
-        <w:t>Per ottenere una lista di medici di una determinata tipologia</w:t>
-      </w:r>
-    </w:p>
-    <w:p>
-      <w:pPr>
-        <w:rPr>
-          <w:lang w:val="it-IT"/>
-        </w:rPr>
-      </w:pPr>
-      <w:r>
-        <w:rPr>
-          <w:lang w:val="it-IT"/>
-        </w:rPr>
-        <w:t>4)</w:t>
-      </w:r>
-      <w:r>
-        <w:rPr>
-          <w:lang w:val="it-IT"/>
-        </w:rPr>
-        <w:t xml:space="preserve"> sav</w:t>
-      </w:r>
-      <w:r>
-        <w:rPr>
-          <w:lang w:val="it-IT"/>
-        </w:rPr>
-        <w:t>eObj</w:t>
-      </w:r>
-      <w:r>
-        <w:rPr>
-          <w:lang w:val="it-IT"/>
-        </w:rPr>
-        <w:t>($medico, $fieldArray = null)</w:t>
+        <w:t>Per eliminare dal DB una risposta</w:t>
+      </w:r>
+    </w:p>
+    <w:p>
+      <w:pPr>
+        <w:rPr>
+          <w:lang w:val="it-IT"/>
+        </w:rPr>
+      </w:pPr>
+    </w:p>
+    <w:p>
+      <w:pPr>
+        <w:rPr>
+          <w:lang w:val="it-IT"/>
+        </w:rPr>
+      </w:pPr>
+    </w:p>
+    <w:p>
+      <w:pPr>
+        <w:rPr>
+          <w:lang w:val="it-IT"/>
+        </w:rPr>
+      </w:pPr>
+      <w:r>
+        <w:rPr>
+          <w:lang w:val="it-IT"/>
+        </w:rPr>
+        <w:t>get</w:t>
+      </w:r>
+      <w:r>
+        <w:rPr>
+          <w:lang w:val="it-IT"/>
+        </w:rPr>
+        <w:t>O</w:t>
+      </w:r>
+      <w:r>
+        <w:rPr>
+          <w:lang w:val="it-IT"/>
+        </w:rPr>
+        <w:t>bj</w:t>
       </w:r>
       <w:r>
         <w:rPr>
@@ -1727,58 +3181,33 @@
         <w:rPr>
           <w:lang w:val="it-IT"/>
         </w:rPr>
-        <w:t xml:space="preserve">Per salvare sul DB o effettuare un'update a dei valori di un </w:t>
-      </w:r>
-      <w:r>
-        <w:rPr>
-          <w:lang w:val="it-IT"/>
-        </w:rPr>
-        <w:t>medico</w:t>
-      </w:r>
-    </w:p>
-    <w:p>
-      <w:pPr>
-        <w:rPr>
-          <w:lang w:val="it-IT"/>
-        </w:rPr>
-      </w:pPr>
-      <w:r>
-        <w:rPr>
-          <w:lang w:val="it-IT"/>
-        </w:rPr>
-        <w:t xml:space="preserve">Classe </w:t>
-      </w:r>
-      <w:r>
-        <w:rPr>
-          <w:color w:val="A02B93" w:themeColor="accent5"/>
-          <w:lang w:val="it-IT"/>
-        </w:rPr>
-        <w:t>FCalendario</w:t>
-      </w:r>
-      <w:r>
-        <w:rPr>
-          <w:lang w:val="it-IT"/>
-        </w:rPr>
-        <w:t>:(similarità a POST)</w:t>
-      </w:r>
-    </w:p>
-    <w:p>
-      <w:pPr>
-        <w:rPr>
-          <w:lang w:val="it-IT"/>
-        </w:rPr>
-      </w:pPr>
-      <w:r>
-        <w:rPr>
-          <w:lang w:val="it-IT"/>
-        </w:rPr>
-        <w:t>1)</w:t>
-      </w:r>
-      <w:r>
-        <w:rPr>
-          <w:lang w:val="it-IT"/>
-        </w:rPr>
-        <w:t xml:space="preserve"> creacalendario($queryResult)</w:t>
+        <w:t>metodo standardizzato che ritorna l’oggetto dandogli come argomento il suo ID (PK)</w:t>
+      </w:r>
+      <w:r>
+        <w:rPr>
+          <w:lang w:val="it-IT"/>
+        </w:rPr>
+        <w:t xml:space="preserve"> </w:t>
+      </w:r>
+      <w:r>
+        <w:rPr>
+          <w:color w:val="196B24" w:themeColor="accent3"/>
+          <w:lang w:val="it-IT"/>
+        </w:rPr>
+        <w:t>(RITORNA UN ARRAY)</w:t>
+      </w:r>
+    </w:p>
+    <w:p>
+      <w:pPr>
+        <w:rPr>
+          <w:lang w:val="it-IT"/>
+        </w:rPr>
+      </w:pPr>
+      <w:r>
+        <w:rPr>
+          <w:lang w:val="it-IT"/>
+        </w:rPr>
+        <w:t xml:space="preserve">“saveObj” </w:t>
       </w:r>
       <w:r>
         <w:rPr>
@@ -1790,1146 +3219,52 @@
         <w:rPr>
           <w:lang w:val="it-IT"/>
         </w:rPr>
-        <w:t>Per fare la load dal db mettendo come argomento il risultato della query con il calendario</w:t>
-      </w:r>
-    </w:p>
-    <w:p>
-      <w:pPr>
-        <w:rPr>
-          <w:lang w:val="it-IT"/>
-        </w:rPr>
-      </w:pPr>
-      <w:r>
-        <w:rPr>
-          <w:lang w:val="it-IT"/>
-        </w:rPr>
-        <w:t>2)</w:t>
-      </w:r>
-      <w:r>
-        <w:rPr>
-          <w:lang w:val="it-IT"/>
-        </w:rPr>
-        <w:t xml:space="preserve"> get</w:t>
-      </w:r>
-      <w:r>
-        <w:rPr>
-          <w:lang w:val="it-IT"/>
-        </w:rPr>
-        <w:t>Obj</w:t>
-      </w:r>
-      <w:r>
-        <w:rPr>
-          <w:lang w:val="it-IT"/>
-        </w:rPr>
-        <w:t>($IdCalendario)</w:t>
-      </w:r>
-      <w:r>
-        <w:rPr>
-          <w:lang w:val="it-IT"/>
-        </w:rPr>
-        <w:t>-&gt;</w:t>
-      </w:r>
-      <w:r>
-        <w:rPr>
-          <w:lang w:val="it-IT"/>
-        </w:rPr>
-        <w:t>Per ottenere un calendario utilizzando il suo id</w:t>
-      </w:r>
-    </w:p>
-    <w:p>
-      <w:pPr>
-        <w:rPr>
-          <w:lang w:val="it-IT"/>
-        </w:rPr>
-      </w:pPr>
-      <w:r>
-        <w:rPr>
-          <w:lang w:val="it-IT"/>
-        </w:rPr>
-        <w:t>3)</w:t>
-      </w:r>
-      <w:r>
-        <w:rPr>
-          <w:lang w:val="it-IT"/>
-        </w:rPr>
-        <w:t xml:space="preserve"> getcalendariofromidmedico($IdMedico)</w:t>
-      </w:r>
-      <w:r>
-        <w:rPr>
-          <w:lang w:val="it-IT"/>
-        </w:rPr>
-        <w:t>-&gt;</w:t>
-      </w:r>
-      <w:r>
-        <w:rPr>
-          <w:lang w:val="it-IT"/>
-        </w:rPr>
-        <w:t>Per ottenere un calendario dal suo IdMedico</w:t>
-      </w:r>
-    </w:p>
-    <w:p>
-      <w:pPr>
-        <w:rPr>
-          <w:lang w:val="it-IT"/>
-        </w:rPr>
-      </w:pPr>
-      <w:r>
-        <w:rPr>
-          <w:lang w:val="it-IT"/>
-        </w:rPr>
-        <w:t>4)</w:t>
-      </w:r>
-      <w:r>
-        <w:rPr>
-          <w:lang w:val="it-IT"/>
-        </w:rPr>
-        <w:t xml:space="preserve"> save</w:t>
-      </w:r>
-      <w:r>
-        <w:rPr>
-          <w:lang w:val="it-IT"/>
-        </w:rPr>
-        <w:t>Obj</w:t>
-      </w:r>
-      <w:r>
-        <w:rPr>
-          <w:lang w:val="it-IT"/>
-        </w:rPr>
-        <w:t>($calendario , $fieldArray = null)</w:t>
-      </w:r>
-      <w:r>
-        <w:rPr>
-          <w:lang w:val="it-IT"/>
-        </w:rPr>
-        <w:t>-&gt;</w:t>
-      </w:r>
-      <w:r>
-        <w:rPr>
-          <w:lang w:val="it-IT"/>
-        </w:rPr>
-        <w:t>Per salvare sul DB o effettuare un'update a dei valori di un calendario</w:t>
-      </w:r>
-      <w:r>
-        <w:rPr>
-          <w:lang w:val="it-IT"/>
-        </w:rPr>
-        <w:t xml:space="preserve"> (le modifiche potrebbero essere tolte)</w:t>
-      </w:r>
-    </w:p>
-    <w:p>
-      <w:pPr>
-        <w:rPr>
-          <w:lang w:val="it-IT"/>
-        </w:rPr>
-      </w:pPr>
-      <w:r>
-        <w:rPr>
-          <w:lang w:val="it-IT"/>
-        </w:rPr>
-        <w:t xml:space="preserve">Classe </w:t>
-      </w:r>
-      <w:r>
-        <w:rPr>
-          <w:color w:val="A02B93" w:themeColor="accent5"/>
-          <w:lang w:val="it-IT"/>
-        </w:rPr>
-        <w:t>FFasciaOraria</w:t>
-      </w:r>
-      <w:r>
-        <w:rPr>
-          <w:lang w:val="it-IT"/>
-        </w:rPr>
-        <w:t xml:space="preserve"> (similarità a POST)</w:t>
-      </w:r>
-    </w:p>
-    <w:p>
-      <w:pPr>
-        <w:rPr>
-          <w:lang w:val="it-IT"/>
-        </w:rPr>
-      </w:pPr>
-      <w:r>
-        <w:rPr>
-          <w:lang w:val="it-IT"/>
-        </w:rPr>
-        <w:t>1)</w:t>
-      </w:r>
-      <w:r>
-        <w:rPr>
-          <w:lang w:val="it-IT"/>
-        </w:rPr>
-        <w:t xml:space="preserve"> creafasciaoraria($queryResult)</w:t>
-      </w:r>
-      <w:r>
-        <w:rPr>
-          <w:lang w:val="it-IT"/>
-        </w:rPr>
-        <w:t>-&gt;</w:t>
-      </w:r>
-      <w:r>
-        <w:rPr>
-          <w:lang w:val="it-IT"/>
-        </w:rPr>
-        <w:t>Per fare la load dal db mettendo come argomento il risultato della query con il calendario</w:t>
-      </w:r>
-    </w:p>
-    <w:p>
-      <w:pPr>
-        <w:rPr>
-          <w:lang w:val="it-IT"/>
-        </w:rPr>
-      </w:pPr>
-      <w:r>
-        <w:rPr>
-          <w:lang w:val="it-IT"/>
-        </w:rPr>
-        <w:t>2)</w:t>
-      </w:r>
-      <w:r>
-        <w:rPr>
-          <w:lang w:val="it-IT"/>
-        </w:rPr>
-        <w:t xml:space="preserve"> get</w:t>
-      </w:r>
-      <w:r>
-        <w:rPr>
-          <w:lang w:val="it-IT"/>
-        </w:rPr>
-        <w:t>Obj</w:t>
-      </w:r>
-      <w:r>
-        <w:rPr>
-          <w:lang w:val="it-IT"/>
-        </w:rPr>
-        <w:t>($IdFascia_oraria)</w:t>
-      </w:r>
-      <w:r>
-        <w:rPr>
-          <w:lang w:val="it-IT"/>
-        </w:rPr>
-        <w:t>-&gt;</w:t>
-      </w:r>
-      <w:r>
-        <w:rPr>
-          <w:lang w:val="it-IT"/>
-        </w:rPr>
-        <w:t>Per ottenere una fascia oraria utilizzando il suo id</w:t>
-      </w:r>
-    </w:p>
-    <w:p>
-      <w:pPr>
-        <w:rPr>
-          <w:lang w:val="it-IT"/>
-        </w:rPr>
-      </w:pPr>
-      <w:r>
-        <w:rPr>
-          <w:lang w:val="it-IT"/>
-        </w:rPr>
-        <w:t>3)</w:t>
-      </w:r>
-      <w:r>
-        <w:rPr>
-          <w:lang w:val="it-IT"/>
-        </w:rPr>
-        <w:t xml:space="preserve"> sa</w:t>
-      </w:r>
-      <w:r>
-        <w:rPr>
-          <w:lang w:val="it-IT"/>
-        </w:rPr>
-        <w:t>veObj</w:t>
-      </w:r>
-      <w:r>
-        <w:rPr>
-          <w:lang w:val="it-IT"/>
-        </w:rPr>
-        <w:t>($fasciaoraria)</w:t>
-      </w:r>
-      <w:r>
-        <w:rPr>
-          <w:lang w:val="it-IT"/>
-        </w:rPr>
-        <w:t>-&gt;</w:t>
-      </w:r>
-      <w:r>
-        <w:rPr>
-          <w:lang w:val="it-IT"/>
-        </w:rPr>
-        <w:t>Per salvare sul DB una fascia orari</w:t>
-      </w:r>
-      <w:r>
-        <w:rPr>
-          <w:lang w:val="it-IT"/>
-        </w:rPr>
-        <w:t>a</w:t>
-      </w:r>
-    </w:p>
-    <w:p>
-      <w:pPr>
-        <w:rPr>
-          <w:lang w:val="it-IT"/>
-        </w:rPr>
-      </w:pPr>
-      <w:r>
-        <w:rPr>
-          <w:lang w:val="it-IT"/>
-        </w:rPr>
-        <w:t>4)</w:t>
-      </w:r>
-      <w:r>
-        <w:rPr>
-          <w:lang w:val="it-IT"/>
-        </w:rPr>
-        <w:t xml:space="preserve"> eliminafasciaoraria($IdFascia_oraria)</w:t>
-      </w:r>
-      <w:r>
-        <w:rPr>
-          <w:lang w:val="it-IT"/>
-        </w:rPr>
-        <w:t>-&gt;</w:t>
-      </w:r>
-      <w:r>
-        <w:rPr>
-          <w:lang w:val="it-IT"/>
-        </w:rPr>
-        <w:t>Per eliminare dal DB una fascia oraria</w:t>
-      </w:r>
-    </w:p>
-    <w:p>
-      <w:pPr>
-        <w:rPr>
-          <w:lang w:val="it-IT"/>
-        </w:rPr>
-      </w:pPr>
-    </w:p>
-    <w:p>
-      <w:pPr>
-        <w:rPr>
-          <w:lang w:val="it-IT"/>
-        </w:rPr>
-      </w:pPr>
-    </w:p>
-    <w:p>
-      <w:pPr>
-        <w:rPr>
-          <w:lang w:val="it-IT"/>
-        </w:rPr>
-      </w:pPr>
-    </w:p>
-    <w:p>
-      <w:pPr>
-        <w:rPr>
-          <w:lang w:val="it-IT"/>
-        </w:rPr>
-      </w:pPr>
-    </w:p>
-    <w:p>
-      <w:pPr>
-        <w:rPr>
-          <w:lang w:val="it-IT"/>
-        </w:rPr>
-      </w:pPr>
-    </w:p>
-    <w:p>
-      <w:pPr>
-        <w:rPr>
-          <w:lang w:val="it-IT"/>
-        </w:rPr>
-      </w:pPr>
-      <w:r>
-        <w:rPr>
-          <w:lang w:val="it-IT"/>
-        </w:rPr>
-        <w:lastRenderedPageBreak/>
-        <w:t xml:space="preserve">Classe </w:t>
-      </w:r>
-      <w:r>
-        <w:rPr>
-          <w:color w:val="A02B93" w:themeColor="accent5"/>
-          <w:lang w:val="it-IT"/>
-        </w:rPr>
-        <w:t>FAppuntamento</w:t>
-      </w:r>
-      <w:r>
-        <w:rPr>
-          <w:lang w:val="it-IT"/>
-        </w:rPr>
-        <w:t xml:space="preserve"> (come Recensione)</w:t>
-      </w:r>
-    </w:p>
-    <w:p>
-      <w:pPr>
-        <w:rPr>
-          <w:lang w:val="it-IT"/>
-        </w:rPr>
-      </w:pPr>
-      <w:r>
-        <w:rPr>
-          <w:lang w:val="it-IT"/>
-        </w:rPr>
-        <w:t>1)</w:t>
-      </w:r>
-      <w:r>
-        <w:rPr>
-          <w:lang w:val="it-IT"/>
-        </w:rPr>
-        <w:t xml:space="preserve"> creaappuntamento($queryResult)</w:t>
-      </w:r>
-      <w:r>
-        <w:rPr>
-          <w:lang w:val="it-IT"/>
-        </w:rPr>
-        <w:t>-&gt;</w:t>
-      </w:r>
-      <w:r>
-        <w:rPr>
-          <w:lang w:val="it-IT"/>
-        </w:rPr>
-        <w:t>Per fare la load dal db mettendo come argomento il risultato della query con le gli appuntamenti</w:t>
-      </w:r>
-    </w:p>
-    <w:p>
-      <w:pPr>
-        <w:rPr>
-          <w:lang w:val="it-IT"/>
-        </w:rPr>
-      </w:pPr>
-      <w:r>
-        <w:rPr>
-          <w:lang w:val="it-IT"/>
-        </w:rPr>
-        <w:t>2)</w:t>
-      </w:r>
-      <w:r>
-        <w:rPr>
-          <w:lang w:val="it-IT"/>
-        </w:rPr>
-        <w:t xml:space="preserve"> get</w:t>
-      </w:r>
-      <w:r>
-        <w:rPr>
-          <w:lang w:val="it-IT"/>
-        </w:rPr>
-        <w:t>Obj</w:t>
-      </w:r>
-      <w:r>
-        <w:rPr>
-          <w:lang w:val="it-IT"/>
-        </w:rPr>
-        <w:t>($IdAppuntamento)</w:t>
-      </w:r>
-      <w:r>
-        <w:rPr>
-          <w:lang w:val="it-IT"/>
-        </w:rPr>
-        <w:t>-&gt;</w:t>
-      </w:r>
-      <w:r>
-        <w:rPr>
-          <w:lang w:val="it-IT"/>
-        </w:rPr>
-        <w:t>Per ottenere un appuntamento utilizzando il suo id</w:t>
-      </w:r>
-    </w:p>
-    <w:p>
-      <w:pPr>
-        <w:rPr>
-          <w:lang w:val="it-IT"/>
-        </w:rPr>
-      </w:pPr>
-      <w:r>
-        <w:rPr>
-          <w:lang w:val="it-IT"/>
-        </w:rPr>
-        <w:t>3)</w:t>
-      </w:r>
-      <w:r>
-        <w:rPr>
-          <w:lang w:val="it-IT"/>
-        </w:rPr>
-        <w:t xml:space="preserve"> sa</w:t>
-      </w:r>
-      <w:r>
-        <w:rPr>
-          <w:lang w:val="it-IT"/>
-        </w:rPr>
-        <w:t>veObj</w:t>
-      </w:r>
-      <w:r>
-        <w:rPr>
-          <w:lang w:val="it-IT"/>
-        </w:rPr>
-        <w:t>($obj, $fieldArray = null)</w:t>
-      </w:r>
-      <w:r>
-        <w:rPr>
-          <w:lang w:val="it-IT"/>
-        </w:rPr>
-        <w:t>-&gt;</w:t>
-      </w:r>
-      <w:r>
-        <w:rPr>
-          <w:lang w:val="it-IT"/>
-        </w:rPr>
-        <w:t>Per salvare sul DB una un appuntamento o modificarne uno esistente</w:t>
-      </w:r>
-    </w:p>
-    <w:p>
-      <w:pPr>
-        <w:rPr>
-          <w:lang w:val="it-IT"/>
-        </w:rPr>
-      </w:pPr>
-      <w:r>
-        <w:rPr>
-          <w:lang w:val="it-IT"/>
-        </w:rPr>
-        <w:t>4)</w:t>
-      </w:r>
-      <w:r>
-        <w:rPr>
-          <w:lang w:val="it-IT"/>
-        </w:rPr>
-        <w:t xml:space="preserve"> eliminaappuntamento($IdAppuntamento)</w:t>
-      </w:r>
-      <w:r>
-        <w:rPr>
-          <w:lang w:val="it-IT"/>
-        </w:rPr>
-        <w:t>Per eliminare dal DB una appuntamento</w:t>
-      </w:r>
-    </w:p>
-    <w:p>
-      <w:pPr>
-        <w:rPr>
-          <w:lang w:val="it-IT"/>
-        </w:rPr>
-      </w:pPr>
-      <w:r>
-        <w:rPr>
-          <w:lang w:val="it-IT"/>
-        </w:rPr>
-        <w:t xml:space="preserve">Classe </w:t>
-      </w:r>
-      <w:r>
-        <w:rPr>
-          <w:color w:val="A02B93" w:themeColor="accent5"/>
-          <w:lang w:val="it-IT"/>
-        </w:rPr>
-        <w:t>FReferto</w:t>
-      </w:r>
-      <w:r>
-        <w:rPr>
-          <w:lang w:val="it-IT"/>
-        </w:rPr>
-        <w:t xml:space="preserve"> (simile ad FComment)</w:t>
-      </w:r>
-    </w:p>
-    <w:p>
-      <w:pPr>
-        <w:rPr>
-          <w:lang w:val="it-IT"/>
-        </w:rPr>
-      </w:pPr>
-      <w:r>
-        <w:rPr>
-          <w:lang w:val="it-IT"/>
-        </w:rPr>
-        <w:t>1)</w:t>
-      </w:r>
-      <w:r>
-        <w:rPr>
-          <w:lang w:val="it-IT"/>
-        </w:rPr>
         <w:t xml:space="preserve"> </w:t>
       </w:r>
       <w:r>
         <w:rPr>
           <w:lang w:val="it-IT"/>
         </w:rPr>
-        <w:t>creareferto($queryResult)</w:t>
-      </w:r>
-      <w:r>
-        <w:rPr>
-          <w:lang w:val="it-IT"/>
-        </w:rPr>
-        <w:t>-&gt;</w:t>
-      </w:r>
-      <w:r>
-        <w:rPr>
-          <w:lang w:val="it-IT"/>
-        </w:rPr>
-        <w:t xml:space="preserve">Per fare la load dal db mettendo come argomento il risultato della query con </w:t>
-      </w:r>
-      <w:r>
-        <w:rPr>
-          <w:lang w:val="it-IT"/>
-        </w:rPr>
-        <w:t>il referto</w:t>
-      </w:r>
-    </w:p>
-    <w:p>
-      <w:pPr>
-        <w:rPr>
-          <w:lang w:val="it-IT"/>
-        </w:rPr>
-      </w:pPr>
-      <w:r>
-        <w:rPr>
-          <w:lang w:val="it-IT"/>
-        </w:rPr>
-        <w:t>2)</w:t>
-      </w:r>
-      <w:r>
-        <w:rPr>
-          <w:lang w:val="it-IT"/>
-        </w:rPr>
-        <w:t xml:space="preserve"> get</w:t>
-      </w:r>
-      <w:r>
-        <w:rPr>
-          <w:lang w:val="it-IT"/>
-        </w:rPr>
-        <w:t>Obj</w:t>
-      </w:r>
-      <w:r>
-        <w:rPr>
-          <w:lang w:val="it-IT"/>
-        </w:rPr>
-        <w:t>($IdReferto)</w:t>
-      </w:r>
-      <w:r>
-        <w:rPr>
-          <w:lang w:val="it-IT"/>
-        </w:rPr>
-        <w:t>-&gt;</w:t>
-      </w:r>
-      <w:r>
-        <w:rPr>
-          <w:lang w:val="it-IT"/>
-        </w:rPr>
-        <w:t>Per ottenere un</w:t>
-      </w:r>
-      <w:r>
-        <w:rPr>
-          <w:lang w:val="it-IT"/>
-        </w:rPr>
-        <w:t xml:space="preserve"> referto</w:t>
-      </w:r>
-      <w:r>
-        <w:rPr>
-          <w:lang w:val="it-IT"/>
-        </w:rPr>
-        <w:t xml:space="preserve"> utilizzando il suo id</w:t>
-      </w:r>
-    </w:p>
-    <w:p>
-      <w:pPr>
-        <w:rPr>
-          <w:lang w:val="it-IT"/>
-        </w:rPr>
-      </w:pPr>
-      <w:r>
-        <w:rPr>
-          <w:lang w:val="it-IT"/>
-        </w:rPr>
-        <w:t>3)</w:t>
-      </w:r>
-      <w:r>
-        <w:rPr>
-          <w:lang w:val="it-IT"/>
-        </w:rPr>
-        <w:t xml:space="preserve"> </w:t>
-      </w:r>
-      <w:r>
-        <w:rPr>
-          <w:lang w:val="it-IT"/>
-        </w:rPr>
-        <w:t>sa</w:t>
-      </w:r>
-      <w:r>
-        <w:rPr>
-          <w:lang w:val="it-IT"/>
-        </w:rPr>
-        <w:t>veObj</w:t>
-      </w:r>
-      <w:r>
-        <w:rPr>
-          <w:lang w:val="it-IT"/>
-        </w:rPr>
-        <w:t>($referto)</w:t>
-      </w:r>
-      <w:r>
-        <w:rPr>
-          <w:lang w:val="it-IT"/>
-        </w:rPr>
-        <w:t>-&gt;</w:t>
-      </w:r>
-      <w:r>
-        <w:rPr>
-          <w:lang w:val="it-IT"/>
-        </w:rPr>
-        <w:t xml:space="preserve">Per salvare sul DB una un </w:t>
-      </w:r>
-      <w:r>
-        <w:rPr>
-          <w:lang w:val="it-IT"/>
-        </w:rPr>
-        <w:t>referto (da aggiungere la parte della modifica per le immagini e gli altri campi?)</w:t>
-      </w:r>
-    </w:p>
-    <w:p>
-      <w:pPr>
-        <w:rPr>
-          <w:lang w:val="it-IT"/>
-        </w:rPr>
-      </w:pPr>
-      <w:r>
-        <w:rPr>
-          <w:lang w:val="it-IT"/>
-        </w:rPr>
-        <w:t>4)</w:t>
-      </w:r>
-      <w:r>
-        <w:rPr>
-          <w:lang w:val="it-IT"/>
-        </w:rPr>
-        <w:t xml:space="preserve"> </w:t>
-      </w:r>
-      <w:r>
-        <w:rPr>
-          <w:lang w:val="it-IT"/>
-        </w:rPr>
-        <w:t>eliminareferto($IdReferto)</w:t>
-      </w:r>
-      <w:r>
-        <w:rPr>
-          <w:lang w:val="it-IT"/>
-        </w:rPr>
-        <w:t>-&gt;</w:t>
-      </w:r>
-      <w:r>
-        <w:rPr>
-          <w:lang w:val="it-IT"/>
-        </w:rPr>
-        <w:t>Per eliminare dal DB un</w:t>
-      </w:r>
-      <w:r>
-        <w:rPr>
-          <w:lang w:val="it-IT"/>
-        </w:rPr>
-        <w:t xml:space="preserve"> referto</w:t>
-      </w:r>
-    </w:p>
-    <w:p>
-      <w:pPr>
-        <w:rPr>
-          <w:lang w:val="it-IT"/>
-        </w:rPr>
-      </w:pPr>
-      <w:r>
-        <w:rPr>
-          <w:lang w:val="it-IT"/>
-        </w:rPr>
-        <w:t xml:space="preserve">Classe </w:t>
-      </w:r>
-      <w:r>
-        <w:rPr>
-          <w:color w:val="A02B93" w:themeColor="accent5"/>
-          <w:lang w:val="it-IT"/>
-        </w:rPr>
-        <w:t>FRecensione</w:t>
-      </w:r>
-      <w:r>
-        <w:rPr>
-          <w:lang w:val="it-IT"/>
-        </w:rPr>
-        <w:t xml:space="preserve"> (similarità ad FPost)</w:t>
-      </w:r>
-    </w:p>
-    <w:p>
-      <w:pPr>
-        <w:rPr>
-          <w:lang w:val="it-IT"/>
-        </w:rPr>
-      </w:pPr>
-      <w:r>
-        <w:rPr>
-          <w:lang w:val="it-IT"/>
-        </w:rPr>
-        <w:t>1)</w:t>
-      </w:r>
-      <w:r>
-        <w:rPr>
-          <w:lang w:val="it-IT"/>
-        </w:rPr>
-        <w:t xml:space="preserve"> crearecensione($queryResult)</w:t>
-      </w:r>
-      <w:r>
-        <w:rPr>
-          <w:lang w:val="it-IT"/>
-        </w:rPr>
-        <w:t>-&gt;</w:t>
-      </w:r>
-      <w:r>
-        <w:rPr>
-          <w:lang w:val="it-IT"/>
-        </w:rPr>
-        <w:t>Per fare la load dal db mettendo come argomento il risultato della query con le recensioni</w:t>
-      </w:r>
-    </w:p>
-    <w:p>
-      <w:pPr>
-        <w:rPr>
-          <w:lang w:val="it-IT"/>
-        </w:rPr>
-      </w:pPr>
-      <w:r>
-        <w:rPr>
-          <w:lang w:val="it-IT"/>
-        </w:rPr>
-        <w:t>2)</w:t>
-      </w:r>
-      <w:r>
-        <w:rPr>
-          <w:lang w:val="it-IT"/>
-        </w:rPr>
-        <w:t xml:space="preserve"> getrecensionefromid($IdRecensione)</w:t>
-      </w:r>
-      <w:r>
-        <w:rPr>
-          <w:lang w:val="it-IT"/>
-        </w:rPr>
-        <w:t>-&gt;</w:t>
-      </w:r>
-      <w:r>
-        <w:rPr>
-          <w:lang w:val="it-IT"/>
-        </w:rPr>
-        <w:t>Per ottenere una Recensione utilizzando il suo id</w:t>
-      </w:r>
-    </w:p>
-    <w:p>
-      <w:pPr>
-        <w:rPr>
-          <w:lang w:val="it-IT"/>
-        </w:rPr>
-      </w:pPr>
-      <w:r>
-        <w:rPr>
-          <w:lang w:val="it-IT"/>
-        </w:rPr>
-        <w:t>3)</w:t>
-      </w:r>
-      <w:r>
-        <w:rPr>
-          <w:lang w:val="it-IT"/>
-        </w:rPr>
-        <w:t xml:space="preserve"> salvarecensione($recensione)</w:t>
-      </w:r>
-      <w:r>
-        <w:rPr>
-          <w:lang w:val="it-IT"/>
-        </w:rPr>
-        <w:t>Per salvare sul DB una recensione</w:t>
-      </w:r>
-    </w:p>
-    <w:p>
-      <w:pPr>
-        <w:rPr>
-          <w:lang w:val="it-IT"/>
-        </w:rPr>
-      </w:pPr>
-      <w:r>
-        <w:rPr>
-          <w:lang w:val="it-IT"/>
-        </w:rPr>
-        <w:t>4)</w:t>
-      </w:r>
-      <w:r>
-        <w:rPr>
-          <w:lang w:val="it-IT"/>
-        </w:rPr>
-        <w:t xml:space="preserve"> eliminarecensione($IdRecensione)</w:t>
-      </w:r>
-      <w:r>
-        <w:rPr>
-          <w:lang w:val="it-IT"/>
-        </w:rPr>
-        <w:t>-&gt;</w:t>
-      </w:r>
-      <w:r>
-        <w:rPr>
-          <w:lang w:val="it-IT"/>
-        </w:rPr>
-        <w:t>Per eliminare dal DB una recensione</w:t>
-      </w:r>
-    </w:p>
-    <w:p>
-      <w:pPr>
-        <w:rPr>
-          <w:lang w:val="it-IT"/>
-        </w:rPr>
-      </w:pPr>
-      <w:r>
-        <w:rPr>
-          <w:lang w:val="it-IT"/>
-        </w:rPr>
-        <w:t xml:space="preserve">Classe </w:t>
-      </w:r>
-      <w:r>
-        <w:rPr>
-          <w:color w:val="A02B93" w:themeColor="accent5"/>
-          <w:lang w:val="it-IT"/>
-        </w:rPr>
-        <w:t>FRisposta</w:t>
-      </w:r>
-      <w:r>
-        <w:rPr>
-          <w:lang w:val="it-IT"/>
-        </w:rPr>
-        <w:t xml:space="preserve"> (similarità ad FComment)</w:t>
-      </w:r>
-    </w:p>
-    <w:p>
-      <w:pPr>
-        <w:rPr>
-          <w:lang w:val="it-IT"/>
-        </w:rPr>
-      </w:pPr>
-      <w:r>
-        <w:rPr>
-          <w:lang w:val="it-IT"/>
-        </w:rPr>
-        <w:t>1)</w:t>
-      </w:r>
-      <w:r>
-        <w:rPr>
-          <w:lang w:val="it-IT"/>
-        </w:rPr>
-        <w:t xml:space="preserve"> crearisposta($queryResult)</w:t>
-      </w:r>
-      <w:r>
-        <w:rPr>
-          <w:lang w:val="it-IT"/>
-        </w:rPr>
-        <w:t>-&gt;</w:t>
-      </w:r>
-      <w:r>
-        <w:rPr>
-          <w:lang w:val="it-IT"/>
-        </w:rPr>
-        <w:t>Per fare la load dal db mettendo come argomento il risultato della query con le risposte</w:t>
-      </w:r>
-    </w:p>
-    <w:p>
-      <w:pPr>
-        <w:rPr>
-          <w:lang w:val="it-IT"/>
-        </w:rPr>
-      </w:pPr>
-      <w:r>
-        <w:rPr>
-          <w:lang w:val="it-IT"/>
-        </w:rPr>
-        <w:t>2)</w:t>
-      </w:r>
-      <w:r>
-        <w:rPr>
-          <w:lang w:val="it-IT"/>
-        </w:rPr>
-        <w:t xml:space="preserve"> getrispostafromid($IdRisposta)</w:t>
-      </w:r>
-      <w:r>
-        <w:rPr>
-          <w:lang w:val="it-IT"/>
-        </w:rPr>
-        <w:t>-&gt;</w:t>
-      </w:r>
-      <w:r>
-        <w:rPr>
-          <w:lang w:val="it-IT"/>
-        </w:rPr>
-        <w:t>Per ottenere una risposta utilizzando il suo id</w:t>
-      </w:r>
-    </w:p>
-    <w:p>
-      <w:pPr>
-        <w:rPr>
-          <w:lang w:val="it-IT"/>
-        </w:rPr>
-      </w:pPr>
-      <w:r>
-        <w:rPr>
-          <w:lang w:val="it-IT"/>
-        </w:rPr>
-        <w:t>3)</w:t>
-      </w:r>
-      <w:r>
-        <w:rPr>
-          <w:lang w:val="it-IT"/>
-        </w:rPr>
-        <w:t xml:space="preserve"> salvarisposta($risposta)</w:t>
-      </w:r>
-      <w:r>
-        <w:rPr>
-          <w:lang w:val="it-IT"/>
-        </w:rPr>
-        <w:t>-&gt;</w:t>
-      </w:r>
-      <w:r>
-        <w:rPr>
-          <w:lang w:val="it-IT"/>
-        </w:rPr>
-        <w:t>Per salvare sul DB una risposta</w:t>
-      </w:r>
-    </w:p>
-    <w:p>
-      <w:pPr>
-        <w:rPr>
-          <w:lang w:val="it-IT"/>
-        </w:rPr>
-      </w:pPr>
-      <w:r>
-        <w:rPr>
-          <w:lang w:val="it-IT"/>
-        </w:rPr>
-        <w:t>4)</w:t>
-      </w:r>
-      <w:r>
-        <w:rPr>
-          <w:lang w:val="it-IT"/>
-        </w:rPr>
-        <w:t xml:space="preserve"> eliminarisposta($IdRisposta)</w:t>
-      </w:r>
-      <w:r>
-        <w:rPr>
-          <w:lang w:val="it-IT"/>
-        </w:rPr>
-        <w:t>-&gt;</w:t>
-      </w:r>
-      <w:r>
-        <w:rPr>
-          <w:lang w:val="it-IT"/>
-        </w:rPr>
-        <w:t>Per eliminare dal DB una risposta</w:t>
-      </w:r>
-    </w:p>
-    <w:p>
-      <w:pPr>
-        <w:rPr>
-          <w:lang w:val="it-IT"/>
-        </w:rPr>
-      </w:pPr>
-    </w:p>
-    <w:p>
-      <w:pPr>
-        <w:rPr>
-          <w:lang w:val="it-IT"/>
-        </w:rPr>
-      </w:pPr>
-    </w:p>
-    <w:p>
-      <w:pPr>
-        <w:rPr>
-          <w:lang w:val="it-IT"/>
-        </w:rPr>
-      </w:pPr>
-      <w:r>
-        <w:rPr>
-          <w:lang w:val="it-IT"/>
-        </w:rPr>
-        <w:lastRenderedPageBreak/>
-        <w:t>F</w:t>
-      </w:r>
-      <w:r>
-        <w:rPr>
-          <w:lang w:val="it-IT"/>
-        </w:rPr>
-        <w:t>P</w:t>
-      </w:r>
-      <w:r>
-        <w:rPr>
-          <w:lang w:val="it-IT"/>
-        </w:rPr>
-        <w:t>ersistentManager analisi metodi presenti</w:t>
-      </w:r>
-    </w:p>
-    <w:p>
-      <w:pPr>
-        <w:rPr>
-          <w:lang w:val="it-IT"/>
-        </w:rPr>
-      </w:pPr>
-      <w:r>
-        <w:rPr>
-          <w:lang w:val="it-IT"/>
-        </w:rPr>
-        <w:t xml:space="preserve">DECIDO DI RINOMINARE tutto con </w:t>
-      </w:r>
-      <w:r>
-        <w:rPr>
-          <w:lang w:val="it-IT"/>
-        </w:rPr>
-        <w:t>“</w:t>
-      </w:r>
-      <w:r>
-        <w:rPr>
-          <w:lang w:val="it-IT"/>
-        </w:rPr>
-        <w:t>get</w:t>
-      </w:r>
-      <w:r>
-        <w:rPr>
-          <w:lang w:val="it-IT"/>
-        </w:rPr>
-        <w:t>O</w:t>
-      </w:r>
-      <w:r>
-        <w:rPr>
-          <w:lang w:val="it-IT"/>
-        </w:rPr>
-        <w:t>bj</w:t>
-      </w:r>
-      <w:r>
-        <w:rPr>
-          <w:lang w:val="it-IT"/>
-        </w:rPr>
-        <w:t>” nelle classi già fatte</w:t>
-      </w:r>
-      <w:r>
-        <w:rPr>
-          <w:lang w:val="it-IT"/>
-        </w:rPr>
-        <w:t xml:space="preserve"> per non ritoccare il persistent manager</w:t>
-      </w:r>
-      <w:r>
-        <w:rPr>
-          <w:lang w:val="it-IT"/>
-        </w:rPr>
-        <w:t>, ovvero un metodo standardizzato che ritorna l’oggetto dandogli come argomento il suo ID (PK)</w:t>
-      </w:r>
-    </w:p>
-    <w:p>
-      <w:pPr>
-        <w:rPr>
-          <w:lang w:val="it-IT"/>
-        </w:rPr>
-      </w:pPr>
-      <w:r>
-        <w:rPr>
-          <w:lang w:val="it-IT"/>
-        </w:rPr>
-        <w:t>Anche “saveObj” deve essere standardizzato</w:t>
-      </w:r>
-    </w:p>
-    <w:p>
-      <w:pPr>
-        <w:rPr>
-          <w:lang w:val="it-IT"/>
-        </w:rPr>
-      </w:pPr>
+        <w:t xml:space="preserve">metodo standardizzato che </w:t>
+      </w:r>
+      <w:r>
+        <w:rPr>
+          <w:lang w:val="it-IT"/>
+        </w:rPr>
+        <w:t>salv</w:t>
+      </w:r>
+      <w:r>
+        <w:rPr>
+          <w:lang w:val="it-IT"/>
+        </w:rPr>
+        <w:t xml:space="preserve">a l’oggetto dandogli come argomento </w:t>
+      </w:r>
+      <w:r>
+        <w:rPr>
+          <w:lang w:val="it-IT"/>
+        </w:rPr>
+        <w:t>l’oggetto da salvere o un array di modifica degli attributi</w:t>
+      </w:r>
+    </w:p>
+    <w:p>
+      <w:pPr>
+        <w:rPr>
+          <w:lang w:val="it-IT"/>
+        </w:rPr>
+      </w:pPr>
+    </w:p>
+    <w:p>
+      <w:pPr>
+        <w:rPr>
+          <w:lang w:val="it-IT"/>
+        </w:rPr>
+      </w:pPr>
+      <w:r>
+        <w:rPr>
+          <w:lang w:val="it-IT"/>
+        </w:rPr>
+        <w:t>FPersistentManager analisi metodi presenti</w:t>
+      </w:r>
     </w:p>
     <w:p>
       <w:pPr>
@@ -3267,6 +3602,7 @@
         <w:rPr>
           <w:lang w:val="it-IT"/>
         </w:rPr>
+        <w:lastRenderedPageBreak/>
         <w:t>1</w:t>
       </w:r>
       <w:r>
@@ -3390,7 +3726,6 @@
         <w:rPr>
           <w:lang w:val="it-IT"/>
         </w:rPr>
-        <w:lastRenderedPageBreak/>
         <w:t>4</w:t>
       </w:r>
       <w:r>
@@ -3975,6 +4310,7 @@
           <w:szCs w:val="44"/>
           <w:lang w:val="it-IT"/>
         </w:rPr>
+        <w:lastRenderedPageBreak/>
         <w:t>UPDATE</w:t>
       </w:r>
       <w:r>
@@ -4025,35 +4361,559 @@
           <w:color w:val="747474" w:themeColor="background2" w:themeShade="80"/>
           <w:lang w:val="it-IT"/>
         </w:rPr>
+        <w:br/>
+      </w:r>
+      <w:r>
+        <w:rPr>
+          <w:color w:val="747474" w:themeColor="background2" w:themeShade="80"/>
+          <w:lang w:val="it-IT"/>
+        </w:rPr>
+        <w:t>Pazient</w:t>
+      </w:r>
+      <w:r>
+        <w:rPr>
+          <w:color w:val="747474" w:themeColor="background2" w:themeShade="80"/>
+          <w:lang w:val="it-IT"/>
+        </w:rPr>
+        <w:t>e</w:t>
+      </w:r>
+    </w:p>
+    <w:p>
+      <w:pPr>
+        <w:rPr>
+          <w:lang w:val="it-IT"/>
+        </w:rPr>
+      </w:pPr>
+      <w:r>
+        <w:rPr>
+          <w:lang w:val="it-IT"/>
+        </w:rPr>
+        <w:t>1</w:t>
+      </w:r>
+      <w:r>
+        <w:rPr>
+          <w:lang w:val="it-IT"/>
+        </w:rPr>
+        <w:t>)</w:t>
+      </w:r>
+      <w:r>
+        <w:rPr>
+          <w:lang w:val="it-IT"/>
+        </w:rPr>
+        <w:t xml:space="preserve"> </w:t>
+      </w:r>
+      <w:r>
+        <w:rPr>
+          <w:lang w:val="it-IT"/>
+        </w:rPr>
+        <w:t>updateinfopaziente($paziente</w:t>
+      </w:r>
+      <w:r>
+        <w:rPr>
+          <w:lang w:val="it-IT"/>
+        </w:rPr>
+        <w:t>)</w:t>
+      </w:r>
+      <w:r>
+        <w:rPr>
+          <w:lang w:val="it-IT"/>
+        </w:rPr>
+        <w:t xml:space="preserve">-&gt; </w:t>
+      </w:r>
+      <w:r>
+        <w:rPr>
+          <w:lang w:val="it-IT"/>
+        </w:rPr>
+        <w:t xml:space="preserve">Metodo per l'aggiornamento dei campi del paziente (residenza e numero di telefono) </w:t>
+      </w:r>
+      <w:r>
+        <w:rPr>
+          <w:lang w:val="it-IT"/>
+        </w:rPr>
+        <w:t xml:space="preserve">dando in input l'oggetto paziente </w:t>
+      </w:r>
+    </w:p>
+    <w:p>
+      <w:pPr>
+        <w:rPr>
+          <w:lang w:val="it-IT"/>
+        </w:rPr>
+      </w:pPr>
+      <w:r>
+        <w:rPr>
+          <w:lang w:val="it-IT"/>
+        </w:rPr>
+        <w:t xml:space="preserve">2) </w:t>
+      </w:r>
+      <w:r>
+        <w:rPr>
+          <w:lang w:val="it-IT"/>
+        </w:rPr>
+        <w:t>aggiornabanpaziente($paziente)</w:t>
+      </w:r>
+      <w:r>
+        <w:rPr>
+          <w:lang w:val="it-IT"/>
+        </w:rPr>
+        <w:t xml:space="preserve"> -&gt;</w:t>
+      </w:r>
+      <w:r>
+        <w:rPr>
+          <w:lang w:val="it-IT"/>
+        </w:rPr>
+        <w:t xml:space="preserve"> </w:t>
+      </w:r>
+      <w:r>
+        <w:rPr>
+          <w:lang w:val="it-IT"/>
+        </w:rPr>
+        <w:t>metodo che aggiorna l'attributo "attivo" di un paziente per bannarlo o sbannarlo</w:t>
+      </w:r>
+    </w:p>
+    <w:p>
+      <w:pPr>
+        <w:rPr>
+          <w:lang w:val="it-IT"/>
+        </w:rPr>
+      </w:pPr>
+      <w:r>
+        <w:rPr>
+          <w:lang w:val="it-IT"/>
+        </w:rPr>
+        <w:t xml:space="preserve">3) </w:t>
+      </w:r>
+      <w:r>
+        <w:rPr>
+          <w:lang w:val="it-IT"/>
+        </w:rPr>
+        <w:t>updatemailpaziente($paziente)</w:t>
+      </w:r>
+      <w:r>
+        <w:rPr>
+          <w:lang w:val="it-IT"/>
+        </w:rPr>
+        <w:t xml:space="preserve"> </w:t>
+      </w:r>
+      <w:r>
+        <w:rPr>
+          <w:lang w:val="it-IT"/>
+        </w:rPr>
+        <w:t xml:space="preserve">-&gt; </w:t>
+      </w:r>
+      <w:r>
+        <w:rPr>
+          <w:lang w:val="it-IT"/>
+        </w:rPr>
+        <w:t xml:space="preserve">Metodo per aggiornare la mail di un paziente dando in input l'oggetto paziente </w:t>
+      </w:r>
+    </w:p>
+    <w:p>
+      <w:pPr>
+        <w:rPr>
+          <w:color w:val="747474" w:themeColor="background2" w:themeShade="80"/>
+          <w:lang w:val="it-IT"/>
+        </w:rPr>
+      </w:pPr>
+      <w:r>
+        <w:rPr>
+          <w:lang w:val="it-IT"/>
+        </w:rPr>
+        <w:t xml:space="preserve">4) </w:t>
+      </w:r>
+      <w:r>
+        <w:rPr>
+          <w:lang w:val="it-IT"/>
+        </w:rPr>
+        <w:t>updatepasswordpaziente($paziente)</w:t>
+      </w:r>
+      <w:r>
+        <w:rPr>
+          <w:lang w:val="it-IT"/>
+        </w:rPr>
+        <w:t>-&gt;</w:t>
+      </w:r>
+      <w:r>
+        <w:rPr>
+          <w:lang w:val="it-IT"/>
+        </w:rPr>
+        <w:t xml:space="preserve"> </w:t>
+      </w:r>
+      <w:r>
+        <w:rPr>
+          <w:lang w:val="it-IT"/>
+        </w:rPr>
+        <w:t>Metodo per aggiornare la password di un paziente dando in input l'oggetto paziente</w:t>
+      </w:r>
+    </w:p>
+    <w:p>
+      <w:pPr>
+        <w:rPr>
+          <w:color w:val="747474" w:themeColor="background2" w:themeShade="80"/>
+          <w:lang w:val="it-IT"/>
+        </w:rPr>
+      </w:pPr>
+      <w:r>
+        <w:rPr>
+          <w:color w:val="747474" w:themeColor="background2" w:themeShade="80"/>
+          <w:lang w:val="it-IT"/>
+        </w:rPr>
+        <w:t>Medico</w:t>
+      </w:r>
+    </w:p>
+    <w:p>
+      <w:pPr>
+        <w:rPr>
+          <w:color w:val="196B24" w:themeColor="accent3"/>
+          <w:lang w:val="it-IT"/>
+        </w:rPr>
+      </w:pPr>
+      <w:r>
+        <w:rPr>
+          <w:lang w:val="it-IT"/>
+        </w:rPr>
+        <w:t>1</w:t>
+      </w:r>
+      <w:r>
+        <w:rPr>
+          <w:lang w:val="it-IT"/>
+        </w:rPr>
+        <w:t>)</w:t>
+      </w:r>
+      <w:r>
+        <w:rPr>
+          <w:lang w:val="it-IT"/>
+        </w:rPr>
+        <w:t xml:space="preserve"> </w:t>
+      </w:r>
+      <w:r>
+        <w:rPr>
+          <w:lang w:val="it-IT"/>
+        </w:rPr>
+        <w:t>updateinfomedico($medico)</w:t>
+      </w:r>
+      <w:r>
+        <w:rPr>
+          <w:lang w:val="it-IT"/>
+        </w:rPr>
+        <w:t>-&gt;</w:t>
+      </w:r>
+      <w:r>
+        <w:rPr>
+          <w:lang w:val="it-IT"/>
+        </w:rPr>
+        <w:t xml:space="preserve"> Metodo per aggiornare costo e propic di un medico dando in input l'oggetto medico</w:t>
+      </w:r>
+    </w:p>
+    <w:p>
+      <w:pPr>
+        <w:rPr>
+          <w:lang w:val="it-IT"/>
+        </w:rPr>
+      </w:pPr>
+      <w:r>
+        <w:rPr>
+          <w:lang w:val="it-IT"/>
+        </w:rPr>
+        <w:t>2</w:t>
+      </w:r>
+      <w:r>
+        <w:rPr>
+          <w:lang w:val="it-IT"/>
+        </w:rPr>
+        <w:t>)</w:t>
+      </w:r>
+      <w:r>
+        <w:rPr>
+          <w:lang w:val="it-IT"/>
+        </w:rPr>
+        <w:t xml:space="preserve"> </w:t>
+      </w:r>
+      <w:r>
+        <w:rPr>
+          <w:lang w:val="it-IT"/>
+        </w:rPr>
+        <w:t>aggiornabanmedico($medico</w:t>
+      </w:r>
+      <w:r>
+        <w:rPr>
+          <w:lang w:val="it-IT"/>
+        </w:rPr>
+        <w:t>)</w:t>
+      </w:r>
+      <w:r>
+        <w:rPr>
+          <w:lang w:val="it-IT"/>
+        </w:rPr>
+        <w:t xml:space="preserve">-&gt; </w:t>
+      </w:r>
+      <w:r>
+        <w:rPr>
+          <w:lang w:val="it-IT"/>
+        </w:rPr>
+        <w:t>M</w:t>
+      </w:r>
+      <w:r>
+        <w:rPr>
+          <w:lang w:val="it-IT"/>
+        </w:rPr>
+        <w:t xml:space="preserve">etodo che aggiorna l'attributo "attivo" di un medico per bannarlo o sbannarlo dando in input l'oggetto medico </w:t>
+      </w:r>
+    </w:p>
+    <w:p>
+      <w:pPr>
+        <w:rPr>
+          <w:color w:val="196B24" w:themeColor="accent3"/>
+          <w:lang w:val="it-IT"/>
+        </w:rPr>
+      </w:pPr>
+      <w:r>
+        <w:rPr>
+          <w:lang w:val="it-IT"/>
+        </w:rPr>
+        <w:t>3)</w:t>
+      </w:r>
+      <w:r>
+        <w:rPr>
+          <w:lang w:val="it-IT"/>
+        </w:rPr>
+        <w:t xml:space="preserve"> </w:t>
+      </w:r>
+      <w:r>
+        <w:rPr>
+          <w:lang w:val="it-IT"/>
+        </w:rPr>
+        <w:t xml:space="preserve">updatemailmedico($medico) </w:t>
+      </w:r>
+      <w:r>
+        <w:rPr>
+          <w:lang w:val="it-IT"/>
+        </w:rPr>
+        <w:t xml:space="preserve">-&gt; </w:t>
+      </w:r>
+      <w:r>
+        <w:rPr>
+          <w:lang w:val="it-IT"/>
+        </w:rPr>
+        <w:t>Metodo per aggiornare la mail di un medico dando in input l'oggetto medico</w:t>
+      </w:r>
+    </w:p>
+    <w:p>
+      <w:pPr>
+        <w:rPr>
+          <w:lang w:val="it-IT"/>
+        </w:rPr>
+      </w:pPr>
+      <w:r>
+        <w:rPr>
+          <w:lang w:val="it-IT"/>
+        </w:rPr>
+        <w:t>4</w:t>
+      </w:r>
+      <w:r>
+        <w:rPr>
+          <w:lang w:val="it-IT"/>
+        </w:rPr>
+        <w:t>)</w:t>
+      </w:r>
+      <w:r>
+        <w:rPr>
+          <w:lang w:val="it-IT"/>
+        </w:rPr>
+        <w:t xml:space="preserve"> updatepasswordmedico($medico)</w:t>
+      </w:r>
+      <w:r>
+        <w:rPr>
+          <w:lang w:val="it-IT"/>
+        </w:rPr>
+        <w:t xml:space="preserve">-&gt; </w:t>
+      </w:r>
+      <w:r>
+        <w:rPr>
+          <w:lang w:val="it-IT"/>
+        </w:rPr>
+        <w:t xml:space="preserve">metodo per aggiornare la password di un medico dando in input l'oggetto medico </w:t>
+      </w:r>
+    </w:p>
+    <w:p>
+      <w:pPr>
+        <w:rPr>
+          <w:lang w:val="it-IT"/>
+        </w:rPr>
+      </w:pPr>
+      <w:r>
+        <w:rPr>
+          <w:lang w:val="it-IT"/>
+        </w:rPr>
+        <w:t>5</w:t>
+      </w:r>
+      <w:r>
+        <w:rPr>
+          <w:lang w:val="it-IT"/>
+        </w:rPr>
+        <w:t>)</w:t>
+      </w:r>
+      <w:r>
+        <w:rPr>
+          <w:lang w:val="it-IT"/>
+        </w:rPr>
+        <w:t xml:space="preserve"> </w:t>
+      </w:r>
+      <w:r>
+        <w:rPr>
+          <w:lang w:val="it-IT"/>
+        </w:rPr>
+        <w:t>updatemedicopropic($medico)</w:t>
+      </w:r>
+      <w:r>
+        <w:rPr>
+          <w:lang w:val="it-IT"/>
+        </w:rPr>
+        <w:t xml:space="preserve">-&gt; </w:t>
+      </w:r>
+      <w:r>
+        <w:rPr>
+          <w:lang w:val="it-IT"/>
+        </w:rPr>
+        <w:t>Metodo per aggiornare sul db il campo IdImmagine dando in pasto l'oggetto medico</w:t>
+      </w:r>
+      <w:r>
+        <w:rPr>
+          <w:lang w:val="it-IT"/>
+        </w:rPr>
+        <w:t xml:space="preserve"> ((</w:t>
+      </w:r>
+      <w:r>
+        <w:rPr>
+          <w:color w:val="FF0000"/>
+          <w:lang w:val="it-IT"/>
+        </w:rPr>
+        <w:t>ATTENZIONE, DA TESTARE</w:t>
+      </w:r>
+      <w:r>
+        <w:rPr>
+          <w:lang w:val="it-IT"/>
+        </w:rPr>
+        <w:t>))</w:t>
+      </w:r>
+    </w:p>
+    <w:p>
+      <w:pPr>
+        <w:rPr>
+          <w:lang w:val="it-IT"/>
+        </w:rPr>
+      </w:pPr>
+      <w:r>
+        <w:rPr>
+          <w:lang w:val="it-IT"/>
+        </w:rPr>
+        <w:t>6</w:t>
+      </w:r>
+      <w:r>
+        <w:rPr>
+          <w:lang w:val="it-IT"/>
+        </w:rPr>
+        <w:t xml:space="preserve">) </w:t>
+      </w:r>
+      <w:r>
+        <w:rPr>
+          <w:lang w:val="it-IT"/>
+        </w:rPr>
+        <w:t>caricaimmaginemedico(EImmagine $immagine, EMedico $medico)</w:t>
+      </w:r>
+      <w:r>
+        <w:rPr>
+          <w:lang w:val="it-IT"/>
+        </w:rPr>
+        <w:t>-&gt;</w:t>
+      </w:r>
+      <w:r>
+        <w:rPr>
+          <w:lang w:val="it-IT"/>
+        </w:rPr>
+        <w:t xml:space="preserve"> Metodo che salva l'immagine nel db e come propic del medico (INSIEME)</w:t>
+      </w:r>
+      <w:r>
+        <w:rPr>
+          <w:lang w:val="it-IT"/>
+        </w:rPr>
+        <w:t xml:space="preserve"> ((</w:t>
+      </w:r>
+      <w:r>
+        <w:rPr>
+          <w:color w:val="FF0000"/>
+          <w:lang w:val="it-IT"/>
+        </w:rPr>
+        <w:t>SOSTITUTO DEL PRECEDENTE</w:t>
+      </w:r>
+      <w:r>
+        <w:rPr>
+          <w:lang w:val="it-IT"/>
+        </w:rPr>
+        <w:t>))</w:t>
+      </w:r>
+    </w:p>
+    <w:p>
+      <w:pPr>
+        <w:rPr>
+          <w:lang w:val="it-IT"/>
+        </w:rPr>
+      </w:pPr>
+      <w:r>
+        <w:rPr>
+          <w:lang w:val="it-IT"/>
+        </w:rPr>
+        <w:t xml:space="preserve">7) </w:t>
+      </w:r>
+      <w:r>
+        <w:rPr>
+          <w:lang w:val="it-IT"/>
+        </w:rPr>
+        <w:t>updateimmaginereferto($referto)</w:t>
+      </w:r>
+      <w:r>
+        <w:rPr>
+          <w:lang w:val="it-IT"/>
+        </w:rPr>
+        <w:t xml:space="preserve">-&gt; </w:t>
+      </w:r>
+      <w:r>
+        <w:rPr>
+          <w:lang w:val="it-IT"/>
+        </w:rPr>
+        <w:t>Metodo per aggiornare sul db il campo IdImmagine dando in pasto l'oggetto referto</w:t>
+      </w:r>
+      <w:r>
+        <w:rPr>
+          <w:lang w:val="it-IT"/>
+        </w:rPr>
+        <w:t xml:space="preserve"> ((</w:t>
+      </w:r>
+      <w:r>
+        <w:rPr>
+          <w:color w:val="FF0000"/>
+          <w:lang w:val="it-IT"/>
+        </w:rPr>
+        <w:t>ATTENZIONE, DA TESTARE</w:t>
+      </w:r>
+      <w:r>
+        <w:rPr>
+          <w:lang w:val="it-IT"/>
+        </w:rPr>
+        <w:t>))</w:t>
+      </w:r>
+    </w:p>
+    <w:p>
+      <w:pPr>
+        <w:rPr>
+          <w:lang w:val="it-IT"/>
+        </w:rPr>
+      </w:pPr>
+      <w:r>
+        <w:rPr>
+          <w:lang w:val="it-IT"/>
+        </w:rPr>
         <w:lastRenderedPageBreak/>
-        <w:br/>
-      </w:r>
-      <w:r>
-        <w:rPr>
-          <w:color w:val="747474" w:themeColor="background2" w:themeShade="80"/>
-          <w:lang w:val="it-IT"/>
-        </w:rPr>
-        <w:t>Pazient</w:t>
-      </w:r>
-      <w:r>
-        <w:rPr>
-          <w:color w:val="747474" w:themeColor="background2" w:themeShade="80"/>
-          <w:lang w:val="it-IT"/>
-        </w:rPr>
-        <w:t>e</w:t>
-      </w:r>
-    </w:p>
-    <w:p>
-      <w:pPr>
-        <w:rPr>
-          <w:lang w:val="it-IT"/>
-        </w:rPr>
-      </w:pPr>
-      <w:r>
-        <w:rPr>
-          <w:lang w:val="it-IT"/>
-        </w:rPr>
-        <w:t>1</w:t>
+        <w:t>8</w:t>
       </w:r>
       <w:r>
         <w:rPr>
@@ -4071,7 +4931,7 @@
         <w:rPr>
           <w:lang w:val="it-IT"/>
         </w:rPr>
-        <w:t>updateinfopaziente($paziente</w:t>
+        <w:t xml:space="preserve">caricaimmaginereferto(EImmagine $immagine, EReferto $referto) </w:t>
       </w:r>
       <w:r>
         <w:rPr>
@@ -4083,567 +4943,19 @@
         <w:rPr>
           <w:lang w:val="it-IT"/>
         </w:rPr>
-        <w:t xml:space="preserve">-&gt; </w:t>
-      </w:r>
-      <w:r>
-        <w:rPr>
-          <w:lang w:val="it-IT"/>
-        </w:rPr>
-        <w:t xml:space="preserve">Metodo per l'aggiornamento dei campi del paziente (residenza e numero di telefono) </w:t>
-      </w:r>
-      <w:r>
-        <w:rPr>
-          <w:lang w:val="it-IT"/>
-        </w:rPr>
-        <w:t xml:space="preserve">dando in input l'oggetto paziente </w:t>
-      </w:r>
-    </w:p>
-    <w:p>
-      <w:pPr>
-        <w:rPr>
-          <w:lang w:val="it-IT"/>
-        </w:rPr>
-      </w:pPr>
-      <w:r>
-        <w:rPr>
-          <w:lang w:val="it-IT"/>
-        </w:rPr>
-        <w:t xml:space="preserve">2) </w:t>
-      </w:r>
-      <w:r>
-        <w:rPr>
-          <w:lang w:val="it-IT"/>
-        </w:rPr>
-        <w:t>aggiornabanpaziente($paziente)</w:t>
-      </w:r>
-      <w:r>
-        <w:rPr>
-          <w:lang w:val="it-IT"/>
-        </w:rPr>
-        <w:t xml:space="preserve"> -&gt;</w:t>
-      </w:r>
-      <w:r>
-        <w:rPr>
-          <w:lang w:val="it-IT"/>
-        </w:rPr>
-        <w:t xml:space="preserve"> </w:t>
-      </w:r>
-      <w:r>
-        <w:rPr>
-          <w:lang w:val="it-IT"/>
-        </w:rPr>
-        <w:t>metodo che aggiorna l'attributo "attivo" di un paziente per bannarlo o sbannarlo</w:t>
-      </w:r>
-    </w:p>
-    <w:p>
-      <w:pPr>
-        <w:rPr>
-          <w:lang w:val="it-IT"/>
-        </w:rPr>
-      </w:pPr>
-      <w:r>
-        <w:rPr>
-          <w:lang w:val="it-IT"/>
-        </w:rPr>
-        <w:t xml:space="preserve">3) </w:t>
-      </w:r>
-      <w:r>
-        <w:rPr>
-          <w:lang w:val="it-IT"/>
-        </w:rPr>
-        <w:t>updatemailpaziente($paziente)</w:t>
-      </w:r>
-      <w:r>
-        <w:rPr>
-          <w:lang w:val="it-IT"/>
-        </w:rPr>
-        <w:t xml:space="preserve"> </w:t>
-      </w:r>
-      <w:r>
-        <w:rPr>
-          <w:lang w:val="it-IT"/>
-        </w:rPr>
-        <w:t xml:space="preserve">-&gt; </w:t>
-      </w:r>
-      <w:r>
-        <w:rPr>
-          <w:lang w:val="it-IT"/>
-        </w:rPr>
-        <w:t xml:space="preserve">Metodo per aggiornare la mail di un paziente dando in input l'oggetto paziente </w:t>
-      </w:r>
-    </w:p>
-    <w:p>
-      <w:pPr>
-        <w:rPr>
-          <w:color w:val="747474" w:themeColor="background2" w:themeShade="80"/>
-          <w:lang w:val="it-IT"/>
-        </w:rPr>
-      </w:pPr>
-      <w:r>
-        <w:rPr>
-          <w:lang w:val="it-IT"/>
-        </w:rPr>
-        <w:t xml:space="preserve">4) </w:t>
-      </w:r>
-      <w:r>
-        <w:rPr>
-          <w:lang w:val="it-IT"/>
-        </w:rPr>
-        <w:t>updatepasswordpaziente($paziente)</w:t>
-      </w:r>
-      <w:r>
-        <w:rPr>
-          <w:lang w:val="it-IT"/>
-        </w:rPr>
         <w:t>-&gt;</w:t>
       </w:r>
       <w:r>
         <w:rPr>
           <w:lang w:val="it-IT"/>
         </w:rPr>
-        <w:t xml:space="preserve"> </w:t>
-      </w:r>
-      <w:r>
-        <w:rPr>
-          <w:lang w:val="it-IT"/>
-        </w:rPr>
-        <w:t>Metodo per aggiornare la password di un paziente dando in input l'oggetto paziente</w:t>
-      </w:r>
-    </w:p>
-    <w:p>
-      <w:pPr>
-        <w:rPr>
-          <w:color w:val="747474" w:themeColor="background2" w:themeShade="80"/>
-          <w:lang w:val="it-IT"/>
-        </w:rPr>
-      </w:pPr>
-      <w:r>
-        <w:rPr>
-          <w:color w:val="747474" w:themeColor="background2" w:themeShade="80"/>
-          <w:lang w:val="it-IT"/>
-        </w:rPr>
-        <w:t>Medico</w:t>
-      </w:r>
-    </w:p>
-    <w:p>
-      <w:pPr>
-        <w:rPr>
-          <w:color w:val="196B24" w:themeColor="accent3"/>
-          <w:lang w:val="it-IT"/>
-        </w:rPr>
-      </w:pPr>
-      <w:r>
-        <w:rPr>
-          <w:lang w:val="it-IT"/>
-        </w:rPr>
-        <w:t>1</w:t>
-      </w:r>
-      <w:r>
-        <w:rPr>
-          <w:lang w:val="it-IT"/>
-        </w:rPr>
-        <w:t>)</w:t>
-      </w:r>
-      <w:r>
-        <w:rPr>
-          <w:lang w:val="it-IT"/>
-        </w:rPr>
-        <w:t xml:space="preserve"> </w:t>
-      </w:r>
-      <w:r>
-        <w:rPr>
-          <w:lang w:val="it-IT"/>
-        </w:rPr>
-        <w:t>updateinfomedico($medico)</w:t>
-      </w:r>
-      <w:r>
-        <w:rPr>
-          <w:lang w:val="it-IT"/>
-        </w:rPr>
-        <w:t>-&gt;</w:t>
-      </w:r>
-      <w:r>
-        <w:rPr>
-          <w:lang w:val="it-IT"/>
-        </w:rPr>
-        <w:t xml:space="preserve"> Metodo per aggiornare costo e propic di un medico dando in input l'oggetto medico</w:t>
-      </w:r>
-    </w:p>
-    <w:p>
-      <w:pPr>
-        <w:rPr>
-          <w:lang w:val="it-IT"/>
-        </w:rPr>
-      </w:pPr>
-      <w:r>
-        <w:rPr>
-          <w:lang w:val="it-IT"/>
-        </w:rPr>
-        <w:t>2</w:t>
-      </w:r>
-      <w:r>
-        <w:rPr>
-          <w:lang w:val="it-IT"/>
-        </w:rPr>
-        <w:t>)</w:t>
-      </w:r>
-      <w:r>
-        <w:rPr>
-          <w:lang w:val="it-IT"/>
-        </w:rPr>
-        <w:t xml:space="preserve"> </w:t>
-      </w:r>
-      <w:r>
-        <w:rPr>
-          <w:lang w:val="it-IT"/>
-        </w:rPr>
-        <w:t>aggiornabanmedico($medico</w:t>
-      </w:r>
-      <w:r>
-        <w:rPr>
-          <w:lang w:val="it-IT"/>
-        </w:rPr>
-        <w:t>)</w:t>
-      </w:r>
-      <w:r>
-        <w:rPr>
-          <w:lang w:val="it-IT"/>
-        </w:rPr>
-        <w:t xml:space="preserve">-&gt; </w:t>
-      </w:r>
-      <w:r>
-        <w:rPr>
-          <w:lang w:val="it-IT"/>
-        </w:rPr>
-        <w:t>M</w:t>
-      </w:r>
-      <w:r>
-        <w:rPr>
-          <w:lang w:val="it-IT"/>
-        </w:rPr>
-        <w:t xml:space="preserve">etodo che aggiorna l'attributo "attivo" di un medico per bannarlo o sbannarlo dando in input l'oggetto medico </w:t>
-      </w:r>
-    </w:p>
-    <w:p>
-      <w:pPr>
-        <w:rPr>
-          <w:color w:val="196B24" w:themeColor="accent3"/>
-          <w:lang w:val="it-IT"/>
-        </w:rPr>
-      </w:pPr>
-      <w:r>
-        <w:rPr>
-          <w:lang w:val="it-IT"/>
-        </w:rPr>
-        <w:t>3)</w:t>
-      </w:r>
-      <w:r>
-        <w:rPr>
-          <w:lang w:val="it-IT"/>
-        </w:rPr>
-        <w:t xml:space="preserve"> </w:t>
-      </w:r>
-      <w:r>
-        <w:rPr>
-          <w:lang w:val="it-IT"/>
-        </w:rPr>
-        <w:t xml:space="preserve">updatemailmedico($medico) </w:t>
-      </w:r>
-      <w:r>
-        <w:rPr>
-          <w:lang w:val="it-IT"/>
-        </w:rPr>
-        <w:t xml:space="preserve">-&gt; </w:t>
-      </w:r>
-      <w:r>
-        <w:rPr>
-          <w:lang w:val="it-IT"/>
-        </w:rPr>
-        <w:t>Metodo per aggiornare la mail di un medico dando in input l'oggetto medico</w:t>
-      </w:r>
-    </w:p>
-    <w:p>
-      <w:pPr>
-        <w:rPr>
-          <w:lang w:val="it-IT"/>
-        </w:rPr>
-      </w:pPr>
-      <w:r>
-        <w:rPr>
-          <w:lang w:val="it-IT"/>
-        </w:rPr>
-        <w:t>4</w:t>
-      </w:r>
-      <w:r>
-        <w:rPr>
-          <w:lang w:val="it-IT"/>
-        </w:rPr>
-        <w:t>)</w:t>
-      </w:r>
-      <w:r>
-        <w:rPr>
-          <w:lang w:val="it-IT"/>
-        </w:rPr>
-        <w:t xml:space="preserve"> updatepasswordmedico($medico)</w:t>
-      </w:r>
-      <w:r>
-        <w:rPr>
-          <w:lang w:val="it-IT"/>
-        </w:rPr>
-        <w:t xml:space="preserve">-&gt; </w:t>
-      </w:r>
-      <w:r>
-        <w:rPr>
-          <w:lang w:val="it-IT"/>
-        </w:rPr>
-        <w:t xml:space="preserve">metodo per aggiornare la password di un medico dando in input l'oggetto medico </w:t>
-      </w:r>
-    </w:p>
-    <w:p>
-      <w:pPr>
-        <w:rPr>
-          <w:lang w:val="it-IT"/>
-        </w:rPr>
-      </w:pPr>
-      <w:r>
-        <w:rPr>
-          <w:lang w:val="it-IT"/>
-        </w:rPr>
-        <w:t>5</w:t>
-      </w:r>
-      <w:r>
-        <w:rPr>
-          <w:lang w:val="it-IT"/>
-        </w:rPr>
-        <w:t>)</w:t>
-      </w:r>
-      <w:r>
-        <w:rPr>
-          <w:lang w:val="it-IT"/>
-        </w:rPr>
-        <w:t xml:space="preserve"> </w:t>
-      </w:r>
-      <w:r>
-        <w:rPr>
-          <w:lang w:val="it-IT"/>
-        </w:rPr>
-        <w:t>updatemedicopropic($medico)</w:t>
-      </w:r>
-      <w:r>
-        <w:rPr>
-          <w:lang w:val="it-IT"/>
-        </w:rPr>
-        <w:t xml:space="preserve">-&gt; </w:t>
-      </w:r>
-      <w:r>
-        <w:rPr>
-          <w:lang w:val="it-IT"/>
-        </w:rPr>
-        <w:t>Metodo per aggiornare sul db il campo IdImmagine dando in pasto l'oggetto medico</w:t>
+        <w:t xml:space="preserve"> Metodo che salva l'immagine nel db e come contenuto del referto (INSIEME)</w:t>
       </w:r>
       <w:r>
         <w:rPr>
           <w:lang w:val="it-IT"/>
         </w:rPr>
         <w:t xml:space="preserve"> ((</w:t>
-      </w:r>
-      <w:r>
-        <w:rPr>
-          <w:color w:val="FF0000"/>
-          <w:lang w:val="it-IT"/>
-        </w:rPr>
-        <w:t>ATTENZIONE, DA TESTARE</w:t>
-      </w:r>
-      <w:r>
-        <w:rPr>
-          <w:lang w:val="it-IT"/>
-        </w:rPr>
-        <w:t>))</w:t>
-      </w:r>
-    </w:p>
-    <w:p>
-      <w:pPr>
-        <w:rPr>
-          <w:lang w:val="it-IT"/>
-        </w:rPr>
-      </w:pPr>
-      <w:r>
-        <w:rPr>
-          <w:lang w:val="it-IT"/>
-        </w:rPr>
-        <w:t>6</w:t>
-      </w:r>
-      <w:r>
-        <w:rPr>
-          <w:lang w:val="it-IT"/>
-        </w:rPr>
-        <w:t xml:space="preserve">) </w:t>
-      </w:r>
-      <w:r>
-        <w:rPr>
-          <w:lang w:val="it-IT"/>
-        </w:rPr>
-        <w:t>caricaimmaginemedico(EImmagine $immagine, EMedico $medico)</w:t>
-      </w:r>
-      <w:r>
-        <w:rPr>
-          <w:lang w:val="it-IT"/>
-        </w:rPr>
-        <w:t>-&gt;</w:t>
-      </w:r>
-      <w:r>
-        <w:rPr>
-          <w:lang w:val="it-IT"/>
-        </w:rPr>
-        <w:t xml:space="preserve"> </w:t>
-      </w:r>
-      <w:r>
-        <w:rPr>
-          <w:lang w:val="it-IT"/>
-        </w:rPr>
-        <w:t>Metodo che salva l'immagine nel db e come propic del medico (INSIEME)</w:t>
-      </w:r>
-      <w:r>
-        <w:rPr>
-          <w:lang w:val="it-IT"/>
-        </w:rPr>
-        <w:t xml:space="preserve"> ((</w:t>
-      </w:r>
-      <w:r>
-        <w:rPr>
-          <w:color w:val="FF0000"/>
-          <w:lang w:val="it-IT"/>
-        </w:rPr>
-        <w:t>SOSTITUTO DEL PRECEDENTE</w:t>
-      </w:r>
-      <w:r>
-        <w:rPr>
-          <w:lang w:val="it-IT"/>
-        </w:rPr>
-        <w:t>))</w:t>
-      </w:r>
-    </w:p>
-    <w:p>
-      <w:pPr>
-        <w:rPr>
-          <w:lang w:val="it-IT"/>
-        </w:rPr>
-      </w:pPr>
-      <w:r>
-        <w:rPr>
-          <w:lang w:val="it-IT"/>
-        </w:rPr>
-        <w:t xml:space="preserve">7) </w:t>
-      </w:r>
-      <w:r>
-        <w:rPr>
-          <w:lang w:val="it-IT"/>
-        </w:rPr>
-        <w:t>updateimmaginereferto($referto)</w:t>
-      </w:r>
-      <w:r>
-        <w:rPr>
-          <w:lang w:val="it-IT"/>
-        </w:rPr>
-        <w:t xml:space="preserve">-&gt; </w:t>
-      </w:r>
-      <w:r>
-        <w:rPr>
-          <w:lang w:val="it-IT"/>
-        </w:rPr>
-        <w:t>Metodo per aggiornare sul db il campo IdImmagine dando in pasto l'oggetto referto</w:t>
-      </w:r>
-      <w:r>
-        <w:rPr>
-          <w:lang w:val="it-IT"/>
-        </w:rPr>
-        <w:t xml:space="preserve"> </w:t>
-      </w:r>
-      <w:r>
-        <w:rPr>
-          <w:lang w:val="it-IT"/>
-        </w:rPr>
-        <w:t>((</w:t>
-      </w:r>
-      <w:r>
-        <w:rPr>
-          <w:color w:val="FF0000"/>
-          <w:lang w:val="it-IT"/>
-        </w:rPr>
-        <w:t>ATTENZIONE, DA TESTARE</w:t>
-      </w:r>
-      <w:r>
-        <w:rPr>
-          <w:lang w:val="it-IT"/>
-        </w:rPr>
-        <w:t>))</w:t>
-      </w:r>
-    </w:p>
-    <w:p>
-      <w:pPr>
-        <w:rPr>
-          <w:lang w:val="it-IT"/>
-        </w:rPr>
-      </w:pPr>
-      <w:r>
-        <w:rPr>
-          <w:lang w:val="it-IT"/>
-        </w:rPr>
-        <w:t>8</w:t>
-      </w:r>
-      <w:r>
-        <w:rPr>
-          <w:lang w:val="it-IT"/>
-        </w:rPr>
-        <w:t>)</w:t>
-      </w:r>
-      <w:r>
-        <w:rPr>
-          <w:lang w:val="it-IT"/>
-        </w:rPr>
-        <w:t xml:space="preserve"> </w:t>
-      </w:r>
-      <w:r>
-        <w:rPr>
-          <w:lang w:val="it-IT"/>
-        </w:rPr>
-        <w:t xml:space="preserve">caricaimmaginereferto(EImmagine $immagine, EReferto $referto) </w:t>
-      </w:r>
-      <w:r>
-        <w:rPr>
-          <w:lang w:val="it-IT"/>
-        </w:rPr>
-        <w:t>)</w:t>
-      </w:r>
-      <w:r>
-        <w:rPr>
-          <w:lang w:val="it-IT"/>
-        </w:rPr>
-        <w:t>-&gt;</w:t>
-      </w:r>
-      <w:r>
-        <w:rPr>
-          <w:lang w:val="it-IT"/>
-        </w:rPr>
-        <w:t xml:space="preserve"> </w:t>
-      </w:r>
-      <w:r>
-        <w:rPr>
-          <w:lang w:val="it-IT"/>
-        </w:rPr>
-        <w:t>Metodo che salva l'immagine nel db e come contenuto del referto (INSIEME)</w:t>
-      </w:r>
-      <w:r>
-        <w:rPr>
-          <w:lang w:val="it-IT"/>
-        </w:rPr>
-        <w:t xml:space="preserve"> </w:t>
-      </w:r>
-      <w:r>
-        <w:rPr>
-          <w:lang w:val="it-IT"/>
-        </w:rPr>
-        <w:t>((</w:t>
       </w:r>
       <w:r>
         <w:rPr>

--- a/Documentazioni/Documentazione_foundation.docx
+++ b/Documentazioni/Documentazione_foundation.docx
@@ -3711,6 +3711,12 @@
           <w:lang w:val="it-IT"/>
         </w:rPr>
       </w:pPr>
+      <w:r>
+        <w:rPr>
+          <w:lang w:val="it-IT"/>
+        </w:rPr>
+        <w:t>4) retrieveinfopaziente($IdPaziente)-&gt; ritorna un’array contenente tutte le info per essere visualizzate dal paziente nella schermata profilo</w:t>
+      </w:r>
     </w:p>
     <w:p>
       <w:pPr>
@@ -3860,6 +3866,7 @@
         <w:rPr>
           <w:lang w:val="it-IT"/>
         </w:rPr>
+        <w:lastRenderedPageBreak/>
         <w:t>4</w:t>
       </w:r>
       <w:r>
@@ -3903,7 +3910,6 @@
         <w:rPr>
           <w:lang w:val="it-IT"/>
         </w:rPr>
-        <w:lastRenderedPageBreak/>
         <w:t>5</w:t>
       </w:r>
       <w:r>
@@ -4507,6 +4513,7 @@
         <w:rPr>
           <w:lang w:val="it-IT"/>
         </w:rPr>
+        <w:lastRenderedPageBreak/>
         <w:t>1</w:t>
       </w:r>
       <w:r>
@@ -4599,579 +4606,579 @@
         <w:rPr>
           <w:lang w:val="it-IT"/>
         </w:rPr>
+        <w:t xml:space="preserve">3) </w:t>
+      </w:r>
+      <w:r>
+        <w:rPr>
+          <w:lang w:val="it-IT"/>
+        </w:rPr>
+        <w:t>updatemailpaziente($paziente)</w:t>
+      </w:r>
+      <w:r>
+        <w:rPr>
+          <w:lang w:val="it-IT"/>
+        </w:rPr>
+        <w:t xml:space="preserve"> </w:t>
+      </w:r>
+      <w:r>
+        <w:rPr>
+          <w:lang w:val="it-IT"/>
+        </w:rPr>
+        <w:t xml:space="preserve">-&gt; </w:t>
+      </w:r>
+      <w:r>
+        <w:rPr>
+          <w:lang w:val="it-IT"/>
+        </w:rPr>
+        <w:t xml:space="preserve">Metodo per aggiornare la mail di un paziente dando in input l'oggetto paziente </w:t>
+      </w:r>
+    </w:p>
+    <w:p>
+      <w:pPr>
+        <w:rPr>
+          <w:color w:val="747474" w:themeColor="background2" w:themeShade="80"/>
+          <w:lang w:val="it-IT"/>
+        </w:rPr>
+      </w:pPr>
+      <w:r>
+        <w:rPr>
+          <w:lang w:val="it-IT"/>
+        </w:rPr>
+        <w:t xml:space="preserve">4) </w:t>
+      </w:r>
+      <w:r>
+        <w:rPr>
+          <w:lang w:val="it-IT"/>
+        </w:rPr>
+        <w:t>updatepasswordpaziente($paziente)</w:t>
+      </w:r>
+      <w:r>
+        <w:rPr>
+          <w:lang w:val="it-IT"/>
+        </w:rPr>
+        <w:t>-&gt;</w:t>
+      </w:r>
+      <w:r>
+        <w:rPr>
+          <w:lang w:val="it-IT"/>
+        </w:rPr>
+        <w:t xml:space="preserve"> </w:t>
+      </w:r>
+      <w:r>
+        <w:rPr>
+          <w:lang w:val="it-IT"/>
+        </w:rPr>
+        <w:t>Metodo per aggiornare la password di un paziente dando in input l'oggetto paziente</w:t>
+      </w:r>
+    </w:p>
+    <w:p>
+      <w:pPr>
+        <w:rPr>
+          <w:color w:val="747474" w:themeColor="background2" w:themeShade="80"/>
+          <w:lang w:val="it-IT"/>
+        </w:rPr>
+      </w:pPr>
+      <w:r>
+        <w:rPr>
+          <w:color w:val="747474" w:themeColor="background2" w:themeShade="80"/>
+          <w:lang w:val="it-IT"/>
+        </w:rPr>
+        <w:t>Medico</w:t>
+      </w:r>
+    </w:p>
+    <w:p>
+      <w:pPr>
+        <w:rPr>
+          <w:color w:val="196B24" w:themeColor="accent3"/>
+          <w:lang w:val="it-IT"/>
+        </w:rPr>
+      </w:pPr>
+      <w:r>
+        <w:rPr>
+          <w:lang w:val="it-IT"/>
+        </w:rPr>
+        <w:t>1</w:t>
+      </w:r>
+      <w:r>
+        <w:rPr>
+          <w:lang w:val="it-IT"/>
+        </w:rPr>
+        <w:t>)</w:t>
+      </w:r>
+      <w:r>
+        <w:rPr>
+          <w:lang w:val="it-IT"/>
+        </w:rPr>
+        <w:t xml:space="preserve"> </w:t>
+      </w:r>
+      <w:r>
+        <w:rPr>
+          <w:lang w:val="it-IT"/>
+        </w:rPr>
+        <w:t>updateinfomedico($medico)</w:t>
+      </w:r>
+      <w:r>
+        <w:rPr>
+          <w:lang w:val="it-IT"/>
+        </w:rPr>
+        <w:t>-&gt;</w:t>
+      </w:r>
+      <w:r>
+        <w:rPr>
+          <w:lang w:val="it-IT"/>
+        </w:rPr>
+        <w:t xml:space="preserve"> Metodo per aggiornare costo e propic di un medico dando in input l'oggetto medico</w:t>
+      </w:r>
+    </w:p>
+    <w:p>
+      <w:pPr>
+        <w:rPr>
+          <w:lang w:val="it-IT"/>
+        </w:rPr>
+      </w:pPr>
+      <w:r>
+        <w:rPr>
+          <w:lang w:val="it-IT"/>
+        </w:rPr>
+        <w:t>2</w:t>
+      </w:r>
+      <w:r>
+        <w:rPr>
+          <w:lang w:val="it-IT"/>
+        </w:rPr>
+        <w:t>)</w:t>
+      </w:r>
+      <w:r>
+        <w:rPr>
+          <w:lang w:val="it-IT"/>
+        </w:rPr>
+        <w:t xml:space="preserve"> </w:t>
+      </w:r>
+      <w:r>
+        <w:rPr>
+          <w:lang w:val="it-IT"/>
+        </w:rPr>
+        <w:t>aggiornabanmedico($medico</w:t>
+      </w:r>
+      <w:r>
+        <w:rPr>
+          <w:lang w:val="it-IT"/>
+        </w:rPr>
+        <w:t>)</w:t>
+      </w:r>
+      <w:r>
+        <w:rPr>
+          <w:lang w:val="it-IT"/>
+        </w:rPr>
+        <w:t xml:space="preserve">-&gt; </w:t>
+      </w:r>
+      <w:r>
+        <w:rPr>
+          <w:lang w:val="it-IT"/>
+        </w:rPr>
+        <w:t>M</w:t>
+      </w:r>
+      <w:r>
+        <w:rPr>
+          <w:lang w:val="it-IT"/>
+        </w:rPr>
+        <w:t xml:space="preserve">etodo che aggiorna l'attributo "attivo" di un medico per bannarlo o sbannarlo dando in input l'oggetto medico </w:t>
+      </w:r>
+    </w:p>
+    <w:p>
+      <w:pPr>
+        <w:rPr>
+          <w:color w:val="196B24" w:themeColor="accent3"/>
+          <w:lang w:val="it-IT"/>
+        </w:rPr>
+      </w:pPr>
+      <w:r>
+        <w:rPr>
+          <w:lang w:val="it-IT"/>
+        </w:rPr>
+        <w:t>3)</w:t>
+      </w:r>
+      <w:r>
+        <w:rPr>
+          <w:lang w:val="it-IT"/>
+        </w:rPr>
+        <w:t xml:space="preserve"> </w:t>
+      </w:r>
+      <w:r>
+        <w:rPr>
+          <w:lang w:val="it-IT"/>
+        </w:rPr>
+        <w:t xml:space="preserve">updatemailmedico($medico) </w:t>
+      </w:r>
+      <w:r>
+        <w:rPr>
+          <w:lang w:val="it-IT"/>
+        </w:rPr>
+        <w:t xml:space="preserve">-&gt; </w:t>
+      </w:r>
+      <w:r>
+        <w:rPr>
+          <w:lang w:val="it-IT"/>
+        </w:rPr>
+        <w:t>Metodo per aggiornare la mail di un medico dando in input l'oggetto medico</w:t>
+      </w:r>
+    </w:p>
+    <w:p>
+      <w:pPr>
+        <w:rPr>
+          <w:lang w:val="it-IT"/>
+        </w:rPr>
+      </w:pPr>
+      <w:r>
+        <w:rPr>
+          <w:lang w:val="it-IT"/>
+        </w:rPr>
+        <w:t>4</w:t>
+      </w:r>
+      <w:r>
+        <w:rPr>
+          <w:lang w:val="it-IT"/>
+        </w:rPr>
+        <w:t>)</w:t>
+      </w:r>
+      <w:r>
+        <w:rPr>
+          <w:lang w:val="it-IT"/>
+        </w:rPr>
+        <w:t xml:space="preserve"> updatepasswordmedico($medico)</w:t>
+      </w:r>
+      <w:r>
+        <w:rPr>
+          <w:lang w:val="it-IT"/>
+        </w:rPr>
+        <w:t xml:space="preserve">-&gt; </w:t>
+      </w:r>
+      <w:r>
+        <w:rPr>
+          <w:lang w:val="it-IT"/>
+        </w:rPr>
+        <w:t xml:space="preserve">metodo per aggiornare la password di un medico dando in input l'oggetto medico </w:t>
+      </w:r>
+    </w:p>
+    <w:p>
+      <w:pPr>
+        <w:rPr>
+          <w:lang w:val="it-IT"/>
+        </w:rPr>
+      </w:pPr>
+      <w:r>
+        <w:rPr>
+          <w:lang w:val="it-IT"/>
+        </w:rPr>
+        <w:t>5</w:t>
+      </w:r>
+      <w:r>
+        <w:rPr>
+          <w:lang w:val="it-IT"/>
+        </w:rPr>
+        <w:t>)</w:t>
+      </w:r>
+      <w:r>
+        <w:rPr>
+          <w:lang w:val="it-IT"/>
+        </w:rPr>
+        <w:t xml:space="preserve"> </w:t>
+      </w:r>
+      <w:r>
+        <w:rPr>
+          <w:lang w:val="it-IT"/>
+        </w:rPr>
+        <w:t>updatemedicopropic($medico)</w:t>
+      </w:r>
+      <w:r>
+        <w:rPr>
+          <w:lang w:val="it-IT"/>
+        </w:rPr>
+        <w:t xml:space="preserve">-&gt; </w:t>
+      </w:r>
+      <w:r>
+        <w:rPr>
+          <w:lang w:val="it-IT"/>
+        </w:rPr>
+        <w:t>Metodo per aggiornare sul db il campo IdImmagine dando in pasto l'oggetto medico</w:t>
+      </w:r>
+      <w:r>
+        <w:rPr>
+          <w:lang w:val="it-IT"/>
+        </w:rPr>
+        <w:t xml:space="preserve"> ((</w:t>
+      </w:r>
+      <w:r>
+        <w:rPr>
+          <w:color w:val="FF0000"/>
+          <w:lang w:val="it-IT"/>
+        </w:rPr>
+        <w:t>ATTENZIONE, DA TESTARE</w:t>
+      </w:r>
+      <w:r>
+        <w:rPr>
+          <w:lang w:val="it-IT"/>
+        </w:rPr>
+        <w:t>))</w:t>
+      </w:r>
+    </w:p>
+    <w:p>
+      <w:pPr>
+        <w:rPr>
+          <w:lang w:val="it-IT"/>
+        </w:rPr>
+      </w:pPr>
+      <w:r>
+        <w:rPr>
+          <w:lang w:val="it-IT"/>
+        </w:rPr>
+        <w:t>6</w:t>
+      </w:r>
+      <w:r>
+        <w:rPr>
+          <w:lang w:val="it-IT"/>
+        </w:rPr>
+        <w:t xml:space="preserve">) </w:t>
+      </w:r>
+      <w:r>
+        <w:rPr>
+          <w:lang w:val="it-IT"/>
+        </w:rPr>
+        <w:t>caricaimmaginemedico(EImmagine $immagine, EMedico $medico)</w:t>
+      </w:r>
+      <w:r>
+        <w:rPr>
+          <w:lang w:val="it-IT"/>
+        </w:rPr>
+        <w:t>-&gt;</w:t>
+      </w:r>
+      <w:r>
+        <w:rPr>
+          <w:lang w:val="it-IT"/>
+        </w:rPr>
+        <w:t xml:space="preserve"> Metodo che salva l'immagine nel db e come propic del medico (INSIEME)</w:t>
+      </w:r>
+      <w:r>
+        <w:rPr>
+          <w:lang w:val="it-IT"/>
+        </w:rPr>
+        <w:t xml:space="preserve"> ((</w:t>
+      </w:r>
+      <w:r>
+        <w:rPr>
+          <w:color w:val="FF0000"/>
+          <w:lang w:val="it-IT"/>
+        </w:rPr>
+        <w:t>SOSTITUTO DEL PRECEDENTE</w:t>
+      </w:r>
+      <w:r>
+        <w:rPr>
+          <w:lang w:val="it-IT"/>
+        </w:rPr>
+        <w:t>))</w:t>
+      </w:r>
+    </w:p>
+    <w:p>
+      <w:pPr>
+        <w:rPr>
+          <w:lang w:val="it-IT"/>
+        </w:rPr>
+      </w:pPr>
+      <w:r>
+        <w:rPr>
+          <w:lang w:val="it-IT"/>
+        </w:rPr>
+        <w:t xml:space="preserve">7) </w:t>
+      </w:r>
+      <w:r>
+        <w:rPr>
+          <w:lang w:val="it-IT"/>
+        </w:rPr>
+        <w:t>updateimmaginereferto($referto)</w:t>
+      </w:r>
+      <w:r>
+        <w:rPr>
+          <w:lang w:val="it-IT"/>
+        </w:rPr>
+        <w:t xml:space="preserve">-&gt; </w:t>
+      </w:r>
+      <w:r>
+        <w:rPr>
+          <w:lang w:val="it-IT"/>
+        </w:rPr>
+        <w:t>Metodo per aggiornare sul db il campo IdImmagine dando in pasto l'oggetto referto</w:t>
+      </w:r>
+      <w:r>
+        <w:rPr>
+          <w:lang w:val="it-IT"/>
+        </w:rPr>
+        <w:t xml:space="preserve"> ((</w:t>
+      </w:r>
+      <w:r>
+        <w:rPr>
+          <w:color w:val="FF0000"/>
+          <w:lang w:val="it-IT"/>
+        </w:rPr>
+        <w:t>ATTENZIONE, DA TESTARE</w:t>
+      </w:r>
+      <w:r>
+        <w:rPr>
+          <w:lang w:val="it-IT"/>
+        </w:rPr>
+        <w:t>))</w:t>
+      </w:r>
+    </w:p>
+    <w:p>
+      <w:pPr>
+        <w:rPr>
+          <w:lang w:val="it-IT"/>
+        </w:rPr>
+      </w:pPr>
+      <w:r>
+        <w:rPr>
+          <w:lang w:val="it-IT"/>
+        </w:rPr>
+        <w:t>8</w:t>
+      </w:r>
+      <w:r>
+        <w:rPr>
+          <w:lang w:val="it-IT"/>
+        </w:rPr>
+        <w:t>)</w:t>
+      </w:r>
+      <w:r>
+        <w:rPr>
+          <w:lang w:val="it-IT"/>
+        </w:rPr>
+        <w:t xml:space="preserve"> </w:t>
+      </w:r>
+      <w:r>
+        <w:rPr>
+          <w:lang w:val="it-IT"/>
+        </w:rPr>
+        <w:t xml:space="preserve">caricaimmaginereferto(EImmagine $immagine, EReferto $referto) </w:t>
+      </w:r>
+      <w:r>
+        <w:rPr>
+          <w:lang w:val="it-IT"/>
+        </w:rPr>
+        <w:t>)</w:t>
+      </w:r>
+      <w:r>
+        <w:rPr>
+          <w:lang w:val="it-IT"/>
+        </w:rPr>
+        <w:t>-&gt;</w:t>
+      </w:r>
+      <w:r>
+        <w:rPr>
+          <w:lang w:val="it-IT"/>
+        </w:rPr>
+        <w:t xml:space="preserve"> Metodo che salva l'immagine nel db e come contenuto del referto (INSIEME)</w:t>
+      </w:r>
+      <w:r>
+        <w:rPr>
+          <w:lang w:val="it-IT"/>
+        </w:rPr>
+        <w:t xml:space="preserve"> ((</w:t>
+      </w:r>
+      <w:r>
+        <w:rPr>
+          <w:color w:val="FF0000"/>
+          <w:lang w:val="it-IT"/>
+        </w:rPr>
+        <w:t>SOSTITUTO DEL PRECEDENTE</w:t>
+      </w:r>
+      <w:r>
+        <w:rPr>
+          <w:lang w:val="it-IT"/>
+        </w:rPr>
+        <w:t>))</w:t>
+      </w:r>
+    </w:p>
+    <w:p>
+      <w:pPr>
+        <w:rPr>
+          <w:lang w:val="it-IT"/>
+        </w:rPr>
+      </w:pPr>
+      <w:r>
+        <w:rPr>
+          <w:lang w:val="it-IT"/>
+        </w:rPr>
+        <w:t>9</w:t>
+      </w:r>
+      <w:r>
+        <w:rPr>
+          <w:lang w:val="it-IT"/>
+        </w:rPr>
+        <w:t>)</w:t>
+      </w:r>
+      <w:r>
+        <w:rPr>
+          <w:lang w:val="it-IT"/>
+        </w:rPr>
+        <w:t xml:space="preserve"> updateCommentBan($comment)</w:t>
+      </w:r>
+      <w:r>
+        <w:rPr>
+          <w:lang w:val="it-IT"/>
+        </w:rPr>
+        <w:t xml:space="preserve">-&gt; per una eventuale modifica delle recensioni </w:t>
+      </w:r>
+    </w:p>
+    <w:p>
+      <w:pPr>
+        <w:rPr>
+          <w:lang w:val="it-IT"/>
+        </w:rPr>
+      </w:pPr>
+      <w:r>
+        <w:rPr>
+          <w:lang w:val="it-IT"/>
+        </w:rPr>
+        <w:t>((</w:t>
+      </w:r>
+      <w:r>
+        <w:rPr>
+          <w:color w:val="FF0000"/>
+          <w:lang w:val="it-IT"/>
+        </w:rPr>
+        <w:t>NON REALIZZATO</w:t>
+      </w:r>
+      <w:r>
+        <w:rPr>
+          <w:color w:val="FF0000"/>
+          <w:lang w:val="it-IT"/>
+        </w:rPr>
+        <w:tab/>
+      </w:r>
+      <w:r>
+        <w:rPr>
+          <w:lang w:val="it-IT"/>
+        </w:rPr>
+        <w:t>))</w:t>
+      </w:r>
+    </w:p>
+    <w:p>
+      <w:pPr>
+        <w:rPr>
+          <w:lang w:val="it-IT"/>
+        </w:rPr>
+      </w:pPr>
+    </w:p>
+    <w:p>
+      <w:pPr>
+        <w:rPr>
+          <w:color w:val="FF0000"/>
+          <w:lang w:val="it-IT"/>
+        </w:rPr>
+      </w:pPr>
+      <w:r>
+        <w:rPr>
+          <w:lang w:val="it-IT"/>
+        </w:rPr>
         <w:lastRenderedPageBreak/>
-        <w:t xml:space="preserve">3) </w:t>
-      </w:r>
-      <w:r>
-        <w:rPr>
-          <w:lang w:val="it-IT"/>
-        </w:rPr>
-        <w:t>updatemailpaziente($paziente)</w:t>
-      </w:r>
-      <w:r>
-        <w:rPr>
-          <w:lang w:val="it-IT"/>
-        </w:rPr>
-        <w:t xml:space="preserve"> </w:t>
-      </w:r>
-      <w:r>
-        <w:rPr>
-          <w:lang w:val="it-IT"/>
-        </w:rPr>
-        <w:t xml:space="preserve">-&gt; </w:t>
-      </w:r>
-      <w:r>
-        <w:rPr>
-          <w:lang w:val="it-IT"/>
-        </w:rPr>
-        <w:t xml:space="preserve">Metodo per aggiornare la mail di un paziente dando in input l'oggetto paziente </w:t>
-      </w:r>
-    </w:p>
-    <w:p>
-      <w:pPr>
-        <w:rPr>
-          <w:color w:val="747474" w:themeColor="background2" w:themeShade="80"/>
-          <w:lang w:val="it-IT"/>
-        </w:rPr>
-      </w:pPr>
-      <w:r>
-        <w:rPr>
-          <w:lang w:val="it-IT"/>
-        </w:rPr>
-        <w:t xml:space="preserve">4) </w:t>
-      </w:r>
-      <w:r>
-        <w:rPr>
-          <w:lang w:val="it-IT"/>
-        </w:rPr>
-        <w:t>updatepasswordpaziente($paziente)</w:t>
-      </w:r>
-      <w:r>
-        <w:rPr>
-          <w:lang w:val="it-IT"/>
-        </w:rPr>
-        <w:t>-&gt;</w:t>
-      </w:r>
-      <w:r>
-        <w:rPr>
-          <w:lang w:val="it-IT"/>
-        </w:rPr>
-        <w:t xml:space="preserve"> </w:t>
-      </w:r>
-      <w:r>
-        <w:rPr>
-          <w:lang w:val="it-IT"/>
-        </w:rPr>
-        <w:t>Metodo per aggiornare la password di un paziente dando in input l'oggetto paziente</w:t>
-      </w:r>
-    </w:p>
-    <w:p>
-      <w:pPr>
-        <w:rPr>
-          <w:color w:val="747474" w:themeColor="background2" w:themeShade="80"/>
-          <w:lang w:val="it-IT"/>
-        </w:rPr>
-      </w:pPr>
-      <w:r>
-        <w:rPr>
-          <w:color w:val="747474" w:themeColor="background2" w:themeShade="80"/>
-          <w:lang w:val="it-IT"/>
-        </w:rPr>
-        <w:t>Medico</w:t>
-      </w:r>
-    </w:p>
-    <w:p>
-      <w:pPr>
-        <w:rPr>
-          <w:color w:val="196B24" w:themeColor="accent3"/>
-          <w:lang w:val="it-IT"/>
-        </w:rPr>
-      </w:pPr>
-      <w:r>
-        <w:rPr>
-          <w:lang w:val="it-IT"/>
-        </w:rPr>
-        <w:t>1</w:t>
-      </w:r>
-      <w:r>
-        <w:rPr>
-          <w:lang w:val="it-IT"/>
-        </w:rPr>
-        <w:t>)</w:t>
-      </w:r>
-      <w:r>
-        <w:rPr>
-          <w:lang w:val="it-IT"/>
-        </w:rPr>
-        <w:t xml:space="preserve"> </w:t>
-      </w:r>
-      <w:r>
-        <w:rPr>
-          <w:lang w:val="it-IT"/>
-        </w:rPr>
-        <w:t>updateinfomedico($medico)</w:t>
-      </w:r>
-      <w:r>
-        <w:rPr>
-          <w:lang w:val="it-IT"/>
-        </w:rPr>
-        <w:t>-&gt;</w:t>
-      </w:r>
-      <w:r>
-        <w:rPr>
-          <w:lang w:val="it-IT"/>
-        </w:rPr>
-        <w:t xml:space="preserve"> Metodo per aggiornare costo e propic di un medico dando in input l'oggetto medico</w:t>
-      </w:r>
-    </w:p>
-    <w:p>
-      <w:pPr>
-        <w:rPr>
-          <w:lang w:val="it-IT"/>
-        </w:rPr>
-      </w:pPr>
-      <w:r>
-        <w:rPr>
-          <w:lang w:val="it-IT"/>
-        </w:rPr>
-        <w:t>2</w:t>
-      </w:r>
-      <w:r>
-        <w:rPr>
-          <w:lang w:val="it-IT"/>
-        </w:rPr>
-        <w:t>)</w:t>
-      </w:r>
-      <w:r>
-        <w:rPr>
-          <w:lang w:val="it-IT"/>
-        </w:rPr>
-        <w:t xml:space="preserve"> </w:t>
-      </w:r>
-      <w:r>
-        <w:rPr>
-          <w:lang w:val="it-IT"/>
-        </w:rPr>
-        <w:t>aggiornabanmedico($medico</w:t>
-      </w:r>
-      <w:r>
-        <w:rPr>
-          <w:lang w:val="it-IT"/>
-        </w:rPr>
-        <w:t>)</w:t>
-      </w:r>
-      <w:r>
-        <w:rPr>
-          <w:lang w:val="it-IT"/>
-        </w:rPr>
-        <w:t xml:space="preserve">-&gt; </w:t>
-      </w:r>
-      <w:r>
-        <w:rPr>
-          <w:lang w:val="it-IT"/>
-        </w:rPr>
-        <w:t>M</w:t>
-      </w:r>
-      <w:r>
-        <w:rPr>
-          <w:lang w:val="it-IT"/>
-        </w:rPr>
-        <w:t xml:space="preserve">etodo che aggiorna l'attributo "attivo" di un medico per bannarlo o sbannarlo dando in input l'oggetto medico </w:t>
-      </w:r>
-    </w:p>
-    <w:p>
-      <w:pPr>
-        <w:rPr>
-          <w:color w:val="196B24" w:themeColor="accent3"/>
-          <w:lang w:val="it-IT"/>
-        </w:rPr>
-      </w:pPr>
-      <w:r>
-        <w:rPr>
-          <w:lang w:val="it-IT"/>
-        </w:rPr>
-        <w:t>3)</w:t>
-      </w:r>
-      <w:r>
-        <w:rPr>
-          <w:lang w:val="it-IT"/>
-        </w:rPr>
-        <w:t xml:space="preserve"> </w:t>
-      </w:r>
-      <w:r>
-        <w:rPr>
-          <w:lang w:val="it-IT"/>
-        </w:rPr>
-        <w:t xml:space="preserve">updatemailmedico($medico) </w:t>
-      </w:r>
-      <w:r>
-        <w:rPr>
-          <w:lang w:val="it-IT"/>
-        </w:rPr>
-        <w:t xml:space="preserve">-&gt; </w:t>
-      </w:r>
-      <w:r>
-        <w:rPr>
-          <w:lang w:val="it-IT"/>
-        </w:rPr>
-        <w:t>Metodo per aggiornare la mail di un medico dando in input l'oggetto medico</w:t>
-      </w:r>
-    </w:p>
-    <w:p>
-      <w:pPr>
-        <w:rPr>
-          <w:lang w:val="it-IT"/>
-        </w:rPr>
-      </w:pPr>
-      <w:r>
-        <w:rPr>
-          <w:lang w:val="it-IT"/>
-        </w:rPr>
-        <w:t>4</w:t>
-      </w:r>
-      <w:r>
-        <w:rPr>
-          <w:lang w:val="it-IT"/>
-        </w:rPr>
-        <w:t>)</w:t>
-      </w:r>
-      <w:r>
-        <w:rPr>
-          <w:lang w:val="it-IT"/>
-        </w:rPr>
-        <w:t xml:space="preserve"> updatepasswordmedico($medico)</w:t>
-      </w:r>
-      <w:r>
-        <w:rPr>
-          <w:lang w:val="it-IT"/>
-        </w:rPr>
-        <w:t xml:space="preserve">-&gt; </w:t>
-      </w:r>
-      <w:r>
-        <w:rPr>
-          <w:lang w:val="it-IT"/>
-        </w:rPr>
-        <w:t xml:space="preserve">metodo per aggiornare la password di un medico dando in input l'oggetto medico </w:t>
-      </w:r>
-    </w:p>
-    <w:p>
-      <w:pPr>
-        <w:rPr>
-          <w:lang w:val="it-IT"/>
-        </w:rPr>
-      </w:pPr>
-      <w:r>
-        <w:rPr>
-          <w:lang w:val="it-IT"/>
-        </w:rPr>
-        <w:t>5</w:t>
-      </w:r>
-      <w:r>
-        <w:rPr>
-          <w:lang w:val="it-IT"/>
-        </w:rPr>
-        <w:t>)</w:t>
-      </w:r>
-      <w:r>
-        <w:rPr>
-          <w:lang w:val="it-IT"/>
-        </w:rPr>
-        <w:t xml:space="preserve"> </w:t>
-      </w:r>
-      <w:r>
-        <w:rPr>
-          <w:lang w:val="it-IT"/>
-        </w:rPr>
-        <w:t>updatemedicopropic($medico)</w:t>
-      </w:r>
-      <w:r>
-        <w:rPr>
-          <w:lang w:val="it-IT"/>
-        </w:rPr>
-        <w:t xml:space="preserve">-&gt; </w:t>
-      </w:r>
-      <w:r>
-        <w:rPr>
-          <w:lang w:val="it-IT"/>
-        </w:rPr>
-        <w:t>Metodo per aggiornare sul db il campo IdImmagine dando in pasto l'oggetto medico</w:t>
-      </w:r>
-      <w:r>
-        <w:rPr>
-          <w:lang w:val="it-IT"/>
-        </w:rPr>
-        <w:t xml:space="preserve"> ((</w:t>
-      </w:r>
-      <w:r>
-        <w:rPr>
-          <w:color w:val="FF0000"/>
-          <w:lang w:val="it-IT"/>
-        </w:rPr>
-        <w:t>ATTENZIONE, DA TESTARE</w:t>
-      </w:r>
-      <w:r>
-        <w:rPr>
-          <w:lang w:val="it-IT"/>
-        </w:rPr>
-        <w:t>))</w:t>
-      </w:r>
-    </w:p>
-    <w:p>
-      <w:pPr>
-        <w:rPr>
-          <w:lang w:val="it-IT"/>
-        </w:rPr>
-      </w:pPr>
-      <w:r>
-        <w:rPr>
-          <w:lang w:val="it-IT"/>
-        </w:rPr>
-        <w:t>6</w:t>
-      </w:r>
-      <w:r>
-        <w:rPr>
-          <w:lang w:val="it-IT"/>
-        </w:rPr>
-        <w:t xml:space="preserve">) </w:t>
-      </w:r>
-      <w:r>
-        <w:rPr>
-          <w:lang w:val="it-IT"/>
-        </w:rPr>
-        <w:t>caricaimmaginemedico(EImmagine $immagine, EMedico $medico)</w:t>
-      </w:r>
-      <w:r>
-        <w:rPr>
-          <w:lang w:val="it-IT"/>
-        </w:rPr>
-        <w:t>-&gt;</w:t>
-      </w:r>
-      <w:r>
-        <w:rPr>
-          <w:lang w:val="it-IT"/>
-        </w:rPr>
-        <w:t xml:space="preserve"> Metodo che salva l'immagine nel db e come propic del medico (INSIEME)</w:t>
-      </w:r>
-      <w:r>
-        <w:rPr>
-          <w:lang w:val="it-IT"/>
-        </w:rPr>
-        <w:t xml:space="preserve"> ((</w:t>
-      </w:r>
-      <w:r>
-        <w:rPr>
-          <w:color w:val="FF0000"/>
-          <w:lang w:val="it-IT"/>
-        </w:rPr>
-        <w:t>SOSTITUTO DEL PRECEDENTE</w:t>
-      </w:r>
-      <w:r>
-        <w:rPr>
-          <w:lang w:val="it-IT"/>
-        </w:rPr>
-        <w:t>))</w:t>
-      </w:r>
-    </w:p>
-    <w:p>
-      <w:pPr>
-        <w:rPr>
-          <w:lang w:val="it-IT"/>
-        </w:rPr>
-      </w:pPr>
-      <w:r>
-        <w:rPr>
-          <w:lang w:val="it-IT"/>
-        </w:rPr>
-        <w:t xml:space="preserve">7) </w:t>
-      </w:r>
-      <w:r>
-        <w:rPr>
-          <w:lang w:val="it-IT"/>
-        </w:rPr>
-        <w:t>updateimmaginereferto($referto)</w:t>
-      </w:r>
-      <w:r>
-        <w:rPr>
-          <w:lang w:val="it-IT"/>
-        </w:rPr>
-        <w:t xml:space="preserve">-&gt; </w:t>
-      </w:r>
-      <w:r>
-        <w:rPr>
-          <w:lang w:val="it-IT"/>
-        </w:rPr>
-        <w:t>Metodo per aggiornare sul db il campo IdImmagine dando in pasto l'oggetto referto</w:t>
-      </w:r>
-      <w:r>
-        <w:rPr>
-          <w:lang w:val="it-IT"/>
-        </w:rPr>
-        <w:t xml:space="preserve"> ((</w:t>
-      </w:r>
-      <w:r>
-        <w:rPr>
-          <w:color w:val="FF0000"/>
-          <w:lang w:val="it-IT"/>
-        </w:rPr>
-        <w:t>ATTENZIONE, DA TESTARE</w:t>
-      </w:r>
-      <w:r>
-        <w:rPr>
-          <w:lang w:val="it-IT"/>
-        </w:rPr>
-        <w:t>))</w:t>
-      </w:r>
-    </w:p>
-    <w:p>
-      <w:pPr>
-        <w:rPr>
-          <w:lang w:val="it-IT"/>
-        </w:rPr>
-      </w:pPr>
-      <w:r>
-        <w:rPr>
-          <w:lang w:val="it-IT"/>
-        </w:rPr>
-        <w:t>8</w:t>
-      </w:r>
-      <w:r>
-        <w:rPr>
-          <w:lang w:val="it-IT"/>
-        </w:rPr>
-        <w:t>)</w:t>
-      </w:r>
-      <w:r>
-        <w:rPr>
-          <w:lang w:val="it-IT"/>
-        </w:rPr>
-        <w:t xml:space="preserve"> </w:t>
-      </w:r>
-      <w:r>
-        <w:rPr>
-          <w:lang w:val="it-IT"/>
-        </w:rPr>
-        <w:t xml:space="preserve">caricaimmaginereferto(EImmagine $immagine, EReferto $referto) </w:t>
-      </w:r>
-      <w:r>
-        <w:rPr>
-          <w:lang w:val="it-IT"/>
-        </w:rPr>
-        <w:t>)</w:t>
-      </w:r>
-      <w:r>
-        <w:rPr>
-          <w:lang w:val="it-IT"/>
-        </w:rPr>
-        <w:t>-&gt;</w:t>
-      </w:r>
-      <w:r>
-        <w:rPr>
-          <w:lang w:val="it-IT"/>
-        </w:rPr>
-        <w:t xml:space="preserve"> Metodo che salva l'immagine nel db e come contenuto del referto (INSIEME)</w:t>
-      </w:r>
-      <w:r>
-        <w:rPr>
-          <w:lang w:val="it-IT"/>
-        </w:rPr>
-        <w:t xml:space="preserve"> ((</w:t>
-      </w:r>
-      <w:r>
-        <w:rPr>
-          <w:color w:val="FF0000"/>
-          <w:lang w:val="it-IT"/>
-        </w:rPr>
-        <w:t>SOSTITUTO DEL PRECEDENTE</w:t>
-      </w:r>
-      <w:r>
-        <w:rPr>
-          <w:lang w:val="it-IT"/>
-        </w:rPr>
-        <w:t>))</w:t>
-      </w:r>
-    </w:p>
-    <w:p>
-      <w:pPr>
-        <w:rPr>
-          <w:lang w:val="it-IT"/>
-        </w:rPr>
-      </w:pPr>
-      <w:r>
-        <w:rPr>
-          <w:lang w:val="it-IT"/>
-        </w:rPr>
-        <w:t>9</w:t>
-      </w:r>
-      <w:r>
-        <w:rPr>
-          <w:lang w:val="it-IT"/>
-        </w:rPr>
-        <w:t>)</w:t>
-      </w:r>
-      <w:r>
-        <w:rPr>
-          <w:lang w:val="it-IT"/>
-        </w:rPr>
-        <w:t xml:space="preserve"> updateCommentBan($comment)</w:t>
-      </w:r>
-      <w:r>
-        <w:rPr>
-          <w:lang w:val="it-IT"/>
-        </w:rPr>
-        <w:t xml:space="preserve">-&gt; per una eventuale modifica delle recensioni </w:t>
-      </w:r>
-    </w:p>
-    <w:p>
-      <w:pPr>
-        <w:rPr>
-          <w:lang w:val="it-IT"/>
-        </w:rPr>
-      </w:pPr>
-      <w:r>
-        <w:rPr>
-          <w:lang w:val="it-IT"/>
-        </w:rPr>
-        <w:t>((</w:t>
-      </w:r>
-      <w:r>
-        <w:rPr>
-          <w:color w:val="FF0000"/>
-          <w:lang w:val="it-IT"/>
-        </w:rPr>
-        <w:t>NON REALIZZATO</w:t>
-      </w:r>
-      <w:r>
-        <w:rPr>
-          <w:color w:val="FF0000"/>
-          <w:lang w:val="it-IT"/>
-        </w:rPr>
-        <w:tab/>
-      </w:r>
-      <w:r>
-        <w:rPr>
-          <w:lang w:val="it-IT"/>
-        </w:rPr>
-        <w:t>))</w:t>
-      </w:r>
-    </w:p>
-    <w:p>
-      <w:pPr>
-        <w:rPr>
-          <w:lang w:val="it-IT"/>
-        </w:rPr>
-      </w:pPr>
-    </w:p>
-    <w:p>
-      <w:pPr>
-        <w:rPr>
-          <w:color w:val="FF0000"/>
-          <w:lang w:val="it-IT"/>
-        </w:rPr>
-      </w:pPr>
-      <w:r>
-        <w:rPr>
-          <w:lang w:val="it-IT"/>
-        </w:rPr>
         <w:t xml:space="preserve">Magari  è da implementare una visualizazzione delle recensioni fatte solo da utenti attivi e non disattivati </w:t>
       </w:r>
       <w:r>
@@ -5260,7 +5267,6 @@
         <w:rPr>
           <w:lang w:val="it-IT"/>
         </w:rPr>
-        <w:lastRenderedPageBreak/>
         <w:t>2</w:t>
       </w:r>
       <w:r>

--- a/Documentazioni/Documentazione_foundation.docx
+++ b/Documentazioni/Documentazione_foundation.docx
@@ -4142,6 +4142,61 @@
     <w:p>
       <w:pPr>
         <w:rPr>
+          <w:lang w:val="it-IT"/>
+        </w:rPr>
+      </w:pPr>
+      <w:r>
+        <w:rPr>
+          <w:lang w:val="it-IT"/>
+        </w:rPr>
+        <w:t>10</w:t>
+      </w:r>
+      <w:r>
+        <w:rPr>
+          <w:lang w:val="it-IT"/>
+        </w:rPr>
+        <w:t>) retrieveinfo</w:t>
+      </w:r>
+      <w:r>
+        <w:rPr>
+          <w:lang w:val="it-IT"/>
+        </w:rPr>
+        <w:t>medico</w:t>
+      </w:r>
+      <w:r>
+        <w:rPr>
+          <w:lang w:val="it-IT"/>
+        </w:rPr>
+        <w:t>($Id</w:t>
+      </w:r>
+      <w:r>
+        <w:rPr>
+          <w:lang w:val="it-IT"/>
+        </w:rPr>
+        <w:t>Medico</w:t>
+      </w:r>
+      <w:r>
+        <w:rPr>
+          <w:lang w:val="it-IT"/>
+        </w:rPr>
+        <w:t xml:space="preserve">)-&gt; ritorna un’array contenente tutte le info per essere visualizzate dal </w:t>
+      </w:r>
+      <w:r>
+        <w:rPr>
+          <w:lang w:val="it-IT"/>
+        </w:rPr>
+        <w:t>medico</w:t>
+      </w:r>
+      <w:r>
+        <w:rPr>
+          <w:lang w:val="it-IT"/>
+        </w:rPr>
+        <w:t xml:space="preserve"> nella schermata profilo</w:t>
+      </w:r>
+    </w:p>
+    <w:p>
+      <w:pPr>
+        <w:rPr>
           <w:color w:val="747474" w:themeColor="background2" w:themeShade="80"/>
           <w:lang w:val="it-IT"/>
         </w:rPr>
@@ -4486,6 +4541,7 @@
           <w:color w:val="747474" w:themeColor="background2" w:themeShade="80"/>
           <w:lang w:val="it-IT"/>
         </w:rPr>
+        <w:lastRenderedPageBreak/>
         <w:br/>
       </w:r>
       <w:r>
@@ -4513,7 +4569,6 @@
         <w:rPr>
           <w:lang w:val="it-IT"/>
         </w:rPr>
-        <w:lastRenderedPageBreak/>
         <w:t>1</w:t>
       </w:r>
       <w:r>
@@ -5178,7 +5233,6 @@
         <w:rPr>
           <w:lang w:val="it-IT"/>
         </w:rPr>
-        <w:lastRenderedPageBreak/>
         <w:t xml:space="preserve">Magari  è da implementare una visualizazzione delle recensioni fatte solo da utenti attivi e non disattivati </w:t>
       </w:r>
       <w:r>

--- a/Documentazioni/Documentazione_foundation.docx
+++ b/Documentazioni/Documentazione_foundation.docx
@@ -27,6 +27,7 @@
           <w:lang w:val="it-IT"/>
         </w:rPr>
       </w:pPr>
+      <w:proofErr w:type="spellStart"/>
       <w:r>
         <w:rPr>
           <w:color w:val="0B769F" w:themeColor="accent4" w:themeShade="BF"/>
@@ -41,6 +42,7 @@
         </w:rPr>
         <w:t>EntityManagerSQL</w:t>
       </w:r>
+      <w:proofErr w:type="spellEnd"/>
       <w:r>
         <w:rPr>
           <w:lang w:val="it-IT"/>
@@ -79,11 +81,33 @@
         </w:rPr>
         <w:t>1)</w:t>
       </w:r>
-      <w:r>
-        <w:rPr>
-          <w:lang w:val="it-IT"/>
-        </w:rPr>
-        <w:t>getInstance() per creare l’istanza dell’entity manager</w:t>
+      <w:proofErr w:type="spellStart"/>
+      <w:r>
+        <w:rPr>
+          <w:lang w:val="it-IT"/>
+        </w:rPr>
+        <w:t>getInstance</w:t>
+      </w:r>
+      <w:proofErr w:type="spellEnd"/>
+      <w:r>
+        <w:rPr>
+          <w:lang w:val="it-IT"/>
+        </w:rPr>
+        <w:t>() per creare l’istanza dell’</w:t>
+      </w:r>
+      <w:proofErr w:type="spellStart"/>
+      <w:r>
+        <w:rPr>
+          <w:lang w:val="it-IT"/>
+        </w:rPr>
+        <w:t>entity</w:t>
+      </w:r>
+      <w:proofErr w:type="spellEnd"/>
+      <w:r>
+        <w:rPr>
+          <w:lang w:val="it-IT"/>
+        </w:rPr>
+        <w:t xml:space="preserve"> manager</w:t>
       </w:r>
     </w:p>
     <w:p>
@@ -98,17 +122,39 @@
         </w:rPr>
         <w:t>2)</w:t>
       </w:r>
-      <w:r>
-        <w:rPr>
-          <w:lang w:val="it-IT"/>
-        </w:rPr>
-        <w:t xml:space="preserve">getDB() per ritornare </w:t>
-      </w:r>
-      <w:r>
-        <w:rPr>
-          <w:lang w:val="it-IT"/>
-        </w:rPr>
-        <w:t>l'attributo "$db"</w:t>
+      <w:proofErr w:type="spellStart"/>
+      <w:r>
+        <w:rPr>
+          <w:lang w:val="it-IT"/>
+        </w:rPr>
+        <w:t>getDB</w:t>
+      </w:r>
+      <w:proofErr w:type="spellEnd"/>
+      <w:r>
+        <w:rPr>
+          <w:lang w:val="it-IT"/>
+        </w:rPr>
+        <w:t xml:space="preserve">() per ritornare </w:t>
+      </w:r>
+      <w:r>
+        <w:rPr>
+          <w:lang w:val="it-IT"/>
+        </w:rPr>
+        <w:t>l'attributo "$</w:t>
+      </w:r>
+      <w:proofErr w:type="spellStart"/>
+      <w:r>
+        <w:rPr>
+          <w:lang w:val="it-IT"/>
+        </w:rPr>
+        <w:t>db</w:t>
+      </w:r>
+      <w:proofErr w:type="spellEnd"/>
+      <w:r>
+        <w:rPr>
+          <w:lang w:val="it-IT"/>
+        </w:rPr>
+        <w:t>"</w:t>
       </w:r>
       <w:r>
         <w:rPr>
@@ -120,7 +166,14 @@
         <w:rPr>
           <w:lang w:val="it-IT"/>
         </w:rPr>
-        <w:t xml:space="preserve"> è il PDO che effettua la connessione al db</w:t>
+        <w:t xml:space="preserve"> è il PDO che effettua la connessione al </w:t>
+      </w:r>
+      <w:proofErr w:type="spellStart"/>
+      <w:r>
+        <w:rPr>
+          <w:lang w:val="it-IT"/>
+        </w:rPr>
+        <w:t>db</w:t>
       </w:r>
       <w:r>
         <w:rPr>
@@ -128,6 +181,7 @@
         </w:rPr>
         <w:t>ms</w:t>
       </w:r>
+      <w:proofErr w:type="spellEnd"/>
     </w:p>
     <w:p>
       <w:pPr>
@@ -141,11 +195,33 @@
         </w:rPr>
         <w:t>3)</w:t>
       </w:r>
-      <w:r>
-        <w:rPr>
-          <w:lang w:val="it-IT"/>
-        </w:rPr>
-        <w:t>closeConnection() per chiudere la connessione distruggendo l’istanza dell’entity manager</w:t>
+      <w:proofErr w:type="spellStart"/>
+      <w:r>
+        <w:rPr>
+          <w:lang w:val="it-IT"/>
+        </w:rPr>
+        <w:t>closeConnection</w:t>
+      </w:r>
+      <w:proofErr w:type="spellEnd"/>
+      <w:r>
+        <w:rPr>
+          <w:lang w:val="it-IT"/>
+        </w:rPr>
+        <w:t>() per chiudere la connessione distruggendo l’istanza dell’</w:t>
+      </w:r>
+      <w:proofErr w:type="spellStart"/>
+      <w:r>
+        <w:rPr>
+          <w:lang w:val="it-IT"/>
+        </w:rPr>
+        <w:t>entity</w:t>
+      </w:r>
+      <w:proofErr w:type="spellEnd"/>
+      <w:r>
+        <w:rPr>
+          <w:lang w:val="it-IT"/>
+        </w:rPr>
+        <w:t xml:space="preserve"> manager</w:t>
       </w:r>
     </w:p>
     <w:p>
@@ -180,11 +256,33 @@
         </w:rPr>
         <w:t>1)</w:t>
       </w:r>
-      <w:r>
-        <w:rPr>
-          <w:lang w:val="it-IT"/>
-        </w:rPr>
-        <w:t>retriveObj($table, $field ,$id) restituisce il r</w:t>
+      <w:proofErr w:type="spellStart"/>
+      <w:r>
+        <w:rPr>
+          <w:lang w:val="it-IT"/>
+        </w:rPr>
+        <w:t>retriveObj</w:t>
+      </w:r>
+      <w:proofErr w:type="spellEnd"/>
+      <w:r>
+        <w:rPr>
+          <w:lang w:val="it-IT"/>
+        </w:rPr>
+        <w:t>($</w:t>
+      </w:r>
+      <w:proofErr w:type="spellStart"/>
+      <w:r>
+        <w:rPr>
+          <w:lang w:val="it-IT"/>
+        </w:rPr>
+        <w:t>table</w:t>
+      </w:r>
+      <w:proofErr w:type="spellEnd"/>
+      <w:r>
+        <w:rPr>
+          <w:lang w:val="it-IT"/>
+        </w:rPr>
+        <w:t>, $field ,$id) restituisce il r</w:t>
       </w:r>
       <w:r>
         <w:rPr>
@@ -214,12 +312,30 @@
       <w:r>
         <w:t>2)</w:t>
       </w:r>
-      <w:r>
-        <w:t>getObjOnAttributes($table, $field1, $id1, $field2, $id2)</w:t>
-      </w:r>
-      <w:r>
-        <w:t xml:space="preserve"> altra query con 2 campi</w:t>
-      </w:r>
+      <w:proofErr w:type="spellStart"/>
+      <w:r>
+        <w:t>getObjOnAttributes</w:t>
+      </w:r>
+      <w:proofErr w:type="spellEnd"/>
+      <w:r>
+        <w:t>($table, $field1, $id1, $field2, $id2)</w:t>
+      </w:r>
+      <w:r>
+        <w:t xml:space="preserve"> </w:t>
+      </w:r>
+      <w:proofErr w:type="spellStart"/>
+      <w:r>
+        <w:t>altra</w:t>
+      </w:r>
+      <w:proofErr w:type="spellEnd"/>
+      <w:r>
+        <w:t xml:space="preserve"> query con 2 </w:t>
+      </w:r>
+      <w:proofErr w:type="spellStart"/>
+      <w:r>
+        <w:t>campi</w:t>
+      </w:r>
+      <w:proofErr w:type="spellEnd"/>
     </w:p>
     <w:p>
       <w:r>
@@ -256,11 +372,33 @@
         </w:rPr>
         <w:t>3)</w:t>
       </w:r>
-      <w:r>
-        <w:rPr>
-          <w:lang w:val="it-IT"/>
-        </w:rPr>
-        <w:t>existInDb($queryResult) necessario alla ve</w:t>
+      <w:proofErr w:type="spellStart"/>
+      <w:r>
+        <w:rPr>
+          <w:lang w:val="it-IT"/>
+        </w:rPr>
+        <w:t>existInDb</w:t>
+      </w:r>
+      <w:proofErr w:type="spellEnd"/>
+      <w:r>
+        <w:rPr>
+          <w:lang w:val="it-IT"/>
+        </w:rPr>
+        <w:t>($</w:t>
+      </w:r>
+      <w:proofErr w:type="spellStart"/>
+      <w:r>
+        <w:rPr>
+          <w:lang w:val="it-IT"/>
+        </w:rPr>
+        <w:t>queryResult</w:t>
+      </w:r>
+      <w:proofErr w:type="spellEnd"/>
+      <w:r>
+        <w:rPr>
+          <w:lang w:val="it-IT"/>
+        </w:rPr>
+        <w:t>) necessario alla ve</w:t>
       </w:r>
       <w:r>
         <w:rPr>
@@ -273,8 +411,37 @@
       <w:r>
         <w:t>4)</w:t>
       </w:r>
-      <w:r>
-        <w:t>updateObj($table, $field, $fieldValue, $cond, $condValue)</w:t>
+      <w:proofErr w:type="spellStart"/>
+      <w:r>
+        <w:t>updateObj</w:t>
+      </w:r>
+      <w:proofErr w:type="spellEnd"/>
+      <w:r>
+        <w:t>($table, $field, $</w:t>
+      </w:r>
+      <w:proofErr w:type="spellStart"/>
+      <w:r>
+        <w:t>fieldValue</w:t>
+      </w:r>
+      <w:proofErr w:type="spellEnd"/>
+      <w:r>
+        <w:t>, $</w:t>
+      </w:r>
+      <w:proofErr w:type="spellStart"/>
+      <w:r>
+        <w:t>cond</w:t>
+      </w:r>
+      <w:proofErr w:type="spellEnd"/>
+      <w:r>
+        <w:t>, $</w:t>
+      </w:r>
+      <w:proofErr w:type="spellStart"/>
+      <w:r>
+        <w:t>condValue</w:t>
+      </w:r>
+      <w:proofErr w:type="spellEnd"/>
+      <w:r>
+        <w:t>)</w:t>
       </w:r>
       <w:r>
         <w:t xml:space="preserve"> per le UPDATE</w:t>
@@ -288,14 +455,32 @@
         <w:t xml:space="preserve"> </w:t>
       </w:r>
       <w:r>
-        <w:t>=fieldValue</w:t>
-      </w:r>
-      <w:r>
-        <w:t xml:space="preserve"> </w:t>
-      </w:r>
-      <w:r>
-        <w:t>WHERE cond =condValue</w:t>
-      </w:r>
+        <w:t>=</w:t>
+      </w:r>
+      <w:proofErr w:type="spellStart"/>
+      <w:r>
+        <w:t>fieldValue</w:t>
+      </w:r>
+      <w:proofErr w:type="spellEnd"/>
+      <w:r>
+        <w:t xml:space="preserve"> </w:t>
+      </w:r>
+      <w:r>
+        <w:t xml:space="preserve">WHERE </w:t>
+      </w:r>
+      <w:proofErr w:type="spellStart"/>
+      <w:r>
+        <w:t>cond</w:t>
+      </w:r>
+      <w:proofErr w:type="spellEnd"/>
+      <w:r>
+        <w:t xml:space="preserve"> =</w:t>
+      </w:r>
+      <w:proofErr w:type="spellStart"/>
+      <w:r>
+        <w:t>condValue</w:t>
+      </w:r>
+      <w:proofErr w:type="spellEnd"/>
     </w:p>
     <w:p>
       <w:pPr>
@@ -309,11 +494,47 @@
         </w:rPr>
         <w:t>5)</w:t>
       </w:r>
-      <w:r>
-        <w:rPr>
-          <w:lang w:val="it-IT"/>
-        </w:rPr>
-        <w:t>saveObject($foundClass, $obj) per effettuare le INSERT (</w:t>
+      <w:proofErr w:type="spellStart"/>
+      <w:r>
+        <w:rPr>
+          <w:lang w:val="it-IT"/>
+        </w:rPr>
+        <w:t>saveObject</w:t>
+      </w:r>
+      <w:proofErr w:type="spellEnd"/>
+      <w:r>
+        <w:rPr>
+          <w:lang w:val="it-IT"/>
+        </w:rPr>
+        <w:t>($</w:t>
+      </w:r>
+      <w:proofErr w:type="spellStart"/>
+      <w:r>
+        <w:rPr>
+          <w:lang w:val="it-IT"/>
+        </w:rPr>
+        <w:t>foundClass</w:t>
+      </w:r>
+      <w:proofErr w:type="spellEnd"/>
+      <w:r>
+        <w:rPr>
+          <w:lang w:val="it-IT"/>
+        </w:rPr>
+        <w:t>, $</w:t>
+      </w:r>
+      <w:proofErr w:type="spellStart"/>
+      <w:r>
+        <w:rPr>
+          <w:lang w:val="it-IT"/>
+        </w:rPr>
+        <w:t>obj</w:t>
+      </w:r>
+      <w:proofErr w:type="spellEnd"/>
+      <w:r>
+        <w:rPr>
+          <w:lang w:val="it-IT"/>
+        </w:rPr>
+        <w:t>) per effettuare le INSERT (</w:t>
       </w:r>
       <w:r>
         <w:rPr>
@@ -326,11 +547,40 @@
       <w:r>
         <w:t xml:space="preserve">INSERT INTO </w:t>
       </w:r>
+      <w:proofErr w:type="spellStart"/>
       <w:r>
         <w:t>f</w:t>
       </w:r>
       <w:r>
-        <w:t>oundClass::getTable()  VALUES foundClass::getValues()</w:t>
+        <w:t>oundClass</w:t>
+      </w:r>
+      <w:proofErr w:type="spellEnd"/>
+      <w:r>
+        <w:t>::</w:t>
+      </w:r>
+      <w:proofErr w:type="spellStart"/>
+      <w:r>
+        <w:t>getTable</w:t>
+      </w:r>
+      <w:proofErr w:type="spellEnd"/>
+      <w:r>
+        <w:t xml:space="preserve">()  VALUES </w:t>
+      </w:r>
+      <w:proofErr w:type="spellStart"/>
+      <w:r>
+        <w:t>foundClass</w:t>
+      </w:r>
+      <w:proofErr w:type="spellEnd"/>
+      <w:r>
+        <w:t>::</w:t>
+      </w:r>
+      <w:proofErr w:type="spellStart"/>
+      <w:r>
+        <w:t>getValues</w:t>
+      </w:r>
+      <w:proofErr w:type="spellEnd"/>
+      <w:r>
+        <w:t>()</w:t>
       </w:r>
     </w:p>
     <w:p>
@@ -345,11 +595,47 @@
         </w:rPr>
         <w:t>6)</w:t>
       </w:r>
-      <w:r>
-        <w:rPr>
-          <w:lang w:val="it-IT"/>
-        </w:rPr>
-        <w:t xml:space="preserve">saveObjectFromId($foundClass, $obj, $id) </w:t>
+      <w:proofErr w:type="spellStart"/>
+      <w:r>
+        <w:rPr>
+          <w:lang w:val="it-IT"/>
+        </w:rPr>
+        <w:t>saveObjectFromId</w:t>
+      </w:r>
+      <w:proofErr w:type="spellEnd"/>
+      <w:r>
+        <w:rPr>
+          <w:lang w:val="it-IT"/>
+        </w:rPr>
+        <w:t>($</w:t>
+      </w:r>
+      <w:proofErr w:type="spellStart"/>
+      <w:r>
+        <w:rPr>
+          <w:lang w:val="it-IT"/>
+        </w:rPr>
+        <w:t>foundClass</w:t>
+      </w:r>
+      <w:proofErr w:type="spellEnd"/>
+      <w:r>
+        <w:rPr>
+          <w:lang w:val="it-IT"/>
+        </w:rPr>
+        <w:t>, $</w:t>
+      </w:r>
+      <w:proofErr w:type="spellStart"/>
+      <w:r>
+        <w:rPr>
+          <w:lang w:val="it-IT"/>
+        </w:rPr>
+        <w:t>obj</w:t>
+      </w:r>
+      <w:proofErr w:type="spellEnd"/>
+      <w:r>
+        <w:rPr>
+          <w:lang w:val="it-IT"/>
+        </w:rPr>
+        <w:t xml:space="preserve">, $id) </w:t>
       </w:r>
       <w:r>
         <w:rPr>
@@ -361,13 +647,27 @@
         <w:rPr>
           <w:lang w:val="it-IT"/>
         </w:rPr>
-        <w:t xml:space="preserve"> ist</w:t>
-      </w:r>
-      <w:r>
-        <w:rPr>
-          <w:lang w:val="it-IT"/>
-        </w:rPr>
-        <w:t>anzianto, b</w:t>
+        <w:t xml:space="preserve"> </w:t>
+      </w:r>
+      <w:proofErr w:type="spellStart"/>
+      <w:r>
+        <w:rPr>
+          <w:lang w:val="it-IT"/>
+        </w:rPr>
+        <w:t>ist</w:t>
+      </w:r>
+      <w:r>
+        <w:rPr>
+          <w:lang w:val="it-IT"/>
+        </w:rPr>
+        <w:t>anzianto</w:t>
+      </w:r>
+      <w:proofErr w:type="spellEnd"/>
+      <w:r>
+        <w:rPr>
+          <w:lang w:val="it-IT"/>
+        </w:rPr>
+        <w:t>, b</w:t>
       </w:r>
       <w:r>
         <w:rPr>
@@ -384,7 +684,15 @@
     </w:p>
     <w:p>
       <w:r>
-        <w:t>7) objectListNotRemoved($table, $field, $id) (N</w:t>
+        <w:t xml:space="preserve">7) </w:t>
+      </w:r>
+      <w:proofErr w:type="spellStart"/>
+      <w:r>
+        <w:t>objectListNotRemoved</w:t>
+      </w:r>
+      <w:proofErr w:type="spellEnd"/>
+      <w:r>
+        <w:t>($table, $field, $id) (N</w:t>
       </w:r>
       <w:r>
         <w:t>ON USATO PER ORA)</w:t>
@@ -400,7 +708,49 @@
         <w:rPr>
           <w:lang w:val="it-IT"/>
         </w:rPr>
-        <w:t xml:space="preserve">8) deleteObjInDb($table, $field, $id) Effetuare la query di </w:t>
+        <w:t xml:space="preserve">8) </w:t>
+      </w:r>
+      <w:proofErr w:type="spellStart"/>
+      <w:r>
+        <w:rPr>
+          <w:lang w:val="it-IT"/>
+        </w:rPr>
+        <w:t>deleteObjInDb</w:t>
+      </w:r>
+      <w:proofErr w:type="spellEnd"/>
+      <w:r>
+        <w:rPr>
+          <w:lang w:val="it-IT"/>
+        </w:rPr>
+        <w:t>($</w:t>
+      </w:r>
+      <w:proofErr w:type="spellStart"/>
+      <w:r>
+        <w:rPr>
+          <w:lang w:val="it-IT"/>
+        </w:rPr>
+        <w:t>table</w:t>
+      </w:r>
+      <w:proofErr w:type="spellEnd"/>
+      <w:r>
+        <w:rPr>
+          <w:lang w:val="it-IT"/>
+        </w:rPr>
+        <w:t xml:space="preserve">, $field, $id) </w:t>
+      </w:r>
+      <w:proofErr w:type="spellStart"/>
+      <w:r>
+        <w:rPr>
+          <w:lang w:val="it-IT"/>
+        </w:rPr>
+        <w:t>Effetuare</w:t>
+      </w:r>
+      <w:proofErr w:type="spellEnd"/>
+      <w:r>
+        <w:rPr>
+          <w:lang w:val="it-IT"/>
+        </w:rPr>
+        <w:t xml:space="preserve"> la query di </w:t>
       </w:r>
       <w:r>
         <w:rPr>
@@ -433,7 +783,49 @@
         <w:rPr>
           <w:lang w:val="it-IT"/>
         </w:rPr>
-        <w:t>9) checkCreator($queryResult, $idUser) (NON USATA</w:t>
+        <w:t xml:space="preserve">9) </w:t>
+      </w:r>
+      <w:proofErr w:type="spellStart"/>
+      <w:r>
+        <w:rPr>
+          <w:lang w:val="it-IT"/>
+        </w:rPr>
+        <w:t>checkCreator</w:t>
+      </w:r>
+      <w:proofErr w:type="spellEnd"/>
+      <w:r>
+        <w:rPr>
+          <w:lang w:val="it-IT"/>
+        </w:rPr>
+        <w:t>($</w:t>
+      </w:r>
+      <w:proofErr w:type="spellStart"/>
+      <w:r>
+        <w:rPr>
+          <w:lang w:val="it-IT"/>
+        </w:rPr>
+        <w:t>queryResult</w:t>
+      </w:r>
+      <w:proofErr w:type="spellEnd"/>
+      <w:r>
+        <w:rPr>
+          <w:lang w:val="it-IT"/>
+        </w:rPr>
+        <w:t>, $</w:t>
+      </w:r>
+      <w:proofErr w:type="spellStart"/>
+      <w:r>
+        <w:rPr>
+          <w:lang w:val="it-IT"/>
+        </w:rPr>
+        <w:t>idUser</w:t>
+      </w:r>
+      <w:proofErr w:type="spellEnd"/>
+      <w:r>
+        <w:rPr>
+          <w:lang w:val="it-IT"/>
+        </w:rPr>
+        <w:t>) (NON USATA</w:t>
       </w:r>
       <w:r>
         <w:rPr>
@@ -444,7 +836,15 @@
     </w:p>
     <w:p>
       <w:r>
-        <w:t>10) getSearchedItem($table, $field, $str) (N</w:t>
+        <w:t xml:space="preserve">10) </w:t>
+      </w:r>
+      <w:proofErr w:type="spellStart"/>
+      <w:r>
+        <w:t>getSearchedItem</w:t>
+      </w:r>
+      <w:proofErr w:type="spellEnd"/>
+      <w:r>
+        <w:t>($table, $field, $str) (N</w:t>
       </w:r>
       <w:r>
         <w:t>ON USATA PER ORA)</w:t>
@@ -460,7 +860,35 @@
         <w:rPr>
           <w:lang w:val="it-IT"/>
         </w:rPr>
-        <w:t>11) objectListOnNull($table, $field) (NON USATA PER ORA)</w:t>
+        <w:t xml:space="preserve">11) </w:t>
+      </w:r>
+      <w:proofErr w:type="spellStart"/>
+      <w:r>
+        <w:rPr>
+          <w:lang w:val="it-IT"/>
+        </w:rPr>
+        <w:t>objectListOnNull</w:t>
+      </w:r>
+      <w:proofErr w:type="spellEnd"/>
+      <w:r>
+        <w:rPr>
+          <w:lang w:val="it-IT"/>
+        </w:rPr>
+        <w:t>($</w:t>
+      </w:r>
+      <w:proofErr w:type="spellStart"/>
+      <w:r>
+        <w:rPr>
+          <w:lang w:val="it-IT"/>
+        </w:rPr>
+        <w:t>table</w:t>
+      </w:r>
+      <w:proofErr w:type="spellEnd"/>
+      <w:r>
+        <w:rPr>
+          <w:lang w:val="it-IT"/>
+        </w:rPr>
+        <w:t>, $field) (NON USATA PER ORA)</w:t>
       </w:r>
     </w:p>
     <w:p>
@@ -518,37 +946,40 @@
           <w:color w:val="002465"/>
         </w:rPr>
       </w:pPr>
+      <w:proofErr w:type="spellStart"/>
       <w:r>
         <w:rPr>
           <w:color w:val="002465"/>
         </w:rPr>
-        <w:t>getClass()</w:t>
-      </w:r>
-    </w:p>
-    <w:p>
-      <w:pPr>
+        <w:t>getClass</w:t>
+      </w:r>
+      <w:proofErr w:type="spellEnd"/>
+      <w:r>
         <w:rPr>
           <w:color w:val="002465"/>
         </w:rPr>
-      </w:pPr>
-      <w:r>
+        <w:t>()</w:t>
+      </w:r>
+    </w:p>
+    <w:p>
+      <w:pPr>
         <w:rPr>
           <w:color w:val="002465"/>
         </w:rPr>
-        <w:t>getTable()</w:t>
-      </w:r>
-    </w:p>
-    <w:p>
-      <w:pPr>
+      </w:pPr>
+      <w:proofErr w:type="spellStart"/>
+      <w:r>
         <w:rPr>
           <w:color w:val="002465"/>
         </w:rPr>
-      </w:pPr>
+        <w:t>getTable</w:t>
+      </w:r>
+      <w:proofErr w:type="spellEnd"/>
       <w:r>
         <w:rPr>
           <w:color w:val="002465"/>
         </w:rPr>
-        <w:t>getValues()</w:t>
+        <w:t>()</w:t>
       </w:r>
     </w:p>
     <w:p>
@@ -557,37 +988,107 @@
           <w:color w:val="002465"/>
         </w:rPr>
       </w:pPr>
+      <w:proofErr w:type="spellStart"/>
       <w:r>
         <w:rPr>
           <w:color w:val="002465"/>
         </w:rPr>
-        <w:t>getKey()</w:t>
-      </w:r>
-    </w:p>
-    <w:p>
-      <w:pPr>
+        <w:t>getValues</w:t>
+      </w:r>
+      <w:proofErr w:type="spellEnd"/>
+      <w:r>
         <w:rPr>
           <w:color w:val="002465"/>
-          <w:lang w:val="it-IT"/>
-        </w:rPr>
-      </w:pPr>
-      <w:r>
+        </w:rPr>
+        <w:t>()</w:t>
+      </w:r>
+    </w:p>
+    <w:p>
+      <w:pPr>
         <w:rPr>
           <w:color w:val="002465"/>
-          <w:lang w:val="it-IT"/>
-        </w:rPr>
-        <w:t>bind($stmt, ECLASSE $OGGETTO DELLA CLASSE)</w:t>
-      </w:r>
+        </w:rPr>
+      </w:pPr>
+      <w:proofErr w:type="spellStart"/>
       <w:r>
         <w:rPr>
           <w:color w:val="002465"/>
-          <w:lang w:val="it-IT"/>
-        </w:rPr>
-        <w:t xml:space="preserve"> per il binding di un oggett</w:t>
-      </w:r>
+        </w:rPr>
+        <w:t>getKey</w:t>
+      </w:r>
+      <w:proofErr w:type="spellEnd"/>
       <w:r>
         <w:rPr>
           <w:color w:val="002465"/>
+        </w:rPr>
+        <w:t>()</w:t>
+      </w:r>
+    </w:p>
+    <w:p>
+      <w:pPr>
+        <w:rPr>
+          <w:color w:val="002465"/>
+          <w:lang w:val="it-IT"/>
+        </w:rPr>
+      </w:pPr>
+      <w:proofErr w:type="spellStart"/>
+      <w:r>
+        <w:rPr>
+          <w:color w:val="002465"/>
+          <w:lang w:val="it-IT"/>
+        </w:rPr>
+        <w:t>bind</w:t>
+      </w:r>
+      <w:proofErr w:type="spellEnd"/>
+      <w:r>
+        <w:rPr>
+          <w:color w:val="002465"/>
+          <w:lang w:val="it-IT"/>
+        </w:rPr>
+        <w:t>($</w:t>
+      </w:r>
+      <w:proofErr w:type="spellStart"/>
+      <w:r>
+        <w:rPr>
+          <w:color w:val="002465"/>
+          <w:lang w:val="it-IT"/>
+        </w:rPr>
+        <w:t>stmt</w:t>
+      </w:r>
+      <w:proofErr w:type="spellEnd"/>
+      <w:r>
+        <w:rPr>
+          <w:color w:val="002465"/>
+          <w:lang w:val="it-IT"/>
+        </w:rPr>
+        <w:t>, ECLASSE $OGGETTO DELLA CLASSE)</w:t>
+      </w:r>
+      <w:r>
+        <w:rPr>
+          <w:color w:val="002465"/>
+          <w:lang w:val="it-IT"/>
+        </w:rPr>
+        <w:t xml:space="preserve"> per il </w:t>
+      </w:r>
+      <w:proofErr w:type="spellStart"/>
+      <w:r>
+        <w:rPr>
+          <w:color w:val="002465"/>
+          <w:lang w:val="it-IT"/>
+        </w:rPr>
+        <w:t>binding</w:t>
+      </w:r>
+      <w:proofErr w:type="spellEnd"/>
+      <w:r>
+        <w:rPr>
+          <w:color w:val="002465"/>
+          <w:lang w:val="it-IT"/>
+        </w:rPr>
+        <w:t xml:space="preserve"> di un oggett</w:t>
+      </w:r>
+      <w:r>
+        <w:rPr>
+          <w:color w:val="002465"/>
           <w:lang w:val="it-IT"/>
         </w:rPr>
         <w:t>o istanziato</w:t>
@@ -627,7 +1128,23 @@
           <w:color w:val="3A7C22" w:themeColor="accent6" w:themeShade="BF"/>
           <w:lang w:val="it-IT"/>
         </w:rPr>
-        <w:t xml:space="preserve"> (Amministratore,Paziente,Immagine,Tipologia)</w:t>
+        <w:t xml:space="preserve"> (</w:t>
+      </w:r>
+      <w:proofErr w:type="spellStart"/>
+      <w:r>
+        <w:rPr>
+          <w:color w:val="3A7C22" w:themeColor="accent6" w:themeShade="BF"/>
+          <w:lang w:val="it-IT"/>
+        </w:rPr>
+        <w:t>Amministratore,Paziente,Immagine,Tipologia</w:t>
+      </w:r>
+      <w:proofErr w:type="spellEnd"/>
+      <w:r>
+        <w:rPr>
+          <w:color w:val="3A7C22" w:themeColor="accent6" w:themeShade="BF"/>
+          <w:lang w:val="it-IT"/>
+        </w:rPr>
+        <w:t>)</w:t>
       </w:r>
     </w:p>
     <w:p>
@@ -642,6 +1159,7 @@
         </w:rPr>
         <w:t xml:space="preserve">Classe </w:t>
       </w:r>
+      <w:proofErr w:type="spellStart"/>
       <w:r>
         <w:rPr>
           <w:color w:val="196B24" w:themeColor="accent3"/>
@@ -649,11 +1167,26 @@
         </w:rPr>
         <w:t>FPaziente</w:t>
       </w:r>
-      <w:r>
-        <w:rPr>
-          <w:lang w:val="it-IT"/>
-        </w:rPr>
-        <w:t>: (similarità ad FUser)</w:t>
+      <w:proofErr w:type="spellEnd"/>
+      <w:r>
+        <w:rPr>
+          <w:lang w:val="it-IT"/>
+        </w:rPr>
+        <w:t xml:space="preserve">: (similarità ad </w:t>
+      </w:r>
+      <w:proofErr w:type="spellStart"/>
+      <w:r>
+        <w:rPr>
+          <w:lang w:val="it-IT"/>
+        </w:rPr>
+        <w:t>FUser</w:t>
+      </w:r>
+      <w:proofErr w:type="spellEnd"/>
+      <w:r>
+        <w:rPr>
+          <w:lang w:val="it-IT"/>
+        </w:rPr>
+        <w:t>)</w:t>
       </w:r>
     </w:p>
     <w:p>
@@ -672,7 +1205,35 @@
         <w:rPr>
           <w:lang w:val="it-IT"/>
         </w:rPr>
-        <w:t xml:space="preserve"> creapaziente($queryResult)</w:t>
+        <w:t xml:space="preserve"> </w:t>
+      </w:r>
+      <w:proofErr w:type="spellStart"/>
+      <w:r>
+        <w:rPr>
+          <w:lang w:val="it-IT"/>
+        </w:rPr>
+        <w:t>creapaziente</w:t>
+      </w:r>
+      <w:proofErr w:type="spellEnd"/>
+      <w:r>
+        <w:rPr>
+          <w:lang w:val="it-IT"/>
+        </w:rPr>
+        <w:t>($</w:t>
+      </w:r>
+      <w:proofErr w:type="spellStart"/>
+      <w:r>
+        <w:rPr>
+          <w:lang w:val="it-IT"/>
+        </w:rPr>
+        <w:t>queryResult</w:t>
+      </w:r>
+      <w:proofErr w:type="spellEnd"/>
+      <w:r>
+        <w:rPr>
+          <w:lang w:val="it-IT"/>
+        </w:rPr>
+        <w:t>)</w:t>
       </w:r>
       <w:r>
         <w:rPr>
@@ -684,7 +1245,21 @@
         <w:rPr>
           <w:lang w:val="it-IT"/>
         </w:rPr>
-        <w:t xml:space="preserve">Per fare la load dal db mettendo come argomento il risultato della query con i pazienti </w:t>
+        <w:t xml:space="preserve">Per fare la load dal </w:t>
+      </w:r>
+      <w:proofErr w:type="spellStart"/>
+      <w:r>
+        <w:rPr>
+          <w:lang w:val="it-IT"/>
+        </w:rPr>
+        <w:t>db</w:t>
+      </w:r>
+      <w:proofErr w:type="spellEnd"/>
+      <w:r>
+        <w:rPr>
+          <w:lang w:val="it-IT"/>
+        </w:rPr>
+        <w:t xml:space="preserve"> mettendo come argomento il risultato della query con i pazienti </w:t>
       </w:r>
       <w:r>
         <w:rPr>
@@ -710,7 +1285,14 @@
         <w:rPr>
           <w:lang w:val="it-IT"/>
         </w:rPr>
-        <w:t xml:space="preserve"> get</w:t>
+        <w:t xml:space="preserve"> </w:t>
+      </w:r>
+      <w:proofErr w:type="spellStart"/>
+      <w:r>
+        <w:rPr>
+          <w:lang w:val="it-IT"/>
+        </w:rPr>
+        <w:t>get</w:t>
       </w:r>
       <w:r>
         <w:rPr>
@@ -718,6 +1300,7 @@
         </w:rPr>
         <w:t>Obj</w:t>
       </w:r>
+      <w:proofErr w:type="spellEnd"/>
       <w:r>
         <w:rPr>
           <w:lang w:val="it-IT"/>
@@ -766,7 +1349,35 @@
         <w:rPr>
           <w:lang w:val="it-IT"/>
         </w:rPr>
-        <w:t xml:space="preserve"> getpazientefromnome_cognome($nome,$cognome)</w:t>
+        <w:t xml:space="preserve"> </w:t>
+      </w:r>
+      <w:proofErr w:type="spellStart"/>
+      <w:r>
+        <w:rPr>
+          <w:lang w:val="it-IT"/>
+        </w:rPr>
+        <w:t>getpazientefromnome_cognome</w:t>
+      </w:r>
+      <w:proofErr w:type="spellEnd"/>
+      <w:r>
+        <w:rPr>
+          <w:lang w:val="it-IT"/>
+        </w:rPr>
+        <w:t>($</w:t>
+      </w:r>
+      <w:proofErr w:type="spellStart"/>
+      <w:r>
+        <w:rPr>
+          <w:lang w:val="it-IT"/>
+        </w:rPr>
+        <w:t>nome,$cognome</w:t>
+      </w:r>
+      <w:proofErr w:type="spellEnd"/>
+      <w:r>
+        <w:rPr>
+          <w:lang w:val="it-IT"/>
+        </w:rPr>
+        <w:t>)</w:t>
       </w:r>
       <w:r>
         <w:rPr>
@@ -797,7 +1408,14 @@
         <w:rPr>
           <w:lang w:val="it-IT"/>
         </w:rPr>
-        <w:t xml:space="preserve"> sa</w:t>
+        <w:t xml:space="preserve"> </w:t>
+      </w:r>
+      <w:proofErr w:type="spellStart"/>
+      <w:r>
+        <w:rPr>
+          <w:lang w:val="it-IT"/>
+        </w:rPr>
+        <w:t>sa</w:t>
       </w:r>
       <w:r>
         <w:rPr>
@@ -805,6 +1423,7 @@
         </w:rPr>
         <w:t>veObj</w:t>
       </w:r>
+      <w:proofErr w:type="spellEnd"/>
       <w:r>
         <w:rPr>
           <w:lang w:val="it-IT"/>
@@ -821,7 +1440,35 @@
         <w:rPr>
           <w:lang w:val="it-IT"/>
         </w:rPr>
-        <w:t>, $fieldArray = null)</w:t>
+        <w:t>, $</w:t>
+      </w:r>
+      <w:proofErr w:type="spellStart"/>
+      <w:r>
+        <w:rPr>
+          <w:lang w:val="it-IT"/>
+        </w:rPr>
+        <w:t>fieldArray</w:t>
+      </w:r>
+      <w:proofErr w:type="spellEnd"/>
+      <w:r>
+        <w:rPr>
+          <w:lang w:val="it-IT"/>
+        </w:rPr>
+        <w:t xml:space="preserve"> = </w:t>
+      </w:r>
+      <w:proofErr w:type="spellStart"/>
+      <w:r>
+        <w:rPr>
+          <w:lang w:val="it-IT"/>
+        </w:rPr>
+        <w:t>null</w:t>
+      </w:r>
+      <w:proofErr w:type="spellEnd"/>
+      <w:r>
+        <w:rPr>
+          <w:lang w:val="it-IT"/>
+        </w:rPr>
+        <w:t>)</w:t>
       </w:r>
       <w:r>
         <w:rPr>
@@ -833,7 +1480,21 @@
         <w:rPr>
           <w:lang w:val="it-IT"/>
         </w:rPr>
-        <w:t>Per salvare sul DB o effettuare un'update a dei valori di un paziente</w:t>
+        <w:t xml:space="preserve">Per salvare sul DB o effettuare </w:t>
+      </w:r>
+      <w:proofErr w:type="spellStart"/>
+      <w:r>
+        <w:rPr>
+          <w:lang w:val="it-IT"/>
+        </w:rPr>
+        <w:t>un'update</w:t>
+      </w:r>
+      <w:proofErr w:type="spellEnd"/>
+      <w:r>
+        <w:rPr>
+          <w:lang w:val="it-IT"/>
+        </w:rPr>
+        <w:t xml:space="preserve"> a dei valori di un paziente</w:t>
       </w:r>
     </w:p>
     <w:p>
@@ -855,6 +1516,7 @@
         </w:rPr>
         <w:t xml:space="preserve">Classe </w:t>
       </w:r>
+      <w:proofErr w:type="spellStart"/>
       <w:r>
         <w:rPr>
           <w:color w:val="196B24" w:themeColor="accent3"/>
@@ -862,11 +1524,26 @@
         </w:rPr>
         <w:t>FAmministratore</w:t>
       </w:r>
-      <w:r>
-        <w:rPr>
-          <w:lang w:val="it-IT"/>
-        </w:rPr>
-        <w:t>: (similarità ad FModerator)</w:t>
+      <w:proofErr w:type="spellEnd"/>
+      <w:r>
+        <w:rPr>
+          <w:lang w:val="it-IT"/>
+        </w:rPr>
+        <w:t xml:space="preserve">: (similarità ad </w:t>
+      </w:r>
+      <w:proofErr w:type="spellStart"/>
+      <w:r>
+        <w:rPr>
+          <w:lang w:val="it-IT"/>
+        </w:rPr>
+        <w:t>FModerator</w:t>
+      </w:r>
+      <w:proofErr w:type="spellEnd"/>
+      <w:r>
+        <w:rPr>
+          <w:lang w:val="it-IT"/>
+        </w:rPr>
+        <w:t>)</w:t>
       </w:r>
     </w:p>
     <w:p>
@@ -885,7 +1562,35 @@
         <w:rPr>
           <w:lang w:val="it-IT"/>
         </w:rPr>
-        <w:t xml:space="preserve"> creaamministratore($queryResult)</w:t>
+        <w:t xml:space="preserve"> </w:t>
+      </w:r>
+      <w:proofErr w:type="spellStart"/>
+      <w:r>
+        <w:rPr>
+          <w:lang w:val="it-IT"/>
+        </w:rPr>
+        <w:t>creaamministratore</w:t>
+      </w:r>
+      <w:proofErr w:type="spellEnd"/>
+      <w:r>
+        <w:rPr>
+          <w:lang w:val="it-IT"/>
+        </w:rPr>
+        <w:t>($</w:t>
+      </w:r>
+      <w:proofErr w:type="spellStart"/>
+      <w:r>
+        <w:rPr>
+          <w:lang w:val="it-IT"/>
+        </w:rPr>
+        <w:t>queryResult</w:t>
+      </w:r>
+      <w:proofErr w:type="spellEnd"/>
+      <w:r>
+        <w:rPr>
+          <w:lang w:val="it-IT"/>
+        </w:rPr>
+        <w:t>)</w:t>
       </w:r>
       <w:r>
         <w:rPr>
@@ -897,7 +1602,21 @@
         <w:rPr>
           <w:lang w:val="it-IT"/>
         </w:rPr>
-        <w:t>Per fare la load dal db mettendo come argomento il risultato della query il record dell'admin</w:t>
+        <w:t xml:space="preserve">Per fare la load dal </w:t>
+      </w:r>
+      <w:proofErr w:type="spellStart"/>
+      <w:r>
+        <w:rPr>
+          <w:lang w:val="it-IT"/>
+        </w:rPr>
+        <w:t>db</w:t>
+      </w:r>
+      <w:proofErr w:type="spellEnd"/>
+      <w:r>
+        <w:rPr>
+          <w:lang w:val="it-IT"/>
+        </w:rPr>
+        <w:t xml:space="preserve"> mettendo come argomento il risultato della query il record dell'admin</w:t>
       </w:r>
       <w:r>
         <w:rPr>
@@ -929,7 +1648,14 @@
         <w:rPr>
           <w:lang w:val="it-IT"/>
         </w:rPr>
-        <w:t xml:space="preserve"> get</w:t>
+        <w:t xml:space="preserve"> </w:t>
+      </w:r>
+      <w:proofErr w:type="spellStart"/>
+      <w:r>
+        <w:rPr>
+          <w:lang w:val="it-IT"/>
+        </w:rPr>
+        <w:t>get</w:t>
       </w:r>
       <w:r>
         <w:rPr>
@@ -937,6 +1663,7 @@
         </w:rPr>
         <w:t>Obj</w:t>
       </w:r>
+      <w:proofErr w:type="spellEnd"/>
       <w:r>
         <w:rPr>
           <w:lang w:val="it-IT"/>
@@ -985,7 +1712,14 @@
         <w:rPr>
           <w:lang w:val="it-IT"/>
         </w:rPr>
-        <w:t xml:space="preserve"> sa</w:t>
+        <w:t xml:space="preserve"> </w:t>
+      </w:r>
+      <w:proofErr w:type="spellStart"/>
+      <w:r>
+        <w:rPr>
+          <w:lang w:val="it-IT"/>
+        </w:rPr>
+        <w:t>sa</w:t>
       </w:r>
       <w:r>
         <w:rPr>
@@ -993,6 +1727,7 @@
         </w:rPr>
         <w:t>veObj</w:t>
       </w:r>
+      <w:proofErr w:type="spellEnd"/>
       <w:r>
         <w:rPr>
           <w:lang w:val="it-IT"/>
@@ -1040,7 +1775,21 @@
         <w:rPr>
           <w:lang w:val="it-IT"/>
         </w:rPr>
-        <w:t xml:space="preserve"> getadminbyemail($email)</w:t>
+        <w:t xml:space="preserve"> </w:t>
+      </w:r>
+      <w:proofErr w:type="spellStart"/>
+      <w:r>
+        <w:rPr>
+          <w:lang w:val="it-IT"/>
+        </w:rPr>
+        <w:t>getadminbyemail</w:t>
+      </w:r>
+      <w:proofErr w:type="spellEnd"/>
+      <w:r>
+        <w:rPr>
+          <w:lang w:val="it-IT"/>
+        </w:rPr>
+        <w:t>($email)</w:t>
       </w:r>
       <w:r>
         <w:rPr>
@@ -1081,6 +1830,7 @@
         </w:rPr>
         <w:t xml:space="preserve">Classe </w:t>
       </w:r>
+      <w:proofErr w:type="spellStart"/>
       <w:r>
         <w:rPr>
           <w:color w:val="196B24" w:themeColor="accent3"/>
@@ -1088,11 +1838,26 @@
         </w:rPr>
         <w:t>FImmagine</w:t>
       </w:r>
-      <w:r>
-        <w:rPr>
-          <w:lang w:val="it-IT"/>
-        </w:rPr>
-        <w:t xml:space="preserve"> (simile ad FImage)</w:t>
+      <w:proofErr w:type="spellEnd"/>
+      <w:r>
+        <w:rPr>
+          <w:lang w:val="it-IT"/>
+        </w:rPr>
+        <w:t xml:space="preserve"> (simile ad </w:t>
+      </w:r>
+      <w:proofErr w:type="spellStart"/>
+      <w:r>
+        <w:rPr>
+          <w:lang w:val="it-IT"/>
+        </w:rPr>
+        <w:t>FImage</w:t>
+      </w:r>
+      <w:proofErr w:type="spellEnd"/>
+      <w:r>
+        <w:rPr>
+          <w:lang w:val="it-IT"/>
+        </w:rPr>
+        <w:t>)</w:t>
       </w:r>
     </w:p>
     <w:p>
@@ -1107,11 +1872,33 @@
         </w:rPr>
         <w:t>1)</w:t>
       </w:r>
-      <w:r>
-        <w:rPr>
-          <w:lang w:val="it-IT"/>
-        </w:rPr>
-        <w:t>creaimmagine($queryResult)</w:t>
+      <w:proofErr w:type="spellStart"/>
+      <w:r>
+        <w:rPr>
+          <w:lang w:val="it-IT"/>
+        </w:rPr>
+        <w:t>creaimmagine</w:t>
+      </w:r>
+      <w:proofErr w:type="spellEnd"/>
+      <w:r>
+        <w:rPr>
+          <w:lang w:val="it-IT"/>
+        </w:rPr>
+        <w:t>($</w:t>
+      </w:r>
+      <w:proofErr w:type="spellStart"/>
+      <w:r>
+        <w:rPr>
+          <w:lang w:val="it-IT"/>
+        </w:rPr>
+        <w:t>queryResult</w:t>
+      </w:r>
+      <w:proofErr w:type="spellEnd"/>
+      <w:r>
+        <w:rPr>
+          <w:lang w:val="it-IT"/>
+        </w:rPr>
+        <w:t>)</w:t>
       </w:r>
       <w:r>
         <w:rPr>
@@ -1123,7 +1910,21 @@
         <w:rPr>
           <w:lang w:val="it-IT"/>
         </w:rPr>
-        <w:t>Per fare la load dal db mettendo come argomento il risultato della query con l'immagine</w:t>
+        <w:t xml:space="preserve">Per fare la load dal </w:t>
+      </w:r>
+      <w:proofErr w:type="spellStart"/>
+      <w:r>
+        <w:rPr>
+          <w:lang w:val="it-IT"/>
+        </w:rPr>
+        <w:t>db</w:t>
+      </w:r>
+      <w:proofErr w:type="spellEnd"/>
+      <w:r>
+        <w:rPr>
+          <w:lang w:val="it-IT"/>
+        </w:rPr>
+        <w:t xml:space="preserve"> mettendo come argomento il risultato della query con l'immagine</w:t>
       </w:r>
       <w:r>
         <w:rPr>
@@ -1155,7 +1956,14 @@
         <w:rPr>
           <w:lang w:val="it-IT"/>
         </w:rPr>
-        <w:t xml:space="preserve"> get</w:t>
+        <w:t xml:space="preserve"> </w:t>
+      </w:r>
+      <w:proofErr w:type="spellStart"/>
+      <w:r>
+        <w:rPr>
+          <w:lang w:val="it-IT"/>
+        </w:rPr>
+        <w:t>get</w:t>
       </w:r>
       <w:r>
         <w:rPr>
@@ -1163,6 +1971,7 @@
         </w:rPr>
         <w:t>Obj</w:t>
       </w:r>
+      <w:proofErr w:type="spellEnd"/>
       <w:r>
         <w:rPr>
           <w:lang w:val="it-IT"/>
@@ -1217,7 +2026,35 @@
         <w:rPr>
           <w:lang w:val="it-IT"/>
         </w:rPr>
-        <w:t xml:space="preserve"> getimmaginefromidmedico($IdMedico)</w:t>
+        <w:t xml:space="preserve"> </w:t>
+      </w:r>
+      <w:proofErr w:type="spellStart"/>
+      <w:r>
+        <w:rPr>
+          <w:lang w:val="it-IT"/>
+        </w:rPr>
+        <w:t>getimmaginefromidmedico</w:t>
+      </w:r>
+      <w:proofErr w:type="spellEnd"/>
+      <w:r>
+        <w:rPr>
+          <w:lang w:val="it-IT"/>
+        </w:rPr>
+        <w:t>($</w:t>
+      </w:r>
+      <w:proofErr w:type="spellStart"/>
+      <w:r>
+        <w:rPr>
+          <w:lang w:val="it-IT"/>
+        </w:rPr>
+        <w:t>IdMedico</w:t>
+      </w:r>
+      <w:proofErr w:type="spellEnd"/>
+      <w:r>
+        <w:rPr>
+          <w:lang w:val="it-IT"/>
+        </w:rPr>
+        <w:t>)</w:t>
       </w:r>
       <w:r>
         <w:rPr>
@@ -1254,7 +2091,35 @@
         <w:rPr>
           <w:lang w:val="it-IT"/>
         </w:rPr>
-        <w:t xml:space="preserve"> getimmaginefromidreferto($IdReferto)</w:t>
+        <w:t xml:space="preserve"> </w:t>
+      </w:r>
+      <w:proofErr w:type="spellStart"/>
+      <w:r>
+        <w:rPr>
+          <w:lang w:val="it-IT"/>
+        </w:rPr>
+        <w:t>getimmaginefromidreferto</w:t>
+      </w:r>
+      <w:proofErr w:type="spellEnd"/>
+      <w:r>
+        <w:rPr>
+          <w:lang w:val="it-IT"/>
+        </w:rPr>
+        <w:t>($</w:t>
+      </w:r>
+      <w:proofErr w:type="spellStart"/>
+      <w:r>
+        <w:rPr>
+          <w:lang w:val="it-IT"/>
+        </w:rPr>
+        <w:t>IdReferto</w:t>
+      </w:r>
+      <w:proofErr w:type="spellEnd"/>
+      <w:r>
+        <w:rPr>
+          <w:lang w:val="it-IT"/>
+        </w:rPr>
+        <w:t>)</w:t>
       </w:r>
       <w:r>
         <w:rPr>
@@ -1291,7 +2156,14 @@
         <w:rPr>
           <w:lang w:val="it-IT"/>
         </w:rPr>
-        <w:t xml:space="preserve"> sa</w:t>
+        <w:t xml:space="preserve"> </w:t>
+      </w:r>
+      <w:proofErr w:type="spellStart"/>
+      <w:r>
+        <w:rPr>
+          <w:lang w:val="it-IT"/>
+        </w:rPr>
+        <w:t>sa</w:t>
       </w:r>
       <w:r>
         <w:rPr>
@@ -1299,6 +2171,7 @@
         </w:rPr>
         <w:t>veObj</w:t>
       </w:r>
+      <w:proofErr w:type="spellEnd"/>
       <w:r>
         <w:rPr>
           <w:lang w:val="it-IT"/>
@@ -1330,11 +2203,33 @@
         </w:rPr>
         <w:t xml:space="preserve">6) </w:t>
       </w:r>
-      <w:r>
-        <w:rPr>
-          <w:lang w:val="it-IT"/>
-        </w:rPr>
-        <w:t>eliminaimmagine($IdImmagine)</w:t>
+      <w:proofErr w:type="spellStart"/>
+      <w:r>
+        <w:rPr>
+          <w:lang w:val="it-IT"/>
+        </w:rPr>
+        <w:t>eliminaimmagine</w:t>
+      </w:r>
+      <w:proofErr w:type="spellEnd"/>
+      <w:r>
+        <w:rPr>
+          <w:lang w:val="it-IT"/>
+        </w:rPr>
+        <w:t>($</w:t>
+      </w:r>
+      <w:proofErr w:type="spellStart"/>
+      <w:r>
+        <w:rPr>
+          <w:lang w:val="it-IT"/>
+        </w:rPr>
+        <w:t>IdImmagine</w:t>
+      </w:r>
+      <w:proofErr w:type="spellEnd"/>
+      <w:r>
+        <w:rPr>
+          <w:lang w:val="it-IT"/>
+        </w:rPr>
+        <w:t>)</w:t>
       </w:r>
       <w:r>
         <w:rPr>
@@ -1362,6 +2257,7 @@
         </w:rPr>
         <w:t xml:space="preserve">Classe </w:t>
       </w:r>
+      <w:proofErr w:type="spellStart"/>
       <w:r>
         <w:rPr>
           <w:color w:val="196B24" w:themeColor="accent3"/>
@@ -1369,6 +2265,7 @@
         </w:rPr>
         <w:t>FTipologia</w:t>
       </w:r>
+      <w:proofErr w:type="spellEnd"/>
     </w:p>
     <w:p>
       <w:pPr>
@@ -1386,7 +2283,35 @@
         <w:rPr>
           <w:lang w:val="it-IT"/>
         </w:rPr>
-        <w:t xml:space="preserve"> creatipologia($queryResult)</w:t>
+        <w:t xml:space="preserve"> </w:t>
+      </w:r>
+      <w:proofErr w:type="spellStart"/>
+      <w:r>
+        <w:rPr>
+          <w:lang w:val="it-IT"/>
+        </w:rPr>
+        <w:t>creatipologia</w:t>
+      </w:r>
+      <w:proofErr w:type="spellEnd"/>
+      <w:r>
+        <w:rPr>
+          <w:lang w:val="it-IT"/>
+        </w:rPr>
+        <w:t>($</w:t>
+      </w:r>
+      <w:proofErr w:type="spellStart"/>
+      <w:r>
+        <w:rPr>
+          <w:lang w:val="it-IT"/>
+        </w:rPr>
+        <w:t>queryResult</w:t>
+      </w:r>
+      <w:proofErr w:type="spellEnd"/>
+      <w:r>
+        <w:rPr>
+          <w:lang w:val="it-IT"/>
+        </w:rPr>
+        <w:t>)</w:t>
       </w:r>
       <w:r>
         <w:rPr>
@@ -1398,7 +2323,21 @@
         <w:rPr>
           <w:lang w:val="it-IT"/>
         </w:rPr>
-        <w:t>Per fare la load dal db mettendo come argomento il risultato della query con le tipologie</w:t>
+        <w:t xml:space="preserve">Per fare la load dal </w:t>
+      </w:r>
+      <w:proofErr w:type="spellStart"/>
+      <w:r>
+        <w:rPr>
+          <w:lang w:val="it-IT"/>
+        </w:rPr>
+        <w:t>db</w:t>
+      </w:r>
+      <w:proofErr w:type="spellEnd"/>
+      <w:r>
+        <w:rPr>
+          <w:lang w:val="it-IT"/>
+        </w:rPr>
+        <w:t xml:space="preserve"> mettendo come argomento il risultato della query con le tipologie</w:t>
       </w:r>
       <w:r>
         <w:rPr>
@@ -1430,7 +2369,14 @@
         <w:rPr>
           <w:lang w:val="it-IT"/>
         </w:rPr>
-        <w:t xml:space="preserve"> get</w:t>
+        <w:t xml:space="preserve"> </w:t>
+      </w:r>
+      <w:proofErr w:type="spellStart"/>
+      <w:r>
+        <w:rPr>
+          <w:lang w:val="it-IT"/>
+        </w:rPr>
+        <w:t>get</w:t>
       </w:r>
       <w:r>
         <w:rPr>
@@ -1438,11 +2384,26 @@
         </w:rPr>
         <w:t>Obj</w:t>
       </w:r>
-      <w:r>
-        <w:rPr>
-          <w:lang w:val="it-IT"/>
-        </w:rPr>
-        <w:t>($IdTipologia)</w:t>
+      <w:proofErr w:type="spellEnd"/>
+      <w:r>
+        <w:rPr>
+          <w:lang w:val="it-IT"/>
+        </w:rPr>
+        <w:t>($</w:t>
+      </w:r>
+      <w:proofErr w:type="spellStart"/>
+      <w:r>
+        <w:rPr>
+          <w:lang w:val="it-IT"/>
+        </w:rPr>
+        <w:t>IdTipologia</w:t>
+      </w:r>
+      <w:proofErr w:type="spellEnd"/>
+      <w:r>
+        <w:rPr>
+          <w:lang w:val="it-IT"/>
+        </w:rPr>
+        <w:t>)</w:t>
       </w:r>
       <w:r>
         <w:rPr>
@@ -1486,7 +2447,14 @@
         <w:rPr>
           <w:lang w:val="it-IT"/>
         </w:rPr>
-        <w:t xml:space="preserve"> sa</w:t>
+        <w:t xml:space="preserve"> </w:t>
+      </w:r>
+      <w:proofErr w:type="spellStart"/>
+      <w:r>
+        <w:rPr>
+          <w:lang w:val="it-IT"/>
+        </w:rPr>
+        <w:t>sa</w:t>
       </w:r>
       <w:r>
         <w:rPr>
@@ -1494,6 +2462,7 @@
         </w:rPr>
         <w:t>veObj</w:t>
       </w:r>
+      <w:proofErr w:type="spellEnd"/>
       <w:r>
         <w:rPr>
           <w:lang w:val="it-IT"/>
@@ -1529,7 +2498,35 @@
         <w:rPr>
           <w:lang w:val="it-IT"/>
         </w:rPr>
-        <w:t xml:space="preserve"> eliminatipologia($nome_tipologia)</w:t>
+        <w:t xml:space="preserve"> </w:t>
+      </w:r>
+      <w:proofErr w:type="spellStart"/>
+      <w:r>
+        <w:rPr>
+          <w:lang w:val="it-IT"/>
+        </w:rPr>
+        <w:t>eliminatipologia</w:t>
+      </w:r>
+      <w:proofErr w:type="spellEnd"/>
+      <w:r>
+        <w:rPr>
+          <w:lang w:val="it-IT"/>
+        </w:rPr>
+        <w:t>($</w:t>
+      </w:r>
+      <w:proofErr w:type="spellStart"/>
+      <w:r>
+        <w:rPr>
+          <w:lang w:val="it-IT"/>
+        </w:rPr>
+        <w:t>nome_tipologia</w:t>
+      </w:r>
+      <w:proofErr w:type="spellEnd"/>
+      <w:r>
+        <w:rPr>
+          <w:lang w:val="it-IT"/>
+        </w:rPr>
+        <w:t>)</w:t>
       </w:r>
       <w:r>
         <w:rPr>
@@ -1649,18 +2646,36 @@
         </w:rPr>
         <w:t>CLASSI DERIVATE (</w:t>
       </w:r>
+      <w:proofErr w:type="spellStart"/>
       <w:r>
         <w:rPr>
           <w:color w:val="A02B93" w:themeColor="accent5"/>
           <w:lang w:val="it-IT"/>
         </w:rPr>
-        <w:t>Medico,Calendario,Fascia Oraria,Appuntamento,Referto,Recensione,Risposta</w:t>
-      </w:r>
+        <w:t>Medico,Calendario,Fascia</w:t>
+      </w:r>
+      <w:proofErr w:type="spellEnd"/>
       <w:r>
         <w:rPr>
           <w:color w:val="A02B93" w:themeColor="accent5"/>
           <w:lang w:val="it-IT"/>
         </w:rPr>
+        <w:t xml:space="preserve"> </w:t>
+      </w:r>
+      <w:proofErr w:type="spellStart"/>
+      <w:r>
+        <w:rPr>
+          <w:color w:val="A02B93" w:themeColor="accent5"/>
+          <w:lang w:val="it-IT"/>
+        </w:rPr>
+        <w:t>Oraria,Appuntamento,Referto,Recensione,Risposta</w:t>
+      </w:r>
+      <w:proofErr w:type="spellEnd"/>
+      <w:r>
+        <w:rPr>
+          <w:color w:val="A02B93" w:themeColor="accent5"/>
+          <w:lang w:val="it-IT"/>
+        </w:rPr>
         <w:t>)</w:t>
       </w:r>
     </w:p>
@@ -1676,6 +2691,7 @@
         </w:rPr>
         <w:t xml:space="preserve">Classe </w:t>
       </w:r>
+      <w:proofErr w:type="spellStart"/>
       <w:r>
         <w:rPr>
           <w:color w:val="A02B93" w:themeColor="accent5"/>
@@ -1688,13 +2704,35 @@
           <w:color w:val="A02B93" w:themeColor="accent5"/>
           <w:lang w:val="it-IT"/>
         </w:rPr>
-        <w:t>edico:</w:t>
-      </w:r>
-      <w:r>
-        <w:rPr>
-          <w:lang w:val="it-IT"/>
-        </w:rPr>
-        <w:t>(similarità ad FUser)</w:t>
+        <w:t>edico</w:t>
+      </w:r>
+      <w:proofErr w:type="spellEnd"/>
+      <w:r>
+        <w:rPr>
+          <w:color w:val="A02B93" w:themeColor="accent5"/>
+          <w:lang w:val="it-IT"/>
+        </w:rPr>
+        <w:t>:</w:t>
+      </w:r>
+      <w:r>
+        <w:rPr>
+          <w:lang w:val="it-IT"/>
+        </w:rPr>
+        <w:t xml:space="preserve">(similarità ad </w:t>
+      </w:r>
+      <w:proofErr w:type="spellStart"/>
+      <w:r>
+        <w:rPr>
+          <w:lang w:val="it-IT"/>
+        </w:rPr>
+        <w:t>FUser</w:t>
+      </w:r>
+      <w:proofErr w:type="spellEnd"/>
+      <w:r>
+        <w:rPr>
+          <w:lang w:val="it-IT"/>
+        </w:rPr>
+        <w:t>)</w:t>
       </w:r>
     </w:p>
     <w:p>
@@ -1713,7 +2751,35 @@
         <w:rPr>
           <w:lang w:val="it-IT"/>
         </w:rPr>
-        <w:t xml:space="preserve"> creamedico($queryResult)</w:t>
+        <w:t xml:space="preserve"> </w:t>
+      </w:r>
+      <w:proofErr w:type="spellStart"/>
+      <w:r>
+        <w:rPr>
+          <w:lang w:val="it-IT"/>
+        </w:rPr>
+        <w:t>creamedico</w:t>
+      </w:r>
+      <w:proofErr w:type="spellEnd"/>
+      <w:r>
+        <w:rPr>
+          <w:lang w:val="it-IT"/>
+        </w:rPr>
+        <w:t>($</w:t>
+      </w:r>
+      <w:proofErr w:type="spellStart"/>
+      <w:r>
+        <w:rPr>
+          <w:lang w:val="it-IT"/>
+        </w:rPr>
+        <w:t>queryResult</w:t>
+      </w:r>
+      <w:proofErr w:type="spellEnd"/>
+      <w:r>
+        <w:rPr>
+          <w:lang w:val="it-IT"/>
+        </w:rPr>
+        <w:t>)</w:t>
       </w:r>
       <w:r>
         <w:rPr>
@@ -1725,7 +2791,21 @@
         <w:rPr>
           <w:lang w:val="it-IT"/>
         </w:rPr>
-        <w:t>Per fare la load dal db mettendo come argomento il risultato della query con i medici</w:t>
+        <w:t xml:space="preserve">Per fare la load dal </w:t>
+      </w:r>
+      <w:proofErr w:type="spellStart"/>
+      <w:r>
+        <w:rPr>
+          <w:lang w:val="it-IT"/>
+        </w:rPr>
+        <w:t>db</w:t>
+      </w:r>
+      <w:proofErr w:type="spellEnd"/>
+      <w:r>
+        <w:rPr>
+          <w:lang w:val="it-IT"/>
+        </w:rPr>
+        <w:t xml:space="preserve"> mettendo come argomento il risultato della query con i medici</w:t>
       </w:r>
       <w:r>
         <w:rPr>
@@ -1757,7 +2837,14 @@
         <w:rPr>
           <w:lang w:val="it-IT"/>
         </w:rPr>
-        <w:t xml:space="preserve"> get</w:t>
+        <w:t xml:space="preserve"> </w:t>
+      </w:r>
+      <w:proofErr w:type="spellStart"/>
+      <w:r>
+        <w:rPr>
+          <w:lang w:val="it-IT"/>
+        </w:rPr>
+        <w:t>get</w:t>
       </w:r>
       <w:r>
         <w:rPr>
@@ -1765,6 +2852,7 @@
         </w:rPr>
         <w:t>Obj</w:t>
       </w:r>
+      <w:proofErr w:type="spellEnd"/>
       <w:r>
         <w:rPr>
           <w:lang w:val="it-IT"/>
@@ -1813,7 +2901,35 @@
         <w:rPr>
           <w:lang w:val="it-IT"/>
         </w:rPr>
-        <w:t xml:space="preserve"> getmedicofromtipologia($idTipologia)</w:t>
+        <w:t xml:space="preserve"> </w:t>
+      </w:r>
+      <w:proofErr w:type="spellStart"/>
+      <w:r>
+        <w:rPr>
+          <w:lang w:val="it-IT"/>
+        </w:rPr>
+        <w:t>getmedicofromtipologia</w:t>
+      </w:r>
+      <w:proofErr w:type="spellEnd"/>
+      <w:r>
+        <w:rPr>
+          <w:lang w:val="it-IT"/>
+        </w:rPr>
+        <w:t>($</w:t>
+      </w:r>
+      <w:proofErr w:type="spellStart"/>
+      <w:r>
+        <w:rPr>
+          <w:lang w:val="it-IT"/>
+        </w:rPr>
+        <w:t>idTipologia</w:t>
+      </w:r>
+      <w:proofErr w:type="spellEnd"/>
+      <w:r>
+        <w:rPr>
+          <w:lang w:val="it-IT"/>
+        </w:rPr>
+        <w:t>)</w:t>
       </w:r>
       <w:r>
         <w:rPr>
@@ -1844,7 +2960,14 @@
         <w:rPr>
           <w:lang w:val="it-IT"/>
         </w:rPr>
-        <w:t xml:space="preserve"> sav</w:t>
+        <w:t xml:space="preserve"> </w:t>
+      </w:r>
+      <w:proofErr w:type="spellStart"/>
+      <w:r>
+        <w:rPr>
+          <w:lang w:val="it-IT"/>
+        </w:rPr>
+        <w:t>sav</w:t>
       </w:r>
       <w:r>
         <w:rPr>
@@ -1852,11 +2975,40 @@
         </w:rPr>
         <w:t>eObj</w:t>
       </w:r>
-      <w:r>
-        <w:rPr>
-          <w:lang w:val="it-IT"/>
-        </w:rPr>
-        <w:t>($medico, $fieldArray = null)</w:t>
+      <w:proofErr w:type="spellEnd"/>
+      <w:r>
+        <w:rPr>
+          <w:lang w:val="it-IT"/>
+        </w:rPr>
+        <w:t>($medico, $</w:t>
+      </w:r>
+      <w:proofErr w:type="spellStart"/>
+      <w:r>
+        <w:rPr>
+          <w:lang w:val="it-IT"/>
+        </w:rPr>
+        <w:t>fieldArray</w:t>
+      </w:r>
+      <w:proofErr w:type="spellEnd"/>
+      <w:r>
+        <w:rPr>
+          <w:lang w:val="it-IT"/>
+        </w:rPr>
+        <w:t xml:space="preserve"> = </w:t>
+      </w:r>
+      <w:proofErr w:type="spellStart"/>
+      <w:r>
+        <w:rPr>
+          <w:lang w:val="it-IT"/>
+        </w:rPr>
+        <w:t>null</w:t>
+      </w:r>
+      <w:proofErr w:type="spellEnd"/>
+      <w:r>
+        <w:rPr>
+          <w:lang w:val="it-IT"/>
+        </w:rPr>
+        <w:t>)</w:t>
       </w:r>
       <w:r>
         <w:rPr>
@@ -1874,7 +3026,21 @@
         <w:rPr>
           <w:lang w:val="it-IT"/>
         </w:rPr>
-        <w:t xml:space="preserve">Per salvare sul DB o effettuare un'update a dei valori di un </w:t>
+        <w:t xml:space="preserve">Per salvare sul DB o effettuare </w:t>
+      </w:r>
+      <w:proofErr w:type="spellStart"/>
+      <w:r>
+        <w:rPr>
+          <w:lang w:val="it-IT"/>
+        </w:rPr>
+        <w:t>un'update</w:t>
+      </w:r>
+      <w:proofErr w:type="spellEnd"/>
+      <w:r>
+        <w:rPr>
+          <w:lang w:val="it-IT"/>
+        </w:rPr>
+        <w:t xml:space="preserve"> a dei valori di un </w:t>
       </w:r>
       <w:r>
         <w:rPr>
@@ -1895,6 +3061,7 @@
         </w:rPr>
         <w:t xml:space="preserve">Classe </w:t>
       </w:r>
+      <w:proofErr w:type="spellStart"/>
       <w:r>
         <w:rPr>
           <w:color w:val="A02B93" w:themeColor="accent5"/>
@@ -1902,6 +3069,7 @@
         </w:rPr>
         <w:t>FCalendario</w:t>
       </w:r>
+      <w:proofErr w:type="spellEnd"/>
       <w:r>
         <w:rPr>
           <w:lang w:val="it-IT"/>
@@ -1925,7 +3093,35 @@
         <w:rPr>
           <w:lang w:val="it-IT"/>
         </w:rPr>
-        <w:t xml:space="preserve"> creacalendario($queryResult)</w:t>
+        <w:t xml:space="preserve"> </w:t>
+      </w:r>
+      <w:proofErr w:type="spellStart"/>
+      <w:r>
+        <w:rPr>
+          <w:lang w:val="it-IT"/>
+        </w:rPr>
+        <w:t>creacalendario</w:t>
+      </w:r>
+      <w:proofErr w:type="spellEnd"/>
+      <w:r>
+        <w:rPr>
+          <w:lang w:val="it-IT"/>
+        </w:rPr>
+        <w:t>($</w:t>
+      </w:r>
+      <w:proofErr w:type="spellStart"/>
+      <w:r>
+        <w:rPr>
+          <w:lang w:val="it-IT"/>
+        </w:rPr>
+        <w:t>queryResult</w:t>
+      </w:r>
+      <w:proofErr w:type="spellEnd"/>
+      <w:r>
+        <w:rPr>
+          <w:lang w:val="it-IT"/>
+        </w:rPr>
+        <w:t>)</w:t>
       </w:r>
       <w:r>
         <w:rPr>
@@ -1937,7 +3133,21 @@
         <w:rPr>
           <w:lang w:val="it-IT"/>
         </w:rPr>
-        <w:t>Per fare la load dal db mettendo come argomento il risultato della query con il calendario</w:t>
+        <w:t xml:space="preserve">Per fare la load dal </w:t>
+      </w:r>
+      <w:proofErr w:type="spellStart"/>
+      <w:r>
+        <w:rPr>
+          <w:lang w:val="it-IT"/>
+        </w:rPr>
+        <w:t>db</w:t>
+      </w:r>
+      <w:proofErr w:type="spellEnd"/>
+      <w:r>
+        <w:rPr>
+          <w:lang w:val="it-IT"/>
+        </w:rPr>
+        <w:t xml:space="preserve"> mettendo come argomento il risultato della query con il calendario</w:t>
       </w:r>
       <w:r>
         <w:rPr>
@@ -1970,7 +3180,14 @@
         <w:rPr>
           <w:lang w:val="it-IT"/>
         </w:rPr>
-        <w:t xml:space="preserve"> get</w:t>
+        <w:t xml:space="preserve"> </w:t>
+      </w:r>
+      <w:proofErr w:type="spellStart"/>
+      <w:r>
+        <w:rPr>
+          <w:lang w:val="it-IT"/>
+        </w:rPr>
+        <w:t>get</w:t>
       </w:r>
       <w:r>
         <w:rPr>
@@ -1978,11 +3195,26 @@
         </w:rPr>
         <w:t>Obj</w:t>
       </w:r>
-      <w:r>
-        <w:rPr>
-          <w:lang w:val="it-IT"/>
-        </w:rPr>
-        <w:t>($IdCalendario)</w:t>
+      <w:proofErr w:type="spellEnd"/>
+      <w:r>
+        <w:rPr>
+          <w:lang w:val="it-IT"/>
+        </w:rPr>
+        <w:t>($</w:t>
+      </w:r>
+      <w:proofErr w:type="spellStart"/>
+      <w:r>
+        <w:rPr>
+          <w:lang w:val="it-IT"/>
+        </w:rPr>
+        <w:t>IdCalendario</w:t>
+      </w:r>
+      <w:proofErr w:type="spellEnd"/>
+      <w:r>
+        <w:rPr>
+          <w:lang w:val="it-IT"/>
+        </w:rPr>
+        <w:t>)</w:t>
       </w:r>
       <w:r>
         <w:rPr>
@@ -2026,7 +3258,35 @@
         <w:rPr>
           <w:lang w:val="it-IT"/>
         </w:rPr>
-        <w:t xml:space="preserve"> getcalendariofromidmedico($IdMedico)</w:t>
+        <w:t xml:space="preserve"> </w:t>
+      </w:r>
+      <w:proofErr w:type="spellStart"/>
+      <w:r>
+        <w:rPr>
+          <w:lang w:val="it-IT"/>
+        </w:rPr>
+        <w:t>getcalendariofromidmedico</w:t>
+      </w:r>
+      <w:proofErr w:type="spellEnd"/>
+      <w:r>
+        <w:rPr>
+          <w:lang w:val="it-IT"/>
+        </w:rPr>
+        <w:t>($</w:t>
+      </w:r>
+      <w:proofErr w:type="spellStart"/>
+      <w:r>
+        <w:rPr>
+          <w:lang w:val="it-IT"/>
+        </w:rPr>
+        <w:t>IdMedico</w:t>
+      </w:r>
+      <w:proofErr w:type="spellEnd"/>
+      <w:r>
+        <w:rPr>
+          <w:lang w:val="it-IT"/>
+        </w:rPr>
+        <w:t>)</w:t>
       </w:r>
       <w:r>
         <w:rPr>
@@ -2038,8 +3298,16 @@
         <w:rPr>
           <w:lang w:val="it-IT"/>
         </w:rPr>
-        <w:t>Per ottenere un calendario dal suo IdMedico</w:t>
-      </w:r>
+        <w:t xml:space="preserve">Per ottenere un calendario dal suo </w:t>
+      </w:r>
+      <w:proofErr w:type="spellStart"/>
+      <w:r>
+        <w:rPr>
+          <w:lang w:val="it-IT"/>
+        </w:rPr>
+        <w:t>IdMedico</w:t>
+      </w:r>
+      <w:proofErr w:type="spellEnd"/>
     </w:p>
     <w:p>
       <w:pPr>
@@ -2057,7 +3325,14 @@
         <w:rPr>
           <w:lang w:val="it-IT"/>
         </w:rPr>
-        <w:t xml:space="preserve"> save</w:t>
+        <w:t xml:space="preserve"> </w:t>
+      </w:r>
+      <w:proofErr w:type="spellStart"/>
+      <w:r>
+        <w:rPr>
+          <w:lang w:val="it-IT"/>
+        </w:rPr>
+        <w:t>save</w:t>
       </w:r>
       <w:r>
         <w:rPr>
@@ -2065,11 +3340,40 @@
         </w:rPr>
         <w:t>Obj</w:t>
       </w:r>
-      <w:r>
-        <w:rPr>
-          <w:lang w:val="it-IT"/>
-        </w:rPr>
-        <w:t>($calendario , $fieldArray = null)</w:t>
+      <w:proofErr w:type="spellEnd"/>
+      <w:r>
+        <w:rPr>
+          <w:lang w:val="it-IT"/>
+        </w:rPr>
+        <w:t>($calendario , $</w:t>
+      </w:r>
+      <w:proofErr w:type="spellStart"/>
+      <w:r>
+        <w:rPr>
+          <w:lang w:val="it-IT"/>
+        </w:rPr>
+        <w:t>fieldArray</w:t>
+      </w:r>
+      <w:proofErr w:type="spellEnd"/>
+      <w:r>
+        <w:rPr>
+          <w:lang w:val="it-IT"/>
+        </w:rPr>
+        <w:t xml:space="preserve"> = </w:t>
+      </w:r>
+      <w:proofErr w:type="spellStart"/>
+      <w:r>
+        <w:rPr>
+          <w:lang w:val="it-IT"/>
+        </w:rPr>
+        <w:t>null</w:t>
+      </w:r>
+      <w:proofErr w:type="spellEnd"/>
+      <w:r>
+        <w:rPr>
+          <w:lang w:val="it-IT"/>
+        </w:rPr>
+        <w:t>)</w:t>
       </w:r>
       <w:r>
         <w:rPr>
@@ -2081,7 +3385,21 @@
         <w:rPr>
           <w:lang w:val="it-IT"/>
         </w:rPr>
-        <w:t>Per salvare sul DB o effettuare un'update a dei valori di un calendario</w:t>
+        <w:t xml:space="preserve">Per salvare sul DB o effettuare </w:t>
+      </w:r>
+      <w:proofErr w:type="spellStart"/>
+      <w:r>
+        <w:rPr>
+          <w:lang w:val="it-IT"/>
+        </w:rPr>
+        <w:t>un'update</w:t>
+      </w:r>
+      <w:proofErr w:type="spellEnd"/>
+      <w:r>
+        <w:rPr>
+          <w:lang w:val="it-IT"/>
+        </w:rPr>
+        <w:t xml:space="preserve"> a dei valori di un calendario</w:t>
       </w:r>
       <w:r>
         <w:rPr>
@@ -2102,6 +3420,7 @@
         </w:rPr>
         <w:t xml:space="preserve">Classe </w:t>
       </w:r>
+      <w:proofErr w:type="spellStart"/>
       <w:r>
         <w:rPr>
           <w:color w:val="A02B93" w:themeColor="accent5"/>
@@ -2109,6 +3428,7 @@
         </w:rPr>
         <w:t>FFasciaOraria</w:t>
       </w:r>
+      <w:proofErr w:type="spellEnd"/>
       <w:r>
         <w:rPr>
           <w:lang w:val="it-IT"/>
@@ -2132,7 +3452,35 @@
         <w:rPr>
           <w:lang w:val="it-IT"/>
         </w:rPr>
-        <w:t xml:space="preserve"> creafasciaoraria($queryResult)</w:t>
+        <w:t xml:space="preserve"> </w:t>
+      </w:r>
+      <w:proofErr w:type="spellStart"/>
+      <w:r>
+        <w:rPr>
+          <w:lang w:val="it-IT"/>
+        </w:rPr>
+        <w:t>creafasciaoraria</w:t>
+      </w:r>
+      <w:proofErr w:type="spellEnd"/>
+      <w:r>
+        <w:rPr>
+          <w:lang w:val="it-IT"/>
+        </w:rPr>
+        <w:t>($</w:t>
+      </w:r>
+      <w:proofErr w:type="spellStart"/>
+      <w:r>
+        <w:rPr>
+          <w:lang w:val="it-IT"/>
+        </w:rPr>
+        <w:t>queryResult</w:t>
+      </w:r>
+      <w:proofErr w:type="spellEnd"/>
+      <w:r>
+        <w:rPr>
+          <w:lang w:val="it-IT"/>
+        </w:rPr>
+        <w:t>)</w:t>
       </w:r>
       <w:r>
         <w:rPr>
@@ -2144,7 +3492,21 @@
         <w:rPr>
           <w:lang w:val="it-IT"/>
         </w:rPr>
-        <w:t>Per fare la load dal db mettendo come argomento il risultato della query con il calendario</w:t>
+        <w:t xml:space="preserve">Per fare la load dal </w:t>
+      </w:r>
+      <w:proofErr w:type="spellStart"/>
+      <w:r>
+        <w:rPr>
+          <w:lang w:val="it-IT"/>
+        </w:rPr>
+        <w:t>db</w:t>
+      </w:r>
+      <w:proofErr w:type="spellEnd"/>
+      <w:r>
+        <w:rPr>
+          <w:lang w:val="it-IT"/>
+        </w:rPr>
+        <w:t xml:space="preserve"> mettendo come argomento il risultato della query con il calendario</w:t>
       </w:r>
       <w:r>
         <w:rPr>
@@ -2176,7 +3538,14 @@
         <w:rPr>
           <w:lang w:val="it-IT"/>
         </w:rPr>
-        <w:t xml:space="preserve"> get</w:t>
+        <w:t xml:space="preserve"> </w:t>
+      </w:r>
+      <w:proofErr w:type="spellStart"/>
+      <w:r>
+        <w:rPr>
+          <w:lang w:val="it-IT"/>
+        </w:rPr>
+        <w:t>get</w:t>
       </w:r>
       <w:r>
         <w:rPr>
@@ -2184,11 +3553,26 @@
         </w:rPr>
         <w:t>Obj</w:t>
       </w:r>
-      <w:r>
-        <w:rPr>
-          <w:lang w:val="it-IT"/>
-        </w:rPr>
-        <w:t>($IdFascia_oraria)</w:t>
+      <w:proofErr w:type="spellEnd"/>
+      <w:r>
+        <w:rPr>
+          <w:lang w:val="it-IT"/>
+        </w:rPr>
+        <w:t>($</w:t>
+      </w:r>
+      <w:proofErr w:type="spellStart"/>
+      <w:r>
+        <w:rPr>
+          <w:lang w:val="it-IT"/>
+        </w:rPr>
+        <w:t>IdFascia_oraria</w:t>
+      </w:r>
+      <w:proofErr w:type="spellEnd"/>
+      <w:r>
+        <w:rPr>
+          <w:lang w:val="it-IT"/>
+        </w:rPr>
+        <w:t>)</w:t>
       </w:r>
       <w:r>
         <w:rPr>
@@ -2232,7 +3616,14 @@
         <w:rPr>
           <w:lang w:val="it-IT"/>
         </w:rPr>
-        <w:t xml:space="preserve"> sa</w:t>
+        <w:t xml:space="preserve"> </w:t>
+      </w:r>
+      <w:proofErr w:type="spellStart"/>
+      <w:r>
+        <w:rPr>
+          <w:lang w:val="it-IT"/>
+        </w:rPr>
+        <w:t>sa</w:t>
       </w:r>
       <w:r>
         <w:rPr>
@@ -2240,11 +3631,26 @@
         </w:rPr>
         <w:t>veObj</w:t>
       </w:r>
-      <w:r>
-        <w:rPr>
-          <w:lang w:val="it-IT"/>
-        </w:rPr>
-        <w:t>($fasciaoraria)</w:t>
+      <w:proofErr w:type="spellEnd"/>
+      <w:r>
+        <w:rPr>
+          <w:lang w:val="it-IT"/>
+        </w:rPr>
+        <w:t>($</w:t>
+      </w:r>
+      <w:proofErr w:type="spellStart"/>
+      <w:r>
+        <w:rPr>
+          <w:lang w:val="it-IT"/>
+        </w:rPr>
+        <w:t>fasciaoraria</w:t>
+      </w:r>
+      <w:proofErr w:type="spellEnd"/>
+      <w:r>
+        <w:rPr>
+          <w:lang w:val="it-IT"/>
+        </w:rPr>
+        <w:t>)</w:t>
       </w:r>
       <w:r>
         <w:rPr>
@@ -2281,7 +3687,35 @@
         <w:rPr>
           <w:lang w:val="it-IT"/>
         </w:rPr>
-        <w:t xml:space="preserve"> eliminafasciaoraria($IdFascia_oraria)</w:t>
+        <w:t xml:space="preserve"> </w:t>
+      </w:r>
+      <w:proofErr w:type="spellStart"/>
+      <w:r>
+        <w:rPr>
+          <w:lang w:val="it-IT"/>
+        </w:rPr>
+        <w:t>eliminafasciaoraria</w:t>
+      </w:r>
+      <w:proofErr w:type="spellEnd"/>
+      <w:r>
+        <w:rPr>
+          <w:lang w:val="it-IT"/>
+        </w:rPr>
+        <w:t>($</w:t>
+      </w:r>
+      <w:proofErr w:type="spellStart"/>
+      <w:r>
+        <w:rPr>
+          <w:lang w:val="it-IT"/>
+        </w:rPr>
+        <w:t>IdFascia_oraria</w:t>
+      </w:r>
+      <w:proofErr w:type="spellEnd"/>
+      <w:r>
+        <w:rPr>
+          <w:lang w:val="it-IT"/>
+        </w:rPr>
+        <w:t>)</w:t>
       </w:r>
       <w:r>
         <w:rPr>
@@ -2343,6 +3777,7 @@
         </w:rPr>
         <w:t xml:space="preserve">Classe </w:t>
       </w:r>
+      <w:proofErr w:type="spellStart"/>
       <w:r>
         <w:rPr>
           <w:color w:val="A02B93" w:themeColor="accent5"/>
@@ -2350,6 +3785,7 @@
         </w:rPr>
         <w:t>FAppuntamento</w:t>
       </w:r>
+      <w:proofErr w:type="spellEnd"/>
       <w:r>
         <w:rPr>
           <w:lang w:val="it-IT"/>
@@ -2373,7 +3809,35 @@
         <w:rPr>
           <w:lang w:val="it-IT"/>
         </w:rPr>
-        <w:t xml:space="preserve"> creaappuntamento($queryResult)</w:t>
+        <w:t xml:space="preserve"> </w:t>
+      </w:r>
+      <w:proofErr w:type="spellStart"/>
+      <w:r>
+        <w:rPr>
+          <w:lang w:val="it-IT"/>
+        </w:rPr>
+        <w:t>creaappuntamento</w:t>
+      </w:r>
+      <w:proofErr w:type="spellEnd"/>
+      <w:r>
+        <w:rPr>
+          <w:lang w:val="it-IT"/>
+        </w:rPr>
+        <w:t>($</w:t>
+      </w:r>
+      <w:proofErr w:type="spellStart"/>
+      <w:r>
+        <w:rPr>
+          <w:lang w:val="it-IT"/>
+        </w:rPr>
+        <w:t>queryResult</w:t>
+      </w:r>
+      <w:proofErr w:type="spellEnd"/>
+      <w:r>
+        <w:rPr>
+          <w:lang w:val="it-IT"/>
+        </w:rPr>
+        <w:t>)</w:t>
       </w:r>
       <w:r>
         <w:rPr>
@@ -2385,7 +3849,21 @@
         <w:rPr>
           <w:lang w:val="it-IT"/>
         </w:rPr>
-        <w:t>Per fare la load dal db mettendo come argomento il risultato della query con gli appuntamenti</w:t>
+        <w:t xml:space="preserve">Per fare la load dal </w:t>
+      </w:r>
+      <w:proofErr w:type="spellStart"/>
+      <w:r>
+        <w:rPr>
+          <w:lang w:val="it-IT"/>
+        </w:rPr>
+        <w:t>db</w:t>
+      </w:r>
+      <w:proofErr w:type="spellEnd"/>
+      <w:r>
+        <w:rPr>
+          <w:lang w:val="it-IT"/>
+        </w:rPr>
+        <w:t xml:space="preserve"> mettendo come argomento il risultato della query con gli appuntamenti</w:t>
       </w:r>
       <w:r>
         <w:rPr>
@@ -2417,7 +3895,14 @@
         <w:rPr>
           <w:lang w:val="it-IT"/>
         </w:rPr>
-        <w:t xml:space="preserve"> get</w:t>
+        <w:t xml:space="preserve"> </w:t>
+      </w:r>
+      <w:proofErr w:type="spellStart"/>
+      <w:r>
+        <w:rPr>
+          <w:lang w:val="it-IT"/>
+        </w:rPr>
+        <w:t>get</w:t>
       </w:r>
       <w:r>
         <w:rPr>
@@ -2425,11 +3910,26 @@
         </w:rPr>
         <w:t>Obj</w:t>
       </w:r>
-      <w:r>
-        <w:rPr>
-          <w:lang w:val="it-IT"/>
-        </w:rPr>
-        <w:t>($IdAppuntamento)</w:t>
+      <w:proofErr w:type="spellEnd"/>
+      <w:r>
+        <w:rPr>
+          <w:lang w:val="it-IT"/>
+        </w:rPr>
+        <w:t>($</w:t>
+      </w:r>
+      <w:proofErr w:type="spellStart"/>
+      <w:r>
+        <w:rPr>
+          <w:lang w:val="it-IT"/>
+        </w:rPr>
+        <w:t>IdAppuntamento</w:t>
+      </w:r>
+      <w:proofErr w:type="spellEnd"/>
+      <w:r>
+        <w:rPr>
+          <w:lang w:val="it-IT"/>
+        </w:rPr>
+        <w:t>)</w:t>
       </w:r>
       <w:r>
         <w:rPr>
@@ -2473,7 +3973,14 @@
         <w:rPr>
           <w:lang w:val="it-IT"/>
         </w:rPr>
-        <w:t xml:space="preserve"> sa</w:t>
+        <w:t xml:space="preserve"> </w:t>
+      </w:r>
+      <w:proofErr w:type="spellStart"/>
+      <w:r>
+        <w:rPr>
+          <w:lang w:val="it-IT"/>
+        </w:rPr>
+        <w:t>sa</w:t>
       </w:r>
       <w:r>
         <w:rPr>
@@ -2481,11 +3988,54 @@
         </w:rPr>
         <w:t>veObj</w:t>
       </w:r>
-      <w:r>
-        <w:rPr>
-          <w:lang w:val="it-IT"/>
-        </w:rPr>
-        <w:t>($obj, $fieldArray = null)</w:t>
+      <w:proofErr w:type="spellEnd"/>
+      <w:r>
+        <w:rPr>
+          <w:lang w:val="it-IT"/>
+        </w:rPr>
+        <w:t>($</w:t>
+      </w:r>
+      <w:proofErr w:type="spellStart"/>
+      <w:r>
+        <w:rPr>
+          <w:lang w:val="it-IT"/>
+        </w:rPr>
+        <w:t>obj</w:t>
+      </w:r>
+      <w:proofErr w:type="spellEnd"/>
+      <w:r>
+        <w:rPr>
+          <w:lang w:val="it-IT"/>
+        </w:rPr>
+        <w:t>, $</w:t>
+      </w:r>
+      <w:proofErr w:type="spellStart"/>
+      <w:r>
+        <w:rPr>
+          <w:lang w:val="it-IT"/>
+        </w:rPr>
+        <w:t>fieldArray</w:t>
+      </w:r>
+      <w:proofErr w:type="spellEnd"/>
+      <w:r>
+        <w:rPr>
+          <w:lang w:val="it-IT"/>
+        </w:rPr>
+        <w:t xml:space="preserve"> = </w:t>
+      </w:r>
+      <w:proofErr w:type="spellStart"/>
+      <w:r>
+        <w:rPr>
+          <w:lang w:val="it-IT"/>
+        </w:rPr>
+        <w:t>null</w:t>
+      </w:r>
+      <w:proofErr w:type="spellEnd"/>
+      <w:r>
+        <w:rPr>
+          <w:lang w:val="it-IT"/>
+        </w:rPr>
+        <w:t>)</w:t>
       </w:r>
       <w:r>
         <w:rPr>
@@ -2516,7 +4066,35 @@
         <w:rPr>
           <w:lang w:val="it-IT"/>
         </w:rPr>
-        <w:t xml:space="preserve"> eliminaappuntamento($IdAppuntamento)</w:t>
+        <w:t xml:space="preserve"> </w:t>
+      </w:r>
+      <w:proofErr w:type="spellStart"/>
+      <w:r>
+        <w:rPr>
+          <w:lang w:val="it-IT"/>
+        </w:rPr>
+        <w:t>eliminaappuntamento</w:t>
+      </w:r>
+      <w:proofErr w:type="spellEnd"/>
+      <w:r>
+        <w:rPr>
+          <w:lang w:val="it-IT"/>
+        </w:rPr>
+        <w:t>($</w:t>
+      </w:r>
+      <w:proofErr w:type="spellStart"/>
+      <w:r>
+        <w:rPr>
+          <w:lang w:val="it-IT"/>
+        </w:rPr>
+        <w:t>IdAppuntamento</w:t>
+      </w:r>
+      <w:proofErr w:type="spellEnd"/>
+      <w:r>
+        <w:rPr>
+          <w:lang w:val="it-IT"/>
+        </w:rPr>
+        <w:t>)</w:t>
       </w:r>
       <w:r>
         <w:rPr>
@@ -2537,6 +4115,7 @@
         </w:rPr>
         <w:t xml:space="preserve">Classe </w:t>
       </w:r>
+      <w:proofErr w:type="spellStart"/>
       <w:r>
         <w:rPr>
           <w:color w:val="A02B93" w:themeColor="accent5"/>
@@ -2544,11 +4123,26 @@
         </w:rPr>
         <w:t>FReferto</w:t>
       </w:r>
-      <w:r>
-        <w:rPr>
-          <w:lang w:val="it-IT"/>
-        </w:rPr>
-        <w:t xml:space="preserve"> (simile ad FComment)</w:t>
+      <w:proofErr w:type="spellEnd"/>
+      <w:r>
+        <w:rPr>
+          <w:lang w:val="it-IT"/>
+        </w:rPr>
+        <w:t xml:space="preserve"> (simile ad </w:t>
+      </w:r>
+      <w:proofErr w:type="spellStart"/>
+      <w:r>
+        <w:rPr>
+          <w:lang w:val="it-IT"/>
+        </w:rPr>
+        <w:t>FComment</w:t>
+      </w:r>
+      <w:proofErr w:type="spellEnd"/>
+      <w:r>
+        <w:rPr>
+          <w:lang w:val="it-IT"/>
+        </w:rPr>
+        <w:t>)</w:t>
       </w:r>
     </w:p>
     <w:p>
@@ -2569,11 +4163,33 @@
         </w:rPr>
         <w:t xml:space="preserve"> </w:t>
       </w:r>
-      <w:r>
-        <w:rPr>
-          <w:lang w:val="it-IT"/>
-        </w:rPr>
-        <w:t>creareferto($queryResult)</w:t>
+      <w:proofErr w:type="spellStart"/>
+      <w:r>
+        <w:rPr>
+          <w:lang w:val="it-IT"/>
+        </w:rPr>
+        <w:t>creareferto</w:t>
+      </w:r>
+      <w:proofErr w:type="spellEnd"/>
+      <w:r>
+        <w:rPr>
+          <w:lang w:val="it-IT"/>
+        </w:rPr>
+        <w:t>($</w:t>
+      </w:r>
+      <w:proofErr w:type="spellStart"/>
+      <w:r>
+        <w:rPr>
+          <w:lang w:val="it-IT"/>
+        </w:rPr>
+        <w:t>queryResult</w:t>
+      </w:r>
+      <w:proofErr w:type="spellEnd"/>
+      <w:r>
+        <w:rPr>
+          <w:lang w:val="it-IT"/>
+        </w:rPr>
+        <w:t>)</w:t>
       </w:r>
       <w:r>
         <w:rPr>
@@ -2585,7 +4201,21 @@
         <w:rPr>
           <w:lang w:val="it-IT"/>
         </w:rPr>
-        <w:t xml:space="preserve">Per fare la load dal db mettendo come argomento il risultato della query con </w:t>
+        <w:t xml:space="preserve">Per fare la load dal </w:t>
+      </w:r>
+      <w:proofErr w:type="spellStart"/>
+      <w:r>
+        <w:rPr>
+          <w:lang w:val="it-IT"/>
+        </w:rPr>
+        <w:t>db</w:t>
+      </w:r>
+      <w:proofErr w:type="spellEnd"/>
+      <w:r>
+        <w:rPr>
+          <w:lang w:val="it-IT"/>
+        </w:rPr>
+        <w:t xml:space="preserve"> mettendo come argomento il risultato della query con </w:t>
       </w:r>
       <w:r>
         <w:rPr>
@@ -2623,7 +4253,14 @@
         <w:rPr>
           <w:lang w:val="it-IT"/>
         </w:rPr>
-        <w:t xml:space="preserve"> get</w:t>
+        <w:t xml:space="preserve"> </w:t>
+      </w:r>
+      <w:proofErr w:type="spellStart"/>
+      <w:r>
+        <w:rPr>
+          <w:lang w:val="it-IT"/>
+        </w:rPr>
+        <w:t>get</w:t>
       </w:r>
       <w:r>
         <w:rPr>
@@ -2631,11 +4268,26 @@
         </w:rPr>
         <w:t>Obj</w:t>
       </w:r>
-      <w:r>
-        <w:rPr>
-          <w:lang w:val="it-IT"/>
-        </w:rPr>
-        <w:t>($IdReferto)</w:t>
+      <w:proofErr w:type="spellEnd"/>
+      <w:r>
+        <w:rPr>
+          <w:lang w:val="it-IT"/>
+        </w:rPr>
+        <w:t>($</w:t>
+      </w:r>
+      <w:proofErr w:type="spellStart"/>
+      <w:r>
+        <w:rPr>
+          <w:lang w:val="it-IT"/>
+        </w:rPr>
+        <w:t>IdReferto</w:t>
+      </w:r>
+      <w:proofErr w:type="spellEnd"/>
+      <w:r>
+        <w:rPr>
+          <w:lang w:val="it-IT"/>
+        </w:rPr>
+        <w:t>)</w:t>
       </w:r>
       <w:r>
         <w:rPr>
@@ -2693,6 +4345,7 @@
         </w:rPr>
         <w:t xml:space="preserve"> </w:t>
       </w:r>
+      <w:proofErr w:type="spellStart"/>
       <w:r>
         <w:rPr>
           <w:lang w:val="it-IT"/>
@@ -2705,6 +4358,7 @@
         </w:rPr>
         <w:t>veObj</w:t>
       </w:r>
+      <w:proofErr w:type="spellEnd"/>
       <w:r>
         <w:rPr>
           <w:lang w:val="it-IT"/>
@@ -2748,11 +4402,33 @@
         </w:rPr>
         <w:t xml:space="preserve"> </w:t>
       </w:r>
-      <w:r>
-        <w:rPr>
-          <w:lang w:val="it-IT"/>
-        </w:rPr>
-        <w:t>eliminareferto($IdReferto)</w:t>
+      <w:proofErr w:type="spellStart"/>
+      <w:r>
+        <w:rPr>
+          <w:lang w:val="it-IT"/>
+        </w:rPr>
+        <w:t>eliminareferto</w:t>
+      </w:r>
+      <w:proofErr w:type="spellEnd"/>
+      <w:r>
+        <w:rPr>
+          <w:lang w:val="it-IT"/>
+        </w:rPr>
+        <w:t>($</w:t>
+      </w:r>
+      <w:proofErr w:type="spellStart"/>
+      <w:r>
+        <w:rPr>
+          <w:lang w:val="it-IT"/>
+        </w:rPr>
+        <w:t>IdReferto</w:t>
+      </w:r>
+      <w:proofErr w:type="spellEnd"/>
+      <w:r>
+        <w:rPr>
+          <w:lang w:val="it-IT"/>
+        </w:rPr>
+        <w:t>)</w:t>
       </w:r>
       <w:r>
         <w:rPr>
@@ -2785,6 +4461,7 @@
         </w:rPr>
         <w:t xml:space="preserve">Classe </w:t>
       </w:r>
+      <w:proofErr w:type="spellStart"/>
       <w:r>
         <w:rPr>
           <w:color w:val="A02B93" w:themeColor="accent5"/>
@@ -2792,11 +4469,26 @@
         </w:rPr>
         <w:t>FRecensione</w:t>
       </w:r>
-      <w:r>
-        <w:rPr>
-          <w:lang w:val="it-IT"/>
-        </w:rPr>
-        <w:t xml:space="preserve"> (similarità ad FPost)</w:t>
+      <w:proofErr w:type="spellEnd"/>
+      <w:r>
+        <w:rPr>
+          <w:lang w:val="it-IT"/>
+        </w:rPr>
+        <w:t xml:space="preserve"> (similarità ad </w:t>
+      </w:r>
+      <w:proofErr w:type="spellStart"/>
+      <w:r>
+        <w:rPr>
+          <w:lang w:val="it-IT"/>
+        </w:rPr>
+        <w:t>FPost</w:t>
+      </w:r>
+      <w:proofErr w:type="spellEnd"/>
+      <w:r>
+        <w:rPr>
+          <w:lang w:val="it-IT"/>
+        </w:rPr>
+        <w:t>)</w:t>
       </w:r>
     </w:p>
     <w:p>
@@ -2815,7 +4507,35 @@
         <w:rPr>
           <w:lang w:val="it-IT"/>
         </w:rPr>
-        <w:t xml:space="preserve"> crearecensione($queryResult)</w:t>
+        <w:t xml:space="preserve"> </w:t>
+      </w:r>
+      <w:proofErr w:type="spellStart"/>
+      <w:r>
+        <w:rPr>
+          <w:lang w:val="it-IT"/>
+        </w:rPr>
+        <w:t>crearecensione</w:t>
+      </w:r>
+      <w:proofErr w:type="spellEnd"/>
+      <w:r>
+        <w:rPr>
+          <w:lang w:val="it-IT"/>
+        </w:rPr>
+        <w:t>($</w:t>
+      </w:r>
+      <w:proofErr w:type="spellStart"/>
+      <w:r>
+        <w:rPr>
+          <w:lang w:val="it-IT"/>
+        </w:rPr>
+        <w:t>queryResult</w:t>
+      </w:r>
+      <w:proofErr w:type="spellEnd"/>
+      <w:r>
+        <w:rPr>
+          <w:lang w:val="it-IT"/>
+        </w:rPr>
+        <w:t>)</w:t>
       </w:r>
       <w:r>
         <w:rPr>
@@ -2827,7 +4547,21 @@
         <w:rPr>
           <w:lang w:val="it-IT"/>
         </w:rPr>
-        <w:t>Per fare la load dal db mettendo come argomento il risultato della query con le recensioni</w:t>
+        <w:t xml:space="preserve">Per fare la load dal </w:t>
+      </w:r>
+      <w:proofErr w:type="spellStart"/>
+      <w:r>
+        <w:rPr>
+          <w:lang w:val="it-IT"/>
+        </w:rPr>
+        <w:t>db</w:t>
+      </w:r>
+      <w:proofErr w:type="spellEnd"/>
+      <w:r>
+        <w:rPr>
+          <w:lang w:val="it-IT"/>
+        </w:rPr>
+        <w:t xml:space="preserve"> mettendo come argomento il risultato della query con le recensioni</w:t>
       </w:r>
       <w:r>
         <w:rPr>
@@ -2859,7 +4593,14 @@
         <w:rPr>
           <w:lang w:val="it-IT"/>
         </w:rPr>
-        <w:t xml:space="preserve"> get</w:t>
+        <w:t xml:space="preserve"> </w:t>
+      </w:r>
+      <w:proofErr w:type="spellStart"/>
+      <w:r>
+        <w:rPr>
+          <w:lang w:val="it-IT"/>
+        </w:rPr>
+        <w:t>get</w:t>
       </w:r>
       <w:r>
         <w:rPr>
@@ -2867,11 +4608,26 @@
         </w:rPr>
         <w:t>Obj</w:t>
       </w:r>
-      <w:r>
-        <w:rPr>
-          <w:lang w:val="it-IT"/>
-        </w:rPr>
-        <w:t>($IdRecensione)</w:t>
+      <w:proofErr w:type="spellEnd"/>
+      <w:r>
+        <w:rPr>
+          <w:lang w:val="it-IT"/>
+        </w:rPr>
+        <w:t>($</w:t>
+      </w:r>
+      <w:proofErr w:type="spellStart"/>
+      <w:r>
+        <w:rPr>
+          <w:lang w:val="it-IT"/>
+        </w:rPr>
+        <w:t>IdRecensione</w:t>
+      </w:r>
+      <w:proofErr w:type="spellEnd"/>
+      <w:r>
+        <w:rPr>
+          <w:lang w:val="it-IT"/>
+        </w:rPr>
+        <w:t>)</w:t>
       </w:r>
       <w:r>
         <w:rPr>
@@ -2915,7 +4671,21 @@
         <w:rPr>
           <w:lang w:val="it-IT"/>
         </w:rPr>
-        <w:t xml:space="preserve"> salvarecensione($recensione)</w:t>
+        <w:t xml:space="preserve"> </w:t>
+      </w:r>
+      <w:proofErr w:type="spellStart"/>
+      <w:r>
+        <w:rPr>
+          <w:lang w:val="it-IT"/>
+        </w:rPr>
+        <w:t>salvarecensione</w:t>
+      </w:r>
+      <w:proofErr w:type="spellEnd"/>
+      <w:r>
+        <w:rPr>
+          <w:lang w:val="it-IT"/>
+        </w:rPr>
+        <w:t>($recensione)</w:t>
       </w:r>
       <w:r>
         <w:rPr>
@@ -2940,7 +4710,35 @@
         <w:rPr>
           <w:lang w:val="it-IT"/>
         </w:rPr>
-        <w:t xml:space="preserve"> eliminarecensione($IdRecensione)</w:t>
+        <w:t xml:space="preserve"> </w:t>
+      </w:r>
+      <w:proofErr w:type="spellStart"/>
+      <w:r>
+        <w:rPr>
+          <w:lang w:val="it-IT"/>
+        </w:rPr>
+        <w:t>eliminarecensione</w:t>
+      </w:r>
+      <w:proofErr w:type="spellEnd"/>
+      <w:r>
+        <w:rPr>
+          <w:lang w:val="it-IT"/>
+        </w:rPr>
+        <w:t>($</w:t>
+      </w:r>
+      <w:proofErr w:type="spellStart"/>
+      <w:r>
+        <w:rPr>
+          <w:lang w:val="it-IT"/>
+        </w:rPr>
+        <w:t>IdRecensione</w:t>
+      </w:r>
+      <w:proofErr w:type="spellEnd"/>
+      <w:r>
+        <w:rPr>
+          <w:lang w:val="it-IT"/>
+        </w:rPr>
+        <w:t>)</w:t>
       </w:r>
       <w:r>
         <w:rPr>
@@ -2967,6 +4765,7 @@
         </w:rPr>
         <w:t xml:space="preserve">Classe </w:t>
       </w:r>
+      <w:proofErr w:type="spellStart"/>
       <w:r>
         <w:rPr>
           <w:color w:val="A02B93" w:themeColor="accent5"/>
@@ -2974,11 +4773,26 @@
         </w:rPr>
         <w:t>FRisposta</w:t>
       </w:r>
-      <w:r>
-        <w:rPr>
-          <w:lang w:val="it-IT"/>
-        </w:rPr>
-        <w:t xml:space="preserve"> (similarità ad FComment)</w:t>
+      <w:proofErr w:type="spellEnd"/>
+      <w:r>
+        <w:rPr>
+          <w:lang w:val="it-IT"/>
+        </w:rPr>
+        <w:t xml:space="preserve"> (similarità ad </w:t>
+      </w:r>
+      <w:proofErr w:type="spellStart"/>
+      <w:r>
+        <w:rPr>
+          <w:lang w:val="it-IT"/>
+        </w:rPr>
+        <w:t>FComment</w:t>
+      </w:r>
+      <w:proofErr w:type="spellEnd"/>
+      <w:r>
+        <w:rPr>
+          <w:lang w:val="it-IT"/>
+        </w:rPr>
+        <w:t>)</w:t>
       </w:r>
     </w:p>
     <w:p>
@@ -2998,7 +4812,35 @@
         <w:rPr>
           <w:lang w:val="it-IT"/>
         </w:rPr>
-        <w:t xml:space="preserve"> crearisposta($queryResult)</w:t>
+        <w:t xml:space="preserve"> </w:t>
+      </w:r>
+      <w:proofErr w:type="spellStart"/>
+      <w:r>
+        <w:rPr>
+          <w:lang w:val="it-IT"/>
+        </w:rPr>
+        <w:t>crearisposta</w:t>
+      </w:r>
+      <w:proofErr w:type="spellEnd"/>
+      <w:r>
+        <w:rPr>
+          <w:lang w:val="it-IT"/>
+        </w:rPr>
+        <w:t>($</w:t>
+      </w:r>
+      <w:proofErr w:type="spellStart"/>
+      <w:r>
+        <w:rPr>
+          <w:lang w:val="it-IT"/>
+        </w:rPr>
+        <w:t>queryResult</w:t>
+      </w:r>
+      <w:proofErr w:type="spellEnd"/>
+      <w:r>
+        <w:rPr>
+          <w:lang w:val="it-IT"/>
+        </w:rPr>
+        <w:t>)</w:t>
       </w:r>
       <w:r>
         <w:rPr>
@@ -3010,7 +4852,21 @@
         <w:rPr>
           <w:lang w:val="it-IT"/>
         </w:rPr>
-        <w:t>Per fare la load dal db mettendo come argomento il risultato della query con le risposte</w:t>
+        <w:t xml:space="preserve">Per fare la load dal </w:t>
+      </w:r>
+      <w:proofErr w:type="spellStart"/>
+      <w:r>
+        <w:rPr>
+          <w:lang w:val="it-IT"/>
+        </w:rPr>
+        <w:t>db</w:t>
+      </w:r>
+      <w:proofErr w:type="spellEnd"/>
+      <w:r>
+        <w:rPr>
+          <w:lang w:val="it-IT"/>
+        </w:rPr>
+        <w:t xml:space="preserve"> mettendo come argomento il risultato della query con le risposte</w:t>
       </w:r>
       <w:r>
         <w:rPr>
@@ -3042,7 +4898,14 @@
         <w:rPr>
           <w:lang w:val="it-IT"/>
         </w:rPr>
-        <w:t xml:space="preserve"> get</w:t>
+        <w:t xml:space="preserve"> </w:t>
+      </w:r>
+      <w:proofErr w:type="spellStart"/>
+      <w:r>
+        <w:rPr>
+          <w:lang w:val="it-IT"/>
+        </w:rPr>
+        <w:t>get</w:t>
       </w:r>
       <w:r>
         <w:rPr>
@@ -3050,11 +4913,26 @@
         </w:rPr>
         <w:t>Obj</w:t>
       </w:r>
-      <w:r>
-        <w:rPr>
-          <w:lang w:val="it-IT"/>
-        </w:rPr>
-        <w:t>($IdRisposta)</w:t>
+      <w:proofErr w:type="spellEnd"/>
+      <w:r>
+        <w:rPr>
+          <w:lang w:val="it-IT"/>
+        </w:rPr>
+        <w:t>($</w:t>
+      </w:r>
+      <w:proofErr w:type="spellStart"/>
+      <w:r>
+        <w:rPr>
+          <w:lang w:val="it-IT"/>
+        </w:rPr>
+        <w:t>IdRisposta</w:t>
+      </w:r>
+      <w:proofErr w:type="spellEnd"/>
+      <w:r>
+        <w:rPr>
+          <w:lang w:val="it-IT"/>
+        </w:rPr>
+        <w:t>)</w:t>
       </w:r>
       <w:r>
         <w:rPr>
@@ -3098,7 +4976,21 @@
         <w:rPr>
           <w:lang w:val="it-IT"/>
         </w:rPr>
-        <w:t xml:space="preserve"> salvarisposta($risposta)</w:t>
+        <w:t xml:space="preserve"> </w:t>
+      </w:r>
+      <w:proofErr w:type="spellStart"/>
+      <w:r>
+        <w:rPr>
+          <w:lang w:val="it-IT"/>
+        </w:rPr>
+        <w:t>salvarisposta</w:t>
+      </w:r>
+      <w:proofErr w:type="spellEnd"/>
+      <w:r>
+        <w:rPr>
+          <w:lang w:val="it-IT"/>
+        </w:rPr>
+        <w:t>($risposta)</w:t>
       </w:r>
       <w:r>
         <w:rPr>
@@ -3129,7 +5021,35 @@
         <w:rPr>
           <w:lang w:val="it-IT"/>
         </w:rPr>
-        <w:t xml:space="preserve"> eliminarisposta($IdRisposta)</w:t>
+        <w:t xml:space="preserve"> </w:t>
+      </w:r>
+      <w:proofErr w:type="spellStart"/>
+      <w:r>
+        <w:rPr>
+          <w:lang w:val="it-IT"/>
+        </w:rPr>
+        <w:t>eliminarisposta</w:t>
+      </w:r>
+      <w:proofErr w:type="spellEnd"/>
+      <w:r>
+        <w:rPr>
+          <w:lang w:val="it-IT"/>
+        </w:rPr>
+        <w:t>($</w:t>
+      </w:r>
+      <w:proofErr w:type="spellStart"/>
+      <w:r>
+        <w:rPr>
+          <w:lang w:val="it-IT"/>
+        </w:rPr>
+        <w:t>IdRisposta</w:t>
+      </w:r>
+      <w:proofErr w:type="spellEnd"/>
+      <w:r>
+        <w:rPr>
+          <w:lang w:val="it-IT"/>
+        </w:rPr>
+        <w:t>)</w:t>
       </w:r>
       <w:r>
         <w:rPr>
@@ -3164,6 +5084,7 @@
           <w:lang w:val="it-IT"/>
         </w:rPr>
       </w:pPr>
+      <w:proofErr w:type="spellStart"/>
       <w:r>
         <w:rPr>
           <w:lang w:val="it-IT"/>
@@ -3182,6 +5103,7 @@
         </w:rPr>
         <w:t>bj</w:t>
       </w:r>
+      <w:proofErr w:type="spellEnd"/>
       <w:r>
         <w:rPr>
           <w:lang w:val="it-IT"/>
@@ -3224,7 +5146,21 @@
         <w:rPr>
           <w:lang w:val="it-IT"/>
         </w:rPr>
-        <w:t xml:space="preserve">“saveObj” </w:t>
+        <w:t>“</w:t>
+      </w:r>
+      <w:proofErr w:type="spellStart"/>
+      <w:r>
+        <w:rPr>
+          <w:lang w:val="it-IT"/>
+        </w:rPr>
+        <w:t>saveObj</w:t>
+      </w:r>
+      <w:proofErr w:type="spellEnd"/>
+      <w:r>
+        <w:rPr>
+          <w:lang w:val="it-IT"/>
+        </w:rPr>
+        <w:t xml:space="preserve">” </w:t>
       </w:r>
       <w:r>
         <w:rPr>
@@ -3260,7 +5196,21 @@
         <w:rPr>
           <w:lang w:val="it-IT"/>
         </w:rPr>
-        <w:t>l’oggetto da salvere o un array di modifica degli attributi</w:t>
+        <w:t xml:space="preserve">l’oggetto da </w:t>
+      </w:r>
+      <w:proofErr w:type="spellStart"/>
+      <w:r>
+        <w:rPr>
+          <w:lang w:val="it-IT"/>
+        </w:rPr>
+        <w:t>salvere</w:t>
+      </w:r>
+      <w:proofErr w:type="spellEnd"/>
+      <w:r>
+        <w:rPr>
+          <w:lang w:val="it-IT"/>
+        </w:rPr>
+        <w:t xml:space="preserve"> o un array di modifica degli attributi</w:t>
       </w:r>
     </w:p>
     <w:p>
@@ -3391,6 +5341,7 @@
           <w:lang w:val="it-IT"/>
         </w:rPr>
       </w:pPr>
+      <w:proofErr w:type="spellStart"/>
       <w:r>
         <w:rPr>
           <w:color w:val="BF4E14" w:themeColor="accent2" w:themeShade="BF"/>
@@ -3398,7 +5349,17 @@
           <w:szCs w:val="44"/>
           <w:lang w:val="it-IT"/>
         </w:rPr>
-        <w:t xml:space="preserve">FPersistentManager </w:t>
+        <w:t>FPersistentManager</w:t>
+      </w:r>
+      <w:proofErr w:type="spellEnd"/>
+      <w:r>
+        <w:rPr>
+          <w:color w:val="BF4E14" w:themeColor="accent2" w:themeShade="BF"/>
+          <w:sz w:val="44"/>
+          <w:szCs w:val="44"/>
+          <w:lang w:val="it-IT"/>
+        </w:rPr>
+        <w:t xml:space="preserve"> </w:t>
       </w:r>
     </w:p>
     <w:p>
@@ -3442,11 +5403,19 @@
         </w:rPr>
         <w:t>1)</w:t>
       </w:r>
-      <w:r>
-        <w:rPr>
-          <w:lang w:val="it-IT"/>
-        </w:rPr>
-        <w:t>getInstance()-&gt; parte del pattern singleton</w:t>
+      <w:proofErr w:type="spellStart"/>
+      <w:r>
+        <w:rPr>
+          <w:lang w:val="it-IT"/>
+        </w:rPr>
+        <w:t>getInstance</w:t>
+      </w:r>
+      <w:proofErr w:type="spellEnd"/>
+      <w:r>
+        <w:rPr>
+          <w:lang w:val="it-IT"/>
+        </w:rPr>
+        <w:t>()-&gt; parte del pattern singleton</w:t>
       </w:r>
       <w:r>
         <w:rPr>
@@ -3472,7 +5441,14 @@
         <w:rPr>
           <w:lang w:val="it-IT"/>
         </w:rPr>
-        <w:t>2) retri</w:t>
+        <w:t xml:space="preserve">2) </w:t>
+      </w:r>
+      <w:proofErr w:type="spellStart"/>
+      <w:r>
+        <w:rPr>
+          <w:lang w:val="it-IT"/>
+        </w:rPr>
+        <w:t>retri</w:t>
       </w:r>
       <w:r>
         <w:rPr>
@@ -3484,7 +5460,14 @@
         <w:rPr>
           <w:lang w:val="it-IT"/>
         </w:rPr>
-        <w:t xml:space="preserve">veObj($class, $id)-&gt;metodo </w:t>
+        <w:t>veObj</w:t>
+      </w:r>
+      <w:proofErr w:type="spellEnd"/>
+      <w:r>
+        <w:rPr>
+          <w:lang w:val="it-IT"/>
+        </w:rPr>
+        <w:t xml:space="preserve">($class, $id)-&gt;metodo </w:t>
       </w:r>
       <w:r>
         <w:rPr>
@@ -3527,14 +5510,50 @@
         <w:rPr>
           <w:lang w:val="it-IT"/>
         </w:rPr>
-        <w:t xml:space="preserve"> uploadObj($obj)</w:t>
-      </w:r>
-      <w:r>
-        <w:rPr>
-          <w:lang w:val="it-IT"/>
-        </w:rPr>
-        <w:t>-&gt;metodo simile a quello di prima per fare l’upload di un oggetto sul db</w:t>
-      </w:r>
+        <w:t xml:space="preserve"> </w:t>
+      </w:r>
+      <w:proofErr w:type="spellStart"/>
+      <w:r>
+        <w:rPr>
+          <w:lang w:val="it-IT"/>
+        </w:rPr>
+        <w:t>uploadObj</w:t>
+      </w:r>
+      <w:proofErr w:type="spellEnd"/>
+      <w:r>
+        <w:rPr>
+          <w:lang w:val="it-IT"/>
+        </w:rPr>
+        <w:t>($</w:t>
+      </w:r>
+      <w:proofErr w:type="spellStart"/>
+      <w:r>
+        <w:rPr>
+          <w:lang w:val="it-IT"/>
+        </w:rPr>
+        <w:t>obj</w:t>
+      </w:r>
+      <w:proofErr w:type="spellEnd"/>
+      <w:r>
+        <w:rPr>
+          <w:lang w:val="it-IT"/>
+        </w:rPr>
+        <w:t>)</w:t>
+      </w:r>
+      <w:r>
+        <w:rPr>
+          <w:lang w:val="it-IT"/>
+        </w:rPr>
+        <w:t xml:space="preserve">-&gt;metodo simile a quello di prima per fare l’upload di un oggetto sul </w:t>
+      </w:r>
+      <w:proofErr w:type="spellStart"/>
+      <w:r>
+        <w:rPr>
+          <w:lang w:val="it-IT"/>
+        </w:rPr>
+        <w:t>db</w:t>
+      </w:r>
+      <w:proofErr w:type="spellEnd"/>
     </w:p>
     <w:p>
       <w:pPr>
@@ -3588,6 +5607,7 @@
         </w:rPr>
         <w:t xml:space="preserve"> </w:t>
       </w:r>
+      <w:proofErr w:type="spellStart"/>
       <w:r>
         <w:rPr>
           <w:lang w:val="it-IT"/>
@@ -3606,6 +5626,7 @@
         </w:rPr>
         <w:t>vepazientefromemail</w:t>
       </w:r>
+      <w:proofErr w:type="spellEnd"/>
       <w:r>
         <w:rPr>
           <w:lang w:val="it-IT"/>
@@ -3643,6 +5664,7 @@
         </w:rPr>
         <w:t xml:space="preserve"> </w:t>
       </w:r>
+      <w:proofErr w:type="spellStart"/>
       <w:r>
         <w:rPr>
           <w:lang w:val="it-IT"/>
@@ -3661,6 +5683,7 @@
         </w:rPr>
         <w:t>pazienti</w:t>
       </w:r>
+      <w:proofErr w:type="spellEnd"/>
       <w:r>
         <w:rPr>
           <w:lang w:val="it-IT"/>
@@ -3671,7 +5694,21 @@
         <w:rPr>
           <w:lang w:val="it-IT"/>
         </w:rPr>
-        <w:t>ritorna un'array contenente tutti i pazienti della piattaforma (uso dell'admin)</w:t>
+        <w:t xml:space="preserve">ritorna </w:t>
+      </w:r>
+      <w:proofErr w:type="spellStart"/>
+      <w:r>
+        <w:rPr>
+          <w:lang w:val="it-IT"/>
+        </w:rPr>
+        <w:t>un'array</w:t>
+      </w:r>
+      <w:proofErr w:type="spellEnd"/>
+      <w:r>
+        <w:rPr>
+          <w:lang w:val="it-IT"/>
+        </w:rPr>
+        <w:t xml:space="preserve"> contenente tutti i pazienti della piattaforma (uso dell'admin)</w:t>
       </w:r>
     </w:p>
     <w:p>
@@ -3690,7 +5727,35 @@
         <w:rPr>
           <w:lang w:val="it-IT"/>
         </w:rPr>
-        <w:t xml:space="preserve"> retrieveappuntamentifrompaziente($IdPaziente)</w:t>
+        <w:t xml:space="preserve"> </w:t>
+      </w:r>
+      <w:proofErr w:type="spellStart"/>
+      <w:r>
+        <w:rPr>
+          <w:lang w:val="it-IT"/>
+        </w:rPr>
+        <w:t>retrieveappuntamentifrompaziente</w:t>
+      </w:r>
+      <w:proofErr w:type="spellEnd"/>
+      <w:r>
+        <w:rPr>
+          <w:lang w:val="it-IT"/>
+        </w:rPr>
+        <w:t>($</w:t>
+      </w:r>
+      <w:proofErr w:type="spellStart"/>
+      <w:r>
+        <w:rPr>
+          <w:lang w:val="it-IT"/>
+        </w:rPr>
+        <w:t>IdPaziente</w:t>
+      </w:r>
+      <w:proofErr w:type="spellEnd"/>
+      <w:r>
+        <w:rPr>
+          <w:lang w:val="it-IT"/>
+        </w:rPr>
+        <w:t>)</w:t>
       </w:r>
       <w:r>
         <w:rPr>
@@ -3702,20 +5767,76 @@
         <w:rPr>
           <w:lang w:val="it-IT"/>
         </w:rPr>
-        <w:t>ritorna un'array contenente tutti gli appuntamenti della di un determinato paziente dando come argomento il suo Id</w:t>
-      </w:r>
-    </w:p>
-    <w:p>
-      <w:pPr>
-        <w:rPr>
-          <w:lang w:val="it-IT"/>
-        </w:rPr>
-      </w:pPr>
-      <w:r>
-        <w:rPr>
-          <w:lang w:val="it-IT"/>
-        </w:rPr>
-        <w:t>4) retrieveinfopaziente($IdPaziente)-&gt; ritorna un’array contenente tutte le info per essere visualizzate dal paziente nella schermata profilo</w:t>
+        <w:t xml:space="preserve">ritorna </w:t>
+      </w:r>
+      <w:proofErr w:type="spellStart"/>
+      <w:r>
+        <w:rPr>
+          <w:lang w:val="it-IT"/>
+        </w:rPr>
+        <w:t>un'array</w:t>
+      </w:r>
+      <w:proofErr w:type="spellEnd"/>
+      <w:r>
+        <w:rPr>
+          <w:lang w:val="it-IT"/>
+        </w:rPr>
+        <w:t xml:space="preserve"> contenente tutti gli appuntamenti della di un determinato paziente dando come argomento il suo Id</w:t>
+      </w:r>
+    </w:p>
+    <w:p>
+      <w:pPr>
+        <w:rPr>
+          <w:lang w:val="it-IT"/>
+        </w:rPr>
+      </w:pPr>
+      <w:r>
+        <w:rPr>
+          <w:lang w:val="it-IT"/>
+        </w:rPr>
+        <w:t xml:space="preserve">4) </w:t>
+      </w:r>
+      <w:proofErr w:type="spellStart"/>
+      <w:r>
+        <w:rPr>
+          <w:lang w:val="it-IT"/>
+        </w:rPr>
+        <w:t>retrieveinfopaziente</w:t>
+      </w:r>
+      <w:proofErr w:type="spellEnd"/>
+      <w:r>
+        <w:rPr>
+          <w:lang w:val="it-IT"/>
+        </w:rPr>
+        <w:t>($</w:t>
+      </w:r>
+      <w:proofErr w:type="spellStart"/>
+      <w:r>
+        <w:rPr>
+          <w:lang w:val="it-IT"/>
+        </w:rPr>
+        <w:t>IdPaziente</w:t>
+      </w:r>
+      <w:proofErr w:type="spellEnd"/>
+      <w:r>
+        <w:rPr>
+          <w:lang w:val="it-IT"/>
+        </w:rPr>
+        <w:t xml:space="preserve">)-&gt; ritorna </w:t>
+      </w:r>
+      <w:proofErr w:type="spellStart"/>
+      <w:r>
+        <w:rPr>
+          <w:lang w:val="it-IT"/>
+        </w:rPr>
+        <w:t>un’array</w:t>
+      </w:r>
+      <w:proofErr w:type="spellEnd"/>
+      <w:r>
+        <w:rPr>
+          <w:lang w:val="it-IT"/>
+        </w:rPr>
+        <w:t xml:space="preserve"> contenente tutte le info per essere visualizzate dal paziente nella schermata profilo</w:t>
       </w:r>
     </w:p>
     <w:p>
@@ -3757,12 +5878,14 @@
         </w:rPr>
         <w:t xml:space="preserve"> </w:t>
       </w:r>
+      <w:proofErr w:type="spellStart"/>
       <w:r>
         <w:rPr>
           <w:lang w:val="it-IT"/>
         </w:rPr>
         <w:t>retrievemedicofromemail</w:t>
       </w:r>
+      <w:proofErr w:type="spellEnd"/>
       <w:r>
         <w:rPr>
           <w:lang w:val="it-IT"/>
@@ -3794,6 +5917,7 @@
         </w:rPr>
         <w:t xml:space="preserve">2) </w:t>
       </w:r>
+      <w:proofErr w:type="spellStart"/>
       <w:r>
         <w:rPr>
           <w:lang w:val="it-IT"/>
@@ -3804,13 +5928,34 @@
         <w:rPr>
           <w:lang w:val="it-IT"/>
         </w:rPr>
-        <w:t>allmedici()-&gt;</w:t>
-      </w:r>
-      <w:r>
-        <w:rPr>
-          <w:lang w:val="it-IT"/>
-        </w:rPr>
-        <w:t>ritorna un'array contenente tutti i medici della piattaforma (uso dell'admin)</w:t>
+        <w:t>allmedici</w:t>
+      </w:r>
+      <w:proofErr w:type="spellEnd"/>
+      <w:r>
+        <w:rPr>
+          <w:lang w:val="it-IT"/>
+        </w:rPr>
+        <w:t>()-&gt;</w:t>
+      </w:r>
+      <w:r>
+        <w:rPr>
+          <w:lang w:val="it-IT"/>
+        </w:rPr>
+        <w:t xml:space="preserve">ritorna </w:t>
+      </w:r>
+      <w:proofErr w:type="spellStart"/>
+      <w:r>
+        <w:rPr>
+          <w:lang w:val="it-IT"/>
+        </w:rPr>
+        <w:t>un'array</w:t>
+      </w:r>
+      <w:proofErr w:type="spellEnd"/>
+      <w:r>
+        <w:rPr>
+          <w:lang w:val="it-IT"/>
+        </w:rPr>
+        <w:t xml:space="preserve"> contenente tutti i medici della piattaforma (uso dell'admin)</w:t>
       </w:r>
     </w:p>
     <w:p>
@@ -3837,11 +5982,33 @@
         </w:rPr>
         <w:t xml:space="preserve"> </w:t>
       </w:r>
-      <w:r>
-        <w:rPr>
-          <w:lang w:val="it-IT"/>
-        </w:rPr>
-        <w:t>retrievemedicipropic($mediciArray)</w:t>
+      <w:proofErr w:type="spellStart"/>
+      <w:r>
+        <w:rPr>
+          <w:lang w:val="it-IT"/>
+        </w:rPr>
+        <w:t>retrievemedicipropic</w:t>
+      </w:r>
+      <w:proofErr w:type="spellEnd"/>
+      <w:r>
+        <w:rPr>
+          <w:lang w:val="it-IT"/>
+        </w:rPr>
+        <w:t>($</w:t>
+      </w:r>
+      <w:proofErr w:type="spellStart"/>
+      <w:r>
+        <w:rPr>
+          <w:lang w:val="it-IT"/>
+        </w:rPr>
+        <w:t>mediciArray</w:t>
+      </w:r>
+      <w:proofErr w:type="spellEnd"/>
+      <w:r>
+        <w:rPr>
+          <w:lang w:val="it-IT"/>
+        </w:rPr>
+        <w:t>)</w:t>
       </w:r>
       <w:r>
         <w:rPr>
@@ -3853,7 +6020,35 @@
         <w:rPr>
           <w:lang w:val="it-IT"/>
         </w:rPr>
-        <w:t>ritorna un'array contenente le propic dei medici contenuti nell'array inserito come argomento</w:t>
+        <w:t xml:space="preserve">ritorna </w:t>
+      </w:r>
+      <w:proofErr w:type="spellStart"/>
+      <w:r>
+        <w:rPr>
+          <w:lang w:val="it-IT"/>
+        </w:rPr>
+        <w:t>un'array</w:t>
+      </w:r>
+      <w:proofErr w:type="spellEnd"/>
+      <w:r>
+        <w:rPr>
+          <w:lang w:val="it-IT"/>
+        </w:rPr>
+        <w:t xml:space="preserve"> contenente le </w:t>
+      </w:r>
+      <w:proofErr w:type="spellStart"/>
+      <w:r>
+        <w:rPr>
+          <w:lang w:val="it-IT"/>
+        </w:rPr>
+        <w:t>propic</w:t>
+      </w:r>
+      <w:proofErr w:type="spellEnd"/>
+      <w:r>
+        <w:rPr>
+          <w:lang w:val="it-IT"/>
+        </w:rPr>
+        <w:t xml:space="preserve"> dei medici contenuti nell'array inserito come argomento</w:t>
       </w:r>
     </w:p>
     <w:p>
@@ -3881,11 +6076,33 @@
         </w:rPr>
         <w:t xml:space="preserve"> </w:t>
       </w:r>
-      <w:r>
-        <w:rPr>
-          <w:lang w:val="it-IT"/>
-        </w:rPr>
-        <w:t>retrievemedicieimmagini($mediciInput)</w:t>
+      <w:proofErr w:type="spellStart"/>
+      <w:r>
+        <w:rPr>
+          <w:lang w:val="it-IT"/>
+        </w:rPr>
+        <w:t>retrievemedicieimmagini</w:t>
+      </w:r>
+      <w:proofErr w:type="spellEnd"/>
+      <w:r>
+        <w:rPr>
+          <w:lang w:val="it-IT"/>
+        </w:rPr>
+        <w:t>($</w:t>
+      </w:r>
+      <w:proofErr w:type="spellStart"/>
+      <w:r>
+        <w:rPr>
+          <w:lang w:val="it-IT"/>
+        </w:rPr>
+        <w:t>mediciInput</w:t>
+      </w:r>
+      <w:proofErr w:type="spellEnd"/>
+      <w:r>
+        <w:rPr>
+          <w:lang w:val="it-IT"/>
+        </w:rPr>
+        <w:t>)</w:t>
       </w:r>
       <w:r>
         <w:rPr>
@@ -3897,8 +6114,72 @@
         <w:rPr>
           <w:lang w:val="it-IT"/>
         </w:rPr>
-        <w:t>$mediciInput è un'array di medici fornito come argomento e ritorniamo un'array contenente il medico con la relativa IdImmagine di propic</w:t>
-      </w:r>
+        <w:t>$</w:t>
+      </w:r>
+      <w:proofErr w:type="spellStart"/>
+      <w:r>
+        <w:rPr>
+          <w:lang w:val="it-IT"/>
+        </w:rPr>
+        <w:t>mediciInput</w:t>
+      </w:r>
+      <w:proofErr w:type="spellEnd"/>
+      <w:r>
+        <w:rPr>
+          <w:lang w:val="it-IT"/>
+        </w:rPr>
+        <w:t xml:space="preserve"> è </w:t>
+      </w:r>
+      <w:proofErr w:type="spellStart"/>
+      <w:r>
+        <w:rPr>
+          <w:lang w:val="it-IT"/>
+        </w:rPr>
+        <w:t>un'array</w:t>
+      </w:r>
+      <w:proofErr w:type="spellEnd"/>
+      <w:r>
+        <w:rPr>
+          <w:lang w:val="it-IT"/>
+        </w:rPr>
+        <w:t xml:space="preserve"> di medici fornito come argomento e ritorniamo </w:t>
+      </w:r>
+      <w:proofErr w:type="spellStart"/>
+      <w:r>
+        <w:rPr>
+          <w:lang w:val="it-IT"/>
+        </w:rPr>
+        <w:t>un'array</w:t>
+      </w:r>
+      <w:proofErr w:type="spellEnd"/>
+      <w:r>
+        <w:rPr>
+          <w:lang w:val="it-IT"/>
+        </w:rPr>
+        <w:t xml:space="preserve"> contenente il medico con la relativa </w:t>
+      </w:r>
+      <w:proofErr w:type="spellStart"/>
+      <w:r>
+        <w:rPr>
+          <w:lang w:val="it-IT"/>
+        </w:rPr>
+        <w:t>IdImmagine</w:t>
+      </w:r>
+      <w:proofErr w:type="spellEnd"/>
+      <w:r>
+        <w:rPr>
+          <w:lang w:val="it-IT"/>
+        </w:rPr>
+        <w:t xml:space="preserve"> di </w:t>
+      </w:r>
+      <w:proofErr w:type="spellStart"/>
+      <w:r>
+        <w:rPr>
+          <w:lang w:val="it-IT"/>
+        </w:rPr>
+        <w:t>propic</w:t>
+      </w:r>
+      <w:proofErr w:type="spellEnd"/>
     </w:p>
     <w:p>
       <w:pPr>
@@ -3924,12 +6205,14 @@
         </w:rPr>
         <w:t xml:space="preserve"> </w:t>
       </w:r>
+      <w:proofErr w:type="spellStart"/>
       <w:r>
         <w:rPr>
           <w:lang w:val="it-IT"/>
         </w:rPr>
         <w:t>retrivemediciattivifromtipologia</w:t>
       </w:r>
+      <w:proofErr w:type="spellEnd"/>
       <w:r>
         <w:rPr>
           <w:lang w:val="it-IT"/>
@@ -3942,6 +6225,7 @@
         </w:rPr>
         <w:t>$</w:t>
       </w:r>
+      <w:proofErr w:type="spellStart"/>
       <w:r>
         <w:rPr>
           <w:lang w:val="it-IT"/>
@@ -3952,7 +6236,14 @@
         <w:rPr>
           <w:lang w:val="it-IT"/>
         </w:rPr>
-        <w:t>dTipologia)</w:t>
+        <w:t>dTipologia</w:t>
+      </w:r>
+      <w:proofErr w:type="spellEnd"/>
+      <w:r>
+        <w:rPr>
+          <w:lang w:val="it-IT"/>
+        </w:rPr>
+        <w:t>)</w:t>
       </w:r>
       <w:r>
         <w:rPr>
@@ -3970,7 +6261,42 @@
         <w:rPr>
           <w:lang w:val="it-IT"/>
         </w:rPr>
-        <w:t xml:space="preserve">ritorna un'array di medici non bannati della categoria inserita </w:t>
+        <w:t xml:space="preserve">ritorna </w:t>
+      </w:r>
+      <w:proofErr w:type="spellStart"/>
+      <w:r>
+        <w:rPr>
+          <w:lang w:val="it-IT"/>
+        </w:rPr>
+        <w:t>un'array</w:t>
+      </w:r>
+      <w:proofErr w:type="spellEnd"/>
+      <w:r>
+        <w:rPr>
+          <w:lang w:val="it-IT"/>
+        </w:rPr>
+        <w:t xml:space="preserve"> di medici non bannati della categoria inserita </w:t>
+      </w:r>
+    </w:p>
+    <w:p>
+      <w:pPr>
+        <w:rPr>
+          <w:lang w:val="it-IT"/>
+        </w:rPr>
+      </w:pPr>
+      <w:proofErr w:type="spellStart"/>
+      <w:r>
+        <w:rPr>
+          <w:lang w:val="it-IT"/>
+        </w:rPr>
+        <w:t>retrievemediciattivi</w:t>
+      </w:r>
+      <w:proofErr w:type="spellEnd"/>
+      <w:r>
+        <w:rPr>
+          <w:lang w:val="it-IT"/>
+        </w:rPr>
+        <w:t>()</w:t>
       </w:r>
     </w:p>
     <w:p>
@@ -3991,11 +6317,33 @@
         </w:rPr>
         <w:t xml:space="preserve">) </w:t>
       </w:r>
-      <w:r>
-        <w:rPr>
-          <w:lang w:val="it-IT"/>
-        </w:rPr>
-        <w:t>retrievemedicifromtipologia($IdTipologia)</w:t>
+      <w:proofErr w:type="spellStart"/>
+      <w:r>
+        <w:rPr>
+          <w:lang w:val="it-IT"/>
+        </w:rPr>
+        <w:t>retrievemedicifromtipologia</w:t>
+      </w:r>
+      <w:proofErr w:type="spellEnd"/>
+      <w:r>
+        <w:rPr>
+          <w:lang w:val="it-IT"/>
+        </w:rPr>
+        <w:t>($</w:t>
+      </w:r>
+      <w:proofErr w:type="spellStart"/>
+      <w:r>
+        <w:rPr>
+          <w:lang w:val="it-IT"/>
+        </w:rPr>
+        <w:t>IdTipologia</w:t>
+      </w:r>
+      <w:proofErr w:type="spellEnd"/>
+      <w:r>
+        <w:rPr>
+          <w:lang w:val="it-IT"/>
+        </w:rPr>
+        <w:t>)</w:t>
       </w:r>
       <w:r>
         <w:rPr>
@@ -4007,7 +6355,21 @@
         <w:rPr>
           <w:lang w:val="it-IT"/>
         </w:rPr>
-        <w:t>ritorna un'array contenenti tutti i medici della tipologia inserita come argomento (uso dell'admin)</w:t>
+        <w:t xml:space="preserve">ritorna </w:t>
+      </w:r>
+      <w:proofErr w:type="spellStart"/>
+      <w:r>
+        <w:rPr>
+          <w:lang w:val="it-IT"/>
+        </w:rPr>
+        <w:t>un'array</w:t>
+      </w:r>
+      <w:proofErr w:type="spellEnd"/>
+      <w:r>
+        <w:rPr>
+          <w:lang w:val="it-IT"/>
+        </w:rPr>
+        <w:t xml:space="preserve"> contenenti tutti i medici della tipologia inserita come argomento (uso dell'admin)</w:t>
       </w:r>
     </w:p>
     <w:p>
@@ -4022,6 +6384,7 @@
         </w:rPr>
         <w:t xml:space="preserve">7) </w:t>
       </w:r>
+      <w:proofErr w:type="spellStart"/>
       <w:r>
         <w:rPr>
           <w:lang w:val="it-IT"/>
@@ -4032,7 +6395,28 @@
         <w:rPr>
           <w:lang w:val="it-IT"/>
         </w:rPr>
-        <w:t>averagevalutazione($IdMedico)</w:t>
+        <w:t>averagevalutazione</w:t>
+      </w:r>
+      <w:proofErr w:type="spellEnd"/>
+      <w:r>
+        <w:rPr>
+          <w:lang w:val="it-IT"/>
+        </w:rPr>
+        <w:t>($</w:t>
+      </w:r>
+      <w:proofErr w:type="spellStart"/>
+      <w:r>
+        <w:rPr>
+          <w:lang w:val="it-IT"/>
+        </w:rPr>
+        <w:t>IdMedico</w:t>
+      </w:r>
+      <w:proofErr w:type="spellEnd"/>
+      <w:r>
+        <w:rPr>
+          <w:lang w:val="it-IT"/>
+        </w:rPr>
+        <w:t>)</w:t>
       </w:r>
       <w:r>
         <w:rPr>
@@ -4071,6 +6455,7 @@
         </w:rPr>
         <w:t xml:space="preserve"> </w:t>
       </w:r>
+      <w:proofErr w:type="spellStart"/>
       <w:r>
         <w:rPr>
           <w:lang w:val="it-IT"/>
@@ -4081,7 +6466,28 @@
         <w:rPr>
           <w:lang w:val="it-IT"/>
         </w:rPr>
-        <w:t>numerorecensionimedico($IdMedico)</w:t>
+        <w:t>numerorecensionimedico</w:t>
+      </w:r>
+      <w:proofErr w:type="spellEnd"/>
+      <w:r>
+        <w:rPr>
+          <w:lang w:val="it-IT"/>
+        </w:rPr>
+        <w:t>($</w:t>
+      </w:r>
+      <w:proofErr w:type="spellStart"/>
+      <w:r>
+        <w:rPr>
+          <w:lang w:val="it-IT"/>
+        </w:rPr>
+        <w:t>IdMedico</w:t>
+      </w:r>
+      <w:proofErr w:type="spellEnd"/>
+      <w:r>
+        <w:rPr>
+          <w:lang w:val="it-IT"/>
+        </w:rPr>
+        <w:t>)</w:t>
       </w:r>
       <w:r>
         <w:rPr>
@@ -4120,12 +6526,28 @@
         </w:rPr>
         <w:t xml:space="preserve">) </w:t>
       </w:r>
-      <w:r>
-        <w:rPr>
-          <w:lang w:val="it-IT"/>
-        </w:rPr>
-        <w:t>retrieveagendamedico($IdMedico</w:t>
-      </w:r>
+      <w:proofErr w:type="spellStart"/>
+      <w:r>
+        <w:rPr>
+          <w:lang w:val="it-IT"/>
+        </w:rPr>
+        <w:t>retrieveagendamedico</w:t>
+      </w:r>
+      <w:proofErr w:type="spellEnd"/>
+      <w:r>
+        <w:rPr>
+          <w:lang w:val="it-IT"/>
+        </w:rPr>
+        <w:t>($</w:t>
+      </w:r>
+      <w:proofErr w:type="spellStart"/>
+      <w:r>
+        <w:rPr>
+          <w:lang w:val="it-IT"/>
+        </w:rPr>
+        <w:t>IdMedico</w:t>
+      </w:r>
+      <w:proofErr w:type="spellEnd"/>
       <w:r>
         <w:rPr>
           <w:lang w:val="it-IT"/>
@@ -4136,26 +6558,70 @@
         <w:rPr>
           <w:lang w:val="it-IT"/>
         </w:rPr>
-        <w:t>METODO PRESENTE LA CLASSE FMedico</w:t>
-      </w:r>
-    </w:p>
-    <w:p>
-      <w:pPr>
-        <w:rPr>
-          <w:lang w:val="it-IT"/>
-        </w:rPr>
-      </w:pPr>
-      <w:r>
-        <w:rPr>
-          <w:lang w:val="it-IT"/>
-        </w:rPr>
-        <w:t>10</w:t>
-      </w:r>
-      <w:r>
-        <w:rPr>
-          <w:lang w:val="it-IT"/>
-        </w:rPr>
-        <w:t>) retrieveinfo</w:t>
+        <w:t xml:space="preserve">METODO PRESENTE LA CLASSE </w:t>
+      </w:r>
+      <w:proofErr w:type="spellStart"/>
+      <w:r>
+        <w:rPr>
+          <w:lang w:val="it-IT"/>
+        </w:rPr>
+        <w:t>FMedico</w:t>
+      </w:r>
+      <w:proofErr w:type="spellEnd"/>
+    </w:p>
+    <w:p>
+      <w:pPr>
+        <w:rPr>
+          <w:lang w:val="it-IT"/>
+        </w:rPr>
+      </w:pPr>
+      <w:r>
+        <w:rPr>
+          <w:lang w:val="it-IT"/>
+        </w:rPr>
+        <w:t xml:space="preserve">10) </w:t>
+      </w:r>
+      <w:proofErr w:type="spellStart"/>
+      <w:r>
+        <w:rPr>
+          <w:lang w:val="it-IT"/>
+        </w:rPr>
+        <w:t>retrieveinfomedico</w:t>
+      </w:r>
+      <w:proofErr w:type="spellEnd"/>
+      <w:r>
+        <w:rPr>
+          <w:lang w:val="it-IT"/>
+        </w:rPr>
+        <w:t>($</w:t>
+      </w:r>
+      <w:proofErr w:type="spellStart"/>
+      <w:r>
+        <w:rPr>
+          <w:lang w:val="it-IT"/>
+        </w:rPr>
+        <w:t>IdMedico</w:t>
+      </w:r>
+      <w:proofErr w:type="spellEnd"/>
+      <w:r>
+        <w:rPr>
+          <w:lang w:val="it-IT"/>
+        </w:rPr>
+        <w:t xml:space="preserve">)-&gt; ritorna </w:t>
+      </w:r>
+      <w:proofErr w:type="spellStart"/>
+      <w:r>
+        <w:rPr>
+          <w:lang w:val="it-IT"/>
+        </w:rPr>
+        <w:t>un’array</w:t>
+      </w:r>
+      <w:proofErr w:type="spellEnd"/>
+      <w:r>
+        <w:rPr>
+          <w:lang w:val="it-IT"/>
+        </w:rPr>
+        <w:t xml:space="preserve"> contenente tutte le info per essere visualizzate dal </w:t>
       </w:r>
       <w:r>
         <w:rPr>
@@ -4167,36 +6633,124 @@
         <w:rPr>
           <w:lang w:val="it-IT"/>
         </w:rPr>
-        <w:t>($Id</w:t>
-      </w:r>
-      <w:r>
-        <w:rPr>
-          <w:lang w:val="it-IT"/>
-        </w:rPr>
-        <w:t>Medico</w:t>
-      </w:r>
-      <w:r>
-        <w:rPr>
-          <w:lang w:val="it-IT"/>
-        </w:rPr>
-        <w:t xml:space="preserve">)-&gt; ritorna un’array contenente tutte le info per essere visualizzate dal </w:t>
-      </w:r>
-      <w:r>
-        <w:rPr>
-          <w:lang w:val="it-IT"/>
-        </w:rPr>
-        <w:t>medico</w:t>
-      </w:r>
-      <w:r>
-        <w:rPr>
-          <w:lang w:val="it-IT"/>
-        </w:rPr>
         <w:t xml:space="preserve"> nella schermata profilo</w:t>
       </w:r>
     </w:p>
     <w:p>
       <w:pPr>
         <w:rPr>
+          <w:lang w:val="it-IT"/>
+        </w:rPr>
+      </w:pPr>
+      <w:r>
+        <w:rPr>
+          <w:lang w:val="it-IT"/>
+        </w:rPr>
+        <w:t xml:space="preserve">11) </w:t>
+      </w:r>
+      <w:proofErr w:type="spellStart"/>
+      <w:r>
+        <w:rPr>
+          <w:lang w:val="it-IT"/>
+        </w:rPr>
+        <w:t>retrievealltipologie</w:t>
+      </w:r>
+      <w:proofErr w:type="spellEnd"/>
+      <w:r>
+        <w:rPr>
+          <w:lang w:val="it-IT"/>
+        </w:rPr>
+        <w:t>()</w:t>
+      </w:r>
+      <w:r>
+        <w:rPr>
+          <w:lang w:val="it-IT"/>
+        </w:rPr>
+        <w:t>-&gt;ritorna un array con tutte le tipologie</w:t>
+      </w:r>
+    </w:p>
+    <w:p>
+      <w:pPr>
+        <w:rPr>
+          <w:lang w:val="it-IT"/>
+        </w:rPr>
+      </w:pPr>
+      <w:r>
+        <w:rPr>
+          <w:lang w:val="it-IT"/>
+        </w:rPr>
+        <w:t xml:space="preserve">12) </w:t>
+      </w:r>
+      <w:proofErr w:type="spellStart"/>
+      <w:r>
+        <w:rPr>
+          <w:lang w:val="it-IT"/>
+        </w:rPr>
+        <w:t>getdisponibilitàsettimana</w:t>
+      </w:r>
+      <w:proofErr w:type="spellEnd"/>
+      <w:r>
+        <w:rPr>
+          <w:lang w:val="it-IT"/>
+        </w:rPr>
+        <w:t>(</w:t>
+      </w:r>
+      <w:r>
+        <w:rPr>
+          <w:lang w:val="it-IT"/>
+        </w:rPr>
+        <w:t>$</w:t>
+      </w:r>
+      <w:proofErr w:type="spellStart"/>
+      <w:r>
+        <w:rPr>
+          <w:lang w:val="it-IT"/>
+        </w:rPr>
+        <w:t>IdMedico</w:t>
+      </w:r>
+      <w:proofErr w:type="spellEnd"/>
+      <w:r>
+        <w:rPr>
+          <w:lang w:val="it-IT"/>
+        </w:rPr>
+        <w:t>,</w:t>
+      </w:r>
+      <w:r>
+        <w:rPr>
+          <w:lang w:val="it-IT"/>
+        </w:rPr>
+        <w:t>$</w:t>
+      </w:r>
+      <w:proofErr w:type="spellStart"/>
+      <w:r>
+        <w:rPr>
+          <w:lang w:val="it-IT"/>
+        </w:rPr>
+        <w:t>numerosettimana</w:t>
+      </w:r>
+      <w:proofErr w:type="spellEnd"/>
+      <w:r>
+        <w:rPr>
+          <w:lang w:val="it-IT"/>
+        </w:rPr>
+        <w:t>,$anno</w:t>
+      </w:r>
+      <w:r>
+        <w:rPr>
+          <w:lang w:val="it-IT"/>
+        </w:rPr>
+        <w:t>)</w:t>
+      </w:r>
+      <w:r>
+        <w:rPr>
+          <w:lang w:val="it-IT"/>
+        </w:rPr>
+        <w:t xml:space="preserve"> </w:t>
+      </w:r>
+    </w:p>
+    <w:p>
+      <w:pPr>
+        <w:rPr>
           <w:color w:val="747474" w:themeColor="background2" w:themeShade="80"/>
           <w:lang w:val="it-IT"/>
         </w:rPr>
@@ -4227,6 +6781,7 @@
         </w:rPr>
         <w:t xml:space="preserve">) </w:t>
       </w:r>
+      <w:proofErr w:type="spellStart"/>
       <w:r>
         <w:rPr>
           <w:lang w:val="it-IT"/>
@@ -4279,7 +6834,14 @@
         <w:rPr>
           <w:lang w:val="it-IT"/>
         </w:rPr>
-        <w:t>mail($email)</w:t>
+        <w:t>mail</w:t>
+      </w:r>
+      <w:proofErr w:type="spellEnd"/>
+      <w:r>
+        <w:rPr>
+          <w:lang w:val="it-IT"/>
+        </w:rPr>
+        <w:t>($email)</w:t>
       </w:r>
       <w:r>
         <w:rPr>
@@ -4312,6 +6874,7 @@
         </w:rPr>
         <w:t xml:space="preserve"> </w:t>
       </w:r>
+      <w:proofErr w:type="spellStart"/>
       <w:r>
         <w:rPr>
           <w:lang w:val="it-IT"/>
@@ -4322,7 +6885,14 @@
         <w:rPr>
           <w:lang w:val="it-IT"/>
         </w:rPr>
-        <w:t>allappuntamenti(</w:t>
+        <w:t>allappuntamenti</w:t>
+      </w:r>
+      <w:proofErr w:type="spellEnd"/>
+      <w:r>
+        <w:rPr>
+          <w:lang w:val="it-IT"/>
+        </w:rPr>
+        <w:t>(</w:t>
       </w:r>
       <w:r>
         <w:rPr>
@@ -4340,7 +6910,21 @@
         <w:rPr>
           <w:lang w:val="it-IT"/>
         </w:rPr>
-        <w:t>ritorna un'array contenente tutti gli appuntamenti della piattaforma (uso dell'admin)</w:t>
+        <w:t xml:space="preserve">ritorna </w:t>
+      </w:r>
+      <w:proofErr w:type="spellStart"/>
+      <w:r>
+        <w:rPr>
+          <w:lang w:val="it-IT"/>
+        </w:rPr>
+        <w:t>un'array</w:t>
+      </w:r>
+      <w:proofErr w:type="spellEnd"/>
+      <w:r>
+        <w:rPr>
+          <w:lang w:val="it-IT"/>
+        </w:rPr>
+        <w:t xml:space="preserve"> contenente tutti gli appuntamenti della piattaforma (uso dell'admin)</w:t>
       </w:r>
     </w:p>
     <w:p>
@@ -4382,11 +6966,19 @@
         </w:rPr>
         <w:t xml:space="preserve"> </w:t>
       </w:r>
-      <w:r>
-        <w:rPr>
-          <w:lang w:val="it-IT"/>
-        </w:rPr>
-        <w:t>verificaemailpaziente($email</w:t>
+      <w:proofErr w:type="spellStart"/>
+      <w:r>
+        <w:rPr>
+          <w:lang w:val="it-IT"/>
+        </w:rPr>
+        <w:t>verificaemailpaziente</w:t>
+      </w:r>
+      <w:proofErr w:type="spellEnd"/>
+      <w:r>
+        <w:rPr>
+          <w:lang w:val="it-IT"/>
+        </w:rPr>
+        <w:t>($email</w:t>
       </w:r>
       <w:r>
         <w:rPr>
@@ -4419,11 +7011,19 @@
         </w:rPr>
         <w:t xml:space="preserve">2) </w:t>
       </w:r>
-      <w:r>
-        <w:rPr>
-          <w:lang w:val="it-IT"/>
-        </w:rPr>
-        <w:t>verificaemailmedico($email)</w:t>
+      <w:proofErr w:type="spellStart"/>
+      <w:r>
+        <w:rPr>
+          <w:lang w:val="it-IT"/>
+        </w:rPr>
+        <w:t>verificaemailmedico</w:t>
+      </w:r>
+      <w:proofErr w:type="spellEnd"/>
+      <w:r>
+        <w:rPr>
+          <w:lang w:val="it-IT"/>
+        </w:rPr>
+        <w:t>($email)</w:t>
       </w:r>
       <w:r>
         <w:rPr>
@@ -4462,11 +7062,19 @@
         </w:rPr>
         <w:t xml:space="preserve"> </w:t>
       </w:r>
-      <w:r>
-        <w:rPr>
-          <w:lang w:val="it-IT"/>
-        </w:rPr>
-        <w:t xml:space="preserve">validaimmagine($file)-&gt; </w:t>
+      <w:proofErr w:type="spellStart"/>
+      <w:r>
+        <w:rPr>
+          <w:lang w:val="it-IT"/>
+        </w:rPr>
+        <w:t>validaimmagine</w:t>
+      </w:r>
+      <w:proofErr w:type="spellEnd"/>
+      <w:r>
+        <w:rPr>
+          <w:lang w:val="it-IT"/>
+        </w:rPr>
+        <w:t xml:space="preserve">($file)-&gt; </w:t>
       </w:r>
       <w:r>
         <w:rPr>
@@ -4516,18 +7124,35 @@
           <w:lang w:val="it-IT"/>
         </w:rPr>
       </w:pPr>
-      <w:r>
-        <w:rPr>
-          <w:lang w:val="it-IT"/>
-        </w:rPr>
-        <w:t>caricaimmagine($file) -&gt;</w:t>
-      </w:r>
-      <w:r>
-        <w:rPr>
-          <w:lang w:val="it-IT"/>
-        </w:rPr>
-        <w:t>Metodo generale che applica la validazione dell'immagine e crea l'oggetto immagine per poi metterlo nel db</w:t>
-      </w:r>
+      <w:proofErr w:type="spellStart"/>
+      <w:r>
+        <w:rPr>
+          <w:lang w:val="it-IT"/>
+        </w:rPr>
+        <w:lastRenderedPageBreak/>
+        <w:t>caricaimmagine</w:t>
+      </w:r>
+      <w:proofErr w:type="spellEnd"/>
+      <w:r>
+        <w:rPr>
+          <w:lang w:val="it-IT"/>
+        </w:rPr>
+        <w:t>($file) -&gt;</w:t>
+      </w:r>
+      <w:r>
+        <w:rPr>
+          <w:lang w:val="it-IT"/>
+        </w:rPr>
+        <w:t xml:space="preserve">Metodo generale che applica la validazione dell'immagine e crea l'oggetto immagine per poi metterlo nel </w:t>
+      </w:r>
+      <w:proofErr w:type="spellStart"/>
+      <w:r>
+        <w:rPr>
+          <w:lang w:val="it-IT"/>
+        </w:rPr>
+        <w:t>db</w:t>
+      </w:r>
+      <w:proofErr w:type="spellEnd"/>
     </w:p>
     <w:p>
       <w:pPr>
@@ -4541,434 +7166,992 @@
           <w:color w:val="747474" w:themeColor="background2" w:themeShade="80"/>
           <w:lang w:val="it-IT"/>
         </w:rPr>
+        <w:br/>
+      </w:r>
+      <w:r>
+        <w:rPr>
+          <w:color w:val="747474" w:themeColor="background2" w:themeShade="80"/>
+          <w:lang w:val="it-IT"/>
+        </w:rPr>
+        <w:t>Pazient</w:t>
+      </w:r>
+      <w:r>
+        <w:rPr>
+          <w:color w:val="747474" w:themeColor="background2" w:themeShade="80"/>
+          <w:lang w:val="it-IT"/>
+        </w:rPr>
+        <w:t>e</w:t>
+      </w:r>
+    </w:p>
+    <w:p>
+      <w:pPr>
+        <w:rPr>
+          <w:lang w:val="it-IT"/>
+        </w:rPr>
+      </w:pPr>
+      <w:r>
+        <w:rPr>
+          <w:lang w:val="it-IT"/>
+        </w:rPr>
+        <w:t>1</w:t>
+      </w:r>
+      <w:r>
+        <w:rPr>
+          <w:lang w:val="it-IT"/>
+        </w:rPr>
+        <w:t>)</w:t>
+      </w:r>
+      <w:r>
+        <w:rPr>
+          <w:lang w:val="it-IT"/>
+        </w:rPr>
+        <w:t xml:space="preserve"> </w:t>
+      </w:r>
+      <w:proofErr w:type="spellStart"/>
+      <w:r>
+        <w:rPr>
+          <w:lang w:val="it-IT"/>
+        </w:rPr>
+        <w:t>updateinfopaziente</w:t>
+      </w:r>
+      <w:proofErr w:type="spellEnd"/>
+      <w:r>
+        <w:rPr>
+          <w:lang w:val="it-IT"/>
+        </w:rPr>
+        <w:t>($paziente</w:t>
+      </w:r>
+      <w:r>
+        <w:rPr>
+          <w:lang w:val="it-IT"/>
+        </w:rPr>
+        <w:t>)</w:t>
+      </w:r>
+      <w:r>
+        <w:rPr>
+          <w:lang w:val="it-IT"/>
+        </w:rPr>
+        <w:t xml:space="preserve">-&gt; </w:t>
+      </w:r>
+      <w:r>
+        <w:rPr>
+          <w:lang w:val="it-IT"/>
+        </w:rPr>
+        <w:t xml:space="preserve">Metodo per l'aggiornamento dei campi del paziente (residenza e numero di telefono) </w:t>
+      </w:r>
+      <w:r>
+        <w:rPr>
+          <w:lang w:val="it-IT"/>
+        </w:rPr>
+        <w:t xml:space="preserve">dando in input l'oggetto paziente </w:t>
+      </w:r>
+    </w:p>
+    <w:p>
+      <w:pPr>
+        <w:rPr>
+          <w:lang w:val="it-IT"/>
+        </w:rPr>
+      </w:pPr>
+      <w:r>
+        <w:rPr>
+          <w:lang w:val="it-IT"/>
+        </w:rPr>
+        <w:t xml:space="preserve">2) </w:t>
+      </w:r>
+      <w:proofErr w:type="spellStart"/>
+      <w:r>
+        <w:rPr>
+          <w:lang w:val="it-IT"/>
+        </w:rPr>
+        <w:t>aggiornabanpaziente</w:t>
+      </w:r>
+      <w:proofErr w:type="spellEnd"/>
+      <w:r>
+        <w:rPr>
+          <w:lang w:val="it-IT"/>
+        </w:rPr>
+        <w:t>($paziente)</w:t>
+      </w:r>
+      <w:r>
+        <w:rPr>
+          <w:lang w:val="it-IT"/>
+        </w:rPr>
+        <w:t xml:space="preserve"> -&gt;</w:t>
+      </w:r>
+      <w:r>
+        <w:rPr>
+          <w:lang w:val="it-IT"/>
+        </w:rPr>
+        <w:t xml:space="preserve"> </w:t>
+      </w:r>
+      <w:r>
+        <w:rPr>
+          <w:lang w:val="it-IT"/>
+        </w:rPr>
+        <w:t xml:space="preserve">metodo che aggiorna l'attributo "attivo" di un paziente per bannarlo o </w:t>
+      </w:r>
+      <w:proofErr w:type="spellStart"/>
+      <w:r>
+        <w:rPr>
+          <w:lang w:val="it-IT"/>
+        </w:rPr>
+        <w:t>sbannarlo</w:t>
+      </w:r>
+      <w:proofErr w:type="spellEnd"/>
+    </w:p>
+    <w:p>
+      <w:pPr>
+        <w:rPr>
+          <w:lang w:val="it-IT"/>
+        </w:rPr>
+      </w:pPr>
+      <w:r>
+        <w:rPr>
+          <w:lang w:val="it-IT"/>
+        </w:rPr>
+        <w:t xml:space="preserve">3) </w:t>
+      </w:r>
+      <w:proofErr w:type="spellStart"/>
+      <w:r>
+        <w:rPr>
+          <w:lang w:val="it-IT"/>
+        </w:rPr>
+        <w:t>updatemailpaziente</w:t>
+      </w:r>
+      <w:proofErr w:type="spellEnd"/>
+      <w:r>
+        <w:rPr>
+          <w:lang w:val="it-IT"/>
+        </w:rPr>
+        <w:t>($paziente)</w:t>
+      </w:r>
+      <w:r>
+        <w:rPr>
+          <w:lang w:val="it-IT"/>
+        </w:rPr>
+        <w:t xml:space="preserve"> </w:t>
+      </w:r>
+      <w:r>
+        <w:rPr>
+          <w:lang w:val="it-IT"/>
+        </w:rPr>
+        <w:t xml:space="preserve">-&gt; </w:t>
+      </w:r>
+      <w:r>
+        <w:rPr>
+          <w:lang w:val="it-IT"/>
+        </w:rPr>
+        <w:t xml:space="preserve">Metodo per aggiornare la mail di un paziente dando in input l'oggetto paziente </w:t>
+      </w:r>
+    </w:p>
+    <w:p>
+      <w:pPr>
+        <w:rPr>
+          <w:color w:val="747474" w:themeColor="background2" w:themeShade="80"/>
+          <w:lang w:val="it-IT"/>
+        </w:rPr>
+      </w:pPr>
+      <w:r>
+        <w:rPr>
+          <w:lang w:val="it-IT"/>
+        </w:rPr>
+        <w:t xml:space="preserve">4) </w:t>
+      </w:r>
+      <w:proofErr w:type="spellStart"/>
+      <w:r>
+        <w:rPr>
+          <w:lang w:val="it-IT"/>
+        </w:rPr>
+        <w:t>updatepasswordpaziente</w:t>
+      </w:r>
+      <w:proofErr w:type="spellEnd"/>
+      <w:r>
+        <w:rPr>
+          <w:lang w:val="it-IT"/>
+        </w:rPr>
+        <w:t>($paziente)</w:t>
+      </w:r>
+      <w:r>
+        <w:rPr>
+          <w:lang w:val="it-IT"/>
+        </w:rPr>
+        <w:t>-&gt;</w:t>
+      </w:r>
+      <w:r>
+        <w:rPr>
+          <w:lang w:val="it-IT"/>
+        </w:rPr>
+        <w:t xml:space="preserve"> </w:t>
+      </w:r>
+      <w:r>
+        <w:rPr>
+          <w:lang w:val="it-IT"/>
+        </w:rPr>
+        <w:t>Metodo per aggiornare la password di un paziente dando in input l'oggetto paziente</w:t>
+      </w:r>
+    </w:p>
+    <w:p>
+      <w:pPr>
+        <w:rPr>
+          <w:color w:val="747474" w:themeColor="background2" w:themeShade="80"/>
+          <w:lang w:val="it-IT"/>
+        </w:rPr>
+      </w:pPr>
+      <w:r>
+        <w:rPr>
+          <w:color w:val="747474" w:themeColor="background2" w:themeShade="80"/>
+          <w:lang w:val="it-IT"/>
+        </w:rPr>
+        <w:t>Medico</w:t>
+      </w:r>
+    </w:p>
+    <w:p>
+      <w:pPr>
+        <w:rPr>
+          <w:color w:val="196B24" w:themeColor="accent3"/>
+          <w:lang w:val="it-IT"/>
+        </w:rPr>
+      </w:pPr>
+      <w:r>
+        <w:rPr>
+          <w:lang w:val="it-IT"/>
+        </w:rPr>
+        <w:t>1</w:t>
+      </w:r>
+      <w:r>
+        <w:rPr>
+          <w:lang w:val="it-IT"/>
+        </w:rPr>
+        <w:t>)</w:t>
+      </w:r>
+      <w:r>
+        <w:rPr>
+          <w:lang w:val="it-IT"/>
+        </w:rPr>
+        <w:t xml:space="preserve"> </w:t>
+      </w:r>
+      <w:proofErr w:type="spellStart"/>
+      <w:r>
+        <w:rPr>
+          <w:lang w:val="it-IT"/>
+        </w:rPr>
+        <w:t>updateinfomedico</w:t>
+      </w:r>
+      <w:proofErr w:type="spellEnd"/>
+      <w:r>
+        <w:rPr>
+          <w:lang w:val="it-IT"/>
+        </w:rPr>
+        <w:t>($medico)</w:t>
+      </w:r>
+      <w:r>
+        <w:rPr>
+          <w:lang w:val="it-IT"/>
+        </w:rPr>
+        <w:t>-&gt;</w:t>
+      </w:r>
+      <w:r>
+        <w:rPr>
+          <w:lang w:val="it-IT"/>
+        </w:rPr>
+        <w:t xml:space="preserve"> Metodo per aggiornare costo e </w:t>
+      </w:r>
+      <w:proofErr w:type="spellStart"/>
+      <w:r>
+        <w:rPr>
+          <w:lang w:val="it-IT"/>
+        </w:rPr>
+        <w:t>propic</w:t>
+      </w:r>
+      <w:proofErr w:type="spellEnd"/>
+      <w:r>
+        <w:rPr>
+          <w:lang w:val="it-IT"/>
+        </w:rPr>
+        <w:t xml:space="preserve"> di un medico dando in input l'oggetto medico</w:t>
+      </w:r>
+    </w:p>
+    <w:p>
+      <w:pPr>
+        <w:rPr>
+          <w:lang w:val="it-IT"/>
+        </w:rPr>
+      </w:pPr>
+      <w:r>
+        <w:rPr>
+          <w:lang w:val="it-IT"/>
+        </w:rPr>
+        <w:t>2</w:t>
+      </w:r>
+      <w:r>
+        <w:rPr>
+          <w:lang w:val="it-IT"/>
+        </w:rPr>
+        <w:t>)</w:t>
+      </w:r>
+      <w:r>
+        <w:rPr>
+          <w:lang w:val="it-IT"/>
+        </w:rPr>
+        <w:t xml:space="preserve"> </w:t>
+      </w:r>
+      <w:proofErr w:type="spellStart"/>
+      <w:r>
+        <w:rPr>
+          <w:lang w:val="it-IT"/>
+        </w:rPr>
+        <w:t>aggiornabanmedico</w:t>
+      </w:r>
+      <w:proofErr w:type="spellEnd"/>
+      <w:r>
+        <w:rPr>
+          <w:lang w:val="it-IT"/>
+        </w:rPr>
+        <w:t>($medico</w:t>
+      </w:r>
+      <w:r>
+        <w:rPr>
+          <w:lang w:val="it-IT"/>
+        </w:rPr>
+        <w:t>)</w:t>
+      </w:r>
+      <w:r>
+        <w:rPr>
+          <w:lang w:val="it-IT"/>
+        </w:rPr>
+        <w:t xml:space="preserve">-&gt; </w:t>
+      </w:r>
+      <w:r>
+        <w:rPr>
+          <w:lang w:val="it-IT"/>
+        </w:rPr>
+        <w:t>M</w:t>
+      </w:r>
+      <w:r>
+        <w:rPr>
+          <w:lang w:val="it-IT"/>
+        </w:rPr>
+        <w:t xml:space="preserve">etodo che aggiorna l'attributo "attivo" di un medico per bannarlo o </w:t>
+      </w:r>
+      <w:proofErr w:type="spellStart"/>
+      <w:r>
+        <w:rPr>
+          <w:lang w:val="it-IT"/>
+        </w:rPr>
+        <w:t>sbannarlo</w:t>
+      </w:r>
+      <w:proofErr w:type="spellEnd"/>
+      <w:r>
+        <w:rPr>
+          <w:lang w:val="it-IT"/>
+        </w:rPr>
+        <w:t xml:space="preserve"> dando in input l'oggetto medico </w:t>
+      </w:r>
+    </w:p>
+    <w:p>
+      <w:pPr>
+        <w:rPr>
+          <w:color w:val="196B24" w:themeColor="accent3"/>
+          <w:lang w:val="it-IT"/>
+        </w:rPr>
+      </w:pPr>
+      <w:r>
+        <w:rPr>
+          <w:lang w:val="it-IT"/>
+        </w:rPr>
+        <w:t>3)</w:t>
+      </w:r>
+      <w:r>
+        <w:rPr>
+          <w:lang w:val="it-IT"/>
+        </w:rPr>
+        <w:t xml:space="preserve"> </w:t>
+      </w:r>
+      <w:proofErr w:type="spellStart"/>
+      <w:r>
+        <w:rPr>
+          <w:lang w:val="it-IT"/>
+        </w:rPr>
+        <w:t>updatemailmedico</w:t>
+      </w:r>
+      <w:proofErr w:type="spellEnd"/>
+      <w:r>
+        <w:rPr>
+          <w:lang w:val="it-IT"/>
+        </w:rPr>
+        <w:t xml:space="preserve">($medico) </w:t>
+      </w:r>
+      <w:r>
+        <w:rPr>
+          <w:lang w:val="it-IT"/>
+        </w:rPr>
+        <w:t xml:space="preserve">-&gt; </w:t>
+      </w:r>
+      <w:r>
+        <w:rPr>
+          <w:lang w:val="it-IT"/>
+        </w:rPr>
+        <w:t>Metodo per aggiornare la mail di un medico dando in input l'oggetto medico</w:t>
+      </w:r>
+    </w:p>
+    <w:p>
+      <w:pPr>
+        <w:rPr>
+          <w:lang w:val="it-IT"/>
+        </w:rPr>
+      </w:pPr>
+      <w:r>
+        <w:rPr>
+          <w:lang w:val="it-IT"/>
+        </w:rPr>
+        <w:t>4</w:t>
+      </w:r>
+      <w:r>
+        <w:rPr>
+          <w:lang w:val="it-IT"/>
+        </w:rPr>
+        <w:t>)</w:t>
+      </w:r>
+      <w:r>
+        <w:rPr>
+          <w:lang w:val="it-IT"/>
+        </w:rPr>
+        <w:t xml:space="preserve"> </w:t>
+      </w:r>
+      <w:proofErr w:type="spellStart"/>
+      <w:r>
+        <w:rPr>
+          <w:lang w:val="it-IT"/>
+        </w:rPr>
+        <w:t>updatepasswordmedico</w:t>
+      </w:r>
+      <w:proofErr w:type="spellEnd"/>
+      <w:r>
+        <w:rPr>
+          <w:lang w:val="it-IT"/>
+        </w:rPr>
+        <w:t>($medico)</w:t>
+      </w:r>
+      <w:r>
+        <w:rPr>
+          <w:lang w:val="it-IT"/>
+        </w:rPr>
+        <w:t xml:space="preserve">-&gt; </w:t>
+      </w:r>
+      <w:r>
+        <w:rPr>
+          <w:lang w:val="it-IT"/>
+        </w:rPr>
+        <w:t xml:space="preserve">metodo per aggiornare la password di un medico dando in input l'oggetto medico </w:t>
+      </w:r>
+    </w:p>
+    <w:p>
+      <w:pPr>
+        <w:rPr>
+          <w:lang w:val="it-IT"/>
+        </w:rPr>
+      </w:pPr>
+      <w:r>
+        <w:rPr>
+          <w:lang w:val="it-IT"/>
+        </w:rPr>
+        <w:t>5</w:t>
+      </w:r>
+      <w:r>
+        <w:rPr>
+          <w:lang w:val="it-IT"/>
+        </w:rPr>
+        <w:t>)</w:t>
+      </w:r>
+      <w:r>
+        <w:rPr>
+          <w:lang w:val="it-IT"/>
+        </w:rPr>
+        <w:t xml:space="preserve"> </w:t>
+      </w:r>
+      <w:proofErr w:type="spellStart"/>
+      <w:r>
+        <w:rPr>
+          <w:lang w:val="it-IT"/>
+        </w:rPr>
+        <w:t>updatemedicopropic</w:t>
+      </w:r>
+      <w:proofErr w:type="spellEnd"/>
+      <w:r>
+        <w:rPr>
+          <w:lang w:val="it-IT"/>
+        </w:rPr>
+        <w:t>($medico)</w:t>
+      </w:r>
+      <w:r>
+        <w:rPr>
+          <w:lang w:val="it-IT"/>
+        </w:rPr>
+        <w:t xml:space="preserve">-&gt; </w:t>
+      </w:r>
+      <w:r>
+        <w:rPr>
+          <w:lang w:val="it-IT"/>
+        </w:rPr>
+        <w:t xml:space="preserve">Metodo per aggiornare sul </w:t>
+      </w:r>
+      <w:proofErr w:type="spellStart"/>
+      <w:r>
+        <w:rPr>
+          <w:lang w:val="it-IT"/>
+        </w:rPr>
+        <w:t>db</w:t>
+      </w:r>
+      <w:proofErr w:type="spellEnd"/>
+      <w:r>
+        <w:rPr>
+          <w:lang w:val="it-IT"/>
+        </w:rPr>
+        <w:t xml:space="preserve"> il campo </w:t>
+      </w:r>
+      <w:proofErr w:type="spellStart"/>
+      <w:r>
+        <w:rPr>
+          <w:lang w:val="it-IT"/>
+        </w:rPr>
+        <w:t>IdImmagine</w:t>
+      </w:r>
+      <w:proofErr w:type="spellEnd"/>
+      <w:r>
+        <w:rPr>
+          <w:lang w:val="it-IT"/>
+        </w:rPr>
+        <w:t xml:space="preserve"> dando in pasto l'oggetto medico</w:t>
+      </w:r>
+      <w:r>
+        <w:rPr>
+          <w:lang w:val="it-IT"/>
+        </w:rPr>
+        <w:t xml:space="preserve"> ((</w:t>
+      </w:r>
+      <w:r>
+        <w:rPr>
+          <w:color w:val="FF0000"/>
+          <w:lang w:val="it-IT"/>
+        </w:rPr>
+        <w:t>ATTENZIONE, DA TESTARE</w:t>
+      </w:r>
+      <w:r>
+        <w:rPr>
+          <w:lang w:val="it-IT"/>
+        </w:rPr>
+        <w:t>))</w:t>
+      </w:r>
+    </w:p>
+    <w:p>
+      <w:pPr>
+        <w:rPr>
+          <w:lang w:val="it-IT"/>
+        </w:rPr>
+      </w:pPr>
+      <w:r>
+        <w:rPr>
+          <w:lang w:val="it-IT"/>
+        </w:rPr>
+        <w:t>6</w:t>
+      </w:r>
+      <w:r>
+        <w:rPr>
+          <w:lang w:val="it-IT"/>
+        </w:rPr>
+        <w:t xml:space="preserve">) </w:t>
+      </w:r>
+      <w:proofErr w:type="spellStart"/>
+      <w:r>
+        <w:rPr>
+          <w:lang w:val="it-IT"/>
+        </w:rPr>
+        <w:t>caricaimmaginemedico</w:t>
+      </w:r>
+      <w:proofErr w:type="spellEnd"/>
+      <w:r>
+        <w:rPr>
+          <w:lang w:val="it-IT"/>
+        </w:rPr>
+        <w:t>(</w:t>
+      </w:r>
+      <w:proofErr w:type="spellStart"/>
+      <w:r>
+        <w:rPr>
+          <w:lang w:val="it-IT"/>
+        </w:rPr>
+        <w:t>EImmagine</w:t>
+      </w:r>
+      <w:proofErr w:type="spellEnd"/>
+      <w:r>
+        <w:rPr>
+          <w:lang w:val="it-IT"/>
+        </w:rPr>
+        <w:t xml:space="preserve"> $immagine, </w:t>
+      </w:r>
+      <w:proofErr w:type="spellStart"/>
+      <w:r>
+        <w:rPr>
+          <w:lang w:val="it-IT"/>
+        </w:rPr>
+        <w:t>EMedico</w:t>
+      </w:r>
+      <w:proofErr w:type="spellEnd"/>
+      <w:r>
+        <w:rPr>
+          <w:lang w:val="it-IT"/>
+        </w:rPr>
+        <w:t xml:space="preserve"> $medico)</w:t>
+      </w:r>
+      <w:r>
+        <w:rPr>
+          <w:lang w:val="it-IT"/>
+        </w:rPr>
+        <w:t>-&gt;</w:t>
+      </w:r>
+      <w:r>
+        <w:rPr>
+          <w:lang w:val="it-IT"/>
+        </w:rPr>
+        <w:t xml:space="preserve"> Metodo che salva l'immagine nel </w:t>
+      </w:r>
+      <w:proofErr w:type="spellStart"/>
+      <w:r>
+        <w:rPr>
+          <w:lang w:val="it-IT"/>
+        </w:rPr>
+        <w:t>db</w:t>
+      </w:r>
+      <w:proofErr w:type="spellEnd"/>
+      <w:r>
+        <w:rPr>
+          <w:lang w:val="it-IT"/>
+        </w:rPr>
+        <w:t xml:space="preserve"> e come </w:t>
+      </w:r>
+      <w:proofErr w:type="spellStart"/>
+      <w:r>
+        <w:rPr>
+          <w:lang w:val="it-IT"/>
+        </w:rPr>
+        <w:t>propic</w:t>
+      </w:r>
+      <w:proofErr w:type="spellEnd"/>
+      <w:r>
+        <w:rPr>
+          <w:lang w:val="it-IT"/>
+        </w:rPr>
+        <w:t xml:space="preserve"> del medico (INSIEME)</w:t>
+      </w:r>
+      <w:r>
+        <w:rPr>
+          <w:lang w:val="it-IT"/>
+        </w:rPr>
+        <w:t xml:space="preserve"> ((</w:t>
+      </w:r>
+      <w:r>
+        <w:rPr>
+          <w:color w:val="FF0000"/>
+          <w:lang w:val="it-IT"/>
+        </w:rPr>
+        <w:t>SOSTITUTO DEL PRECEDENTE</w:t>
+      </w:r>
+      <w:r>
+        <w:rPr>
+          <w:lang w:val="it-IT"/>
+        </w:rPr>
+        <w:t>))</w:t>
+      </w:r>
+    </w:p>
+    <w:p>
+      <w:pPr>
+        <w:rPr>
+          <w:lang w:val="it-IT"/>
+        </w:rPr>
+      </w:pPr>
+      <w:r>
+        <w:rPr>
+          <w:lang w:val="it-IT"/>
+        </w:rPr>
+        <w:t xml:space="preserve">7) </w:t>
+      </w:r>
+      <w:proofErr w:type="spellStart"/>
+      <w:r>
+        <w:rPr>
+          <w:lang w:val="it-IT"/>
+        </w:rPr>
+        <w:t>updateimmaginereferto</w:t>
+      </w:r>
+      <w:proofErr w:type="spellEnd"/>
+      <w:r>
+        <w:rPr>
+          <w:lang w:val="it-IT"/>
+        </w:rPr>
+        <w:t>($referto)</w:t>
+      </w:r>
+      <w:r>
+        <w:rPr>
+          <w:lang w:val="it-IT"/>
+        </w:rPr>
+        <w:t xml:space="preserve">-&gt; </w:t>
+      </w:r>
+      <w:r>
+        <w:rPr>
+          <w:lang w:val="it-IT"/>
+        </w:rPr>
+        <w:t xml:space="preserve">Metodo per aggiornare sul </w:t>
+      </w:r>
+      <w:proofErr w:type="spellStart"/>
+      <w:r>
+        <w:rPr>
+          <w:lang w:val="it-IT"/>
+        </w:rPr>
+        <w:t>db</w:t>
+      </w:r>
+      <w:proofErr w:type="spellEnd"/>
+      <w:r>
+        <w:rPr>
+          <w:lang w:val="it-IT"/>
+        </w:rPr>
+        <w:t xml:space="preserve"> il campo </w:t>
+      </w:r>
+      <w:proofErr w:type="spellStart"/>
+      <w:r>
+        <w:rPr>
+          <w:lang w:val="it-IT"/>
+        </w:rPr>
+        <w:t>IdImmagine</w:t>
+      </w:r>
+      <w:proofErr w:type="spellEnd"/>
+      <w:r>
+        <w:rPr>
+          <w:lang w:val="it-IT"/>
+        </w:rPr>
+        <w:t xml:space="preserve"> dando in pasto l'oggetto referto</w:t>
+      </w:r>
+      <w:r>
+        <w:rPr>
+          <w:lang w:val="it-IT"/>
+        </w:rPr>
+        <w:t xml:space="preserve"> ((</w:t>
+      </w:r>
+      <w:r>
+        <w:rPr>
+          <w:color w:val="FF0000"/>
+          <w:lang w:val="it-IT"/>
+        </w:rPr>
+        <w:t>ATTENZIONE, DA TESTARE</w:t>
+      </w:r>
+      <w:r>
+        <w:rPr>
+          <w:lang w:val="it-IT"/>
+        </w:rPr>
+        <w:t>))</w:t>
+      </w:r>
+    </w:p>
+    <w:p>
+      <w:pPr>
+        <w:rPr>
+          <w:lang w:val="it-IT"/>
+        </w:rPr>
+      </w:pPr>
+      <w:r>
+        <w:rPr>
+          <w:lang w:val="it-IT"/>
+        </w:rPr>
+        <w:t>8</w:t>
+      </w:r>
+      <w:r>
+        <w:rPr>
+          <w:lang w:val="it-IT"/>
+        </w:rPr>
+        <w:t>)</w:t>
+      </w:r>
+      <w:r>
+        <w:rPr>
+          <w:lang w:val="it-IT"/>
+        </w:rPr>
+        <w:t xml:space="preserve"> </w:t>
+      </w:r>
+      <w:proofErr w:type="spellStart"/>
+      <w:r>
+        <w:rPr>
+          <w:lang w:val="it-IT"/>
+        </w:rPr>
+        <w:t>caricaimmaginereferto</w:t>
+      </w:r>
+      <w:proofErr w:type="spellEnd"/>
+      <w:r>
+        <w:rPr>
+          <w:lang w:val="it-IT"/>
+        </w:rPr>
+        <w:t>(</w:t>
+      </w:r>
+      <w:proofErr w:type="spellStart"/>
+      <w:r>
+        <w:rPr>
+          <w:lang w:val="it-IT"/>
+        </w:rPr>
+        <w:t>EImmagine</w:t>
+      </w:r>
+      <w:proofErr w:type="spellEnd"/>
+      <w:r>
+        <w:rPr>
+          <w:lang w:val="it-IT"/>
+        </w:rPr>
+        <w:t xml:space="preserve"> $immagine, </w:t>
+      </w:r>
+      <w:proofErr w:type="spellStart"/>
+      <w:r>
+        <w:rPr>
+          <w:lang w:val="it-IT"/>
+        </w:rPr>
+        <w:t>EReferto</w:t>
+      </w:r>
+      <w:proofErr w:type="spellEnd"/>
+      <w:r>
+        <w:rPr>
+          <w:lang w:val="it-IT"/>
+        </w:rPr>
+        <w:t xml:space="preserve"> $referto) </w:t>
+      </w:r>
+      <w:r>
+        <w:rPr>
+          <w:lang w:val="it-IT"/>
+        </w:rPr>
+        <w:t>)</w:t>
+      </w:r>
+      <w:r>
+        <w:rPr>
+          <w:lang w:val="it-IT"/>
+        </w:rPr>
+        <w:t>-&gt;</w:t>
+      </w:r>
+      <w:r>
+        <w:rPr>
+          <w:lang w:val="it-IT"/>
+        </w:rPr>
+        <w:t xml:space="preserve"> Metodo che salva l'immagine nel </w:t>
+      </w:r>
+      <w:proofErr w:type="spellStart"/>
+      <w:r>
+        <w:rPr>
+          <w:lang w:val="it-IT"/>
+        </w:rPr>
+        <w:t>db</w:t>
+      </w:r>
+      <w:proofErr w:type="spellEnd"/>
+      <w:r>
+        <w:rPr>
+          <w:lang w:val="it-IT"/>
+        </w:rPr>
+        <w:t xml:space="preserve"> e come contenuto del referto (INSIEME)</w:t>
+      </w:r>
+      <w:r>
+        <w:rPr>
+          <w:lang w:val="it-IT"/>
+        </w:rPr>
+        <w:t xml:space="preserve"> ((</w:t>
+      </w:r>
+      <w:r>
+        <w:rPr>
+          <w:color w:val="FF0000"/>
+          <w:lang w:val="it-IT"/>
+        </w:rPr>
+        <w:t>SOSTITUTO DEL PRECEDENTE</w:t>
+      </w:r>
+      <w:r>
+        <w:rPr>
+          <w:lang w:val="it-IT"/>
+        </w:rPr>
+        <w:t>))</w:t>
+      </w:r>
+    </w:p>
+    <w:p>
+      <w:pPr>
+        <w:rPr>
+          <w:lang w:val="it-IT"/>
+        </w:rPr>
+      </w:pPr>
+      <w:r>
+        <w:rPr>
+          <w:lang w:val="it-IT"/>
+        </w:rPr>
+        <w:t>9</w:t>
+      </w:r>
+      <w:r>
+        <w:rPr>
+          <w:lang w:val="it-IT"/>
+        </w:rPr>
+        <w:t>)</w:t>
+      </w:r>
+      <w:r>
+        <w:rPr>
+          <w:lang w:val="it-IT"/>
+        </w:rPr>
+        <w:t xml:space="preserve"> </w:t>
+      </w:r>
+      <w:proofErr w:type="spellStart"/>
+      <w:r>
+        <w:rPr>
+          <w:lang w:val="it-IT"/>
+        </w:rPr>
+        <w:t>updateCommentBan</w:t>
+      </w:r>
+      <w:proofErr w:type="spellEnd"/>
+      <w:r>
+        <w:rPr>
+          <w:lang w:val="it-IT"/>
+        </w:rPr>
+        <w:t>($</w:t>
+      </w:r>
+      <w:proofErr w:type="spellStart"/>
+      <w:r>
+        <w:rPr>
+          <w:lang w:val="it-IT"/>
+        </w:rPr>
+        <w:t>comment</w:t>
+      </w:r>
+      <w:proofErr w:type="spellEnd"/>
+      <w:r>
+        <w:rPr>
+          <w:lang w:val="it-IT"/>
+        </w:rPr>
+        <w:t>)</w:t>
+      </w:r>
+      <w:r>
+        <w:rPr>
+          <w:lang w:val="it-IT"/>
+        </w:rPr>
+        <w:t xml:space="preserve">-&gt; per una eventuale modifica delle recensioni </w:t>
+      </w:r>
+    </w:p>
+    <w:p>
+      <w:pPr>
+        <w:rPr>
+          <w:lang w:val="it-IT"/>
+        </w:rPr>
+      </w:pPr>
+      <w:r>
+        <w:rPr>
+          <w:lang w:val="it-IT"/>
+        </w:rPr>
         <w:lastRenderedPageBreak/>
-        <w:br/>
-      </w:r>
-      <w:r>
-        <w:rPr>
-          <w:color w:val="747474" w:themeColor="background2" w:themeShade="80"/>
-          <w:lang w:val="it-IT"/>
-        </w:rPr>
-        <w:t>Pazient</w:t>
-      </w:r>
-      <w:r>
-        <w:rPr>
-          <w:color w:val="747474" w:themeColor="background2" w:themeShade="80"/>
-          <w:lang w:val="it-IT"/>
-        </w:rPr>
-        <w:t>e</w:t>
-      </w:r>
-    </w:p>
-    <w:p>
-      <w:pPr>
-        <w:rPr>
-          <w:lang w:val="it-IT"/>
-        </w:rPr>
-      </w:pPr>
-      <w:r>
-        <w:rPr>
-          <w:lang w:val="it-IT"/>
-        </w:rPr>
-        <w:t>1</w:t>
-      </w:r>
-      <w:r>
-        <w:rPr>
-          <w:lang w:val="it-IT"/>
-        </w:rPr>
-        <w:t>)</w:t>
-      </w:r>
-      <w:r>
-        <w:rPr>
-          <w:lang w:val="it-IT"/>
-        </w:rPr>
-        <w:t xml:space="preserve"> </w:t>
-      </w:r>
-      <w:r>
-        <w:rPr>
-          <w:lang w:val="it-IT"/>
-        </w:rPr>
-        <w:t>updateinfopaziente($paziente</w:t>
-      </w:r>
-      <w:r>
-        <w:rPr>
-          <w:lang w:val="it-IT"/>
-        </w:rPr>
-        <w:t>)</w:t>
-      </w:r>
-      <w:r>
-        <w:rPr>
-          <w:lang w:val="it-IT"/>
-        </w:rPr>
-        <w:t xml:space="preserve">-&gt; </w:t>
-      </w:r>
-      <w:r>
-        <w:rPr>
-          <w:lang w:val="it-IT"/>
-        </w:rPr>
-        <w:t xml:space="preserve">Metodo per l'aggiornamento dei campi del paziente (residenza e numero di telefono) </w:t>
-      </w:r>
-      <w:r>
-        <w:rPr>
-          <w:lang w:val="it-IT"/>
-        </w:rPr>
-        <w:t xml:space="preserve">dando in input l'oggetto paziente </w:t>
-      </w:r>
-    </w:p>
-    <w:p>
-      <w:pPr>
-        <w:rPr>
-          <w:lang w:val="it-IT"/>
-        </w:rPr>
-      </w:pPr>
-      <w:r>
-        <w:rPr>
-          <w:lang w:val="it-IT"/>
-        </w:rPr>
-        <w:t xml:space="preserve">2) </w:t>
-      </w:r>
-      <w:r>
-        <w:rPr>
-          <w:lang w:val="it-IT"/>
-        </w:rPr>
-        <w:t>aggiornabanpaziente($paziente)</w:t>
-      </w:r>
-      <w:r>
-        <w:rPr>
-          <w:lang w:val="it-IT"/>
-        </w:rPr>
-        <w:t xml:space="preserve"> -&gt;</w:t>
-      </w:r>
-      <w:r>
-        <w:rPr>
-          <w:lang w:val="it-IT"/>
-        </w:rPr>
-        <w:t xml:space="preserve"> </w:t>
-      </w:r>
-      <w:r>
-        <w:rPr>
-          <w:lang w:val="it-IT"/>
-        </w:rPr>
-        <w:t>metodo che aggiorna l'attributo "attivo" di un paziente per bannarlo o sbannarlo</w:t>
-      </w:r>
-    </w:p>
-    <w:p>
-      <w:pPr>
-        <w:rPr>
-          <w:lang w:val="it-IT"/>
-        </w:rPr>
-      </w:pPr>
-      <w:r>
-        <w:rPr>
-          <w:lang w:val="it-IT"/>
-        </w:rPr>
-        <w:t xml:space="preserve">3) </w:t>
-      </w:r>
-      <w:r>
-        <w:rPr>
-          <w:lang w:val="it-IT"/>
-        </w:rPr>
-        <w:t>updatemailpaziente($paziente)</w:t>
-      </w:r>
-      <w:r>
-        <w:rPr>
-          <w:lang w:val="it-IT"/>
-        </w:rPr>
-        <w:t xml:space="preserve"> </w:t>
-      </w:r>
-      <w:r>
-        <w:rPr>
-          <w:lang w:val="it-IT"/>
-        </w:rPr>
-        <w:t xml:space="preserve">-&gt; </w:t>
-      </w:r>
-      <w:r>
-        <w:rPr>
-          <w:lang w:val="it-IT"/>
-        </w:rPr>
-        <w:t xml:space="preserve">Metodo per aggiornare la mail di un paziente dando in input l'oggetto paziente </w:t>
-      </w:r>
-    </w:p>
-    <w:p>
-      <w:pPr>
-        <w:rPr>
-          <w:color w:val="747474" w:themeColor="background2" w:themeShade="80"/>
-          <w:lang w:val="it-IT"/>
-        </w:rPr>
-      </w:pPr>
-      <w:r>
-        <w:rPr>
-          <w:lang w:val="it-IT"/>
-        </w:rPr>
-        <w:t xml:space="preserve">4) </w:t>
-      </w:r>
-      <w:r>
-        <w:rPr>
-          <w:lang w:val="it-IT"/>
-        </w:rPr>
-        <w:t>updatepasswordpaziente($paziente)</w:t>
-      </w:r>
-      <w:r>
-        <w:rPr>
-          <w:lang w:val="it-IT"/>
-        </w:rPr>
-        <w:t>-&gt;</w:t>
-      </w:r>
-      <w:r>
-        <w:rPr>
-          <w:lang w:val="it-IT"/>
-        </w:rPr>
-        <w:t xml:space="preserve"> </w:t>
-      </w:r>
-      <w:r>
-        <w:rPr>
-          <w:lang w:val="it-IT"/>
-        </w:rPr>
-        <w:t>Metodo per aggiornare la password di un paziente dando in input l'oggetto paziente</w:t>
-      </w:r>
-    </w:p>
-    <w:p>
-      <w:pPr>
-        <w:rPr>
-          <w:color w:val="747474" w:themeColor="background2" w:themeShade="80"/>
-          <w:lang w:val="it-IT"/>
-        </w:rPr>
-      </w:pPr>
-      <w:r>
-        <w:rPr>
-          <w:color w:val="747474" w:themeColor="background2" w:themeShade="80"/>
-          <w:lang w:val="it-IT"/>
-        </w:rPr>
-        <w:t>Medico</w:t>
-      </w:r>
-    </w:p>
-    <w:p>
-      <w:pPr>
-        <w:rPr>
-          <w:color w:val="196B24" w:themeColor="accent3"/>
-          <w:lang w:val="it-IT"/>
-        </w:rPr>
-      </w:pPr>
-      <w:r>
-        <w:rPr>
-          <w:lang w:val="it-IT"/>
-        </w:rPr>
-        <w:t>1</w:t>
-      </w:r>
-      <w:r>
-        <w:rPr>
-          <w:lang w:val="it-IT"/>
-        </w:rPr>
-        <w:t>)</w:t>
-      </w:r>
-      <w:r>
-        <w:rPr>
-          <w:lang w:val="it-IT"/>
-        </w:rPr>
-        <w:t xml:space="preserve"> </w:t>
-      </w:r>
-      <w:r>
-        <w:rPr>
-          <w:lang w:val="it-IT"/>
-        </w:rPr>
-        <w:t>updateinfomedico($medico)</w:t>
-      </w:r>
-      <w:r>
-        <w:rPr>
-          <w:lang w:val="it-IT"/>
-        </w:rPr>
-        <w:t>-&gt;</w:t>
-      </w:r>
-      <w:r>
-        <w:rPr>
-          <w:lang w:val="it-IT"/>
-        </w:rPr>
-        <w:t xml:space="preserve"> Metodo per aggiornare costo e propic di un medico dando in input l'oggetto medico</w:t>
-      </w:r>
-    </w:p>
-    <w:p>
-      <w:pPr>
-        <w:rPr>
-          <w:lang w:val="it-IT"/>
-        </w:rPr>
-      </w:pPr>
-      <w:r>
-        <w:rPr>
-          <w:lang w:val="it-IT"/>
-        </w:rPr>
-        <w:t>2</w:t>
-      </w:r>
-      <w:r>
-        <w:rPr>
-          <w:lang w:val="it-IT"/>
-        </w:rPr>
-        <w:t>)</w:t>
-      </w:r>
-      <w:r>
-        <w:rPr>
-          <w:lang w:val="it-IT"/>
-        </w:rPr>
-        <w:t xml:space="preserve"> </w:t>
-      </w:r>
-      <w:r>
-        <w:rPr>
-          <w:lang w:val="it-IT"/>
-        </w:rPr>
-        <w:t>aggiornabanmedico($medico</w:t>
-      </w:r>
-      <w:r>
-        <w:rPr>
-          <w:lang w:val="it-IT"/>
-        </w:rPr>
-        <w:t>)</w:t>
-      </w:r>
-      <w:r>
-        <w:rPr>
-          <w:lang w:val="it-IT"/>
-        </w:rPr>
-        <w:t xml:space="preserve">-&gt; </w:t>
-      </w:r>
-      <w:r>
-        <w:rPr>
-          <w:lang w:val="it-IT"/>
-        </w:rPr>
-        <w:t>M</w:t>
-      </w:r>
-      <w:r>
-        <w:rPr>
-          <w:lang w:val="it-IT"/>
-        </w:rPr>
-        <w:t xml:space="preserve">etodo che aggiorna l'attributo "attivo" di un medico per bannarlo o sbannarlo dando in input l'oggetto medico </w:t>
-      </w:r>
-    </w:p>
-    <w:p>
-      <w:pPr>
-        <w:rPr>
-          <w:color w:val="196B24" w:themeColor="accent3"/>
-          <w:lang w:val="it-IT"/>
-        </w:rPr>
-      </w:pPr>
-      <w:r>
-        <w:rPr>
-          <w:lang w:val="it-IT"/>
-        </w:rPr>
-        <w:t>3)</w:t>
-      </w:r>
-      <w:r>
-        <w:rPr>
-          <w:lang w:val="it-IT"/>
-        </w:rPr>
-        <w:t xml:space="preserve"> </w:t>
-      </w:r>
-      <w:r>
-        <w:rPr>
-          <w:lang w:val="it-IT"/>
-        </w:rPr>
-        <w:t xml:space="preserve">updatemailmedico($medico) </w:t>
-      </w:r>
-      <w:r>
-        <w:rPr>
-          <w:lang w:val="it-IT"/>
-        </w:rPr>
-        <w:t xml:space="preserve">-&gt; </w:t>
-      </w:r>
-      <w:r>
-        <w:rPr>
-          <w:lang w:val="it-IT"/>
-        </w:rPr>
-        <w:t>Metodo per aggiornare la mail di un medico dando in input l'oggetto medico</w:t>
-      </w:r>
-    </w:p>
-    <w:p>
-      <w:pPr>
-        <w:rPr>
-          <w:lang w:val="it-IT"/>
-        </w:rPr>
-      </w:pPr>
-      <w:r>
-        <w:rPr>
-          <w:lang w:val="it-IT"/>
-        </w:rPr>
-        <w:t>4</w:t>
-      </w:r>
-      <w:r>
-        <w:rPr>
-          <w:lang w:val="it-IT"/>
-        </w:rPr>
-        <w:t>)</w:t>
-      </w:r>
-      <w:r>
-        <w:rPr>
-          <w:lang w:val="it-IT"/>
-        </w:rPr>
-        <w:t xml:space="preserve"> updatepasswordmedico($medico)</w:t>
-      </w:r>
-      <w:r>
-        <w:rPr>
-          <w:lang w:val="it-IT"/>
-        </w:rPr>
-        <w:t xml:space="preserve">-&gt; </w:t>
-      </w:r>
-      <w:r>
-        <w:rPr>
-          <w:lang w:val="it-IT"/>
-        </w:rPr>
-        <w:t xml:space="preserve">metodo per aggiornare la password di un medico dando in input l'oggetto medico </w:t>
-      </w:r>
-    </w:p>
-    <w:p>
-      <w:pPr>
-        <w:rPr>
-          <w:lang w:val="it-IT"/>
-        </w:rPr>
-      </w:pPr>
-      <w:r>
-        <w:rPr>
-          <w:lang w:val="it-IT"/>
-        </w:rPr>
-        <w:t>5</w:t>
-      </w:r>
-      <w:r>
-        <w:rPr>
-          <w:lang w:val="it-IT"/>
-        </w:rPr>
-        <w:t>)</w:t>
-      </w:r>
-      <w:r>
-        <w:rPr>
-          <w:lang w:val="it-IT"/>
-        </w:rPr>
-        <w:t xml:space="preserve"> </w:t>
-      </w:r>
-      <w:r>
-        <w:rPr>
-          <w:lang w:val="it-IT"/>
-        </w:rPr>
-        <w:t>updatemedicopropic($medico)</w:t>
-      </w:r>
-      <w:r>
-        <w:rPr>
-          <w:lang w:val="it-IT"/>
-        </w:rPr>
-        <w:t xml:space="preserve">-&gt; </w:t>
-      </w:r>
-      <w:r>
-        <w:rPr>
-          <w:lang w:val="it-IT"/>
-        </w:rPr>
-        <w:t>Metodo per aggiornare sul db il campo IdImmagine dando in pasto l'oggetto medico</w:t>
-      </w:r>
-      <w:r>
-        <w:rPr>
-          <w:lang w:val="it-IT"/>
-        </w:rPr>
-        <w:t xml:space="preserve"> ((</w:t>
+        <w:t>((</w:t>
       </w:r>
       <w:r>
         <w:rPr>
           <w:color w:val="FF0000"/>
           <w:lang w:val="it-IT"/>
         </w:rPr>
-        <w:t>ATTENZIONE, DA TESTARE</w:t>
+        <w:t>NON REALIZZATO</w:t>
+      </w:r>
+      <w:r>
+        <w:rPr>
+          <w:color w:val="FF0000"/>
+          <w:lang w:val="it-IT"/>
+        </w:rPr>
+        <w:tab/>
       </w:r>
       <w:r>
         <w:rPr>
@@ -4983,257 +8166,33 @@
           <w:lang w:val="it-IT"/>
         </w:rPr>
       </w:pPr>
-      <w:r>
-        <w:rPr>
-          <w:lang w:val="it-IT"/>
-        </w:rPr>
-        <w:t>6</w:t>
-      </w:r>
-      <w:r>
-        <w:rPr>
-          <w:lang w:val="it-IT"/>
-        </w:rPr>
-        <w:t xml:space="preserve">) </w:t>
-      </w:r>
-      <w:r>
-        <w:rPr>
-          <w:lang w:val="it-IT"/>
-        </w:rPr>
-        <w:t>caricaimmaginemedico(EImmagine $immagine, EMedico $medico)</w:t>
-      </w:r>
-      <w:r>
-        <w:rPr>
-          <w:lang w:val="it-IT"/>
-        </w:rPr>
-        <w:t>-&gt;</w:t>
-      </w:r>
-      <w:r>
-        <w:rPr>
-          <w:lang w:val="it-IT"/>
-        </w:rPr>
-        <w:t xml:space="preserve"> Metodo che salva l'immagine nel db e come propic del medico (INSIEME)</w:t>
-      </w:r>
-      <w:r>
-        <w:rPr>
-          <w:lang w:val="it-IT"/>
-        </w:rPr>
-        <w:t xml:space="preserve"> ((</w:t>
-      </w:r>
-      <w:r>
+    </w:p>
+    <w:p>
+      <w:pPr>
         <w:rPr>
           <w:color w:val="FF0000"/>
           <w:lang w:val="it-IT"/>
         </w:rPr>
-        <w:t>SOSTITUTO DEL PRECEDENTE</w:t>
-      </w:r>
-      <w:r>
-        <w:rPr>
-          <w:lang w:val="it-IT"/>
-        </w:rPr>
-        <w:t>))</w:t>
-      </w:r>
-    </w:p>
-    <w:p>
-      <w:pPr>
-        <w:rPr>
-          <w:lang w:val="it-IT"/>
-        </w:rPr>
-      </w:pPr>
-      <w:r>
-        <w:rPr>
-          <w:lang w:val="it-IT"/>
-        </w:rPr>
-        <w:t xml:space="preserve">7) </w:t>
-      </w:r>
-      <w:r>
-        <w:rPr>
-          <w:lang w:val="it-IT"/>
-        </w:rPr>
-        <w:t>updateimmaginereferto($referto)</w:t>
-      </w:r>
-      <w:r>
-        <w:rPr>
-          <w:lang w:val="it-IT"/>
-        </w:rPr>
-        <w:t xml:space="preserve">-&gt; </w:t>
-      </w:r>
-      <w:r>
-        <w:rPr>
-          <w:lang w:val="it-IT"/>
-        </w:rPr>
-        <w:t>Metodo per aggiornare sul db il campo IdImmagine dando in pasto l'oggetto referto</w:t>
-      </w:r>
-      <w:r>
-        <w:rPr>
-          <w:lang w:val="it-IT"/>
-        </w:rPr>
-        <w:t xml:space="preserve"> ((</w:t>
-      </w:r>
-      <w:r>
-        <w:rPr>
-          <w:color w:val="FF0000"/>
-          <w:lang w:val="it-IT"/>
-        </w:rPr>
-        <w:t>ATTENZIONE, DA TESTARE</w:t>
-      </w:r>
-      <w:r>
-        <w:rPr>
-          <w:lang w:val="it-IT"/>
-        </w:rPr>
-        <w:t>))</w:t>
-      </w:r>
-    </w:p>
-    <w:p>
-      <w:pPr>
-        <w:rPr>
-          <w:lang w:val="it-IT"/>
-        </w:rPr>
-      </w:pPr>
-      <w:r>
-        <w:rPr>
-          <w:lang w:val="it-IT"/>
-        </w:rPr>
-        <w:t>8</w:t>
-      </w:r>
-      <w:r>
-        <w:rPr>
-          <w:lang w:val="it-IT"/>
-        </w:rPr>
-        <w:t>)</w:t>
-      </w:r>
-      <w:r>
-        <w:rPr>
-          <w:lang w:val="it-IT"/>
-        </w:rPr>
-        <w:t xml:space="preserve"> </w:t>
-      </w:r>
-      <w:r>
-        <w:rPr>
-          <w:lang w:val="it-IT"/>
-        </w:rPr>
-        <w:t xml:space="preserve">caricaimmaginereferto(EImmagine $immagine, EReferto $referto) </w:t>
-      </w:r>
-      <w:r>
-        <w:rPr>
-          <w:lang w:val="it-IT"/>
-        </w:rPr>
-        <w:t>)</w:t>
-      </w:r>
-      <w:r>
-        <w:rPr>
-          <w:lang w:val="it-IT"/>
-        </w:rPr>
-        <w:t>-&gt;</w:t>
-      </w:r>
-      <w:r>
-        <w:rPr>
-          <w:lang w:val="it-IT"/>
-        </w:rPr>
-        <w:t xml:space="preserve"> Metodo che salva l'immagine nel db e come contenuto del referto (INSIEME)</w:t>
-      </w:r>
-      <w:r>
-        <w:rPr>
-          <w:lang w:val="it-IT"/>
-        </w:rPr>
-        <w:t xml:space="preserve"> ((</w:t>
-      </w:r>
-      <w:r>
-        <w:rPr>
-          <w:color w:val="FF0000"/>
-          <w:lang w:val="it-IT"/>
-        </w:rPr>
-        <w:t>SOSTITUTO DEL PRECEDENTE</w:t>
-      </w:r>
-      <w:r>
-        <w:rPr>
-          <w:lang w:val="it-IT"/>
-        </w:rPr>
-        <w:t>))</w:t>
-      </w:r>
-    </w:p>
-    <w:p>
-      <w:pPr>
-        <w:rPr>
-          <w:lang w:val="it-IT"/>
-        </w:rPr>
-      </w:pPr>
-      <w:r>
-        <w:rPr>
-          <w:lang w:val="it-IT"/>
-        </w:rPr>
-        <w:t>9</w:t>
-      </w:r>
-      <w:r>
-        <w:rPr>
-          <w:lang w:val="it-IT"/>
-        </w:rPr>
-        <w:t>)</w:t>
-      </w:r>
-      <w:r>
-        <w:rPr>
-          <w:lang w:val="it-IT"/>
-        </w:rPr>
-        <w:t xml:space="preserve"> updateCommentBan($comment)</w:t>
-      </w:r>
-      <w:r>
-        <w:rPr>
-          <w:lang w:val="it-IT"/>
-        </w:rPr>
-        <w:t xml:space="preserve">-&gt; per una eventuale modifica delle recensioni </w:t>
-      </w:r>
-    </w:p>
-    <w:p>
-      <w:pPr>
-        <w:rPr>
-          <w:lang w:val="it-IT"/>
-        </w:rPr>
-      </w:pPr>
-      <w:r>
-        <w:rPr>
-          <w:lang w:val="it-IT"/>
-        </w:rPr>
-        <w:t>((</w:t>
-      </w:r>
-      <w:r>
-        <w:rPr>
-          <w:color w:val="FF0000"/>
-          <w:lang w:val="it-IT"/>
-        </w:rPr>
-        <w:t>NON REALIZZATO</w:t>
-      </w:r>
-      <w:r>
-        <w:rPr>
-          <w:color w:val="FF0000"/>
-          <w:lang w:val="it-IT"/>
-        </w:rPr>
-        <w:tab/>
-      </w:r>
-      <w:r>
-        <w:rPr>
-          <w:lang w:val="it-IT"/>
-        </w:rPr>
-        <w:t>))</w:t>
-      </w:r>
-    </w:p>
-    <w:p>
-      <w:pPr>
-        <w:rPr>
-          <w:lang w:val="it-IT"/>
-        </w:rPr>
-      </w:pPr>
-    </w:p>
-    <w:p>
-      <w:pPr>
-        <w:rPr>
-          <w:color w:val="FF0000"/>
-          <w:lang w:val="it-IT"/>
-        </w:rPr>
-      </w:pPr>
-      <w:r>
-        <w:rPr>
-          <w:lang w:val="it-IT"/>
-        </w:rPr>
-        <w:t xml:space="preserve">Magari  è da implementare una visualizazzione delle recensioni fatte solo da utenti attivi e non disattivati </w:t>
+      </w:pPr>
+      <w:r>
+        <w:rPr>
+          <w:lang w:val="it-IT"/>
+        </w:rPr>
+        <w:t xml:space="preserve">Magari  è da implementare una </w:t>
+      </w:r>
+      <w:proofErr w:type="spellStart"/>
+      <w:r>
+        <w:rPr>
+          <w:lang w:val="it-IT"/>
+        </w:rPr>
+        <w:t>visualizazzione</w:t>
+      </w:r>
+      <w:proofErr w:type="spellEnd"/>
+      <w:r>
+        <w:rPr>
+          <w:lang w:val="it-IT"/>
+        </w:rPr>
+        <w:t xml:space="preserve"> delle recensioni fatte solo da utenti attivi e non disattivati </w:t>
       </w:r>
       <w:r>
         <w:rPr>
@@ -5274,11 +8233,33 @@
         </w:rPr>
         <w:t xml:space="preserve">1) </w:t>
       </w:r>
-      <w:r>
-        <w:rPr>
-          <w:lang w:val="it-IT"/>
-        </w:rPr>
-        <w:t>liberafasciaoraria($IdFascia_oraria)</w:t>
+      <w:proofErr w:type="spellStart"/>
+      <w:r>
+        <w:rPr>
+          <w:lang w:val="it-IT"/>
+        </w:rPr>
+        <w:t>liberafasciaoraria</w:t>
+      </w:r>
+      <w:proofErr w:type="spellEnd"/>
+      <w:r>
+        <w:rPr>
+          <w:lang w:val="it-IT"/>
+        </w:rPr>
+        <w:t>($</w:t>
+      </w:r>
+      <w:proofErr w:type="spellStart"/>
+      <w:r>
+        <w:rPr>
+          <w:lang w:val="it-IT"/>
+        </w:rPr>
+        <w:t>IdFascia_oraria</w:t>
+      </w:r>
+      <w:proofErr w:type="spellEnd"/>
+      <w:r>
+        <w:rPr>
+          <w:lang w:val="it-IT"/>
+        </w:rPr>
+        <w:t>)</w:t>
       </w:r>
       <w:r>
         <w:rPr>
@@ -5327,7 +8308,35 @@
         <w:rPr>
           <w:lang w:val="it-IT"/>
         </w:rPr>
-        <w:t xml:space="preserve">) cancellaRecensione($IdRecensione)-&gt; </w:t>
+        <w:t xml:space="preserve">) </w:t>
+      </w:r>
+      <w:proofErr w:type="spellStart"/>
+      <w:r>
+        <w:rPr>
+          <w:lang w:val="it-IT"/>
+        </w:rPr>
+        <w:t>cancellaRecensione</w:t>
+      </w:r>
+      <w:proofErr w:type="spellEnd"/>
+      <w:r>
+        <w:rPr>
+          <w:lang w:val="it-IT"/>
+        </w:rPr>
+        <w:t>($</w:t>
+      </w:r>
+      <w:proofErr w:type="spellStart"/>
+      <w:r>
+        <w:rPr>
+          <w:lang w:val="it-IT"/>
+        </w:rPr>
+        <w:t>IdRecensione</w:t>
+      </w:r>
+      <w:proofErr w:type="spellEnd"/>
+      <w:r>
+        <w:rPr>
+          <w:lang w:val="it-IT"/>
+        </w:rPr>
+        <w:t xml:space="preserve">)-&gt; </w:t>
       </w:r>
       <w:r>
         <w:rPr>
@@ -5346,13 +8355,55 @@
         <w:rPr>
           <w:lang w:val="it-IT"/>
         </w:rPr>
-        <w:t xml:space="preserve">3) cancellaImmagine($IdImmagine) -&gt; </w:t>
-      </w:r>
-      <w:r>
-        <w:rPr>
-          <w:lang w:val="it-IT"/>
-        </w:rPr>
-        <w:t>Metodo per cancellare un'immagine dal db dando il suo id</w:t>
+        <w:t xml:space="preserve">3) </w:t>
+      </w:r>
+      <w:proofErr w:type="spellStart"/>
+      <w:r>
+        <w:rPr>
+          <w:lang w:val="it-IT"/>
+        </w:rPr>
+        <w:t>cancellaImmagine</w:t>
+      </w:r>
+      <w:proofErr w:type="spellEnd"/>
+      <w:r>
+        <w:rPr>
+          <w:lang w:val="it-IT"/>
+        </w:rPr>
+        <w:t>($</w:t>
+      </w:r>
+      <w:proofErr w:type="spellStart"/>
+      <w:r>
+        <w:rPr>
+          <w:lang w:val="it-IT"/>
+        </w:rPr>
+        <w:t>IdImmagine</w:t>
+      </w:r>
+      <w:proofErr w:type="spellEnd"/>
+      <w:r>
+        <w:rPr>
+          <w:lang w:val="it-IT"/>
+        </w:rPr>
+        <w:t xml:space="preserve">) -&gt; </w:t>
+      </w:r>
+      <w:r>
+        <w:rPr>
+          <w:lang w:val="it-IT"/>
+        </w:rPr>
+        <w:t xml:space="preserve">Metodo per cancellare un'immagine dal </w:t>
+      </w:r>
+      <w:proofErr w:type="spellStart"/>
+      <w:r>
+        <w:rPr>
+          <w:lang w:val="it-IT"/>
+        </w:rPr>
+        <w:t>db</w:t>
+      </w:r>
+      <w:proofErr w:type="spellEnd"/>
+      <w:r>
+        <w:rPr>
+          <w:lang w:val="it-IT"/>
+        </w:rPr>
+        <w:t xml:space="preserve"> dando il suo id</w:t>
       </w:r>
       <w:r>
         <w:rPr>
@@ -5393,7 +8444,49 @@
         <w:rPr>
           <w:lang w:val="it-IT"/>
         </w:rPr>
-        <w:t xml:space="preserve">52) manageImages($uploadedImages, $post, $idUser)-&gt; </w:t>
+        <w:t xml:space="preserve">52) </w:t>
+      </w:r>
+      <w:proofErr w:type="spellStart"/>
+      <w:r>
+        <w:rPr>
+          <w:lang w:val="it-IT"/>
+        </w:rPr>
+        <w:t>manageImages</w:t>
+      </w:r>
+      <w:proofErr w:type="spellEnd"/>
+      <w:r>
+        <w:rPr>
+          <w:lang w:val="it-IT"/>
+        </w:rPr>
+        <w:t>($</w:t>
+      </w:r>
+      <w:proofErr w:type="spellStart"/>
+      <w:r>
+        <w:rPr>
+          <w:lang w:val="it-IT"/>
+        </w:rPr>
+        <w:t>uploadedImages</w:t>
+      </w:r>
+      <w:proofErr w:type="spellEnd"/>
+      <w:r>
+        <w:rPr>
+          <w:lang w:val="it-IT"/>
+        </w:rPr>
+        <w:t>, $post, $</w:t>
+      </w:r>
+      <w:proofErr w:type="spellStart"/>
+      <w:r>
+        <w:rPr>
+          <w:lang w:val="it-IT"/>
+        </w:rPr>
+        <w:t>idUser</w:t>
+      </w:r>
+      <w:proofErr w:type="spellEnd"/>
+      <w:r>
+        <w:rPr>
+          <w:lang w:val="it-IT"/>
+        </w:rPr>
+        <w:t xml:space="preserve">)-&gt; </w:t>
       </w:r>
       <w:r>
         <w:rPr>
